--- a/Tese_word/Capitulos/3-Algoritmo_genetico_EN.docx
+++ b/Tese_word/Capitulos/3-Algoritmo_genetico_EN.docx
@@ -288,7 +288,16 @@
           <w:szCs w:val="20"/>
           <w:lang w:val="en-GB"/>
         </w:rPr>
-        <w:t xml:space="preserve"> based on the previous generation using operators of sele</w:t>
+        <w:t xml:space="preserve"> based on the current</w:t>
+      </w:r>
+      <w:r>
+        <w:rPr>
+          <w:rFonts w:ascii="Times New Roman" w:hAnsi="Times New Roman"/>
+          <w:sz w:val="22"/>
+          <w:szCs w:val="20"/>
+          <w:lang w:val="en-GB"/>
+        </w:rPr>
+        <w:t xml:space="preserve"> generation using operators of sele</w:t>
       </w:r>
       <w:r>
         <w:rPr>
@@ -318,7 +327,43 @@
           <w:szCs w:val="20"/>
           <w:lang w:val="en-GB"/>
         </w:rPr>
-        <w:t xml:space="preserve">This is a metaheuristic method and, as such, the solution space to be explored is limited by various constraints such as computational capacity, algorithm parameters, problem information and time constraints. Give this limitation the optimum returned by the algorithm may not be the global optimum but a </w:t>
+        <w:t>A GA</w:t>
+      </w:r>
+      <w:r>
+        <w:rPr>
+          <w:rFonts w:ascii="Times New Roman" w:hAnsi="Times New Roman"/>
+          <w:sz w:val="22"/>
+          <w:szCs w:val="20"/>
+          <w:lang w:val="en-GB"/>
+        </w:rPr>
+        <w:t xml:space="preserve"> is a metaheuristic method and, as such, the solution space to be explored is limited by various constraints such as computational capacity, algorithm parameters, problem information and time constraints. Give</w:t>
+      </w:r>
+      <w:r>
+        <w:rPr>
+          <w:rFonts w:ascii="Times New Roman" w:hAnsi="Times New Roman"/>
+          <w:sz w:val="22"/>
+          <w:szCs w:val="20"/>
+          <w:lang w:val="en-GB"/>
+        </w:rPr>
+        <w:t xml:space="preserve">n </w:t>
+      </w:r>
+      <w:r>
+        <w:rPr>
+          <w:rFonts w:ascii="Times New Roman" w:hAnsi="Times New Roman"/>
+          <w:sz w:val="22"/>
+          <w:szCs w:val="20"/>
+          <w:lang w:val="en-GB"/>
+        </w:rPr>
+        <w:t>these limitations</w:t>
+      </w:r>
+      <w:r>
+        <w:rPr>
+          <w:rFonts w:ascii="Times New Roman" w:hAnsi="Times New Roman"/>
+          <w:sz w:val="22"/>
+          <w:szCs w:val="20"/>
+          <w:lang w:val="en-GB"/>
+        </w:rPr>
+        <w:t xml:space="preserve"> the optimum returned by the algorithm may not be the global optimum but a </w:t>
       </w:r>
       <w:r>
         <w:rPr>
@@ -336,28 +381,130 @@
           <w:szCs w:val="20"/>
           <w:lang w:val="en-GB"/>
         </w:rPr>
-        <w:t xml:space="preserve"> for the problem, a local optimum.</w:t>
-      </w:r>
-    </w:p>
-    <w:p>
-      <w:pPr>
-        <w:spacing w:after="120" w:line="280" w:lineRule="atLeast"/>
-        <w:jc w:val="both"/>
-        <w:rPr>
-          <w:rFonts w:ascii="Times New Roman" w:hAnsi="Times New Roman"/>
-          <w:sz w:val="22"/>
-          <w:szCs w:val="20"/>
-          <w:lang w:val="en-GB"/>
-        </w:rPr>
-      </w:pPr>
-      <w:r>
-        <w:rPr>
-          <w:rFonts w:ascii="Times New Roman" w:hAnsi="Times New Roman"/>
-          <w:sz w:val="22"/>
-          <w:szCs w:val="20"/>
-          <w:lang w:val="en-GB"/>
-        </w:rPr>
-        <w:t>A GA generally works in the following way:</w:t>
+        <w:t xml:space="preserve"> for the problem.</w:t>
+      </w:r>
+    </w:p>
+    <w:p>
+      <w:pPr>
+        <w:spacing w:after="120" w:line="280" w:lineRule="atLeast"/>
+        <w:jc w:val="both"/>
+        <w:rPr>
+          <w:rFonts w:ascii="Times New Roman" w:hAnsi="Times New Roman"/>
+          <w:sz w:val="22"/>
+          <w:szCs w:val="20"/>
+          <w:lang w:val="en-GB"/>
+        </w:rPr>
+      </w:pPr>
+    </w:p>
+    <w:p>
+      <w:pPr>
+        <w:keepNext/>
+        <w:spacing w:after="120" w:line="280" w:lineRule="atLeast"/>
+        <w:jc w:val="both"/>
+      </w:pPr>
+      <w:r>
+        <w:rPr>
+          <w:rFonts w:ascii="Times New Roman" w:hAnsi="Times New Roman"/>
+          <w:noProof/>
+          <w:sz w:val="22"/>
+          <w:szCs w:val="20"/>
+        </w:rPr>
+        <w:drawing>
+          <wp:inline distT="0" distB="0" distL="0" distR="0" wp14:anchorId="08E930F6" wp14:editId="750804BC">
+            <wp:extent cx="5753100" cy="1943100"/>
+            <wp:effectExtent l="0" t="0" r="0" b="0"/>
+            <wp:docPr id="1" name="Picture 1" descr="C:\Users\diogo\AppData\Local\Microsoft\Windows\INetCache\Content.Word\Genetic algorithm_workings.png"/>
+            <wp:cNvGraphicFramePr>
+              <a:graphicFrameLocks xmlns:a="http://schemas.openxmlformats.org/drawingml/2006/main" noChangeAspect="1"/>
+            </wp:cNvGraphicFramePr>
+            <a:graphic xmlns:a="http://schemas.openxmlformats.org/drawingml/2006/main">
+              <a:graphicData uri="http://schemas.openxmlformats.org/drawingml/2006/picture">
+                <pic:pic xmlns:pic="http://schemas.openxmlformats.org/drawingml/2006/picture">
+                  <pic:nvPicPr>
+                    <pic:cNvPr id="0" name="Picture 1" descr="C:\Users\diogo\AppData\Local\Microsoft\Windows\INetCache\Content.Word\Genetic algorithm_workings.png"/>
+                    <pic:cNvPicPr>
+                      <a:picLocks noChangeAspect="1" noChangeArrowheads="1"/>
+                    </pic:cNvPicPr>
+                  </pic:nvPicPr>
+                  <pic:blipFill>
+                    <a:blip r:embed="rId8">
+                      <a:extLst>
+                        <a:ext uri="{28A0092B-C50C-407E-A947-70E740481C1C}">
+                          <a14:useLocalDpi xmlns:a14="http://schemas.microsoft.com/office/drawing/2010/main" val="0"/>
+                        </a:ext>
+                      </a:extLst>
+                    </a:blip>
+                    <a:srcRect/>
+                    <a:stretch>
+                      <a:fillRect/>
+                    </a:stretch>
+                  </pic:blipFill>
+                  <pic:spPr bwMode="auto">
+                    <a:xfrm>
+                      <a:off x="0" y="0"/>
+                      <a:ext cx="5753100" cy="1943100"/>
+                    </a:xfrm>
+                    <a:prstGeom prst="rect">
+                      <a:avLst/>
+                    </a:prstGeom>
+                    <a:noFill/>
+                    <a:ln>
+                      <a:noFill/>
+                    </a:ln>
+                  </pic:spPr>
+                </pic:pic>
+              </a:graphicData>
+            </a:graphic>
+          </wp:inline>
+        </w:drawing>
+      </w:r>
+    </w:p>
+    <w:p>
+      <w:pPr>
+        <w:pStyle w:val="Caption"/>
+        <w:jc w:val="center"/>
+        <w:rPr>
+          <w:rFonts w:ascii="Times New Roman" w:hAnsi="Times New Roman"/>
+          <w:sz w:val="22"/>
+          <w:szCs w:val="20"/>
+          <w:lang w:val="en-GB"/>
+        </w:rPr>
+      </w:pPr>
+      <w:r>
+        <w:t>Fig. 3.1</w:t>
+      </w:r>
+    </w:p>
+    <w:p>
+      <w:pPr>
+        <w:spacing w:after="120" w:line="280" w:lineRule="atLeast"/>
+        <w:jc w:val="both"/>
+        <w:rPr>
+          <w:rFonts w:ascii="Times New Roman" w:hAnsi="Times New Roman"/>
+          <w:sz w:val="22"/>
+          <w:szCs w:val="20"/>
+          <w:lang w:val="en-GB"/>
+        </w:rPr>
+      </w:pPr>
+    </w:p>
+    <w:p>
+      <w:pPr>
+        <w:spacing w:after="120" w:line="280" w:lineRule="atLeast"/>
+        <w:jc w:val="both"/>
+        <w:rPr>
+          <w:rFonts w:ascii="Times New Roman" w:hAnsi="Times New Roman"/>
+          <w:sz w:val="22"/>
+          <w:szCs w:val="20"/>
+          <w:lang w:val="en-GB"/>
+        </w:rPr>
+      </w:pPr>
+      <w:r>
+        <w:rPr>
+          <w:rFonts w:ascii="Times New Roman" w:hAnsi="Times New Roman"/>
+          <w:sz w:val="22"/>
+          <w:szCs w:val="20"/>
+          <w:lang w:val="en-GB"/>
+        </w:rPr>
+        <w:t>The above image explains the flow of a standard GA.</w:t>
       </w:r>
     </w:p>
     <w:p>
@@ -417,27 +564,64 @@
           <w:szCs w:val="20"/>
           <w:lang w:val="en-GB"/>
         </w:rPr>
-        <w:t>A fitness function runs through every individual and awards a fitness value to each solution, it represents the merit each solution has and is used further down the algorithm to select parents for the next generation. A fitness function can be static o dynamic, changing at runtime.</w:t>
-      </w:r>
-    </w:p>
-    <w:p>
-      <w:pPr>
-        <w:spacing w:after="120" w:line="280" w:lineRule="atLeast"/>
-        <w:jc w:val="both"/>
-        <w:rPr>
-          <w:rFonts w:ascii="Times New Roman" w:hAnsi="Times New Roman"/>
-          <w:sz w:val="22"/>
-          <w:szCs w:val="20"/>
-          <w:lang w:val="en-GB"/>
-        </w:rPr>
-      </w:pPr>
-      <w:r>
-        <w:rPr>
-          <w:rFonts w:ascii="Times New Roman" w:hAnsi="Times New Roman"/>
-          <w:sz w:val="22"/>
-          <w:szCs w:val="20"/>
-          <w:lang w:val="en-GB"/>
-        </w:rPr>
+        <w:t xml:space="preserve">A fitness function runs through every individual and awards a fitness value to each solution, it represents the merit each solution has and is used </w:t>
+      </w:r>
+      <w:r>
+        <w:rPr>
+          <w:rFonts w:ascii="Times New Roman" w:hAnsi="Times New Roman"/>
+          <w:sz w:val="22"/>
+          <w:szCs w:val="20"/>
+          <w:lang w:val="en-GB"/>
+        </w:rPr>
+        <w:t>later</w:t>
+      </w:r>
+      <w:r>
+        <w:rPr>
+          <w:rFonts w:ascii="Times New Roman" w:hAnsi="Times New Roman"/>
+          <w:sz w:val="22"/>
+          <w:szCs w:val="20"/>
+          <w:lang w:val="en-GB"/>
+        </w:rPr>
+        <w:t xml:space="preserve"> to select parents for the next generation. A fitness function can be static o</w:t>
+      </w:r>
+      <w:r>
+        <w:rPr>
+          <w:rFonts w:ascii="Times New Roman" w:hAnsi="Times New Roman"/>
+          <w:sz w:val="22"/>
+          <w:szCs w:val="20"/>
+          <w:lang w:val="en-GB"/>
+        </w:rPr>
+        <w:t>r</w:t>
+      </w:r>
+      <w:r>
+        <w:rPr>
+          <w:rFonts w:ascii="Times New Roman" w:hAnsi="Times New Roman"/>
+          <w:sz w:val="22"/>
+          <w:szCs w:val="20"/>
+          <w:lang w:val="en-GB"/>
+        </w:rPr>
+        <w:t xml:space="preserve"> dynamic, changing at runtime.</w:t>
+      </w:r>
+    </w:p>
+    <w:p>
+      <w:pPr>
+        <w:spacing w:after="120" w:line="280" w:lineRule="atLeast"/>
+        <w:jc w:val="both"/>
+        <w:rPr>
+          <w:rFonts w:ascii="Times New Roman" w:hAnsi="Times New Roman"/>
+          <w:sz w:val="22"/>
+          <w:szCs w:val="20"/>
+          <w:lang w:val="en-GB"/>
+        </w:rPr>
+      </w:pPr>
+      <w:r>
+        <w:rPr>
+          <w:rFonts w:ascii="Times New Roman" w:hAnsi="Times New Roman"/>
+          <w:sz w:val="22"/>
+          <w:szCs w:val="20"/>
+          <w:lang w:val="en-GB"/>
+        </w:rPr>
+        <w:lastRenderedPageBreak/>
         <w:t xml:space="preserve">When every individual of the initial population has a </w:t>
       </w:r>
       <w:r>
@@ -447,7 +631,7 @@
           <w:szCs w:val="20"/>
           <w:lang w:val="en-GB"/>
         </w:rPr>
-        <w:t>fitness,</w:t>
+        <w:t>fitness</w:t>
       </w:r>
       <w:r>
         <w:rPr>
@@ -458,18 +642,15 @@
         </w:rPr>
         <w:t xml:space="preserve"> value assigned, an Evolve command is issued triggering a set of operations.</w:t>
       </w:r>
-    </w:p>
-    <w:p>
-      <w:pPr>
-        <w:spacing w:after="120" w:line="280" w:lineRule="atLeast"/>
-        <w:jc w:val="both"/>
-        <w:rPr>
-          <w:rFonts w:ascii="Times New Roman" w:hAnsi="Times New Roman"/>
-          <w:sz w:val="22"/>
-          <w:szCs w:val="20"/>
-          <w:lang w:val="en-GB"/>
-        </w:rPr>
-      </w:pPr>
+      <w:r>
+        <w:rPr>
+          <w:rFonts w:ascii="Times New Roman" w:hAnsi="Times New Roman"/>
+          <w:sz w:val="22"/>
+          <w:szCs w:val="20"/>
+          <w:lang w:val="en-GB"/>
+        </w:rPr>
+        <w:t xml:space="preserve"> </w:t>
+      </w:r>
       <w:r>
         <w:rPr>
           <w:rFonts w:ascii="Times New Roman" w:hAnsi="Times New Roman"/>
@@ -504,7 +685,25 @@
           <w:szCs w:val="20"/>
           <w:lang w:val="en-GB"/>
         </w:rPr>
-        <w:t xml:space="preserve">, individuals with better fitness are more likely to be selected. The selection is passed on to the first genetic operator, usually a crossover function that has the task of assembling a new chromosome made up of blocks from the parents’ chromosomes. By this point the chromosome of the new individual is built, however, to </w:t>
+        <w:t>, individuals with better fitness are more likely to be selected. The selection is passed on to the first genetic operator, usually a cross</w:t>
+      </w:r>
+      <w:r>
+        <w:rPr>
+          <w:rFonts w:ascii="Times New Roman" w:hAnsi="Times New Roman"/>
+          <w:sz w:val="22"/>
+          <w:szCs w:val="20"/>
+          <w:lang w:val="en-GB"/>
+        </w:rPr>
+        <w:t>o</w:t>
+      </w:r>
+      <w:r>
+        <w:rPr>
+          <w:rFonts w:ascii="Times New Roman" w:hAnsi="Times New Roman"/>
+          <w:sz w:val="22"/>
+          <w:szCs w:val="20"/>
+          <w:lang w:val="en-GB"/>
+        </w:rPr>
+        <w:t xml:space="preserve">ver function that has the task of assembling a new chromosome made up of blocks from the parents’ chromosomes. By this point the chromosome of the new individual is built, however, to </w:t>
       </w:r>
       <w:r>
         <w:rPr>
@@ -535,35 +734,6 @@
           <w:lang w:val="en-GB"/>
         </w:rPr>
         <w:t>The new individual is then evaluated with the fitness function, and the process is repeated until a predefined stop criteria is met.</w:t>
-      </w:r>
-    </w:p>
-    <w:p>
-      <w:pPr>
-        <w:spacing w:after="120" w:line="280" w:lineRule="atLeast"/>
-        <w:jc w:val="both"/>
-        <w:rPr>
-          <w:rFonts w:ascii="Times New Roman" w:hAnsi="Times New Roman"/>
-          <w:sz w:val="22"/>
-          <w:szCs w:val="20"/>
-        </w:rPr>
-      </w:pPr>
-      <w:r>
-        <w:rPr>
-          <w:rFonts w:ascii="Times New Roman" w:hAnsi="Times New Roman"/>
-          <w:sz w:val="22"/>
-          <w:szCs w:val="20"/>
-          <w:highlight w:val="yellow"/>
-        </w:rPr>
-        <w:t xml:space="preserve"> </w:t>
-      </w:r>
-      <w:r>
-        <w:rPr>
-          <w:rFonts w:ascii="Times New Roman" w:hAnsi="Times New Roman"/>
-          <w:sz w:val="22"/>
-          <w:szCs w:val="20"/>
-          <w:highlight w:val="yellow"/>
-        </w:rPr>
-        <w:t>[fazer imagem bonita em UML do ciclo todo]</w:t>
       </w:r>
     </w:p>
     <w:p>
@@ -620,952 +790,1611 @@
           <w:szCs w:val="20"/>
           <w:lang w:val="en-GB"/>
         </w:rPr>
+        <w:t>3</w:t>
+      </w:r>
+      <w:r>
+        <w:rPr>
+          <w:rFonts w:cs="Arial"/>
+          <w:b/>
+          <w:smallCaps/>
+          <w:sz w:val="22"/>
+          <w:szCs w:val="20"/>
+          <w:lang w:val="en-GB"/>
+        </w:rPr>
+        <w:t>.2.</w:t>
+      </w:r>
+      <w:r>
+        <w:rPr>
+          <w:rFonts w:cs="Arial"/>
+          <w:b/>
+          <w:smallCaps/>
+          <w:sz w:val="22"/>
+          <w:szCs w:val="20"/>
+          <w:lang w:val="en-GB"/>
+        </w:rPr>
+        <w:tab/>
+      </w:r>
+      <w:r>
+        <w:rPr>
+          <w:rFonts w:cs="Arial"/>
+          <w:b/>
+          <w:smallCaps/>
+          <w:sz w:val="22"/>
+          <w:szCs w:val="20"/>
+          <w:lang w:val="en-GB"/>
+        </w:rPr>
+        <w:t>Fundamental elements of a genetic algorithm</w:t>
+      </w:r>
+    </w:p>
+    <w:p>
+      <w:pPr>
+        <w:spacing w:after="120" w:line="280" w:lineRule="atLeast"/>
+        <w:ind w:left="567" w:hanging="567"/>
+        <w:jc w:val="both"/>
+        <w:rPr>
+          <w:rFonts w:cs="Arial"/>
+          <w:smallCaps/>
+          <w:szCs w:val="20"/>
+          <w:lang w:val="en-GB"/>
+        </w:rPr>
+      </w:pPr>
+      <w:r>
+        <w:rPr>
+          <w:rFonts w:cs="Arial"/>
+          <w:smallCaps/>
+          <w:szCs w:val="20"/>
+          <w:lang w:val="en-GB"/>
+        </w:rPr>
+        <w:t>3</w:t>
+      </w:r>
+      <w:r>
+        <w:rPr>
+          <w:rFonts w:cs="Arial"/>
+          <w:smallCaps/>
+          <w:szCs w:val="20"/>
+          <w:lang w:val="en-GB"/>
+        </w:rPr>
+        <w:t>.2.1.</w:t>
+      </w:r>
+      <w:r>
+        <w:rPr>
+          <w:rFonts w:cs="Arial"/>
+          <w:smallCaps/>
+          <w:szCs w:val="20"/>
+          <w:lang w:val="en-GB"/>
+        </w:rPr>
+        <w:tab/>
+      </w:r>
+      <w:r>
+        <w:rPr>
+          <w:rFonts w:cs="Arial"/>
+          <w:smallCaps/>
+          <w:szCs w:val="20"/>
+          <w:lang w:val="en-GB"/>
+        </w:rPr>
+        <w:t>Individual</w:t>
+      </w:r>
+    </w:p>
+    <w:p>
+      <w:pPr>
+        <w:spacing w:after="120" w:line="280" w:lineRule="atLeast"/>
+        <w:jc w:val="both"/>
+        <w:rPr>
+          <w:rFonts w:ascii="Times New Roman" w:hAnsi="Times New Roman"/>
+          <w:sz w:val="22"/>
+          <w:szCs w:val="20"/>
+          <w:lang w:val="en-GB"/>
+        </w:rPr>
+      </w:pPr>
+      <w:r>
+        <w:rPr>
+          <w:rFonts w:ascii="Times New Roman" w:hAnsi="Times New Roman"/>
+          <w:sz w:val="22"/>
+          <w:szCs w:val="20"/>
+          <w:lang w:val="en-GB"/>
+        </w:rPr>
+        <w:t>In nature, a set of organisms from the sa</w:t>
+      </w:r>
+      <w:r>
+        <w:rPr>
+          <w:rFonts w:ascii="Times New Roman" w:hAnsi="Times New Roman"/>
+          <w:sz w:val="22"/>
+          <w:szCs w:val="20"/>
+          <w:lang w:val="en-GB"/>
+        </w:rPr>
+        <w:t xml:space="preserve">me species defines a population and each organism is </w:t>
+      </w:r>
+      <w:r>
+        <w:rPr>
+          <w:rFonts w:ascii="Times New Roman" w:hAnsi="Times New Roman"/>
+          <w:sz w:val="22"/>
+          <w:szCs w:val="20"/>
+          <w:lang w:val="en-GB"/>
+        </w:rPr>
+        <w:t>described</w:t>
+      </w:r>
+      <w:r>
+        <w:rPr>
+          <w:rFonts w:ascii="Times New Roman" w:hAnsi="Times New Roman"/>
+          <w:sz w:val="22"/>
+          <w:szCs w:val="20"/>
+          <w:lang w:val="en-GB"/>
+        </w:rPr>
+        <w:t xml:space="preserve"> by a set of encoded instructions on its DNA. Each chromosome sets specific traits </w:t>
+      </w:r>
+      <w:r>
+        <w:rPr>
+          <w:rFonts w:ascii="Times New Roman" w:hAnsi="Times New Roman"/>
+          <w:sz w:val="22"/>
+          <w:szCs w:val="20"/>
+          <w:lang w:val="en-GB"/>
+        </w:rPr>
+        <w:t xml:space="preserve">such as eye </w:t>
+      </w:r>
+      <w:proofErr w:type="spellStart"/>
+      <w:r>
+        <w:rPr>
+          <w:rFonts w:ascii="Times New Roman" w:hAnsi="Times New Roman"/>
+          <w:sz w:val="22"/>
+          <w:szCs w:val="20"/>
+          <w:lang w:val="en-GB"/>
+        </w:rPr>
+        <w:t>color</w:t>
+      </w:r>
+      <w:proofErr w:type="spellEnd"/>
+      <w:r>
+        <w:rPr>
+          <w:rFonts w:ascii="Times New Roman" w:hAnsi="Times New Roman"/>
+          <w:sz w:val="22"/>
+          <w:szCs w:val="20"/>
+          <w:lang w:val="en-GB"/>
+        </w:rPr>
+        <w:t>, and each trait can have multiple values: blue, brown, green, etc.</w:t>
+      </w:r>
+    </w:p>
+    <w:p>
+      <w:pPr>
+        <w:spacing w:after="120" w:line="280" w:lineRule="atLeast"/>
+        <w:jc w:val="both"/>
+        <w:rPr>
+          <w:rFonts w:ascii="Times New Roman" w:hAnsi="Times New Roman"/>
+          <w:sz w:val="22"/>
+          <w:szCs w:val="20"/>
+          <w:lang w:val="en-GB"/>
+        </w:rPr>
+      </w:pPr>
+      <w:r>
+        <w:rPr>
+          <w:rFonts w:ascii="Times New Roman" w:hAnsi="Times New Roman"/>
+          <w:sz w:val="22"/>
+          <w:szCs w:val="20"/>
+          <w:lang w:val="en-GB"/>
+        </w:rPr>
+        <w:t>In a GA an individual</w:t>
+      </w:r>
+      <w:r>
+        <w:rPr>
+          <w:rFonts w:ascii="Times New Roman" w:hAnsi="Times New Roman"/>
+          <w:sz w:val="22"/>
+          <w:szCs w:val="20"/>
+          <w:lang w:val="en-GB"/>
+        </w:rPr>
+        <w:t xml:space="preserve"> do</w:t>
+      </w:r>
+      <w:r>
+        <w:rPr>
+          <w:rFonts w:ascii="Times New Roman" w:hAnsi="Times New Roman"/>
+          <w:sz w:val="22"/>
+          <w:szCs w:val="20"/>
+          <w:lang w:val="en-GB"/>
+        </w:rPr>
+        <w:t>es not represent</w:t>
+      </w:r>
+      <w:r>
+        <w:rPr>
+          <w:rFonts w:ascii="Times New Roman" w:hAnsi="Times New Roman"/>
+          <w:sz w:val="22"/>
+          <w:szCs w:val="20"/>
+          <w:lang w:val="en-GB"/>
+        </w:rPr>
+        <w:t xml:space="preserve"> an organism but </w:t>
+      </w:r>
+      <w:r>
+        <w:rPr>
+          <w:rFonts w:ascii="Times New Roman" w:hAnsi="Times New Roman"/>
+          <w:sz w:val="22"/>
+          <w:szCs w:val="20"/>
+          <w:lang w:val="en-GB"/>
+        </w:rPr>
+        <w:t>a</w:t>
+      </w:r>
+      <w:r>
+        <w:rPr>
+          <w:rFonts w:ascii="Times New Roman" w:hAnsi="Times New Roman"/>
+          <w:sz w:val="22"/>
+          <w:szCs w:val="20"/>
+          <w:lang w:val="en-GB"/>
+        </w:rPr>
+        <w:t xml:space="preserve"> possible solution for the optimisation problem. The way it solves the problem is encoded in a convenient datatype where each characteristic of the solution is stored, similar to DNA in natural organisms. </w:t>
+      </w:r>
+      <w:r>
+        <w:rPr>
+          <w:rFonts w:ascii="Times New Roman" w:hAnsi="Times New Roman"/>
+          <w:sz w:val="22"/>
+          <w:szCs w:val="20"/>
+          <w:lang w:val="en-GB"/>
+        </w:rPr>
+        <w:t xml:space="preserve">In </w:t>
+      </w:r>
+      <w:r>
+        <w:rPr>
+          <w:rFonts w:ascii="Times New Roman" w:hAnsi="Times New Roman"/>
+          <w:sz w:val="22"/>
+          <w:szCs w:val="20"/>
+          <w:lang w:val="en-GB"/>
+        </w:rPr>
+        <w:t>general,</w:t>
+      </w:r>
+      <w:r>
+        <w:rPr>
+          <w:rFonts w:ascii="Times New Roman" w:hAnsi="Times New Roman"/>
+          <w:sz w:val="22"/>
+          <w:szCs w:val="20"/>
+          <w:lang w:val="en-GB"/>
+        </w:rPr>
+        <w:t xml:space="preserve"> an individual shares with the others the structure of its chromosome, but the values stored change from individual to individual.</w:t>
+      </w:r>
+    </w:p>
+    <w:p>
+      <w:pPr>
+        <w:spacing w:after="120" w:line="280" w:lineRule="atLeast"/>
+        <w:jc w:val="both"/>
+        <w:rPr>
+          <w:rFonts w:ascii="Times New Roman" w:hAnsi="Times New Roman"/>
+          <w:sz w:val="22"/>
+          <w:szCs w:val="20"/>
+          <w:lang w:val="en-GB"/>
+        </w:rPr>
+      </w:pPr>
+    </w:p>
+    <w:p>
+      <w:pPr>
+        <w:keepNext/>
+        <w:spacing w:after="120" w:line="280" w:lineRule="atLeast"/>
+        <w:jc w:val="center"/>
+      </w:pPr>
+      <w:r>
+        <w:rPr>
+          <w:rFonts w:ascii="Times New Roman" w:hAnsi="Times New Roman"/>
+          <w:noProof/>
+          <w:sz w:val="22"/>
+          <w:szCs w:val="20"/>
+        </w:rPr>
+        <w:drawing>
+          <wp:inline distT="0" distB="0" distL="0" distR="0">
+            <wp:extent cx="4105275" cy="2867025"/>
+            <wp:effectExtent l="0" t="0" r="0" b="0"/>
+            <wp:docPr id="3" name="Picture 3" descr="C:\Users\diogo\AppData\Local\Microsoft\Windows\INetCache\Content.Word\Gene-eyes-hair-etc.png"/>
+            <wp:cNvGraphicFramePr>
+              <a:graphicFrameLocks xmlns:a="http://schemas.openxmlformats.org/drawingml/2006/main" noChangeAspect="1"/>
+            </wp:cNvGraphicFramePr>
+            <a:graphic xmlns:a="http://schemas.openxmlformats.org/drawingml/2006/main">
+              <a:graphicData uri="http://schemas.openxmlformats.org/drawingml/2006/picture">
+                <pic:pic xmlns:pic="http://schemas.openxmlformats.org/drawingml/2006/picture">
+                  <pic:nvPicPr>
+                    <pic:cNvPr id="0" name="Picture 1" descr="C:\Users\diogo\AppData\Local\Microsoft\Windows\INetCache\Content.Word\Gene-eyes-hair-etc.png"/>
+                    <pic:cNvPicPr>
+                      <a:picLocks noChangeAspect="1" noChangeArrowheads="1"/>
+                    </pic:cNvPicPr>
+                  </pic:nvPicPr>
+                  <pic:blipFill>
+                    <a:blip r:embed="rId9">
+                      <a:extLst>
+                        <a:ext uri="{28A0092B-C50C-407E-A947-70E740481C1C}">
+                          <a14:useLocalDpi xmlns:a14="http://schemas.microsoft.com/office/drawing/2010/main" val="0"/>
+                        </a:ext>
+                      </a:extLst>
+                    </a:blip>
+                    <a:srcRect/>
+                    <a:stretch>
+                      <a:fillRect/>
+                    </a:stretch>
+                  </pic:blipFill>
+                  <pic:spPr bwMode="auto">
+                    <a:xfrm>
+                      <a:off x="0" y="0"/>
+                      <a:ext cx="4105275" cy="2867025"/>
+                    </a:xfrm>
+                    <a:prstGeom prst="rect">
+                      <a:avLst/>
+                    </a:prstGeom>
+                    <a:noFill/>
+                    <a:ln>
+                      <a:noFill/>
+                    </a:ln>
+                  </pic:spPr>
+                </pic:pic>
+              </a:graphicData>
+            </a:graphic>
+          </wp:inline>
+        </w:drawing>
+      </w:r>
+    </w:p>
+    <w:p>
+      <w:pPr>
+        <w:pStyle w:val="Caption"/>
+        <w:jc w:val="center"/>
+        <w:rPr>
+          <w:rFonts w:ascii="Times New Roman" w:hAnsi="Times New Roman"/>
+          <w:sz w:val="22"/>
+          <w:szCs w:val="20"/>
+          <w:lang w:val="en-GB"/>
+        </w:rPr>
+      </w:pPr>
+      <w:r>
+        <w:t>Fig. 3.2</w:t>
+      </w:r>
+    </w:p>
+    <w:p>
+      <w:pPr>
+        <w:spacing w:after="120" w:line="280" w:lineRule="atLeast"/>
+        <w:jc w:val="both"/>
+        <w:rPr>
+          <w:rFonts w:ascii="Times New Roman" w:hAnsi="Times New Roman"/>
+          <w:sz w:val="22"/>
+          <w:szCs w:val="20"/>
+          <w:lang w:val="en-GB"/>
+        </w:rPr>
+      </w:pPr>
+    </w:p>
+    <w:p>
+      <w:pPr>
+        <w:spacing w:after="120" w:line="280" w:lineRule="atLeast"/>
+        <w:jc w:val="both"/>
+        <w:rPr>
+          <w:rFonts w:ascii="Times New Roman" w:hAnsi="Times New Roman"/>
+          <w:sz w:val="22"/>
+          <w:szCs w:val="20"/>
+          <w:lang w:val="en-GB"/>
+        </w:rPr>
+      </w:pPr>
+    </w:p>
+    <w:p>
+      <w:pPr>
+        <w:spacing w:after="120" w:line="280" w:lineRule="atLeast"/>
+        <w:jc w:val="both"/>
+        <w:rPr>
+          <w:rFonts w:ascii="Times New Roman" w:hAnsi="Times New Roman"/>
+          <w:sz w:val="22"/>
+          <w:szCs w:val="20"/>
+          <w:lang w:val="en-GB"/>
+        </w:rPr>
+      </w:pPr>
+      <w:r>
+        <w:rPr>
+          <w:rFonts w:ascii="Times New Roman" w:hAnsi="Times New Roman"/>
+          <w:sz w:val="22"/>
+          <w:szCs w:val="20"/>
+          <w:lang w:val="en-GB"/>
+        </w:rPr>
+        <w:lastRenderedPageBreak/>
+        <w:t>The original representation of a chromosome is a simple bit string vector – a series of 0 and 1</w:t>
+      </w:r>
+      <w:r>
+        <w:rPr>
+          <w:rFonts w:ascii="Times New Roman" w:hAnsi="Times New Roman"/>
+          <w:sz w:val="22"/>
+          <w:szCs w:val="20"/>
+          <w:lang w:val="en-GB"/>
+        </w:rPr>
+        <w:t xml:space="preserve"> (Fig 3.3)</w:t>
+      </w:r>
+      <w:r>
+        <w:rPr>
+          <w:rFonts w:ascii="Times New Roman" w:hAnsi="Times New Roman"/>
+          <w:sz w:val="22"/>
+          <w:szCs w:val="20"/>
+          <w:lang w:val="en-GB"/>
+        </w:rPr>
+        <w:t xml:space="preserve"> </w:t>
+      </w:r>
+      <w:r>
+        <w:rPr>
+          <w:rFonts w:ascii="Times New Roman" w:hAnsi="Times New Roman"/>
+          <w:sz w:val="22"/>
+          <w:szCs w:val="20"/>
+          <w:lang w:val="en-GB"/>
+        </w:rPr>
+        <w:t>– but even though it is the classical representation it is not always the most useful.</w:t>
+      </w:r>
+      <w:r>
+        <w:rPr>
+          <w:rFonts w:ascii="Times New Roman" w:hAnsi="Times New Roman"/>
+          <w:sz w:val="22"/>
+          <w:szCs w:val="20"/>
+          <w:lang w:val="en-GB"/>
+        </w:rPr>
+        <w:t xml:space="preserve"> For different problems, other datatypes can be better suited to store the characteristics of each individual, for example, a given problem might be better solved using individuals where the DNA is stored in a multi-dimensional array and where the values stored do not use the base 2 (binary) numeric system.</w:t>
+      </w:r>
+    </w:p>
+    <w:p>
+      <w:pPr>
+        <w:spacing w:after="120" w:line="280" w:lineRule="atLeast"/>
+        <w:jc w:val="center"/>
+        <w:rPr>
+          <w:rFonts w:ascii="Times New Roman" w:hAnsi="Times New Roman"/>
+          <w:sz w:val="22"/>
+          <w:szCs w:val="20"/>
+          <w:lang w:val="en-GB"/>
+        </w:rPr>
+      </w:pPr>
+      <w:r>
+        <w:rPr>
+          <w:rFonts w:ascii="Times New Roman" w:hAnsi="Times New Roman"/>
+          <w:sz w:val="22"/>
+          <w:szCs w:val="20"/>
+          <w:lang w:val="en-GB"/>
+        </w:rPr>
+        <w:t xml:space="preserve">Fig 3.3 </w:t>
+      </w:r>
+      <m:oMath>
+        <m:d>
+          <m:dPr>
+            <m:begChr m:val="["/>
+            <m:endChr m:val="]"/>
+            <m:ctrlPr>
+              <w:rPr>
+                <w:rFonts w:ascii="Cambria Math" w:hAnsi="Cambria Math"/>
+                <w:i/>
+                <w:sz w:val="22"/>
+                <w:szCs w:val="20"/>
+                <w:lang w:val="en-GB"/>
+              </w:rPr>
+            </m:ctrlPr>
+          </m:dPr>
+          <m:e>
+            <m:m>
+              <m:mPr>
+                <m:mcs>
+                  <m:mc>
+                    <m:mcPr>
+                      <m:count m:val="7"/>
+                      <m:mcJc m:val="center"/>
+                    </m:mcPr>
+                  </m:mc>
+                </m:mcs>
+                <m:ctrlPr>
+                  <w:rPr>
+                    <w:rFonts w:ascii="Cambria Math" w:hAnsi="Cambria Math"/>
+                    <w:i/>
+                    <w:sz w:val="22"/>
+                    <w:szCs w:val="20"/>
+                    <w:lang w:val="en-GB"/>
+                  </w:rPr>
+                </m:ctrlPr>
+              </m:mPr>
+              <m:mr>
+                <m:e>
+                  <m:r>
+                    <w:rPr>
+                      <w:rFonts w:ascii="Cambria Math" w:eastAsia="Cambria Math" w:hAnsi="Cambria Math" w:cs="Cambria Math"/>
+                      <w:szCs w:val="20"/>
+                      <w:lang w:val="en-GB"/>
+                    </w:rPr>
+                    <m:t>1</m:t>
+                  </m:r>
+                </m:e>
+                <m:e>
+                  <m:r>
+                    <w:rPr>
+                      <w:rFonts w:ascii="Cambria Math" w:hAnsi="Cambria Math"/>
+                      <w:sz w:val="22"/>
+                      <w:szCs w:val="20"/>
+                      <w:lang w:val="en-GB"/>
+                    </w:rPr>
+                    <m:t>0</m:t>
+                  </m:r>
+                  <m:ctrlPr>
+                    <w:rPr>
+                      <w:rFonts w:ascii="Cambria Math" w:eastAsia="Cambria Math" w:hAnsi="Cambria Math" w:cs="Cambria Math"/>
+                      <w:i/>
+                      <w:szCs w:val="20"/>
+                      <w:lang w:val="en-GB"/>
+                    </w:rPr>
+                  </m:ctrlPr>
+                </m:e>
+                <m:e>
+                  <m:r>
+                    <w:rPr>
+                      <w:rFonts w:ascii="Cambria Math" w:eastAsia="Cambria Math" w:hAnsi="Cambria Math" w:cs="Cambria Math"/>
+                      <w:szCs w:val="20"/>
+                      <w:lang w:val="en-GB"/>
+                    </w:rPr>
+                    <m:t>1</m:t>
+                  </m:r>
+                  <m:ctrlPr>
+                    <w:rPr>
+                      <w:rFonts w:ascii="Cambria Math" w:eastAsia="Cambria Math" w:hAnsi="Cambria Math" w:cs="Cambria Math"/>
+                      <w:i/>
+                      <w:szCs w:val="20"/>
+                      <w:lang w:val="en-GB"/>
+                    </w:rPr>
+                  </m:ctrlPr>
+                </m:e>
+                <m:e>
+                  <m:r>
+                    <w:rPr>
+                      <w:rFonts w:ascii="Cambria Math" w:eastAsia="Cambria Math" w:hAnsi="Cambria Math" w:cs="Cambria Math"/>
+                      <w:szCs w:val="20"/>
+                      <w:lang w:val="en-GB"/>
+                    </w:rPr>
+                    <m:t>1</m:t>
+                  </m:r>
+                  <m:ctrlPr>
+                    <w:rPr>
+                      <w:rFonts w:ascii="Cambria Math" w:eastAsia="Cambria Math" w:hAnsi="Cambria Math" w:cs="Cambria Math"/>
+                      <w:i/>
+                      <w:szCs w:val="20"/>
+                      <w:lang w:val="en-GB"/>
+                    </w:rPr>
+                  </m:ctrlPr>
+                </m:e>
+                <m:e>
+                  <m:r>
+                    <w:rPr>
+                      <w:rFonts w:ascii="Cambria Math" w:eastAsia="Cambria Math" w:hAnsi="Cambria Math" w:cs="Cambria Math"/>
+                      <w:szCs w:val="20"/>
+                      <w:lang w:val="en-GB"/>
+                    </w:rPr>
+                    <m:t>0</m:t>
+                  </m:r>
+                  <m:ctrlPr>
+                    <w:rPr>
+                      <w:rFonts w:ascii="Cambria Math" w:eastAsia="Cambria Math" w:hAnsi="Cambria Math" w:cs="Cambria Math"/>
+                      <w:i/>
+                      <w:szCs w:val="20"/>
+                      <w:lang w:val="en-GB"/>
+                    </w:rPr>
+                  </m:ctrlPr>
+                </m:e>
+                <m:e>
+                  <m:r>
+                    <w:rPr>
+                      <w:rFonts w:ascii="Cambria Math" w:eastAsia="Cambria Math" w:hAnsi="Cambria Math" w:cs="Cambria Math"/>
+                      <w:szCs w:val="20"/>
+                      <w:lang w:val="en-GB"/>
+                    </w:rPr>
+                    <m:t>1</m:t>
+                  </m:r>
+                  <m:ctrlPr>
+                    <w:rPr>
+                      <w:rFonts w:ascii="Cambria Math" w:eastAsia="Cambria Math" w:hAnsi="Cambria Math" w:cs="Cambria Math"/>
+                      <w:i/>
+                      <w:szCs w:val="20"/>
+                      <w:lang w:val="en-GB"/>
+                    </w:rPr>
+                  </m:ctrlPr>
+                </m:e>
+                <m:e>
+                  <m:r>
+                    <w:rPr>
+                      <w:rFonts w:ascii="Cambria Math" w:eastAsia="Cambria Math" w:hAnsi="Cambria Math" w:cs="Cambria Math"/>
+                      <w:szCs w:val="20"/>
+                      <w:lang w:val="en-GB"/>
+                    </w:rPr>
+                    <m:t>1</m:t>
+                  </m:r>
+                </m:e>
+              </m:mr>
+            </m:m>
+          </m:e>
+        </m:d>
+      </m:oMath>
+    </w:p>
+    <w:p>
+      <w:pPr>
+        <w:spacing w:after="120" w:line="280" w:lineRule="atLeast"/>
+        <w:jc w:val="both"/>
+        <w:rPr>
+          <w:rFonts w:ascii="Times New Roman" w:hAnsi="Times New Roman"/>
+          <w:sz w:val="22"/>
+          <w:szCs w:val="20"/>
+          <w:lang w:val="en-GB"/>
+        </w:rPr>
+      </w:pPr>
+      <w:r>
+        <w:rPr>
+          <w:rFonts w:ascii="Times New Roman" w:hAnsi="Times New Roman"/>
+          <w:sz w:val="22"/>
+          <w:szCs w:val="20"/>
+          <w:lang w:val="en-GB"/>
+        </w:rPr>
+        <w:t xml:space="preserve">The datatype choice is problem dependant, the </w:t>
+      </w:r>
+      <w:r>
+        <w:rPr>
+          <w:rFonts w:ascii="Times New Roman" w:hAnsi="Times New Roman"/>
+          <w:sz w:val="22"/>
+          <w:szCs w:val="20"/>
+          <w:lang w:val="en-GB"/>
+        </w:rPr>
+        <w:t>number</w:t>
+      </w:r>
+      <w:r>
+        <w:rPr>
+          <w:rFonts w:ascii="Times New Roman" w:hAnsi="Times New Roman"/>
+          <w:sz w:val="22"/>
+          <w:szCs w:val="20"/>
+          <w:lang w:val="en-GB"/>
+        </w:rPr>
+        <w:t xml:space="preserve"> of different variables that are changed during the optimisation and their </w:t>
+      </w:r>
+      <w:r>
+        <w:rPr>
+          <w:rFonts w:ascii="Times New Roman" w:hAnsi="Times New Roman"/>
+          <w:sz w:val="22"/>
+          <w:szCs w:val="20"/>
+          <w:lang w:val="en-GB"/>
+        </w:rPr>
+        <w:t>relationship</w:t>
+      </w:r>
+      <w:r>
+        <w:rPr>
+          <w:rFonts w:ascii="Times New Roman" w:hAnsi="Times New Roman"/>
+          <w:sz w:val="22"/>
+          <w:szCs w:val="20"/>
+          <w:lang w:val="en-GB"/>
+        </w:rPr>
+        <w:t xml:space="preserve"> with each other </w:t>
+      </w:r>
+      <w:r>
+        <w:rPr>
+          <w:rFonts w:ascii="Times New Roman" w:hAnsi="Times New Roman"/>
+          <w:sz w:val="22"/>
+          <w:szCs w:val="20"/>
+          <w:lang w:val="en-GB"/>
+        </w:rPr>
+        <w:t xml:space="preserve">can exclude certain datatypes and make others more attractive for the developer. As an example, when optimising a structure’s sections a vector can be used to represent the section in each bar, but if in </w:t>
+      </w:r>
+      <w:r>
+        <w:rPr>
+          <w:rFonts w:ascii="Times New Roman" w:hAnsi="Times New Roman"/>
+          <w:sz w:val="22"/>
+          <w:szCs w:val="20"/>
+          <w:lang w:val="en-GB"/>
+        </w:rPr>
+        <w:t>addition</w:t>
+      </w:r>
+      <w:r>
+        <w:rPr>
+          <w:rFonts w:ascii="Times New Roman" w:hAnsi="Times New Roman"/>
+          <w:sz w:val="22"/>
+          <w:szCs w:val="20"/>
+          <w:lang w:val="en-GB"/>
+        </w:rPr>
+        <w:t xml:space="preserve"> to the </w:t>
+      </w:r>
+      <w:r>
+        <w:rPr>
+          <w:rFonts w:ascii="Times New Roman" w:hAnsi="Times New Roman"/>
+          <w:sz w:val="22"/>
+          <w:szCs w:val="20"/>
+          <w:lang w:val="en-GB"/>
+        </w:rPr>
+        <w:t>section, the node coordinates (</w:t>
+      </w:r>
+      <w:proofErr w:type="spellStart"/>
+      <w:r>
+        <w:rPr>
+          <w:rFonts w:ascii="Times New Roman" w:hAnsi="Times New Roman"/>
+          <w:sz w:val="22"/>
+          <w:szCs w:val="20"/>
+          <w:lang w:val="en-GB"/>
+        </w:rPr>
+        <w:t>x,y,z</w:t>
+      </w:r>
+      <w:proofErr w:type="spellEnd"/>
+      <w:r>
+        <w:rPr>
+          <w:rFonts w:ascii="Times New Roman" w:hAnsi="Times New Roman"/>
+          <w:sz w:val="22"/>
+          <w:szCs w:val="20"/>
+          <w:lang w:val="en-GB"/>
+        </w:rPr>
+        <w:t>) also need to be optimised an array is probably the best way forward to represent the DNA of each individual solution.</w:t>
+      </w:r>
+      <w:r>
+        <w:rPr>
+          <w:rFonts w:ascii="Times New Roman" w:hAnsi="Times New Roman"/>
+          <w:sz w:val="22"/>
+          <w:szCs w:val="20"/>
+          <w:lang w:val="en-GB"/>
+        </w:rPr>
+        <w:t xml:space="preserve"> </w:t>
+      </w:r>
+    </w:p>
+    <w:p>
+      <w:pPr>
+        <w:spacing w:after="120" w:line="280" w:lineRule="atLeast"/>
+        <w:jc w:val="center"/>
+        <w:rPr>
+          <w:rFonts w:ascii="Times New Roman" w:hAnsi="Times New Roman"/>
+          <w:sz w:val="22"/>
+          <w:szCs w:val="20"/>
+          <w:lang w:val="en-GB"/>
+        </w:rPr>
+      </w:pPr>
+      <w:r>
+        <w:rPr>
+          <w:rFonts w:ascii="Times New Roman" w:hAnsi="Times New Roman"/>
+          <w:sz w:val="22"/>
+          <w:szCs w:val="20"/>
+          <w:lang w:val="en-GB"/>
+        </w:rPr>
+        <w:t>Fig 3.4</w:t>
+      </w:r>
+      <m:oMath>
+        <m:r>
+          <w:rPr>
+            <w:rFonts w:ascii="Cambria Math" w:hAnsi="Cambria Math"/>
+            <w:sz w:val="22"/>
+            <w:szCs w:val="20"/>
+            <w:lang w:val="en-GB"/>
+          </w:rPr>
+          <m:t xml:space="preserve"> </m:t>
+        </m:r>
+        <m:d>
+          <m:dPr>
+            <m:begChr m:val="["/>
+            <m:endChr m:val="]"/>
+            <m:ctrlPr>
+              <w:rPr>
+                <w:rFonts w:ascii="Cambria Math" w:hAnsi="Cambria Math"/>
+                <w:i/>
+                <w:sz w:val="22"/>
+                <w:szCs w:val="20"/>
+                <w:lang w:val="en-GB"/>
+              </w:rPr>
+            </m:ctrlPr>
+          </m:dPr>
+          <m:e>
+            <m:m>
+              <m:mPr>
+                <m:mcs>
+                  <m:mc>
+                    <m:mcPr>
+                      <m:count m:val="5"/>
+                      <m:mcJc m:val="center"/>
+                    </m:mcPr>
+                  </m:mc>
+                </m:mcs>
+                <m:ctrlPr>
+                  <w:rPr>
+                    <w:rFonts w:ascii="Cambria Math" w:hAnsi="Cambria Math"/>
+                    <w:i/>
+                    <w:sz w:val="22"/>
+                    <w:szCs w:val="20"/>
+                    <w:lang w:val="en-GB"/>
+                  </w:rPr>
+                </m:ctrlPr>
+              </m:mPr>
+              <m:mr>
+                <m:e>
+                  <m:r>
+                    <w:rPr>
+                      <w:rFonts w:ascii="Cambria Math" w:hAnsi="Cambria Math"/>
+                      <w:sz w:val="22"/>
+                      <w:szCs w:val="20"/>
+                      <w:lang w:val="en-GB"/>
+                    </w:rPr>
+                    <m:t>Number</m:t>
+                  </m:r>
+                </m:e>
+                <m:e>
+                  <m:r>
+                    <w:rPr>
+                      <w:rFonts w:ascii="Cambria Math" w:hAnsi="Cambria Math"/>
+                      <w:sz w:val="22"/>
+                      <w:szCs w:val="20"/>
+                      <w:lang w:val="en-GB"/>
+                    </w:rPr>
+                    <m:t>x</m:t>
+                  </m:r>
+                </m:e>
+                <m:e>
+                  <m:r>
+                    <w:rPr>
+                      <w:rFonts w:ascii="Cambria Math" w:hAnsi="Cambria Math"/>
+                      <w:sz w:val="22"/>
+                      <w:szCs w:val="20"/>
+                      <w:lang w:val="en-GB"/>
+                    </w:rPr>
+                    <m:t>y</m:t>
+                  </m:r>
+                  <m:ctrlPr>
+                    <w:rPr>
+                      <w:rFonts w:ascii="Cambria Math" w:eastAsia="Cambria Math" w:hAnsi="Cambria Math" w:cs="Cambria Math"/>
+                      <w:i/>
+                      <w:szCs w:val="20"/>
+                      <w:lang w:val="en-GB"/>
+                    </w:rPr>
+                  </m:ctrlPr>
+                </m:e>
+                <m:e>
+                  <m:r>
+                    <w:rPr>
+                      <w:rFonts w:ascii="Cambria Math" w:eastAsia="Cambria Math" w:hAnsi="Cambria Math" w:cs="Cambria Math"/>
+                      <w:szCs w:val="20"/>
+                      <w:lang w:val="en-GB"/>
+                    </w:rPr>
+                    <m:t>z</m:t>
+                  </m:r>
+                  <m:ctrlPr>
+                    <w:rPr>
+                      <w:rFonts w:ascii="Cambria Math" w:eastAsia="Cambria Math" w:hAnsi="Cambria Math" w:cs="Cambria Math"/>
+                      <w:i/>
+                      <w:szCs w:val="20"/>
+                      <w:lang w:val="en-GB"/>
+                    </w:rPr>
+                  </m:ctrlPr>
+                </m:e>
+                <m:e>
+                  <m:r>
+                    <w:rPr>
+                      <w:rFonts w:ascii="Cambria Math" w:eastAsia="Cambria Math" w:hAnsi="Cambria Math" w:cs="Cambria Math"/>
+                      <w:szCs w:val="20"/>
+                      <w:lang w:val="en-GB"/>
+                    </w:rPr>
+                    <m:t>Section</m:t>
+                  </m:r>
+                  <m:ctrlPr>
+                    <w:rPr>
+                      <w:rFonts w:ascii="Cambria Math" w:eastAsia="Cambria Math" w:hAnsi="Cambria Math" w:cs="Cambria Math"/>
+                      <w:i/>
+                      <w:szCs w:val="20"/>
+                      <w:lang w:val="en-GB"/>
+                    </w:rPr>
+                  </m:ctrlPr>
+                </m:e>
+              </m:mr>
+              <m:mr>
+                <m:e>
+                  <m:r>
+                    <w:rPr>
+                      <w:rFonts w:ascii="Cambria Math" w:eastAsia="Cambria Math" w:hAnsi="Cambria Math" w:cs="Cambria Math"/>
+                      <w:szCs w:val="20"/>
+                      <w:lang w:val="en-GB"/>
+                    </w:rPr>
+                    <m:t>1</m:t>
+                  </m:r>
+                  <m:ctrlPr>
+                    <w:rPr>
+                      <w:rFonts w:ascii="Cambria Math" w:eastAsia="Cambria Math" w:hAnsi="Cambria Math" w:cs="Cambria Math"/>
+                      <w:i/>
+                      <w:szCs w:val="20"/>
+                      <w:lang w:val="en-GB"/>
+                    </w:rPr>
+                  </m:ctrlPr>
+                </m:e>
+                <m:e>
+                  <m:r>
+                    <w:rPr>
+                      <w:rFonts w:ascii="Cambria Math" w:eastAsia="Cambria Math" w:hAnsi="Cambria Math" w:cs="Cambria Math"/>
+                      <w:szCs w:val="20"/>
+                      <w:lang w:val="en-GB"/>
+                    </w:rPr>
+                    <m:t>1.1</m:t>
+                  </m:r>
+                  <m:ctrlPr>
+                    <w:rPr>
+                      <w:rFonts w:ascii="Cambria Math" w:eastAsia="Cambria Math" w:hAnsi="Cambria Math" w:cs="Cambria Math"/>
+                      <w:i/>
+                      <w:szCs w:val="20"/>
+                      <w:lang w:val="en-GB"/>
+                    </w:rPr>
+                  </m:ctrlPr>
+                </m:e>
+                <m:e>
+                  <m:r>
+                    <w:rPr>
+                      <w:rFonts w:ascii="Cambria Math" w:eastAsia="Cambria Math" w:hAnsi="Cambria Math" w:cs="Cambria Math"/>
+                      <w:szCs w:val="20"/>
+                      <w:lang w:val="en-GB"/>
+                    </w:rPr>
+                    <m:t>0.0</m:t>
+                  </m:r>
+                  <m:ctrlPr>
+                    <w:rPr>
+                      <w:rFonts w:ascii="Cambria Math" w:eastAsia="Cambria Math" w:hAnsi="Cambria Math" w:cs="Cambria Math"/>
+                      <w:i/>
+                      <w:szCs w:val="20"/>
+                      <w:lang w:val="en-GB"/>
+                    </w:rPr>
+                  </m:ctrlPr>
+                </m:e>
+                <m:e>
+                  <m:r>
+                    <w:rPr>
+                      <w:rFonts w:ascii="Cambria Math" w:eastAsia="Cambria Math" w:hAnsi="Cambria Math" w:cs="Cambria Math"/>
+                      <w:szCs w:val="20"/>
+                      <w:lang w:val="en-GB"/>
+                    </w:rPr>
+                    <m:t>10.0</m:t>
+                  </m:r>
+                  <m:ctrlPr>
+                    <w:rPr>
+                      <w:rFonts w:ascii="Cambria Math" w:eastAsia="Cambria Math" w:hAnsi="Cambria Math" w:cs="Cambria Math"/>
+                      <w:i/>
+                      <w:szCs w:val="20"/>
+                      <w:lang w:val="en-GB"/>
+                    </w:rPr>
+                  </m:ctrlPr>
+                </m:e>
+                <m:e>
+                  <m:r>
+                    <w:rPr>
+                      <w:rFonts w:ascii="Cambria Math" w:eastAsia="Cambria Math" w:hAnsi="Cambria Math" w:cs="Cambria Math"/>
+                      <w:szCs w:val="20"/>
+                      <w:lang w:val="en-GB"/>
+                    </w:rPr>
+                    <m:t>IPE100</m:t>
+                  </m:r>
+                  <m:ctrlPr>
+                    <w:rPr>
+                      <w:rFonts w:ascii="Cambria Math" w:eastAsia="Cambria Math" w:hAnsi="Cambria Math" w:cs="Cambria Math"/>
+                      <w:i/>
+                      <w:szCs w:val="20"/>
+                      <w:lang w:val="en-GB"/>
+                    </w:rPr>
+                  </m:ctrlPr>
+                </m:e>
+              </m:mr>
+              <m:mr>
+                <m:e>
+                  <m:r>
+                    <w:rPr>
+                      <w:rFonts w:ascii="Cambria Math" w:eastAsia="Cambria Math" w:hAnsi="Cambria Math" w:cs="Cambria Math"/>
+                      <w:szCs w:val="20"/>
+                      <w:lang w:val="en-GB"/>
+                    </w:rPr>
+                    <m:t>2</m:t>
+                  </m:r>
+                  <m:ctrlPr>
+                    <w:rPr>
+                      <w:rFonts w:ascii="Cambria Math" w:eastAsia="Cambria Math" w:hAnsi="Cambria Math" w:cs="Cambria Math"/>
+                      <w:i/>
+                      <w:szCs w:val="20"/>
+                      <w:lang w:val="en-GB"/>
+                    </w:rPr>
+                  </m:ctrlPr>
+                </m:e>
+                <m:e>
+                  <m:r>
+                    <w:rPr>
+                      <w:rFonts w:ascii="Cambria Math" w:eastAsia="Cambria Math" w:hAnsi="Cambria Math" w:cs="Cambria Math"/>
+                      <w:szCs w:val="20"/>
+                      <w:lang w:val="en-GB"/>
+                    </w:rPr>
+                    <m:t>0.9</m:t>
+                  </m:r>
+                  <m:ctrlPr>
+                    <w:rPr>
+                      <w:rFonts w:ascii="Cambria Math" w:eastAsia="Cambria Math" w:hAnsi="Cambria Math" w:cs="Cambria Math"/>
+                      <w:i/>
+                      <w:szCs w:val="20"/>
+                      <w:lang w:val="en-GB"/>
+                    </w:rPr>
+                  </m:ctrlPr>
+                </m:e>
+                <m:e>
+                  <m:r>
+                    <w:rPr>
+                      <w:rFonts w:ascii="Cambria Math" w:eastAsia="Cambria Math" w:hAnsi="Cambria Math" w:cs="Cambria Math"/>
+                      <w:szCs w:val="20"/>
+                      <w:lang w:val="en-GB"/>
+                    </w:rPr>
+                    <m:t>4.1</m:t>
+                  </m:r>
+                  <m:ctrlPr>
+                    <w:rPr>
+                      <w:rFonts w:ascii="Cambria Math" w:eastAsia="Cambria Math" w:hAnsi="Cambria Math" w:cs="Cambria Math"/>
+                      <w:i/>
+                      <w:szCs w:val="20"/>
+                      <w:lang w:val="en-GB"/>
+                    </w:rPr>
+                  </m:ctrlPr>
+                </m:e>
+                <m:e>
+                  <m:r>
+                    <w:rPr>
+                      <w:rFonts w:ascii="Cambria Math" w:eastAsia="Cambria Math" w:hAnsi="Cambria Math" w:cs="Cambria Math"/>
+                      <w:szCs w:val="20"/>
+                      <w:lang w:val="en-GB"/>
+                    </w:rPr>
+                    <m:t>25.3</m:t>
+                  </m:r>
+                  <m:ctrlPr>
+                    <w:rPr>
+                      <w:rFonts w:ascii="Cambria Math" w:eastAsia="Cambria Math" w:hAnsi="Cambria Math" w:cs="Cambria Math"/>
+                      <w:i/>
+                      <w:szCs w:val="20"/>
+                      <w:lang w:val="en-GB"/>
+                    </w:rPr>
+                  </m:ctrlPr>
+                </m:e>
+                <m:e>
+                  <m:r>
+                    <w:rPr>
+                      <w:rFonts w:ascii="Cambria Math" w:eastAsia="Cambria Math" w:hAnsi="Cambria Math" w:cs="Cambria Math"/>
+                      <w:szCs w:val="20"/>
+                      <w:lang w:val="en-GB"/>
+                    </w:rPr>
+                    <m:t>IPE200</m:t>
+                  </m:r>
+                  <m:ctrlPr>
+                    <w:rPr>
+                      <w:rFonts w:ascii="Cambria Math" w:eastAsia="Cambria Math" w:hAnsi="Cambria Math" w:cs="Cambria Math"/>
+                      <w:i/>
+                      <w:szCs w:val="20"/>
+                      <w:lang w:val="en-GB"/>
+                    </w:rPr>
+                  </m:ctrlPr>
+                </m:e>
+              </m:mr>
+              <m:mr>
+                <m:e>
+                  <m:r>
+                    <w:rPr>
+                      <w:rFonts w:ascii="Cambria Math" w:eastAsia="Cambria Math" w:hAnsi="Cambria Math" w:cs="Cambria Math"/>
+                      <w:szCs w:val="20"/>
+                      <w:lang w:val="en-GB"/>
+                    </w:rPr>
+                    <m:t>3</m:t>
+                  </m:r>
+                  <m:ctrlPr>
+                    <w:rPr>
+                      <w:rFonts w:ascii="Cambria Math" w:eastAsia="Cambria Math" w:hAnsi="Cambria Math" w:cs="Cambria Math"/>
+                      <w:i/>
+                      <w:szCs w:val="20"/>
+                      <w:lang w:val="en-GB"/>
+                    </w:rPr>
+                  </m:ctrlPr>
+                </m:e>
+                <m:e>
+                  <m:r>
+                    <w:rPr>
+                      <w:rFonts w:ascii="Cambria Math" w:eastAsia="Cambria Math" w:hAnsi="Cambria Math" w:cs="Cambria Math"/>
+                      <w:szCs w:val="20"/>
+                      <w:lang w:val="en-GB"/>
+                    </w:rPr>
+                    <m:t>0.3</m:t>
+                  </m:r>
+                  <m:ctrlPr>
+                    <w:rPr>
+                      <w:rFonts w:ascii="Cambria Math" w:eastAsia="Cambria Math" w:hAnsi="Cambria Math" w:cs="Cambria Math"/>
+                      <w:i/>
+                      <w:szCs w:val="20"/>
+                      <w:lang w:val="en-GB"/>
+                    </w:rPr>
+                  </m:ctrlPr>
+                </m:e>
+                <m:e>
+                  <m:r>
+                    <w:rPr>
+                      <w:rFonts w:ascii="Cambria Math" w:eastAsia="Cambria Math" w:hAnsi="Cambria Math" w:cs="Cambria Math"/>
+                      <w:szCs w:val="20"/>
+                      <w:lang w:val="en-GB"/>
+                    </w:rPr>
+                    <m:t>1.5</m:t>
+                  </m:r>
+                  <m:ctrlPr>
+                    <w:rPr>
+                      <w:rFonts w:ascii="Cambria Math" w:eastAsia="Cambria Math" w:hAnsi="Cambria Math" w:cs="Cambria Math"/>
+                      <w:i/>
+                      <w:szCs w:val="20"/>
+                      <w:lang w:val="en-GB"/>
+                    </w:rPr>
+                  </m:ctrlPr>
+                </m:e>
+                <m:e>
+                  <m:r>
+                    <w:rPr>
+                      <w:rFonts w:ascii="Cambria Math" w:eastAsia="Cambria Math" w:hAnsi="Cambria Math" w:cs="Cambria Math"/>
+                      <w:szCs w:val="20"/>
+                      <w:lang w:val="en-GB"/>
+                    </w:rPr>
+                    <m:t>7.3</m:t>
+                  </m:r>
+                  <m:ctrlPr>
+                    <w:rPr>
+                      <w:rFonts w:ascii="Cambria Math" w:eastAsia="Cambria Math" w:hAnsi="Cambria Math" w:cs="Cambria Math"/>
+                      <w:i/>
+                      <w:szCs w:val="20"/>
+                      <w:lang w:val="en-GB"/>
+                    </w:rPr>
+                  </m:ctrlPr>
+                </m:e>
+                <m:e>
+                  <m:r>
+                    <w:rPr>
+                      <w:rFonts w:ascii="Cambria Math" w:eastAsia="Cambria Math" w:hAnsi="Cambria Math" w:cs="Cambria Math"/>
+                      <w:szCs w:val="20"/>
+                      <w:lang w:val="en-GB"/>
+                    </w:rPr>
+                    <m:t>IPE200</m:t>
+                  </m:r>
+                  <m:ctrlPr>
+                    <w:rPr>
+                      <w:rFonts w:ascii="Cambria Math" w:eastAsia="Cambria Math" w:hAnsi="Cambria Math" w:cs="Cambria Math"/>
+                      <w:i/>
+                      <w:szCs w:val="20"/>
+                      <w:lang w:val="en-GB"/>
+                    </w:rPr>
+                  </m:ctrlPr>
+                </m:e>
+              </m:mr>
+              <m:mr>
+                <m:e>
+                  <m:r>
+                    <w:rPr>
+                      <w:rFonts w:ascii="Cambria Math" w:eastAsia="Cambria Math" w:hAnsi="Cambria Math" w:cs="Cambria Math"/>
+                      <w:szCs w:val="20"/>
+                      <w:lang w:val="en-GB"/>
+                    </w:rPr>
+                    <m:t>4</m:t>
+                  </m:r>
+                  <m:ctrlPr>
+                    <w:rPr>
+                      <w:rFonts w:ascii="Cambria Math" w:eastAsia="Cambria Math" w:hAnsi="Cambria Math" w:cs="Cambria Math"/>
+                      <w:i/>
+                      <w:szCs w:val="20"/>
+                      <w:lang w:val="en-GB"/>
+                    </w:rPr>
+                  </m:ctrlPr>
+                </m:e>
+                <m:e>
+                  <m:r>
+                    <w:rPr>
+                      <w:rFonts w:ascii="Cambria Math" w:eastAsia="Cambria Math" w:hAnsi="Cambria Math" w:cs="Cambria Math"/>
+                      <w:szCs w:val="20"/>
+                      <w:lang w:val="en-GB"/>
+                    </w:rPr>
+                    <m:t>2.2</m:t>
+                  </m:r>
+                  <m:ctrlPr>
+                    <w:rPr>
+                      <w:rFonts w:ascii="Cambria Math" w:eastAsia="Cambria Math" w:hAnsi="Cambria Math" w:cs="Cambria Math"/>
+                      <w:i/>
+                      <w:szCs w:val="20"/>
+                      <w:lang w:val="en-GB"/>
+                    </w:rPr>
+                  </m:ctrlPr>
+                </m:e>
+                <m:e>
+                  <m:r>
+                    <w:rPr>
+                      <w:rFonts w:ascii="Cambria Math" w:eastAsia="Cambria Math" w:hAnsi="Cambria Math" w:cs="Cambria Math"/>
+                      <w:szCs w:val="20"/>
+                      <w:lang w:val="en-GB"/>
+                    </w:rPr>
+                    <m:t>2.8</m:t>
+                  </m:r>
+                  <m:ctrlPr>
+                    <w:rPr>
+                      <w:rFonts w:ascii="Cambria Math" w:eastAsia="Cambria Math" w:hAnsi="Cambria Math" w:cs="Cambria Math"/>
+                      <w:i/>
+                      <w:szCs w:val="20"/>
+                      <w:lang w:val="en-GB"/>
+                    </w:rPr>
+                  </m:ctrlPr>
+                </m:e>
+                <m:e>
+                  <m:r>
+                    <w:rPr>
+                      <w:rFonts w:ascii="Cambria Math" w:eastAsia="Cambria Math" w:hAnsi="Cambria Math" w:cs="Cambria Math"/>
+                      <w:szCs w:val="20"/>
+                      <w:lang w:val="en-GB"/>
+                    </w:rPr>
+                    <m:t>5.0</m:t>
+                  </m:r>
+                  <m:ctrlPr>
+                    <w:rPr>
+                      <w:rFonts w:ascii="Cambria Math" w:eastAsia="Cambria Math" w:hAnsi="Cambria Math" w:cs="Cambria Math"/>
+                      <w:i/>
+                      <w:szCs w:val="20"/>
+                      <w:lang w:val="en-GB"/>
+                    </w:rPr>
+                  </m:ctrlPr>
+                </m:e>
+                <m:e>
+                  <m:r>
+                    <w:rPr>
+                      <w:rFonts w:ascii="Cambria Math" w:eastAsia="Cambria Math" w:hAnsi="Cambria Math" w:cs="Cambria Math"/>
+                      <w:szCs w:val="20"/>
+                      <w:lang w:val="en-GB"/>
+                    </w:rPr>
+                    <m:t>L90x90x9</m:t>
+                  </m:r>
+                  <m:ctrlPr>
+                    <w:rPr>
+                      <w:rFonts w:ascii="Cambria Math" w:eastAsia="Cambria Math" w:hAnsi="Cambria Math" w:cs="Cambria Math"/>
+                      <w:i/>
+                      <w:szCs w:val="20"/>
+                      <w:lang w:val="en-GB"/>
+                    </w:rPr>
+                  </m:ctrlPr>
+                </m:e>
+              </m:mr>
+              <m:mr>
+                <m:e>
+                  <m:r>
+                    <w:rPr>
+                      <w:rFonts w:ascii="Cambria Math" w:eastAsia="Cambria Math" w:hAnsi="Cambria Math" w:cs="Cambria Math"/>
+                      <w:szCs w:val="20"/>
+                      <w:lang w:val="en-GB"/>
+                    </w:rPr>
+                    <m:t>5</m:t>
+                  </m:r>
+                </m:e>
+                <m:e>
+                  <m:r>
+                    <w:rPr>
+                      <w:rFonts w:ascii="Cambria Math" w:hAnsi="Cambria Math"/>
+                      <w:sz w:val="22"/>
+                      <w:szCs w:val="20"/>
+                      <w:lang w:val="en-GB"/>
+                    </w:rPr>
+                    <m:t>1.0</m:t>
+                  </m:r>
+                  <m:ctrlPr>
+                    <w:rPr>
+                      <w:rFonts w:ascii="Cambria Math" w:eastAsia="Cambria Math" w:hAnsi="Cambria Math" w:cs="Cambria Math"/>
+                      <w:i/>
+                      <w:szCs w:val="20"/>
+                      <w:lang w:val="en-GB"/>
+                    </w:rPr>
+                  </m:ctrlPr>
+                </m:e>
+                <m:e>
+                  <m:r>
+                    <w:rPr>
+                      <w:rFonts w:ascii="Cambria Math" w:eastAsia="Cambria Math" w:hAnsi="Cambria Math" w:cs="Cambria Math"/>
+                      <w:szCs w:val="20"/>
+                      <w:lang w:val="en-GB"/>
+                    </w:rPr>
+                    <m:t>3.0</m:t>
+                  </m:r>
+                  <m:ctrlPr>
+                    <w:rPr>
+                      <w:rFonts w:ascii="Cambria Math" w:eastAsia="Cambria Math" w:hAnsi="Cambria Math" w:cs="Cambria Math"/>
+                      <w:i/>
+                      <w:szCs w:val="20"/>
+                      <w:lang w:val="en-GB"/>
+                    </w:rPr>
+                  </m:ctrlPr>
+                </m:e>
+                <m:e>
+                  <m:r>
+                    <w:rPr>
+                      <w:rFonts w:ascii="Cambria Math" w:eastAsia="Cambria Math" w:hAnsi="Cambria Math" w:cs="Cambria Math"/>
+                      <w:szCs w:val="20"/>
+                      <w:lang w:val="en-GB"/>
+                    </w:rPr>
+                    <m:t>3.0</m:t>
+                  </m:r>
+                  <m:ctrlPr>
+                    <w:rPr>
+                      <w:rFonts w:ascii="Cambria Math" w:eastAsia="Cambria Math" w:hAnsi="Cambria Math" w:cs="Cambria Math"/>
+                      <w:i/>
+                      <w:szCs w:val="20"/>
+                      <w:lang w:val="en-GB"/>
+                    </w:rPr>
+                  </m:ctrlPr>
+                </m:e>
+                <m:e>
+                  <m:r>
+                    <w:rPr>
+                      <w:rFonts w:ascii="Cambria Math" w:eastAsia="Cambria Math" w:hAnsi="Cambria Math" w:cs="Cambria Math"/>
+                      <w:szCs w:val="20"/>
+                      <w:lang w:val="en-GB"/>
+                    </w:rPr>
+                    <m:t>IPE140</m:t>
+                  </m:r>
+                </m:e>
+              </m:mr>
+            </m:m>
+          </m:e>
+        </m:d>
+      </m:oMath>
+    </w:p>
+    <w:p>
+      <w:pPr>
+        <w:spacing w:after="120" w:line="280" w:lineRule="atLeast"/>
+        <w:ind w:left="567" w:hanging="567"/>
+        <w:jc w:val="both"/>
+        <w:rPr>
+          <w:rFonts w:cs="Arial"/>
+          <w:smallCaps/>
+          <w:szCs w:val="20"/>
+          <w:lang w:val="en-GB"/>
+        </w:rPr>
+      </w:pPr>
+      <w:r>
+        <w:rPr>
+          <w:rFonts w:cs="Arial"/>
+          <w:smallCaps/>
+          <w:szCs w:val="20"/>
+          <w:lang w:val="en-GB"/>
+        </w:rPr>
+        <w:t>3</w:t>
+      </w:r>
+      <w:r>
+        <w:rPr>
+          <w:rFonts w:cs="Arial"/>
+          <w:smallCaps/>
+          <w:szCs w:val="20"/>
+          <w:lang w:val="en-GB"/>
+        </w:rPr>
+        <w:t>.2.2.</w:t>
+      </w:r>
+      <w:r>
+        <w:rPr>
+          <w:rFonts w:cs="Arial"/>
+          <w:smallCaps/>
+          <w:szCs w:val="20"/>
+          <w:lang w:val="en-GB"/>
+        </w:rPr>
+        <w:tab/>
+      </w:r>
+      <w:r>
+        <w:rPr>
+          <w:rFonts w:cs="Arial"/>
+          <w:smallCaps/>
+          <w:szCs w:val="20"/>
+          <w:lang w:val="en-GB"/>
+        </w:rPr>
+        <w:t>Initial population</w:t>
+      </w:r>
+    </w:p>
+    <w:p>
+      <w:pPr>
+        <w:spacing w:after="120" w:line="280" w:lineRule="atLeast"/>
+        <w:jc w:val="both"/>
+        <w:rPr>
+          <w:rFonts w:ascii="Times New Roman" w:hAnsi="Times New Roman"/>
+          <w:sz w:val="22"/>
+          <w:szCs w:val="22"/>
+          <w:lang w:val="en-GB"/>
+        </w:rPr>
+      </w:pPr>
+      <w:r>
+        <w:rPr>
+          <w:rFonts w:ascii="Times New Roman" w:hAnsi="Times New Roman"/>
+          <w:sz w:val="22"/>
+          <w:szCs w:val="22"/>
+          <w:lang w:val="en-GB"/>
+        </w:rPr>
+        <w:t xml:space="preserve">The initial </w:t>
+      </w:r>
+      <w:r>
+        <w:rPr>
+          <w:rFonts w:ascii="Times New Roman" w:hAnsi="Times New Roman"/>
+          <w:sz w:val="22"/>
+          <w:szCs w:val="22"/>
+          <w:lang w:val="en-GB"/>
+        </w:rPr>
+        <w:t xml:space="preserve">population is the beginning of the GA, if there is previous knowledge of where the optimal solution is located in the search space the initial population can be seeded near that </w:t>
+      </w:r>
+      <w:r>
+        <w:rPr>
+          <w:rFonts w:ascii="Times New Roman" w:hAnsi="Times New Roman"/>
+          <w:sz w:val="22"/>
+          <w:szCs w:val="22"/>
+          <w:lang w:val="en-GB"/>
+        </w:rPr>
+        <w:t>position</w:t>
+      </w:r>
+      <w:r>
+        <w:rPr>
+          <w:rFonts w:ascii="Times New Roman" w:hAnsi="Times New Roman"/>
+          <w:sz w:val="22"/>
+          <w:szCs w:val="22"/>
+          <w:lang w:val="en-GB"/>
+        </w:rPr>
+        <w:t xml:space="preserve"> to save time in the search. When there is no information that points the developer in a specific direction to where the ideal solution is located a random set of individuals is generated to </w:t>
+      </w:r>
+      <w:r>
+        <w:rPr>
+          <w:rFonts w:ascii="Times New Roman" w:hAnsi="Times New Roman"/>
+          <w:sz w:val="22"/>
+          <w:szCs w:val="22"/>
+          <w:lang w:val="en-GB"/>
+        </w:rPr>
+        <w:t>create</w:t>
+      </w:r>
+      <w:r>
+        <w:rPr>
+          <w:rFonts w:ascii="Times New Roman" w:hAnsi="Times New Roman"/>
+          <w:sz w:val="22"/>
+          <w:szCs w:val="22"/>
+          <w:lang w:val="en-GB"/>
+        </w:rPr>
+        <w:t xml:space="preserve"> the initial population.</w:t>
+      </w:r>
+    </w:p>
+    <w:p>
+      <w:pPr>
+        <w:keepNext/>
+        <w:spacing w:after="120" w:line="280" w:lineRule="atLeast"/>
+        <w:jc w:val="center"/>
+      </w:pPr>
+      <w:r>
+        <w:rPr>
+          <w:rFonts w:ascii="Times New Roman" w:hAnsi="Times New Roman"/>
+          <w:noProof/>
+          <w:sz w:val="22"/>
+          <w:szCs w:val="22"/>
+        </w:rPr>
+        <w:drawing>
+          <wp:inline distT="0" distB="0" distL="0" distR="0">
+            <wp:extent cx="3486150" cy="2466975"/>
+            <wp:effectExtent l="0" t="0" r="0" b="0"/>
+            <wp:docPr id="4" name="Picture 4" descr="C:\Users\diogo\AppData\Local\Microsoft\Windows\INetCache\Content.Word\Populated_sol_space.png"/>
+            <wp:cNvGraphicFramePr>
+              <a:graphicFrameLocks xmlns:a="http://schemas.openxmlformats.org/drawingml/2006/main" noChangeAspect="1"/>
+            </wp:cNvGraphicFramePr>
+            <a:graphic xmlns:a="http://schemas.openxmlformats.org/drawingml/2006/main">
+              <a:graphicData uri="http://schemas.openxmlformats.org/drawingml/2006/picture">
+                <pic:pic xmlns:pic="http://schemas.openxmlformats.org/drawingml/2006/picture">
+                  <pic:nvPicPr>
+                    <pic:cNvPr id="0" name="Picture 2" descr="C:\Users\diogo\AppData\Local\Microsoft\Windows\INetCache\Content.Word\Populated_sol_space.png"/>
+                    <pic:cNvPicPr>
+                      <a:picLocks noChangeAspect="1" noChangeArrowheads="1"/>
+                    </pic:cNvPicPr>
+                  </pic:nvPicPr>
+                  <pic:blipFill>
+                    <a:blip r:embed="rId10">
+                      <a:extLst>
+                        <a:ext uri="{28A0092B-C50C-407E-A947-70E740481C1C}">
+                          <a14:useLocalDpi xmlns:a14="http://schemas.microsoft.com/office/drawing/2010/main" val="0"/>
+                        </a:ext>
+                      </a:extLst>
+                    </a:blip>
+                    <a:srcRect/>
+                    <a:stretch>
+                      <a:fillRect/>
+                    </a:stretch>
+                  </pic:blipFill>
+                  <pic:spPr bwMode="auto">
+                    <a:xfrm>
+                      <a:off x="0" y="0"/>
+                      <a:ext cx="3486150" cy="2466975"/>
+                    </a:xfrm>
+                    <a:prstGeom prst="rect">
+                      <a:avLst/>
+                    </a:prstGeom>
+                    <a:noFill/>
+                    <a:ln>
+                      <a:noFill/>
+                    </a:ln>
+                  </pic:spPr>
+                </pic:pic>
+              </a:graphicData>
+            </a:graphic>
+          </wp:inline>
+        </w:drawing>
+      </w:r>
+    </w:p>
+    <w:p>
+      <w:pPr>
+        <w:pStyle w:val="Caption"/>
+        <w:jc w:val="center"/>
+        <w:rPr>
+          <w:rFonts w:ascii="Times New Roman" w:hAnsi="Times New Roman"/>
+          <w:sz w:val="22"/>
+          <w:szCs w:val="22"/>
+          <w:lang w:val="en-GB"/>
+        </w:rPr>
+      </w:pPr>
+      <w:r>
+        <w:t>Fig. 3.5</w:t>
+      </w:r>
+    </w:p>
+    <w:p>
+      <w:pPr>
+        <w:spacing w:after="120" w:line="280" w:lineRule="atLeast"/>
+        <w:jc w:val="both"/>
+        <w:rPr>
+          <w:rFonts w:ascii="Times New Roman" w:hAnsi="Times New Roman"/>
+          <w:sz w:val="22"/>
+          <w:szCs w:val="22"/>
+          <w:lang w:val="en-GB"/>
+        </w:rPr>
+      </w:pPr>
+      <w:r>
+        <w:rPr>
+          <w:rFonts w:ascii="Times New Roman" w:hAnsi="Times New Roman"/>
+          <w:sz w:val="22"/>
+          <w:szCs w:val="22"/>
+          <w:lang w:val="en-GB"/>
+        </w:rPr>
+        <w:t xml:space="preserve">The size of the initial population </w:t>
+      </w:r>
+      <w:r>
+        <w:rPr>
+          <w:rFonts w:ascii="Times New Roman" w:hAnsi="Times New Roman"/>
+          <w:sz w:val="22"/>
+          <w:szCs w:val="22"/>
+          <w:lang w:val="en-GB"/>
+        </w:rPr>
+        <w:t>usually</w:t>
+      </w:r>
+      <w:r>
+        <w:rPr>
+          <w:rFonts w:ascii="Times New Roman" w:hAnsi="Times New Roman"/>
+          <w:sz w:val="22"/>
+          <w:szCs w:val="22"/>
+          <w:lang w:val="en-GB"/>
+        </w:rPr>
+        <w:t xml:space="preserve"> increases with the number of genes the GA operates with in the search of the optimum. </w:t>
+      </w:r>
+      <w:r>
+        <w:rPr>
+          <w:rFonts w:ascii="Times New Roman" w:hAnsi="Times New Roman"/>
+          <w:sz w:val="22"/>
+          <w:szCs w:val="22"/>
+          <w:lang w:val="en-GB"/>
+        </w:rPr>
+        <w:t xml:space="preserve">Using the example in 3.2.1, the GA that only optimises the bar sections will need a smaller population size that the second GA that optimises the section and topology of the structure, in order to populate the solution space as well as the first GA. </w:t>
+      </w:r>
+    </w:p>
+    <w:p>
+      <w:pPr>
+        <w:spacing w:after="120" w:line="280" w:lineRule="atLeast"/>
+        <w:jc w:val="both"/>
+        <w:rPr>
+          <w:rFonts w:ascii="Times New Roman" w:hAnsi="Times New Roman"/>
+          <w:sz w:val="22"/>
+          <w:szCs w:val="22"/>
+          <w:lang w:val="en-GB"/>
+        </w:rPr>
+      </w:pPr>
+    </w:p>
+    <w:p>
+      <w:pPr>
+        <w:spacing w:after="120" w:line="280" w:lineRule="atLeast"/>
+        <w:ind w:left="567" w:hanging="567"/>
+        <w:jc w:val="both"/>
+        <w:rPr>
+          <w:rFonts w:cs="Arial"/>
+          <w:smallCaps/>
+          <w:szCs w:val="20"/>
+          <w:lang w:val="en-GB"/>
+        </w:rPr>
+      </w:pPr>
+      <w:r>
+        <w:rPr>
+          <w:rFonts w:cs="Arial"/>
+          <w:smallCaps/>
+          <w:szCs w:val="20"/>
+          <w:lang w:val="en-GB"/>
+        </w:rPr>
         <w:lastRenderedPageBreak/>
         <w:t>3</w:t>
       </w:r>
       <w:r>
         <w:rPr>
           <w:rFonts w:cs="Arial"/>
-          <w:b/>
           <w:smallCaps/>
-          <w:sz w:val="22"/>
-          <w:szCs w:val="20"/>
-          <w:lang w:val="en-GB"/>
-        </w:rPr>
-        <w:t>.2.</w:t>
-      </w:r>
-      <w:r>
-        <w:rPr>
-          <w:rFonts w:cs="Arial"/>
-          <w:b/>
+          <w:szCs w:val="20"/>
+          <w:lang w:val="en-GB"/>
+        </w:rPr>
+        <w:t xml:space="preserve">.2.3. </w:t>
+      </w:r>
+      <w:r>
+        <w:rPr>
+          <w:rFonts w:cs="Arial"/>
           <w:smallCaps/>
-          <w:sz w:val="22"/>
-          <w:szCs w:val="20"/>
-          <w:lang w:val="en-GB"/>
-        </w:rPr>
-        <w:tab/>
-      </w:r>
-      <w:r>
-        <w:rPr>
-          <w:rFonts w:cs="Arial"/>
-          <w:b/>
-          <w:smallCaps/>
-          <w:sz w:val="22"/>
-          <w:szCs w:val="20"/>
-          <w:lang w:val="en-GB"/>
-        </w:rPr>
-        <w:t>Fundamental elements of a genetic algorithm</w:t>
-      </w:r>
-    </w:p>
-    <w:p>
-      <w:pPr>
-        <w:spacing w:after="120" w:line="280" w:lineRule="atLeast"/>
-        <w:ind w:left="567" w:hanging="567"/>
-        <w:jc w:val="both"/>
-        <w:rPr>
-          <w:rFonts w:cs="Arial"/>
-          <w:smallCaps/>
-          <w:szCs w:val="20"/>
-          <w:lang w:val="en-GB"/>
-        </w:rPr>
-      </w:pPr>
-      <w:r>
-        <w:rPr>
-          <w:rFonts w:cs="Arial"/>
-          <w:smallCaps/>
-          <w:szCs w:val="20"/>
-          <w:lang w:val="en-GB"/>
-        </w:rPr>
-        <w:t>3</w:t>
-      </w:r>
-      <w:r>
-        <w:rPr>
-          <w:rFonts w:cs="Arial"/>
-          <w:smallCaps/>
-          <w:szCs w:val="20"/>
-          <w:lang w:val="en-GB"/>
-        </w:rPr>
-        <w:t>.2.1.</w:t>
-      </w:r>
-      <w:r>
-        <w:rPr>
-          <w:rFonts w:cs="Arial"/>
-          <w:smallCaps/>
-          <w:szCs w:val="20"/>
-          <w:lang w:val="en-GB"/>
-        </w:rPr>
-        <w:tab/>
-      </w:r>
-      <w:r>
-        <w:rPr>
-          <w:rFonts w:cs="Arial"/>
-          <w:smallCaps/>
-          <w:szCs w:val="20"/>
-          <w:lang w:val="en-GB"/>
-        </w:rPr>
-        <w:t>Individual</w:t>
-      </w:r>
-    </w:p>
-    <w:p>
-      <w:pPr>
-        <w:spacing w:after="120" w:line="280" w:lineRule="atLeast"/>
-        <w:jc w:val="both"/>
-        <w:rPr>
-          <w:rFonts w:ascii="Times New Roman" w:hAnsi="Times New Roman"/>
-          <w:sz w:val="22"/>
-          <w:szCs w:val="20"/>
-          <w:lang w:val="en-GB"/>
-        </w:rPr>
-      </w:pPr>
-      <w:r>
-        <w:rPr>
-          <w:rFonts w:ascii="Times New Roman" w:hAnsi="Times New Roman"/>
-          <w:sz w:val="22"/>
-          <w:szCs w:val="20"/>
-          <w:lang w:val="en-GB"/>
-        </w:rPr>
-        <w:t>In nature, a set of organisms from the sa</w:t>
-      </w:r>
-      <w:r>
-        <w:rPr>
-          <w:rFonts w:ascii="Times New Roman" w:hAnsi="Times New Roman"/>
-          <w:sz w:val="22"/>
-          <w:szCs w:val="20"/>
-          <w:lang w:val="en-GB"/>
-        </w:rPr>
-        <w:t xml:space="preserve">me species defines a population and each organism is defined by a set of encoded instructions on its DNA. Each chromosome sets specific traits </w:t>
-      </w:r>
-      <w:r>
-        <w:rPr>
-          <w:rFonts w:ascii="Times New Roman" w:hAnsi="Times New Roman"/>
-          <w:sz w:val="22"/>
-          <w:szCs w:val="20"/>
-          <w:lang w:val="en-GB"/>
-        </w:rPr>
-        <w:t xml:space="preserve">such as eye </w:t>
-      </w:r>
-      <w:proofErr w:type="spellStart"/>
-      <w:r>
-        <w:rPr>
-          <w:rFonts w:ascii="Times New Roman" w:hAnsi="Times New Roman"/>
-          <w:sz w:val="22"/>
-          <w:szCs w:val="20"/>
-          <w:lang w:val="en-GB"/>
-        </w:rPr>
-        <w:t>color</w:t>
-      </w:r>
-      <w:proofErr w:type="spellEnd"/>
-      <w:r>
-        <w:rPr>
-          <w:rFonts w:ascii="Times New Roman" w:hAnsi="Times New Roman"/>
-          <w:sz w:val="22"/>
-          <w:szCs w:val="20"/>
-          <w:lang w:val="en-GB"/>
-        </w:rPr>
-        <w:t>, and each trait can have multiple values: blue, brown, green, etc.</w:t>
-      </w:r>
-    </w:p>
-    <w:p>
-      <w:pPr>
-        <w:spacing w:after="120" w:line="280" w:lineRule="atLeast"/>
-        <w:jc w:val="both"/>
-        <w:rPr>
-          <w:rFonts w:ascii="Times New Roman" w:hAnsi="Times New Roman"/>
-          <w:sz w:val="22"/>
-          <w:szCs w:val="20"/>
-          <w:lang w:val="en-GB"/>
-        </w:rPr>
-      </w:pPr>
-      <w:r>
-        <w:rPr>
-          <w:rFonts w:ascii="Times New Roman" w:hAnsi="Times New Roman"/>
-          <w:sz w:val="22"/>
-          <w:szCs w:val="20"/>
-          <w:lang w:val="en-GB"/>
-        </w:rPr>
-        <w:t xml:space="preserve">An individual </w:t>
-      </w:r>
-      <w:r>
-        <w:rPr>
-          <w:rFonts w:ascii="Times New Roman" w:hAnsi="Times New Roman"/>
-          <w:sz w:val="22"/>
-          <w:szCs w:val="20"/>
-          <w:lang w:val="en-GB"/>
-        </w:rPr>
-        <w:t>in a GA do</w:t>
-      </w:r>
-      <w:r>
-        <w:rPr>
-          <w:rFonts w:ascii="Times New Roman" w:hAnsi="Times New Roman"/>
-          <w:sz w:val="22"/>
-          <w:szCs w:val="20"/>
-          <w:lang w:val="en-GB"/>
-        </w:rPr>
-        <w:t>es not represent</w:t>
-      </w:r>
-      <w:r>
-        <w:rPr>
-          <w:rFonts w:ascii="Times New Roman" w:hAnsi="Times New Roman"/>
-          <w:sz w:val="22"/>
-          <w:szCs w:val="20"/>
-          <w:lang w:val="en-GB"/>
-        </w:rPr>
-        <w:t xml:space="preserve"> an organism but </w:t>
-      </w:r>
-      <w:r>
-        <w:rPr>
-          <w:rFonts w:ascii="Times New Roman" w:hAnsi="Times New Roman"/>
-          <w:sz w:val="22"/>
-          <w:szCs w:val="20"/>
-          <w:lang w:val="en-GB"/>
-        </w:rPr>
-        <w:t>a</w:t>
-      </w:r>
-      <w:r>
-        <w:rPr>
-          <w:rFonts w:ascii="Times New Roman" w:hAnsi="Times New Roman"/>
-          <w:sz w:val="22"/>
-          <w:szCs w:val="20"/>
-          <w:lang w:val="en-GB"/>
-        </w:rPr>
-        <w:t xml:space="preserve"> possible solution for the optimisation problem. The way it solves the problem is encoded in a convenient datatype where each characteristic of the solution is stored, similar to DNA in natural organisms. </w:t>
-      </w:r>
-      <w:r>
-        <w:rPr>
-          <w:rFonts w:ascii="Times New Roman" w:hAnsi="Times New Roman"/>
-          <w:sz w:val="22"/>
-          <w:szCs w:val="20"/>
-          <w:lang w:val="en-GB"/>
-        </w:rPr>
-        <w:t xml:space="preserve">In </w:t>
-      </w:r>
-      <w:r>
-        <w:rPr>
-          <w:rFonts w:ascii="Times New Roman" w:hAnsi="Times New Roman"/>
-          <w:sz w:val="22"/>
-          <w:szCs w:val="20"/>
-          <w:lang w:val="en-GB"/>
-        </w:rPr>
-        <w:t>general,</w:t>
-      </w:r>
-      <w:r>
-        <w:rPr>
-          <w:rFonts w:ascii="Times New Roman" w:hAnsi="Times New Roman"/>
-          <w:sz w:val="22"/>
-          <w:szCs w:val="20"/>
-          <w:lang w:val="en-GB"/>
-        </w:rPr>
-        <w:t xml:space="preserve"> an individual shares with the others the structure of its chromosome, but the values stored change from individual to individual.</w:t>
-      </w:r>
-    </w:p>
-    <w:p>
-      <w:pPr>
-        <w:spacing w:after="120" w:line="280" w:lineRule="atLeast"/>
-        <w:jc w:val="both"/>
-        <w:rPr>
-          <w:rFonts w:ascii="Times New Roman" w:hAnsi="Times New Roman"/>
-          <w:sz w:val="22"/>
-          <w:szCs w:val="20"/>
-          <w:lang w:val="en-GB"/>
-        </w:rPr>
-      </w:pPr>
-      <w:r>
-        <w:rPr>
-          <w:rFonts w:ascii="Times New Roman" w:hAnsi="Times New Roman"/>
-          <w:sz w:val="22"/>
-          <w:szCs w:val="20"/>
-          <w:lang w:val="en-GB"/>
-        </w:rPr>
-        <w:t xml:space="preserve"> </w:t>
-      </w:r>
-      <w:r>
-        <w:rPr>
-          <w:rFonts w:ascii="Times New Roman" w:hAnsi="Times New Roman"/>
-          <w:sz w:val="22"/>
-          <w:szCs w:val="20"/>
-          <w:highlight w:val="yellow"/>
-          <w:lang w:val="en-GB"/>
-        </w:rPr>
-        <w:t>[</w:t>
-      </w:r>
-      <w:proofErr w:type="spellStart"/>
-      <w:r>
-        <w:rPr>
-          <w:rFonts w:ascii="Times New Roman" w:hAnsi="Times New Roman"/>
-          <w:sz w:val="22"/>
-          <w:szCs w:val="20"/>
-          <w:highlight w:val="yellow"/>
-          <w:lang w:val="en-GB"/>
-        </w:rPr>
-        <w:t>imagem</w:t>
-      </w:r>
-      <w:proofErr w:type="spellEnd"/>
-      <w:r>
-        <w:rPr>
-          <w:rFonts w:ascii="Times New Roman" w:hAnsi="Times New Roman"/>
-          <w:sz w:val="22"/>
-          <w:szCs w:val="20"/>
-          <w:highlight w:val="yellow"/>
-          <w:lang w:val="en-GB"/>
-        </w:rPr>
-        <w:t xml:space="preserve"> </w:t>
-      </w:r>
-      <w:proofErr w:type="spellStart"/>
-      <w:r>
-        <w:rPr>
-          <w:rFonts w:ascii="Times New Roman" w:hAnsi="Times New Roman"/>
-          <w:sz w:val="22"/>
-          <w:szCs w:val="20"/>
-          <w:highlight w:val="yellow"/>
-          <w:lang w:val="en-GB"/>
-        </w:rPr>
-        <w:t>olhos</w:t>
-      </w:r>
-      <w:proofErr w:type="spellEnd"/>
-      <w:r>
-        <w:rPr>
-          <w:rFonts w:ascii="Times New Roman" w:hAnsi="Times New Roman"/>
-          <w:sz w:val="22"/>
-          <w:szCs w:val="20"/>
-          <w:highlight w:val="yellow"/>
-          <w:lang w:val="en-GB"/>
-        </w:rPr>
-        <w:t xml:space="preserve"> </w:t>
-      </w:r>
-      <w:proofErr w:type="spellStart"/>
-      <w:r>
-        <w:rPr>
-          <w:rFonts w:ascii="Times New Roman" w:hAnsi="Times New Roman"/>
-          <w:sz w:val="22"/>
-          <w:szCs w:val="20"/>
-          <w:highlight w:val="yellow"/>
-          <w:lang w:val="en-GB"/>
-        </w:rPr>
-        <w:t>cabelo</w:t>
-      </w:r>
-      <w:proofErr w:type="spellEnd"/>
-      <w:r>
-        <w:rPr>
-          <w:rFonts w:ascii="Times New Roman" w:hAnsi="Times New Roman"/>
-          <w:sz w:val="22"/>
-          <w:szCs w:val="20"/>
-          <w:highlight w:val="yellow"/>
-          <w:lang w:val="en-GB"/>
-        </w:rPr>
-        <w:t xml:space="preserve"> </w:t>
-      </w:r>
-      <w:proofErr w:type="spellStart"/>
-      <w:r>
-        <w:rPr>
-          <w:rFonts w:ascii="Times New Roman" w:hAnsi="Times New Roman"/>
-          <w:sz w:val="22"/>
-          <w:szCs w:val="20"/>
-          <w:highlight w:val="yellow"/>
-          <w:lang w:val="en-GB"/>
-        </w:rPr>
-        <w:t>etc</w:t>
-      </w:r>
-      <w:proofErr w:type="spellEnd"/>
-      <w:r>
-        <w:rPr>
-          <w:rFonts w:ascii="Times New Roman" w:hAnsi="Times New Roman"/>
-          <w:sz w:val="22"/>
-          <w:szCs w:val="20"/>
-          <w:highlight w:val="yellow"/>
-          <w:lang w:val="en-GB"/>
-        </w:rPr>
-        <w:t xml:space="preserve"> </w:t>
-      </w:r>
-      <w:proofErr w:type="spellStart"/>
-      <w:r>
-        <w:rPr>
-          <w:rFonts w:ascii="Times New Roman" w:hAnsi="Times New Roman"/>
-          <w:sz w:val="22"/>
-          <w:szCs w:val="20"/>
-          <w:highlight w:val="yellow"/>
-          <w:lang w:val="en-GB"/>
-        </w:rPr>
-        <w:t>etc</w:t>
-      </w:r>
-      <w:proofErr w:type="spellEnd"/>
-      <w:r>
-        <w:rPr>
-          <w:rFonts w:ascii="Times New Roman" w:hAnsi="Times New Roman"/>
-          <w:sz w:val="22"/>
-          <w:szCs w:val="20"/>
-          <w:highlight w:val="yellow"/>
-          <w:lang w:val="en-GB"/>
-        </w:rPr>
-        <w:t>]</w:t>
-      </w:r>
-    </w:p>
-    <w:p>
-      <w:pPr>
-        <w:spacing w:after="120" w:line="280" w:lineRule="atLeast"/>
-        <w:jc w:val="both"/>
-        <w:rPr>
-          <w:rFonts w:ascii="Times New Roman" w:hAnsi="Times New Roman"/>
-          <w:sz w:val="22"/>
-          <w:szCs w:val="20"/>
-          <w:lang w:val="en-GB"/>
-        </w:rPr>
-      </w:pPr>
-      <w:r>
-        <w:rPr>
-          <w:rFonts w:ascii="Times New Roman" w:hAnsi="Times New Roman"/>
-          <w:sz w:val="22"/>
-          <w:szCs w:val="20"/>
-          <w:lang w:val="en-GB"/>
-        </w:rPr>
-        <w:t xml:space="preserve">The original representation of a chromosome is a simple bit string vector – a series of 0 and 1 </w:t>
-      </w:r>
-      <w:r>
-        <w:rPr>
-          <w:rFonts w:ascii="Times New Roman" w:hAnsi="Times New Roman"/>
-          <w:sz w:val="22"/>
-          <w:szCs w:val="20"/>
-          <w:lang w:val="en-GB"/>
-        </w:rPr>
-        <w:t>– but even though it is the classical representation it is not always the most useful.</w:t>
-      </w:r>
-      <w:r>
-        <w:rPr>
-          <w:rFonts w:ascii="Times New Roman" w:hAnsi="Times New Roman"/>
-          <w:sz w:val="22"/>
-          <w:szCs w:val="20"/>
-          <w:lang w:val="en-GB"/>
-        </w:rPr>
-        <w:t xml:space="preserve"> For different problems, other datatypes can be better suited to store the characteristics of each individual, for example, a given problem might be better solved using individuals where the DNA is stored in a multi-dimensional array and where the values stored do not use the base 2 (binary) numeric system.</w:t>
-      </w:r>
-    </w:p>
-    <w:p>
-      <w:pPr>
-        <w:spacing w:after="120" w:line="280" w:lineRule="atLeast"/>
-        <w:jc w:val="both"/>
-        <w:rPr>
-          <w:rFonts w:ascii="Times New Roman" w:hAnsi="Times New Roman"/>
-          <w:sz w:val="22"/>
-          <w:szCs w:val="20"/>
-          <w:lang w:val="en-GB"/>
-        </w:rPr>
-      </w:pPr>
-      <w:r>
-        <w:rPr>
-          <w:rFonts w:ascii="Times New Roman" w:hAnsi="Times New Roman"/>
-          <w:sz w:val="22"/>
-          <w:szCs w:val="20"/>
-          <w:lang w:val="en-GB"/>
-        </w:rPr>
-        <w:t xml:space="preserve">The datatype choice is problem dependant, the </w:t>
-      </w:r>
-      <w:r>
-        <w:rPr>
-          <w:rFonts w:ascii="Times New Roman" w:hAnsi="Times New Roman"/>
-          <w:sz w:val="22"/>
-          <w:szCs w:val="20"/>
-          <w:lang w:val="en-GB"/>
-        </w:rPr>
-        <w:t>number</w:t>
-      </w:r>
-      <w:r>
-        <w:rPr>
-          <w:rFonts w:ascii="Times New Roman" w:hAnsi="Times New Roman"/>
-          <w:sz w:val="22"/>
-          <w:szCs w:val="20"/>
-          <w:lang w:val="en-GB"/>
-        </w:rPr>
-        <w:t xml:space="preserve"> of different variables that are changed during the optimisation and their </w:t>
-      </w:r>
-      <w:r>
-        <w:rPr>
-          <w:rFonts w:ascii="Times New Roman" w:hAnsi="Times New Roman"/>
-          <w:sz w:val="22"/>
-          <w:szCs w:val="20"/>
-          <w:lang w:val="en-GB"/>
-        </w:rPr>
-        <w:t>relationship</w:t>
-      </w:r>
-      <w:r>
-        <w:rPr>
-          <w:rFonts w:ascii="Times New Roman" w:hAnsi="Times New Roman"/>
-          <w:sz w:val="22"/>
-          <w:szCs w:val="20"/>
-          <w:lang w:val="en-GB"/>
-        </w:rPr>
-        <w:t xml:space="preserve"> with each other </w:t>
-      </w:r>
-      <w:r>
-        <w:rPr>
-          <w:rFonts w:ascii="Times New Roman" w:hAnsi="Times New Roman"/>
-          <w:sz w:val="22"/>
-          <w:szCs w:val="20"/>
-          <w:lang w:val="en-GB"/>
-        </w:rPr>
-        <w:t xml:space="preserve">can exclude certain datatypes and make others more attractive for the developer. As an example, when optimising a structure’s sections a vector can be used to represent the section in each bar, but if in </w:t>
-      </w:r>
-      <w:r>
-        <w:rPr>
-          <w:rFonts w:ascii="Times New Roman" w:hAnsi="Times New Roman"/>
-          <w:sz w:val="22"/>
-          <w:szCs w:val="20"/>
-          <w:lang w:val="en-GB"/>
-        </w:rPr>
-        <w:t>addition</w:t>
-      </w:r>
-      <w:r>
-        <w:rPr>
-          <w:rFonts w:ascii="Times New Roman" w:hAnsi="Times New Roman"/>
-          <w:sz w:val="22"/>
-          <w:szCs w:val="20"/>
-          <w:lang w:val="en-GB"/>
-        </w:rPr>
-        <w:t xml:space="preserve"> to the </w:t>
-      </w:r>
-      <w:r>
-        <w:rPr>
-          <w:rFonts w:ascii="Times New Roman" w:hAnsi="Times New Roman"/>
-          <w:sz w:val="22"/>
-          <w:szCs w:val="20"/>
-          <w:lang w:val="en-GB"/>
-        </w:rPr>
-        <w:t>section, the node coordinates (</w:t>
-      </w:r>
-      <w:proofErr w:type="spellStart"/>
-      <w:r>
-        <w:rPr>
-          <w:rFonts w:ascii="Times New Roman" w:hAnsi="Times New Roman"/>
-          <w:sz w:val="22"/>
-          <w:szCs w:val="20"/>
-          <w:lang w:val="en-GB"/>
-        </w:rPr>
-        <w:t>x,y,z</w:t>
-      </w:r>
-      <w:proofErr w:type="spellEnd"/>
-      <w:r>
-        <w:rPr>
-          <w:rFonts w:ascii="Times New Roman" w:hAnsi="Times New Roman"/>
-          <w:sz w:val="22"/>
-          <w:szCs w:val="20"/>
-          <w:lang w:val="en-GB"/>
-        </w:rPr>
-        <w:t>) also need to be optimised an array is probably the best way forward to represent the DNA of each individual solution.</w:t>
-      </w:r>
-      <w:r>
-        <w:rPr>
-          <w:rFonts w:ascii="Times New Roman" w:hAnsi="Times New Roman"/>
-          <w:sz w:val="22"/>
-          <w:szCs w:val="20"/>
-          <w:lang w:val="en-GB"/>
-        </w:rPr>
-        <w:t xml:space="preserve"> </w:t>
-      </w:r>
-      <w:r>
-        <w:rPr>
-          <w:rFonts w:ascii="Times New Roman" w:hAnsi="Times New Roman"/>
-          <w:sz w:val="22"/>
-          <w:szCs w:val="20"/>
-          <w:lang w:val="en-GB"/>
-        </w:rPr>
-        <w:t>[</w:t>
-      </w:r>
-      <w:proofErr w:type="spellStart"/>
-      <w:r>
-        <w:rPr>
-          <w:rFonts w:ascii="Times New Roman" w:hAnsi="Times New Roman"/>
-          <w:sz w:val="22"/>
-          <w:szCs w:val="20"/>
-          <w:lang w:val="en-GB"/>
-        </w:rPr>
-        <w:t>imagem</w:t>
-      </w:r>
-      <w:proofErr w:type="spellEnd"/>
-      <w:r>
-        <w:rPr>
-          <w:rFonts w:ascii="Times New Roman" w:hAnsi="Times New Roman"/>
-          <w:sz w:val="22"/>
-          <w:szCs w:val="20"/>
-          <w:lang w:val="en-GB"/>
-        </w:rPr>
-        <w:t>]</w:t>
-      </w:r>
-      <w:r>
-        <w:rPr>
-          <w:rFonts w:ascii="Times New Roman" w:hAnsi="Times New Roman"/>
-          <w:i/>
-          <w:sz w:val="22"/>
-          <w:szCs w:val="20"/>
-          <w:lang w:val="en-GB"/>
-        </w:rPr>
-        <w:t xml:space="preserve"> </w:t>
-      </w:r>
-    </w:p>
-    <w:p>
-      <w:pPr>
-        <w:spacing w:after="120" w:line="280" w:lineRule="atLeast"/>
-        <w:jc w:val="both"/>
-        <w:rPr>
-          <w:rFonts w:ascii="Times New Roman" w:hAnsi="Times New Roman"/>
-          <w:sz w:val="22"/>
-          <w:szCs w:val="20"/>
-          <w:lang w:val="en-GB"/>
-        </w:rPr>
-      </w:pPr>
-      <w:r>
-        <w:rPr>
-          <w:rFonts w:ascii="Times New Roman" w:hAnsi="Times New Roman"/>
-          <w:sz w:val="22"/>
-          <w:szCs w:val="20"/>
-          <w:highlight w:val="yellow"/>
-          <w:lang w:val="en-GB"/>
-        </w:rPr>
-        <w:t xml:space="preserve"> </w:t>
-      </w:r>
-      <w:r>
-        <w:rPr>
-          <w:rFonts w:ascii="Times New Roman" w:hAnsi="Times New Roman"/>
-          <w:sz w:val="22"/>
-          <w:szCs w:val="20"/>
-          <w:highlight w:val="yellow"/>
-          <w:lang w:val="en-GB"/>
-        </w:rPr>
-        <w:t>[</w:t>
-      </w:r>
-      <w:proofErr w:type="spellStart"/>
-      <w:r>
-        <w:rPr>
-          <w:rFonts w:ascii="Times New Roman" w:hAnsi="Times New Roman"/>
-          <w:sz w:val="22"/>
-          <w:szCs w:val="20"/>
-          <w:highlight w:val="yellow"/>
-          <w:lang w:val="en-GB"/>
-        </w:rPr>
-        <w:t>imagem</w:t>
-      </w:r>
-      <w:proofErr w:type="spellEnd"/>
-      <w:r>
-        <w:rPr>
-          <w:rFonts w:ascii="Times New Roman" w:hAnsi="Times New Roman"/>
-          <w:sz w:val="22"/>
-          <w:szCs w:val="20"/>
-          <w:highlight w:val="yellow"/>
-          <w:lang w:val="en-GB"/>
-        </w:rPr>
-        <w:t xml:space="preserve"> de </w:t>
-      </w:r>
-      <w:proofErr w:type="spellStart"/>
-      <w:r>
-        <w:rPr>
-          <w:rFonts w:ascii="Times New Roman" w:hAnsi="Times New Roman"/>
-          <w:sz w:val="22"/>
-          <w:szCs w:val="20"/>
-          <w:highlight w:val="yellow"/>
-          <w:lang w:val="en-GB"/>
-        </w:rPr>
-        <w:t>caixas</w:t>
-      </w:r>
-      <w:proofErr w:type="spellEnd"/>
-      <w:r>
-        <w:rPr>
-          <w:rFonts w:ascii="Times New Roman" w:hAnsi="Times New Roman"/>
-          <w:sz w:val="22"/>
-          <w:szCs w:val="20"/>
-          <w:highlight w:val="yellow"/>
-          <w:lang w:val="en-GB"/>
-        </w:rPr>
-        <w:t xml:space="preserve"> </w:t>
-      </w:r>
-      <w:proofErr w:type="spellStart"/>
-      <w:r>
-        <w:rPr>
-          <w:rFonts w:ascii="Times New Roman" w:hAnsi="Times New Roman"/>
-          <w:sz w:val="22"/>
-          <w:szCs w:val="20"/>
-          <w:highlight w:val="yellow"/>
-          <w:lang w:val="en-GB"/>
-        </w:rPr>
-        <w:t>binário</w:t>
-      </w:r>
-      <w:proofErr w:type="spellEnd"/>
-      <w:r>
-        <w:rPr>
-          <w:rFonts w:ascii="Times New Roman" w:hAnsi="Times New Roman"/>
-          <w:sz w:val="22"/>
-          <w:szCs w:val="20"/>
-          <w:highlight w:val="yellow"/>
-          <w:lang w:val="en-GB"/>
-        </w:rPr>
-        <w:t>]</w:t>
-      </w:r>
-      <w:r>
-        <w:rPr>
-          <w:rFonts w:ascii="Times New Roman" w:hAnsi="Times New Roman"/>
-          <w:sz w:val="22"/>
-          <w:szCs w:val="20"/>
-          <w:highlight w:val="yellow"/>
-          <w:lang w:val="en-GB"/>
-        </w:rPr>
-        <w:t xml:space="preserve"> [</w:t>
-      </w:r>
-      <w:proofErr w:type="spellStart"/>
-      <w:r>
-        <w:rPr>
-          <w:rFonts w:ascii="Times New Roman" w:hAnsi="Times New Roman"/>
-          <w:sz w:val="22"/>
-          <w:szCs w:val="20"/>
-          <w:highlight w:val="yellow"/>
-          <w:lang w:val="en-GB"/>
-        </w:rPr>
-        <w:t>imagem</w:t>
-      </w:r>
-      <w:proofErr w:type="spellEnd"/>
-      <w:r>
-        <w:rPr>
-          <w:rFonts w:ascii="Times New Roman" w:hAnsi="Times New Roman"/>
-          <w:sz w:val="22"/>
-          <w:szCs w:val="20"/>
-          <w:highlight w:val="yellow"/>
-          <w:lang w:val="en-GB"/>
-        </w:rPr>
-        <w:t xml:space="preserve"> dos data types </w:t>
-      </w:r>
-      <w:proofErr w:type="spellStart"/>
-      <w:r>
-        <w:rPr>
-          <w:rFonts w:ascii="Times New Roman" w:hAnsi="Times New Roman"/>
-          <w:sz w:val="22"/>
-          <w:szCs w:val="20"/>
-          <w:highlight w:val="yellow"/>
-          <w:lang w:val="en-GB"/>
-        </w:rPr>
-        <w:t>falados</w:t>
-      </w:r>
-      <w:proofErr w:type="spellEnd"/>
-      <w:r>
-        <w:rPr>
-          <w:rFonts w:ascii="Times New Roman" w:hAnsi="Times New Roman"/>
-          <w:sz w:val="22"/>
-          <w:szCs w:val="20"/>
-          <w:highlight w:val="yellow"/>
-          <w:lang w:val="en-GB"/>
-        </w:rPr>
-        <w:t>]</w:t>
-      </w:r>
-    </w:p>
-    <w:p>
-      <w:pPr>
-        <w:spacing w:after="120" w:line="280" w:lineRule="atLeast"/>
-        <w:jc w:val="both"/>
-        <w:rPr>
-          <w:rFonts w:ascii="Times New Roman" w:hAnsi="Times New Roman"/>
-          <w:sz w:val="22"/>
-          <w:szCs w:val="20"/>
-          <w:lang w:val="en-GB"/>
-        </w:rPr>
-      </w:pPr>
-    </w:p>
-    <w:p>
-      <w:pPr>
-        <w:spacing w:after="120" w:line="280" w:lineRule="atLeast"/>
-        <w:ind w:left="567" w:hanging="567"/>
-        <w:jc w:val="both"/>
-        <w:rPr>
-          <w:rFonts w:cs="Arial"/>
-          <w:smallCaps/>
-          <w:szCs w:val="20"/>
-          <w:lang w:val="en-GB"/>
-        </w:rPr>
-      </w:pPr>
-      <w:r>
-        <w:rPr>
-          <w:rFonts w:cs="Arial"/>
-          <w:smallCaps/>
-          <w:szCs w:val="20"/>
-          <w:lang w:val="en-GB"/>
-        </w:rPr>
-        <w:t>3</w:t>
-      </w:r>
-      <w:r>
-        <w:rPr>
-          <w:rFonts w:cs="Arial"/>
-          <w:smallCaps/>
-          <w:szCs w:val="20"/>
-          <w:lang w:val="en-GB"/>
-        </w:rPr>
-        <w:t>.2.2.</w:t>
-      </w:r>
-      <w:r>
-        <w:rPr>
-          <w:rFonts w:cs="Arial"/>
-          <w:smallCaps/>
-          <w:szCs w:val="20"/>
-          <w:lang w:val="en-GB"/>
-        </w:rPr>
-        <w:tab/>
-      </w:r>
-      <w:r>
-        <w:rPr>
-          <w:rFonts w:cs="Arial"/>
-          <w:smallCaps/>
-          <w:szCs w:val="20"/>
-          <w:lang w:val="en-GB"/>
-        </w:rPr>
-        <w:t>Initial population</w:t>
-      </w:r>
-    </w:p>
-    <w:p>
-      <w:pPr>
-        <w:spacing w:after="120" w:line="280" w:lineRule="atLeast"/>
-        <w:jc w:val="both"/>
-        <w:rPr>
-          <w:rFonts w:ascii="Times New Roman" w:hAnsi="Times New Roman"/>
-          <w:sz w:val="22"/>
-          <w:szCs w:val="22"/>
-          <w:lang w:val="en-GB"/>
-        </w:rPr>
-      </w:pPr>
-      <w:r>
-        <w:rPr>
-          <w:rFonts w:ascii="Times New Roman" w:hAnsi="Times New Roman"/>
-          <w:sz w:val="22"/>
-          <w:szCs w:val="22"/>
-          <w:lang w:val="en-GB"/>
-        </w:rPr>
-        <w:t xml:space="preserve">The initial </w:t>
-      </w:r>
-      <w:r>
-        <w:rPr>
-          <w:rFonts w:ascii="Times New Roman" w:hAnsi="Times New Roman"/>
-          <w:sz w:val="22"/>
-          <w:szCs w:val="22"/>
-          <w:lang w:val="en-GB"/>
-        </w:rPr>
-        <w:t>population is the beginning of the GA, if there is previous knowledge of where the optimal solution is located in the search space the initial population can be seeded near that solution space to save time in the search. When there is no information that points the developer in a specific direction to where the ideal solution is located a random set of individuals is generated to make the initial population.</w:t>
-      </w:r>
-    </w:p>
-    <w:p>
-      <w:pPr>
-        <w:spacing w:after="120" w:line="280" w:lineRule="atLeast"/>
-        <w:jc w:val="both"/>
-        <w:rPr>
-          <w:rFonts w:ascii="Times New Roman" w:hAnsi="Times New Roman"/>
-          <w:sz w:val="22"/>
-          <w:szCs w:val="22"/>
-          <w:lang w:val="en-GB"/>
-        </w:rPr>
-      </w:pPr>
-      <w:r>
-        <w:rPr>
-          <w:rFonts w:ascii="Times New Roman" w:hAnsi="Times New Roman"/>
-          <w:sz w:val="22"/>
-          <w:szCs w:val="22"/>
-          <w:lang w:val="en-GB"/>
-        </w:rPr>
-        <w:t>[IMAGEM SOLUTION SPACE PROPAGADO]</w:t>
-      </w:r>
-      <w:r>
-        <w:rPr>
-          <w:rFonts w:ascii="Times New Roman" w:hAnsi="Times New Roman"/>
-          <w:sz w:val="22"/>
-          <w:szCs w:val="22"/>
-          <w:lang w:val="en-GB"/>
-        </w:rPr>
-        <w:t>?</w:t>
-      </w:r>
-    </w:p>
-    <w:p>
-      <w:pPr>
-        <w:spacing w:after="120" w:line="280" w:lineRule="atLeast"/>
-        <w:jc w:val="both"/>
-        <w:rPr>
-          <w:rFonts w:ascii="Times New Roman" w:hAnsi="Times New Roman"/>
-          <w:sz w:val="22"/>
-          <w:szCs w:val="22"/>
-          <w:lang w:val="en-GB"/>
-        </w:rPr>
-      </w:pPr>
-      <w:r>
-        <w:rPr>
-          <w:rFonts w:ascii="Times New Roman" w:hAnsi="Times New Roman"/>
-          <w:sz w:val="22"/>
-          <w:szCs w:val="22"/>
-          <w:lang w:val="en-GB"/>
-        </w:rPr>
-        <w:t xml:space="preserve">The size of the initial population </w:t>
-      </w:r>
-      <w:r>
-        <w:rPr>
-          <w:rFonts w:ascii="Times New Roman" w:hAnsi="Times New Roman"/>
-          <w:sz w:val="22"/>
-          <w:szCs w:val="22"/>
-          <w:lang w:val="en-GB"/>
-        </w:rPr>
-        <w:t>usually</w:t>
-      </w:r>
-      <w:r>
-        <w:rPr>
-          <w:rFonts w:ascii="Times New Roman" w:hAnsi="Times New Roman"/>
-          <w:sz w:val="22"/>
-          <w:szCs w:val="22"/>
-          <w:lang w:val="en-GB"/>
-        </w:rPr>
-        <w:t xml:space="preserve"> increases with the number of genes the GA operates with in the search of the optimum. </w:t>
-      </w:r>
-      <w:r>
-        <w:rPr>
-          <w:rFonts w:ascii="Times New Roman" w:hAnsi="Times New Roman"/>
-          <w:sz w:val="22"/>
-          <w:szCs w:val="22"/>
-          <w:lang w:val="en-GB"/>
-        </w:rPr>
-        <w:t xml:space="preserve">Using the example in 3.2.1, the GA that only optimises the bar sections will need a smaller population size that the second GA that optimises the section and topology of the structure, in order to populate the solution space as well as the first GA. </w:t>
-      </w:r>
-    </w:p>
-    <w:p>
-      <w:pPr>
-        <w:spacing w:after="120" w:line="280" w:lineRule="atLeast"/>
-        <w:jc w:val="both"/>
-        <w:rPr>
-          <w:rFonts w:ascii="Times New Roman" w:hAnsi="Times New Roman"/>
-          <w:sz w:val="22"/>
-          <w:szCs w:val="22"/>
-          <w:lang w:val="en-GB"/>
-        </w:rPr>
-      </w:pPr>
-    </w:p>
-    <w:p>
-      <w:pPr>
-        <w:spacing w:after="120" w:line="280" w:lineRule="atLeast"/>
-        <w:ind w:left="567" w:hanging="567"/>
-        <w:jc w:val="both"/>
-        <w:rPr>
-          <w:rFonts w:cs="Arial"/>
-          <w:smallCaps/>
-          <w:szCs w:val="20"/>
-          <w:lang w:val="en-GB"/>
-        </w:rPr>
-      </w:pPr>
-      <w:r>
-        <w:rPr>
-          <w:rFonts w:cs="Arial"/>
-          <w:smallCaps/>
-          <w:szCs w:val="20"/>
-          <w:lang w:val="en-GB"/>
-        </w:rPr>
-        <w:t>3</w:t>
-      </w:r>
-      <w:r>
-        <w:rPr>
-          <w:rFonts w:cs="Arial"/>
-          <w:smallCaps/>
-          <w:szCs w:val="20"/>
-          <w:lang w:val="en-GB"/>
-        </w:rPr>
-        <w:t xml:space="preserve">.2.3. </w:t>
-      </w:r>
-      <w:r>
-        <w:rPr>
-          <w:rFonts w:cs="Arial"/>
-          <w:smallCaps/>
           <w:szCs w:val="20"/>
           <w:lang w:val="en-GB"/>
         </w:rPr>
@@ -1596,26 +2425,41 @@
           <w:szCs w:val="20"/>
           <w:lang w:val="en-GB"/>
         </w:rPr>
-        <w:t xml:space="preserve"> To do that successfully it needs to evaluate each solution and also give penalties for bad solutions to decrease reproduction probability.</w:t>
-      </w:r>
-    </w:p>
-    <w:p>
-      <w:pPr>
-        <w:spacing w:after="120" w:line="280" w:lineRule="atLeast"/>
-        <w:jc w:val="both"/>
-        <w:rPr>
-          <w:rFonts w:cs="Arial"/>
-          <w:szCs w:val="20"/>
-          <w:lang w:val="en-GB"/>
-        </w:rPr>
-      </w:pPr>
-      <w:r>
-        <w:rPr>
-          <w:rFonts w:cs="Arial"/>
-          <w:szCs w:val="20"/>
-          <w:lang w:val="en-GB"/>
-        </w:rPr>
-        <w:lastRenderedPageBreak/>
+        <w:t xml:space="preserve"> To do that successfully it needs to evaluate e</w:t>
+      </w:r>
+      <w:r>
+        <w:rPr>
+          <w:rFonts w:cs="Arial"/>
+          <w:szCs w:val="20"/>
+          <w:lang w:val="en-GB"/>
+        </w:rPr>
+        <w:t>ach individual and</w:t>
+      </w:r>
+      <w:r>
+        <w:rPr>
+          <w:rFonts w:cs="Arial"/>
+          <w:szCs w:val="20"/>
+          <w:lang w:val="en-GB"/>
+        </w:rPr>
+        <w:t xml:space="preserve"> give penalties for bad solutions to decrease reproduction probability.</w:t>
+      </w:r>
+    </w:p>
+    <w:p>
+      <w:pPr>
+        <w:spacing w:after="120" w:line="280" w:lineRule="atLeast"/>
+        <w:jc w:val="both"/>
+        <w:rPr>
+          <w:rFonts w:cs="Arial"/>
+          <w:szCs w:val="20"/>
+          <w:lang w:val="en-GB"/>
+        </w:rPr>
+      </w:pPr>
+      <w:r>
+        <w:rPr>
+          <w:rFonts w:cs="Arial"/>
+          <w:szCs w:val="20"/>
+          <w:lang w:val="en-GB"/>
+        </w:rPr>
         <w:t xml:space="preserve">In simple </w:t>
       </w:r>
       <w:r>
@@ -2169,7 +3013,6 @@
           <w:szCs w:val="20"/>
           <w:lang w:val="en-GB"/>
         </w:rPr>
-        <w:lastRenderedPageBreak/>
         <w:t>Add the fitness values of each individual in the population and store the value</w:t>
       </w:r>
       <w:r>
@@ -2460,47 +3303,455 @@
     </w:p>
     <w:p>
       <w:pPr>
+        <w:keepNext/>
+        <w:spacing w:after="120" w:line="280" w:lineRule="atLeast"/>
+        <w:jc w:val="center"/>
+      </w:pPr>
+      <w:r>
+        <w:rPr>
+          <w:rFonts w:cs="Arial"/>
+          <w:noProof/>
+          <w:szCs w:val="20"/>
+        </w:rPr>
+        <w:drawing>
+          <wp:inline distT="0" distB="0" distL="0" distR="0">
+            <wp:extent cx="3971925" cy="1266825"/>
+            <wp:effectExtent l="0" t="0" r="0" b="0"/>
+            <wp:docPr id="5" name="Picture 5" descr="C:\Users\diogo\AppData\Local\Microsoft\Windows\INetCache\Content.Word\Roulette_wheel_selection_example.png"/>
+            <wp:cNvGraphicFramePr>
+              <a:graphicFrameLocks xmlns:a="http://schemas.openxmlformats.org/drawingml/2006/main" noChangeAspect="1"/>
+            </wp:cNvGraphicFramePr>
+            <a:graphic xmlns:a="http://schemas.openxmlformats.org/drawingml/2006/main">
+              <a:graphicData uri="http://schemas.openxmlformats.org/drawingml/2006/picture">
+                <pic:pic xmlns:pic="http://schemas.openxmlformats.org/drawingml/2006/picture">
+                  <pic:nvPicPr>
+                    <pic:cNvPr id="0" name="Picture 3" descr="C:\Users\diogo\AppData\Local\Microsoft\Windows\INetCache\Content.Word\Roulette_wheel_selection_example.png"/>
+                    <pic:cNvPicPr>
+                      <a:picLocks noChangeAspect="1" noChangeArrowheads="1"/>
+                    </pic:cNvPicPr>
+                  </pic:nvPicPr>
+                  <pic:blipFill>
+                    <a:blip r:embed="rId11">
+                      <a:extLst>
+                        <a:ext uri="{28A0092B-C50C-407E-A947-70E740481C1C}">
+                          <a14:useLocalDpi xmlns:a14="http://schemas.microsoft.com/office/drawing/2010/main" val="0"/>
+                        </a:ext>
+                      </a:extLst>
+                    </a:blip>
+                    <a:srcRect/>
+                    <a:stretch>
+                      <a:fillRect/>
+                    </a:stretch>
+                  </pic:blipFill>
+                  <pic:spPr bwMode="auto">
+                    <a:xfrm>
+                      <a:off x="0" y="0"/>
+                      <a:ext cx="3971925" cy="1266825"/>
+                    </a:xfrm>
+                    <a:prstGeom prst="rect">
+                      <a:avLst/>
+                    </a:prstGeom>
+                    <a:noFill/>
+                    <a:ln>
+                      <a:noFill/>
+                    </a:ln>
+                  </pic:spPr>
+                </pic:pic>
+              </a:graphicData>
+            </a:graphic>
+          </wp:inline>
+        </w:drawing>
+      </w:r>
+    </w:p>
+    <w:p>
+      <w:pPr>
+        <w:pStyle w:val="Caption"/>
+        <w:jc w:val="center"/>
+        <w:rPr>
+          <w:rFonts w:cs="Arial"/>
+          <w:szCs w:val="20"/>
+          <w:lang w:val="en-GB"/>
+        </w:rPr>
+      </w:pPr>
+      <w:r>
+        <w:t>Fig. 3.6</w:t>
+      </w:r>
+    </w:p>
+    <w:p>
+      <w:pPr>
+        <w:spacing w:after="120" w:line="280" w:lineRule="atLeast"/>
+        <w:jc w:val="both"/>
+        <w:rPr>
+          <w:rFonts w:cs="Arial"/>
+          <w:szCs w:val="20"/>
+          <w:lang w:val="en-GB"/>
+        </w:rPr>
+      </w:pPr>
+      <w:r>
+        <w:rPr>
+          <w:rFonts w:cs="Arial"/>
+          <w:szCs w:val="20"/>
+          <w:highlight w:val="yellow"/>
+          <w:lang w:val="en-GB"/>
+        </w:rPr>
+        <w:t>[</w:t>
+      </w:r>
+      <w:proofErr w:type="spellStart"/>
+      <w:r>
+        <w:rPr>
+          <w:rFonts w:cs="Arial"/>
+          <w:szCs w:val="20"/>
+          <w:highlight w:val="yellow"/>
+          <w:lang w:val="en-GB"/>
+        </w:rPr>
+        <w:t>dar</w:t>
+      </w:r>
+      <w:proofErr w:type="spellEnd"/>
+      <w:r>
+        <w:rPr>
+          <w:rFonts w:cs="Arial"/>
+          <w:szCs w:val="20"/>
+          <w:highlight w:val="yellow"/>
+          <w:lang w:val="en-GB"/>
+        </w:rPr>
+        <w:t xml:space="preserve"> context a </w:t>
+      </w:r>
+      <w:proofErr w:type="spellStart"/>
+      <w:r>
+        <w:rPr>
+          <w:rFonts w:cs="Arial"/>
+          <w:szCs w:val="20"/>
+          <w:highlight w:val="yellow"/>
+          <w:lang w:val="en-GB"/>
+        </w:rPr>
+        <w:t>imagem</w:t>
+      </w:r>
+      <w:proofErr w:type="spellEnd"/>
+      <w:r>
+        <w:rPr>
+          <w:rFonts w:cs="Arial"/>
+          <w:szCs w:val="20"/>
+          <w:highlight w:val="yellow"/>
+          <w:lang w:val="en-GB"/>
+        </w:rPr>
+        <w:t xml:space="preserve"> (A </w:t>
+      </w:r>
+      <w:proofErr w:type="spellStart"/>
+      <w:r>
+        <w:rPr>
+          <w:rFonts w:cs="Arial"/>
+          <w:szCs w:val="20"/>
+          <w:highlight w:val="yellow"/>
+          <w:lang w:val="en-GB"/>
+        </w:rPr>
+        <w:t>melhor</w:t>
+      </w:r>
+      <w:proofErr w:type="spellEnd"/>
+      <w:r>
+        <w:rPr>
+          <w:rFonts w:cs="Arial"/>
+          <w:szCs w:val="20"/>
+          <w:highlight w:val="yellow"/>
+          <w:lang w:val="en-GB"/>
+        </w:rPr>
+        <w:t xml:space="preserve"> que G)]</w:t>
+      </w:r>
+    </w:p>
+    <w:p>
+      <w:pPr>
         <w:spacing w:after="120" w:line="280" w:lineRule="atLeast"/>
         <w:ind w:left="567" w:hanging="567"/>
         <w:jc w:val="both"/>
         <w:rPr>
           <w:rFonts w:cs="Arial"/>
+          <w:szCs w:val="20"/>
+          <w:lang w:val="en-GB"/>
+        </w:rPr>
+      </w:pPr>
+      <w:r>
+        <w:rPr>
+          <w:rFonts w:cs="Arial"/>
+          <w:szCs w:val="20"/>
+          <w:lang w:val="en-GB"/>
+        </w:rPr>
+        <w:t>3.2.4.2. Tournament selection</w:t>
+      </w:r>
+    </w:p>
+    <w:p>
+      <w:pPr>
+        <w:spacing w:after="120" w:line="280" w:lineRule="atLeast"/>
+        <w:jc w:val="both"/>
+        <w:rPr>
+          <w:rFonts w:cs="Arial"/>
+          <w:szCs w:val="20"/>
+          <w:lang w:val="en-GB"/>
+        </w:rPr>
+      </w:pPr>
+      <w:r>
+        <w:rPr>
+          <w:rFonts w:cs="Arial"/>
+          <w:szCs w:val="20"/>
+          <w:lang w:val="en-GB"/>
+        </w:rPr>
+        <w:t>This method as the name implies is based on a tournament between individuals. A pool of random</w:t>
+      </w:r>
+      <w:r>
+        <w:rPr>
+          <w:rFonts w:cs="Arial"/>
+          <w:szCs w:val="20"/>
+          <w:lang w:val="en-GB"/>
+        </w:rPr>
+        <w:t>ly</w:t>
+      </w:r>
+      <w:r>
+        <w:rPr>
+          <w:rFonts w:cs="Arial"/>
+          <w:szCs w:val="20"/>
+          <w:lang w:val="en-GB"/>
+        </w:rPr>
+        <w:t xml:space="preserve"> </w:t>
+      </w:r>
+      <w:r>
+        <w:rPr>
+          <w:rFonts w:cs="Arial"/>
+          <w:szCs w:val="20"/>
+          <w:lang w:val="en-GB"/>
+        </w:rPr>
+        <w:t xml:space="preserve">selected </w:t>
+      </w:r>
+      <w:r>
+        <w:rPr>
+          <w:rFonts w:cs="Arial"/>
+          <w:szCs w:val="20"/>
+          <w:lang w:val="en-GB"/>
+        </w:rPr>
+        <w:t xml:space="preserve">individuals </w:t>
+      </w:r>
+      <w:r>
+        <w:rPr>
+          <w:rFonts w:cs="Arial"/>
+          <w:szCs w:val="20"/>
+          <w:lang w:val="en-GB"/>
+        </w:rPr>
+        <w:t xml:space="preserve">from the population </w:t>
+      </w:r>
+      <w:r>
+        <w:rPr>
+          <w:rFonts w:cs="Arial"/>
+          <w:szCs w:val="20"/>
+          <w:lang w:val="en-GB"/>
+        </w:rPr>
+        <w:t>is created, and their finesses are compar</w:t>
+      </w:r>
+      <w:r>
+        <w:rPr>
+          <w:rFonts w:cs="Arial"/>
+          <w:szCs w:val="20"/>
+          <w:lang w:val="en-GB"/>
+        </w:rPr>
+        <w:t>ed, that tournament can return the</w:t>
+      </w:r>
+      <w:r>
+        <w:rPr>
+          <w:rFonts w:cs="Arial"/>
+          <w:szCs w:val="20"/>
+          <w:lang w:val="en-GB"/>
+        </w:rPr>
+        <w:t xml:space="preserve"> best individual or a probability can be set for the selection of the best individuals, for example: the best individual is selected 70% for the time, the second 20% and the third 10%.</w:t>
+      </w:r>
+    </w:p>
+    <w:p>
+      <w:pPr>
+        <w:spacing w:after="120" w:line="280" w:lineRule="atLeast"/>
+        <w:jc w:val="both"/>
+        <w:rPr>
+          <w:rFonts w:cs="Arial"/>
+          <w:szCs w:val="20"/>
+          <w:lang w:val="en-GB"/>
+        </w:rPr>
+      </w:pPr>
+      <w:r>
+        <w:rPr>
+          <w:rFonts w:cs="Arial"/>
+          <w:szCs w:val="20"/>
+          <w:lang w:val="en-GB"/>
+        </w:rPr>
+        <w:t xml:space="preserve">By having two adjustable parameters it is possible to fine tune the selection algorithm to better suit the problem. An increase in the pool of individuals increases the selection pressure, decreasing the probability of the worse individuals being selected and </w:t>
+      </w:r>
+      <w:r>
+        <w:rPr>
+          <w:rFonts w:cs="Arial"/>
+          <w:szCs w:val="20"/>
+          <w:lang w:val="en-GB"/>
+        </w:rPr>
+        <w:t>by changing the probability of selection among the best individuals, early convergence is avoided.</w:t>
+      </w:r>
+    </w:p>
+    <w:p>
+      <w:pPr>
+        <w:keepNext/>
+        <w:spacing w:after="120" w:line="280" w:lineRule="atLeast"/>
+        <w:ind w:left="567" w:hanging="567"/>
+        <w:jc w:val="both"/>
+      </w:pPr>
+      <w:r>
+        <w:rPr>
+          <w:rFonts w:cs="Arial"/>
+          <w:noProof/>
+          <w:szCs w:val="20"/>
+        </w:rPr>
+        <w:lastRenderedPageBreak/>
+        <w:drawing>
+          <wp:inline distT="0" distB="0" distL="0" distR="0" wp14:anchorId="4D39A046" wp14:editId="36C68103">
+            <wp:extent cx="5753100" cy="2524125"/>
+            <wp:effectExtent l="0" t="0" r="0" b="0"/>
+            <wp:docPr id="6" name="Picture 6" descr="C:\Users\diogo\AppData\Local\Microsoft\Windows\INetCache\Content.Word\Tournament_selection.jpg"/>
+            <wp:cNvGraphicFramePr>
+              <a:graphicFrameLocks xmlns:a="http://schemas.openxmlformats.org/drawingml/2006/main" noChangeAspect="1"/>
+            </wp:cNvGraphicFramePr>
+            <a:graphic xmlns:a="http://schemas.openxmlformats.org/drawingml/2006/main">
+              <a:graphicData uri="http://schemas.openxmlformats.org/drawingml/2006/picture">
+                <pic:pic xmlns:pic="http://schemas.openxmlformats.org/drawingml/2006/picture">
+                  <pic:nvPicPr>
+                    <pic:cNvPr id="0" name="Picture 4" descr="C:\Users\diogo\AppData\Local\Microsoft\Windows\INetCache\Content.Word\Tournament_selection.jpg"/>
+                    <pic:cNvPicPr>
+                      <a:picLocks noChangeAspect="1" noChangeArrowheads="1"/>
+                    </pic:cNvPicPr>
+                  </pic:nvPicPr>
+                  <pic:blipFill>
+                    <a:blip r:embed="rId12">
+                      <a:extLst>
+                        <a:ext uri="{28A0092B-C50C-407E-A947-70E740481C1C}">
+                          <a14:useLocalDpi xmlns:a14="http://schemas.microsoft.com/office/drawing/2010/main" val="0"/>
+                        </a:ext>
+                      </a:extLst>
+                    </a:blip>
+                    <a:srcRect/>
+                    <a:stretch>
+                      <a:fillRect/>
+                    </a:stretch>
+                  </pic:blipFill>
+                  <pic:spPr bwMode="auto">
+                    <a:xfrm>
+                      <a:off x="0" y="0"/>
+                      <a:ext cx="5753100" cy="2524125"/>
+                    </a:xfrm>
+                    <a:prstGeom prst="rect">
+                      <a:avLst/>
+                    </a:prstGeom>
+                    <a:noFill/>
+                    <a:ln>
+                      <a:noFill/>
+                    </a:ln>
+                  </pic:spPr>
+                </pic:pic>
+              </a:graphicData>
+            </a:graphic>
+          </wp:inline>
+        </w:drawing>
+      </w:r>
+    </w:p>
+    <w:p>
+      <w:pPr>
+        <w:pStyle w:val="Caption"/>
+        <w:jc w:val="both"/>
+        <w:rPr>
+          <w:rFonts w:cs="Arial"/>
+          <w:szCs w:val="20"/>
+          <w:lang w:val="en-GB"/>
+        </w:rPr>
+      </w:pPr>
+      <w:r>
+        <w:t>Fig. 3.7</w:t>
+      </w:r>
+    </w:p>
+    <w:p>
+      <w:pPr>
+        <w:spacing w:after="120" w:line="280" w:lineRule="atLeast"/>
+        <w:ind w:left="567" w:hanging="567"/>
+        <w:jc w:val="both"/>
+        <w:rPr>
+          <w:rFonts w:cs="Arial"/>
           <w:smallCaps/>
           <w:szCs w:val="20"/>
           <w:lang w:val="en-GB"/>
         </w:rPr>
       </w:pPr>
-      <w:r>
+    </w:p>
+    <w:p>
+      <w:pPr>
+        <w:spacing w:after="120" w:line="280" w:lineRule="atLeast"/>
+        <w:ind w:left="567" w:hanging="567"/>
+        <w:jc w:val="both"/>
         <w:rPr>
           <w:rFonts w:cs="Arial"/>
           <w:smallCaps/>
           <w:szCs w:val="20"/>
-          <w:highlight w:val="yellow"/>
-          <w:lang w:val="en-GB"/>
-        </w:rPr>
-        <w:t xml:space="preserve"> [</w:t>
+          <w:lang w:val="en-GB"/>
+        </w:rPr>
+      </w:pPr>
+      <w:r>
+        <w:rPr>
+          <w:rFonts w:cs="Arial"/>
+          <w:smallCaps/>
+          <w:szCs w:val="20"/>
+          <w:lang w:val="en-GB"/>
+        </w:rPr>
+        <w:t xml:space="preserve">3.2.5. </w:t>
+      </w:r>
+      <w:r>
+        <w:rPr>
+          <w:rFonts w:cs="Arial"/>
+          <w:smallCaps/>
+          <w:szCs w:val="20"/>
+          <w:lang w:val="en-GB"/>
+        </w:rPr>
+        <w:t>Genetic operators</w:t>
+      </w:r>
+    </w:p>
+    <w:p>
+      <w:pPr>
+        <w:spacing w:after="120" w:line="280" w:lineRule="atLeast"/>
+        <w:jc w:val="both"/>
+        <w:rPr>
+          <w:rFonts w:cs="Arial"/>
+          <w:szCs w:val="20"/>
+          <w:lang w:val="en-GB"/>
+        </w:rPr>
+      </w:pPr>
+      <w:r>
+        <w:rPr>
+          <w:rFonts w:cs="Arial"/>
+          <w:szCs w:val="20"/>
+          <w:lang w:val="en-GB"/>
+        </w:rPr>
+        <w:t>Genetic operators receive the chromosomes from the parent individuals, and with manipulation of genes return a new individual inspired on its parents. In many cases the crossover operator is already and acceptable way of solving a problem using GAs however, it is common to add a mutation operator to ensure the diversity of the solutions. (</w:t>
       </w:r>
       <w:proofErr w:type="spellStart"/>
       <w:r>
         <w:rPr>
           <w:rFonts w:cs="Arial"/>
-          <w:smallCaps/>
-          <w:szCs w:val="20"/>
-          <w:highlight w:val="yellow"/>
-          <w:lang w:val="en-GB"/>
-        </w:rPr>
-        <w:t>imagem</w:t>
+          <w:szCs w:val="20"/>
+          <w:lang w:val="en-GB"/>
+        </w:rPr>
+        <w:t>Fogel</w:t>
       </w:r>
       <w:proofErr w:type="spellEnd"/>
       <w:r>
         <w:rPr>
           <w:rFonts w:cs="Arial"/>
-          <w:smallCaps/>
-          <w:szCs w:val="20"/>
-          <w:highlight w:val="yellow"/>
-          <w:lang w:val="en-GB"/>
-        </w:rPr>
-        <w:t xml:space="preserve"> da roulette wheel]</w:t>
+          <w:szCs w:val="20"/>
+          <w:lang w:val="en-GB"/>
+        </w:rPr>
+        <w:t xml:space="preserve"> 2006 “Evolutionary Computation: Toward a New Philosophy of Machine Intelligence”</w:t>
+      </w:r>
+      <w:r>
+        <w:rPr>
+          <w:rFonts w:cs="Arial"/>
+          <w:szCs w:val="20"/>
+          <w:lang w:val="en-GB"/>
+        </w:rPr>
+        <w:t>)</w:t>
       </w:r>
     </w:p>
     <w:p>
@@ -2520,134 +3771,341 @@
           <w:szCs w:val="20"/>
           <w:lang w:val="en-GB"/>
         </w:rPr>
-        <w:t>3.2.4.2. Tournament selection</w:t>
-      </w:r>
-    </w:p>
-    <w:p>
-      <w:pPr>
-        <w:spacing w:after="120" w:line="280" w:lineRule="atLeast"/>
-        <w:jc w:val="both"/>
-        <w:rPr>
-          <w:rFonts w:cs="Arial"/>
-          <w:szCs w:val="20"/>
-          <w:lang w:val="en-GB"/>
-        </w:rPr>
-      </w:pPr>
-      <w:r>
-        <w:rPr>
-          <w:rFonts w:cs="Arial"/>
-          <w:szCs w:val="20"/>
-          <w:lang w:val="en-GB"/>
-        </w:rPr>
-        <w:t>This method as the name implies is based on a tournament between individuals. A pool of random individuals is created, and their finesses are compared, that tournament can return a best individual or a probability can be set for the selection of the best individuals, for example: the best individual is selected 70% for the time, the second 20% and the third 10%.</w:t>
-      </w:r>
-    </w:p>
-    <w:p>
-      <w:pPr>
-        <w:spacing w:after="120" w:line="280" w:lineRule="atLeast"/>
-        <w:jc w:val="both"/>
-        <w:rPr>
-          <w:rFonts w:cs="Arial"/>
-          <w:szCs w:val="20"/>
-          <w:lang w:val="en-GB"/>
-        </w:rPr>
-      </w:pPr>
-      <w:r>
-        <w:rPr>
-          <w:rFonts w:cs="Arial"/>
-          <w:szCs w:val="20"/>
-          <w:lang w:val="en-GB"/>
-        </w:rPr>
-        <w:t xml:space="preserve">By having two adjustable parameters it is possible to fine tune the selection algorithm to better suit the problem. An increase in the pool of individuals increases the selection pressure, decreasing the probability of the worse individuals being selected and </w:t>
-      </w:r>
-      <w:r>
-        <w:rPr>
-          <w:rFonts w:cs="Arial"/>
-          <w:szCs w:val="20"/>
-          <w:lang w:val="en-GB"/>
-        </w:rPr>
-        <w:t>by changing the probability of selection among the best individuals, early convergence is avoided.</w:t>
-      </w:r>
-    </w:p>
-    <w:p>
-      <w:pPr>
-        <w:spacing w:after="120" w:line="280" w:lineRule="atLeast"/>
-        <w:jc w:val="both"/>
-        <w:rPr>
-          <w:rFonts w:cs="Arial"/>
-          <w:szCs w:val="20"/>
-          <w:lang w:val="en-GB"/>
-        </w:rPr>
-      </w:pPr>
-      <w:r>
-        <w:rPr>
-          <w:rFonts w:cs="Arial"/>
-          <w:szCs w:val="20"/>
-          <w:highlight w:val="yellow"/>
-          <w:lang w:val="en-GB"/>
-        </w:rPr>
-        <w:t xml:space="preserve">[meter </w:t>
-      </w:r>
-      <w:proofErr w:type="spellStart"/>
-      <w:r>
-        <w:rPr>
-          <w:rFonts w:cs="Arial"/>
-          <w:szCs w:val="20"/>
-          <w:highlight w:val="yellow"/>
-          <w:lang w:val="en-GB"/>
-        </w:rPr>
-        <w:t>uma</w:t>
-      </w:r>
-      <w:proofErr w:type="spellEnd"/>
-      <w:r>
-        <w:rPr>
-          <w:rFonts w:cs="Arial"/>
-          <w:szCs w:val="20"/>
-          <w:highlight w:val="yellow"/>
-          <w:lang w:val="en-GB"/>
+        <w:t>3.2.5.1. Crossover</w:t>
+      </w:r>
+    </w:p>
+    <w:p>
+      <w:pPr>
+        <w:spacing w:after="120" w:line="280" w:lineRule="atLeast"/>
+        <w:jc w:val="both"/>
+        <w:rPr>
+          <w:rFonts w:cs="Arial"/>
+          <w:szCs w:val="20"/>
+          <w:lang w:val="en-GB"/>
+        </w:rPr>
+      </w:pPr>
+      <w:r>
+        <w:rPr>
+          <w:rFonts w:cs="Arial"/>
+          <w:szCs w:val="20"/>
+          <w:lang w:val="en-GB"/>
+        </w:rPr>
+        <w:t xml:space="preserve">The crossover operator </w:t>
+      </w:r>
+      <w:r>
+        <w:rPr>
+          <w:rFonts w:cs="Arial"/>
+          <w:szCs w:val="20"/>
+          <w:lang w:val="en-GB"/>
+        </w:rPr>
+        <w:t>receives de gene blocks from the parents and assembles them to create a new chromosome made of gene blocks from each parent that is assigned to the new individual.</w:t>
+      </w:r>
+    </w:p>
+    <w:p>
+      <w:pPr>
+        <w:spacing w:after="120" w:line="280" w:lineRule="atLeast"/>
+        <w:jc w:val="both"/>
+        <w:rPr>
+          <w:rFonts w:cs="Arial"/>
+          <w:szCs w:val="20"/>
+          <w:lang w:val="en-GB"/>
+        </w:rPr>
+      </w:pPr>
+      <w:r>
+        <w:rPr>
+          <w:rFonts w:cs="Arial"/>
+          <w:szCs w:val="20"/>
+          <w:lang w:val="en-GB"/>
+        </w:rPr>
+        <w:t>There are several methods to create a new chromosome, the most common are single and double point crossover that will be detailed next. The uniform crossover is another method that widens the search space of the GA, because of this property it is only suited for simple problems where the starting search space is not too large or when constrains such as computational capacity and time are not relevant.</w:t>
+      </w:r>
+    </w:p>
+    <w:p>
+      <w:pPr>
+        <w:spacing w:after="120" w:line="280" w:lineRule="atLeast"/>
+        <w:jc w:val="both"/>
+        <w:rPr>
+          <w:rFonts w:cs="Arial"/>
+          <w:szCs w:val="20"/>
+          <w:lang w:val="en-GB"/>
+        </w:rPr>
+      </w:pPr>
+      <w:r>
+        <w:rPr>
+          <w:rFonts w:cs="Arial"/>
+          <w:szCs w:val="20"/>
+          <w:lang w:val="en-GB"/>
+        </w:rPr>
+        <w:t xml:space="preserve">The single and double point methods </w:t>
+      </w:r>
+      <w:r>
+        <w:rPr>
+          <w:rFonts w:cs="Arial"/>
+          <w:szCs w:val="20"/>
+          <w:lang w:val="en-GB"/>
+        </w:rPr>
+        <w:t>are very similar</w:t>
+      </w:r>
+      <w:r>
+        <w:rPr>
+          <w:rFonts w:cs="Arial"/>
+          <w:szCs w:val="20"/>
+          <w:lang w:val="en-GB"/>
+        </w:rPr>
+        <w:t xml:space="preserve">, </w:t>
+      </w:r>
+      <w:r>
+        <w:rPr>
+          <w:rFonts w:cs="Arial"/>
+          <w:szCs w:val="20"/>
+          <w:lang w:val="en-GB"/>
+        </w:rPr>
+        <w:t>the</w:t>
+      </w:r>
+      <w:r>
+        <w:rPr>
+          <w:rFonts w:cs="Arial"/>
+          <w:szCs w:val="20"/>
+          <w:lang w:val="en-GB"/>
+        </w:rPr>
+        <w:t xml:space="preserve"> chromosome of one parent is cut at a specific point and from that point onwards th</w:t>
+      </w:r>
+      <w:r>
+        <w:rPr>
+          <w:rFonts w:cs="Arial"/>
+          <w:szCs w:val="20"/>
+          <w:lang w:val="en-GB"/>
+        </w:rPr>
+        <w:t>e chromosome is replaced</w:t>
+      </w:r>
+      <w:r>
+        <w:rPr>
+          <w:rFonts w:cs="Arial"/>
+          <w:szCs w:val="20"/>
+          <w:lang w:val="en-GB"/>
+        </w:rPr>
+        <w:t xml:space="preserve"> genes from the other parent. The </w:t>
+      </w:r>
+      <w:r>
+        <w:rPr>
+          <w:rFonts w:cs="Arial"/>
+          <w:szCs w:val="20"/>
+          <w:lang w:val="en-GB"/>
+        </w:rPr>
+        <w:t>difference</w:t>
+      </w:r>
+      <w:r>
+        <w:rPr>
+          <w:rFonts w:cs="Arial"/>
+          <w:szCs w:val="20"/>
+          <w:lang w:val="en-GB"/>
+        </w:rPr>
+        <w:t xml:space="preserve"> between single and double point </w:t>
+      </w:r>
+      <w:r>
+        <w:rPr>
+          <w:rFonts w:cs="Arial"/>
+          <w:szCs w:val="20"/>
+          <w:lang w:val="en-GB"/>
+        </w:rPr>
+        <w:t>is in the final point of mutation, on the single point crossover the genome uses genes from the second parent until the end of the genetic code</w:t>
+      </w:r>
+      <w:r>
+        <w:rPr>
+          <w:rFonts w:cs="Arial"/>
+          <w:szCs w:val="20"/>
+          <w:lang w:val="en-GB"/>
+        </w:rPr>
+        <w:t>, for the double point,</w:t>
+      </w:r>
+      <w:r>
+        <w:rPr>
+          <w:rFonts w:cs="Arial"/>
+          <w:szCs w:val="20"/>
+          <w:lang w:val="en-GB"/>
+        </w:rPr>
+        <w:t xml:space="preserve"> the replacement of genes is conducted until </w:t>
+      </w:r>
+      <w:r>
+        <w:rPr>
+          <w:rFonts w:cs="Arial"/>
+          <w:szCs w:val="20"/>
+          <w:lang w:val="en-GB"/>
+        </w:rPr>
+        <w:t>a generated end point</w:t>
+      </w:r>
+      <w:r>
+        <w:rPr>
+          <w:rFonts w:cs="Arial"/>
+          <w:szCs w:val="20"/>
+          <w:lang w:val="en-GB"/>
+        </w:rPr>
+        <w:t>.</w:t>
+      </w:r>
+    </w:p>
+    <w:p>
+      <w:pPr>
+        <w:spacing w:after="120" w:line="280" w:lineRule="atLeast"/>
+        <w:jc w:val="both"/>
+      </w:pPr>
+      <w:bookmarkStart w:id="0" w:name="_GoBack"/>
+      <w:bookmarkEnd w:id="0"/>
+    </w:p>
+    <w:p>
+      <w:pPr>
+        <w:pStyle w:val="Caption"/>
+      </w:pPr>
+      <w:r>
+        <w:t>Fig. 3.7</w:t>
+      </w:r>
+      <w:r>
+        <w:rPr>
+          <w:rFonts w:cs="Arial"/>
+          <w:noProof/>
+          <w:szCs w:val="20"/>
+        </w:rPr>
+        <w:t xml:space="preserve">  </w:t>
+      </w:r>
+      <w:r>
+        <w:rPr>
+          <w:rFonts w:cs="Arial"/>
+          <w:noProof/>
+          <w:szCs w:val="20"/>
+        </w:rPr>
+        <w:drawing>
+          <wp:inline distT="0" distB="0" distL="0" distR="0">
+            <wp:extent cx="2152650" cy="952500"/>
+            <wp:effectExtent l="0" t="0" r="0" b="0"/>
+            <wp:docPr id="8" name="Picture 8" descr="C:\Users\diogo\AppData\Local\Microsoft\Windows\INetCache\Content.Word\Crossover_double.jpg"/>
+            <wp:cNvGraphicFramePr>
+              <a:graphicFrameLocks xmlns:a="http://schemas.openxmlformats.org/drawingml/2006/main" noChangeAspect="1"/>
+            </wp:cNvGraphicFramePr>
+            <a:graphic xmlns:a="http://schemas.openxmlformats.org/drawingml/2006/main">
+              <a:graphicData uri="http://schemas.openxmlformats.org/drawingml/2006/picture">
+                <pic:pic xmlns:pic="http://schemas.openxmlformats.org/drawingml/2006/picture">
+                  <pic:nvPicPr>
+                    <pic:cNvPr id="0" name="Picture 3" descr="C:\Users\diogo\AppData\Local\Microsoft\Windows\INetCache\Content.Word\Crossover_double.jpg"/>
+                    <pic:cNvPicPr>
+                      <a:picLocks noChangeAspect="1" noChangeArrowheads="1"/>
+                    </pic:cNvPicPr>
+                  </pic:nvPicPr>
+                  <pic:blipFill>
+                    <a:blip r:embed="rId13">
+                      <a:extLst>
+                        <a:ext uri="{28A0092B-C50C-407E-A947-70E740481C1C}">
+                          <a14:useLocalDpi xmlns:a14="http://schemas.microsoft.com/office/drawing/2010/main" val="0"/>
+                        </a:ext>
+                      </a:extLst>
+                    </a:blip>
+                    <a:srcRect/>
+                    <a:stretch>
+                      <a:fillRect/>
+                    </a:stretch>
+                  </pic:blipFill>
+                  <pic:spPr bwMode="auto">
+                    <a:xfrm>
+                      <a:off x="0" y="0"/>
+                      <a:ext cx="2152650" cy="952500"/>
+                    </a:xfrm>
+                    <a:prstGeom prst="rect">
+                      <a:avLst/>
+                    </a:prstGeom>
+                    <a:noFill/>
+                    <a:ln>
+                      <a:noFill/>
+                    </a:ln>
+                  </pic:spPr>
+                </pic:pic>
+              </a:graphicData>
+            </a:graphic>
+          </wp:inline>
+        </w:drawing>
+      </w:r>
+      <w:r>
+        <w:rPr>
+          <w:rFonts w:cs="Arial"/>
+          <w:noProof/>
+          <w:szCs w:val="20"/>
         </w:rPr>
         <w:t xml:space="preserve"> </w:t>
       </w:r>
-      <w:proofErr w:type="spellStart"/>
-      <w:r>
-        <w:rPr>
-          <w:rFonts w:cs="Arial"/>
-          <w:szCs w:val="20"/>
-          <w:highlight w:val="yellow"/>
-          <w:lang w:val="en-GB"/>
-        </w:rPr>
-        <w:t>imagem</w:t>
-      </w:r>
-      <w:proofErr w:type="spellEnd"/>
-      <w:r>
-        <w:rPr>
-          <w:rFonts w:cs="Arial"/>
-          <w:szCs w:val="20"/>
-          <w:highlight w:val="yellow"/>
-          <w:lang w:val="en-GB"/>
-        </w:rPr>
-        <w:t xml:space="preserve">.. </w:t>
-      </w:r>
-      <w:proofErr w:type="spellStart"/>
-      <w:r>
-        <w:rPr>
-          <w:rFonts w:cs="Arial"/>
-          <w:szCs w:val="20"/>
-          <w:highlight w:val="yellow"/>
-          <w:lang w:val="en-GB"/>
-        </w:rPr>
-        <w:t>fica</w:t>
-      </w:r>
-      <w:proofErr w:type="spellEnd"/>
-      <w:r>
-        <w:rPr>
-          <w:rFonts w:cs="Arial"/>
-          <w:szCs w:val="20"/>
-          <w:highlight w:val="yellow"/>
-          <w:lang w:val="en-GB"/>
-        </w:rPr>
-        <w:t xml:space="preserve"> bonito]</w:t>
-      </w:r>
+      <w:r>
+        <w:rPr>
+          <w:rFonts w:cs="Arial"/>
+          <w:noProof/>
+          <w:szCs w:val="20"/>
+        </w:rPr>
+        <w:drawing>
+          <wp:inline distT="0" distB="0" distL="0" distR="0" wp14:anchorId="7EBB210C" wp14:editId="6BEFB315">
+            <wp:extent cx="2200275" cy="952500"/>
+            <wp:effectExtent l="0" t="0" r="0" b="0"/>
+            <wp:docPr id="7" name="Picture 7" descr="C:\Users\diogo\AppData\Local\Microsoft\Windows\INetCache\Content.Word\crossover_single.jpg"/>
+            <wp:cNvGraphicFramePr>
+              <a:graphicFrameLocks xmlns:a="http://schemas.openxmlformats.org/drawingml/2006/main" noChangeAspect="1"/>
+            </wp:cNvGraphicFramePr>
+            <a:graphic xmlns:a="http://schemas.openxmlformats.org/drawingml/2006/main">
+              <a:graphicData uri="http://schemas.openxmlformats.org/drawingml/2006/picture">
+                <pic:pic xmlns:pic="http://schemas.openxmlformats.org/drawingml/2006/picture">
+                  <pic:nvPicPr>
+                    <pic:cNvPr id="0" name="Picture 2" descr="C:\Users\diogo\AppData\Local\Microsoft\Windows\INetCache\Content.Word\crossover_single.jpg"/>
+                    <pic:cNvPicPr>
+                      <a:picLocks noChangeAspect="1" noChangeArrowheads="1"/>
+                    </pic:cNvPicPr>
+                  </pic:nvPicPr>
+                  <pic:blipFill>
+                    <a:blip r:embed="rId14">
+                      <a:extLst>
+                        <a:ext uri="{28A0092B-C50C-407E-A947-70E740481C1C}">
+                          <a14:useLocalDpi xmlns:a14="http://schemas.microsoft.com/office/drawing/2010/main" val="0"/>
+                        </a:ext>
+                      </a:extLst>
+                    </a:blip>
+                    <a:srcRect/>
+                    <a:stretch>
+                      <a:fillRect/>
+                    </a:stretch>
+                  </pic:blipFill>
+                  <pic:spPr bwMode="auto">
+                    <a:xfrm>
+                      <a:off x="0" y="0"/>
+                      <a:ext cx="2200275" cy="952500"/>
+                    </a:xfrm>
+                    <a:prstGeom prst="rect">
+                      <a:avLst/>
+                    </a:prstGeom>
+                    <a:noFill/>
+                    <a:ln>
+                      <a:noFill/>
+                    </a:ln>
+                  </pic:spPr>
+                </pic:pic>
+              </a:graphicData>
+            </a:graphic>
+          </wp:inline>
+        </w:drawing>
+      </w:r>
+    </w:p>
+    <w:p>
+      <w:pPr>
+        <w:spacing w:after="120" w:line="280" w:lineRule="atLeast"/>
+        <w:jc w:val="center"/>
+        <w:rPr>
+          <w:rFonts w:cs="Arial"/>
+          <w:szCs w:val="20"/>
+          <w:lang w:val="en-GB"/>
+        </w:rPr>
+      </w:pPr>
+    </w:p>
+    <w:p>
+      <w:pPr>
+        <w:spacing w:after="120" w:line="280" w:lineRule="atLeast"/>
+        <w:jc w:val="center"/>
+        <w:rPr>
+          <w:rFonts w:cs="Arial"/>
+          <w:szCs w:val="20"/>
+          <w:lang w:val="en-GB"/>
+        </w:rPr>
+      </w:pPr>
     </w:p>
     <w:p>
       <w:pPr>
@@ -2656,73 +4114,25 @@
         <w:jc w:val="both"/>
         <w:rPr>
           <w:rFonts w:cs="Arial"/>
-          <w:smallCaps/>
-          <w:szCs w:val="20"/>
-          <w:lang w:val="en-GB"/>
-        </w:rPr>
-      </w:pPr>
-      <w:r>
-        <w:rPr>
-          <w:rFonts w:cs="Arial"/>
-          <w:smallCaps/>
-          <w:szCs w:val="20"/>
-          <w:lang w:val="en-GB"/>
-        </w:rPr>
-        <w:t xml:space="preserve">3.2.5. </w:t>
-      </w:r>
-      <w:r>
-        <w:rPr>
-          <w:rFonts w:cs="Arial"/>
-          <w:smallCaps/>
-          <w:szCs w:val="20"/>
-          <w:lang w:val="en-GB"/>
-        </w:rPr>
-        <w:t>Genetic operators</w:t>
-      </w:r>
-    </w:p>
-    <w:p>
-      <w:pPr>
-        <w:spacing w:after="120" w:line="280" w:lineRule="atLeast"/>
-        <w:jc w:val="both"/>
-        <w:rPr>
-          <w:rFonts w:cs="Arial"/>
-          <w:szCs w:val="20"/>
-          <w:lang w:val="en-GB"/>
-        </w:rPr>
-      </w:pPr>
-      <w:r>
-        <w:rPr>
-          <w:rFonts w:cs="Arial"/>
-          <w:szCs w:val="20"/>
-          <w:lang w:val="en-GB"/>
-        </w:rPr>
-        <w:t>Genetic operators receive the chromosomes from the parent individuals, and with manipulation of genes return a new individual inspired on its parents. In many cases the crossover operator is already and acceptable way of solving a problem using GAs however, it is common to add a mutation operator to ensure the diversity of the solutions. (</w:t>
-      </w:r>
-      <w:proofErr w:type="spellStart"/>
-      <w:r>
-        <w:rPr>
-          <w:rFonts w:cs="Arial"/>
-          <w:szCs w:val="20"/>
-          <w:lang w:val="en-GB"/>
-        </w:rPr>
-        <w:t>Fogel</w:t>
-      </w:r>
-      <w:proofErr w:type="spellEnd"/>
-      <w:r>
-        <w:rPr>
-          <w:rFonts w:cs="Arial"/>
-          <w:szCs w:val="20"/>
-          <w:lang w:val="en-GB"/>
-        </w:rPr>
-        <w:t xml:space="preserve"> 2006 “Evolutionary Computation: Toward a New Philosophy of Machine Intelligence”</w:t>
-      </w:r>
-      <w:r>
-        <w:rPr>
-          <w:rFonts w:cs="Arial"/>
-          <w:szCs w:val="20"/>
-          <w:lang w:val="en-GB"/>
-        </w:rPr>
-        <w:t>)</w:t>
+          <w:szCs w:val="20"/>
+          <w:lang w:val="en-GB"/>
+        </w:rPr>
+      </w:pPr>
+      <w:r>
+        <w:rPr>
+          <w:rFonts w:cs="Arial"/>
+          <w:szCs w:val="20"/>
+          <w:lang w:val="en-GB"/>
+        </w:rPr>
+        <w:t xml:space="preserve">3.2.5.1. </w:t>
+      </w:r>
+      <w:r>
+        <w:rPr>
+          <w:rFonts w:cs="Arial"/>
+          <w:szCs w:val="20"/>
+          <w:lang w:val="en-GB"/>
+        </w:rPr>
+        <w:t>Mutation</w:t>
       </w:r>
     </w:p>
     <w:p>
@@ -2736,219 +4146,7 @@
           <w:lang w:val="en-GB"/>
         </w:rPr>
       </w:pPr>
-      <w:r>
-        <w:rPr>
-          <w:rFonts w:cs="Arial"/>
-          <w:szCs w:val="20"/>
-          <w:lang w:val="en-GB"/>
-        </w:rPr>
-        <w:t>3.2.5.1. Crossover</w:t>
-      </w:r>
-    </w:p>
-    <w:p>
-      <w:pPr>
-        <w:spacing w:after="120" w:line="280" w:lineRule="atLeast"/>
-        <w:jc w:val="both"/>
-        <w:rPr>
-          <w:rFonts w:cs="Arial"/>
-          <w:szCs w:val="20"/>
-          <w:lang w:val="en-GB"/>
-        </w:rPr>
-      </w:pPr>
-      <w:r>
-        <w:rPr>
-          <w:rFonts w:cs="Arial"/>
-          <w:szCs w:val="20"/>
-          <w:lang w:val="en-GB"/>
-        </w:rPr>
-        <w:t xml:space="preserve">The crossover operator </w:t>
-      </w:r>
-      <w:r>
-        <w:rPr>
-          <w:rFonts w:cs="Arial"/>
-          <w:szCs w:val="20"/>
-          <w:lang w:val="en-GB"/>
-        </w:rPr>
-        <w:t>receives de gene blocks from the parents and assembles them to create a new chromosome made of gene blocks from each parent that is assigned to the new individual.</w:t>
-      </w:r>
-    </w:p>
-    <w:p>
-      <w:pPr>
-        <w:spacing w:after="120" w:line="280" w:lineRule="atLeast"/>
-        <w:jc w:val="both"/>
-        <w:rPr>
-          <w:rFonts w:cs="Arial"/>
-          <w:szCs w:val="20"/>
-          <w:lang w:val="en-GB"/>
-        </w:rPr>
-      </w:pPr>
-      <w:r>
-        <w:rPr>
-          <w:rFonts w:cs="Arial"/>
-          <w:szCs w:val="20"/>
-          <w:lang w:val="en-GB"/>
-        </w:rPr>
-        <w:t>There are several methods to create a new chromosome, the most common are single and double point crossover that will be detailed next. The uniform crossover is another method that widens the search space of the GA, because of this property it is only suited for simple problems where the starting search space is not too large or when constrains such as computational capacity and time are not relevant.</w:t>
-      </w:r>
-    </w:p>
-    <w:p>
-      <w:pPr>
-        <w:spacing w:after="120" w:line="280" w:lineRule="atLeast"/>
-        <w:jc w:val="both"/>
-        <w:rPr>
-          <w:rFonts w:cs="Arial"/>
-          <w:szCs w:val="20"/>
-          <w:lang w:val="en-GB"/>
-        </w:rPr>
-      </w:pPr>
-      <w:r>
-        <w:rPr>
-          <w:rFonts w:cs="Arial"/>
-          <w:szCs w:val="20"/>
-          <w:lang w:val="en-GB"/>
-        </w:rPr>
-        <w:t xml:space="preserve">The single and double point methods work in the same way, </w:t>
-      </w:r>
-      <w:r>
-        <w:rPr>
-          <w:rFonts w:cs="Arial"/>
-          <w:szCs w:val="20"/>
-          <w:lang w:val="en-GB"/>
-        </w:rPr>
-        <w:t xml:space="preserve">a the chromosome of one parent is cut at a specific point and from that point onwards the chromosome is replaced the </w:t>
-      </w:r>
-      <w:proofErr w:type="spellStart"/>
-      <w:r>
-        <w:rPr>
-          <w:rFonts w:cs="Arial"/>
-          <w:szCs w:val="20"/>
-          <w:lang w:val="en-GB"/>
-        </w:rPr>
-        <w:t>the</w:t>
-      </w:r>
-      <w:proofErr w:type="spellEnd"/>
-      <w:r>
-        <w:rPr>
-          <w:rFonts w:cs="Arial"/>
-          <w:szCs w:val="20"/>
-          <w:lang w:val="en-GB"/>
-        </w:rPr>
-        <w:t xml:space="preserve"> genes from the other parent. The </w:t>
-      </w:r>
-      <w:r>
-        <w:rPr>
-          <w:rFonts w:cs="Arial"/>
-          <w:szCs w:val="20"/>
-          <w:lang w:val="en-GB"/>
-        </w:rPr>
-        <w:t>difference</w:t>
-      </w:r>
-      <w:r>
-        <w:rPr>
-          <w:rFonts w:cs="Arial"/>
-          <w:szCs w:val="20"/>
-          <w:lang w:val="en-GB"/>
-        </w:rPr>
-        <w:t xml:space="preserve"> between single and double point </w:t>
-      </w:r>
-      <w:r>
-        <w:rPr>
-          <w:rFonts w:cs="Arial"/>
-          <w:szCs w:val="20"/>
-          <w:lang w:val="en-GB"/>
-        </w:rPr>
-        <w:t xml:space="preserve">is in the final point of mutation, on the single point crossover the genome uses genes from the second parent until the end of the genetic code, for </w:t>
-      </w:r>
-      <w:r>
-        <w:rPr>
-          <w:rFonts w:cs="Arial"/>
-          <w:szCs w:val="20"/>
-          <w:lang w:val="en-GB"/>
-        </w:rPr>
-        <w:lastRenderedPageBreak/>
-        <w:t>the double point crossover the end point is calculated and the replacement of genes is conducted until that point.</w:t>
-      </w:r>
-      <w:r>
-        <w:rPr>
-          <w:rFonts w:cs="Arial"/>
-          <w:szCs w:val="20"/>
-          <w:highlight w:val="yellow"/>
-          <w:lang w:val="en-GB"/>
-        </w:rPr>
-        <w:t xml:space="preserve"> [meter a </w:t>
-      </w:r>
-      <w:proofErr w:type="spellStart"/>
-      <w:r>
-        <w:rPr>
-          <w:rFonts w:cs="Arial"/>
-          <w:szCs w:val="20"/>
-          <w:highlight w:val="yellow"/>
-          <w:lang w:val="en-GB"/>
-        </w:rPr>
-        <w:t>figura</w:t>
-      </w:r>
-      <w:proofErr w:type="spellEnd"/>
-      <w:r>
-        <w:rPr>
-          <w:rFonts w:cs="Arial"/>
-          <w:szCs w:val="20"/>
-          <w:highlight w:val="yellow"/>
-          <w:lang w:val="en-GB"/>
-        </w:rPr>
-        <w:t>]</w:t>
-      </w:r>
-    </w:p>
-    <w:p>
-      <w:pPr>
-        <w:spacing w:after="120" w:line="280" w:lineRule="atLeast"/>
-        <w:jc w:val="both"/>
-        <w:rPr>
-          <w:rFonts w:cs="Arial"/>
-          <w:szCs w:val="20"/>
-          <w:lang w:val="en-GB"/>
-        </w:rPr>
-      </w:pPr>
-    </w:p>
-    <w:p>
-      <w:pPr>
-        <w:spacing w:after="120" w:line="280" w:lineRule="atLeast"/>
-        <w:ind w:left="567" w:hanging="567"/>
-        <w:jc w:val="both"/>
-        <w:rPr>
-          <w:rFonts w:cs="Arial"/>
-          <w:szCs w:val="20"/>
-          <w:lang w:val="en-GB"/>
-        </w:rPr>
-      </w:pPr>
-      <w:r>
-        <w:rPr>
-          <w:rFonts w:cs="Arial"/>
-          <w:szCs w:val="20"/>
-          <w:lang w:val="en-GB"/>
-        </w:rPr>
-        <w:t xml:space="preserve">3.2.5.1. </w:t>
-      </w:r>
-      <w:r>
-        <w:rPr>
-          <w:rFonts w:cs="Arial"/>
-          <w:szCs w:val="20"/>
-          <w:lang w:val="en-GB"/>
-        </w:rPr>
-        <w:t>Mutation</w:t>
-      </w:r>
-    </w:p>
-    <w:p>
-      <w:pPr>
-        <w:spacing w:after="120" w:line="280" w:lineRule="atLeast"/>
-        <w:ind w:left="567" w:hanging="567"/>
-        <w:jc w:val="both"/>
-        <w:rPr>
-          <w:rFonts w:cs="Arial"/>
-          <w:szCs w:val="20"/>
-          <w:lang w:val="en-GB"/>
-        </w:rPr>
-      </w:pPr>
-      <w:bookmarkStart w:id="0" w:name="_Hlk481693995"/>
+      <w:bookmarkStart w:id="1" w:name="_Hlk481693995"/>
       <w:r>
         <w:rPr>
           <w:rFonts w:cs="Arial"/>
@@ -2958,64 +4156,24 @@
         <w:t>This operator adds new information to the chromosome that is received from the crossover function, t</w:t>
       </w:r>
     </w:p>
-    <w:bookmarkEnd w:id="0"/>
-    <w:p>
-      <w:pPr>
-        <w:spacing w:after="120" w:line="280" w:lineRule="atLeast"/>
-        <w:jc w:val="both"/>
-        <w:rPr>
-          <w:rFonts w:cs="Arial"/>
-          <w:szCs w:val="20"/>
-          <w:lang w:val="en-GB"/>
-        </w:rPr>
-      </w:pPr>
-      <w:r>
-        <w:rPr>
-          <w:rFonts w:cs="Arial"/>
-          <w:szCs w:val="20"/>
-          <w:lang w:val="en-GB"/>
-        </w:rPr>
-        <w:t xml:space="preserve">This operator </w:t>
-      </w:r>
-      <w:r>
-        <w:rPr>
-          <w:rFonts w:cs="Arial"/>
-          <w:szCs w:val="20"/>
-          <w:lang w:val="en-GB"/>
-        </w:rPr>
-        <w:t>changes randomly</w:t>
-      </w:r>
-      <w:r>
-        <w:rPr>
-          <w:rFonts w:cs="Arial"/>
-          <w:szCs w:val="20"/>
-          <w:lang w:val="en-GB"/>
-        </w:rPr>
-        <w:t xml:space="preserve"> information</w:t>
-      </w:r>
-      <w:r>
-        <w:rPr>
-          <w:rFonts w:cs="Arial"/>
-          <w:szCs w:val="20"/>
-          <w:lang w:val="en-GB"/>
-        </w:rPr>
-        <w:t xml:space="preserve"> on some genes of</w:t>
-      </w:r>
-      <w:r>
-        <w:rPr>
-          <w:rFonts w:cs="Arial"/>
-          <w:szCs w:val="20"/>
-          <w:lang w:val="en-GB"/>
-        </w:rPr>
-        <w:t xml:space="preserve"> the chromosome that is received from the crossover f</w:t>
-      </w:r>
-      <w:r>
-        <w:rPr>
-          <w:rFonts w:cs="Arial"/>
-          <w:szCs w:val="20"/>
-          <w:lang w:val="en-GB"/>
-        </w:rPr>
-        <w:t>unction, the objective is to preserve diversity in the solution space so that early convergence in a local optimum is not likely.</w:t>
+    <w:bookmarkEnd w:id="1"/>
+    <w:p>
+      <w:pPr>
+        <w:spacing w:after="120" w:line="280" w:lineRule="atLeast"/>
+        <w:jc w:val="both"/>
+        <w:rPr>
+          <w:rFonts w:cs="Arial"/>
+          <w:szCs w:val="20"/>
+          <w:lang w:val="en-GB"/>
+        </w:rPr>
+      </w:pPr>
+      <w:r>
+        <w:rPr>
+          <w:rFonts w:cs="Arial"/>
+          <w:szCs w:val="20"/>
+          <w:lang w:val="en-GB"/>
+        </w:rPr>
+        <w:t>This operator changes randomly information on some genes of the chromosome that is received from the crossover function, the objective is to preserve diversity in the solution space so that early convergence in a local optimum is not likely.</w:t>
       </w:r>
       <w:r>
         <w:rPr>
@@ -3542,8 +4700,39 @@
           <w:szCs w:val="20"/>
         </w:rPr>
       </w:pPr>
-      <w:bookmarkStart w:id="1" w:name="_GoBack"/>
-      <w:bookmarkEnd w:id="1"/>
+      <w:hyperlink r:id="rId15" w:history="1">
+        <w:r>
+          <w:rPr>
+            <w:rStyle w:val="Hyperlink"/>
+            <w:rFonts w:cs="Arial"/>
+            <w:szCs w:val="20"/>
+          </w:rPr>
+          <w:t>https://www.mathworks.com/help/gads/some-genetic-algorithm-terminology.html</w:t>
+        </w:r>
+      </w:hyperlink>
+      <w:r>
+        <w:rPr>
+          <w:rFonts w:cs="Arial"/>
+          <w:szCs w:val="20"/>
+        </w:rPr>
+        <w:t xml:space="preserve"> </w:t>
+      </w:r>
+      <w:proofErr w:type="spellStart"/>
+      <w:r>
+        <w:rPr>
+          <w:rFonts w:cs="Arial"/>
+          <w:szCs w:val="20"/>
+        </w:rPr>
+        <w:t>fig</w:t>
+      </w:r>
+      <w:proofErr w:type="spellEnd"/>
+      <w:r>
+        <w:rPr>
+          <w:rFonts w:cs="Arial"/>
+          <w:szCs w:val="20"/>
+        </w:rPr>
+        <w:t xml:space="preserve"> 3.5</w:t>
+      </w:r>
     </w:p>
     <w:p>
       <w:pPr>
@@ -3565,12 +4754,133 @@
           <w:szCs w:val="20"/>
         </w:rPr>
       </w:pPr>
+      <w:r>
+        <w:rPr>
+          <w:rFonts w:cs="Arial"/>
+          <w:color w:val="222222"/>
+          <w:sz w:val="19"/>
+          <w:szCs w:val="19"/>
+          <w:shd w:val="clear" w:color="auto" w:fill="FFFFFF"/>
+        </w:rPr>
+        <w:t xml:space="preserve">A. </w:t>
+      </w:r>
+      <w:proofErr w:type="spellStart"/>
+      <w:r>
+        <w:rPr>
+          <w:rFonts w:cs="Arial"/>
+          <w:color w:val="222222"/>
+          <w:sz w:val="19"/>
+          <w:szCs w:val="19"/>
+          <w:shd w:val="clear" w:color="auto" w:fill="FFFFFF"/>
+        </w:rPr>
+        <w:t>Lipowski</w:t>
+      </w:r>
+      <w:proofErr w:type="spellEnd"/>
+      <w:r>
+        <w:rPr>
+          <w:rFonts w:cs="Arial"/>
+          <w:color w:val="222222"/>
+          <w:sz w:val="19"/>
+          <w:szCs w:val="19"/>
+          <w:shd w:val="clear" w:color="auto" w:fill="FFFFFF"/>
+        </w:rPr>
+        <w:t>, “</w:t>
+      </w:r>
+      <w:proofErr w:type="spellStart"/>
+      <w:r>
+        <w:rPr>
+          <w:rFonts w:cs="Arial"/>
+          <w:color w:val="222222"/>
+          <w:sz w:val="19"/>
+          <w:szCs w:val="19"/>
+          <w:shd w:val="clear" w:color="auto" w:fill="FFFFFF"/>
+        </w:rPr>
+        <w:t>Roulette-wheel</w:t>
+      </w:r>
+      <w:proofErr w:type="spellEnd"/>
+      <w:r>
+        <w:rPr>
+          <w:rFonts w:cs="Arial"/>
+          <w:color w:val="222222"/>
+          <w:sz w:val="19"/>
+          <w:szCs w:val="19"/>
+          <w:shd w:val="clear" w:color="auto" w:fill="FFFFFF"/>
+        </w:rPr>
+        <w:t xml:space="preserve"> </w:t>
+      </w:r>
+      <w:proofErr w:type="spellStart"/>
+      <w:r>
+        <w:rPr>
+          <w:rFonts w:cs="Arial"/>
+          <w:color w:val="222222"/>
+          <w:sz w:val="19"/>
+          <w:szCs w:val="19"/>
+          <w:shd w:val="clear" w:color="auto" w:fill="FFFFFF"/>
+        </w:rPr>
+        <w:t>selection</w:t>
+      </w:r>
+      <w:proofErr w:type="spellEnd"/>
+      <w:r>
+        <w:rPr>
+          <w:rFonts w:cs="Arial"/>
+          <w:color w:val="222222"/>
+          <w:sz w:val="19"/>
+          <w:szCs w:val="19"/>
+          <w:shd w:val="clear" w:color="auto" w:fill="FFFFFF"/>
+        </w:rPr>
+        <w:t xml:space="preserve"> via </w:t>
+      </w:r>
+      <w:proofErr w:type="spellStart"/>
+      <w:r>
+        <w:rPr>
+          <w:rFonts w:cs="Arial"/>
+          <w:color w:val="222222"/>
+          <w:sz w:val="19"/>
+          <w:szCs w:val="19"/>
+          <w:shd w:val="clear" w:color="auto" w:fill="FFFFFF"/>
+        </w:rPr>
+        <w:t>stochastic</w:t>
+      </w:r>
+      <w:proofErr w:type="spellEnd"/>
+      <w:r>
+        <w:rPr>
+          <w:rFonts w:cs="Arial"/>
+          <w:color w:val="222222"/>
+          <w:sz w:val="19"/>
+          <w:szCs w:val="19"/>
+          <w:shd w:val="clear" w:color="auto" w:fill="FFFFFF"/>
+        </w:rPr>
+        <w:t xml:space="preserve"> </w:t>
+      </w:r>
+      <w:proofErr w:type="spellStart"/>
+      <w:r>
+        <w:rPr>
+          <w:rFonts w:cs="Arial"/>
+          <w:color w:val="222222"/>
+          <w:sz w:val="19"/>
+          <w:szCs w:val="19"/>
+          <w:shd w:val="clear" w:color="auto" w:fill="FFFFFF"/>
+        </w:rPr>
+        <w:t>acceptance</w:t>
+      </w:r>
+      <w:proofErr w:type="spellEnd"/>
+      <w:r>
+        <w:rPr>
+          <w:rStyle w:val="apple-converted-space"/>
+          <w:rFonts w:cs="Arial"/>
+          <w:color w:val="222222"/>
+          <w:sz w:val="19"/>
+          <w:szCs w:val="19"/>
+          <w:shd w:val="clear" w:color="auto" w:fill="FFFFFF"/>
+        </w:rPr>
+        <w:t> “</w:t>
+      </w:r>
     </w:p>
     <w:sectPr>
-      <w:headerReference w:type="even" r:id="rId7"/>
-      <w:headerReference w:type="default" r:id="rId8"/>
-      <w:footerReference w:type="even" r:id="rId9"/>
-      <w:footerReference w:type="default" r:id="rId10"/>
+      <w:headerReference w:type="even" r:id="rId16"/>
+      <w:headerReference w:type="default" r:id="rId17"/>
+      <w:footerReference w:type="even" r:id="rId18"/>
+      <w:footerReference w:type="default" r:id="rId19"/>
       <w:pgSz w:w="11906" w:h="16838" w:code="9"/>
       <w:pgMar w:top="1701" w:right="1134" w:bottom="1701" w:left="1701" w:header="851" w:footer="851" w:gutter="0"/>
       <w:pgNumType w:start="1"/>
@@ -3629,7 +4939,7 @@
         <w:rStyle w:val="PageNumber"/>
         <w:noProof/>
       </w:rPr>
-      <w:t>2</w:t>
+      <w:t>6</w:t>
     </w:r>
     <w:r>
       <w:rPr>
@@ -3671,7 +4981,7 @@
         <w:rStyle w:val="PageNumber"/>
         <w:noProof/>
       </w:rPr>
-      <w:t>1</w:t>
+      <w:t>7</w:t>
     </w:r>
     <w:r>
       <w:rPr>
@@ -5552,6 +6862,53 @@
       <w:color w:val="808080"/>
     </w:rPr>
   </w:style>
+  <w:style w:type="paragraph" w:styleId="Caption">
+    <w:name w:val="caption"/>
+    <w:basedOn w:val="Normal"/>
+    <w:next w:val="Normal"/>
+    <w:uiPriority w:val="35"/>
+    <w:unhideWhenUsed/>
+    <w:qFormat/>
+    <w:rsid w:val="00797C5B"/>
+    <w:pPr>
+      <w:spacing w:after="200"/>
+    </w:pPr>
+    <w:rPr>
+      <w:i/>
+      <w:iCs/>
+      <w:color w:val="1F497D" w:themeColor="text2"/>
+      <w:sz w:val="18"/>
+      <w:szCs w:val="18"/>
+    </w:rPr>
+  </w:style>
+  <w:style w:type="character" w:styleId="Hyperlink">
+    <w:name w:val="Hyperlink"/>
+    <w:basedOn w:val="DefaultParagraphFont"/>
+    <w:uiPriority w:val="99"/>
+    <w:unhideWhenUsed/>
+    <w:rsid w:val="0025779B"/>
+    <w:rPr>
+      <w:color w:val="0000FF" w:themeColor="hyperlink"/>
+      <w:u w:val="single"/>
+    </w:rPr>
+  </w:style>
+  <w:style w:type="character" w:styleId="Mention">
+    <w:name w:val="Mention"/>
+    <w:basedOn w:val="DefaultParagraphFont"/>
+    <w:uiPriority w:val="99"/>
+    <w:semiHidden/>
+    <w:unhideWhenUsed/>
+    <w:rsid w:val="0025779B"/>
+    <w:rPr>
+      <w:color w:val="2B579A"/>
+      <w:shd w:val="clear" w:color="auto" w:fill="E6E6E6"/>
+    </w:rPr>
+  </w:style>
+  <w:style w:type="character" w:customStyle="1" w:styleId="apple-converted-space">
+    <w:name w:val="apple-converted-space"/>
+    <w:basedOn w:val="DefaultParagraphFont"/>
+    <w:rsid w:val="0025779B"/>
+  </w:style>
 </w:styles>
 </file>
 
@@ -5836,4 +7193,16 @@
   <a:objectDefaults/>
   <a:extraClrSchemeLst/>
 </a:theme>
+</file>
+
+<file path=customXml/item1.xml><?xml version="1.0" encoding="utf-8"?>
+<b:Sources xmlns:b="http://schemas.openxmlformats.org/officeDocument/2006/bibliography" xmlns="http://schemas.openxmlformats.org/officeDocument/2006/bibliography" SelectedStyle="\APASixthEditionOfficeOnline.xsl" StyleName="APA" Version="6"/>
+</file>
+
+<file path=customXml/itemProps1.xml><?xml version="1.0" encoding="utf-8"?>
+<ds:datastoreItem xmlns:ds="http://schemas.openxmlformats.org/officeDocument/2006/customXml" ds:itemID="{772BFC01-E8A3-4F44-B633-FAB23993C8F1}">
+  <ds:schemaRefs>
+    <ds:schemaRef ds:uri="http://schemas.openxmlformats.org/officeDocument/2006/bibliography"/>
+  </ds:schemaRefs>
+</ds:datastoreItem>
 </file>
--- a/Tese_word/Capitulos/3-Algoritmo_genetico_EN.docx
+++ b/Tese_word/Capitulos/3-Algoritmo_genetico_EN.docx
@@ -1,6 +1,6 @@
 
 <file path=word/document.xml><?xml version="1.0" encoding="utf-8"?>
-<w:document xmlns:wpc="http://schemas.microsoft.com/office/word/2010/wordprocessingCanvas" xmlns:cx="http://schemas.microsoft.com/office/drawing/2014/chartex" xmlns:cx1="http://schemas.microsoft.com/office/drawing/2015/9/8/chartex" xmlns:cx2="http://schemas.microsoft.com/office/drawing/2015/10/21/chartex" xmlns:cx3="http://schemas.microsoft.com/office/drawing/2016/5/9/chartex" xmlns:cx4="http://schemas.microsoft.com/office/drawing/2016/5/10/chartex" xmlns:cx5="http://schemas.microsoft.com/office/drawing/2016/5/11/chartex" xmlns:cx6="http://schemas.microsoft.com/office/drawing/2016/5/12/chartex" xmlns:cx7="http://schemas.microsoft.com/office/drawing/2016/5/13/chartex" xmlns:cx8="http://schemas.microsoft.com/office/drawing/2016/5/14/chartex" xmlns:mc="http://schemas.openxmlformats.org/markup-compatibility/2006" xmlns:o="urn:schemas-microsoft-com:office:office" xmlns:r="http://schemas.openxmlformats.org/officeDocument/2006/relationships" xmlns:m="http://schemas.openxmlformats.org/officeDocument/2006/math" xmlns:v="urn:schemas-microsoft-com:vml" xmlns:wp14="http://schemas.microsoft.com/office/word/2010/wordprocessingDrawing" xmlns:wp="http://schemas.openxmlformats.org/drawingml/2006/wordprocessingDrawing" xmlns:w10="urn:schemas-microsoft-com:office:word" xmlns:w="http://schemas.openxmlformats.org/wordprocessingml/2006/main" xmlns:w14="http://schemas.microsoft.com/office/word/2010/wordml" xmlns:w15="http://schemas.microsoft.com/office/word/2012/wordml" xmlns:w16se="http://schemas.microsoft.com/office/word/2015/wordml/symex" xmlns:wpg="http://schemas.microsoft.com/office/word/2010/wordprocessingGroup" xmlns:wpi="http://schemas.microsoft.com/office/word/2010/wordprocessingInk" xmlns:wne="http://schemas.microsoft.com/office/word/2006/wordml" xmlns:wps="http://schemas.microsoft.com/office/word/2010/wordprocessingShape" mc:Ignorable="w14 w15 w16se wp14">
+<w:document xmlns:wpc="http://schemas.microsoft.com/office/word/2010/wordprocessingCanvas" xmlns:cx="http://schemas.microsoft.com/office/drawing/2014/chartex" xmlns:cx1="http://schemas.microsoft.com/office/drawing/2015/9/8/chartex" xmlns:cx2="http://schemas.microsoft.com/office/drawing/2015/10/21/chartex" xmlns:cx3="http://schemas.microsoft.com/office/drawing/2016/5/9/chartex" xmlns:cx4="http://schemas.microsoft.com/office/drawing/2016/5/10/chartex" xmlns:cx5="http://schemas.microsoft.com/office/drawing/2016/5/11/chartex" xmlns:cx6="http://schemas.microsoft.com/office/drawing/2016/5/12/chartex" xmlns:cx7="http://schemas.microsoft.com/office/drawing/2016/5/13/chartex" xmlns:cx8="http://schemas.microsoft.com/office/drawing/2016/5/14/chartex" xmlns:mc="http://schemas.openxmlformats.org/markup-compatibility/2006" xmlns:aink="http://schemas.microsoft.com/office/drawing/2016/ink" xmlns:o="urn:schemas-microsoft-com:office:office" xmlns:r="http://schemas.openxmlformats.org/officeDocument/2006/relationships" xmlns:m="http://schemas.openxmlformats.org/officeDocument/2006/math" xmlns:v="urn:schemas-microsoft-com:vml" xmlns:wp14="http://schemas.microsoft.com/office/word/2010/wordprocessingDrawing" xmlns:wp="http://schemas.openxmlformats.org/drawingml/2006/wordprocessingDrawing" xmlns:w10="urn:schemas-microsoft-com:office:word" xmlns:w="http://schemas.openxmlformats.org/wordprocessingml/2006/main" xmlns:w14="http://schemas.microsoft.com/office/word/2010/wordml" xmlns:w15="http://schemas.microsoft.com/office/word/2012/wordml" xmlns:w16se="http://schemas.microsoft.com/office/word/2015/wordml/symex" xmlns:wpg="http://schemas.microsoft.com/office/word/2010/wordprocessingGroup" xmlns:wpi="http://schemas.microsoft.com/office/word/2010/wordprocessingInk" xmlns:wne="http://schemas.microsoft.com/office/word/2006/wordml" xmlns:wps="http://schemas.microsoft.com/office/word/2010/wordprocessingShape" mc:Ignorable="w14 w15 w16se wp14">
   <w:body>
     <w:p>
       <w:pPr>
@@ -78,7 +78,6 @@
           <w:szCs w:val="32"/>
         </w:rPr>
       </w:pPr>
-      <w:proofErr w:type="spellStart"/>
       <w:r>
         <w:rPr>
           <w:rFonts w:cs="Arial"/>
@@ -86,29 +85,8 @@
           <w:sz w:val="32"/>
           <w:szCs w:val="32"/>
         </w:rPr>
-        <w:t>Genetic</w:t>
-      </w:r>
-      <w:proofErr w:type="spellEnd"/>
-      <w:r>
-        <w:rPr>
-          <w:rFonts w:cs="Arial"/>
-          <w:b/>
-          <w:sz w:val="32"/>
-          <w:szCs w:val="32"/>
-        </w:rPr>
-        <w:t xml:space="preserve"> </w:t>
-      </w:r>
-      <w:proofErr w:type="spellStart"/>
-      <w:r>
-        <w:rPr>
-          <w:rFonts w:cs="Arial"/>
-          <w:b/>
-          <w:sz w:val="32"/>
-          <w:szCs w:val="32"/>
-        </w:rPr>
-        <w:t>Algorithm</w:t>
-      </w:r>
-      <w:proofErr w:type="spellEnd"/>
+        <w:t>Genetic Algorithm</w:t>
+      </w:r>
     </w:p>
     <w:p>
       <w:pPr>
@@ -191,29 +169,7 @@
           <w:sz w:val="22"/>
           <w:szCs w:val="20"/>
         </w:rPr>
-        <w:t xml:space="preserve">Primeiro nível de subtítulos em </w:t>
-      </w:r>
-      <w:proofErr w:type="spellStart"/>
-      <w:r>
-        <w:rPr>
-          <w:rFonts w:cs="Arial"/>
-          <w:b/>
-          <w:smallCaps/>
-          <w:sz w:val="22"/>
-          <w:szCs w:val="20"/>
-        </w:rPr>
-        <w:t>Arial</w:t>
-      </w:r>
-      <w:proofErr w:type="spellEnd"/>
-      <w:r>
-        <w:rPr>
-          <w:rFonts w:cs="Arial"/>
-          <w:b/>
-          <w:smallCaps/>
-          <w:sz w:val="22"/>
-          <w:szCs w:val="20"/>
-        </w:rPr>
-        <w:t xml:space="preserve"> 11pt negrito minúsculas pequenas</w:t>
+        <w:t>Overview</w:t>
       </w:r>
     </w:p>
     <w:p>
@@ -931,17 +887,15 @@
         </w:rPr>
         <w:t xml:space="preserve">such as eye </w:t>
       </w:r>
-      <w:proofErr w:type="spellStart"/>
-      <w:r>
-        <w:rPr>
-          <w:rFonts w:ascii="Times New Roman" w:hAnsi="Times New Roman"/>
-          <w:sz w:val="22"/>
-          <w:szCs w:val="20"/>
-          <w:lang w:val="en-GB"/>
-        </w:rPr>
-        <w:t>color</w:t>
-      </w:r>
-      <w:proofErr w:type="spellEnd"/>
+      <w:r>
+        <w:rPr>
+          <w:rFonts w:ascii="Times New Roman" w:hAnsi="Times New Roman"/>
+          <w:sz w:val="22"/>
+          <w:szCs w:val="20"/>
+          <w:lang w:val="en-GB"/>
+        </w:rPr>
+        <w:t>colour</w:t>
+      </w:r>
       <w:r>
         <w:rPr>
           <w:rFonts w:ascii="Times New Roman" w:hAnsi="Times New Roman"/>
@@ -1481,27 +1435,7 @@
           <w:szCs w:val="20"/>
           <w:lang w:val="en-GB"/>
         </w:rPr>
-        <w:t>section, the node coordinates (</w:t>
-      </w:r>
-      <w:proofErr w:type="spellStart"/>
-      <w:r>
-        <w:rPr>
-          <w:rFonts w:ascii="Times New Roman" w:hAnsi="Times New Roman"/>
-          <w:sz w:val="22"/>
-          <w:szCs w:val="20"/>
-          <w:lang w:val="en-GB"/>
-        </w:rPr>
-        <w:t>x,y,z</w:t>
-      </w:r>
-      <w:proofErr w:type="spellEnd"/>
-      <w:r>
-        <w:rPr>
-          <w:rFonts w:ascii="Times New Roman" w:hAnsi="Times New Roman"/>
-          <w:sz w:val="22"/>
-          <w:szCs w:val="20"/>
-          <w:lang w:val="en-GB"/>
-        </w:rPr>
-        <w:t>) also need to be optimised an array is probably the best way forward to represent the DNA of each individual solution.</w:t>
+        <w:t>section, the node coordinates (x,y,z) also need to be optimised an array is probably the best way forward to represent the DNA of each individual solution.</w:t>
       </w:r>
       <w:r>
         <w:rPr>
@@ -2519,25 +2453,7 @@
           <w:szCs w:val="20"/>
           <w:lang w:val="en-GB"/>
         </w:rPr>
-        <w:t xml:space="preserve"> to be cut in a fabric of </w:t>
-      </w:r>
-      <w:proofErr w:type="spellStart"/>
-      <w:r>
-        <w:rPr>
-          <w:rFonts w:cs="Arial"/>
-          <w:szCs w:val="20"/>
-          <w:lang w:val="en-GB"/>
-        </w:rPr>
-        <w:t>WxH</w:t>
-      </w:r>
-      <w:proofErr w:type="spellEnd"/>
-      <w:r>
-        <w:rPr>
-          <w:rFonts w:cs="Arial"/>
-          <w:szCs w:val="20"/>
-          <w:lang w:val="en-GB"/>
-        </w:rPr>
-        <w:t xml:space="preserve"> in order to reduce material waste. Fitness</w:t>
+        <w:t xml:space="preserve"> to be cut in a fabric of WxH in order to reduce material waste. Fitness</w:t>
       </w:r>
       <w:r>
         <w:rPr>
@@ -3394,9 +3310,8 @@
           <w:highlight w:val="yellow"/>
           <w:lang w:val="en-GB"/>
         </w:rPr>
-        <w:t>[</w:t>
-      </w:r>
-      <w:proofErr w:type="spellStart"/>
+        <w:t>[dar context</w:t>
+      </w:r>
       <w:r>
         <w:rPr>
           <w:rFonts w:cs="Arial"/>
@@ -3404,9 +3319,8 @@
           <w:highlight w:val="yellow"/>
           <w:lang w:val="en-GB"/>
         </w:rPr>
-        <w:t>dar</w:t>
-      </w:r>
-      <w:proofErr w:type="spellEnd"/>
+        <w:t>o à</w:t>
+      </w:r>
       <w:r>
         <w:rPr>
           <w:rFonts w:cs="Arial"/>
@@ -3414,47 +3328,7 @@
           <w:highlight w:val="yellow"/>
           <w:lang w:val="en-GB"/>
         </w:rPr>
-        <w:t xml:space="preserve"> context a </w:t>
-      </w:r>
-      <w:proofErr w:type="spellStart"/>
-      <w:r>
-        <w:rPr>
-          <w:rFonts w:cs="Arial"/>
-          <w:szCs w:val="20"/>
-          <w:highlight w:val="yellow"/>
-          <w:lang w:val="en-GB"/>
-        </w:rPr>
-        <w:t>imagem</w:t>
-      </w:r>
-      <w:proofErr w:type="spellEnd"/>
-      <w:r>
-        <w:rPr>
-          <w:rFonts w:cs="Arial"/>
-          <w:szCs w:val="20"/>
-          <w:highlight w:val="yellow"/>
-          <w:lang w:val="en-GB"/>
-        </w:rPr>
-        <w:t xml:space="preserve"> (A </w:t>
-      </w:r>
-      <w:proofErr w:type="spellStart"/>
-      <w:r>
-        <w:rPr>
-          <w:rFonts w:cs="Arial"/>
-          <w:szCs w:val="20"/>
-          <w:highlight w:val="yellow"/>
-          <w:lang w:val="en-GB"/>
-        </w:rPr>
-        <w:t>melhor</w:t>
-      </w:r>
-      <w:proofErr w:type="spellEnd"/>
-      <w:r>
-        <w:rPr>
-          <w:rFonts w:cs="Arial"/>
-          <w:szCs w:val="20"/>
-          <w:highlight w:val="yellow"/>
-          <w:lang w:val="en-GB"/>
-        </w:rPr>
-        <w:t xml:space="preserve"> que G)]</w:t>
+        <w:t xml:space="preserve"> imagem (A melhor que G)]</w:t>
       </w:r>
     </w:p>
     <w:p>
@@ -3727,23 +3601,13 @@
         </w:rPr>
         <w:t>Genetic operators receive the chromosomes from the parent individuals, and with manipulation of genes return a new individual inspired on its parents. In many cases the crossover operator is already and acceptable way of solving a problem using GAs however, it is common to add a mutation operator to ensure the diversity of the solutions. (</w:t>
       </w:r>
-      <w:proofErr w:type="spellStart"/>
-      <w:r>
-        <w:rPr>
-          <w:rFonts w:cs="Arial"/>
-          <w:szCs w:val="20"/>
-          <w:lang w:val="en-GB"/>
-        </w:rPr>
-        <w:t>Fogel</w:t>
-      </w:r>
-      <w:proofErr w:type="spellEnd"/>
-      <w:r>
-        <w:rPr>
-          <w:rFonts w:cs="Arial"/>
-          <w:szCs w:val="20"/>
-          <w:lang w:val="en-GB"/>
-        </w:rPr>
-        <w:t xml:space="preserve"> 2006 “Evolutionary Computation: Toward a New Philosophy of Machine Intelligence”</w:t>
+      <w:r>
+        <w:rPr>
+          <w:rFonts w:cs="Arial"/>
+          <w:szCs w:val="20"/>
+          <w:lang w:val="en-GB"/>
+        </w:rPr>
+        <w:t>Fogel 2006 “Evolutionary Computation: Toward a New Philosophy of Machine Intelligence”</w:t>
       </w:r>
       <w:r>
         <w:rPr>
@@ -3948,12 +3812,11 @@
         <w:spacing w:after="120" w:line="280" w:lineRule="atLeast"/>
         <w:jc w:val="both"/>
       </w:pPr>
-      <w:bookmarkStart w:id="0" w:name="_GoBack"/>
-      <w:bookmarkEnd w:id="0"/>
     </w:p>
     <w:p>
       <w:pPr>
         <w:pStyle w:val="Caption"/>
+        <w:jc w:val="center"/>
       </w:pPr>
       <w:r>
         <w:t>Fig. 3.7</w:t>
@@ -4146,7 +4009,7 @@
           <w:lang w:val="en-GB"/>
         </w:rPr>
       </w:pPr>
-      <w:bookmarkStart w:id="1" w:name="_Hlk481693995"/>
+      <w:bookmarkStart w:id="0" w:name="_Hlk481693995"/>
       <w:r>
         <w:rPr>
           <w:rFonts w:cs="Arial"/>
@@ -4156,7 +4019,7 @@
         <w:t>This operator adds new information to the chromosome that is received from the crossover function, t</w:t>
       </w:r>
     </w:p>
-    <w:bookmarkEnd w:id="1"/>
+    <w:bookmarkEnd w:id="0"/>
     <w:p>
       <w:pPr>
         <w:spacing w:after="120" w:line="280" w:lineRule="atLeast"/>
@@ -4236,9 +4099,8 @@
           <w:highlight w:val="yellow"/>
           <w:lang w:val="en-GB"/>
         </w:rPr>
-        <w:t xml:space="preserve">[meter </w:t>
-      </w:r>
-      <w:proofErr w:type="spellStart"/>
+        <w:t>[</w:t>
+      </w:r>
       <w:r>
         <w:rPr>
           <w:rFonts w:cs="Arial"/>
@@ -4246,9 +4108,10 @@
           <w:highlight w:val="yellow"/>
           <w:lang w:val="en-GB"/>
         </w:rPr>
-        <w:t>figura</w:t>
-      </w:r>
-      <w:proofErr w:type="spellEnd"/>
+        <w:t>fazer</w:t>
+      </w:r>
+      <w:bookmarkStart w:id="1" w:name="_GoBack"/>
+      <w:bookmarkEnd w:id="1"/>
       <w:r>
         <w:rPr>
           <w:rFonts w:cs="Arial"/>
@@ -4256,7 +4119,7 @@
           <w:highlight w:val="yellow"/>
           <w:lang w:val="en-GB"/>
         </w:rPr>
-        <w:t>]</w:t>
+        <w:t xml:space="preserve"> figura]</w:t>
       </w:r>
       <w:r>
         <w:rPr>
@@ -4533,114 +4396,75 @@
           <w:lang w:val="en-GB"/>
         </w:rPr>
       </w:pPr>
-      <w:proofErr w:type="spellStart"/>
-      <w:r>
-        <w:rPr>
-          <w:rFonts w:cs="Arial"/>
-          <w:szCs w:val="20"/>
-          <w:lang w:val="en-GB"/>
-        </w:rPr>
-        <w:t>Meto</w:t>
-      </w:r>
-      <w:proofErr w:type="spellEnd"/>
-      <w:r>
-        <w:rPr>
-          <w:rFonts w:cs="Arial"/>
-          <w:szCs w:val="20"/>
-          <w:lang w:val="en-GB"/>
-        </w:rPr>
-        <w:t xml:space="preserve"> </w:t>
-      </w:r>
-      <w:proofErr w:type="spellStart"/>
-      <w:r>
-        <w:rPr>
-          <w:rFonts w:cs="Arial"/>
-          <w:szCs w:val="20"/>
-          <w:lang w:val="en-GB"/>
-        </w:rPr>
-        <w:t>isto</w:t>
-      </w:r>
-      <w:proofErr w:type="spellEnd"/>
-      <w:r>
-        <w:rPr>
-          <w:rFonts w:cs="Arial"/>
-          <w:szCs w:val="20"/>
-          <w:lang w:val="en-GB"/>
-        </w:rPr>
-        <w:t xml:space="preserve"> </w:t>
-      </w:r>
-      <w:proofErr w:type="spellStart"/>
-      <w:r>
-        <w:rPr>
-          <w:rFonts w:cs="Arial"/>
-          <w:szCs w:val="20"/>
-          <w:lang w:val="en-GB"/>
-        </w:rPr>
-        <w:t>aqui</w:t>
-      </w:r>
-      <w:proofErr w:type="spellEnd"/>
-      <w:r>
-        <w:rPr>
-          <w:rFonts w:cs="Arial"/>
-          <w:szCs w:val="20"/>
-          <w:lang w:val="en-GB"/>
-        </w:rPr>
-        <w:t xml:space="preserve"> </w:t>
-      </w:r>
-      <w:proofErr w:type="spellStart"/>
-      <w:r>
-        <w:rPr>
-          <w:rFonts w:cs="Arial"/>
-          <w:szCs w:val="20"/>
-          <w:lang w:val="en-GB"/>
-        </w:rPr>
-        <w:t>ou</w:t>
-      </w:r>
-      <w:proofErr w:type="spellEnd"/>
-      <w:r>
-        <w:rPr>
-          <w:rFonts w:cs="Arial"/>
-          <w:szCs w:val="20"/>
-          <w:lang w:val="en-GB"/>
-        </w:rPr>
-        <w:t xml:space="preserve"> no </w:t>
-      </w:r>
-      <w:proofErr w:type="spellStart"/>
-      <w:r>
-        <w:rPr>
-          <w:rFonts w:cs="Arial"/>
-          <w:szCs w:val="20"/>
-          <w:lang w:val="en-GB"/>
-        </w:rPr>
-        <w:t>inicio</w:t>
-      </w:r>
-      <w:proofErr w:type="spellEnd"/>
-      <w:r>
-        <w:rPr>
-          <w:rFonts w:cs="Arial"/>
-          <w:szCs w:val="20"/>
-          <w:lang w:val="en-GB"/>
-        </w:rPr>
-        <w:t>/</w:t>
-      </w:r>
-      <w:proofErr w:type="spellStart"/>
-      <w:r>
-        <w:rPr>
-          <w:rFonts w:cs="Arial"/>
-          <w:szCs w:val="20"/>
-          <w:lang w:val="en-GB"/>
-        </w:rPr>
-        <w:t>introdução</w:t>
-      </w:r>
-      <w:proofErr w:type="spellEnd"/>
-      <w:r>
-        <w:rPr>
-          <w:rFonts w:cs="Arial"/>
-          <w:szCs w:val="20"/>
-          <w:lang w:val="en-GB"/>
-        </w:rPr>
-        <w:t>????</w:t>
-      </w:r>
+      <w:r>
+        <w:rPr>
+          <w:rFonts w:cs="Arial"/>
+          <w:szCs w:val="20"/>
+          <w:highlight w:val="yellow"/>
+          <w:lang w:val="en-GB"/>
+        </w:rPr>
+        <w:t>[vale a pena descrever isto?]</w:t>
+      </w:r>
+    </w:p>
+    <w:p>
+      <w:pPr>
+        <w:spacing w:after="120" w:line="280" w:lineRule="atLeast"/>
+        <w:ind w:left="709" w:hanging="709"/>
+        <w:jc w:val="both"/>
+        <w:rPr>
+          <w:rFonts w:cs="Arial"/>
+          <w:szCs w:val="20"/>
+          <w:lang w:val="en-GB"/>
+        </w:rPr>
+      </w:pPr>
+    </w:p>
+    <w:p>
+      <w:pPr>
+        <w:spacing w:after="120" w:line="280" w:lineRule="atLeast"/>
+        <w:ind w:left="709" w:hanging="709"/>
+        <w:jc w:val="both"/>
+        <w:rPr>
+          <w:rFonts w:cs="Arial"/>
+          <w:szCs w:val="20"/>
+          <w:lang w:val="en-GB"/>
+        </w:rPr>
+      </w:pPr>
+    </w:p>
+    <w:p>
+      <w:pPr>
+        <w:spacing w:after="120" w:line="280" w:lineRule="atLeast"/>
+        <w:ind w:left="709" w:hanging="709"/>
+        <w:jc w:val="both"/>
+        <w:rPr>
+          <w:rFonts w:cs="Arial"/>
+          <w:szCs w:val="20"/>
+          <w:lang w:val="en-GB"/>
+        </w:rPr>
+      </w:pPr>
+    </w:p>
+    <w:p>
+      <w:pPr>
+        <w:spacing w:after="120" w:line="280" w:lineRule="atLeast"/>
+        <w:ind w:left="709" w:hanging="709"/>
+        <w:jc w:val="both"/>
+        <w:rPr>
+          <w:rFonts w:cs="Arial"/>
+          <w:szCs w:val="20"/>
+          <w:lang w:val="en-GB"/>
+        </w:rPr>
+      </w:pPr>
+    </w:p>
+    <w:p>
+      <w:pPr>
+        <w:spacing w:after="120" w:line="280" w:lineRule="atLeast"/>
+        <w:ind w:left="709" w:hanging="709"/>
+        <w:jc w:val="both"/>
+        <w:rPr>
+          <w:rFonts w:cs="Arial"/>
+          <w:szCs w:val="20"/>
+          <w:lang w:val="en-GB"/>
+        </w:rPr>
+      </w:pPr>
     </w:p>
     <w:p>
       <w:pPr>
@@ -4715,23 +4539,7 @@
           <w:rFonts w:cs="Arial"/>
           <w:szCs w:val="20"/>
         </w:rPr>
-        <w:t xml:space="preserve"> </w:t>
-      </w:r>
-      <w:proofErr w:type="spellStart"/>
-      <w:r>
-        <w:rPr>
-          <w:rFonts w:cs="Arial"/>
-          <w:szCs w:val="20"/>
-        </w:rPr>
-        <w:t>fig</w:t>
-      </w:r>
-      <w:proofErr w:type="spellEnd"/>
-      <w:r>
-        <w:rPr>
-          <w:rFonts w:cs="Arial"/>
-          <w:szCs w:val="20"/>
-        </w:rPr>
-        <w:t xml:space="preserve"> 3.5</w:t>
+        <w:t xml:space="preserve"> fig 3.5</w:t>
       </w:r>
     </w:p>
     <w:p>
@@ -4762,108 +4570,8 @@
           <w:szCs w:val="19"/>
           <w:shd w:val="clear" w:color="auto" w:fill="FFFFFF"/>
         </w:rPr>
-        <w:t xml:space="preserve">A. </w:t>
-      </w:r>
-      <w:proofErr w:type="spellStart"/>
-      <w:r>
-        <w:rPr>
-          <w:rFonts w:cs="Arial"/>
-          <w:color w:val="222222"/>
-          <w:sz w:val="19"/>
-          <w:szCs w:val="19"/>
-          <w:shd w:val="clear" w:color="auto" w:fill="FFFFFF"/>
-        </w:rPr>
-        <w:t>Lipowski</w:t>
-      </w:r>
-      <w:proofErr w:type="spellEnd"/>
-      <w:r>
-        <w:rPr>
-          <w:rFonts w:cs="Arial"/>
-          <w:color w:val="222222"/>
-          <w:sz w:val="19"/>
-          <w:szCs w:val="19"/>
-          <w:shd w:val="clear" w:color="auto" w:fill="FFFFFF"/>
-        </w:rPr>
-        <w:t>, “</w:t>
-      </w:r>
-      <w:proofErr w:type="spellStart"/>
-      <w:r>
-        <w:rPr>
-          <w:rFonts w:cs="Arial"/>
-          <w:color w:val="222222"/>
-          <w:sz w:val="19"/>
-          <w:szCs w:val="19"/>
-          <w:shd w:val="clear" w:color="auto" w:fill="FFFFFF"/>
-        </w:rPr>
-        <w:t>Roulette-wheel</w:t>
-      </w:r>
-      <w:proofErr w:type="spellEnd"/>
-      <w:r>
-        <w:rPr>
-          <w:rFonts w:cs="Arial"/>
-          <w:color w:val="222222"/>
-          <w:sz w:val="19"/>
-          <w:szCs w:val="19"/>
-          <w:shd w:val="clear" w:color="auto" w:fill="FFFFFF"/>
-        </w:rPr>
-        <w:t xml:space="preserve"> </w:t>
-      </w:r>
-      <w:proofErr w:type="spellStart"/>
-      <w:r>
-        <w:rPr>
-          <w:rFonts w:cs="Arial"/>
-          <w:color w:val="222222"/>
-          <w:sz w:val="19"/>
-          <w:szCs w:val="19"/>
-          <w:shd w:val="clear" w:color="auto" w:fill="FFFFFF"/>
-        </w:rPr>
-        <w:t>selection</w:t>
-      </w:r>
-      <w:proofErr w:type="spellEnd"/>
-      <w:r>
-        <w:rPr>
-          <w:rFonts w:cs="Arial"/>
-          <w:color w:val="222222"/>
-          <w:sz w:val="19"/>
-          <w:szCs w:val="19"/>
-          <w:shd w:val="clear" w:color="auto" w:fill="FFFFFF"/>
-        </w:rPr>
-        <w:t xml:space="preserve"> via </w:t>
-      </w:r>
-      <w:proofErr w:type="spellStart"/>
-      <w:r>
-        <w:rPr>
-          <w:rFonts w:cs="Arial"/>
-          <w:color w:val="222222"/>
-          <w:sz w:val="19"/>
-          <w:szCs w:val="19"/>
-          <w:shd w:val="clear" w:color="auto" w:fill="FFFFFF"/>
-        </w:rPr>
-        <w:t>stochastic</w:t>
-      </w:r>
-      <w:proofErr w:type="spellEnd"/>
-      <w:r>
-        <w:rPr>
-          <w:rFonts w:cs="Arial"/>
-          <w:color w:val="222222"/>
-          <w:sz w:val="19"/>
-          <w:szCs w:val="19"/>
-          <w:shd w:val="clear" w:color="auto" w:fill="FFFFFF"/>
-        </w:rPr>
-        <w:t xml:space="preserve"> </w:t>
-      </w:r>
-      <w:proofErr w:type="spellStart"/>
-      <w:r>
-        <w:rPr>
-          <w:rFonts w:cs="Arial"/>
-          <w:color w:val="222222"/>
-          <w:sz w:val="19"/>
-          <w:szCs w:val="19"/>
-          <w:shd w:val="clear" w:color="auto" w:fill="FFFFFF"/>
-        </w:rPr>
-        <w:t>acceptance</w:t>
-      </w:r>
-      <w:proofErr w:type="spellEnd"/>
+        <w:t>A. Lipowski, “Roulette-wheel selection via stochastic acceptance</w:t>
+      </w:r>
       <w:r>
         <w:rPr>
           <w:rStyle w:val="apple-converted-space"/>
@@ -4892,7 +4600,7 @@
 </file>
 
 <file path=word/endnotes.xml><?xml version="1.0" encoding="utf-8"?>
-<w:endnotes xmlns:wpc="http://schemas.microsoft.com/office/word/2010/wordprocessingCanvas" xmlns:cx="http://schemas.microsoft.com/office/drawing/2014/chartex" xmlns:cx1="http://schemas.microsoft.com/office/drawing/2015/9/8/chartex" xmlns:cx2="http://schemas.microsoft.com/office/drawing/2015/10/21/chartex" xmlns:cx3="http://schemas.microsoft.com/office/drawing/2016/5/9/chartex" xmlns:cx4="http://schemas.microsoft.com/office/drawing/2016/5/10/chartex" xmlns:cx5="http://schemas.microsoft.com/office/drawing/2016/5/11/chartex" xmlns:cx6="http://schemas.microsoft.com/office/drawing/2016/5/12/chartex" xmlns:cx7="http://schemas.microsoft.com/office/drawing/2016/5/13/chartex" xmlns:cx8="http://schemas.microsoft.com/office/drawing/2016/5/14/chartex" xmlns:mc="http://schemas.openxmlformats.org/markup-compatibility/2006" xmlns:o="urn:schemas-microsoft-com:office:office" xmlns:r="http://schemas.openxmlformats.org/officeDocument/2006/relationships" xmlns:m="http://schemas.openxmlformats.org/officeDocument/2006/math" xmlns:v="urn:schemas-microsoft-com:vml" xmlns:wp14="http://schemas.microsoft.com/office/word/2010/wordprocessingDrawing" xmlns:wp="http://schemas.openxmlformats.org/drawingml/2006/wordprocessingDrawing" xmlns:w10="urn:schemas-microsoft-com:office:word" xmlns:w="http://schemas.openxmlformats.org/wordprocessingml/2006/main" xmlns:w14="http://schemas.microsoft.com/office/word/2010/wordml" xmlns:w15="http://schemas.microsoft.com/office/word/2012/wordml" xmlns:w16se="http://schemas.microsoft.com/office/word/2015/wordml/symex" xmlns:wpg="http://schemas.microsoft.com/office/word/2010/wordprocessingGroup" xmlns:wpi="http://schemas.microsoft.com/office/word/2010/wordprocessingInk" xmlns:wne="http://schemas.microsoft.com/office/word/2006/wordml" xmlns:wps="http://schemas.microsoft.com/office/word/2010/wordprocessingShape" mc:Ignorable="w14 w15 w16se wp14">
+<w:endnotes xmlns:wpc="http://schemas.microsoft.com/office/word/2010/wordprocessingCanvas" xmlns:cx="http://schemas.microsoft.com/office/drawing/2014/chartex" xmlns:cx1="http://schemas.microsoft.com/office/drawing/2015/9/8/chartex" xmlns:cx2="http://schemas.microsoft.com/office/drawing/2015/10/21/chartex" xmlns:cx3="http://schemas.microsoft.com/office/drawing/2016/5/9/chartex" xmlns:cx4="http://schemas.microsoft.com/office/drawing/2016/5/10/chartex" xmlns:cx5="http://schemas.microsoft.com/office/drawing/2016/5/11/chartex" xmlns:cx6="http://schemas.microsoft.com/office/drawing/2016/5/12/chartex" xmlns:cx7="http://schemas.microsoft.com/office/drawing/2016/5/13/chartex" xmlns:cx8="http://schemas.microsoft.com/office/drawing/2016/5/14/chartex" xmlns:mc="http://schemas.openxmlformats.org/markup-compatibility/2006" xmlns:aink="http://schemas.microsoft.com/office/drawing/2016/ink" xmlns:o="urn:schemas-microsoft-com:office:office" xmlns:r="http://schemas.openxmlformats.org/officeDocument/2006/relationships" xmlns:m="http://schemas.openxmlformats.org/officeDocument/2006/math" xmlns:v="urn:schemas-microsoft-com:vml" xmlns:wp14="http://schemas.microsoft.com/office/word/2010/wordprocessingDrawing" xmlns:wp="http://schemas.openxmlformats.org/drawingml/2006/wordprocessingDrawing" xmlns:w10="urn:schemas-microsoft-com:office:word" xmlns:w="http://schemas.openxmlformats.org/wordprocessingml/2006/main" xmlns:w14="http://schemas.microsoft.com/office/word/2010/wordml" xmlns:w15="http://schemas.microsoft.com/office/word/2012/wordml" xmlns:w16se="http://schemas.microsoft.com/office/word/2015/wordml/symex" xmlns:wpg="http://schemas.microsoft.com/office/word/2010/wordprocessingGroup" xmlns:wpi="http://schemas.microsoft.com/office/word/2010/wordprocessingInk" xmlns:wne="http://schemas.microsoft.com/office/word/2006/wordml" xmlns:wps="http://schemas.microsoft.com/office/word/2010/wordprocessingShape" mc:Ignorable="w14 w15 w16se wp14">
   <w:endnote w:type="separator" w:id="-1">
     <w:p>
       <w:r>
@@ -4911,7 +4619,7 @@
 </file>
 
 <file path=word/footer1.xml><?xml version="1.0" encoding="utf-8"?>
-<w:ftr xmlns:wpc="http://schemas.microsoft.com/office/word/2010/wordprocessingCanvas" xmlns:cx="http://schemas.microsoft.com/office/drawing/2014/chartex" xmlns:cx1="http://schemas.microsoft.com/office/drawing/2015/9/8/chartex" xmlns:cx2="http://schemas.microsoft.com/office/drawing/2015/10/21/chartex" xmlns:cx3="http://schemas.microsoft.com/office/drawing/2016/5/9/chartex" xmlns:cx4="http://schemas.microsoft.com/office/drawing/2016/5/10/chartex" xmlns:cx5="http://schemas.microsoft.com/office/drawing/2016/5/11/chartex" xmlns:cx6="http://schemas.microsoft.com/office/drawing/2016/5/12/chartex" xmlns:cx7="http://schemas.microsoft.com/office/drawing/2016/5/13/chartex" xmlns:cx8="http://schemas.microsoft.com/office/drawing/2016/5/14/chartex" xmlns:mc="http://schemas.openxmlformats.org/markup-compatibility/2006" xmlns:o="urn:schemas-microsoft-com:office:office" xmlns:r="http://schemas.openxmlformats.org/officeDocument/2006/relationships" xmlns:m="http://schemas.openxmlformats.org/officeDocument/2006/math" xmlns:v="urn:schemas-microsoft-com:vml" xmlns:wp14="http://schemas.microsoft.com/office/word/2010/wordprocessingDrawing" xmlns:wp="http://schemas.openxmlformats.org/drawingml/2006/wordprocessingDrawing" xmlns:w10="urn:schemas-microsoft-com:office:word" xmlns:w="http://schemas.openxmlformats.org/wordprocessingml/2006/main" xmlns:w14="http://schemas.microsoft.com/office/word/2010/wordml" xmlns:w15="http://schemas.microsoft.com/office/word/2012/wordml" xmlns:w16se="http://schemas.microsoft.com/office/word/2015/wordml/symex" xmlns:wpg="http://schemas.microsoft.com/office/word/2010/wordprocessingGroup" xmlns:wpi="http://schemas.microsoft.com/office/word/2010/wordprocessingInk" xmlns:wne="http://schemas.microsoft.com/office/word/2006/wordml" xmlns:wps="http://schemas.microsoft.com/office/word/2010/wordprocessingShape" mc:Ignorable="w14 w15 w16se wp14">
+<w:ftr xmlns:wpc="http://schemas.microsoft.com/office/word/2010/wordprocessingCanvas" xmlns:cx="http://schemas.microsoft.com/office/drawing/2014/chartex" xmlns:cx1="http://schemas.microsoft.com/office/drawing/2015/9/8/chartex" xmlns:cx2="http://schemas.microsoft.com/office/drawing/2015/10/21/chartex" xmlns:cx3="http://schemas.microsoft.com/office/drawing/2016/5/9/chartex" xmlns:cx4="http://schemas.microsoft.com/office/drawing/2016/5/10/chartex" xmlns:cx5="http://schemas.microsoft.com/office/drawing/2016/5/11/chartex" xmlns:cx6="http://schemas.microsoft.com/office/drawing/2016/5/12/chartex" xmlns:cx7="http://schemas.microsoft.com/office/drawing/2016/5/13/chartex" xmlns:cx8="http://schemas.microsoft.com/office/drawing/2016/5/14/chartex" xmlns:mc="http://schemas.openxmlformats.org/markup-compatibility/2006" xmlns:aink="http://schemas.microsoft.com/office/drawing/2016/ink" xmlns:o="urn:schemas-microsoft-com:office:office" xmlns:r="http://schemas.openxmlformats.org/officeDocument/2006/relationships" xmlns:m="http://schemas.openxmlformats.org/officeDocument/2006/math" xmlns:v="urn:schemas-microsoft-com:vml" xmlns:wp14="http://schemas.microsoft.com/office/word/2010/wordprocessingDrawing" xmlns:wp="http://schemas.openxmlformats.org/drawingml/2006/wordprocessingDrawing" xmlns:w10="urn:schemas-microsoft-com:office:word" xmlns:w="http://schemas.openxmlformats.org/wordprocessingml/2006/main" xmlns:w14="http://schemas.microsoft.com/office/word/2010/wordml" xmlns:w15="http://schemas.microsoft.com/office/word/2012/wordml" xmlns:w16se="http://schemas.microsoft.com/office/word/2015/wordml/symex" xmlns:wpg="http://schemas.microsoft.com/office/word/2010/wordprocessingGroup" xmlns:wpi="http://schemas.microsoft.com/office/word/2010/wordprocessingInk" xmlns:wne="http://schemas.microsoft.com/office/word/2006/wordml" xmlns:wps="http://schemas.microsoft.com/office/word/2010/wordprocessingShape" mc:Ignorable="w14 w15 w16se wp14">
   <w:p>
     <w:pPr>
       <w:pStyle w:val="Footer"/>
@@ -4939,7 +4647,7 @@
         <w:rStyle w:val="PageNumber"/>
         <w:noProof/>
       </w:rPr>
-      <w:t>6</w:t>
+      <w:t>8</w:t>
     </w:r>
     <w:r>
       <w:rPr>
@@ -4952,7 +4660,7 @@
 </file>
 
 <file path=word/footer2.xml><?xml version="1.0" encoding="utf-8"?>
-<w:ftr xmlns:wpc="http://schemas.microsoft.com/office/word/2010/wordprocessingCanvas" xmlns:cx="http://schemas.microsoft.com/office/drawing/2014/chartex" xmlns:cx1="http://schemas.microsoft.com/office/drawing/2015/9/8/chartex" xmlns:cx2="http://schemas.microsoft.com/office/drawing/2015/10/21/chartex" xmlns:cx3="http://schemas.microsoft.com/office/drawing/2016/5/9/chartex" xmlns:cx4="http://schemas.microsoft.com/office/drawing/2016/5/10/chartex" xmlns:cx5="http://schemas.microsoft.com/office/drawing/2016/5/11/chartex" xmlns:cx6="http://schemas.microsoft.com/office/drawing/2016/5/12/chartex" xmlns:cx7="http://schemas.microsoft.com/office/drawing/2016/5/13/chartex" xmlns:cx8="http://schemas.microsoft.com/office/drawing/2016/5/14/chartex" xmlns:mc="http://schemas.openxmlformats.org/markup-compatibility/2006" xmlns:o="urn:schemas-microsoft-com:office:office" xmlns:r="http://schemas.openxmlformats.org/officeDocument/2006/relationships" xmlns:m="http://schemas.openxmlformats.org/officeDocument/2006/math" xmlns:v="urn:schemas-microsoft-com:vml" xmlns:wp14="http://schemas.microsoft.com/office/word/2010/wordprocessingDrawing" xmlns:wp="http://schemas.openxmlformats.org/drawingml/2006/wordprocessingDrawing" xmlns:w10="urn:schemas-microsoft-com:office:word" xmlns:w="http://schemas.openxmlformats.org/wordprocessingml/2006/main" xmlns:w14="http://schemas.microsoft.com/office/word/2010/wordml" xmlns:w15="http://schemas.microsoft.com/office/word/2012/wordml" xmlns:w16se="http://schemas.microsoft.com/office/word/2015/wordml/symex" xmlns:wpg="http://schemas.microsoft.com/office/word/2010/wordprocessingGroup" xmlns:wpi="http://schemas.microsoft.com/office/word/2010/wordprocessingInk" xmlns:wne="http://schemas.microsoft.com/office/word/2006/wordml" xmlns:wps="http://schemas.microsoft.com/office/word/2010/wordprocessingShape" mc:Ignorable="w14 w15 w16se wp14">
+<w:ftr xmlns:wpc="http://schemas.microsoft.com/office/word/2010/wordprocessingCanvas" xmlns:cx="http://schemas.microsoft.com/office/drawing/2014/chartex" xmlns:cx1="http://schemas.microsoft.com/office/drawing/2015/9/8/chartex" xmlns:cx2="http://schemas.microsoft.com/office/drawing/2015/10/21/chartex" xmlns:cx3="http://schemas.microsoft.com/office/drawing/2016/5/9/chartex" xmlns:cx4="http://schemas.microsoft.com/office/drawing/2016/5/10/chartex" xmlns:cx5="http://schemas.microsoft.com/office/drawing/2016/5/11/chartex" xmlns:cx6="http://schemas.microsoft.com/office/drawing/2016/5/12/chartex" xmlns:cx7="http://schemas.microsoft.com/office/drawing/2016/5/13/chartex" xmlns:cx8="http://schemas.microsoft.com/office/drawing/2016/5/14/chartex" xmlns:mc="http://schemas.openxmlformats.org/markup-compatibility/2006" xmlns:aink="http://schemas.microsoft.com/office/drawing/2016/ink" xmlns:o="urn:schemas-microsoft-com:office:office" xmlns:r="http://schemas.openxmlformats.org/officeDocument/2006/relationships" xmlns:m="http://schemas.openxmlformats.org/officeDocument/2006/math" xmlns:v="urn:schemas-microsoft-com:vml" xmlns:wp14="http://schemas.microsoft.com/office/word/2010/wordprocessingDrawing" xmlns:wp="http://schemas.openxmlformats.org/drawingml/2006/wordprocessingDrawing" xmlns:w10="urn:schemas-microsoft-com:office:word" xmlns:w="http://schemas.openxmlformats.org/wordprocessingml/2006/main" xmlns:w14="http://schemas.microsoft.com/office/word/2010/wordml" xmlns:w15="http://schemas.microsoft.com/office/word/2012/wordml" xmlns:w16se="http://schemas.microsoft.com/office/word/2015/wordml/symex" xmlns:wpg="http://schemas.microsoft.com/office/word/2010/wordprocessingGroup" xmlns:wpi="http://schemas.microsoft.com/office/word/2010/wordprocessingInk" xmlns:wne="http://schemas.microsoft.com/office/word/2006/wordml" xmlns:wps="http://schemas.microsoft.com/office/word/2010/wordprocessingShape" mc:Ignorable="w14 w15 w16se wp14">
   <w:p>
     <w:pPr>
       <w:pStyle w:val="Footer"/>
@@ -4994,7 +4702,7 @@
 </file>
 
 <file path=word/footnotes.xml><?xml version="1.0" encoding="utf-8"?>
-<w:footnotes xmlns:wpc="http://schemas.microsoft.com/office/word/2010/wordprocessingCanvas" xmlns:cx="http://schemas.microsoft.com/office/drawing/2014/chartex" xmlns:cx1="http://schemas.microsoft.com/office/drawing/2015/9/8/chartex" xmlns:cx2="http://schemas.microsoft.com/office/drawing/2015/10/21/chartex" xmlns:cx3="http://schemas.microsoft.com/office/drawing/2016/5/9/chartex" xmlns:cx4="http://schemas.microsoft.com/office/drawing/2016/5/10/chartex" xmlns:cx5="http://schemas.microsoft.com/office/drawing/2016/5/11/chartex" xmlns:cx6="http://schemas.microsoft.com/office/drawing/2016/5/12/chartex" xmlns:cx7="http://schemas.microsoft.com/office/drawing/2016/5/13/chartex" xmlns:cx8="http://schemas.microsoft.com/office/drawing/2016/5/14/chartex" xmlns:mc="http://schemas.openxmlformats.org/markup-compatibility/2006" xmlns:o="urn:schemas-microsoft-com:office:office" xmlns:r="http://schemas.openxmlformats.org/officeDocument/2006/relationships" xmlns:m="http://schemas.openxmlformats.org/officeDocument/2006/math" xmlns:v="urn:schemas-microsoft-com:vml" xmlns:wp14="http://schemas.microsoft.com/office/word/2010/wordprocessingDrawing" xmlns:wp="http://schemas.openxmlformats.org/drawingml/2006/wordprocessingDrawing" xmlns:w10="urn:schemas-microsoft-com:office:word" xmlns:w="http://schemas.openxmlformats.org/wordprocessingml/2006/main" xmlns:w14="http://schemas.microsoft.com/office/word/2010/wordml" xmlns:w15="http://schemas.microsoft.com/office/word/2012/wordml" xmlns:w16se="http://schemas.microsoft.com/office/word/2015/wordml/symex" xmlns:wpg="http://schemas.microsoft.com/office/word/2010/wordprocessingGroup" xmlns:wpi="http://schemas.microsoft.com/office/word/2010/wordprocessingInk" xmlns:wne="http://schemas.microsoft.com/office/word/2006/wordml" xmlns:wps="http://schemas.microsoft.com/office/word/2010/wordprocessingShape" mc:Ignorable="w14 w15 w16se wp14">
+<w:footnotes xmlns:wpc="http://schemas.microsoft.com/office/word/2010/wordprocessingCanvas" xmlns:cx="http://schemas.microsoft.com/office/drawing/2014/chartex" xmlns:cx1="http://schemas.microsoft.com/office/drawing/2015/9/8/chartex" xmlns:cx2="http://schemas.microsoft.com/office/drawing/2015/10/21/chartex" xmlns:cx3="http://schemas.microsoft.com/office/drawing/2016/5/9/chartex" xmlns:cx4="http://schemas.microsoft.com/office/drawing/2016/5/10/chartex" xmlns:cx5="http://schemas.microsoft.com/office/drawing/2016/5/11/chartex" xmlns:cx6="http://schemas.microsoft.com/office/drawing/2016/5/12/chartex" xmlns:cx7="http://schemas.microsoft.com/office/drawing/2016/5/13/chartex" xmlns:cx8="http://schemas.microsoft.com/office/drawing/2016/5/14/chartex" xmlns:mc="http://schemas.openxmlformats.org/markup-compatibility/2006" xmlns:aink="http://schemas.microsoft.com/office/drawing/2016/ink" xmlns:o="urn:schemas-microsoft-com:office:office" xmlns:r="http://schemas.openxmlformats.org/officeDocument/2006/relationships" xmlns:m="http://schemas.openxmlformats.org/officeDocument/2006/math" xmlns:v="urn:schemas-microsoft-com:vml" xmlns:wp14="http://schemas.microsoft.com/office/word/2010/wordprocessingDrawing" xmlns:wp="http://schemas.openxmlformats.org/drawingml/2006/wordprocessingDrawing" xmlns:w10="urn:schemas-microsoft-com:office:word" xmlns:w="http://schemas.openxmlformats.org/wordprocessingml/2006/main" xmlns:w14="http://schemas.microsoft.com/office/word/2010/wordml" xmlns:w15="http://schemas.microsoft.com/office/word/2012/wordml" xmlns:w16se="http://schemas.microsoft.com/office/word/2015/wordml/symex" xmlns:wpg="http://schemas.microsoft.com/office/word/2010/wordprocessingGroup" xmlns:wpi="http://schemas.microsoft.com/office/word/2010/wordprocessingInk" xmlns:wne="http://schemas.microsoft.com/office/word/2006/wordml" xmlns:wps="http://schemas.microsoft.com/office/word/2010/wordprocessingShape" mc:Ignorable="w14 w15 w16se wp14">
   <w:footnote w:type="separator" w:id="-1">
     <w:p>
       <w:r>
@@ -5013,7 +4721,7 @@
 </file>
 
 <file path=word/header1.xml><?xml version="1.0" encoding="utf-8"?>
-<w:hdr xmlns:wpc="http://schemas.microsoft.com/office/word/2010/wordprocessingCanvas" xmlns:cx="http://schemas.microsoft.com/office/drawing/2014/chartex" xmlns:cx1="http://schemas.microsoft.com/office/drawing/2015/9/8/chartex" xmlns:cx2="http://schemas.microsoft.com/office/drawing/2015/10/21/chartex" xmlns:cx3="http://schemas.microsoft.com/office/drawing/2016/5/9/chartex" xmlns:cx4="http://schemas.microsoft.com/office/drawing/2016/5/10/chartex" xmlns:cx5="http://schemas.microsoft.com/office/drawing/2016/5/11/chartex" xmlns:cx6="http://schemas.microsoft.com/office/drawing/2016/5/12/chartex" xmlns:cx7="http://schemas.microsoft.com/office/drawing/2016/5/13/chartex" xmlns:cx8="http://schemas.microsoft.com/office/drawing/2016/5/14/chartex" xmlns:mc="http://schemas.openxmlformats.org/markup-compatibility/2006" xmlns:o="urn:schemas-microsoft-com:office:office" xmlns:r="http://schemas.openxmlformats.org/officeDocument/2006/relationships" xmlns:m="http://schemas.openxmlformats.org/officeDocument/2006/math" xmlns:v="urn:schemas-microsoft-com:vml" xmlns:wp14="http://schemas.microsoft.com/office/word/2010/wordprocessingDrawing" xmlns:wp="http://schemas.openxmlformats.org/drawingml/2006/wordprocessingDrawing" xmlns:w10="urn:schemas-microsoft-com:office:word" xmlns:w="http://schemas.openxmlformats.org/wordprocessingml/2006/main" xmlns:w14="http://schemas.microsoft.com/office/word/2010/wordml" xmlns:w15="http://schemas.microsoft.com/office/word/2012/wordml" xmlns:w16se="http://schemas.microsoft.com/office/word/2015/wordml/symex" xmlns:wpg="http://schemas.microsoft.com/office/word/2010/wordprocessingGroup" xmlns:wpi="http://schemas.microsoft.com/office/word/2010/wordprocessingInk" xmlns:wne="http://schemas.microsoft.com/office/word/2006/wordml" xmlns:wps="http://schemas.microsoft.com/office/word/2010/wordprocessingShape" mc:Ignorable="w14 w15 w16se wp14">
+<w:hdr xmlns:wpc="http://schemas.microsoft.com/office/word/2010/wordprocessingCanvas" xmlns:cx="http://schemas.microsoft.com/office/drawing/2014/chartex" xmlns:cx1="http://schemas.microsoft.com/office/drawing/2015/9/8/chartex" xmlns:cx2="http://schemas.microsoft.com/office/drawing/2015/10/21/chartex" xmlns:cx3="http://schemas.microsoft.com/office/drawing/2016/5/9/chartex" xmlns:cx4="http://schemas.microsoft.com/office/drawing/2016/5/10/chartex" xmlns:cx5="http://schemas.microsoft.com/office/drawing/2016/5/11/chartex" xmlns:cx6="http://schemas.microsoft.com/office/drawing/2016/5/12/chartex" xmlns:cx7="http://schemas.microsoft.com/office/drawing/2016/5/13/chartex" xmlns:cx8="http://schemas.microsoft.com/office/drawing/2016/5/14/chartex" xmlns:mc="http://schemas.openxmlformats.org/markup-compatibility/2006" xmlns:aink="http://schemas.microsoft.com/office/drawing/2016/ink" xmlns:o="urn:schemas-microsoft-com:office:office" xmlns:r="http://schemas.openxmlformats.org/officeDocument/2006/relationships" xmlns:m="http://schemas.openxmlformats.org/officeDocument/2006/math" xmlns:v="urn:schemas-microsoft-com:vml" xmlns:wp14="http://schemas.microsoft.com/office/word/2010/wordprocessingDrawing" xmlns:wp="http://schemas.openxmlformats.org/drawingml/2006/wordprocessingDrawing" xmlns:w10="urn:schemas-microsoft-com:office:word" xmlns:w="http://schemas.openxmlformats.org/wordprocessingml/2006/main" xmlns:w14="http://schemas.microsoft.com/office/word/2010/wordml" xmlns:w15="http://schemas.microsoft.com/office/word/2012/wordml" xmlns:w16se="http://schemas.microsoft.com/office/word/2015/wordml/symex" xmlns:wpg="http://schemas.microsoft.com/office/word/2010/wordprocessingGroup" xmlns:wpi="http://schemas.microsoft.com/office/word/2010/wordprocessingInk" xmlns:wne="http://schemas.microsoft.com/office/word/2006/wordml" xmlns:wps="http://schemas.microsoft.com/office/word/2010/wordprocessingShape" mc:Ignorable="w14 w15 w16se wp14">
   <w:tbl>
     <w:tblPr>
       <w:tblStyle w:val="TableGrid"/>
@@ -5044,23 +4752,7 @@
               <w:i/>
               <w:sz w:val="16"/>
             </w:rPr>
-            <w:t xml:space="preserve">Título do Trabalho - </w:t>
-          </w:r>
-          <w:proofErr w:type="spellStart"/>
-          <w:r>
-            <w:rPr>
-              <w:i/>
-              <w:sz w:val="16"/>
-            </w:rPr>
-            <w:t>Arial</w:t>
-          </w:r>
-          <w:proofErr w:type="spellEnd"/>
-          <w:r>
-            <w:rPr>
-              <w:i/>
-              <w:sz w:val="16"/>
-            </w:rPr>
-            <w:t xml:space="preserve"> 8pt itálico</w:t>
+            <w:t>Título do Trabalho - Arial 8pt itálico</w:t>
           </w:r>
         </w:p>
       </w:tc>
@@ -5071,7 +4763,7 @@
 </file>
 
 <file path=word/header2.xml><?xml version="1.0" encoding="utf-8"?>
-<w:hdr xmlns:wpc="http://schemas.microsoft.com/office/word/2010/wordprocessingCanvas" xmlns:cx="http://schemas.microsoft.com/office/drawing/2014/chartex" xmlns:cx1="http://schemas.microsoft.com/office/drawing/2015/9/8/chartex" xmlns:cx2="http://schemas.microsoft.com/office/drawing/2015/10/21/chartex" xmlns:cx3="http://schemas.microsoft.com/office/drawing/2016/5/9/chartex" xmlns:cx4="http://schemas.microsoft.com/office/drawing/2016/5/10/chartex" xmlns:cx5="http://schemas.microsoft.com/office/drawing/2016/5/11/chartex" xmlns:cx6="http://schemas.microsoft.com/office/drawing/2016/5/12/chartex" xmlns:cx7="http://schemas.microsoft.com/office/drawing/2016/5/13/chartex" xmlns:cx8="http://schemas.microsoft.com/office/drawing/2016/5/14/chartex" xmlns:mc="http://schemas.openxmlformats.org/markup-compatibility/2006" xmlns:o="urn:schemas-microsoft-com:office:office" xmlns:r="http://schemas.openxmlformats.org/officeDocument/2006/relationships" xmlns:m="http://schemas.openxmlformats.org/officeDocument/2006/math" xmlns:v="urn:schemas-microsoft-com:vml" xmlns:wp14="http://schemas.microsoft.com/office/word/2010/wordprocessingDrawing" xmlns:wp="http://schemas.openxmlformats.org/drawingml/2006/wordprocessingDrawing" xmlns:w10="urn:schemas-microsoft-com:office:word" xmlns:w="http://schemas.openxmlformats.org/wordprocessingml/2006/main" xmlns:w14="http://schemas.microsoft.com/office/word/2010/wordml" xmlns:w15="http://schemas.microsoft.com/office/word/2012/wordml" xmlns:w16se="http://schemas.microsoft.com/office/word/2015/wordml/symex" xmlns:wpg="http://schemas.microsoft.com/office/word/2010/wordprocessingGroup" xmlns:wpi="http://schemas.microsoft.com/office/word/2010/wordprocessingInk" xmlns:wne="http://schemas.microsoft.com/office/word/2006/wordml" xmlns:wps="http://schemas.microsoft.com/office/word/2010/wordprocessingShape" mc:Ignorable="w14 w15 w16se wp14">
+<w:hdr xmlns:wpc="http://schemas.microsoft.com/office/word/2010/wordprocessingCanvas" xmlns:cx="http://schemas.microsoft.com/office/drawing/2014/chartex" xmlns:cx1="http://schemas.microsoft.com/office/drawing/2015/9/8/chartex" xmlns:cx2="http://schemas.microsoft.com/office/drawing/2015/10/21/chartex" xmlns:cx3="http://schemas.microsoft.com/office/drawing/2016/5/9/chartex" xmlns:cx4="http://schemas.microsoft.com/office/drawing/2016/5/10/chartex" xmlns:cx5="http://schemas.microsoft.com/office/drawing/2016/5/11/chartex" xmlns:cx6="http://schemas.microsoft.com/office/drawing/2016/5/12/chartex" xmlns:cx7="http://schemas.microsoft.com/office/drawing/2016/5/13/chartex" xmlns:cx8="http://schemas.microsoft.com/office/drawing/2016/5/14/chartex" xmlns:mc="http://schemas.openxmlformats.org/markup-compatibility/2006" xmlns:aink="http://schemas.microsoft.com/office/drawing/2016/ink" xmlns:o="urn:schemas-microsoft-com:office:office" xmlns:r="http://schemas.openxmlformats.org/officeDocument/2006/relationships" xmlns:m="http://schemas.openxmlformats.org/officeDocument/2006/math" xmlns:v="urn:schemas-microsoft-com:vml" xmlns:wp14="http://schemas.microsoft.com/office/word/2010/wordprocessingDrawing" xmlns:wp="http://schemas.openxmlformats.org/drawingml/2006/wordprocessingDrawing" xmlns:w10="urn:schemas-microsoft-com:office:word" xmlns:w="http://schemas.openxmlformats.org/wordprocessingml/2006/main" xmlns:w14="http://schemas.microsoft.com/office/word/2010/wordml" xmlns:w15="http://schemas.microsoft.com/office/word/2012/wordml" xmlns:w16se="http://schemas.microsoft.com/office/word/2015/wordml/symex" xmlns:wpg="http://schemas.microsoft.com/office/word/2010/wordprocessingGroup" xmlns:wpi="http://schemas.microsoft.com/office/word/2010/wordprocessingInk" xmlns:wne="http://schemas.microsoft.com/office/word/2006/wordml" xmlns:wps="http://schemas.microsoft.com/office/word/2010/wordprocessingShape" mc:Ignorable="w14 w15 w16se wp14">
   <w:tbl>
     <w:tblPr>
       <w:tblStyle w:val="TableGrid"/>
@@ -5103,23 +4795,7 @@
               <w:i/>
               <w:sz w:val="16"/>
             </w:rPr>
-            <w:t xml:space="preserve">Título do Trabalho - </w:t>
-          </w:r>
-          <w:proofErr w:type="spellStart"/>
-          <w:r>
-            <w:rPr>
-              <w:i/>
-              <w:sz w:val="16"/>
-            </w:rPr>
-            <w:t>Arial</w:t>
-          </w:r>
-          <w:proofErr w:type="spellEnd"/>
-          <w:r>
-            <w:rPr>
-              <w:i/>
-              <w:sz w:val="16"/>
-            </w:rPr>
-            <w:t xml:space="preserve"> 8pt itálico</w:t>
+            <w:t>Título do Trabalho - Arial 8pt itálico</w:t>
           </w:r>
         </w:p>
       </w:tc>
@@ -5130,7 +4806,7 @@
 </file>
 
 <file path=word/numbering.xml><?xml version="1.0" encoding="utf-8"?>
-<w:numbering xmlns:wpc="http://schemas.microsoft.com/office/word/2010/wordprocessingCanvas" xmlns:cx="http://schemas.microsoft.com/office/drawing/2014/chartex" xmlns:cx1="http://schemas.microsoft.com/office/drawing/2015/9/8/chartex" xmlns:cx2="http://schemas.microsoft.com/office/drawing/2015/10/21/chartex" xmlns:cx3="http://schemas.microsoft.com/office/drawing/2016/5/9/chartex" xmlns:cx4="http://schemas.microsoft.com/office/drawing/2016/5/10/chartex" xmlns:cx5="http://schemas.microsoft.com/office/drawing/2016/5/11/chartex" xmlns:cx6="http://schemas.microsoft.com/office/drawing/2016/5/12/chartex" xmlns:cx7="http://schemas.microsoft.com/office/drawing/2016/5/13/chartex" xmlns:cx8="http://schemas.microsoft.com/office/drawing/2016/5/14/chartex" xmlns:mc="http://schemas.openxmlformats.org/markup-compatibility/2006" xmlns:o="urn:schemas-microsoft-com:office:office" xmlns:r="http://schemas.openxmlformats.org/officeDocument/2006/relationships" xmlns:m="http://schemas.openxmlformats.org/officeDocument/2006/math" xmlns:v="urn:schemas-microsoft-com:vml" xmlns:wp14="http://schemas.microsoft.com/office/word/2010/wordprocessingDrawing" xmlns:wp="http://schemas.openxmlformats.org/drawingml/2006/wordprocessingDrawing" xmlns:w10="urn:schemas-microsoft-com:office:word" xmlns:w="http://schemas.openxmlformats.org/wordprocessingml/2006/main" xmlns:w14="http://schemas.microsoft.com/office/word/2010/wordml" xmlns:w15="http://schemas.microsoft.com/office/word/2012/wordml" xmlns:w16se="http://schemas.microsoft.com/office/word/2015/wordml/symex" xmlns:wpg="http://schemas.microsoft.com/office/word/2010/wordprocessingGroup" xmlns:wpi="http://schemas.microsoft.com/office/word/2010/wordprocessingInk" xmlns:wne="http://schemas.microsoft.com/office/word/2006/wordml" xmlns:wps="http://schemas.microsoft.com/office/word/2010/wordprocessingShape" mc:Ignorable="w14 w15 w16se wp14">
+<w:numbering xmlns:wpc="http://schemas.microsoft.com/office/word/2010/wordprocessingCanvas" xmlns:cx="http://schemas.microsoft.com/office/drawing/2014/chartex" xmlns:cx1="http://schemas.microsoft.com/office/drawing/2015/9/8/chartex" xmlns:cx2="http://schemas.microsoft.com/office/drawing/2015/10/21/chartex" xmlns:cx3="http://schemas.microsoft.com/office/drawing/2016/5/9/chartex" xmlns:cx4="http://schemas.microsoft.com/office/drawing/2016/5/10/chartex" xmlns:cx5="http://schemas.microsoft.com/office/drawing/2016/5/11/chartex" xmlns:cx6="http://schemas.microsoft.com/office/drawing/2016/5/12/chartex" xmlns:cx7="http://schemas.microsoft.com/office/drawing/2016/5/13/chartex" xmlns:cx8="http://schemas.microsoft.com/office/drawing/2016/5/14/chartex" xmlns:mc="http://schemas.openxmlformats.org/markup-compatibility/2006" xmlns:aink="http://schemas.microsoft.com/office/drawing/2016/ink" xmlns:o="urn:schemas-microsoft-com:office:office" xmlns:r="http://schemas.openxmlformats.org/officeDocument/2006/relationships" xmlns:m="http://schemas.openxmlformats.org/officeDocument/2006/math" xmlns:v="urn:schemas-microsoft-com:vml" xmlns:wp14="http://schemas.microsoft.com/office/word/2010/wordprocessingDrawing" xmlns:wp="http://schemas.openxmlformats.org/drawingml/2006/wordprocessingDrawing" xmlns:w10="urn:schemas-microsoft-com:office:word" xmlns:w="http://schemas.openxmlformats.org/wordprocessingml/2006/main" xmlns:w14="http://schemas.microsoft.com/office/word/2010/wordml" xmlns:w15="http://schemas.microsoft.com/office/word/2012/wordml" xmlns:w16se="http://schemas.microsoft.com/office/word/2015/wordml/symex" xmlns:wpg="http://schemas.microsoft.com/office/word/2010/wordprocessingGroup" xmlns:wpi="http://schemas.microsoft.com/office/word/2010/wordprocessingInk" xmlns:wne="http://schemas.microsoft.com/office/word/2006/wordml" xmlns:wps="http://schemas.microsoft.com/office/word/2010/wordprocessingShape" mc:Ignorable="w14 w15 w16se wp14">
   <w:abstractNum w:abstractNumId="0" w15:restartNumberingAfterBreak="0">
     <w:nsid w:val="042A6419"/>
     <w:multiLevelType w:val="hybridMultilevel"/>
@@ -7200,7 +6876,7 @@
 </file>
 
 <file path=customXml/itemProps1.xml><?xml version="1.0" encoding="utf-8"?>
-<ds:datastoreItem xmlns:ds="http://schemas.openxmlformats.org/officeDocument/2006/customXml" ds:itemID="{772BFC01-E8A3-4F44-B633-FAB23993C8F1}">
+<ds:datastoreItem xmlns:ds="http://schemas.openxmlformats.org/officeDocument/2006/customXml" ds:itemID="{2A2188FD-8D37-423B-8F29-A99AE4A4983E}">
   <ds:schemaRefs>
     <ds:schemaRef ds:uri="http://schemas.openxmlformats.org/officeDocument/2006/bibliography"/>
   </ds:schemaRefs>

--- a/Tese_word/Capitulos/3-Algoritmo_genetico_EN.docx
+++ b/Tese_word/Capitulos/3-Algoritmo_genetico_EN.docx
@@ -78,6 +78,7 @@
           <w:szCs w:val="32"/>
         </w:rPr>
       </w:pPr>
+      <w:proofErr w:type="spellStart"/>
       <w:r>
         <w:rPr>
           <w:rFonts w:cs="Arial"/>
@@ -85,8 +86,29 @@
           <w:sz w:val="32"/>
           <w:szCs w:val="32"/>
         </w:rPr>
-        <w:t>Genetic Algorithm</w:t>
-      </w:r>
+        <w:t>Genetic</w:t>
+      </w:r>
+      <w:proofErr w:type="spellEnd"/>
+      <w:r>
+        <w:rPr>
+          <w:rFonts w:cs="Arial"/>
+          <w:b/>
+          <w:sz w:val="32"/>
+          <w:szCs w:val="32"/>
+        </w:rPr>
+        <w:t xml:space="preserve"> </w:t>
+      </w:r>
+      <w:proofErr w:type="spellStart"/>
+      <w:r>
+        <w:rPr>
+          <w:rFonts w:cs="Arial"/>
+          <w:b/>
+          <w:sz w:val="32"/>
+          <w:szCs w:val="32"/>
+        </w:rPr>
+        <w:t>Algorithm</w:t>
+      </w:r>
+      <w:proofErr w:type="spellEnd"/>
     </w:p>
     <w:p>
       <w:pPr>
@@ -161,6 +183,7 @@
         </w:rPr>
         <w:tab/>
       </w:r>
+      <w:proofErr w:type="spellStart"/>
       <w:r>
         <w:rPr>
           <w:rFonts w:cs="Arial"/>
@@ -171,6 +194,7 @@
         </w:rPr>
         <w:t>Overview</w:t>
       </w:r>
+      <w:proofErr w:type="spellEnd"/>
     </w:p>
     <w:p>
       <w:pPr>
@@ -262,7 +286,27 @@
           <w:szCs w:val="20"/>
           <w:lang w:val="en-GB"/>
         </w:rPr>
-        <w:t>ction, mutation and crossover similar to those used by biological organisms.</w:t>
+        <w:t xml:space="preserve">ction, mutation and crossover </w:t>
+      </w:r>
+      <w:proofErr w:type="gramStart"/>
+      <w:r>
+        <w:rPr>
+          <w:rFonts w:ascii="Times New Roman" w:hAnsi="Times New Roman"/>
+          <w:sz w:val="22"/>
+          <w:szCs w:val="20"/>
+          <w:lang w:val="en-GB"/>
+        </w:rPr>
+        <w:t>similar to</w:t>
+      </w:r>
+      <w:proofErr w:type="gramEnd"/>
+      <w:r>
+        <w:rPr>
+          <w:rFonts w:ascii="Times New Roman" w:hAnsi="Times New Roman"/>
+          <w:sz w:val="22"/>
+          <w:szCs w:val="20"/>
+          <w:lang w:val="en-GB"/>
+        </w:rPr>
+        <w:t xml:space="preserve"> those used by biological organisms.</w:t>
       </w:r>
     </w:p>
     <w:p>
@@ -418,30 +462,20 @@
     <w:p>
       <w:pPr>
         <w:pStyle w:val="Caption"/>
-        <w:jc w:val="center"/>
-        <w:rPr>
-          <w:rFonts w:ascii="Times New Roman" w:hAnsi="Times New Roman"/>
-          <w:sz w:val="22"/>
-          <w:szCs w:val="20"/>
-          <w:lang w:val="en-GB"/>
-        </w:rPr>
       </w:pPr>
       <w:r>
         <w:t>Fig. 3.1</w:t>
       </w:r>
-    </w:p>
-    <w:p>
-      <w:pPr>
-        <w:spacing w:after="120" w:line="280" w:lineRule="atLeast"/>
-        <w:jc w:val="both"/>
-        <w:rPr>
-          <w:rFonts w:ascii="Times New Roman" w:hAnsi="Times New Roman"/>
-          <w:sz w:val="22"/>
-          <w:szCs w:val="20"/>
-          <w:lang w:val="en-GB"/>
-        </w:rPr>
-      </w:pPr>
-    </w:p>
+      <w:r>
+        <w:t xml:space="preserve"> – Basic GA </w:t>
+      </w:r>
+      <w:proofErr w:type="spellStart"/>
+      <w:r>
+        <w:t>operations</w:t>
+      </w:r>
+      <w:proofErr w:type="spellEnd"/>
+    </w:p>
+    <w:p/>
     <w:p>
       <w:pPr>
         <w:spacing w:after="120" w:line="280" w:lineRule="atLeast"/>
@@ -499,7 +533,27 @@
           <w:szCs w:val="20"/>
           <w:lang w:val="en-GB"/>
         </w:rPr>
-        <w:t xml:space="preserve"> populated with individuals whose chromosome is randomly generated, each individual represents a different solution for the problem. </w:t>
+        <w:t xml:space="preserve"> populated with individuals whose chromosome is randomly generated, </w:t>
+      </w:r>
+      <w:proofErr w:type="gramStart"/>
+      <w:r>
+        <w:rPr>
+          <w:rFonts w:ascii="Times New Roman" w:hAnsi="Times New Roman"/>
+          <w:sz w:val="22"/>
+          <w:szCs w:val="20"/>
+          <w:lang w:val="en-GB"/>
+        </w:rPr>
+        <w:t>each individual</w:t>
+      </w:r>
+      <w:proofErr w:type="gramEnd"/>
+      <w:r>
+        <w:rPr>
+          <w:rFonts w:ascii="Times New Roman" w:hAnsi="Times New Roman"/>
+          <w:sz w:val="22"/>
+          <w:szCs w:val="20"/>
+          <w:lang w:val="en-GB"/>
+        </w:rPr>
+        <w:t xml:space="preserve"> represents a different solution for the problem. </w:t>
       </w:r>
     </w:p>
     <w:p>
@@ -577,54 +631,56 @@
           <w:szCs w:val="20"/>
           <w:lang w:val="en-GB"/>
         </w:rPr>
+        <w:t xml:space="preserve">When every individual of the initial population has a </w:t>
+      </w:r>
+      <w:r>
+        <w:rPr>
+          <w:rFonts w:ascii="Times New Roman" w:hAnsi="Times New Roman"/>
+          <w:sz w:val="22"/>
+          <w:szCs w:val="20"/>
+          <w:lang w:val="en-GB"/>
+        </w:rPr>
+        <w:t>fitness</w:t>
+      </w:r>
+      <w:r>
+        <w:rPr>
+          <w:rFonts w:ascii="Times New Roman" w:hAnsi="Times New Roman"/>
+          <w:sz w:val="22"/>
+          <w:szCs w:val="20"/>
+          <w:lang w:val="en-GB"/>
+        </w:rPr>
+        <w:t xml:space="preserve"> value assigned, an Evolve command is issued triggering a set of operations.</w:t>
+      </w:r>
+      <w:r>
+        <w:rPr>
+          <w:rFonts w:ascii="Times New Roman" w:hAnsi="Times New Roman"/>
+          <w:sz w:val="22"/>
+          <w:szCs w:val="20"/>
+          <w:lang w:val="en-GB"/>
+        </w:rPr>
+        <w:t xml:space="preserve"> </w:t>
+      </w:r>
+      <w:r>
+        <w:rPr>
+          <w:rFonts w:ascii="Times New Roman" w:hAnsi="Times New Roman"/>
+          <w:sz w:val="22"/>
+          <w:szCs w:val="20"/>
+          <w:lang w:val="en-GB"/>
+        </w:rPr>
+        <w:t xml:space="preserve">The parents of each new individual are selected by a method that </w:t>
+      </w:r>
+      <w:proofErr w:type="gramStart"/>
+      <w:r>
+        <w:rPr>
+          <w:rFonts w:ascii="Times New Roman" w:hAnsi="Times New Roman"/>
+          <w:sz w:val="22"/>
+          <w:szCs w:val="20"/>
+          <w:lang w:val="en-GB"/>
+        </w:rPr>
         <w:lastRenderedPageBreak/>
-        <w:t xml:space="preserve">When every individual of the initial population has a </w:t>
-      </w:r>
-      <w:r>
-        <w:rPr>
-          <w:rFonts w:ascii="Times New Roman" w:hAnsi="Times New Roman"/>
-          <w:sz w:val="22"/>
-          <w:szCs w:val="20"/>
-          <w:lang w:val="en-GB"/>
-        </w:rPr>
-        <w:t>fitness</w:t>
-      </w:r>
-      <w:r>
-        <w:rPr>
-          <w:rFonts w:ascii="Times New Roman" w:hAnsi="Times New Roman"/>
-          <w:sz w:val="22"/>
-          <w:szCs w:val="20"/>
-          <w:lang w:val="en-GB"/>
-        </w:rPr>
-        <w:t xml:space="preserve"> value assigned, an Evolve command is issued triggering a set of operations.</w:t>
-      </w:r>
-      <w:r>
-        <w:rPr>
-          <w:rFonts w:ascii="Times New Roman" w:hAnsi="Times New Roman"/>
-          <w:sz w:val="22"/>
-          <w:szCs w:val="20"/>
-          <w:lang w:val="en-GB"/>
-        </w:rPr>
-        <w:t xml:space="preserve"> </w:t>
-      </w:r>
-      <w:r>
-        <w:rPr>
-          <w:rFonts w:ascii="Times New Roman" w:hAnsi="Times New Roman"/>
-          <w:sz w:val="22"/>
-          <w:szCs w:val="20"/>
-          <w:lang w:val="en-GB"/>
-        </w:rPr>
-        <w:t xml:space="preserve">The parents of each new individual are selected by a method that </w:t>
-      </w:r>
-      <w:r>
-        <w:rPr>
-          <w:rFonts w:ascii="Times New Roman" w:hAnsi="Times New Roman"/>
-          <w:sz w:val="22"/>
-          <w:szCs w:val="20"/>
-          <w:lang w:val="en-GB"/>
-        </w:rPr>
         <w:t>takes into account</w:t>
       </w:r>
+      <w:proofErr w:type="gramEnd"/>
       <w:r>
         <w:rPr>
           <w:rFonts w:ascii="Times New Roman" w:hAnsi="Times New Roman"/>
@@ -668,28 +724,68 @@
           <w:szCs w:val="20"/>
           <w:lang w:val="en-GB"/>
         </w:rPr>
-        <w:t>preserve the diversity of solutions during the search of the optimum a mutation operator is used the introduce new information in the chromosome.</w:t>
-      </w:r>
-    </w:p>
-    <w:p>
-      <w:pPr>
-        <w:spacing w:after="120" w:line="280" w:lineRule="atLeast"/>
-        <w:jc w:val="both"/>
-        <w:rPr>
-          <w:rFonts w:ascii="Times New Roman" w:hAnsi="Times New Roman"/>
-          <w:sz w:val="22"/>
-          <w:szCs w:val="20"/>
-          <w:lang w:val="en-GB"/>
-        </w:rPr>
-      </w:pPr>
-      <w:r>
-        <w:rPr>
-          <w:rFonts w:ascii="Times New Roman" w:hAnsi="Times New Roman"/>
-          <w:sz w:val="22"/>
-          <w:szCs w:val="20"/>
-          <w:lang w:val="en-GB"/>
-        </w:rPr>
-        <w:t>The new individual is then evaluated with the fitness function, and the process is repeated until a predefined stop criteria is met.</w:t>
+        <w:t xml:space="preserve">preserve the diversity of solutions during the search of the optimum a mutation operator is used the introduce </w:t>
+      </w:r>
+      <w:proofErr w:type="gramStart"/>
+      <w:r>
+        <w:rPr>
+          <w:rFonts w:ascii="Times New Roman" w:hAnsi="Times New Roman"/>
+          <w:sz w:val="22"/>
+          <w:szCs w:val="20"/>
+          <w:lang w:val="en-GB"/>
+        </w:rPr>
+        <w:t>new information</w:t>
+      </w:r>
+      <w:proofErr w:type="gramEnd"/>
+      <w:r>
+        <w:rPr>
+          <w:rFonts w:ascii="Times New Roman" w:hAnsi="Times New Roman"/>
+          <w:sz w:val="22"/>
+          <w:szCs w:val="20"/>
+          <w:lang w:val="en-GB"/>
+        </w:rPr>
+        <w:t xml:space="preserve"> in the chromosome.</w:t>
+      </w:r>
+    </w:p>
+    <w:p>
+      <w:pPr>
+        <w:spacing w:after="120" w:line="280" w:lineRule="atLeast"/>
+        <w:jc w:val="both"/>
+        <w:rPr>
+          <w:rFonts w:ascii="Times New Roman" w:hAnsi="Times New Roman"/>
+          <w:sz w:val="22"/>
+          <w:szCs w:val="20"/>
+          <w:lang w:val="en-GB"/>
+        </w:rPr>
+      </w:pPr>
+      <w:r>
+        <w:rPr>
+          <w:rFonts w:ascii="Times New Roman" w:hAnsi="Times New Roman"/>
+          <w:sz w:val="22"/>
+          <w:szCs w:val="20"/>
+          <w:lang w:val="en-GB"/>
+        </w:rPr>
+        <w:t xml:space="preserve">The new individual is then evaluated with the fitness function, and the process is repeated until </w:t>
+      </w:r>
+      <w:proofErr w:type="gramStart"/>
+      <w:r>
+        <w:rPr>
+          <w:rFonts w:ascii="Times New Roman" w:hAnsi="Times New Roman"/>
+          <w:sz w:val="22"/>
+          <w:szCs w:val="20"/>
+          <w:lang w:val="en-GB"/>
+        </w:rPr>
+        <w:t>a predefined stop criteria</w:t>
+      </w:r>
+      <w:proofErr w:type="gramEnd"/>
+      <w:r>
+        <w:rPr>
+          <w:rFonts w:ascii="Times New Roman" w:hAnsi="Times New Roman"/>
+          <w:sz w:val="22"/>
+          <w:szCs w:val="20"/>
+          <w:lang w:val="en-GB"/>
+        </w:rPr>
+        <w:t xml:space="preserve"> is met.</w:t>
       </w:r>
     </w:p>
     <w:p>
@@ -779,7 +875,29 @@
           <w:szCs w:val="20"/>
           <w:lang w:val="en-GB"/>
         </w:rPr>
-        <w:t>Fundamental elements of a genetic algorithm</w:t>
+        <w:t xml:space="preserve">Fundamental </w:t>
+      </w:r>
+      <w:r>
+        <w:rPr>
+          <w:rFonts w:cs="Arial"/>
+          <w:b/>
+          <w:smallCaps/>
+          <w:sz w:val="22"/>
+          <w:szCs w:val="20"/>
+          <w:lang w:val="en-GB"/>
+        </w:rPr>
+        <w:t>Elements of a Genetic A</w:t>
+      </w:r>
+      <w:r>
+        <w:rPr>
+          <w:rFonts w:cs="Arial"/>
+          <w:b/>
+          <w:smallCaps/>
+          <w:sz w:val="22"/>
+          <w:szCs w:val="20"/>
+          <w:lang w:val="en-GB"/>
+        </w:rPr>
+        <w:t>lgorithm</w:t>
       </w:r>
     </w:p>
     <w:p>
@@ -924,7 +1042,27 @@
           <w:szCs w:val="20"/>
           <w:lang w:val="en-GB"/>
         </w:rPr>
-        <w:t>In a GA an individual</w:t>
+        <w:t xml:space="preserve">In a </w:t>
+      </w:r>
+      <w:proofErr w:type="gramStart"/>
+      <w:r>
+        <w:rPr>
+          <w:rFonts w:ascii="Times New Roman" w:hAnsi="Times New Roman"/>
+          <w:sz w:val="22"/>
+          <w:szCs w:val="20"/>
+          <w:lang w:val="en-GB"/>
+        </w:rPr>
+        <w:t>GA</w:t>
+      </w:r>
+      <w:proofErr w:type="gramEnd"/>
+      <w:r>
+        <w:rPr>
+          <w:rFonts w:ascii="Times New Roman" w:hAnsi="Times New Roman"/>
+          <w:sz w:val="22"/>
+          <w:szCs w:val="20"/>
+          <w:lang w:val="en-GB"/>
+        </w:rPr>
+        <w:t xml:space="preserve"> an individual</w:t>
       </w:r>
       <w:r>
         <w:rPr>
@@ -969,7 +1107,27 @@
           <w:szCs w:val="20"/>
           <w:lang w:val="en-GB"/>
         </w:rPr>
-        <w:t xml:space="preserve"> possible solution for the optimisation problem. The way it solves the problem is encoded in a convenient datatype where each characteristic of the solution is stored, similar to DNA in natural organisms. </w:t>
+        <w:t xml:space="preserve"> possible solution for the optimisation problem. The way it solves the problem is encoded in a convenient datatype where each characteristic of the solution is stored, </w:t>
+      </w:r>
+      <w:proofErr w:type="gramStart"/>
+      <w:r>
+        <w:rPr>
+          <w:rFonts w:ascii="Times New Roman" w:hAnsi="Times New Roman"/>
+          <w:sz w:val="22"/>
+          <w:szCs w:val="20"/>
+          <w:lang w:val="en-GB"/>
+        </w:rPr>
+        <w:t>similar to</w:t>
+      </w:r>
+      <w:proofErr w:type="gramEnd"/>
+      <w:r>
+        <w:rPr>
+          <w:rFonts w:ascii="Times New Roman" w:hAnsi="Times New Roman"/>
+          <w:sz w:val="22"/>
+          <w:szCs w:val="20"/>
+          <w:lang w:val="en-GB"/>
+        </w:rPr>
+        <w:t xml:space="preserve"> DNA in natural organisms. </w:t>
       </w:r>
       <w:r>
         <w:rPr>
@@ -996,7 +1154,27 @@
           <w:szCs w:val="20"/>
           <w:lang w:val="en-GB"/>
         </w:rPr>
-        <w:t xml:space="preserve"> an individual shares with the others the structure of its chromosome, but the values stored change from individual to individual.</w:t>
+        <w:t xml:space="preserve"> </w:t>
+      </w:r>
+      <w:proofErr w:type="gramStart"/>
+      <w:r>
+        <w:rPr>
+          <w:rFonts w:ascii="Times New Roman" w:hAnsi="Times New Roman"/>
+          <w:sz w:val="22"/>
+          <w:szCs w:val="20"/>
+          <w:lang w:val="en-GB"/>
+        </w:rPr>
+        <w:t>an individual shares</w:t>
+      </w:r>
+      <w:proofErr w:type="gramEnd"/>
+      <w:r>
+        <w:rPr>
+          <w:rFonts w:ascii="Times New Roman" w:hAnsi="Times New Roman"/>
+          <w:sz w:val="22"/>
+          <w:szCs w:val="20"/>
+          <w:lang w:val="en-GB"/>
+        </w:rPr>
+        <w:t xml:space="preserve"> with the others the structure of its chromosome, but the values stored change from individual to individual.</w:t>
       </w:r>
     </w:p>
     <w:p>
@@ -1077,6 +1255,133 @@
     <w:p>
       <w:pPr>
         <w:pStyle w:val="Caption"/>
+      </w:pPr>
+      <w:r>
+        <w:t>Fig. 3.2</w:t>
+      </w:r>
+      <w:r>
+        <w:t xml:space="preserve"> – </w:t>
+      </w:r>
+      <w:proofErr w:type="spellStart"/>
+      <w:r>
+        <w:t>Chromosome</w:t>
+      </w:r>
+      <w:proofErr w:type="spellEnd"/>
+      <w:r>
+        <w:t xml:space="preserve"> </w:t>
+      </w:r>
+      <w:proofErr w:type="spellStart"/>
+      <w:r>
+        <w:t>structure</w:t>
+      </w:r>
+      <w:proofErr w:type="spellEnd"/>
+      <w:r>
+        <w:t xml:space="preserve"> </w:t>
+      </w:r>
+      <w:proofErr w:type="spellStart"/>
+      <w:r>
+        <w:t>and</w:t>
+      </w:r>
+      <w:proofErr w:type="spellEnd"/>
+      <w:r>
+        <w:t xml:space="preserve"> </w:t>
+      </w:r>
+      <w:proofErr w:type="spellStart"/>
+      <w:r>
+        <w:t>values</w:t>
+      </w:r>
+      <w:proofErr w:type="spellEnd"/>
+    </w:p>
+    <w:p/>
+    <w:p>
+      <w:pPr>
+        <w:spacing w:after="120" w:line="280" w:lineRule="atLeast"/>
+        <w:jc w:val="both"/>
+        <w:rPr>
+          <w:rFonts w:ascii="Times New Roman" w:hAnsi="Times New Roman"/>
+          <w:sz w:val="22"/>
+          <w:szCs w:val="20"/>
+          <w:lang w:val="en-GB"/>
+        </w:rPr>
+      </w:pPr>
+      <w:r>
+        <w:rPr>
+          <w:rFonts w:ascii="Times New Roman" w:hAnsi="Times New Roman"/>
+          <w:sz w:val="22"/>
+          <w:szCs w:val="20"/>
+          <w:lang w:val="en-GB"/>
+        </w:rPr>
+        <w:t>The original representation of a chromosome is a simple bit string vector – a series of 0 and 1</w:t>
+      </w:r>
+      <w:r>
+        <w:rPr>
+          <w:rFonts w:ascii="Times New Roman" w:hAnsi="Times New Roman"/>
+          <w:sz w:val="22"/>
+          <w:szCs w:val="20"/>
+          <w:lang w:val="en-GB"/>
+        </w:rPr>
+        <w:t xml:space="preserve"> (</w:t>
+      </w:r>
+      <w:r>
+        <w:rPr>
+          <w:rFonts w:ascii="Times New Roman" w:hAnsi="Times New Roman"/>
+          <w:sz w:val="22"/>
+          <w:szCs w:val="20"/>
+          <w:lang w:val="en-GB"/>
+        </w:rPr>
+        <w:t>3.3)</w:t>
+      </w:r>
+      <w:r>
+        <w:rPr>
+          <w:rFonts w:ascii="Times New Roman" w:hAnsi="Times New Roman"/>
+          <w:sz w:val="22"/>
+          <w:szCs w:val="20"/>
+          <w:lang w:val="en-GB"/>
+        </w:rPr>
+        <w:t xml:space="preserve"> </w:t>
+      </w:r>
+      <w:r>
+        <w:rPr>
+          <w:rFonts w:ascii="Times New Roman" w:hAnsi="Times New Roman"/>
+          <w:sz w:val="22"/>
+          <w:szCs w:val="20"/>
+          <w:lang w:val="en-GB"/>
+        </w:rPr>
+        <w:t>– but even though it is the classical representation it is not always the most useful.</w:t>
+      </w:r>
+      <w:r>
+        <w:rPr>
+          <w:rFonts w:ascii="Times New Roman" w:hAnsi="Times New Roman"/>
+          <w:sz w:val="22"/>
+          <w:szCs w:val="20"/>
+          <w:lang w:val="en-GB"/>
+        </w:rPr>
+        <w:t xml:space="preserve"> For different problems, other datatypes can be better suited to store the characteristics of </w:t>
+      </w:r>
+      <w:proofErr w:type="gramStart"/>
+      <w:r>
+        <w:rPr>
+          <w:rFonts w:ascii="Times New Roman" w:hAnsi="Times New Roman"/>
+          <w:sz w:val="22"/>
+          <w:szCs w:val="20"/>
+          <w:lang w:val="en-GB"/>
+        </w:rPr>
+        <w:t>each individual</w:t>
+      </w:r>
+      <w:proofErr w:type="gramEnd"/>
+      <w:r>
+        <w:rPr>
+          <w:rFonts w:ascii="Times New Roman" w:hAnsi="Times New Roman"/>
+          <w:sz w:val="22"/>
+          <w:szCs w:val="20"/>
+          <w:lang w:val="en-GB"/>
+        </w:rPr>
+        <w:t>, for example, a given problem might be better solved using individuals where the DNA is stored in a multi-dimensional array and where the values stored do not use the base 2 (binary) numeric system.</w:t>
+      </w:r>
+    </w:p>
+    <w:p>
+      <w:pPr>
+        <w:spacing w:after="120" w:line="280" w:lineRule="atLeast"/>
         <w:jc w:val="center"/>
         <w:rPr>
           <w:rFonts w:ascii="Times New Roman" w:hAnsi="Times New Roman"/>
@@ -1085,367 +1390,943 @@
           <w:lang w:val="en-GB"/>
         </w:rPr>
       </w:pPr>
-      <w:r>
-        <w:t>Fig. 3.2</w:t>
-      </w:r>
-    </w:p>
-    <w:p>
-      <w:pPr>
-        <w:spacing w:after="120" w:line="280" w:lineRule="atLeast"/>
-        <w:jc w:val="both"/>
-        <w:rPr>
-          <w:rFonts w:ascii="Times New Roman" w:hAnsi="Times New Roman"/>
-          <w:sz w:val="22"/>
-          <w:szCs w:val="20"/>
-          <w:lang w:val="en-GB"/>
-        </w:rPr>
-      </w:pPr>
-    </w:p>
-    <w:p>
-      <w:pPr>
-        <w:spacing w:after="120" w:line="280" w:lineRule="atLeast"/>
-        <w:jc w:val="both"/>
-        <w:rPr>
-          <w:rFonts w:ascii="Times New Roman" w:hAnsi="Times New Roman"/>
-          <w:sz w:val="22"/>
-          <w:szCs w:val="20"/>
-          <w:lang w:val="en-GB"/>
-        </w:rPr>
-      </w:pPr>
-    </w:p>
-    <w:p>
-      <w:pPr>
-        <w:spacing w:after="120" w:line="280" w:lineRule="atLeast"/>
-        <w:jc w:val="both"/>
-        <w:rPr>
-          <w:rFonts w:ascii="Times New Roman" w:hAnsi="Times New Roman"/>
-          <w:sz w:val="22"/>
-          <w:szCs w:val="20"/>
-          <w:lang w:val="en-GB"/>
-        </w:rPr>
-      </w:pPr>
-      <w:r>
-        <w:rPr>
-          <w:rFonts w:ascii="Times New Roman" w:hAnsi="Times New Roman"/>
-          <w:sz w:val="22"/>
-          <w:szCs w:val="20"/>
-          <w:lang w:val="en-GB"/>
-        </w:rPr>
-        <w:lastRenderedPageBreak/>
-        <w:t>The original representation of a chromosome is a simple bit string vector – a series of 0 and 1</w:t>
-      </w:r>
-      <w:r>
-        <w:rPr>
-          <w:rFonts w:ascii="Times New Roman" w:hAnsi="Times New Roman"/>
-          <w:sz w:val="22"/>
-          <w:szCs w:val="20"/>
-          <w:lang w:val="en-GB"/>
-        </w:rPr>
-        <w:t xml:space="preserve"> (Fig 3.3)</w:t>
-      </w:r>
-      <w:r>
-        <w:rPr>
-          <w:rFonts w:ascii="Times New Roman" w:hAnsi="Times New Roman"/>
-          <w:sz w:val="22"/>
-          <w:szCs w:val="20"/>
-          <w:lang w:val="en-GB"/>
-        </w:rPr>
-        <w:t xml:space="preserve"> </w:t>
-      </w:r>
-      <w:r>
-        <w:rPr>
-          <w:rFonts w:ascii="Times New Roman" w:hAnsi="Times New Roman"/>
-          <w:sz w:val="22"/>
-          <w:szCs w:val="20"/>
-          <w:lang w:val="en-GB"/>
-        </w:rPr>
-        <w:t>– but even though it is the classical representation it is not always the most useful.</w:t>
-      </w:r>
-      <w:r>
-        <w:rPr>
-          <w:rFonts w:ascii="Times New Roman" w:hAnsi="Times New Roman"/>
-          <w:sz w:val="22"/>
-          <w:szCs w:val="20"/>
-          <w:lang w:val="en-GB"/>
-        </w:rPr>
-        <w:t xml:space="preserve"> For different problems, other datatypes can be better suited to store the characteristics of each individual, for example, a given problem might be better solved using individuals where the DNA is stored in a multi-dimensional array and where the values stored do not use the base 2 (binary) numeric system.</w:t>
-      </w:r>
-    </w:p>
-    <w:p>
-      <w:pPr>
-        <w:spacing w:after="120" w:line="280" w:lineRule="atLeast"/>
-        <w:jc w:val="center"/>
-        <w:rPr>
-          <w:rFonts w:ascii="Times New Roman" w:hAnsi="Times New Roman"/>
-          <w:sz w:val="22"/>
-          <w:szCs w:val="20"/>
-          <w:lang w:val="en-GB"/>
-        </w:rPr>
-      </w:pPr>
-      <w:r>
-        <w:rPr>
-          <w:rFonts w:ascii="Times New Roman" w:hAnsi="Times New Roman"/>
-          <w:sz w:val="22"/>
-          <w:szCs w:val="20"/>
-          <w:lang w:val="en-GB"/>
-        </w:rPr>
-        <w:t xml:space="preserve">Fig 3.3 </w:t>
-      </w:r>
-      <m:oMath>
-        <m:d>
-          <m:dPr>
-            <m:begChr m:val="["/>
-            <m:endChr m:val="]"/>
-            <m:ctrlPr>
-              <w:rPr>
-                <w:rFonts w:ascii="Cambria Math" w:hAnsi="Cambria Math"/>
-                <w:i/>
-                <w:sz w:val="22"/>
-                <w:szCs w:val="20"/>
-                <w:lang w:val="en-GB"/>
-              </w:rPr>
-            </m:ctrlPr>
-          </m:dPr>
-          <m:e>
-            <m:m>
-              <m:mPr>
-                <m:mcs>
-                  <m:mc>
-                    <m:mcPr>
-                      <m:count m:val="7"/>
-                      <m:mcJc m:val="center"/>
-                    </m:mcPr>
-                  </m:mc>
-                </m:mcs>
-                <m:ctrlPr>
-                  <w:rPr>
-                    <w:rFonts w:ascii="Cambria Math" w:hAnsi="Cambria Math"/>
-                    <w:i/>
-                    <w:sz w:val="22"/>
-                    <w:szCs w:val="20"/>
-                    <w:lang w:val="en-GB"/>
-                  </w:rPr>
-                </m:ctrlPr>
-              </m:mPr>
-              <m:mr>
-                <m:e>
-                  <m:r>
-                    <w:rPr>
-                      <w:rFonts w:ascii="Cambria Math" w:eastAsia="Cambria Math" w:hAnsi="Cambria Math" w:cs="Cambria Math"/>
-                      <w:szCs w:val="20"/>
-                      <w:lang w:val="en-GB"/>
-                    </w:rPr>
-                    <m:t>1</m:t>
-                  </m:r>
-                </m:e>
-                <m:e>
-                  <m:r>
+      <m:oMathPara>
+        <m:oMath>
+          <m:d>
+            <m:dPr>
+              <m:begChr m:val="["/>
+              <m:endChr m:val="]"/>
+              <m:ctrlPr>
+                <w:rPr>
+                  <w:rFonts w:ascii="Cambria Math" w:hAnsi="Cambria Math"/>
+                  <w:i/>
+                  <w:sz w:val="22"/>
+                  <w:szCs w:val="20"/>
+                  <w:lang w:val="en-GB"/>
+                </w:rPr>
+              </m:ctrlPr>
+            </m:dPr>
+            <m:e>
+              <m:m>
+                <m:mPr>
+                  <m:mcs>
+                    <m:mc>
+                      <m:mcPr>
+                        <m:count m:val="7"/>
+                        <m:mcJc m:val="center"/>
+                      </m:mcPr>
+                    </m:mc>
+                  </m:mcs>
+                  <m:ctrlPr>
                     <w:rPr>
                       <w:rFonts w:ascii="Cambria Math" w:hAnsi="Cambria Math"/>
+                      <w:i/>
                       <w:sz w:val="22"/>
                       <w:szCs w:val="20"/>
                       <w:lang w:val="en-GB"/>
                     </w:rPr>
-                    <m:t>0</m:t>
-                  </m:r>
+                  </m:ctrlPr>
+                </m:mPr>
+                <m:mr>
+                  <m:e>
+                    <m:r>
+                      <w:rPr>
+                        <w:rFonts w:ascii="Cambria Math" w:eastAsia="Cambria Math" w:hAnsi="Cambria Math" w:cs="Cambria Math"/>
+                        <w:szCs w:val="20"/>
+                        <w:lang w:val="en-GB"/>
+                      </w:rPr>
+                      <m:t>1</m:t>
+                    </m:r>
+                  </m:e>
+                  <m:e>
+                    <m:r>
+                      <w:rPr>
+                        <w:rFonts w:ascii="Cambria Math" w:hAnsi="Cambria Math"/>
+                        <w:sz w:val="22"/>
+                        <w:szCs w:val="20"/>
+                        <w:lang w:val="en-GB"/>
+                      </w:rPr>
+                      <m:t>0</m:t>
+                    </m:r>
+                    <m:ctrlPr>
+                      <w:rPr>
+                        <w:rFonts w:ascii="Cambria Math" w:eastAsia="Cambria Math" w:hAnsi="Cambria Math" w:cs="Cambria Math"/>
+                        <w:i/>
+                        <w:szCs w:val="20"/>
+                        <w:lang w:val="en-GB"/>
+                      </w:rPr>
+                    </m:ctrlPr>
+                  </m:e>
+                  <m:e>
+                    <m:r>
+                      <w:rPr>
+                        <w:rFonts w:ascii="Cambria Math" w:eastAsia="Cambria Math" w:hAnsi="Cambria Math" w:cs="Cambria Math"/>
+                        <w:szCs w:val="20"/>
+                        <w:lang w:val="en-GB"/>
+                      </w:rPr>
+                      <m:t>1</m:t>
+                    </m:r>
+                    <m:ctrlPr>
+                      <w:rPr>
+                        <w:rFonts w:ascii="Cambria Math" w:eastAsia="Cambria Math" w:hAnsi="Cambria Math" w:cs="Cambria Math"/>
+                        <w:i/>
+                        <w:szCs w:val="20"/>
+                        <w:lang w:val="en-GB"/>
+                      </w:rPr>
+                    </m:ctrlPr>
+                  </m:e>
+                  <m:e>
+                    <m:r>
+                      <w:rPr>
+                        <w:rFonts w:ascii="Cambria Math" w:eastAsia="Cambria Math" w:hAnsi="Cambria Math" w:cs="Cambria Math"/>
+                        <w:szCs w:val="20"/>
+                        <w:lang w:val="en-GB"/>
+                      </w:rPr>
+                      <m:t>1</m:t>
+                    </m:r>
+                    <m:ctrlPr>
+                      <w:rPr>
+                        <w:rFonts w:ascii="Cambria Math" w:eastAsia="Cambria Math" w:hAnsi="Cambria Math" w:cs="Cambria Math"/>
+                        <w:i/>
+                        <w:szCs w:val="20"/>
+                        <w:lang w:val="en-GB"/>
+                      </w:rPr>
+                    </m:ctrlPr>
+                  </m:e>
+                  <m:e>
+                    <m:r>
+                      <w:rPr>
+                        <w:rFonts w:ascii="Cambria Math" w:eastAsia="Cambria Math" w:hAnsi="Cambria Math" w:cs="Cambria Math"/>
+                        <w:szCs w:val="20"/>
+                        <w:lang w:val="en-GB"/>
+                      </w:rPr>
+                      <m:t>0</m:t>
+                    </m:r>
+                    <m:ctrlPr>
+                      <w:rPr>
+                        <w:rFonts w:ascii="Cambria Math" w:eastAsia="Cambria Math" w:hAnsi="Cambria Math" w:cs="Cambria Math"/>
+                        <w:i/>
+                        <w:szCs w:val="20"/>
+                        <w:lang w:val="en-GB"/>
+                      </w:rPr>
+                    </m:ctrlPr>
+                  </m:e>
+                  <m:e>
+                    <m:r>
+                      <w:rPr>
+                        <w:rFonts w:ascii="Cambria Math" w:eastAsia="Cambria Math" w:hAnsi="Cambria Math" w:cs="Cambria Math"/>
+                        <w:szCs w:val="20"/>
+                        <w:lang w:val="en-GB"/>
+                      </w:rPr>
+                      <m:t>1</m:t>
+                    </m:r>
+                    <m:ctrlPr>
+                      <w:rPr>
+                        <w:rFonts w:ascii="Cambria Math" w:eastAsia="Cambria Math" w:hAnsi="Cambria Math" w:cs="Cambria Math"/>
+                        <w:i/>
+                        <w:szCs w:val="20"/>
+                        <w:lang w:val="en-GB"/>
+                      </w:rPr>
+                    </m:ctrlPr>
+                  </m:e>
+                  <m:e>
+                    <m:r>
+                      <w:rPr>
+                        <w:rFonts w:ascii="Cambria Math" w:eastAsia="Cambria Math" w:hAnsi="Cambria Math" w:cs="Cambria Math"/>
+                        <w:szCs w:val="20"/>
+                        <w:lang w:val="en-GB"/>
+                      </w:rPr>
+                      <m:t>1</m:t>
+                    </m:r>
+                  </m:e>
+                </m:mr>
+              </m:m>
+            </m:e>
+          </m:d>
+        </m:oMath>
+      </m:oMathPara>
+    </w:p>
+    <w:p>
+      <w:pPr>
+        <w:pStyle w:val="Caption"/>
+        <w:rPr>
+          <w:rFonts w:ascii="Times New Roman" w:hAnsi="Times New Roman"/>
+          <w:sz w:val="22"/>
+          <w:szCs w:val="20"/>
+          <w:lang w:val="en-GB"/>
+        </w:rPr>
+      </w:pPr>
+      <w:r>
+        <w:t xml:space="preserve">Fig. 3.3 – Basic bit </w:t>
+      </w:r>
+      <w:proofErr w:type="spellStart"/>
+      <w:r>
+        <w:t>string</w:t>
+      </w:r>
+      <w:proofErr w:type="spellEnd"/>
+      <w:r>
+        <w:t xml:space="preserve"> </w:t>
+      </w:r>
+      <w:proofErr w:type="spellStart"/>
+      <w:r>
+        <w:t>chromosome</w:t>
+      </w:r>
+      <w:proofErr w:type="spellEnd"/>
+    </w:p>
+    <w:p>
+      <w:pPr>
+        <w:spacing w:after="120" w:line="280" w:lineRule="atLeast"/>
+        <w:jc w:val="both"/>
+        <w:rPr>
+          <w:rFonts w:ascii="Times New Roman" w:hAnsi="Times New Roman"/>
+          <w:sz w:val="22"/>
+          <w:szCs w:val="20"/>
+          <w:lang w:val="en-GB"/>
+        </w:rPr>
+      </w:pPr>
+      <w:r>
+        <w:rPr>
+          <w:rFonts w:ascii="Times New Roman" w:hAnsi="Times New Roman"/>
+          <w:sz w:val="22"/>
+          <w:szCs w:val="20"/>
+          <w:lang w:val="en-GB"/>
+        </w:rPr>
+        <w:t xml:space="preserve">The datatype choice is problem dependant, the </w:t>
+      </w:r>
+      <w:r>
+        <w:rPr>
+          <w:rFonts w:ascii="Times New Roman" w:hAnsi="Times New Roman"/>
+          <w:sz w:val="22"/>
+          <w:szCs w:val="20"/>
+          <w:lang w:val="en-GB"/>
+        </w:rPr>
+        <w:t>number</w:t>
+      </w:r>
+      <w:r>
+        <w:rPr>
+          <w:rFonts w:ascii="Times New Roman" w:hAnsi="Times New Roman"/>
+          <w:sz w:val="22"/>
+          <w:szCs w:val="20"/>
+          <w:lang w:val="en-GB"/>
+        </w:rPr>
+        <w:t xml:space="preserve"> of different variables that are changed during the optimisation and their </w:t>
+      </w:r>
+      <w:r>
+        <w:rPr>
+          <w:rFonts w:ascii="Times New Roman" w:hAnsi="Times New Roman"/>
+          <w:sz w:val="22"/>
+          <w:szCs w:val="20"/>
+          <w:lang w:val="en-GB"/>
+        </w:rPr>
+        <w:t>relationship</w:t>
+      </w:r>
+      <w:r>
+        <w:rPr>
+          <w:rFonts w:ascii="Times New Roman" w:hAnsi="Times New Roman"/>
+          <w:sz w:val="22"/>
+          <w:szCs w:val="20"/>
+          <w:lang w:val="en-GB"/>
+        </w:rPr>
+        <w:t xml:space="preserve"> with each other </w:t>
+      </w:r>
+      <w:r>
+        <w:rPr>
+          <w:rFonts w:ascii="Times New Roman" w:hAnsi="Times New Roman"/>
+          <w:sz w:val="22"/>
+          <w:szCs w:val="20"/>
+          <w:lang w:val="en-GB"/>
+        </w:rPr>
+        <w:t xml:space="preserve">can exclude certain datatypes and make others more attractive for the developer. As an example, when optimising a structure’s sections a vector can be used to represent the section in each bar, but if in </w:t>
+      </w:r>
+      <w:r>
+        <w:rPr>
+          <w:rFonts w:ascii="Times New Roman" w:hAnsi="Times New Roman"/>
+          <w:sz w:val="22"/>
+          <w:szCs w:val="20"/>
+          <w:lang w:val="en-GB"/>
+        </w:rPr>
+        <w:t>addition</w:t>
+      </w:r>
+      <w:r>
+        <w:rPr>
+          <w:rFonts w:ascii="Times New Roman" w:hAnsi="Times New Roman"/>
+          <w:sz w:val="22"/>
+          <w:szCs w:val="20"/>
+          <w:lang w:val="en-GB"/>
+        </w:rPr>
+        <w:t xml:space="preserve"> to the </w:t>
+      </w:r>
+      <w:r>
+        <w:rPr>
+          <w:rFonts w:ascii="Times New Roman" w:hAnsi="Times New Roman"/>
+          <w:sz w:val="22"/>
+          <w:szCs w:val="20"/>
+          <w:lang w:val="en-GB"/>
+        </w:rPr>
+        <w:t>section, the node coordinates (</w:t>
+      </w:r>
+      <w:proofErr w:type="spellStart"/>
+      <w:proofErr w:type="gramStart"/>
+      <w:r>
+        <w:rPr>
+          <w:rFonts w:ascii="Times New Roman" w:hAnsi="Times New Roman"/>
+          <w:sz w:val="22"/>
+          <w:szCs w:val="20"/>
+          <w:lang w:val="en-GB"/>
+        </w:rPr>
+        <w:t>x,y</w:t>
+      </w:r>
+      <w:proofErr w:type="gramEnd"/>
+      <w:r>
+        <w:rPr>
+          <w:rFonts w:ascii="Times New Roman" w:hAnsi="Times New Roman"/>
+          <w:sz w:val="22"/>
+          <w:szCs w:val="20"/>
+          <w:lang w:val="en-GB"/>
+        </w:rPr>
+        <w:t>,z</w:t>
+      </w:r>
+      <w:proofErr w:type="spellEnd"/>
+      <w:r>
+        <w:rPr>
+          <w:rFonts w:ascii="Times New Roman" w:hAnsi="Times New Roman"/>
+          <w:sz w:val="22"/>
+          <w:szCs w:val="20"/>
+          <w:lang w:val="en-GB"/>
+        </w:rPr>
+        <w:t>) also need to be optimised an array is probably the best way forward to represent the DNA of each individual solution.</w:t>
+      </w:r>
+      <w:r>
+        <w:rPr>
+          <w:rFonts w:ascii="Times New Roman" w:hAnsi="Times New Roman"/>
+          <w:sz w:val="22"/>
+          <w:szCs w:val="20"/>
+          <w:lang w:val="en-GB"/>
+        </w:rPr>
+        <w:t xml:space="preserve"> </w:t>
+      </w:r>
+    </w:p>
+    <w:p>
+      <w:pPr>
+        <w:spacing w:after="120" w:line="280" w:lineRule="atLeast"/>
+        <w:jc w:val="right"/>
+        <w:rPr>
+          <w:rFonts w:ascii="Times New Roman" w:hAnsi="Times New Roman"/>
+          <w:sz w:val="22"/>
+          <w:szCs w:val="20"/>
+          <w:lang w:val="en-GB"/>
+        </w:rPr>
+      </w:pPr>
+      <m:oMathPara>
+        <m:oMath>
+          <m:r>
+            <w:rPr>
+              <w:rFonts w:ascii="Cambria Math" w:hAnsi="Cambria Math"/>
+              <w:sz w:val="22"/>
+              <w:szCs w:val="20"/>
+              <w:lang w:val="en-GB"/>
+            </w:rPr>
+            <m:t xml:space="preserve"> </m:t>
+          </m:r>
+          <m:d>
+            <m:dPr>
+              <m:begChr m:val="["/>
+              <m:endChr m:val="]"/>
+              <m:ctrlPr>
+                <w:rPr>
+                  <w:rFonts w:ascii="Cambria Math" w:hAnsi="Cambria Math"/>
+                  <w:i/>
+                  <w:sz w:val="22"/>
+                  <w:szCs w:val="20"/>
+                  <w:lang w:val="en-GB"/>
+                </w:rPr>
+              </m:ctrlPr>
+            </m:dPr>
+            <m:e>
+              <m:m>
+                <m:mPr>
+                  <m:mcs>
+                    <m:mc>
+                      <m:mcPr>
+                        <m:count m:val="5"/>
+                        <m:mcJc m:val="center"/>
+                      </m:mcPr>
+                    </m:mc>
+                  </m:mcs>
                   <m:ctrlPr>
                     <w:rPr>
-                      <w:rFonts w:ascii="Cambria Math" w:eastAsia="Cambria Math" w:hAnsi="Cambria Math" w:cs="Cambria Math"/>
+                      <w:rFonts w:ascii="Cambria Math" w:hAnsi="Cambria Math"/>
                       <w:i/>
+                      <w:sz w:val="22"/>
                       <w:szCs w:val="20"/>
                       <w:lang w:val="en-GB"/>
                     </w:rPr>
                   </m:ctrlPr>
-                </m:e>
-                <m:e>
-                  <m:r>
-                    <w:rPr>
-                      <w:rFonts w:ascii="Cambria Math" w:eastAsia="Cambria Math" w:hAnsi="Cambria Math" w:cs="Cambria Math"/>
-                      <w:szCs w:val="20"/>
-                      <w:lang w:val="en-GB"/>
-                    </w:rPr>
-                    <m:t>1</m:t>
-                  </m:r>
-                  <m:ctrlPr>
-                    <w:rPr>
-                      <w:rFonts w:ascii="Cambria Math" w:eastAsia="Cambria Math" w:hAnsi="Cambria Math" w:cs="Cambria Math"/>
-                      <w:i/>
-                      <w:szCs w:val="20"/>
-                      <w:lang w:val="en-GB"/>
-                    </w:rPr>
-                  </m:ctrlPr>
-                </m:e>
-                <m:e>
-                  <m:r>
-                    <w:rPr>
-                      <w:rFonts w:ascii="Cambria Math" w:eastAsia="Cambria Math" w:hAnsi="Cambria Math" w:cs="Cambria Math"/>
-                      <w:szCs w:val="20"/>
-                      <w:lang w:val="en-GB"/>
-                    </w:rPr>
-                    <m:t>1</m:t>
-                  </m:r>
-                  <m:ctrlPr>
-                    <w:rPr>
-                      <w:rFonts w:ascii="Cambria Math" w:eastAsia="Cambria Math" w:hAnsi="Cambria Math" w:cs="Cambria Math"/>
-                      <w:i/>
-                      <w:szCs w:val="20"/>
-                      <w:lang w:val="en-GB"/>
-                    </w:rPr>
-                  </m:ctrlPr>
-                </m:e>
-                <m:e>
-                  <m:r>
-                    <w:rPr>
-                      <w:rFonts w:ascii="Cambria Math" w:eastAsia="Cambria Math" w:hAnsi="Cambria Math" w:cs="Cambria Math"/>
-                      <w:szCs w:val="20"/>
-                      <w:lang w:val="en-GB"/>
-                    </w:rPr>
-                    <m:t>0</m:t>
-                  </m:r>
-                  <m:ctrlPr>
-                    <w:rPr>
-                      <w:rFonts w:ascii="Cambria Math" w:eastAsia="Cambria Math" w:hAnsi="Cambria Math" w:cs="Cambria Math"/>
-                      <w:i/>
-                      <w:szCs w:val="20"/>
-                      <w:lang w:val="en-GB"/>
-                    </w:rPr>
-                  </m:ctrlPr>
-                </m:e>
-                <m:e>
-                  <m:r>
-                    <w:rPr>
-                      <w:rFonts w:ascii="Cambria Math" w:eastAsia="Cambria Math" w:hAnsi="Cambria Math" w:cs="Cambria Math"/>
-                      <w:szCs w:val="20"/>
-                      <w:lang w:val="en-GB"/>
-                    </w:rPr>
-                    <m:t>1</m:t>
-                  </m:r>
-                  <m:ctrlPr>
-                    <w:rPr>
-                      <w:rFonts w:ascii="Cambria Math" w:eastAsia="Cambria Math" w:hAnsi="Cambria Math" w:cs="Cambria Math"/>
-                      <w:i/>
-                      <w:szCs w:val="20"/>
-                      <w:lang w:val="en-GB"/>
-                    </w:rPr>
-                  </m:ctrlPr>
-                </m:e>
-                <m:e>
-                  <m:r>
-                    <w:rPr>
-                      <w:rFonts w:ascii="Cambria Math" w:eastAsia="Cambria Math" w:hAnsi="Cambria Math" w:cs="Cambria Math"/>
-                      <w:szCs w:val="20"/>
-                      <w:lang w:val="en-GB"/>
-                    </w:rPr>
-                    <m:t>1</m:t>
-                  </m:r>
-                </m:e>
-              </m:mr>
-            </m:m>
-          </m:e>
-        </m:d>
-      </m:oMath>
-    </w:p>
-    <w:p>
-      <w:pPr>
-        <w:spacing w:after="120" w:line="280" w:lineRule="atLeast"/>
-        <w:jc w:val="both"/>
-        <w:rPr>
-          <w:rFonts w:ascii="Times New Roman" w:hAnsi="Times New Roman"/>
-          <w:sz w:val="22"/>
-          <w:szCs w:val="20"/>
-          <w:lang w:val="en-GB"/>
-        </w:rPr>
-      </w:pPr>
-      <w:r>
-        <w:rPr>
-          <w:rFonts w:ascii="Times New Roman" w:hAnsi="Times New Roman"/>
-          <w:sz w:val="22"/>
-          <w:szCs w:val="20"/>
-          <w:lang w:val="en-GB"/>
-        </w:rPr>
-        <w:t xml:space="preserve">The datatype choice is problem dependant, the </w:t>
-      </w:r>
-      <w:r>
-        <w:rPr>
-          <w:rFonts w:ascii="Times New Roman" w:hAnsi="Times New Roman"/>
-          <w:sz w:val="22"/>
-          <w:szCs w:val="20"/>
-          <w:lang w:val="en-GB"/>
-        </w:rPr>
-        <w:t>number</w:t>
-      </w:r>
-      <w:r>
-        <w:rPr>
-          <w:rFonts w:ascii="Times New Roman" w:hAnsi="Times New Roman"/>
-          <w:sz w:val="22"/>
-          <w:szCs w:val="20"/>
-          <w:lang w:val="en-GB"/>
-        </w:rPr>
-        <w:t xml:space="preserve"> of different variables that are changed during the optimisation and their </w:t>
-      </w:r>
-      <w:r>
-        <w:rPr>
-          <w:rFonts w:ascii="Times New Roman" w:hAnsi="Times New Roman"/>
-          <w:sz w:val="22"/>
-          <w:szCs w:val="20"/>
-          <w:lang w:val="en-GB"/>
-        </w:rPr>
-        <w:t>relationship</w:t>
-      </w:r>
-      <w:r>
-        <w:rPr>
-          <w:rFonts w:ascii="Times New Roman" w:hAnsi="Times New Roman"/>
-          <w:sz w:val="22"/>
-          <w:szCs w:val="20"/>
-          <w:lang w:val="en-GB"/>
-        </w:rPr>
-        <w:t xml:space="preserve"> with each other </w:t>
-      </w:r>
-      <w:r>
-        <w:rPr>
-          <w:rFonts w:ascii="Times New Roman" w:hAnsi="Times New Roman"/>
-          <w:sz w:val="22"/>
-          <w:szCs w:val="20"/>
-          <w:lang w:val="en-GB"/>
-        </w:rPr>
-        <w:t xml:space="preserve">can exclude certain datatypes and make others more attractive for the developer. As an example, when optimising a structure’s sections a vector can be used to represent the section in each bar, but if in </w:t>
-      </w:r>
-      <w:r>
-        <w:rPr>
-          <w:rFonts w:ascii="Times New Roman" w:hAnsi="Times New Roman"/>
-          <w:sz w:val="22"/>
-          <w:szCs w:val="20"/>
-          <w:lang w:val="en-GB"/>
-        </w:rPr>
-        <w:t>addition</w:t>
-      </w:r>
-      <w:r>
-        <w:rPr>
-          <w:rFonts w:ascii="Times New Roman" w:hAnsi="Times New Roman"/>
-          <w:sz w:val="22"/>
-          <w:szCs w:val="20"/>
-          <w:lang w:val="en-GB"/>
-        </w:rPr>
-        <w:t xml:space="preserve"> to the </w:t>
-      </w:r>
-      <w:r>
-        <w:rPr>
-          <w:rFonts w:ascii="Times New Roman" w:hAnsi="Times New Roman"/>
-          <w:sz w:val="22"/>
-          <w:szCs w:val="20"/>
-          <w:lang w:val="en-GB"/>
-        </w:rPr>
-        <w:t>section, the node coordinates (x,y,z) also need to be optimised an array is probably the best way forward to represent the DNA of each individual solution.</w:t>
-      </w:r>
-      <w:r>
-        <w:rPr>
-          <w:rFonts w:ascii="Times New Roman" w:hAnsi="Times New Roman"/>
-          <w:sz w:val="22"/>
-          <w:szCs w:val="20"/>
-          <w:lang w:val="en-GB"/>
-        </w:rPr>
+                </m:mPr>
+                <m:mr>
+                  <m:e>
+                    <m:r>
+                      <w:rPr>
+                        <w:rFonts w:ascii="Cambria Math" w:hAnsi="Cambria Math"/>
+                        <w:sz w:val="22"/>
+                        <w:szCs w:val="20"/>
+                        <w:lang w:val="en-GB"/>
+                      </w:rPr>
+                      <m:t>Number</m:t>
+                    </m:r>
+                  </m:e>
+                  <m:e>
+                    <m:r>
+                      <w:rPr>
+                        <w:rFonts w:ascii="Cambria Math" w:hAnsi="Cambria Math"/>
+                        <w:sz w:val="22"/>
+                        <w:szCs w:val="20"/>
+                        <w:lang w:val="en-GB"/>
+                      </w:rPr>
+                      <m:t>x</m:t>
+                    </m:r>
+                  </m:e>
+                  <m:e>
+                    <m:r>
+                      <w:rPr>
+                        <w:rFonts w:ascii="Cambria Math" w:hAnsi="Cambria Math"/>
+                        <w:sz w:val="22"/>
+                        <w:szCs w:val="20"/>
+                        <w:lang w:val="en-GB"/>
+                      </w:rPr>
+                      <m:t>y</m:t>
+                    </m:r>
+                    <m:ctrlPr>
+                      <w:rPr>
+                        <w:rFonts w:ascii="Cambria Math" w:eastAsia="Cambria Math" w:hAnsi="Cambria Math" w:cs="Cambria Math"/>
+                        <w:i/>
+                        <w:szCs w:val="20"/>
+                        <w:lang w:val="en-GB"/>
+                      </w:rPr>
+                    </m:ctrlPr>
+                  </m:e>
+                  <m:e>
+                    <m:r>
+                      <w:rPr>
+                        <w:rFonts w:ascii="Cambria Math" w:eastAsia="Cambria Math" w:hAnsi="Cambria Math" w:cs="Cambria Math"/>
+                        <w:szCs w:val="20"/>
+                        <w:lang w:val="en-GB"/>
+                      </w:rPr>
+                      <m:t>z</m:t>
+                    </m:r>
+                    <m:ctrlPr>
+                      <w:rPr>
+                        <w:rFonts w:ascii="Cambria Math" w:eastAsia="Cambria Math" w:hAnsi="Cambria Math" w:cs="Cambria Math"/>
+                        <w:i/>
+                        <w:szCs w:val="20"/>
+                        <w:lang w:val="en-GB"/>
+                      </w:rPr>
+                    </m:ctrlPr>
+                  </m:e>
+                  <m:e>
+                    <m:r>
+                      <w:rPr>
+                        <w:rFonts w:ascii="Cambria Math" w:eastAsia="Cambria Math" w:hAnsi="Cambria Math" w:cs="Cambria Math"/>
+                        <w:szCs w:val="20"/>
+                        <w:lang w:val="en-GB"/>
+                      </w:rPr>
+                      <m:t>Section</m:t>
+                    </m:r>
+                    <m:ctrlPr>
+                      <w:rPr>
+                        <w:rFonts w:ascii="Cambria Math" w:eastAsia="Cambria Math" w:hAnsi="Cambria Math" w:cs="Cambria Math"/>
+                        <w:i/>
+                        <w:szCs w:val="20"/>
+                        <w:lang w:val="en-GB"/>
+                      </w:rPr>
+                    </m:ctrlPr>
+                  </m:e>
+                </m:mr>
+                <m:mr>
+                  <m:e>
+                    <m:r>
+                      <w:rPr>
+                        <w:rFonts w:ascii="Cambria Math" w:eastAsia="Cambria Math" w:hAnsi="Cambria Math" w:cs="Cambria Math"/>
+                        <w:szCs w:val="20"/>
+                        <w:lang w:val="en-GB"/>
+                      </w:rPr>
+                      <m:t>1</m:t>
+                    </m:r>
+                    <m:ctrlPr>
+                      <w:rPr>
+                        <w:rFonts w:ascii="Cambria Math" w:eastAsia="Cambria Math" w:hAnsi="Cambria Math" w:cs="Cambria Math"/>
+                        <w:i/>
+                        <w:szCs w:val="20"/>
+                        <w:lang w:val="en-GB"/>
+                      </w:rPr>
+                    </m:ctrlPr>
+                  </m:e>
+                  <m:e>
+                    <m:r>
+                      <w:rPr>
+                        <w:rFonts w:ascii="Cambria Math" w:eastAsia="Cambria Math" w:hAnsi="Cambria Math" w:cs="Cambria Math"/>
+                        <w:szCs w:val="20"/>
+                        <w:lang w:val="en-GB"/>
+                      </w:rPr>
+                      <m:t>1.1</m:t>
+                    </m:r>
+                    <m:ctrlPr>
+                      <w:rPr>
+                        <w:rFonts w:ascii="Cambria Math" w:eastAsia="Cambria Math" w:hAnsi="Cambria Math" w:cs="Cambria Math"/>
+                        <w:i/>
+                        <w:szCs w:val="20"/>
+                        <w:lang w:val="en-GB"/>
+                      </w:rPr>
+                    </m:ctrlPr>
+                  </m:e>
+                  <m:e>
+                    <m:r>
+                      <w:rPr>
+                        <w:rFonts w:ascii="Cambria Math" w:eastAsia="Cambria Math" w:hAnsi="Cambria Math" w:cs="Cambria Math"/>
+                        <w:szCs w:val="20"/>
+                        <w:lang w:val="en-GB"/>
+                      </w:rPr>
+                      <m:t>0.0</m:t>
+                    </m:r>
+                    <m:ctrlPr>
+                      <w:rPr>
+                        <w:rFonts w:ascii="Cambria Math" w:eastAsia="Cambria Math" w:hAnsi="Cambria Math" w:cs="Cambria Math"/>
+                        <w:i/>
+                        <w:szCs w:val="20"/>
+                        <w:lang w:val="en-GB"/>
+                      </w:rPr>
+                    </m:ctrlPr>
+                  </m:e>
+                  <m:e>
+                    <m:r>
+                      <w:rPr>
+                        <w:rFonts w:ascii="Cambria Math" w:eastAsia="Cambria Math" w:hAnsi="Cambria Math" w:cs="Cambria Math"/>
+                        <w:szCs w:val="20"/>
+                        <w:lang w:val="en-GB"/>
+                      </w:rPr>
+                      <m:t>10.0</m:t>
+                    </m:r>
+                    <m:ctrlPr>
+                      <w:rPr>
+                        <w:rFonts w:ascii="Cambria Math" w:eastAsia="Cambria Math" w:hAnsi="Cambria Math" w:cs="Cambria Math"/>
+                        <w:i/>
+                        <w:szCs w:val="20"/>
+                        <w:lang w:val="en-GB"/>
+                      </w:rPr>
+                    </m:ctrlPr>
+                  </m:e>
+                  <m:e>
+                    <m:r>
+                      <w:rPr>
+                        <w:rFonts w:ascii="Cambria Math" w:eastAsia="Cambria Math" w:hAnsi="Cambria Math" w:cs="Cambria Math"/>
+                        <w:szCs w:val="20"/>
+                        <w:lang w:val="en-GB"/>
+                      </w:rPr>
+                      <m:t>IPE100</m:t>
+                    </m:r>
+                    <m:ctrlPr>
+                      <w:rPr>
+                        <w:rFonts w:ascii="Cambria Math" w:eastAsia="Cambria Math" w:hAnsi="Cambria Math" w:cs="Cambria Math"/>
+                        <w:i/>
+                        <w:szCs w:val="20"/>
+                        <w:lang w:val="en-GB"/>
+                      </w:rPr>
+                    </m:ctrlPr>
+                  </m:e>
+                </m:mr>
+                <m:mr>
+                  <m:e>
+                    <m:r>
+                      <w:rPr>
+                        <w:rFonts w:ascii="Cambria Math" w:eastAsia="Cambria Math" w:hAnsi="Cambria Math" w:cs="Cambria Math"/>
+                        <w:szCs w:val="20"/>
+                        <w:lang w:val="en-GB"/>
+                      </w:rPr>
+                      <m:t>2</m:t>
+                    </m:r>
+                    <m:ctrlPr>
+                      <w:rPr>
+                        <w:rFonts w:ascii="Cambria Math" w:eastAsia="Cambria Math" w:hAnsi="Cambria Math" w:cs="Cambria Math"/>
+                        <w:i/>
+                        <w:szCs w:val="20"/>
+                        <w:lang w:val="en-GB"/>
+                      </w:rPr>
+                    </m:ctrlPr>
+                  </m:e>
+                  <m:e>
+                    <m:r>
+                      <w:rPr>
+                        <w:rFonts w:ascii="Cambria Math" w:eastAsia="Cambria Math" w:hAnsi="Cambria Math" w:cs="Cambria Math"/>
+                        <w:szCs w:val="20"/>
+                        <w:lang w:val="en-GB"/>
+                      </w:rPr>
+                      <m:t>0.9</m:t>
+                    </m:r>
+                    <m:ctrlPr>
+                      <w:rPr>
+                        <w:rFonts w:ascii="Cambria Math" w:eastAsia="Cambria Math" w:hAnsi="Cambria Math" w:cs="Cambria Math"/>
+                        <w:i/>
+                        <w:szCs w:val="20"/>
+                        <w:lang w:val="en-GB"/>
+                      </w:rPr>
+                    </m:ctrlPr>
+                  </m:e>
+                  <m:e>
+                    <m:r>
+                      <w:rPr>
+                        <w:rFonts w:ascii="Cambria Math" w:eastAsia="Cambria Math" w:hAnsi="Cambria Math" w:cs="Cambria Math"/>
+                        <w:szCs w:val="20"/>
+                        <w:lang w:val="en-GB"/>
+                      </w:rPr>
+                      <m:t>4.1</m:t>
+                    </m:r>
+                    <m:ctrlPr>
+                      <w:rPr>
+                        <w:rFonts w:ascii="Cambria Math" w:eastAsia="Cambria Math" w:hAnsi="Cambria Math" w:cs="Cambria Math"/>
+                        <w:i/>
+                        <w:szCs w:val="20"/>
+                        <w:lang w:val="en-GB"/>
+                      </w:rPr>
+                    </m:ctrlPr>
+                  </m:e>
+                  <m:e>
+                    <m:r>
+                      <w:rPr>
+                        <w:rFonts w:ascii="Cambria Math" w:eastAsia="Cambria Math" w:hAnsi="Cambria Math" w:cs="Cambria Math"/>
+                        <w:szCs w:val="20"/>
+                        <w:lang w:val="en-GB"/>
+                      </w:rPr>
+                      <m:t>25.3</m:t>
+                    </m:r>
+                    <m:ctrlPr>
+                      <w:rPr>
+                        <w:rFonts w:ascii="Cambria Math" w:eastAsia="Cambria Math" w:hAnsi="Cambria Math" w:cs="Cambria Math"/>
+                        <w:i/>
+                        <w:szCs w:val="20"/>
+                        <w:lang w:val="en-GB"/>
+                      </w:rPr>
+                    </m:ctrlPr>
+                  </m:e>
+                  <m:e>
+                    <m:r>
+                      <w:rPr>
+                        <w:rFonts w:ascii="Cambria Math" w:eastAsia="Cambria Math" w:hAnsi="Cambria Math" w:cs="Cambria Math"/>
+                        <w:szCs w:val="20"/>
+                        <w:lang w:val="en-GB"/>
+                      </w:rPr>
+                      <m:t>IPE200</m:t>
+                    </m:r>
+                    <m:ctrlPr>
+                      <w:rPr>
+                        <w:rFonts w:ascii="Cambria Math" w:eastAsia="Cambria Math" w:hAnsi="Cambria Math" w:cs="Cambria Math"/>
+                        <w:i/>
+                        <w:szCs w:val="20"/>
+                        <w:lang w:val="en-GB"/>
+                      </w:rPr>
+                    </m:ctrlPr>
+                  </m:e>
+                </m:mr>
+                <m:mr>
+                  <m:e>
+                    <m:r>
+                      <w:rPr>
+                        <w:rFonts w:ascii="Cambria Math" w:eastAsia="Cambria Math" w:hAnsi="Cambria Math" w:cs="Cambria Math"/>
+                        <w:szCs w:val="20"/>
+                        <w:lang w:val="en-GB"/>
+                      </w:rPr>
+                      <m:t>3</m:t>
+                    </m:r>
+                    <m:ctrlPr>
+                      <w:rPr>
+                        <w:rFonts w:ascii="Cambria Math" w:eastAsia="Cambria Math" w:hAnsi="Cambria Math" w:cs="Cambria Math"/>
+                        <w:i/>
+                        <w:szCs w:val="20"/>
+                        <w:lang w:val="en-GB"/>
+                      </w:rPr>
+                    </m:ctrlPr>
+                  </m:e>
+                  <m:e>
+                    <m:r>
+                      <w:rPr>
+                        <w:rFonts w:ascii="Cambria Math" w:eastAsia="Cambria Math" w:hAnsi="Cambria Math" w:cs="Cambria Math"/>
+                        <w:szCs w:val="20"/>
+                        <w:lang w:val="en-GB"/>
+                      </w:rPr>
+                      <m:t>0.3</m:t>
+                    </m:r>
+                    <m:ctrlPr>
+                      <w:rPr>
+                        <w:rFonts w:ascii="Cambria Math" w:eastAsia="Cambria Math" w:hAnsi="Cambria Math" w:cs="Cambria Math"/>
+                        <w:i/>
+                        <w:szCs w:val="20"/>
+                        <w:lang w:val="en-GB"/>
+                      </w:rPr>
+                    </m:ctrlPr>
+                  </m:e>
+                  <m:e>
+                    <m:r>
+                      <w:rPr>
+                        <w:rFonts w:ascii="Cambria Math" w:eastAsia="Cambria Math" w:hAnsi="Cambria Math" w:cs="Cambria Math"/>
+                        <w:szCs w:val="20"/>
+                        <w:lang w:val="en-GB"/>
+                      </w:rPr>
+                      <m:t>1.5</m:t>
+                    </m:r>
+                    <m:ctrlPr>
+                      <w:rPr>
+                        <w:rFonts w:ascii="Cambria Math" w:eastAsia="Cambria Math" w:hAnsi="Cambria Math" w:cs="Cambria Math"/>
+                        <w:i/>
+                        <w:szCs w:val="20"/>
+                        <w:lang w:val="en-GB"/>
+                      </w:rPr>
+                    </m:ctrlPr>
+                  </m:e>
+                  <m:e>
+                    <m:r>
+                      <w:rPr>
+                        <w:rFonts w:ascii="Cambria Math" w:eastAsia="Cambria Math" w:hAnsi="Cambria Math" w:cs="Cambria Math"/>
+                        <w:szCs w:val="20"/>
+                        <w:lang w:val="en-GB"/>
+                      </w:rPr>
+                      <m:t>7.3</m:t>
+                    </m:r>
+                    <m:ctrlPr>
+                      <w:rPr>
+                        <w:rFonts w:ascii="Cambria Math" w:eastAsia="Cambria Math" w:hAnsi="Cambria Math" w:cs="Cambria Math"/>
+                        <w:i/>
+                        <w:szCs w:val="20"/>
+                        <w:lang w:val="en-GB"/>
+                      </w:rPr>
+                    </m:ctrlPr>
+                  </m:e>
+                  <m:e>
+                    <m:r>
+                      <w:rPr>
+                        <w:rFonts w:ascii="Cambria Math" w:eastAsia="Cambria Math" w:hAnsi="Cambria Math" w:cs="Cambria Math"/>
+                        <w:szCs w:val="20"/>
+                        <w:lang w:val="en-GB"/>
+                      </w:rPr>
+                      <m:t>IPE200</m:t>
+                    </m:r>
+                    <m:ctrlPr>
+                      <w:rPr>
+                        <w:rFonts w:ascii="Cambria Math" w:eastAsia="Cambria Math" w:hAnsi="Cambria Math" w:cs="Cambria Math"/>
+                        <w:i/>
+                        <w:szCs w:val="20"/>
+                        <w:lang w:val="en-GB"/>
+                      </w:rPr>
+                    </m:ctrlPr>
+                  </m:e>
+                </m:mr>
+                <m:mr>
+                  <m:e>
+                    <m:r>
+                      <w:rPr>
+                        <w:rFonts w:ascii="Cambria Math" w:eastAsia="Cambria Math" w:hAnsi="Cambria Math" w:cs="Cambria Math"/>
+                        <w:szCs w:val="20"/>
+                        <w:lang w:val="en-GB"/>
+                      </w:rPr>
+                      <m:t>4</m:t>
+                    </m:r>
+                    <m:ctrlPr>
+                      <w:rPr>
+                        <w:rFonts w:ascii="Cambria Math" w:eastAsia="Cambria Math" w:hAnsi="Cambria Math" w:cs="Cambria Math"/>
+                        <w:i/>
+                        <w:szCs w:val="20"/>
+                        <w:lang w:val="en-GB"/>
+                      </w:rPr>
+                    </m:ctrlPr>
+                  </m:e>
+                  <m:e>
+                    <m:r>
+                      <w:rPr>
+                        <w:rFonts w:ascii="Cambria Math" w:eastAsia="Cambria Math" w:hAnsi="Cambria Math" w:cs="Cambria Math"/>
+                        <w:szCs w:val="20"/>
+                        <w:lang w:val="en-GB"/>
+                      </w:rPr>
+                      <m:t>2.2</m:t>
+                    </m:r>
+                    <m:ctrlPr>
+                      <w:rPr>
+                        <w:rFonts w:ascii="Cambria Math" w:eastAsia="Cambria Math" w:hAnsi="Cambria Math" w:cs="Cambria Math"/>
+                        <w:i/>
+                        <w:szCs w:val="20"/>
+                        <w:lang w:val="en-GB"/>
+                      </w:rPr>
+                    </m:ctrlPr>
+                  </m:e>
+                  <m:e>
+                    <m:r>
+                      <w:rPr>
+                        <w:rFonts w:ascii="Cambria Math" w:eastAsia="Cambria Math" w:hAnsi="Cambria Math" w:cs="Cambria Math"/>
+                        <w:szCs w:val="20"/>
+                        <w:lang w:val="en-GB"/>
+                      </w:rPr>
+                      <m:t>2.8</m:t>
+                    </m:r>
+                    <m:ctrlPr>
+                      <w:rPr>
+                        <w:rFonts w:ascii="Cambria Math" w:eastAsia="Cambria Math" w:hAnsi="Cambria Math" w:cs="Cambria Math"/>
+                        <w:i/>
+                        <w:szCs w:val="20"/>
+                        <w:lang w:val="en-GB"/>
+                      </w:rPr>
+                    </m:ctrlPr>
+                  </m:e>
+                  <m:e>
+                    <m:r>
+                      <w:rPr>
+                        <w:rFonts w:ascii="Cambria Math" w:eastAsia="Cambria Math" w:hAnsi="Cambria Math" w:cs="Cambria Math"/>
+                        <w:szCs w:val="20"/>
+                        <w:lang w:val="en-GB"/>
+                      </w:rPr>
+                      <m:t>5.0</m:t>
+                    </m:r>
+                    <m:ctrlPr>
+                      <w:rPr>
+                        <w:rFonts w:ascii="Cambria Math" w:eastAsia="Cambria Math" w:hAnsi="Cambria Math" w:cs="Cambria Math"/>
+                        <w:i/>
+                        <w:szCs w:val="20"/>
+                        <w:lang w:val="en-GB"/>
+                      </w:rPr>
+                    </m:ctrlPr>
+                  </m:e>
+                  <m:e>
+                    <m:r>
+                      <w:rPr>
+                        <w:rFonts w:ascii="Cambria Math" w:eastAsia="Cambria Math" w:hAnsi="Cambria Math" w:cs="Cambria Math"/>
+                        <w:szCs w:val="20"/>
+                        <w:lang w:val="en-GB"/>
+                      </w:rPr>
+                      <m:t>L90x90x9</m:t>
+                    </m:r>
+                    <m:ctrlPr>
+                      <w:rPr>
+                        <w:rFonts w:ascii="Cambria Math" w:eastAsia="Cambria Math" w:hAnsi="Cambria Math" w:cs="Cambria Math"/>
+                        <w:i/>
+                        <w:szCs w:val="20"/>
+                        <w:lang w:val="en-GB"/>
+                      </w:rPr>
+                    </m:ctrlPr>
+                  </m:e>
+                </m:mr>
+                <m:mr>
+                  <m:e>
+                    <m:r>
+                      <w:rPr>
+                        <w:rFonts w:ascii="Cambria Math" w:eastAsia="Cambria Math" w:hAnsi="Cambria Math" w:cs="Cambria Math"/>
+                        <w:szCs w:val="20"/>
+                        <w:lang w:val="en-GB"/>
+                      </w:rPr>
+                      <m:t>5</m:t>
+                    </m:r>
+                  </m:e>
+                  <m:e>
+                    <m:r>
+                      <w:rPr>
+                        <w:rFonts w:ascii="Cambria Math" w:hAnsi="Cambria Math"/>
+                        <w:sz w:val="22"/>
+                        <w:szCs w:val="20"/>
+                        <w:lang w:val="en-GB"/>
+                      </w:rPr>
+                      <m:t>1.0</m:t>
+                    </m:r>
+                    <m:ctrlPr>
+                      <w:rPr>
+                        <w:rFonts w:ascii="Cambria Math" w:eastAsia="Cambria Math" w:hAnsi="Cambria Math" w:cs="Cambria Math"/>
+                        <w:i/>
+                        <w:szCs w:val="20"/>
+                        <w:lang w:val="en-GB"/>
+                      </w:rPr>
+                    </m:ctrlPr>
+                  </m:e>
+                  <m:e>
+                    <m:r>
+                      <w:rPr>
+                        <w:rFonts w:ascii="Cambria Math" w:eastAsia="Cambria Math" w:hAnsi="Cambria Math" w:cs="Cambria Math"/>
+                        <w:szCs w:val="20"/>
+                        <w:lang w:val="en-GB"/>
+                      </w:rPr>
+                      <m:t>3.0</m:t>
+                    </m:r>
+                    <m:ctrlPr>
+                      <w:rPr>
+                        <w:rFonts w:ascii="Cambria Math" w:eastAsia="Cambria Math" w:hAnsi="Cambria Math" w:cs="Cambria Math"/>
+                        <w:i/>
+                        <w:szCs w:val="20"/>
+                        <w:lang w:val="en-GB"/>
+                      </w:rPr>
+                    </m:ctrlPr>
+                  </m:e>
+                  <m:e>
+                    <m:r>
+                      <w:rPr>
+                        <w:rFonts w:ascii="Cambria Math" w:eastAsia="Cambria Math" w:hAnsi="Cambria Math" w:cs="Cambria Math"/>
+                        <w:szCs w:val="20"/>
+                        <w:lang w:val="en-GB"/>
+                      </w:rPr>
+                      <m:t>3.0</m:t>
+                    </m:r>
+                    <m:ctrlPr>
+                      <w:rPr>
+                        <w:rFonts w:ascii="Cambria Math" w:eastAsia="Cambria Math" w:hAnsi="Cambria Math" w:cs="Cambria Math"/>
+                        <w:i/>
+                        <w:szCs w:val="20"/>
+                        <w:lang w:val="en-GB"/>
+                      </w:rPr>
+                    </m:ctrlPr>
+                  </m:e>
+                  <m:e>
+                    <m:r>
+                      <w:rPr>
+                        <w:rFonts w:ascii="Cambria Math" w:eastAsia="Cambria Math" w:hAnsi="Cambria Math" w:cs="Cambria Math"/>
+                        <w:szCs w:val="20"/>
+                        <w:lang w:val="en-GB"/>
+                      </w:rPr>
+                      <m:t>IPE140</m:t>
+                    </m:r>
+                  </m:e>
+                </m:mr>
+              </m:m>
+            </m:e>
+          </m:d>
+        </m:oMath>
+      </m:oMathPara>
+    </w:p>
+    <w:p>
+      <w:pPr>
+        <w:pStyle w:val="Caption"/>
+        <w:rPr>
+          <w:rFonts w:ascii="Times New Roman" w:hAnsi="Times New Roman"/>
+          <w:sz w:val="22"/>
+          <w:szCs w:val="20"/>
+          <w:lang w:val="en-GB"/>
+        </w:rPr>
+      </w:pPr>
+      <w:r>
+        <w:t xml:space="preserve">Fig. 3.4 – More </w:t>
+      </w:r>
+      <w:proofErr w:type="spellStart"/>
+      <w:r>
+        <w:t>complex</w:t>
+      </w:r>
+      <w:proofErr w:type="spellEnd"/>
+      <w:r>
         <w:t xml:space="preserve"> </w:t>
       </w:r>
+      <w:proofErr w:type="spellStart"/>
+      <w:r>
+        <w:t>chromosome</w:t>
+      </w:r>
+      <w:proofErr w:type="spellEnd"/>
+      <w:r>
+        <w:t xml:space="preserve"> </w:t>
+      </w:r>
+      <w:proofErr w:type="spellStart"/>
+      <w:r>
+        <w:t>datatype</w:t>
+      </w:r>
+      <w:proofErr w:type="spellEnd"/>
     </w:p>
     <w:p>
       <w:pPr>
@@ -1458,588 +2339,6 @@
           <w:lang w:val="en-GB"/>
         </w:rPr>
       </w:pPr>
-      <w:r>
-        <w:rPr>
-          <w:rFonts w:ascii="Times New Roman" w:hAnsi="Times New Roman"/>
-          <w:sz w:val="22"/>
-          <w:szCs w:val="20"/>
-          <w:lang w:val="en-GB"/>
-        </w:rPr>
-        <w:t>Fig 3.4</w:t>
-      </w:r>
-      <m:oMath>
-        <m:r>
-          <w:rPr>
-            <w:rFonts w:ascii="Cambria Math" w:hAnsi="Cambria Math"/>
-            <w:sz w:val="22"/>
-            <w:szCs w:val="20"/>
-            <w:lang w:val="en-GB"/>
-          </w:rPr>
-          <m:t xml:space="preserve"> </m:t>
-        </m:r>
-        <m:d>
-          <m:dPr>
-            <m:begChr m:val="["/>
-            <m:endChr m:val="]"/>
-            <m:ctrlPr>
-              <w:rPr>
-                <w:rFonts w:ascii="Cambria Math" w:hAnsi="Cambria Math"/>
-                <w:i/>
-                <w:sz w:val="22"/>
-                <w:szCs w:val="20"/>
-                <w:lang w:val="en-GB"/>
-              </w:rPr>
-            </m:ctrlPr>
-          </m:dPr>
-          <m:e>
-            <m:m>
-              <m:mPr>
-                <m:mcs>
-                  <m:mc>
-                    <m:mcPr>
-                      <m:count m:val="5"/>
-                      <m:mcJc m:val="center"/>
-                    </m:mcPr>
-                  </m:mc>
-                </m:mcs>
-                <m:ctrlPr>
-                  <w:rPr>
-                    <w:rFonts w:ascii="Cambria Math" w:hAnsi="Cambria Math"/>
-                    <w:i/>
-                    <w:sz w:val="22"/>
-                    <w:szCs w:val="20"/>
-                    <w:lang w:val="en-GB"/>
-                  </w:rPr>
-                </m:ctrlPr>
-              </m:mPr>
-              <m:mr>
-                <m:e>
-                  <m:r>
-                    <w:rPr>
-                      <w:rFonts w:ascii="Cambria Math" w:hAnsi="Cambria Math"/>
-                      <w:sz w:val="22"/>
-                      <w:szCs w:val="20"/>
-                      <w:lang w:val="en-GB"/>
-                    </w:rPr>
-                    <m:t>Number</m:t>
-                  </m:r>
-                </m:e>
-                <m:e>
-                  <m:r>
-                    <w:rPr>
-                      <w:rFonts w:ascii="Cambria Math" w:hAnsi="Cambria Math"/>
-                      <w:sz w:val="22"/>
-                      <w:szCs w:val="20"/>
-                      <w:lang w:val="en-GB"/>
-                    </w:rPr>
-                    <m:t>x</m:t>
-                  </m:r>
-                </m:e>
-                <m:e>
-                  <m:r>
-                    <w:rPr>
-                      <w:rFonts w:ascii="Cambria Math" w:hAnsi="Cambria Math"/>
-                      <w:sz w:val="22"/>
-                      <w:szCs w:val="20"/>
-                      <w:lang w:val="en-GB"/>
-                    </w:rPr>
-                    <m:t>y</m:t>
-                  </m:r>
-                  <m:ctrlPr>
-                    <w:rPr>
-                      <w:rFonts w:ascii="Cambria Math" w:eastAsia="Cambria Math" w:hAnsi="Cambria Math" w:cs="Cambria Math"/>
-                      <w:i/>
-                      <w:szCs w:val="20"/>
-                      <w:lang w:val="en-GB"/>
-                    </w:rPr>
-                  </m:ctrlPr>
-                </m:e>
-                <m:e>
-                  <m:r>
-                    <w:rPr>
-                      <w:rFonts w:ascii="Cambria Math" w:eastAsia="Cambria Math" w:hAnsi="Cambria Math" w:cs="Cambria Math"/>
-                      <w:szCs w:val="20"/>
-                      <w:lang w:val="en-GB"/>
-                    </w:rPr>
-                    <m:t>z</m:t>
-                  </m:r>
-                  <m:ctrlPr>
-                    <w:rPr>
-                      <w:rFonts w:ascii="Cambria Math" w:eastAsia="Cambria Math" w:hAnsi="Cambria Math" w:cs="Cambria Math"/>
-                      <w:i/>
-                      <w:szCs w:val="20"/>
-                      <w:lang w:val="en-GB"/>
-                    </w:rPr>
-                  </m:ctrlPr>
-                </m:e>
-                <m:e>
-                  <m:r>
-                    <w:rPr>
-                      <w:rFonts w:ascii="Cambria Math" w:eastAsia="Cambria Math" w:hAnsi="Cambria Math" w:cs="Cambria Math"/>
-                      <w:szCs w:val="20"/>
-                      <w:lang w:val="en-GB"/>
-                    </w:rPr>
-                    <m:t>Section</m:t>
-                  </m:r>
-                  <m:ctrlPr>
-                    <w:rPr>
-                      <w:rFonts w:ascii="Cambria Math" w:eastAsia="Cambria Math" w:hAnsi="Cambria Math" w:cs="Cambria Math"/>
-                      <w:i/>
-                      <w:szCs w:val="20"/>
-                      <w:lang w:val="en-GB"/>
-                    </w:rPr>
-                  </m:ctrlPr>
-                </m:e>
-              </m:mr>
-              <m:mr>
-                <m:e>
-                  <m:r>
-                    <w:rPr>
-                      <w:rFonts w:ascii="Cambria Math" w:eastAsia="Cambria Math" w:hAnsi="Cambria Math" w:cs="Cambria Math"/>
-                      <w:szCs w:val="20"/>
-                      <w:lang w:val="en-GB"/>
-                    </w:rPr>
-                    <m:t>1</m:t>
-                  </m:r>
-                  <m:ctrlPr>
-                    <w:rPr>
-                      <w:rFonts w:ascii="Cambria Math" w:eastAsia="Cambria Math" w:hAnsi="Cambria Math" w:cs="Cambria Math"/>
-                      <w:i/>
-                      <w:szCs w:val="20"/>
-                      <w:lang w:val="en-GB"/>
-                    </w:rPr>
-                  </m:ctrlPr>
-                </m:e>
-                <m:e>
-                  <m:r>
-                    <w:rPr>
-                      <w:rFonts w:ascii="Cambria Math" w:eastAsia="Cambria Math" w:hAnsi="Cambria Math" w:cs="Cambria Math"/>
-                      <w:szCs w:val="20"/>
-                      <w:lang w:val="en-GB"/>
-                    </w:rPr>
-                    <m:t>1.1</m:t>
-                  </m:r>
-                  <m:ctrlPr>
-                    <w:rPr>
-                      <w:rFonts w:ascii="Cambria Math" w:eastAsia="Cambria Math" w:hAnsi="Cambria Math" w:cs="Cambria Math"/>
-                      <w:i/>
-                      <w:szCs w:val="20"/>
-                      <w:lang w:val="en-GB"/>
-                    </w:rPr>
-                  </m:ctrlPr>
-                </m:e>
-                <m:e>
-                  <m:r>
-                    <w:rPr>
-                      <w:rFonts w:ascii="Cambria Math" w:eastAsia="Cambria Math" w:hAnsi="Cambria Math" w:cs="Cambria Math"/>
-                      <w:szCs w:val="20"/>
-                      <w:lang w:val="en-GB"/>
-                    </w:rPr>
-                    <m:t>0.0</m:t>
-                  </m:r>
-                  <m:ctrlPr>
-                    <w:rPr>
-                      <w:rFonts w:ascii="Cambria Math" w:eastAsia="Cambria Math" w:hAnsi="Cambria Math" w:cs="Cambria Math"/>
-                      <w:i/>
-                      <w:szCs w:val="20"/>
-                      <w:lang w:val="en-GB"/>
-                    </w:rPr>
-                  </m:ctrlPr>
-                </m:e>
-                <m:e>
-                  <m:r>
-                    <w:rPr>
-                      <w:rFonts w:ascii="Cambria Math" w:eastAsia="Cambria Math" w:hAnsi="Cambria Math" w:cs="Cambria Math"/>
-                      <w:szCs w:val="20"/>
-                      <w:lang w:val="en-GB"/>
-                    </w:rPr>
-                    <m:t>10.0</m:t>
-                  </m:r>
-                  <m:ctrlPr>
-                    <w:rPr>
-                      <w:rFonts w:ascii="Cambria Math" w:eastAsia="Cambria Math" w:hAnsi="Cambria Math" w:cs="Cambria Math"/>
-                      <w:i/>
-                      <w:szCs w:val="20"/>
-                      <w:lang w:val="en-GB"/>
-                    </w:rPr>
-                  </m:ctrlPr>
-                </m:e>
-                <m:e>
-                  <m:r>
-                    <w:rPr>
-                      <w:rFonts w:ascii="Cambria Math" w:eastAsia="Cambria Math" w:hAnsi="Cambria Math" w:cs="Cambria Math"/>
-                      <w:szCs w:val="20"/>
-                      <w:lang w:val="en-GB"/>
-                    </w:rPr>
-                    <m:t>IPE100</m:t>
-                  </m:r>
-                  <m:ctrlPr>
-                    <w:rPr>
-                      <w:rFonts w:ascii="Cambria Math" w:eastAsia="Cambria Math" w:hAnsi="Cambria Math" w:cs="Cambria Math"/>
-                      <w:i/>
-                      <w:szCs w:val="20"/>
-                      <w:lang w:val="en-GB"/>
-                    </w:rPr>
-                  </m:ctrlPr>
-                </m:e>
-              </m:mr>
-              <m:mr>
-                <m:e>
-                  <m:r>
-                    <w:rPr>
-                      <w:rFonts w:ascii="Cambria Math" w:eastAsia="Cambria Math" w:hAnsi="Cambria Math" w:cs="Cambria Math"/>
-                      <w:szCs w:val="20"/>
-                      <w:lang w:val="en-GB"/>
-                    </w:rPr>
-                    <m:t>2</m:t>
-                  </m:r>
-                  <m:ctrlPr>
-                    <w:rPr>
-                      <w:rFonts w:ascii="Cambria Math" w:eastAsia="Cambria Math" w:hAnsi="Cambria Math" w:cs="Cambria Math"/>
-                      <w:i/>
-                      <w:szCs w:val="20"/>
-                      <w:lang w:val="en-GB"/>
-                    </w:rPr>
-                  </m:ctrlPr>
-                </m:e>
-                <m:e>
-                  <m:r>
-                    <w:rPr>
-                      <w:rFonts w:ascii="Cambria Math" w:eastAsia="Cambria Math" w:hAnsi="Cambria Math" w:cs="Cambria Math"/>
-                      <w:szCs w:val="20"/>
-                      <w:lang w:val="en-GB"/>
-                    </w:rPr>
-                    <m:t>0.9</m:t>
-                  </m:r>
-                  <m:ctrlPr>
-                    <w:rPr>
-                      <w:rFonts w:ascii="Cambria Math" w:eastAsia="Cambria Math" w:hAnsi="Cambria Math" w:cs="Cambria Math"/>
-                      <w:i/>
-                      <w:szCs w:val="20"/>
-                      <w:lang w:val="en-GB"/>
-                    </w:rPr>
-                  </m:ctrlPr>
-                </m:e>
-                <m:e>
-                  <m:r>
-                    <w:rPr>
-                      <w:rFonts w:ascii="Cambria Math" w:eastAsia="Cambria Math" w:hAnsi="Cambria Math" w:cs="Cambria Math"/>
-                      <w:szCs w:val="20"/>
-                      <w:lang w:val="en-GB"/>
-                    </w:rPr>
-                    <m:t>4.1</m:t>
-                  </m:r>
-                  <m:ctrlPr>
-                    <w:rPr>
-                      <w:rFonts w:ascii="Cambria Math" w:eastAsia="Cambria Math" w:hAnsi="Cambria Math" w:cs="Cambria Math"/>
-                      <w:i/>
-                      <w:szCs w:val="20"/>
-                      <w:lang w:val="en-GB"/>
-                    </w:rPr>
-                  </m:ctrlPr>
-                </m:e>
-                <m:e>
-                  <m:r>
-                    <w:rPr>
-                      <w:rFonts w:ascii="Cambria Math" w:eastAsia="Cambria Math" w:hAnsi="Cambria Math" w:cs="Cambria Math"/>
-                      <w:szCs w:val="20"/>
-                      <w:lang w:val="en-GB"/>
-                    </w:rPr>
-                    <m:t>25.3</m:t>
-                  </m:r>
-                  <m:ctrlPr>
-                    <w:rPr>
-                      <w:rFonts w:ascii="Cambria Math" w:eastAsia="Cambria Math" w:hAnsi="Cambria Math" w:cs="Cambria Math"/>
-                      <w:i/>
-                      <w:szCs w:val="20"/>
-                      <w:lang w:val="en-GB"/>
-                    </w:rPr>
-                  </m:ctrlPr>
-                </m:e>
-                <m:e>
-                  <m:r>
-                    <w:rPr>
-                      <w:rFonts w:ascii="Cambria Math" w:eastAsia="Cambria Math" w:hAnsi="Cambria Math" w:cs="Cambria Math"/>
-                      <w:szCs w:val="20"/>
-                      <w:lang w:val="en-GB"/>
-                    </w:rPr>
-                    <m:t>IPE200</m:t>
-                  </m:r>
-                  <m:ctrlPr>
-                    <w:rPr>
-                      <w:rFonts w:ascii="Cambria Math" w:eastAsia="Cambria Math" w:hAnsi="Cambria Math" w:cs="Cambria Math"/>
-                      <w:i/>
-                      <w:szCs w:val="20"/>
-                      <w:lang w:val="en-GB"/>
-                    </w:rPr>
-                  </m:ctrlPr>
-                </m:e>
-              </m:mr>
-              <m:mr>
-                <m:e>
-                  <m:r>
-                    <w:rPr>
-                      <w:rFonts w:ascii="Cambria Math" w:eastAsia="Cambria Math" w:hAnsi="Cambria Math" w:cs="Cambria Math"/>
-                      <w:szCs w:val="20"/>
-                      <w:lang w:val="en-GB"/>
-                    </w:rPr>
-                    <m:t>3</m:t>
-                  </m:r>
-                  <m:ctrlPr>
-                    <w:rPr>
-                      <w:rFonts w:ascii="Cambria Math" w:eastAsia="Cambria Math" w:hAnsi="Cambria Math" w:cs="Cambria Math"/>
-                      <w:i/>
-                      <w:szCs w:val="20"/>
-                      <w:lang w:val="en-GB"/>
-                    </w:rPr>
-                  </m:ctrlPr>
-                </m:e>
-                <m:e>
-                  <m:r>
-                    <w:rPr>
-                      <w:rFonts w:ascii="Cambria Math" w:eastAsia="Cambria Math" w:hAnsi="Cambria Math" w:cs="Cambria Math"/>
-                      <w:szCs w:val="20"/>
-                      <w:lang w:val="en-GB"/>
-                    </w:rPr>
-                    <m:t>0.3</m:t>
-                  </m:r>
-                  <m:ctrlPr>
-                    <w:rPr>
-                      <w:rFonts w:ascii="Cambria Math" w:eastAsia="Cambria Math" w:hAnsi="Cambria Math" w:cs="Cambria Math"/>
-                      <w:i/>
-                      <w:szCs w:val="20"/>
-                      <w:lang w:val="en-GB"/>
-                    </w:rPr>
-                  </m:ctrlPr>
-                </m:e>
-                <m:e>
-                  <m:r>
-                    <w:rPr>
-                      <w:rFonts w:ascii="Cambria Math" w:eastAsia="Cambria Math" w:hAnsi="Cambria Math" w:cs="Cambria Math"/>
-                      <w:szCs w:val="20"/>
-                      <w:lang w:val="en-GB"/>
-                    </w:rPr>
-                    <m:t>1.5</m:t>
-                  </m:r>
-                  <m:ctrlPr>
-                    <w:rPr>
-                      <w:rFonts w:ascii="Cambria Math" w:eastAsia="Cambria Math" w:hAnsi="Cambria Math" w:cs="Cambria Math"/>
-                      <w:i/>
-                      <w:szCs w:val="20"/>
-                      <w:lang w:val="en-GB"/>
-                    </w:rPr>
-                  </m:ctrlPr>
-                </m:e>
-                <m:e>
-                  <m:r>
-                    <w:rPr>
-                      <w:rFonts w:ascii="Cambria Math" w:eastAsia="Cambria Math" w:hAnsi="Cambria Math" w:cs="Cambria Math"/>
-                      <w:szCs w:val="20"/>
-                      <w:lang w:val="en-GB"/>
-                    </w:rPr>
-                    <m:t>7.3</m:t>
-                  </m:r>
-                  <m:ctrlPr>
-                    <w:rPr>
-                      <w:rFonts w:ascii="Cambria Math" w:eastAsia="Cambria Math" w:hAnsi="Cambria Math" w:cs="Cambria Math"/>
-                      <w:i/>
-                      <w:szCs w:val="20"/>
-                      <w:lang w:val="en-GB"/>
-                    </w:rPr>
-                  </m:ctrlPr>
-                </m:e>
-                <m:e>
-                  <m:r>
-                    <w:rPr>
-                      <w:rFonts w:ascii="Cambria Math" w:eastAsia="Cambria Math" w:hAnsi="Cambria Math" w:cs="Cambria Math"/>
-                      <w:szCs w:val="20"/>
-                      <w:lang w:val="en-GB"/>
-                    </w:rPr>
-                    <m:t>IPE200</m:t>
-                  </m:r>
-                  <m:ctrlPr>
-                    <w:rPr>
-                      <w:rFonts w:ascii="Cambria Math" w:eastAsia="Cambria Math" w:hAnsi="Cambria Math" w:cs="Cambria Math"/>
-                      <w:i/>
-                      <w:szCs w:val="20"/>
-                      <w:lang w:val="en-GB"/>
-                    </w:rPr>
-                  </m:ctrlPr>
-                </m:e>
-              </m:mr>
-              <m:mr>
-                <m:e>
-                  <m:r>
-                    <w:rPr>
-                      <w:rFonts w:ascii="Cambria Math" w:eastAsia="Cambria Math" w:hAnsi="Cambria Math" w:cs="Cambria Math"/>
-                      <w:szCs w:val="20"/>
-                      <w:lang w:val="en-GB"/>
-                    </w:rPr>
-                    <m:t>4</m:t>
-                  </m:r>
-                  <m:ctrlPr>
-                    <w:rPr>
-                      <w:rFonts w:ascii="Cambria Math" w:eastAsia="Cambria Math" w:hAnsi="Cambria Math" w:cs="Cambria Math"/>
-                      <w:i/>
-                      <w:szCs w:val="20"/>
-                      <w:lang w:val="en-GB"/>
-                    </w:rPr>
-                  </m:ctrlPr>
-                </m:e>
-                <m:e>
-                  <m:r>
-                    <w:rPr>
-                      <w:rFonts w:ascii="Cambria Math" w:eastAsia="Cambria Math" w:hAnsi="Cambria Math" w:cs="Cambria Math"/>
-                      <w:szCs w:val="20"/>
-                      <w:lang w:val="en-GB"/>
-                    </w:rPr>
-                    <m:t>2.2</m:t>
-                  </m:r>
-                  <m:ctrlPr>
-                    <w:rPr>
-                      <w:rFonts w:ascii="Cambria Math" w:eastAsia="Cambria Math" w:hAnsi="Cambria Math" w:cs="Cambria Math"/>
-                      <w:i/>
-                      <w:szCs w:val="20"/>
-                      <w:lang w:val="en-GB"/>
-                    </w:rPr>
-                  </m:ctrlPr>
-                </m:e>
-                <m:e>
-                  <m:r>
-                    <w:rPr>
-                      <w:rFonts w:ascii="Cambria Math" w:eastAsia="Cambria Math" w:hAnsi="Cambria Math" w:cs="Cambria Math"/>
-                      <w:szCs w:val="20"/>
-                      <w:lang w:val="en-GB"/>
-                    </w:rPr>
-                    <m:t>2.8</m:t>
-                  </m:r>
-                  <m:ctrlPr>
-                    <w:rPr>
-                      <w:rFonts w:ascii="Cambria Math" w:eastAsia="Cambria Math" w:hAnsi="Cambria Math" w:cs="Cambria Math"/>
-                      <w:i/>
-                      <w:szCs w:val="20"/>
-                      <w:lang w:val="en-GB"/>
-                    </w:rPr>
-                  </m:ctrlPr>
-                </m:e>
-                <m:e>
-                  <m:r>
-                    <w:rPr>
-                      <w:rFonts w:ascii="Cambria Math" w:eastAsia="Cambria Math" w:hAnsi="Cambria Math" w:cs="Cambria Math"/>
-                      <w:szCs w:val="20"/>
-                      <w:lang w:val="en-GB"/>
-                    </w:rPr>
-                    <m:t>5.0</m:t>
-                  </m:r>
-                  <m:ctrlPr>
-                    <w:rPr>
-                      <w:rFonts w:ascii="Cambria Math" w:eastAsia="Cambria Math" w:hAnsi="Cambria Math" w:cs="Cambria Math"/>
-                      <w:i/>
-                      <w:szCs w:val="20"/>
-                      <w:lang w:val="en-GB"/>
-                    </w:rPr>
-                  </m:ctrlPr>
-                </m:e>
-                <m:e>
-                  <m:r>
-                    <w:rPr>
-                      <w:rFonts w:ascii="Cambria Math" w:eastAsia="Cambria Math" w:hAnsi="Cambria Math" w:cs="Cambria Math"/>
-                      <w:szCs w:val="20"/>
-                      <w:lang w:val="en-GB"/>
-                    </w:rPr>
-                    <m:t>L90x90x9</m:t>
-                  </m:r>
-                  <m:ctrlPr>
-                    <w:rPr>
-                      <w:rFonts w:ascii="Cambria Math" w:eastAsia="Cambria Math" w:hAnsi="Cambria Math" w:cs="Cambria Math"/>
-                      <w:i/>
-                      <w:szCs w:val="20"/>
-                      <w:lang w:val="en-GB"/>
-                    </w:rPr>
-                  </m:ctrlPr>
-                </m:e>
-              </m:mr>
-              <m:mr>
-                <m:e>
-                  <m:r>
-                    <w:rPr>
-                      <w:rFonts w:ascii="Cambria Math" w:eastAsia="Cambria Math" w:hAnsi="Cambria Math" w:cs="Cambria Math"/>
-                      <w:szCs w:val="20"/>
-                      <w:lang w:val="en-GB"/>
-                    </w:rPr>
-                    <m:t>5</m:t>
-                  </m:r>
-                </m:e>
-                <m:e>
-                  <m:r>
-                    <w:rPr>
-                      <w:rFonts w:ascii="Cambria Math" w:hAnsi="Cambria Math"/>
-                      <w:sz w:val="22"/>
-                      <w:szCs w:val="20"/>
-                      <w:lang w:val="en-GB"/>
-                    </w:rPr>
-                    <m:t>1.0</m:t>
-                  </m:r>
-                  <m:ctrlPr>
-                    <w:rPr>
-                      <w:rFonts w:ascii="Cambria Math" w:eastAsia="Cambria Math" w:hAnsi="Cambria Math" w:cs="Cambria Math"/>
-                      <w:i/>
-                      <w:szCs w:val="20"/>
-                      <w:lang w:val="en-GB"/>
-                    </w:rPr>
-                  </m:ctrlPr>
-                </m:e>
-                <m:e>
-                  <m:r>
-                    <w:rPr>
-                      <w:rFonts w:ascii="Cambria Math" w:eastAsia="Cambria Math" w:hAnsi="Cambria Math" w:cs="Cambria Math"/>
-                      <w:szCs w:val="20"/>
-                      <w:lang w:val="en-GB"/>
-                    </w:rPr>
-                    <m:t>3.0</m:t>
-                  </m:r>
-                  <m:ctrlPr>
-                    <w:rPr>
-                      <w:rFonts w:ascii="Cambria Math" w:eastAsia="Cambria Math" w:hAnsi="Cambria Math" w:cs="Cambria Math"/>
-                      <w:i/>
-                      <w:szCs w:val="20"/>
-                      <w:lang w:val="en-GB"/>
-                    </w:rPr>
-                  </m:ctrlPr>
-                </m:e>
-                <m:e>
-                  <m:r>
-                    <w:rPr>
-                      <w:rFonts w:ascii="Cambria Math" w:eastAsia="Cambria Math" w:hAnsi="Cambria Math" w:cs="Cambria Math"/>
-                      <w:szCs w:val="20"/>
-                      <w:lang w:val="en-GB"/>
-                    </w:rPr>
-                    <m:t>3.0</m:t>
-                  </m:r>
-                  <m:ctrlPr>
-                    <w:rPr>
-                      <w:rFonts w:ascii="Cambria Math" w:eastAsia="Cambria Math" w:hAnsi="Cambria Math" w:cs="Cambria Math"/>
-                      <w:i/>
-                      <w:szCs w:val="20"/>
-                      <w:lang w:val="en-GB"/>
-                    </w:rPr>
-                  </m:ctrlPr>
-                </m:e>
-                <m:e>
-                  <m:r>
-                    <w:rPr>
-                      <w:rFonts w:ascii="Cambria Math" w:eastAsia="Cambria Math" w:hAnsi="Cambria Math" w:cs="Cambria Math"/>
-                      <w:szCs w:val="20"/>
-                      <w:lang w:val="en-GB"/>
-                    </w:rPr>
-                    <m:t>IPE140</m:t>
-                  </m:r>
-                </m:e>
-              </m:mr>
-            </m:m>
-          </m:e>
-        </m:d>
-      </m:oMath>
     </w:p>
     <w:p>
       <w:pPr>
@@ -2087,7 +2386,16 @@
           <w:szCs w:val="20"/>
           <w:lang w:val="en-GB"/>
         </w:rPr>
-        <w:t>Initial population</w:t>
+        <w:t>Initial P</w:t>
+      </w:r>
+      <w:r>
+        <w:rPr>
+          <w:rFonts w:cs="Arial"/>
+          <w:smallCaps/>
+          <w:szCs w:val="20"/>
+          <w:lang w:val="en-GB"/>
+        </w:rPr>
+        <w:t>opulation</w:t>
       </w:r>
     </w:p>
     <w:p>
@@ -2117,8 +2425,9 @@
           <w:szCs w:val="22"/>
           <w:lang w:val="en-GB"/>
         </w:rPr>
-        <w:t xml:space="preserve">population is the beginning of the GA, if there is previous knowledge of where the optimal solution is located in the search space the initial population can be seeded near that </w:t>
-      </w:r>
+        <w:t xml:space="preserve">population is the beginning of the GA, if there is previous knowledge of where the optimal solution </w:t>
+      </w:r>
+      <w:proofErr w:type="gramStart"/>
       <w:r>
         <w:rPr>
           <w:rFonts w:ascii="Times New Roman" w:hAnsi="Times New Roman"/>
@@ -2126,6 +2435,25 @@
           <w:szCs w:val="22"/>
           <w:lang w:val="en-GB"/>
         </w:rPr>
+        <w:t>is located in</w:t>
+      </w:r>
+      <w:proofErr w:type="gramEnd"/>
+      <w:r>
+        <w:rPr>
+          <w:rFonts w:ascii="Times New Roman" w:hAnsi="Times New Roman"/>
+          <w:sz w:val="22"/>
+          <w:szCs w:val="22"/>
+          <w:lang w:val="en-GB"/>
+        </w:rPr>
+        <w:t xml:space="preserve"> the search space the initial population can be seeded near that </w:t>
+      </w:r>
+      <w:r>
+        <w:rPr>
+          <w:rFonts w:ascii="Times New Roman" w:hAnsi="Times New Roman"/>
+          <w:sz w:val="22"/>
+          <w:szCs w:val="22"/>
+          <w:lang w:val="en-GB"/>
+        </w:rPr>
         <w:t>position</w:t>
       </w:r>
       <w:r>
@@ -2135,7 +2463,25 @@
           <w:szCs w:val="22"/>
           <w:lang w:val="en-GB"/>
         </w:rPr>
-        <w:t xml:space="preserve"> to save time in the search. When there is no information that points the developer in a specific direction to where the ideal solution is located a random set of individuals is generated to </w:t>
+        <w:t xml:space="preserve"> to save time in the search. When there is no information that points the developer in a specific direction to where the ideal solution is located</w:t>
+      </w:r>
+      <w:r>
+        <w:rPr>
+          <w:rFonts w:ascii="Times New Roman" w:hAnsi="Times New Roman"/>
+          <w:sz w:val="22"/>
+          <w:szCs w:val="22"/>
+          <w:lang w:val="en-GB"/>
+        </w:rPr>
+        <w:t>,</w:t>
+      </w:r>
+      <w:r>
+        <w:rPr>
+          <w:rFonts w:ascii="Times New Roman" w:hAnsi="Times New Roman"/>
+          <w:sz w:val="22"/>
+          <w:szCs w:val="22"/>
+          <w:lang w:val="en-GB"/>
+        </w:rPr>
+        <w:t xml:space="preserve"> a random set of individuals is generated to </w:t>
       </w:r>
       <w:r>
         <w:rPr>
@@ -2171,7 +2517,7 @@
         </w:rPr>
         <w:drawing>
           <wp:inline distT="0" distB="0" distL="0" distR="0">
-            <wp:extent cx="3486150" cy="2466975"/>
+            <wp:extent cx="3681164" cy="2604977"/>
             <wp:effectExtent l="0" t="0" r="0" b="0"/>
             <wp:docPr id="4" name="Picture 4" descr="C:\Users\diogo\AppData\Local\Microsoft\Windows\INetCache\Content.Word\Populated_sol_space.png"/>
             <wp:cNvGraphicFramePr>
@@ -2202,7 +2548,7 @@
                   <pic:spPr bwMode="auto">
                     <a:xfrm>
                       <a:off x="0" y="0"/>
-                      <a:ext cx="3486150" cy="2466975"/>
+                      <a:ext cx="3688624" cy="2610256"/>
                     </a:xfrm>
                     <a:prstGeom prst="rect">
                       <a:avLst/>
@@ -2222,7 +2568,43 @@
     <w:p>
       <w:pPr>
         <w:pStyle w:val="Caption"/>
-        <w:jc w:val="center"/>
+      </w:pPr>
+      <w:r>
+        <w:t>Fig. 3.5</w:t>
+      </w:r>
+      <w:r>
+        <w:t xml:space="preserve"> –</w:t>
+      </w:r>
+      <w:r>
+        <w:t xml:space="preserve"> </w:t>
+      </w:r>
+      <w:proofErr w:type="spellStart"/>
+      <w:r>
+        <w:t>Random</w:t>
+      </w:r>
+      <w:proofErr w:type="spellEnd"/>
+      <w:r>
+        <w:t xml:space="preserve"> vs. </w:t>
+      </w:r>
+      <w:proofErr w:type="spellStart"/>
+      <w:r>
+        <w:t>Seeded</w:t>
+      </w:r>
+      <w:proofErr w:type="spellEnd"/>
+      <w:r>
+        <w:t xml:space="preserve"> </w:t>
+      </w:r>
+      <w:proofErr w:type="spellStart"/>
+      <w:r>
+        <w:t>population</w:t>
+      </w:r>
+      <w:proofErr w:type="spellEnd"/>
+    </w:p>
+    <w:p/>
+    <w:p>
+      <w:pPr>
+        <w:spacing w:after="120" w:line="280" w:lineRule="atLeast"/>
+        <w:jc w:val="both"/>
         <w:rPr>
           <w:rFonts w:ascii="Times New Roman" w:hAnsi="Times New Roman"/>
           <w:sz w:val="22"/>
@@ -2231,20 +2613,14 @@
         </w:rPr>
       </w:pPr>
       <w:r>
-        <w:t>Fig. 3.5</w:t>
-      </w:r>
-    </w:p>
-    <w:p>
-      <w:pPr>
-        <w:spacing w:after="120" w:line="280" w:lineRule="atLeast"/>
-        <w:jc w:val="both"/>
         <w:rPr>
           <w:rFonts w:ascii="Times New Roman" w:hAnsi="Times New Roman"/>
           <w:sz w:val="22"/>
           <w:szCs w:val="22"/>
           <w:lang w:val="en-GB"/>
         </w:rPr>
-      </w:pPr>
+        <w:t xml:space="preserve">The size of the initial population </w:t>
+      </w:r>
       <w:r>
         <w:rPr>
           <w:rFonts w:ascii="Times New Roman" w:hAnsi="Times New Roman"/>
@@ -2252,7 +2628,7 @@
           <w:szCs w:val="22"/>
           <w:lang w:val="en-GB"/>
         </w:rPr>
-        <w:t xml:space="preserve">The size of the initial population </w:t>
+        <w:t>usually</w:t>
       </w:r>
       <w:r>
         <w:rPr>
@@ -2261,7 +2637,7 @@
           <w:szCs w:val="22"/>
           <w:lang w:val="en-GB"/>
         </w:rPr>
-        <w:t>usually</w:t>
+        <w:t xml:space="preserve"> increases with the number of genes the GA operates with in the search of the optimum. </w:t>
       </w:r>
       <w:r>
         <w:rPr>
@@ -2270,8 +2646,9 @@
           <w:szCs w:val="22"/>
           <w:lang w:val="en-GB"/>
         </w:rPr>
-        <w:t xml:space="preserve"> increases with the number of genes the GA operates with in the search of the optimum. </w:t>
-      </w:r>
+        <w:t xml:space="preserve">Using the example in 3.2.1, the GA that only optimises the bar sections will need a smaller population size that the second GA that optimises the section and topology of the structure, </w:t>
+      </w:r>
+      <w:proofErr w:type="gramStart"/>
       <w:r>
         <w:rPr>
           <w:rFonts w:ascii="Times New Roman" w:hAnsi="Times New Roman"/>
@@ -2279,7 +2656,17 @@
           <w:szCs w:val="22"/>
           <w:lang w:val="en-GB"/>
         </w:rPr>
-        <w:t xml:space="preserve">Using the example in 3.2.1, the GA that only optimises the bar sections will need a smaller population size that the second GA that optimises the section and topology of the structure, in order to populate the solution space as well as the first GA. </w:t>
+        <w:t>in order to</w:t>
+      </w:r>
+      <w:proofErr w:type="gramEnd"/>
+      <w:r>
+        <w:rPr>
+          <w:rFonts w:ascii="Times New Roman" w:hAnsi="Times New Roman"/>
+          <w:sz w:val="22"/>
+          <w:szCs w:val="22"/>
+          <w:lang w:val="en-GB"/>
+        </w:rPr>
+        <w:t xml:space="preserve"> populate the solution space as well as the first GA. </w:t>
       </w:r>
     </w:p>
     <w:p>
@@ -2332,7 +2719,16 @@
           <w:szCs w:val="20"/>
           <w:lang w:val="en-GB"/>
         </w:rPr>
-        <w:t>Fitness function</w:t>
+        <w:t>Fitness F</w:t>
+      </w:r>
+      <w:r>
+        <w:rPr>
+          <w:rFonts w:cs="Arial"/>
+          <w:smallCaps/>
+          <w:szCs w:val="20"/>
+          <w:lang w:val="en-GB"/>
+        </w:rPr>
+        <w:t>unction</w:t>
       </w:r>
     </w:p>
     <w:p>
@@ -2453,7 +2849,43 @@
           <w:szCs w:val="20"/>
           <w:lang w:val="en-GB"/>
         </w:rPr>
-        <w:t xml:space="preserve"> to be cut in a fabric of WxH in order to reduce material waste. Fitness</w:t>
+        <w:t xml:space="preserve"> to be cut in a fabric of </w:t>
+      </w:r>
+      <w:proofErr w:type="spellStart"/>
+      <w:r>
+        <w:rPr>
+          <w:rFonts w:cs="Arial"/>
+          <w:szCs w:val="20"/>
+          <w:lang w:val="en-GB"/>
+        </w:rPr>
+        <w:t>WxH</w:t>
+      </w:r>
+      <w:proofErr w:type="spellEnd"/>
+      <w:r>
+        <w:rPr>
+          <w:rFonts w:cs="Arial"/>
+          <w:szCs w:val="20"/>
+          <w:lang w:val="en-GB"/>
+        </w:rPr>
+        <w:t xml:space="preserve"> </w:t>
+      </w:r>
+      <w:proofErr w:type="gramStart"/>
+      <w:r>
+        <w:rPr>
+          <w:rFonts w:cs="Arial"/>
+          <w:szCs w:val="20"/>
+          <w:lang w:val="en-GB"/>
+        </w:rPr>
+        <w:t>in order to</w:t>
+      </w:r>
+      <w:proofErr w:type="gramEnd"/>
+      <w:r>
+        <w:rPr>
+          <w:rFonts w:cs="Arial"/>
+          <w:szCs w:val="20"/>
+          <w:lang w:val="en-GB"/>
+        </w:rPr>
+        <w:t xml:space="preserve"> reduce material waste. Fitness</w:t>
       </w:r>
       <w:r>
         <w:rPr>
@@ -2735,7 +3167,25 @@
           <w:szCs w:val="20"/>
           <w:lang w:val="en-GB"/>
         </w:rPr>
-        <w:t xml:space="preserve"> depending on problem complexity. In interactive GAs the fitness function is the user that is asked to rate each individual, it is a useful approach when </w:t>
+        <w:t xml:space="preserve"> depending on problem complexity. In interactive GAs the fitness function is the user that is asked to rate </w:t>
+      </w:r>
+      <w:proofErr w:type="gramStart"/>
+      <w:r>
+        <w:rPr>
+          <w:rFonts w:cs="Arial"/>
+          <w:szCs w:val="20"/>
+          <w:lang w:val="en-GB"/>
+        </w:rPr>
+        <w:t>each individual</w:t>
+      </w:r>
+      <w:proofErr w:type="gramEnd"/>
+      <w:r>
+        <w:rPr>
+          <w:rFonts w:cs="Arial"/>
+          <w:szCs w:val="20"/>
+          <w:lang w:val="en-GB"/>
+        </w:rPr>
+        <w:t xml:space="preserve">, it is a useful approach when </w:t>
       </w:r>
       <w:r>
         <w:rPr>
@@ -2785,7 +3235,16 @@
           <w:szCs w:val="20"/>
           <w:lang w:val="en-GB"/>
         </w:rPr>
-        <w:t>Selection function</w:t>
+        <w:t>Selection F</w:t>
+      </w:r>
+      <w:r>
+        <w:rPr>
+          <w:rFonts w:cs="Arial"/>
+          <w:smallCaps/>
+          <w:szCs w:val="20"/>
+          <w:lang w:val="en-GB"/>
+        </w:rPr>
+        <w:t>unction</w:t>
       </w:r>
     </w:p>
     <w:p>
@@ -2823,7 +3282,25 @@
           <w:szCs w:val="20"/>
           <w:lang w:val="en-GB"/>
         </w:rPr>
-        <w:t>There are various ways to implement the selection function, the most commonly used are the roulette wheel selection and tournament selection, both are explained in the next subchapters.</w:t>
+        <w:t xml:space="preserve">There are </w:t>
+      </w:r>
+      <w:proofErr w:type="gramStart"/>
+      <w:r>
+        <w:rPr>
+          <w:rFonts w:cs="Arial"/>
+          <w:szCs w:val="20"/>
+          <w:lang w:val="en-GB"/>
+        </w:rPr>
+        <w:t>various ways</w:t>
+      </w:r>
+      <w:proofErr w:type="gramEnd"/>
+      <w:r>
+        <w:rPr>
+          <w:rFonts w:cs="Arial"/>
+          <w:szCs w:val="20"/>
+          <w:lang w:val="en-GB"/>
+        </w:rPr>
+        <w:t xml:space="preserve"> to implement the selection function, the most commonly used are the roulette wheel selection and tournament selection, both are explained in the next subchapters.</w:t>
       </w:r>
       <w:r>
         <w:rPr>
@@ -2929,7 +3406,25 @@
           <w:szCs w:val="20"/>
           <w:lang w:val="en-GB"/>
         </w:rPr>
-        <w:t>Add the fitness values of each individual in the population and store the value</w:t>
+        <w:t xml:space="preserve">Add the fitness values of </w:t>
+      </w:r>
+      <w:proofErr w:type="gramStart"/>
+      <w:r>
+        <w:rPr>
+          <w:rFonts w:cs="Arial"/>
+          <w:szCs w:val="20"/>
+          <w:lang w:val="en-GB"/>
+        </w:rPr>
+        <w:t>each individual</w:t>
+      </w:r>
+      <w:proofErr w:type="gramEnd"/>
+      <w:r>
+        <w:rPr>
+          <w:rFonts w:cs="Arial"/>
+          <w:szCs w:val="20"/>
+          <w:lang w:val="en-GB"/>
+        </w:rPr>
+        <w:t xml:space="preserve"> in the population and store the value</w:t>
       </w:r>
       <w:r>
         <w:rPr>
@@ -2951,6 +3446,9 @@
         </w:rPr>
       </w:pPr>
       <m:oMathPara>
+        <m:oMathParaPr>
+          <m:jc m:val="right"/>
+        </m:oMathParaPr>
         <m:oMath>
           <m:r>
             <w:rPr>
@@ -2994,6 +3492,14 @@
                 </w:rPr>
                 <m:t>fitness</m:t>
               </m:r>
+              <m:r>
+                <w:rPr>
+                  <w:rFonts w:ascii="Cambria Math" w:hAnsi="Cambria Math" w:cs="Arial"/>
+                  <w:szCs w:val="20"/>
+                  <w:lang w:val="en-GB"/>
+                </w:rPr>
+                <m:t xml:space="preserve">                                                                          (3.1)</m:t>
+              </m:r>
             </m:e>
           </m:nary>
         </m:oMath>
@@ -3020,7 +3526,25 @@
           <w:szCs w:val="20"/>
           <w:lang w:val="en-GB"/>
         </w:rPr>
-        <w:t>Assign to each individual a selection probability</w:t>
+        <w:t xml:space="preserve">Assign to </w:t>
+      </w:r>
+      <w:proofErr w:type="gramStart"/>
+      <w:r>
+        <w:rPr>
+          <w:rFonts w:cs="Arial"/>
+          <w:szCs w:val="20"/>
+          <w:lang w:val="en-GB"/>
+        </w:rPr>
+        <w:t>each individual</w:t>
+      </w:r>
+      <w:proofErr w:type="gramEnd"/>
+      <w:r>
+        <w:rPr>
+          <w:rFonts w:cs="Arial"/>
+          <w:szCs w:val="20"/>
+          <w:lang w:val="en-GB"/>
+        </w:rPr>
+        <w:t xml:space="preserve"> a selection probability</w:t>
       </w:r>
       <w:r>
         <w:rPr>
@@ -3042,6 +3566,9 @@
         </w:rPr>
       </w:pPr>
       <m:oMathPara>
+        <m:oMathParaPr>
+          <m:jc m:val="right"/>
+        </m:oMathParaPr>
         <m:oMath>
           <m:r>
             <w:rPr>
@@ -3091,6 +3618,32 @@
               </m:r>
             </m:den>
           </m:f>
+          <m:r>
+            <w:rPr>
+              <w:rFonts w:ascii="Cambria Math" w:hAnsi="Cambria Math" w:cs="Arial"/>
+              <w:szCs w:val="20"/>
+              <w:lang w:val="en-GB"/>
+            </w:rPr>
+            <m:t xml:space="preserve">                                                                                  </m:t>
+          </m:r>
+          <w:bookmarkStart w:id="0" w:name="_GoBack"/>
+          <w:bookmarkEnd w:id="0"/>
+          <m:r>
+            <w:rPr>
+              <w:rFonts w:ascii="Cambria Math" w:hAnsi="Cambria Math" w:cs="Arial"/>
+              <w:szCs w:val="20"/>
+              <w:lang w:val="en-GB"/>
+            </w:rPr>
+            <m:t>(3.2</m:t>
+          </m:r>
+          <m:r>
+            <w:rPr>
+              <w:rFonts w:ascii="Cambria Math" w:hAnsi="Cambria Math" w:cs="Arial"/>
+              <w:szCs w:val="20"/>
+              <w:lang w:val="en-GB"/>
+            </w:rPr>
+            <m:t>)</m:t>
+          </m:r>
         </m:oMath>
       </m:oMathPara>
     </w:p>
@@ -3147,7 +3700,25 @@
           <w:szCs w:val="20"/>
           <w:lang w:val="en-GB"/>
         </w:rPr>
-        <w:t>Sum the probability of each individual until the generated number is smaller than that sum</w:t>
+        <w:t xml:space="preserve">Sum the probability of </w:t>
+      </w:r>
+      <w:proofErr w:type="gramStart"/>
+      <w:r>
+        <w:rPr>
+          <w:rFonts w:cs="Arial"/>
+          <w:szCs w:val="20"/>
+          <w:lang w:val="en-GB"/>
+        </w:rPr>
+        <w:t>each individual</w:t>
+      </w:r>
+      <w:proofErr w:type="gramEnd"/>
+      <w:r>
+        <w:rPr>
+          <w:rFonts w:cs="Arial"/>
+          <w:szCs w:val="20"/>
+          <w:lang w:val="en-GB"/>
+        </w:rPr>
+        <w:t xml:space="preserve"> until the generated number is smaller than that sum</w:t>
       </w:r>
       <w:r>
         <w:rPr>
@@ -3214,7 +3785,39 @@
           <w:szCs w:val="20"/>
           <w:lang w:val="en-GB"/>
         </w:rPr>
-        <w:t>problems where convergence is easily attainable. When there is a need for more control on the selection function the tournament selection is a better option.</w:t>
+        <w:t>problems where convergence is easily attainable. When there is a need for more control on the selection function</w:t>
+      </w:r>
+      <w:r>
+        <w:rPr>
+          <w:rFonts w:cs="Arial"/>
+          <w:szCs w:val="20"/>
+          <w:lang w:val="en-GB"/>
+        </w:rPr>
+        <w:t>,</w:t>
+      </w:r>
+      <w:r>
+        <w:rPr>
+          <w:rFonts w:cs="Arial"/>
+          <w:szCs w:val="20"/>
+          <w:lang w:val="en-GB"/>
+        </w:rPr>
+        <w:t xml:space="preserve"> the </w:t>
+      </w:r>
+      <w:r>
+        <w:rPr>
+          <w:rFonts w:cs="Arial"/>
+          <w:szCs w:val="20"/>
+          <w:lang w:val="en-GB"/>
+        </w:rPr>
+        <w:t>tournament</w:t>
+      </w:r>
+      <w:r>
+        <w:rPr>
+          <w:rFonts w:cs="Arial"/>
+          <w:szCs w:val="20"/>
+          <w:lang w:val="en-GB"/>
+        </w:rPr>
+        <w:t xml:space="preserve"> selection is a better option.</w:t>
       </w:r>
     </w:p>
     <w:p>
@@ -3222,12 +3825,16 @@
         <w:keepNext/>
         <w:spacing w:after="120" w:line="280" w:lineRule="atLeast"/>
         <w:jc w:val="center"/>
+        <w:rPr>
+          <w:lang w:val="en-GB"/>
+        </w:rPr>
       </w:pPr>
       <w:r>
         <w:rPr>
           <w:rFonts w:cs="Arial"/>
           <w:noProof/>
           <w:szCs w:val="20"/>
+          <w:lang w:val="en-GB"/>
         </w:rPr>
         <w:drawing>
           <wp:inline distT="0" distB="0" distL="0" distR="0">
@@ -3282,53 +3889,47 @@
     <w:p>
       <w:pPr>
         <w:pStyle w:val="Caption"/>
-        <w:jc w:val="center"/>
-        <w:rPr>
-          <w:rFonts w:cs="Arial"/>
-          <w:szCs w:val="20"/>
-          <w:lang w:val="en-GB"/>
-        </w:rPr>
-      </w:pPr>
-      <w:r>
+        <w:rPr>
+          <w:rFonts w:cs="Arial"/>
+          <w:szCs w:val="20"/>
+          <w:lang w:val="en-GB"/>
+        </w:rPr>
+      </w:pPr>
+      <w:r>
+        <w:rPr>
+          <w:lang w:val="en-GB"/>
+        </w:rPr>
         <w:t>Fig. 3.6</w:t>
       </w:r>
-    </w:p>
-    <w:p>
-      <w:pPr>
-        <w:spacing w:after="120" w:line="280" w:lineRule="atLeast"/>
-        <w:jc w:val="both"/>
-        <w:rPr>
-          <w:rFonts w:cs="Arial"/>
-          <w:szCs w:val="20"/>
-          <w:lang w:val="en-GB"/>
-        </w:rPr>
-      </w:pPr>
-      <w:r>
-        <w:rPr>
-          <w:rFonts w:cs="Arial"/>
-          <w:szCs w:val="20"/>
-          <w:highlight w:val="yellow"/>
-          <w:lang w:val="en-GB"/>
-        </w:rPr>
-        <w:t>[dar context</w:t>
-      </w:r>
-      <w:r>
-        <w:rPr>
-          <w:rFonts w:cs="Arial"/>
-          <w:szCs w:val="20"/>
-          <w:highlight w:val="yellow"/>
-          <w:lang w:val="en-GB"/>
-        </w:rPr>
-        <w:t>o à</w:t>
-      </w:r>
-      <w:r>
-        <w:rPr>
-          <w:rFonts w:cs="Arial"/>
-          <w:szCs w:val="20"/>
-          <w:highlight w:val="yellow"/>
-          <w:lang w:val="en-GB"/>
-        </w:rPr>
-        <w:t xml:space="preserve"> imagem (A melhor que G)]</w:t>
+      <w:r>
+        <w:rPr>
+          <w:lang w:val="en-GB"/>
+        </w:rPr>
+        <w:t xml:space="preserve"> – Roulette wheel: A</w:t>
+      </w:r>
+      <w:r>
+        <w:rPr>
+          <w:lang w:val="en-GB"/>
+        </w:rPr>
+        <w:t xml:space="preserve"> is</w:t>
+      </w:r>
+      <w:r>
+        <w:rPr>
+          <w:lang w:val="en-GB"/>
+        </w:rPr>
+        <w:t xml:space="preserve"> better than G there</w:t>
+      </w:r>
+      <w:r>
+        <w:rPr>
+          <w:lang w:val="en-GB"/>
+        </w:rPr>
+        <w:t>fore</w:t>
+      </w:r>
+      <w:r>
+        <w:rPr>
+          <w:lang w:val="en-GB"/>
+        </w:rPr>
+        <w:t xml:space="preserve"> selected more often</w:t>
       </w:r>
     </w:p>
     <w:p>
@@ -3528,7 +4129,6 @@
     <w:p>
       <w:pPr>
         <w:pStyle w:val="Caption"/>
-        <w:jc w:val="both"/>
         <w:rPr>
           <w:rFonts w:cs="Arial"/>
           <w:szCs w:val="20"/>
@@ -3538,6 +4138,22 @@
       <w:r>
         <w:t>Fig. 3.7</w:t>
       </w:r>
+      <w:r>
+        <w:t xml:space="preserve"> – </w:t>
+      </w:r>
+      <w:proofErr w:type="spellStart"/>
+      <w:r>
+        <w:t>Tournament</w:t>
+      </w:r>
+      <w:proofErr w:type="spellEnd"/>
+      <w:r>
+        <w:t xml:space="preserve"> </w:t>
+      </w:r>
+      <w:proofErr w:type="spellStart"/>
+      <w:r>
+        <w:t>selection</w:t>
+      </w:r>
+      <w:proofErr w:type="spellEnd"/>
     </w:p>
     <w:p>
       <w:pPr>
@@ -3580,7 +4196,25 @@
           <w:szCs w:val="20"/>
           <w:lang w:val="en-GB"/>
         </w:rPr>
-        <w:t>Genetic operators</w:t>
+        <w:t xml:space="preserve">Genetic </w:t>
+      </w:r>
+      <w:r>
+        <w:rPr>
+          <w:rFonts w:cs="Arial"/>
+          <w:smallCaps/>
+          <w:szCs w:val="20"/>
+          <w:lang w:val="en-GB"/>
+        </w:rPr>
+        <w:t>O</w:t>
+      </w:r>
+      <w:r>
+        <w:rPr>
+          <w:rFonts w:cs="Arial"/>
+          <w:smallCaps/>
+          <w:szCs w:val="20"/>
+          <w:lang w:val="en-GB"/>
+        </w:rPr>
+        <w:t>perators</w:t>
       </w:r>
     </w:p>
     <w:p>
@@ -3772,7 +4406,25 @@
           <w:szCs w:val="20"/>
           <w:lang w:val="en-GB"/>
         </w:rPr>
-        <w:t>is in the final point of mutation, on the single point crossover the genome uses genes from the second parent until the end of the genetic code</w:t>
+        <w:t xml:space="preserve">is in the </w:t>
+      </w:r>
+      <w:proofErr w:type="gramStart"/>
+      <w:r>
+        <w:rPr>
+          <w:rFonts w:cs="Arial"/>
+          <w:szCs w:val="20"/>
+          <w:lang w:val="en-GB"/>
+        </w:rPr>
+        <w:t>final point</w:t>
+      </w:r>
+      <w:proofErr w:type="gramEnd"/>
+      <w:r>
+        <w:rPr>
+          <w:rFonts w:cs="Arial"/>
+          <w:szCs w:val="20"/>
+          <w:lang w:val="en-GB"/>
+        </w:rPr>
+        <w:t xml:space="preserve"> of mutation, on the single point crossover the genome uses genes from the second parent until the end of the genetic code</w:t>
       </w:r>
       <w:r>
         <w:rPr>
@@ -3816,19 +4468,8 @@
     <w:p>
       <w:pPr>
         <w:pStyle w:val="Caption"/>
-        <w:jc w:val="center"/>
-      </w:pPr>
-      <w:r>
-        <w:t>Fig. 3.7</w:t>
-      </w:r>
-      <w:r>
-        <w:rPr>
-          <w:rFonts w:cs="Arial"/>
-          <w:noProof/>
-          <w:szCs w:val="20"/>
-        </w:rPr>
-        <w:t xml:space="preserve">  </w:t>
-      </w:r>
+        <w:keepNext/>
+      </w:pPr>
       <w:r>
         <w:rPr>
           <w:rFonts w:cs="Arial"/>
@@ -3950,25 +4591,71 @@
     </w:p>
     <w:p>
       <w:pPr>
-        <w:spacing w:after="120" w:line="280" w:lineRule="atLeast"/>
-        <w:jc w:val="center"/>
-        <w:rPr>
-          <w:rFonts w:cs="Arial"/>
-          <w:szCs w:val="20"/>
-          <w:lang w:val="en-GB"/>
-        </w:rPr>
-      </w:pPr>
-    </w:p>
-    <w:p>
-      <w:pPr>
-        <w:spacing w:after="120" w:line="280" w:lineRule="atLeast"/>
-        <w:jc w:val="center"/>
-        <w:rPr>
-          <w:rFonts w:cs="Arial"/>
-          <w:szCs w:val="20"/>
-          <w:lang w:val="en-GB"/>
-        </w:rPr>
-      </w:pPr>
+        <w:pStyle w:val="Caption"/>
+      </w:pPr>
+      <w:r>
+        <w:t xml:space="preserve">Fig. 3.8 – </w:t>
+      </w:r>
+      <w:proofErr w:type="spellStart"/>
+      <w:r>
+        <w:t>Double</w:t>
+      </w:r>
+      <w:proofErr w:type="spellEnd"/>
+      <w:r>
+        <w:t xml:space="preserve"> </w:t>
+      </w:r>
+      <w:proofErr w:type="spellStart"/>
+      <w:r>
+        <w:t>and</w:t>
+      </w:r>
+      <w:proofErr w:type="spellEnd"/>
+      <w:r>
+        <w:t xml:space="preserve"> single </w:t>
+      </w:r>
+      <w:proofErr w:type="spellStart"/>
+      <w:r>
+        <w:t>point</w:t>
+      </w:r>
+      <w:proofErr w:type="spellEnd"/>
+      <w:r>
+        <w:t xml:space="preserve"> crossover</w:t>
+      </w:r>
+    </w:p>
+    <w:p>
+      <w:pPr>
+        <w:spacing w:after="120" w:line="280" w:lineRule="atLeast"/>
+        <w:jc w:val="both"/>
+        <w:rPr>
+          <w:rFonts w:cs="Arial"/>
+          <w:szCs w:val="20"/>
+          <w:lang w:val="en-GB"/>
+        </w:rPr>
+      </w:pPr>
+      <w:r>
+        <w:rPr>
+          <w:rFonts w:cs="Arial"/>
+          <w:szCs w:val="20"/>
+          <w:lang w:val="en-GB"/>
+        </w:rPr>
+        <w:lastRenderedPageBreak/>
+        <w:t>3.2.5.2</w:t>
+      </w:r>
+      <w:r>
+        <w:rPr>
+          <w:rFonts w:cs="Arial"/>
+          <w:szCs w:val="20"/>
+          <w:lang w:val="en-GB"/>
+        </w:rPr>
+        <w:t xml:space="preserve">. </w:t>
+      </w:r>
+      <w:r>
+        <w:rPr>
+          <w:rFonts w:cs="Arial"/>
+          <w:szCs w:val="20"/>
+          <w:lang w:val="en-GB"/>
+        </w:rPr>
+        <w:t>Mutation</w:t>
+      </w:r>
     </w:p>
     <w:p>
       <w:pPr>
@@ -3981,22 +4668,146 @@
           <w:lang w:val="en-GB"/>
         </w:rPr>
       </w:pPr>
-      <w:r>
-        <w:rPr>
-          <w:rFonts w:cs="Arial"/>
-          <w:szCs w:val="20"/>
-          <w:lang w:val="en-GB"/>
-        </w:rPr>
-        <w:t xml:space="preserve">3.2.5.1. </w:t>
-      </w:r>
-      <w:r>
-        <w:rPr>
-          <w:rFonts w:cs="Arial"/>
-          <w:szCs w:val="20"/>
-          <w:lang w:val="en-GB"/>
-        </w:rPr>
-        <w:t>Mutation</w:t>
-      </w:r>
+      <w:bookmarkStart w:id="1" w:name="_Hlk481693995"/>
+      <w:r>
+        <w:rPr>
+          <w:rFonts w:cs="Arial"/>
+          <w:szCs w:val="20"/>
+          <w:lang w:val="en-GB"/>
+        </w:rPr>
+        <w:t xml:space="preserve">This operator adds </w:t>
+      </w:r>
+      <w:proofErr w:type="gramStart"/>
+      <w:r>
+        <w:rPr>
+          <w:rFonts w:cs="Arial"/>
+          <w:szCs w:val="20"/>
+          <w:lang w:val="en-GB"/>
+        </w:rPr>
+        <w:t>new information</w:t>
+      </w:r>
+      <w:proofErr w:type="gramEnd"/>
+      <w:r>
+        <w:rPr>
+          <w:rFonts w:cs="Arial"/>
+          <w:szCs w:val="20"/>
+          <w:lang w:val="en-GB"/>
+        </w:rPr>
+        <w:t xml:space="preserve"> to the chromosome that is received from the crossover function, t</w:t>
+      </w:r>
+    </w:p>
+    <w:bookmarkEnd w:id="1"/>
+    <w:p>
+      <w:pPr>
+        <w:spacing w:after="120" w:line="280" w:lineRule="atLeast"/>
+        <w:jc w:val="both"/>
+        <w:rPr>
+          <w:rFonts w:cs="Arial"/>
+          <w:szCs w:val="20"/>
+          <w:lang w:val="en-GB"/>
+        </w:rPr>
+      </w:pPr>
+      <w:r>
+        <w:rPr>
+          <w:rFonts w:cs="Arial"/>
+          <w:szCs w:val="20"/>
+          <w:lang w:val="en-GB"/>
+        </w:rPr>
+        <w:t>This operator changes randomly information on some genes of the chromosome that is received from the crossover function, the objective is to preserve diversity in the solution space so that early convergence in a local optimum is not likely.</w:t>
+      </w:r>
+      <w:r>
+        <w:rPr>
+          <w:rFonts w:cs="Arial"/>
+          <w:szCs w:val="20"/>
+          <w:lang w:val="en-GB"/>
+        </w:rPr>
+        <w:t xml:space="preserve"> </w:t>
+      </w:r>
+    </w:p>
+    <w:p>
+      <w:pPr>
+        <w:spacing w:after="120" w:line="280" w:lineRule="atLeast"/>
+        <w:jc w:val="both"/>
+        <w:rPr>
+          <w:rFonts w:cs="Arial"/>
+          <w:szCs w:val="20"/>
+          <w:lang w:val="en-GB"/>
+        </w:rPr>
+      </w:pPr>
+      <w:r>
+        <w:rPr>
+          <w:rFonts w:cs="Arial"/>
+          <w:szCs w:val="20"/>
+          <w:lang w:val="en-GB"/>
+        </w:rPr>
+        <w:t xml:space="preserve">The operation is defined as a probability that each gene has of being changed to a random value, that probability needs to be low enough to ensure the search doesn’t degrade into a random search of the optimum.  </w:t>
+      </w:r>
+    </w:p>
+    <w:p>
+      <w:pPr>
+        <w:spacing w:after="120" w:line="280" w:lineRule="atLeast"/>
+        <w:jc w:val="both"/>
+        <w:rPr>
+          <w:rFonts w:cs="Arial"/>
+          <w:szCs w:val="20"/>
+          <w:lang w:val="en-GB"/>
+        </w:rPr>
+      </w:pPr>
+      <w:r>
+        <w:rPr>
+          <w:rFonts w:cs="Arial"/>
+          <w:szCs w:val="20"/>
+          <w:lang w:val="en-GB"/>
+        </w:rPr>
+        <w:t>The way the mutation is achieved depends on the datatype used to store the chromosome, for the classic bit string format the mutation is achieved by a simple random change from 0 to 1 in some places of t</w:t>
+      </w:r>
+      <w:r>
+        <w:rPr>
+          <w:rFonts w:cs="Arial"/>
+          <w:szCs w:val="20"/>
+          <w:lang w:val="en-GB"/>
+        </w:rPr>
+        <w:t>he string.</w:t>
+      </w:r>
+      <w:r>
+        <w:rPr>
+          <w:rFonts w:cs="Arial"/>
+          <w:szCs w:val="20"/>
+          <w:lang w:val="en-GB"/>
+        </w:rPr>
+        <w:t xml:space="preserve"> </w:t>
+      </w:r>
+    </w:p>
+    <w:p>
+      <w:pPr>
+        <w:spacing w:after="120" w:line="280" w:lineRule="atLeast"/>
+        <w:jc w:val="both"/>
+        <w:rPr>
+          <w:rFonts w:cs="Arial"/>
+          <w:szCs w:val="20"/>
+          <w:lang w:val="en-GB"/>
+        </w:rPr>
+      </w:pPr>
+      <w:r>
+        <w:rPr>
+          <w:rFonts w:cs="Arial"/>
+          <w:szCs w:val="20"/>
+          <w:lang w:val="en-GB"/>
+        </w:rPr>
+        <w:t>Mutation when the gene values are not in base 2 (binary) needs to be carried with extra caution to avoid excessively drastic value changes that are particularly bad in the final phases of the GA when the fine tune of the solution is needed. To have that extra control a method like the Gaussian mutation with the mean in the current value of the gene is desirable, this was the algorithm used in the present work and will be detailed in chapter 4.</w:t>
+      </w:r>
+    </w:p>
+    <w:p>
+      <w:pPr>
+        <w:spacing w:after="120" w:line="280" w:lineRule="atLeast"/>
+        <w:jc w:val="both"/>
+        <w:rPr>
+          <w:rFonts w:cs="Arial"/>
+          <w:smallCaps/>
+          <w:szCs w:val="20"/>
+          <w:lang w:val="en-GB"/>
+        </w:rPr>
+      </w:pPr>
     </w:p>
     <w:p>
       <w:pPr>
@@ -4005,174 +4816,20 @@
         <w:jc w:val="both"/>
         <w:rPr>
           <w:rFonts w:cs="Arial"/>
-          <w:szCs w:val="20"/>
-          <w:lang w:val="en-GB"/>
-        </w:rPr>
-      </w:pPr>
-      <w:bookmarkStart w:id="0" w:name="_Hlk481693995"/>
-      <w:r>
-        <w:rPr>
-          <w:rFonts w:cs="Arial"/>
-          <w:szCs w:val="20"/>
-          <w:lang w:val="en-GB"/>
-        </w:rPr>
-        <w:t>This operator adds new information to the chromosome that is received from the crossover function, t</w:t>
-      </w:r>
-    </w:p>
-    <w:bookmarkEnd w:id="0"/>
-    <w:p>
-      <w:pPr>
-        <w:spacing w:after="120" w:line="280" w:lineRule="atLeast"/>
-        <w:jc w:val="both"/>
-        <w:rPr>
-          <w:rFonts w:cs="Arial"/>
-          <w:szCs w:val="20"/>
-          <w:lang w:val="en-GB"/>
-        </w:rPr>
-      </w:pPr>
-      <w:r>
-        <w:rPr>
-          <w:rFonts w:cs="Arial"/>
-          <w:szCs w:val="20"/>
-          <w:lang w:val="en-GB"/>
-        </w:rPr>
-        <w:t>This operator changes randomly information on some genes of the chromosome that is received from the crossover function, the objective is to preserve diversity in the solution space so that early convergence in a local optimum is not likely.</w:t>
-      </w:r>
-      <w:r>
-        <w:rPr>
-          <w:rFonts w:cs="Arial"/>
-          <w:szCs w:val="20"/>
-          <w:lang w:val="en-GB"/>
-        </w:rPr>
-        <w:t xml:space="preserve"> </w:t>
-      </w:r>
-    </w:p>
-    <w:p>
-      <w:pPr>
-        <w:spacing w:after="120" w:line="280" w:lineRule="atLeast"/>
-        <w:jc w:val="both"/>
-        <w:rPr>
-          <w:rFonts w:cs="Arial"/>
-          <w:szCs w:val="20"/>
-          <w:lang w:val="en-GB"/>
-        </w:rPr>
-      </w:pPr>
-      <w:r>
-        <w:rPr>
-          <w:rFonts w:cs="Arial"/>
-          <w:szCs w:val="20"/>
-          <w:lang w:val="en-GB"/>
-        </w:rPr>
-        <w:t xml:space="preserve">The operation is defined as a probability that each gene has of being changed to a random value, that probability needs to be low enough to ensure the search doesn’t degrade into a random search of the optimum.  </w:t>
-      </w:r>
-    </w:p>
-    <w:p>
-      <w:pPr>
-        <w:spacing w:after="120" w:line="280" w:lineRule="atLeast"/>
-        <w:jc w:val="both"/>
-        <w:rPr>
-          <w:rFonts w:cs="Arial"/>
-          <w:szCs w:val="20"/>
-          <w:lang w:val="en-GB"/>
-        </w:rPr>
-      </w:pPr>
-      <w:r>
-        <w:rPr>
-          <w:rFonts w:cs="Arial"/>
-          <w:szCs w:val="20"/>
-          <w:lang w:val="en-GB"/>
-        </w:rPr>
-        <w:t>The way the mutation is achieved depends on the datatype used to store the chromosome, for the classic bit string format the mutation is achieved by a simple random change from 0 to 1 in some places of the string, as seen on the image.</w:t>
-      </w:r>
-      <w:r>
-        <w:rPr>
-          <w:rFonts w:cs="Arial"/>
-          <w:szCs w:val="20"/>
-          <w:lang w:val="en-GB"/>
-        </w:rPr>
-        <w:t xml:space="preserve"> </w:t>
-      </w:r>
-      <w:r>
-        <w:rPr>
-          <w:rFonts w:cs="Arial"/>
-          <w:szCs w:val="20"/>
-          <w:highlight w:val="yellow"/>
-          <w:lang w:val="en-GB"/>
-        </w:rPr>
-        <w:t>[</w:t>
-      </w:r>
-      <w:r>
-        <w:rPr>
-          <w:rFonts w:cs="Arial"/>
-          <w:szCs w:val="20"/>
-          <w:highlight w:val="yellow"/>
-          <w:lang w:val="en-GB"/>
-        </w:rPr>
-        <w:t>fazer</w:t>
-      </w:r>
-      <w:bookmarkStart w:id="1" w:name="_GoBack"/>
-      <w:bookmarkEnd w:id="1"/>
-      <w:r>
-        <w:rPr>
-          <w:rFonts w:cs="Arial"/>
-          <w:szCs w:val="20"/>
-          <w:highlight w:val="yellow"/>
-          <w:lang w:val="en-GB"/>
-        </w:rPr>
-        <w:t xml:space="preserve"> figura]</w:t>
-      </w:r>
-      <w:r>
-        <w:rPr>
-          <w:rFonts w:cs="Arial"/>
-          <w:szCs w:val="20"/>
-          <w:lang w:val="en-GB"/>
-        </w:rPr>
-        <w:t xml:space="preserve"> </w:t>
-      </w:r>
-    </w:p>
-    <w:p>
-      <w:pPr>
-        <w:spacing w:after="120" w:line="280" w:lineRule="atLeast"/>
-        <w:jc w:val="both"/>
-        <w:rPr>
-          <w:rFonts w:cs="Arial"/>
-          <w:szCs w:val="20"/>
-          <w:lang w:val="en-GB"/>
-        </w:rPr>
-      </w:pPr>
-      <w:r>
-        <w:rPr>
-          <w:rFonts w:cs="Arial"/>
-          <w:szCs w:val="20"/>
-          <w:lang w:val="en-GB"/>
-        </w:rPr>
-        <w:t>Mutation when the gene values are not in base 2 (binary) needs to be carried with extra caution to avoid excessively drastic value changes that are particularly bad in the final phases of the GA when the fine tune of the solution is needed. To have that extra control a method like the Gaussian mutation with the mean in the current value of the gene is desirable, this was the algorithm used in the present work and will be detailed in chapter 4.</w:t>
-      </w:r>
-    </w:p>
-    <w:p>
-      <w:pPr>
-        <w:spacing w:after="120" w:line="280" w:lineRule="atLeast"/>
-        <w:jc w:val="both"/>
-        <w:rPr>
-          <w:rFonts w:cs="Arial"/>
           <w:smallCaps/>
           <w:szCs w:val="20"/>
           <w:lang w:val="en-GB"/>
         </w:rPr>
       </w:pPr>
-    </w:p>
-    <w:p>
-      <w:pPr>
-        <w:spacing w:after="120" w:line="280" w:lineRule="atLeast"/>
-        <w:ind w:left="567" w:hanging="567"/>
-        <w:jc w:val="both"/>
+      <w:r>
         <w:rPr>
           <w:rFonts w:cs="Arial"/>
           <w:smallCaps/>
           <w:szCs w:val="20"/>
           <w:lang w:val="en-GB"/>
         </w:rPr>
-      </w:pPr>
+        <w:t xml:space="preserve">3.2.4. </w:t>
+      </w:r>
       <w:r>
         <w:rPr>
           <w:rFonts w:cs="Arial"/>
@@ -4180,7 +4837,7 @@
           <w:szCs w:val="20"/>
           <w:lang w:val="en-GB"/>
         </w:rPr>
-        <w:t xml:space="preserve">3.2.4. </w:t>
+        <w:t>Termination C</w:t>
       </w:r>
       <w:r>
         <w:rPr>
@@ -4189,7 +4846,7 @@
           <w:szCs w:val="20"/>
           <w:lang w:val="en-GB"/>
         </w:rPr>
-        <w:t>Termination criteria</w:t>
+        <w:t>riteria</w:t>
       </w:r>
     </w:p>
     <w:p>
@@ -4271,7 +4928,27 @@
           <w:szCs w:val="22"/>
           <w:lang w:val="en-GB"/>
         </w:rPr>
-        <w:t>Found a sufficiently good solution;</w:t>
+        <w:t xml:space="preserve">Found a sufficiently </w:t>
+      </w:r>
+      <w:proofErr w:type="gramStart"/>
+      <w:r>
+        <w:rPr>
+          <w:rFonts w:ascii="Times New Roman" w:hAnsi="Times New Roman"/>
+          <w:sz w:val="22"/>
+          <w:szCs w:val="22"/>
+          <w:lang w:val="en-GB"/>
+        </w:rPr>
+        <w:t>good solution</w:t>
+      </w:r>
+      <w:proofErr w:type="gramEnd"/>
+      <w:r>
+        <w:rPr>
+          <w:rFonts w:ascii="Times New Roman" w:hAnsi="Times New Roman"/>
+          <w:sz w:val="22"/>
+          <w:szCs w:val="22"/>
+          <w:lang w:val="en-GB"/>
+        </w:rPr>
+        <w:t>;</w:t>
       </w:r>
     </w:p>
     <w:p>
@@ -4341,70 +5018,38 @@
     <w:p>
       <w:pPr>
         <w:spacing w:after="120" w:line="280" w:lineRule="atLeast"/>
-        <w:ind w:left="426" w:hanging="426"/>
-        <w:jc w:val="both"/>
-        <w:rPr>
-          <w:rFonts w:cs="Arial"/>
-          <w:b/>
-          <w:smallCaps/>
-          <w:sz w:val="22"/>
-          <w:szCs w:val="20"/>
-          <w:lang w:val="en-GB"/>
-        </w:rPr>
-      </w:pPr>
-      <w:r>
-        <w:rPr>
-          <w:rFonts w:cs="Arial"/>
-          <w:b/>
-          <w:smallCaps/>
-          <w:sz w:val="22"/>
-          <w:szCs w:val="20"/>
-          <w:lang w:val="en-GB"/>
-        </w:rPr>
-        <w:t>3.3.</w:t>
-      </w:r>
-      <w:r>
-        <w:rPr>
-          <w:rFonts w:cs="Arial"/>
-          <w:b/>
-          <w:smallCaps/>
-          <w:sz w:val="22"/>
-          <w:szCs w:val="20"/>
-          <w:lang w:val="en-GB"/>
-        </w:rPr>
-        <w:tab/>
-      </w:r>
-      <w:r>
-        <w:rPr>
-          <w:rFonts w:cs="Arial"/>
-          <w:b/>
-          <w:smallCaps/>
-          <w:sz w:val="22"/>
-          <w:szCs w:val="20"/>
-          <w:lang w:val="en-GB"/>
-        </w:rPr>
-        <w:t>Problems of genetic algorithms</w:t>
-      </w:r>
-    </w:p>
-    <w:p>
-      <w:pPr>
-        <w:spacing w:after="120" w:line="280" w:lineRule="atLeast"/>
-        <w:jc w:val="both"/>
-        <w:rPr>
-          <w:rFonts w:cs="Arial"/>
-          <w:szCs w:val="20"/>
-          <w:lang w:val="en-GB"/>
-        </w:rPr>
-      </w:pPr>
-      <w:r>
-        <w:rPr>
-          <w:rFonts w:cs="Arial"/>
-          <w:szCs w:val="20"/>
-          <w:highlight w:val="yellow"/>
-          <w:lang w:val="en-GB"/>
-        </w:rPr>
-        <w:t>[vale a pena descrever isto?]</w:t>
-      </w:r>
+        <w:ind w:left="709" w:hanging="709"/>
+        <w:jc w:val="both"/>
+        <w:rPr>
+          <w:rFonts w:cs="Arial"/>
+          <w:szCs w:val="20"/>
+          <w:lang w:val="en-GB"/>
+        </w:rPr>
+      </w:pPr>
+    </w:p>
+    <w:p>
+      <w:pPr>
+        <w:spacing w:after="120" w:line="280" w:lineRule="atLeast"/>
+        <w:ind w:left="709" w:hanging="709"/>
+        <w:jc w:val="both"/>
+        <w:rPr>
+          <w:rFonts w:cs="Arial"/>
+          <w:szCs w:val="20"/>
+          <w:lang w:val="en-GB"/>
+        </w:rPr>
+      </w:pPr>
+    </w:p>
+    <w:p>
+      <w:pPr>
+        <w:spacing w:after="120" w:line="280" w:lineRule="atLeast"/>
+        <w:ind w:left="709" w:hanging="709"/>
+        <w:jc w:val="both"/>
+        <w:rPr>
+          <w:rFonts w:cs="Arial"/>
+          <w:szCs w:val="20"/>
+          <w:lang w:val="en-GB"/>
+        </w:rPr>
+      </w:pPr>
     </w:p>
     <w:p>
       <w:pPr>
@@ -4539,7 +5184,23 @@
           <w:rFonts w:cs="Arial"/>
           <w:szCs w:val="20"/>
         </w:rPr>
-        <w:t xml:space="preserve"> fig 3.5</w:t>
+        <w:t xml:space="preserve"> </w:t>
+      </w:r>
+      <w:proofErr w:type="spellStart"/>
+      <w:r>
+        <w:rPr>
+          <w:rFonts w:cs="Arial"/>
+          <w:szCs w:val="20"/>
+        </w:rPr>
+        <w:t>fig</w:t>
+      </w:r>
+      <w:proofErr w:type="spellEnd"/>
+      <w:r>
+        <w:rPr>
+          <w:rFonts w:cs="Arial"/>
+          <w:szCs w:val="20"/>
+        </w:rPr>
+        <w:t xml:space="preserve"> 3.5</w:t>
       </w:r>
     </w:p>
     <w:p>
@@ -4570,8 +5231,108 @@
           <w:szCs w:val="19"/>
           <w:shd w:val="clear" w:color="auto" w:fill="FFFFFF"/>
         </w:rPr>
-        <w:t>A. Lipowski, “Roulette-wheel selection via stochastic acceptance</w:t>
-      </w:r>
+        <w:t xml:space="preserve">A. </w:t>
+      </w:r>
+      <w:proofErr w:type="spellStart"/>
+      <w:r>
+        <w:rPr>
+          <w:rFonts w:cs="Arial"/>
+          <w:color w:val="222222"/>
+          <w:sz w:val="19"/>
+          <w:szCs w:val="19"/>
+          <w:shd w:val="clear" w:color="auto" w:fill="FFFFFF"/>
+        </w:rPr>
+        <w:t>Lipowski</w:t>
+      </w:r>
+      <w:proofErr w:type="spellEnd"/>
+      <w:r>
+        <w:rPr>
+          <w:rFonts w:cs="Arial"/>
+          <w:color w:val="222222"/>
+          <w:sz w:val="19"/>
+          <w:szCs w:val="19"/>
+          <w:shd w:val="clear" w:color="auto" w:fill="FFFFFF"/>
+        </w:rPr>
+        <w:t>, “</w:t>
+      </w:r>
+      <w:proofErr w:type="spellStart"/>
+      <w:r>
+        <w:rPr>
+          <w:rFonts w:cs="Arial"/>
+          <w:color w:val="222222"/>
+          <w:sz w:val="19"/>
+          <w:szCs w:val="19"/>
+          <w:shd w:val="clear" w:color="auto" w:fill="FFFFFF"/>
+        </w:rPr>
+        <w:t>Roulette-wheel</w:t>
+      </w:r>
+      <w:proofErr w:type="spellEnd"/>
+      <w:r>
+        <w:rPr>
+          <w:rFonts w:cs="Arial"/>
+          <w:color w:val="222222"/>
+          <w:sz w:val="19"/>
+          <w:szCs w:val="19"/>
+          <w:shd w:val="clear" w:color="auto" w:fill="FFFFFF"/>
+        </w:rPr>
+        <w:t xml:space="preserve"> </w:t>
+      </w:r>
+      <w:proofErr w:type="spellStart"/>
+      <w:r>
+        <w:rPr>
+          <w:rFonts w:cs="Arial"/>
+          <w:color w:val="222222"/>
+          <w:sz w:val="19"/>
+          <w:szCs w:val="19"/>
+          <w:shd w:val="clear" w:color="auto" w:fill="FFFFFF"/>
+        </w:rPr>
+        <w:t>selection</w:t>
+      </w:r>
+      <w:proofErr w:type="spellEnd"/>
+      <w:r>
+        <w:rPr>
+          <w:rFonts w:cs="Arial"/>
+          <w:color w:val="222222"/>
+          <w:sz w:val="19"/>
+          <w:szCs w:val="19"/>
+          <w:shd w:val="clear" w:color="auto" w:fill="FFFFFF"/>
+        </w:rPr>
+        <w:t xml:space="preserve"> via </w:t>
+      </w:r>
+      <w:proofErr w:type="spellStart"/>
+      <w:r>
+        <w:rPr>
+          <w:rFonts w:cs="Arial"/>
+          <w:color w:val="222222"/>
+          <w:sz w:val="19"/>
+          <w:szCs w:val="19"/>
+          <w:shd w:val="clear" w:color="auto" w:fill="FFFFFF"/>
+        </w:rPr>
+        <w:t>stochastic</w:t>
+      </w:r>
+      <w:proofErr w:type="spellEnd"/>
+      <w:r>
+        <w:rPr>
+          <w:rFonts w:cs="Arial"/>
+          <w:color w:val="222222"/>
+          <w:sz w:val="19"/>
+          <w:szCs w:val="19"/>
+          <w:shd w:val="clear" w:color="auto" w:fill="FFFFFF"/>
+        </w:rPr>
+        <w:t xml:space="preserve"> </w:t>
+      </w:r>
+      <w:proofErr w:type="spellStart"/>
+      <w:r>
+        <w:rPr>
+          <w:rFonts w:cs="Arial"/>
+          <w:color w:val="222222"/>
+          <w:sz w:val="19"/>
+          <w:szCs w:val="19"/>
+          <w:shd w:val="clear" w:color="auto" w:fill="FFFFFF"/>
+        </w:rPr>
+        <w:t>acceptance</w:t>
+      </w:r>
+      <w:proofErr w:type="spellEnd"/>
       <w:r>
         <w:rPr>
           <w:rStyle w:val="apple-converted-space"/>
@@ -4591,7 +5352,7 @@
       <w:footerReference w:type="default" r:id="rId19"/>
       <w:pgSz w:w="11906" w:h="16838" w:code="9"/>
       <w:pgMar w:top="1701" w:right="1134" w:bottom="1701" w:left="1701" w:header="851" w:footer="851" w:gutter="0"/>
-      <w:pgNumType w:start="1"/>
+      <w:pgNumType w:start="15"/>
       <w:cols w:space="708"/>
       <w:docGrid w:linePitch="360"/>
     </w:sectPr>
@@ -4647,7 +5408,7 @@
         <w:rStyle w:val="PageNumber"/>
         <w:noProof/>
       </w:rPr>
-      <w:t>8</w:t>
+      <w:t>22</w:t>
     </w:r>
     <w:r>
       <w:rPr>
@@ -4689,7 +5450,7 @@
         <w:rStyle w:val="PageNumber"/>
         <w:noProof/>
       </w:rPr>
-      <w:t>7</w:t>
+      <w:t>21</w:t>
     </w:r>
     <w:r>
       <w:rPr>
@@ -4752,7 +5513,23 @@
               <w:i/>
               <w:sz w:val="16"/>
             </w:rPr>
-            <w:t>Título do Trabalho - Arial 8pt itálico</w:t>
+            <w:t xml:space="preserve">Título do Trabalho - </w:t>
+          </w:r>
+          <w:proofErr w:type="spellStart"/>
+          <w:r>
+            <w:rPr>
+              <w:i/>
+              <w:sz w:val="16"/>
+            </w:rPr>
+            <w:t>Arial</w:t>
+          </w:r>
+          <w:proofErr w:type="spellEnd"/>
+          <w:r>
+            <w:rPr>
+              <w:i/>
+              <w:sz w:val="16"/>
+            </w:rPr>
+            <w:t xml:space="preserve"> 8pt itálico</w:t>
           </w:r>
         </w:p>
       </w:tc>
@@ -4795,7 +5572,23 @@
               <w:i/>
               <w:sz w:val="16"/>
             </w:rPr>
-            <w:t>Título do Trabalho - Arial 8pt itálico</w:t>
+            <w:t xml:space="preserve">Título do Trabalho - </w:t>
+          </w:r>
+          <w:proofErr w:type="spellStart"/>
+          <w:r>
+            <w:rPr>
+              <w:i/>
+              <w:sz w:val="16"/>
+            </w:rPr>
+            <w:t>Arial</w:t>
+          </w:r>
+          <w:proofErr w:type="spellEnd"/>
+          <w:r>
+            <w:rPr>
+              <w:i/>
+              <w:sz w:val="16"/>
+            </w:rPr>
+            <w:t xml:space="preserve"> 8pt itálico</w:t>
           </w:r>
         </w:p>
       </w:tc>
@@ -6545,14 +7338,13 @@
     <w:uiPriority w:val="35"/>
     <w:unhideWhenUsed/>
     <w:qFormat/>
-    <w:rsid w:val="00797C5B"/>
+    <w:rsid w:val="00775E9F"/>
     <w:pPr>
       <w:spacing w:after="200"/>
+      <w:jc w:val="center"/>
     </w:pPr>
     <w:rPr>
-      <w:i/>
       <w:iCs/>
-      <w:color w:val="1F497D" w:themeColor="text2"/>
       <w:sz w:val="18"/>
       <w:szCs w:val="18"/>
     </w:rPr>
@@ -6584,6 +7376,33 @@
     <w:name w:val="apple-converted-space"/>
     <w:basedOn w:val="DefaultParagraphFont"/>
     <w:rsid w:val="0025779B"/>
+  </w:style>
+  <w:style w:type="paragraph" w:styleId="Header">
+    <w:name w:val="header"/>
+    <w:basedOn w:val="Normal"/>
+    <w:link w:val="HeaderChar"/>
+    <w:uiPriority w:val="99"/>
+    <w:unhideWhenUsed/>
+    <w:rsid w:val="00695B9B"/>
+    <w:pPr>
+      <w:tabs>
+        <w:tab w:val="center" w:pos="4513"/>
+        <w:tab w:val="right" w:pos="9026"/>
+      </w:tabs>
+    </w:pPr>
+  </w:style>
+  <w:style w:type="character" w:customStyle="1" w:styleId="HeaderChar">
+    <w:name w:val="Header Char"/>
+    <w:basedOn w:val="DefaultParagraphFont"/>
+    <w:link w:val="Header"/>
+    <w:uiPriority w:val="99"/>
+    <w:rsid w:val="00695B9B"/>
+    <w:rPr>
+      <w:rFonts w:ascii="Arial" w:eastAsia="Times New Roman" w:hAnsi="Arial" w:cs="Times New Roman"/>
+      <w:sz w:val="20"/>
+      <w:szCs w:val="24"/>
+      <w:lang w:eastAsia="pt-PT"/>
+    </w:rPr>
   </w:style>
 </w:styles>
 </file>
@@ -6876,7 +7695,7 @@
 </file>
 
 <file path=customXml/itemProps1.xml><?xml version="1.0" encoding="utf-8"?>
-<ds:datastoreItem xmlns:ds="http://schemas.openxmlformats.org/officeDocument/2006/customXml" ds:itemID="{2A2188FD-8D37-423B-8F29-A99AE4A4983E}">
+<ds:datastoreItem xmlns:ds="http://schemas.openxmlformats.org/officeDocument/2006/customXml" ds:itemID="{27B5B783-C04F-42BD-8A2F-A0F92933E90F}">
   <ds:schemaRefs>
     <ds:schemaRef ds:uri="http://schemas.openxmlformats.org/officeDocument/2006/bibliography"/>
   </ds:schemaRefs>

--- a/Tese_word/Capitulos/3-Algoritmo_genetico_EN.docx
+++ b/Tese_word/Capitulos/3-Algoritmo_genetico_EN.docx
@@ -286,7 +286,25 @@
           <w:szCs w:val="20"/>
           <w:lang w:val="en-GB"/>
         </w:rPr>
-        <w:t xml:space="preserve">ction, mutation and crossover </w:t>
+        <w:t>ction,</w:t>
+      </w:r>
+      <w:r>
+        <w:rPr>
+          <w:rFonts w:ascii="Times New Roman" w:hAnsi="Times New Roman"/>
+          <w:sz w:val="22"/>
+          <w:szCs w:val="20"/>
+          <w:lang w:val="en-GB"/>
+        </w:rPr>
+        <w:t xml:space="preserve"> crossover and</w:t>
+      </w:r>
+      <w:r>
+        <w:rPr>
+          <w:rFonts w:ascii="Times New Roman" w:hAnsi="Times New Roman"/>
+          <w:sz w:val="22"/>
+          <w:szCs w:val="20"/>
+          <w:lang w:val="en-GB"/>
+        </w:rPr>
+        <w:t xml:space="preserve"> mutation </w:t>
       </w:r>
       <w:proofErr w:type="gramStart"/>
       <w:r>
@@ -363,7 +381,61 @@
           <w:szCs w:val="20"/>
           <w:lang w:val="en-GB"/>
         </w:rPr>
-        <w:t xml:space="preserve"> the optimum returned by the algorithm may not be the global optimum but a </w:t>
+        <w:t xml:space="preserve"> the optimum </w:t>
+      </w:r>
+      <w:r>
+        <w:rPr>
+          <w:rFonts w:ascii="Times New Roman" w:hAnsi="Times New Roman"/>
+          <w:sz w:val="22"/>
+          <w:szCs w:val="20"/>
+          <w:lang w:val="en-GB"/>
+        </w:rPr>
+        <w:t xml:space="preserve">solution </w:t>
+      </w:r>
+      <w:r>
+        <w:rPr>
+          <w:rFonts w:ascii="Times New Roman" w:hAnsi="Times New Roman"/>
+          <w:sz w:val="22"/>
+          <w:szCs w:val="20"/>
+          <w:lang w:val="en-GB"/>
+        </w:rPr>
+        <w:t xml:space="preserve">returned by the algorithm may not </w:t>
+      </w:r>
+      <w:r>
+        <w:rPr>
+          <w:rFonts w:ascii="Times New Roman" w:hAnsi="Times New Roman"/>
+          <w:sz w:val="22"/>
+          <w:szCs w:val="20"/>
+          <w:lang w:val="en-GB"/>
+        </w:rPr>
+        <w:t>represent</w:t>
+      </w:r>
+      <w:r>
+        <w:rPr>
+          <w:rFonts w:ascii="Times New Roman" w:hAnsi="Times New Roman"/>
+          <w:sz w:val="22"/>
+          <w:szCs w:val="20"/>
+          <w:lang w:val="en-GB"/>
+        </w:rPr>
+        <w:t xml:space="preserve"> the global optimum </w:t>
+      </w:r>
+      <w:r>
+        <w:rPr>
+          <w:rFonts w:ascii="Times New Roman" w:hAnsi="Times New Roman"/>
+          <w:sz w:val="22"/>
+          <w:szCs w:val="20"/>
+          <w:lang w:val="en-GB"/>
+        </w:rPr>
+        <w:t xml:space="preserve">one </w:t>
+      </w:r>
+      <w:r>
+        <w:rPr>
+          <w:rFonts w:ascii="Times New Roman" w:hAnsi="Times New Roman"/>
+          <w:sz w:val="22"/>
+          <w:szCs w:val="20"/>
+          <w:lang w:val="en-GB"/>
+        </w:rPr>
+        <w:t xml:space="preserve">but a </w:t>
       </w:r>
       <w:r>
         <w:rPr>
@@ -382,6 +454,15 @@
           <w:lang w:val="en-GB"/>
         </w:rPr>
         <w:t xml:space="preserve"> for the problem.</w:t>
+      </w:r>
+      <w:r>
+        <w:rPr>
+          <w:rFonts w:ascii="Times New Roman" w:hAnsi="Times New Roman"/>
+          <w:sz w:val="22"/>
+          <w:szCs w:val="20"/>
+          <w:lang w:val="en-GB"/>
+        </w:rPr>
+        <w:t xml:space="preserve"> Figure 3.1 shows the flow of a standard GA.</w:t>
       </w:r>
     </w:p>
     <w:p>
@@ -467,13 +548,24 @@
         <w:t>Fig. 3.1</w:t>
       </w:r>
       <w:r>
-        <w:t xml:space="preserve"> – Basic GA </w:t>
+        <w:t xml:space="preserve"> – </w:t>
       </w:r>
       <w:proofErr w:type="spellStart"/>
       <w:r>
-        <w:t>operations</w:t>
+        <w:t>Flow</w:t>
       </w:r>
       <w:proofErr w:type="spellEnd"/>
+      <w:r>
+        <w:t xml:space="preserve"> </w:t>
+      </w:r>
+      <w:proofErr w:type="spellStart"/>
+      <w:r>
+        <w:t>of</w:t>
+      </w:r>
+      <w:proofErr w:type="spellEnd"/>
+      <w:r>
+        <w:t xml:space="preserve"> a standard GA</w:t>
+      </w:r>
     </w:p>
     <w:p/>
     <w:p>
@@ -494,27 +586,6 @@
           <w:szCs w:val="20"/>
           <w:lang w:val="en-GB"/>
         </w:rPr>
-        <w:t>The above image explains the flow of a standard GA.</w:t>
-      </w:r>
-    </w:p>
-    <w:p>
-      <w:pPr>
-        <w:spacing w:after="120" w:line="280" w:lineRule="atLeast"/>
-        <w:jc w:val="both"/>
-        <w:rPr>
-          <w:rFonts w:ascii="Times New Roman" w:hAnsi="Times New Roman"/>
-          <w:sz w:val="22"/>
-          <w:szCs w:val="20"/>
-          <w:lang w:val="en-GB"/>
-        </w:rPr>
-      </w:pPr>
-      <w:r>
-        <w:rPr>
-          <w:rFonts w:ascii="Times New Roman" w:hAnsi="Times New Roman"/>
-          <w:sz w:val="22"/>
-          <w:szCs w:val="20"/>
-          <w:lang w:val="en-GB"/>
-        </w:rPr>
         <w:t>The initia</w:t>
       </w:r>
       <w:r>
@@ -533,7 +604,16 @@
           <w:szCs w:val="20"/>
           <w:lang w:val="en-GB"/>
         </w:rPr>
-        <w:t xml:space="preserve"> populated with individuals whose chromosome is randomly generated, </w:t>
+        <w:t xml:space="preserve"> populated with individuals whose chromosome</w:t>
+      </w:r>
+      <w:r>
+        <w:rPr>
+          <w:rFonts w:ascii="Times New Roman" w:hAnsi="Times New Roman"/>
+          <w:sz w:val="22"/>
+          <w:szCs w:val="20"/>
+          <w:lang w:val="en-GB"/>
+        </w:rPr>
+        <w:t xml:space="preserve"> is randomly generated. </w:t>
       </w:r>
       <w:proofErr w:type="gramStart"/>
       <w:r>
@@ -543,7 +623,16 @@
           <w:szCs w:val="20"/>
           <w:lang w:val="en-GB"/>
         </w:rPr>
-        <w:t>each individual</w:t>
+        <w:t>E</w:t>
+      </w:r>
+      <w:r>
+        <w:rPr>
+          <w:rFonts w:ascii="Times New Roman" w:hAnsi="Times New Roman"/>
+          <w:sz w:val="22"/>
+          <w:szCs w:val="20"/>
+          <w:lang w:val="en-GB"/>
+        </w:rPr>
+        <w:t>ach individual</w:t>
       </w:r>
       <w:proofErr w:type="gramEnd"/>
       <w:r>
@@ -610,7 +699,25 @@
           <w:szCs w:val="20"/>
           <w:lang w:val="en-GB"/>
         </w:rPr>
-        <w:t xml:space="preserve"> dynamic, changing at runtime.</w:t>
+        <w:t xml:space="preserve"> dynamic,</w:t>
+      </w:r>
+      <w:r>
+        <w:rPr>
+          <w:rFonts w:ascii="Times New Roman" w:hAnsi="Times New Roman"/>
+          <w:sz w:val="22"/>
+          <w:szCs w:val="20"/>
+          <w:lang w:val="en-GB"/>
+        </w:rPr>
+        <w:t xml:space="preserve"> i.e. –</w:t>
+      </w:r>
+      <w:r>
+        <w:rPr>
+          <w:rFonts w:ascii="Times New Roman" w:hAnsi="Times New Roman"/>
+          <w:sz w:val="22"/>
+          <w:szCs w:val="20"/>
+          <w:lang w:val="en-GB"/>
+        </w:rPr>
+        <w:t xml:space="preserve"> changing at runtime.</w:t>
       </w:r>
     </w:p>
     <w:p>
@@ -649,7 +756,25 @@
           <w:szCs w:val="20"/>
           <w:lang w:val="en-GB"/>
         </w:rPr>
-        <w:t xml:space="preserve"> value assigned, an Evolve command is issued triggering a set of operations.</w:t>
+        <w:t xml:space="preserve"> value assigned</w:t>
+      </w:r>
+      <w:r>
+        <w:rPr>
+          <w:rFonts w:ascii="Times New Roman" w:hAnsi="Times New Roman"/>
+          <w:sz w:val="22"/>
+          <w:szCs w:val="20"/>
+          <w:lang w:val="en-GB"/>
+        </w:rPr>
+        <w:t xml:space="preserve"> to it</w:t>
+      </w:r>
+      <w:r>
+        <w:rPr>
+          <w:rFonts w:ascii="Times New Roman" w:hAnsi="Times New Roman"/>
+          <w:sz w:val="22"/>
+          <w:szCs w:val="20"/>
+          <w:lang w:val="en-GB"/>
+        </w:rPr>
+        <w:t>, an Evolve command is issued triggering a set of operations.</w:t>
       </w:r>
       <w:r>
         <w:rPr>
@@ -667,7 +792,17 @@
           <w:szCs w:val="20"/>
           <w:lang w:val="en-GB"/>
         </w:rPr>
-        <w:t xml:space="preserve">The parents of each new individual are selected by a method that </w:t>
+        <w:t xml:space="preserve">The parents of each new individual are selected by a method </w:t>
+      </w:r>
+      <w:r>
+        <w:rPr>
+          <w:rFonts w:ascii="Times New Roman" w:hAnsi="Times New Roman"/>
+          <w:sz w:val="22"/>
+          <w:szCs w:val="20"/>
+          <w:lang w:val="en-GB"/>
+        </w:rPr>
+        <w:lastRenderedPageBreak/>
+        <w:t xml:space="preserve">that </w:t>
       </w:r>
       <w:proofErr w:type="gramStart"/>
       <w:r>
@@ -677,7 +812,6 @@
           <w:szCs w:val="20"/>
           <w:lang w:val="en-GB"/>
         </w:rPr>
-        <w:lastRenderedPageBreak/>
         <w:t>takes into account</w:t>
       </w:r>
       <w:proofErr w:type="gramEnd"/>
@@ -697,7 +831,16 @@
           <w:szCs w:val="20"/>
           <w:lang w:val="en-GB"/>
         </w:rPr>
-        <w:t>, individuals with better fitness are more likely to be selected. The selection is passed on to the first genetic operator, usually a cross</w:t>
+        <w:t>. I</w:t>
+      </w:r>
+      <w:r>
+        <w:rPr>
+          <w:rFonts w:ascii="Times New Roman" w:hAnsi="Times New Roman"/>
+          <w:sz w:val="22"/>
+          <w:szCs w:val="20"/>
+          <w:lang w:val="en-GB"/>
+        </w:rPr>
+        <w:t>ndividuals with better fitness are more likely to be selected. The selection is passed on to the first genetic operator, usually a cross</w:t>
       </w:r>
       <w:r>
         <w:rPr>
@@ -715,16 +858,70 @@
           <w:szCs w:val="20"/>
           <w:lang w:val="en-GB"/>
         </w:rPr>
-        <w:t xml:space="preserve">ver function that has the task of assembling a new chromosome made up of blocks from the parents’ chromosomes. By this point the chromosome of the new individual is built, however, to </w:t>
-      </w:r>
-      <w:r>
-        <w:rPr>
-          <w:rFonts w:ascii="Times New Roman" w:hAnsi="Times New Roman"/>
-          <w:sz w:val="22"/>
-          <w:szCs w:val="20"/>
-          <w:lang w:val="en-GB"/>
-        </w:rPr>
-        <w:t xml:space="preserve">preserve the diversity of solutions during the search of the optimum a mutation operator is used the introduce </w:t>
+        <w:t xml:space="preserve">ver function that has the task of assembling a new chromosome made up of blocks from the parents’ chromosomes. </w:t>
+      </w:r>
+      <w:r>
+        <w:rPr>
+          <w:rFonts w:ascii="Times New Roman" w:hAnsi="Times New Roman"/>
+          <w:sz w:val="22"/>
+          <w:szCs w:val="20"/>
+          <w:lang w:val="en-GB"/>
+        </w:rPr>
+        <w:t>At</w:t>
+      </w:r>
+      <w:r>
+        <w:rPr>
+          <w:rFonts w:ascii="Times New Roman" w:hAnsi="Times New Roman"/>
+          <w:sz w:val="22"/>
+          <w:szCs w:val="20"/>
+          <w:lang w:val="en-GB"/>
+        </w:rPr>
+        <w:t xml:space="preserve"> this point</w:t>
+      </w:r>
+      <w:r>
+        <w:rPr>
+          <w:rFonts w:ascii="Times New Roman" w:hAnsi="Times New Roman"/>
+          <w:sz w:val="22"/>
+          <w:szCs w:val="20"/>
+          <w:lang w:val="en-GB"/>
+        </w:rPr>
+        <w:t>,</w:t>
+      </w:r>
+      <w:r>
+        <w:rPr>
+          <w:rFonts w:ascii="Times New Roman" w:hAnsi="Times New Roman"/>
+          <w:sz w:val="22"/>
+          <w:szCs w:val="20"/>
+          <w:lang w:val="en-GB"/>
+        </w:rPr>
+        <w:t xml:space="preserve"> the chromosome of the new individual is built, however, to </w:t>
+      </w:r>
+      <w:r>
+        <w:rPr>
+          <w:rFonts w:ascii="Times New Roman" w:hAnsi="Times New Roman"/>
+          <w:sz w:val="22"/>
+          <w:szCs w:val="20"/>
+          <w:lang w:val="en-GB"/>
+        </w:rPr>
+        <w:t xml:space="preserve">preserve the diversity of solutions during the search of the optimum </w:t>
+      </w:r>
+      <w:r>
+        <w:rPr>
+          <w:rFonts w:ascii="Times New Roman" w:hAnsi="Times New Roman"/>
+          <w:sz w:val="22"/>
+          <w:szCs w:val="20"/>
+          <w:lang w:val="en-GB"/>
+        </w:rPr>
+        <w:t>individual, a mutation operator is used to</w:t>
+      </w:r>
+      <w:r>
+        <w:rPr>
+          <w:rFonts w:ascii="Times New Roman" w:hAnsi="Times New Roman"/>
+          <w:sz w:val="22"/>
+          <w:szCs w:val="20"/>
+          <w:lang w:val="en-GB"/>
+        </w:rPr>
+        <w:t xml:space="preserve"> introduce </w:t>
       </w:r>
       <w:proofErr w:type="gramStart"/>
       <w:r>
@@ -744,7 +941,25 @@
           <w:szCs w:val="20"/>
           <w:lang w:val="en-GB"/>
         </w:rPr>
-        <w:t xml:space="preserve"> in the chromosome.</w:t>
+        <w:t xml:space="preserve"> in</w:t>
+      </w:r>
+      <w:r>
+        <w:rPr>
+          <w:rFonts w:ascii="Times New Roman" w:hAnsi="Times New Roman"/>
+          <w:sz w:val="22"/>
+          <w:szCs w:val="20"/>
+          <w:lang w:val="en-GB"/>
+        </w:rPr>
+        <w:t>to</w:t>
+      </w:r>
+      <w:r>
+        <w:rPr>
+          <w:rFonts w:ascii="Times New Roman" w:hAnsi="Times New Roman"/>
+          <w:sz w:val="22"/>
+          <w:szCs w:val="20"/>
+          <w:lang w:val="en-GB"/>
+        </w:rPr>
+        <w:t xml:space="preserve"> the chromosome.</w:t>
       </w:r>
     </w:p>
     <w:p>
@@ -787,18 +1002,15 @@
         </w:rPr>
         <w:t xml:space="preserve"> is met.</w:t>
       </w:r>
-    </w:p>
-    <w:p>
-      <w:pPr>
-        <w:spacing w:after="120" w:line="280" w:lineRule="atLeast"/>
-        <w:jc w:val="both"/>
-        <w:rPr>
-          <w:rFonts w:ascii="Times New Roman" w:hAnsi="Times New Roman"/>
-          <w:sz w:val="22"/>
-          <w:szCs w:val="20"/>
-          <w:lang w:val="en-GB"/>
-        </w:rPr>
-      </w:pPr>
+      <w:r>
+        <w:rPr>
+          <w:rFonts w:ascii="Times New Roman" w:hAnsi="Times New Roman"/>
+          <w:sz w:val="22"/>
+          <w:szCs w:val="20"/>
+          <w:lang w:val="en-GB"/>
+        </w:rPr>
+        <w:t xml:space="preserve"> </w:t>
+      </w:r>
       <w:r>
         <w:rPr>
           <w:rFonts w:ascii="Times New Roman" w:hAnsi="Times New Roman"/>
@@ -1376,7 +1588,25 @@
           <w:szCs w:val="20"/>
           <w:lang w:val="en-GB"/>
         </w:rPr>
-        <w:t>, for example, a given problem might be better solved using individuals where the DNA is stored in a multi-dimensional array and where the values stored do not use the base 2 (binary) numeric system.</w:t>
+        <w:t>, for example, a given problem might be better solved using individuals where the DNA is stored in a multi-dimensional array and where the values stored do not</w:t>
+      </w:r>
+      <w:r>
+        <w:rPr>
+          <w:rFonts w:ascii="Times New Roman" w:hAnsi="Times New Roman"/>
+          <w:sz w:val="22"/>
+          <w:szCs w:val="20"/>
+          <w:lang w:val="en-GB"/>
+        </w:rPr>
+        <w:t xml:space="preserve"> necessarily</w:t>
+      </w:r>
+      <w:r>
+        <w:rPr>
+          <w:rFonts w:ascii="Times New Roman" w:hAnsi="Times New Roman"/>
+          <w:sz w:val="22"/>
+          <w:szCs w:val="20"/>
+          <w:lang w:val="en-GB"/>
+        </w:rPr>
+        <w:t xml:space="preserve"> use the base 2 (binary) numeric system.</w:t>
       </w:r>
     </w:p>
     <w:p>
@@ -2425,7 +2655,25 @@
           <w:szCs w:val="22"/>
           <w:lang w:val="en-GB"/>
         </w:rPr>
-        <w:t xml:space="preserve">population is the beginning of the GA, if there is previous knowledge of where the optimal solution </w:t>
+        <w:t>population is the beginning of the GA</w:t>
+      </w:r>
+      <w:r>
+        <w:rPr>
+          <w:rFonts w:ascii="Times New Roman" w:hAnsi="Times New Roman"/>
+          <w:sz w:val="22"/>
+          <w:szCs w:val="22"/>
+          <w:lang w:val="en-GB"/>
+        </w:rPr>
+        <w:t>. I</w:t>
+      </w:r>
+      <w:r>
+        <w:rPr>
+          <w:rFonts w:ascii="Times New Roman" w:hAnsi="Times New Roman"/>
+          <w:sz w:val="22"/>
+          <w:szCs w:val="22"/>
+          <w:lang w:val="en-GB"/>
+        </w:rPr>
+        <w:t xml:space="preserve">f there is previous knowledge of where the optimal solution </w:t>
       </w:r>
       <w:proofErr w:type="gramStart"/>
       <w:r>
@@ -2463,7 +2711,25 @@
           <w:szCs w:val="22"/>
           <w:lang w:val="en-GB"/>
         </w:rPr>
-        <w:t xml:space="preserve"> to save time in the search. When there is no information that points the developer in a specific direction to where the ideal solution is located</w:t>
+        <w:t xml:space="preserve"> to save time in the search</w:t>
+      </w:r>
+      <w:r>
+        <w:rPr>
+          <w:rFonts w:ascii="Times New Roman" w:hAnsi="Times New Roman"/>
+          <w:sz w:val="22"/>
+          <w:szCs w:val="22"/>
+          <w:lang w:val="en-GB"/>
+        </w:rPr>
+        <w:t xml:space="preserve"> process</w:t>
+      </w:r>
+      <w:r>
+        <w:rPr>
+          <w:rFonts w:ascii="Times New Roman" w:hAnsi="Times New Roman"/>
+          <w:sz w:val="22"/>
+          <w:szCs w:val="22"/>
+          <w:lang w:val="en-GB"/>
+        </w:rPr>
+        <w:t>. When there is no information that points the developer in a specific direction to where the ideal solution is located</w:t>
       </w:r>
       <w:r>
         <w:rPr>
@@ -2637,7 +2903,7 @@
           <w:szCs w:val="22"/>
           <w:lang w:val="en-GB"/>
         </w:rPr>
-        <w:t xml:space="preserve"> increases with the number of genes the GA operates with in the search of the optimum. </w:t>
+        <w:t xml:space="preserve"> increases with the number of genes the GA operates with in the search of the optimum</w:t>
       </w:r>
       <w:r>
         <w:rPr>
@@ -2646,7 +2912,61 @@
           <w:szCs w:val="22"/>
           <w:lang w:val="en-GB"/>
         </w:rPr>
-        <w:t xml:space="preserve">Using the example in 3.2.1, the GA that only optimises the bar sections will need a smaller population size that the second GA that optimises the section and topology of the structure, </w:t>
+        <w:t xml:space="preserve"> solution</w:t>
+      </w:r>
+      <w:r>
+        <w:rPr>
+          <w:rFonts w:ascii="Times New Roman" w:hAnsi="Times New Roman"/>
+          <w:sz w:val="22"/>
+          <w:szCs w:val="22"/>
+          <w:lang w:val="en-GB"/>
+        </w:rPr>
+        <w:t xml:space="preserve">. </w:t>
+      </w:r>
+      <w:r>
+        <w:rPr>
+          <w:rFonts w:ascii="Times New Roman" w:hAnsi="Times New Roman"/>
+          <w:sz w:val="22"/>
+          <w:szCs w:val="22"/>
+          <w:lang w:val="en-GB"/>
+        </w:rPr>
+        <w:t xml:space="preserve">Using the example </w:t>
+      </w:r>
+      <w:r>
+        <w:rPr>
+          <w:rFonts w:ascii="Times New Roman" w:hAnsi="Times New Roman"/>
+          <w:sz w:val="22"/>
+          <w:szCs w:val="22"/>
+          <w:lang w:val="en-GB"/>
+        </w:rPr>
+        <w:t>referred above</w:t>
+      </w:r>
+      <w:r>
+        <w:rPr>
+          <w:rFonts w:ascii="Times New Roman" w:hAnsi="Times New Roman"/>
+          <w:sz w:val="22"/>
+          <w:szCs w:val="22"/>
+          <w:lang w:val="en-GB"/>
+        </w:rPr>
+        <w:t>, the GA that only optimises the bar sections will nee</w:t>
+      </w:r>
+      <w:r>
+        <w:rPr>
+          <w:rFonts w:ascii="Times New Roman" w:hAnsi="Times New Roman"/>
+          <w:sz w:val="22"/>
+          <w:szCs w:val="22"/>
+          <w:lang w:val="en-GB"/>
+        </w:rPr>
+        <w:t>d a smaller population size than</w:t>
+      </w:r>
+      <w:r>
+        <w:rPr>
+          <w:rFonts w:ascii="Times New Roman" w:hAnsi="Times New Roman"/>
+          <w:sz w:val="22"/>
+          <w:szCs w:val="22"/>
+          <w:lang w:val="en-GB"/>
+        </w:rPr>
+        <w:t xml:space="preserve"> the second GA that optimises the section and topology of the structure, </w:t>
       </w:r>
       <w:proofErr w:type="gramStart"/>
       <w:r>
@@ -2747,15 +3067,47 @@
           <w:szCs w:val="20"/>
           <w:lang w:val="en-GB"/>
         </w:rPr>
-        <w:t>The Fitness function is a critical part of the GA, it is responsible for the merit evaluation of each solution so that the best individuals have a larger probability to pass on their genes.</w:t>
-      </w:r>
-      <w:r>
-        <w:rPr>
-          <w:rFonts w:cs="Arial"/>
-          <w:szCs w:val="20"/>
-          <w:lang w:val="en-GB"/>
-        </w:rPr>
-        <w:t xml:space="preserve"> To do that successfully it needs to evaluate e</w:t>
+        <w:t>The Fitness function is a critical part of the GA</w:t>
+      </w:r>
+      <w:r>
+        <w:rPr>
+          <w:rFonts w:cs="Arial"/>
+          <w:szCs w:val="20"/>
+          <w:lang w:val="en-GB"/>
+        </w:rPr>
+        <w:t xml:space="preserve"> and</w:t>
+      </w:r>
+      <w:r>
+        <w:rPr>
+          <w:rFonts w:cs="Arial"/>
+          <w:szCs w:val="20"/>
+          <w:lang w:val="en-GB"/>
+        </w:rPr>
+        <w:t>, it is responsible for the merit evaluation of each solution so that the best individuals have a larger probability to pass on their genes.</w:t>
+      </w:r>
+      <w:r>
+        <w:rPr>
+          <w:rFonts w:cs="Arial"/>
+          <w:szCs w:val="20"/>
+          <w:lang w:val="en-GB"/>
+        </w:rPr>
+        <w:t xml:space="preserve"> To do that successfully</w:t>
+      </w:r>
+      <w:r>
+        <w:rPr>
+          <w:rFonts w:cs="Arial"/>
+          <w:szCs w:val="20"/>
+          <w:lang w:val="en-GB"/>
+        </w:rPr>
+        <w:t>,</w:t>
+      </w:r>
+      <w:r>
+        <w:rPr>
+          <w:rFonts w:cs="Arial"/>
+          <w:szCs w:val="20"/>
+          <w:lang w:val="en-GB"/>
+        </w:rPr>
+        <w:t xml:space="preserve"> it needs to evaluate e</w:t>
       </w:r>
       <w:r>
         <w:rPr>
@@ -2806,7 +3158,31 @@
           <w:szCs w:val="20"/>
           <w:lang w:val="en-GB"/>
         </w:rPr>
-        <w:t xml:space="preserve"> the definition of the fitness function can be straightforward, when there is a single and clear objective for the optimisation, for example:</w:t>
+        <w:t xml:space="preserve"> when there is a single and clear objective for the optimisation,</w:t>
+      </w:r>
+      <w:r>
+        <w:rPr>
+          <w:rFonts w:cs="Arial"/>
+          <w:szCs w:val="20"/>
+          <w:lang w:val="en-GB"/>
+        </w:rPr>
+        <w:t xml:space="preserve"> the definition of the fitness function can be straightforwa</w:t>
+      </w:r>
+      <w:r>
+        <w:rPr>
+          <w:rFonts w:cs="Arial"/>
+          <w:szCs w:val="20"/>
+          <w:lang w:val="en-GB"/>
+        </w:rPr>
+        <w:t>rd. F</w:t>
+      </w:r>
+      <w:r>
+        <w:rPr>
+          <w:rFonts w:cs="Arial"/>
+          <w:szCs w:val="20"/>
+          <w:lang w:val="en-GB"/>
+        </w:rPr>
+        <w:t>or example:</w:t>
       </w:r>
       <w:r>
         <w:rPr>
@@ -2867,6 +3243,14 @@
           <w:szCs w:val="20"/>
           <w:lang w:val="en-GB"/>
         </w:rPr>
+        <w:t xml:space="preserve"> (Width and Height)</w:t>
+      </w:r>
+      <w:r>
+        <w:rPr>
+          <w:rFonts w:cs="Arial"/>
+          <w:szCs w:val="20"/>
+          <w:lang w:val="en-GB"/>
+        </w:rPr>
         <w:t xml:space="preserve"> </w:t>
       </w:r>
       <w:proofErr w:type="gramStart"/>
@@ -2928,53 +3312,109 @@
           <w:szCs w:val="20"/>
           <w:lang w:val="en-GB"/>
         </w:rPr>
-        <w:t>For more complex problems the first challenge arises, optimise more than one parameter.</w:t>
-      </w:r>
-    </w:p>
-    <w:p>
-      <w:pPr>
-        <w:spacing w:after="120" w:line="280" w:lineRule="atLeast"/>
-        <w:jc w:val="both"/>
-        <w:rPr>
-          <w:rFonts w:cs="Arial"/>
-          <w:szCs w:val="20"/>
-          <w:lang w:val="en-GB"/>
-        </w:rPr>
-      </w:pPr>
-      <w:r>
-        <w:rPr>
-          <w:rFonts w:cs="Arial"/>
-          <w:szCs w:val="20"/>
-          <w:lang w:val="en-GB"/>
-        </w:rPr>
-        <w:t>When more than one parameter is evaluated by the fitness function there needs to be a way to translate that multiparameter evaluation in a single classification that represents the quality of the solution, that operation can be quite difficult, for example:</w:t>
-      </w:r>
-    </w:p>
-    <w:p>
-      <w:pPr>
-        <w:spacing w:after="120" w:line="280" w:lineRule="atLeast"/>
-        <w:jc w:val="both"/>
-        <w:rPr>
-          <w:rFonts w:cs="Arial"/>
-          <w:szCs w:val="20"/>
-          <w:lang w:val="en-GB"/>
-        </w:rPr>
-      </w:pPr>
-      <w:r>
-        <w:rPr>
-          <w:rFonts w:cs="Arial"/>
-          <w:szCs w:val="20"/>
-          <w:lang w:val="en-GB"/>
-        </w:rPr>
-        <w:t>When optimising a structure in addition to the material usage the might be specific nodes in the structure that cannot deflect more than a given value</w:t>
-      </w:r>
-      <w:r>
-        <w:rPr>
-          <w:rFonts w:cs="Arial"/>
-          <w:szCs w:val="20"/>
-          <w:lang w:val="en-GB"/>
-        </w:rPr>
-        <w:t>, several questions can be made:</w:t>
+        <w:t>For more complex problems the first challenge arises,</w:t>
+      </w:r>
+      <w:r>
+        <w:rPr>
+          <w:rFonts w:cs="Arial"/>
+          <w:szCs w:val="20"/>
+          <w:lang w:val="en-GB"/>
+        </w:rPr>
+        <w:t xml:space="preserve"> which is to</w:t>
+      </w:r>
+      <w:r>
+        <w:rPr>
+          <w:rFonts w:cs="Arial"/>
+          <w:szCs w:val="20"/>
+          <w:lang w:val="en-GB"/>
+        </w:rPr>
+        <w:t xml:space="preserve"> optimise more than one parameter.</w:t>
+      </w:r>
+    </w:p>
+    <w:p>
+      <w:pPr>
+        <w:spacing w:after="120" w:line="280" w:lineRule="atLeast"/>
+        <w:jc w:val="both"/>
+        <w:rPr>
+          <w:rFonts w:cs="Arial"/>
+          <w:szCs w:val="20"/>
+          <w:lang w:val="en-GB"/>
+        </w:rPr>
+      </w:pPr>
+      <w:r>
+        <w:rPr>
+          <w:rFonts w:cs="Arial"/>
+          <w:szCs w:val="20"/>
+          <w:lang w:val="en-GB"/>
+        </w:rPr>
+        <w:t>When more than one parameter is evaluated by the fitness function there needs to be a way to translate that multiparameter evaluation in a single classification that represen</w:t>
+      </w:r>
+      <w:r>
+        <w:rPr>
+          <w:rFonts w:cs="Arial"/>
+          <w:szCs w:val="20"/>
+          <w:lang w:val="en-GB"/>
+        </w:rPr>
+        <w:t xml:space="preserve">ts the quality of the solution. Such </w:t>
+      </w:r>
+      <w:r>
+        <w:rPr>
+          <w:rFonts w:cs="Arial"/>
+          <w:szCs w:val="20"/>
+          <w:lang w:val="en-GB"/>
+        </w:rPr>
+        <w:t>that operation can be quite difficult, for example:</w:t>
+      </w:r>
+    </w:p>
+    <w:p>
+      <w:pPr>
+        <w:spacing w:after="120" w:line="280" w:lineRule="atLeast"/>
+        <w:jc w:val="both"/>
+        <w:rPr>
+          <w:rFonts w:cs="Arial"/>
+          <w:szCs w:val="20"/>
+          <w:lang w:val="en-GB"/>
+        </w:rPr>
+      </w:pPr>
+      <w:r>
+        <w:rPr>
+          <w:rFonts w:cs="Arial"/>
+          <w:szCs w:val="20"/>
+          <w:lang w:val="en-GB"/>
+        </w:rPr>
+        <w:t>When optimising a structure in addition to the material usage the</w:t>
+      </w:r>
+      <w:r>
+        <w:rPr>
+          <w:rFonts w:cs="Arial"/>
+          <w:szCs w:val="20"/>
+          <w:lang w:val="en-GB"/>
+        </w:rPr>
+        <w:t>re</w:t>
+      </w:r>
+      <w:r>
+        <w:rPr>
+          <w:rFonts w:cs="Arial"/>
+          <w:szCs w:val="20"/>
+          <w:lang w:val="en-GB"/>
+        </w:rPr>
+        <w:t xml:space="preserve"> might be specific nodes in the structure that cannot deflect more than a given value</w:t>
+      </w:r>
+      <w:r>
+        <w:rPr>
+          <w:rFonts w:cs="Arial"/>
+          <w:szCs w:val="20"/>
+          <w:lang w:val="en-GB"/>
+        </w:rPr>
+        <w:t>. In this case, several questions can be raised</w:t>
+      </w:r>
+      <w:r>
+        <w:rPr>
+          <w:rFonts w:cs="Arial"/>
+          <w:szCs w:val="20"/>
+          <w:lang w:val="en-GB"/>
+        </w:rPr>
+        <w:t>:</w:t>
       </w:r>
     </w:p>
     <w:p>
@@ -3022,7 +3462,47 @@
           <w:szCs w:val="20"/>
           <w:lang w:val="en-GB"/>
         </w:rPr>
-        <w:t>When check deflection is every measure node equally important?</w:t>
+        <w:t>When</w:t>
+      </w:r>
+      <w:r>
+        <w:rPr>
+          <w:rFonts w:cs="Arial"/>
+          <w:szCs w:val="20"/>
+          <w:lang w:val="en-GB"/>
+        </w:rPr>
+        <w:t xml:space="preserve"> deflection</w:t>
+      </w:r>
+      <w:r>
+        <w:rPr>
+          <w:rFonts w:cs="Arial"/>
+          <w:szCs w:val="20"/>
+          <w:lang w:val="en-GB"/>
+        </w:rPr>
+        <w:t>s are checked,</w:t>
+      </w:r>
+      <w:r>
+        <w:rPr>
+          <w:rFonts w:cs="Arial"/>
+          <w:szCs w:val="20"/>
+          <w:lang w:val="en-GB"/>
+        </w:rPr>
+        <w:t xml:space="preserve"> is every</w:t>
+      </w:r>
+      <w:r>
+        <w:rPr>
+          <w:rFonts w:cs="Arial"/>
+          <w:szCs w:val="20"/>
+          <w:lang w:val="en-GB"/>
+        </w:rPr>
+        <w:t xml:space="preserve"> analysed node</w:t>
+      </w:r>
+      <w:r>
+        <w:rPr>
+          <w:rFonts w:cs="Arial"/>
+          <w:szCs w:val="20"/>
+          <w:lang w:val="en-GB"/>
+        </w:rPr>
+        <w:t xml:space="preserve"> equally important?</w:t>
       </w:r>
     </w:p>
     <w:p>
@@ -3046,7 +3526,39 @@
           <w:szCs w:val="20"/>
           <w:lang w:val="en-GB"/>
         </w:rPr>
-        <w:t>How to add a penalty for a structure with good rigidity and poor material usage?</w:t>
+        <w:t xml:space="preserve">How to add a penalty for a structure </w:t>
+      </w:r>
+      <w:r>
+        <w:rPr>
+          <w:rFonts w:cs="Arial"/>
+          <w:szCs w:val="20"/>
+          <w:lang w:val="en-GB"/>
+        </w:rPr>
+        <w:t>which has</w:t>
+      </w:r>
+      <w:r>
+        <w:rPr>
+          <w:rFonts w:cs="Arial"/>
+          <w:szCs w:val="20"/>
+          <w:lang w:val="en-GB"/>
+        </w:rPr>
+        <w:t xml:space="preserve"> </w:t>
+      </w:r>
+      <w:r>
+        <w:rPr>
+          <w:rFonts w:cs="Arial"/>
+          <w:szCs w:val="20"/>
+          <w:lang w:val="en-GB"/>
+        </w:rPr>
+        <w:t>acceptable stiffness but</w:t>
+      </w:r>
+      <w:r>
+        <w:rPr>
+          <w:rFonts w:cs="Arial"/>
+          <w:szCs w:val="20"/>
+          <w:lang w:val="en-GB"/>
+        </w:rPr>
+        <w:t xml:space="preserve"> poor material usage?</w:t>
       </w:r>
     </w:p>
     <w:p>
@@ -3089,7 +3601,103 @@
           <w:szCs w:val="20"/>
           <w:lang w:val="en-GB"/>
         </w:rPr>
-        <w:t xml:space="preserve">The second challenge, is very common in engineering problems, the impossibility to evaluate directly each solution, most Gas applied to engineering problems will need to evaluate each solution in FEM of CFD software and retrieve the results to evaluate the solution, for example: To optimise the drag coefficient of a car a call to an external CFD program needs to be made to get the drag coefficient of each solution. This need for external calls to complex software packages can significantly delay the </w:t>
+        <w:t xml:space="preserve">The second challenge, </w:t>
+      </w:r>
+      <w:r>
+        <w:rPr>
+          <w:rFonts w:cs="Arial"/>
+          <w:szCs w:val="20"/>
+          <w:lang w:val="en-GB"/>
+        </w:rPr>
+        <w:t xml:space="preserve">which </w:t>
+      </w:r>
+      <w:r>
+        <w:rPr>
+          <w:rFonts w:cs="Arial"/>
+          <w:szCs w:val="20"/>
+          <w:lang w:val="en-GB"/>
+        </w:rPr>
+        <w:t>is very common in engineering problems,</w:t>
+      </w:r>
+      <w:r>
+        <w:rPr>
+          <w:rFonts w:cs="Arial"/>
+          <w:szCs w:val="20"/>
+          <w:lang w:val="en-GB"/>
+        </w:rPr>
+        <w:t xml:space="preserve"> is</w:t>
+      </w:r>
+      <w:r>
+        <w:rPr>
+          <w:rFonts w:cs="Arial"/>
+          <w:szCs w:val="20"/>
+          <w:lang w:val="en-GB"/>
+        </w:rPr>
+        <w:t xml:space="preserve"> the impossibility to evaluate directly each solution</w:t>
+      </w:r>
+      <w:r>
+        <w:rPr>
+          <w:rFonts w:cs="Arial"/>
+          <w:szCs w:val="20"/>
+          <w:lang w:val="en-GB"/>
+        </w:rPr>
+        <w:t>. Most GA</w:t>
+      </w:r>
+      <w:r>
+        <w:rPr>
+          <w:rFonts w:cs="Arial"/>
+          <w:szCs w:val="20"/>
+          <w:lang w:val="en-GB"/>
+        </w:rPr>
+        <w:t>s applied to engineering problems will need to evaluate each solution in FEM of CFD software and retrieve the r</w:t>
+      </w:r>
+      <w:r>
+        <w:rPr>
+          <w:rFonts w:cs="Arial"/>
+          <w:szCs w:val="20"/>
+          <w:lang w:val="en-GB"/>
+        </w:rPr>
+        <w:t>esults to evaluate the solution. For example, t</w:t>
+      </w:r>
+      <w:r>
+        <w:rPr>
+          <w:rFonts w:cs="Arial"/>
+          <w:szCs w:val="20"/>
+          <w:lang w:val="en-GB"/>
+        </w:rPr>
+        <w:t xml:space="preserve">o optimise the drag coefficient of a car a call to an external CFD program needs to be made to get the drag coefficient of each solution. This </w:t>
+      </w:r>
+      <w:r>
+        <w:rPr>
+          <w:rFonts w:cs="Arial"/>
+          <w:szCs w:val="20"/>
+          <w:lang w:val="en-GB"/>
+        </w:rPr>
+        <w:t>requires</w:t>
+      </w:r>
+      <w:r>
+        <w:rPr>
+          <w:rFonts w:cs="Arial"/>
+          <w:szCs w:val="20"/>
+          <w:lang w:val="en-GB"/>
+        </w:rPr>
+        <w:t xml:space="preserve"> external calls to complex software packages </w:t>
+      </w:r>
+      <w:r>
+        <w:rPr>
+          <w:rFonts w:cs="Arial"/>
+          <w:szCs w:val="20"/>
+          <w:lang w:val="en-GB"/>
+        </w:rPr>
+        <w:t xml:space="preserve">that </w:t>
+      </w:r>
+      <w:r>
+        <w:rPr>
+          <w:rFonts w:cs="Arial"/>
+          <w:szCs w:val="20"/>
+          <w:lang w:val="en-GB"/>
+        </w:rPr>
+        <w:t xml:space="preserve">can significantly delay the </w:t>
       </w:r>
       <w:r>
         <w:rPr>
@@ -3116,7 +3724,55 @@
           <w:szCs w:val="20"/>
           <w:lang w:val="en-GB"/>
         </w:rPr>
-        <w:t>The fitness evaluation can be static or it can vary at runtime as the generations increase, that change in evaluation is useful in very sensitive problems where the scale of penalties awarded initially to arrive at a near optimum are inadequate for the final adjustments needed to arrive at the optimum.</w:t>
+        <w:t>The fitness evaluation can be static or it can vary at runtime</w:t>
+      </w:r>
+      <w:r>
+        <w:rPr>
+          <w:rFonts w:cs="Arial"/>
+          <w:szCs w:val="20"/>
+          <w:lang w:val="en-GB"/>
+        </w:rPr>
+        <w:t>.</w:t>
+      </w:r>
+      <w:r>
+        <w:rPr>
+          <w:rFonts w:cs="Arial"/>
+          <w:szCs w:val="20"/>
+          <w:lang w:val="en-GB"/>
+        </w:rPr>
+        <w:t xml:space="preserve"> </w:t>
+      </w:r>
+      <w:r>
+        <w:rPr>
+          <w:rFonts w:cs="Arial"/>
+          <w:szCs w:val="20"/>
+          <w:lang w:val="en-GB"/>
+        </w:rPr>
+        <w:t>A</w:t>
+      </w:r>
+      <w:r>
+        <w:rPr>
+          <w:rFonts w:cs="Arial"/>
+          <w:szCs w:val="20"/>
+          <w:lang w:val="en-GB"/>
+        </w:rPr>
+        <w:t>s the generations increase, that change in evaluation is useful in very sensitive problems where the scale of penalties awarded initially to arrive at a near optimum are inadequate for the final adjustments</w:t>
+      </w:r>
+      <w:r>
+        <w:rPr>
+          <w:rFonts w:cs="Arial"/>
+          <w:szCs w:val="20"/>
+          <w:lang w:val="en-GB"/>
+        </w:rPr>
+        <w:t xml:space="preserve"> needed to arrive at the final solution</w:t>
+      </w:r>
+      <w:r>
+        <w:rPr>
+          <w:rFonts w:cs="Arial"/>
+          <w:szCs w:val="20"/>
+          <w:lang w:val="en-GB"/>
+        </w:rPr>
+        <w:t>.</w:t>
       </w:r>
     </w:p>
     <w:p>
@@ -3143,15 +3799,31 @@
           <w:szCs w:val="20"/>
           <w:lang w:val="en-GB"/>
         </w:rPr>
-        <w:t>define,</w:t>
-      </w:r>
-      <w:r>
-        <w:rPr>
-          <w:rFonts w:cs="Arial"/>
-          <w:szCs w:val="20"/>
-          <w:lang w:val="en-GB"/>
-        </w:rPr>
-        <w:t xml:space="preserve"> a fitness function the adoption of interactive GAs might be </w:t>
+        <w:t>define</w:t>
+      </w:r>
+      <w:r>
+        <w:rPr>
+          <w:rFonts w:cs="Arial"/>
+          <w:szCs w:val="20"/>
+          <w:lang w:val="en-GB"/>
+        </w:rPr>
+        <w:t xml:space="preserve"> a fitness function</w:t>
+      </w:r>
+      <w:r>
+        <w:rPr>
+          <w:rFonts w:cs="Arial"/>
+          <w:szCs w:val="20"/>
+          <w:lang w:val="en-GB"/>
+        </w:rPr>
+        <w:t>,</w:t>
+      </w:r>
+      <w:r>
+        <w:rPr>
+          <w:rFonts w:cs="Arial"/>
+          <w:szCs w:val="20"/>
+          <w:lang w:val="en-GB"/>
+        </w:rPr>
+        <w:t xml:space="preserve"> the adoption of interactive GAs might be </w:t>
       </w:r>
       <w:r>
         <w:rPr>
@@ -3167,7 +3839,79 @@
           <w:szCs w:val="20"/>
           <w:lang w:val="en-GB"/>
         </w:rPr>
-        <w:t xml:space="preserve"> depending on problem complexity. In interactive GAs the fitness function is the user that is asked to rate </w:t>
+        <w:t xml:space="preserve"> depending </w:t>
+      </w:r>
+      <w:r>
+        <w:rPr>
+          <w:rFonts w:cs="Arial"/>
+          <w:szCs w:val="20"/>
+          <w:lang w:val="en-GB"/>
+        </w:rPr>
+        <w:t>complexity of the</w:t>
+      </w:r>
+      <w:r>
+        <w:rPr>
+          <w:rFonts w:cs="Arial"/>
+          <w:szCs w:val="20"/>
+          <w:lang w:val="en-GB"/>
+        </w:rPr>
+        <w:t xml:space="preserve"> problem. In interactive G</w:t>
+      </w:r>
+      <w:r>
+        <w:rPr>
+          <w:rFonts w:cs="Arial"/>
+          <w:szCs w:val="20"/>
+          <w:lang w:val="en-GB"/>
+        </w:rPr>
+        <w:t>a</w:t>
+      </w:r>
+      <w:r>
+        <w:rPr>
+          <w:rFonts w:cs="Arial"/>
+          <w:szCs w:val="20"/>
+          <w:lang w:val="en-GB"/>
+        </w:rPr>
+        <w:t>s</w:t>
+      </w:r>
+      <w:r>
+        <w:rPr>
+          <w:rFonts w:cs="Arial"/>
+          <w:szCs w:val="20"/>
+          <w:lang w:val="en-GB"/>
+        </w:rPr>
+        <w:t>,</w:t>
+      </w:r>
+      <w:r>
+        <w:rPr>
+          <w:rFonts w:cs="Arial"/>
+          <w:szCs w:val="20"/>
+          <w:lang w:val="en-GB"/>
+        </w:rPr>
+        <w:t xml:space="preserve"> the fitness function is</w:t>
+      </w:r>
+      <w:r>
+        <w:rPr>
+          <w:rFonts w:cs="Arial"/>
+          <w:szCs w:val="20"/>
+          <w:lang w:val="en-GB"/>
+        </w:rPr>
+        <w:t xml:space="preserve"> in fact</w:t>
+      </w:r>
+      <w:r>
+        <w:rPr>
+          <w:rFonts w:cs="Arial"/>
+          <w:szCs w:val="20"/>
+          <w:lang w:val="en-GB"/>
+        </w:rPr>
+        <w:t xml:space="preserve"> the user that i</w:t>
+      </w:r>
+      <w:r>
+        <w:rPr>
+          <w:rFonts w:cs="Arial"/>
+          <w:szCs w:val="20"/>
+          <w:lang w:val="en-GB"/>
+        </w:rPr>
+        <w:t xml:space="preserve">s asked to rate </w:t>
       </w:r>
       <w:proofErr w:type="gramStart"/>
       <w:r>
@@ -3185,7 +3929,15 @@
           <w:szCs w:val="20"/>
           <w:lang w:val="en-GB"/>
         </w:rPr>
-        <w:t xml:space="preserve">, it is a useful approach when </w:t>
+        <w:t>. This</w:t>
+      </w:r>
+      <w:r>
+        <w:rPr>
+          <w:rFonts w:cs="Arial"/>
+          <w:szCs w:val="20"/>
+          <w:lang w:val="en-GB"/>
+        </w:rPr>
+        <w:t xml:space="preserve"> is a useful approach when </w:t>
       </w:r>
       <w:r>
         <w:rPr>
@@ -3300,15 +4052,88 @@
           <w:szCs w:val="20"/>
           <w:lang w:val="en-GB"/>
         </w:rPr>
-        <w:t xml:space="preserve"> to implement the selection function, the most commonly used are the roulette wheel selection and tournament selection, both are explained in the next subchapters.</w:t>
-      </w:r>
-      <w:r>
-        <w:rPr>
-          <w:rFonts w:cs="Arial"/>
-          <w:szCs w:val="20"/>
-          <w:lang w:val="en-GB"/>
-        </w:rPr>
-        <w:t xml:space="preserve"> Even though there are clear differences between the various possible algorithms, the final goal is the same, ensure the individuals with better fitness classification are selected more often so that their genes are carried over to the next generation. When repeated over generations, it acts as a filter for the bad genes.</w:t>
+        <w:t xml:space="preserve"> to i</w:t>
+      </w:r>
+      <w:r>
+        <w:rPr>
+          <w:rFonts w:cs="Arial"/>
+          <w:szCs w:val="20"/>
+          <w:lang w:val="en-GB"/>
+        </w:rPr>
+        <w:t>mplement the selection function.</w:t>
+      </w:r>
+      <w:r>
+        <w:rPr>
+          <w:rFonts w:cs="Arial"/>
+          <w:szCs w:val="20"/>
+          <w:lang w:val="en-GB"/>
+        </w:rPr>
+        <w:t xml:space="preserve"> </w:t>
+      </w:r>
+      <w:r>
+        <w:rPr>
+          <w:rFonts w:cs="Arial"/>
+          <w:szCs w:val="20"/>
+          <w:lang w:val="en-GB"/>
+        </w:rPr>
+        <w:t>T</w:t>
+      </w:r>
+      <w:r>
+        <w:rPr>
+          <w:rFonts w:cs="Arial"/>
+          <w:szCs w:val="20"/>
+          <w:lang w:val="en-GB"/>
+        </w:rPr>
+        <w:t>he most commonly used are the roulette wheel selection and tournament selection, both are explained in the next subchapters.</w:t>
+      </w:r>
+      <w:r>
+        <w:rPr>
+          <w:rFonts w:cs="Arial"/>
+          <w:szCs w:val="20"/>
+          <w:lang w:val="en-GB"/>
+        </w:rPr>
+        <w:t xml:space="preserve"> Even though there are clear differences between the various possible algorithms, the final goal is the same,</w:t>
+      </w:r>
+      <w:r>
+        <w:rPr>
+          <w:rFonts w:cs="Arial"/>
+          <w:szCs w:val="20"/>
+          <w:lang w:val="en-GB"/>
+        </w:rPr>
+        <w:t xml:space="preserve"> i.e., to</w:t>
+      </w:r>
+      <w:r>
+        <w:rPr>
+          <w:rFonts w:cs="Arial"/>
+          <w:szCs w:val="20"/>
+          <w:lang w:val="en-GB"/>
+        </w:rPr>
+        <w:t xml:space="preserve"> </w:t>
+      </w:r>
+      <w:r>
+        <w:rPr>
+          <w:rFonts w:cs="Arial"/>
+          <w:szCs w:val="20"/>
+          <w:lang w:val="en-GB"/>
+        </w:rPr>
+        <w:lastRenderedPageBreak/>
+        <w:t>ensure th</w:t>
+      </w:r>
+      <w:r>
+        <w:rPr>
+          <w:rFonts w:cs="Arial"/>
+          <w:szCs w:val="20"/>
+          <w:lang w:val="en-GB"/>
+        </w:rPr>
+        <w:t>at the</w:t>
+      </w:r>
+      <w:r>
+        <w:rPr>
+          <w:rFonts w:cs="Arial"/>
+          <w:szCs w:val="20"/>
+          <w:lang w:val="en-GB"/>
+        </w:rPr>
+        <w:t xml:space="preserve"> individuals with better fitness classification are selected more often so that their genes are carried over to the next generation. When repeated over generations, it acts as a filter for the bad genes.</w:t>
       </w:r>
     </w:p>
     <w:p>
@@ -3490,15 +4315,7 @@
                   <w:szCs w:val="20"/>
                   <w:lang w:val="en-GB"/>
                 </w:rPr>
-                <m:t>fitness</m:t>
-              </m:r>
-              <m:r>
-                <w:rPr>
-                  <w:rFonts w:ascii="Cambria Math" w:hAnsi="Cambria Math" w:cs="Arial"/>
-                  <w:szCs w:val="20"/>
-                  <w:lang w:val="en-GB"/>
-                </w:rPr>
-                <m:t xml:space="preserve">                                                                          (3.1)</m:t>
+                <m:t>fitness                                                                          (3.1)</m:t>
               </m:r>
             </m:e>
           </m:nary>
@@ -3624,25 +4441,7 @@
               <w:szCs w:val="20"/>
               <w:lang w:val="en-GB"/>
             </w:rPr>
-            <m:t xml:space="preserve">                                                                                  </m:t>
-          </m:r>
-          <w:bookmarkStart w:id="0" w:name="_GoBack"/>
-          <w:bookmarkEnd w:id="0"/>
-          <m:r>
-            <w:rPr>
-              <w:rFonts w:ascii="Cambria Math" w:hAnsi="Cambria Math" w:cs="Arial"/>
-              <w:szCs w:val="20"/>
-              <w:lang w:val="en-GB"/>
-            </w:rPr>
-            <m:t>(3.2</m:t>
-          </m:r>
-          <m:r>
-            <w:rPr>
-              <w:rFonts w:ascii="Cambria Math" w:hAnsi="Cambria Math" w:cs="Arial"/>
-              <w:szCs w:val="20"/>
-              <w:lang w:val="en-GB"/>
-            </w:rPr>
-            <m:t>)</m:t>
+            <m:t xml:space="preserve">                                                                                  (3.2)</m:t>
           </m:r>
         </m:oMath>
       </m:oMathPara>
@@ -3750,7 +4549,31 @@
           <w:szCs w:val="20"/>
           <w:lang w:val="en-GB"/>
         </w:rPr>
-        <w:t>The last individual that was added is the one selected to breed.</w:t>
+        <w:t>The last</w:t>
+      </w:r>
+      <w:r>
+        <w:rPr>
+          <w:rFonts w:cs="Arial"/>
+          <w:szCs w:val="20"/>
+          <w:lang w:val="en-GB"/>
+        </w:rPr>
+        <w:t xml:space="preserve"> added</w:t>
+      </w:r>
+      <w:r>
+        <w:rPr>
+          <w:rFonts w:cs="Arial"/>
+          <w:szCs w:val="20"/>
+          <w:lang w:val="en-GB"/>
+        </w:rPr>
+        <w:t xml:space="preserve"> individual </w:t>
+      </w:r>
+      <w:r>
+        <w:rPr>
+          <w:rFonts w:cs="Arial"/>
+          <w:szCs w:val="20"/>
+          <w:lang w:val="en-GB"/>
+        </w:rPr>
+        <w:t>is one of the parents of the next generation.</w:t>
       </w:r>
     </w:p>
     <w:p>
@@ -4024,7 +4847,23 @@
           <w:szCs w:val="20"/>
           <w:lang w:val="en-GB"/>
         </w:rPr>
-        <w:t>ed, that tournament can return the</w:t>
+        <w:t>ed</w:t>
+      </w:r>
+      <w:r>
+        <w:rPr>
+          <w:rFonts w:cs="Arial"/>
+          <w:szCs w:val="20"/>
+          <w:lang w:val="en-GB"/>
+        </w:rPr>
+        <w:t>. T</w:t>
+      </w:r>
+      <w:r>
+        <w:rPr>
+          <w:rFonts w:cs="Arial"/>
+          <w:szCs w:val="20"/>
+          <w:lang w:val="en-GB"/>
+        </w:rPr>
+        <w:t>hat tournament can return the</w:t>
       </w:r>
       <w:r>
         <w:rPr>
@@ -4233,23 +5072,87 @@
           <w:szCs w:val="20"/>
           <w:lang w:val="en-GB"/>
         </w:rPr>
-        <w:t>Genetic operators receive the chromosomes from the parent individuals, and with manipulation of genes return a new individual inspired on its parents. In many cases the crossover operator is already and acceptable way of solving a problem using GAs however, it is common to add a mutation operator to ensure the diversity of the solutions. (</w:t>
-      </w:r>
-      <w:r>
-        <w:rPr>
-          <w:rFonts w:cs="Arial"/>
-          <w:szCs w:val="20"/>
-          <w:lang w:val="en-GB"/>
-        </w:rPr>
-        <w:t>Fogel 2006 “Evolutionary Computation: Toward a New Philosophy of Machine Intelligence”</w:t>
-      </w:r>
-      <w:r>
-        <w:rPr>
-          <w:rFonts w:cs="Arial"/>
-          <w:szCs w:val="20"/>
-          <w:lang w:val="en-GB"/>
-        </w:rPr>
-        <w:t>)</w:t>
+        <w:t xml:space="preserve">Genetic operators receive the chromosomes from the parent individuals, and with manipulation of genes return a new individual inspired on its parents. In many cases the crossover operator is </w:t>
+      </w:r>
+      <w:r>
+        <w:rPr>
+          <w:rFonts w:cs="Arial"/>
+          <w:szCs w:val="20"/>
+          <w:lang w:val="en-GB"/>
+        </w:rPr>
+        <w:t>an</w:t>
+      </w:r>
+      <w:r>
+        <w:rPr>
+          <w:rFonts w:cs="Arial"/>
+          <w:szCs w:val="20"/>
+          <w:lang w:val="en-GB"/>
+        </w:rPr>
+        <w:t xml:space="preserve"> acceptable way of solving a problem using G</w:t>
+      </w:r>
+      <w:r>
+        <w:rPr>
+          <w:rFonts w:cs="Arial"/>
+          <w:szCs w:val="20"/>
+          <w:lang w:val="en-GB"/>
+        </w:rPr>
+        <w:t>a</w:t>
+      </w:r>
+      <w:r>
+        <w:rPr>
+          <w:rFonts w:cs="Arial"/>
+          <w:szCs w:val="20"/>
+          <w:lang w:val="en-GB"/>
+        </w:rPr>
+        <w:t>s</w:t>
+      </w:r>
+      <w:r>
+        <w:rPr>
+          <w:rFonts w:cs="Arial"/>
+          <w:szCs w:val="20"/>
+          <w:lang w:val="en-GB"/>
+        </w:rPr>
+        <w:t>. H</w:t>
+      </w:r>
+      <w:r>
+        <w:rPr>
+          <w:rFonts w:cs="Arial"/>
+          <w:szCs w:val="20"/>
+          <w:lang w:val="en-GB"/>
+        </w:rPr>
+        <w:t>owever, it is common to add a mutation operator to ensure the diversity of the solutions. (</w:t>
+      </w:r>
+      <w:r>
+        <w:rPr>
+          <w:rFonts w:cs="Arial"/>
+          <w:szCs w:val="20"/>
+          <w:lang w:val="en-GB"/>
+        </w:rPr>
+        <w:t>Fogel</w:t>
+      </w:r>
+      <w:r>
+        <w:rPr>
+          <w:rFonts w:cs="Arial"/>
+          <w:szCs w:val="20"/>
+          <w:lang w:val="en-GB"/>
+        </w:rPr>
+        <w:t>,</w:t>
+      </w:r>
+      <w:r>
+        <w:rPr>
+          <w:rFonts w:cs="Arial"/>
+          <w:szCs w:val="20"/>
+          <w:lang w:val="en-GB"/>
+        </w:rPr>
+        <w:t xml:space="preserve"> 2006</w:t>
+      </w:r>
+      <w:r>
+        <w:rPr>
+          <w:rFonts w:cs="Arial"/>
+          <w:szCs w:val="20"/>
+          <w:lang w:val="en-GB"/>
+        </w:rPr>
+        <w:t>).</w:t>
       </w:r>
     </w:p>
     <w:p>
@@ -4315,7 +5218,55 @@
           <w:szCs w:val="20"/>
           <w:lang w:val="en-GB"/>
         </w:rPr>
-        <w:t>There are several methods to create a new chromosome, the most common are single and double point crossover that will be detailed next. The uniform crossover is another method that widens the search space of the GA, because of this property it is only suited for simple problems where the starting search space is not too large or when constrains such as computational capacity and time are not relevant.</w:t>
+        <w:t xml:space="preserve">There are several methods to create a new chromosome, the most common are </w:t>
+      </w:r>
+      <w:r>
+        <w:rPr>
+          <w:rFonts w:cs="Arial"/>
+          <w:szCs w:val="20"/>
+          <w:lang w:val="en-GB"/>
+        </w:rPr>
+        <w:t xml:space="preserve">the </w:t>
+      </w:r>
+      <w:r>
+        <w:rPr>
+          <w:rFonts w:cs="Arial"/>
+          <w:szCs w:val="20"/>
+          <w:lang w:val="en-GB"/>
+        </w:rPr>
+        <w:t>single and double point crossover that will be detailed next. The uniform crossover is another method that widens the search space of the GA</w:t>
+      </w:r>
+      <w:r>
+        <w:rPr>
+          <w:rFonts w:cs="Arial"/>
+          <w:szCs w:val="20"/>
+          <w:lang w:val="en-GB"/>
+        </w:rPr>
+        <w:t>. Due to this</w:t>
+      </w:r>
+      <w:r>
+        <w:rPr>
+          <w:rFonts w:cs="Arial"/>
+          <w:szCs w:val="20"/>
+          <w:lang w:val="en-GB"/>
+        </w:rPr>
+        <w:t xml:space="preserve"> property</w:t>
+      </w:r>
+      <w:r>
+        <w:rPr>
+          <w:rFonts w:cs="Arial"/>
+          <w:szCs w:val="20"/>
+          <w:lang w:val="en-GB"/>
+        </w:rPr>
+        <w:t>,</w:t>
+      </w:r>
+      <w:r>
+        <w:rPr>
+          <w:rFonts w:cs="Arial"/>
+          <w:szCs w:val="20"/>
+          <w:lang w:val="en-GB"/>
+        </w:rPr>
+        <w:t xml:space="preserve"> it is only suited for simple problems where the starting search space is not too large or when constrains such as computational capacity and time are not relevant.</w:t>
       </w:r>
     </w:p>
     <w:p>
@@ -4382,6 +5333,14 @@
           <w:szCs w:val="20"/>
           <w:lang w:val="en-GB"/>
         </w:rPr>
+        <w:t xml:space="preserve"> by</w:t>
+      </w:r>
+      <w:r>
+        <w:rPr>
+          <w:rFonts w:cs="Arial"/>
+          <w:szCs w:val="20"/>
+          <w:lang w:val="en-GB"/>
+        </w:rPr>
         <w:t xml:space="preserve"> genes from the other parent. The </w:t>
       </w:r>
       <w:r>
@@ -4424,15 +5383,63 @@
           <w:szCs w:val="20"/>
           <w:lang w:val="en-GB"/>
         </w:rPr>
-        <w:t xml:space="preserve"> of mutation, on the single point crossover the genome uses genes from the second parent until the end of the genetic code</w:t>
-      </w:r>
-      <w:r>
-        <w:rPr>
-          <w:rFonts w:cs="Arial"/>
-          <w:szCs w:val="20"/>
-          <w:lang w:val="en-GB"/>
-        </w:rPr>
-        <w:t>, for the double point,</w:t>
+        <w:t xml:space="preserve"> of mutation</w:t>
+      </w:r>
+      <w:r>
+        <w:rPr>
+          <w:rFonts w:cs="Arial"/>
+          <w:szCs w:val="20"/>
+          <w:lang w:val="en-GB"/>
+        </w:rPr>
+        <w:t>. Whilst in</w:t>
+      </w:r>
+      <w:r>
+        <w:rPr>
+          <w:rFonts w:cs="Arial"/>
+          <w:szCs w:val="20"/>
+          <w:lang w:val="en-GB"/>
+        </w:rPr>
+        <w:t xml:space="preserve"> the single point crossover the genome uses genes from the second parent until the end of the genetic code</w:t>
+      </w:r>
+      <w:r>
+        <w:rPr>
+          <w:rFonts w:cs="Arial"/>
+          <w:szCs w:val="20"/>
+          <w:lang w:val="en-GB"/>
+        </w:rPr>
+        <w:t xml:space="preserve">, </w:t>
+      </w:r>
+      <w:r>
+        <w:rPr>
+          <w:rFonts w:cs="Arial"/>
+          <w:szCs w:val="20"/>
+          <w:lang w:val="en-GB"/>
+        </w:rPr>
+        <w:t>in</w:t>
+      </w:r>
+      <w:r>
+        <w:rPr>
+          <w:rFonts w:cs="Arial"/>
+          <w:szCs w:val="20"/>
+          <w:lang w:val="en-GB"/>
+        </w:rPr>
+        <w:t xml:space="preserve"> the double point</w:t>
+      </w:r>
+      <w:r>
+        <w:rPr>
+          <w:rFonts w:cs="Arial"/>
+          <w:szCs w:val="20"/>
+          <w:lang w:val="en-GB"/>
+        </w:rPr>
+        <w:t xml:space="preserve"> crossover</w:t>
+      </w:r>
+      <w:r>
+        <w:rPr>
+          <w:rFonts w:cs="Arial"/>
+          <w:szCs w:val="20"/>
+          <w:lang w:val="en-GB"/>
+        </w:rPr>
+        <w:t>,</w:t>
       </w:r>
       <w:r>
         <w:rPr>
@@ -4448,8 +5455,18 @@
           <w:szCs w:val="20"/>
           <w:lang w:val="en-GB"/>
         </w:rPr>
-        <w:t>a generated end point</w:t>
-      </w:r>
+        <w:t xml:space="preserve">a generated </w:t>
+      </w:r>
+      <w:proofErr w:type="gramStart"/>
+      <w:r>
+        <w:rPr>
+          <w:rFonts w:cs="Arial"/>
+          <w:szCs w:val="20"/>
+          <w:lang w:val="en-GB"/>
+        </w:rPr>
+        <w:t>end point</w:t>
+      </w:r>
+      <w:proofErr w:type="gramEnd"/>
       <w:r>
         <w:rPr>
           <w:rFonts w:cs="Arial"/>
@@ -4668,7 +5685,7 @@
           <w:lang w:val="en-GB"/>
         </w:rPr>
       </w:pPr>
-      <w:bookmarkStart w:id="1" w:name="_Hlk481693995"/>
+      <w:bookmarkStart w:id="0" w:name="_Hlk481693995"/>
       <w:r>
         <w:rPr>
           <w:rFonts w:cs="Arial"/>
@@ -4693,27 +5710,67 @@
           <w:szCs w:val="20"/>
           <w:lang w:val="en-GB"/>
         </w:rPr>
-        <w:t xml:space="preserve"> to the chromosome that is received from the crossover function, t</w:t>
-      </w:r>
-    </w:p>
-    <w:bookmarkEnd w:id="1"/>
-    <w:p>
-      <w:pPr>
-        <w:spacing w:after="120" w:line="280" w:lineRule="atLeast"/>
-        <w:jc w:val="both"/>
-        <w:rPr>
-          <w:rFonts w:cs="Arial"/>
-          <w:szCs w:val="20"/>
-          <w:lang w:val="en-GB"/>
-        </w:rPr>
-      </w:pPr>
-      <w:r>
-        <w:rPr>
-          <w:rFonts w:cs="Arial"/>
-          <w:szCs w:val="20"/>
-          <w:lang w:val="en-GB"/>
-        </w:rPr>
-        <w:t>This operator changes randomly information on some genes of the chromosome that is received from the crossover function, the objective is to preserve diversity in the solution space so that early convergence in a local optimum is not likely.</w:t>
+        <w:t xml:space="preserve"> to the chromosome that is receiv</w:t>
+      </w:r>
+      <w:r>
+        <w:rPr>
+          <w:rFonts w:cs="Arial"/>
+          <w:szCs w:val="20"/>
+          <w:lang w:val="en-GB"/>
+        </w:rPr>
+        <w:t>ed from the crossover function.</w:t>
+      </w:r>
+    </w:p>
+    <w:bookmarkEnd w:id="0"/>
+    <w:p>
+      <w:pPr>
+        <w:spacing w:after="120" w:line="280" w:lineRule="atLeast"/>
+        <w:jc w:val="both"/>
+        <w:rPr>
+          <w:rFonts w:cs="Arial"/>
+          <w:szCs w:val="20"/>
+          <w:lang w:val="en-GB"/>
+        </w:rPr>
+      </w:pPr>
+      <w:r>
+        <w:rPr>
+          <w:rFonts w:cs="Arial"/>
+          <w:szCs w:val="20"/>
+          <w:lang w:val="en-GB"/>
+        </w:rPr>
+        <w:t>This operator changes randomly information on some genes of the chromosome that is receiv</w:t>
+      </w:r>
+      <w:r>
+        <w:rPr>
+          <w:rFonts w:cs="Arial"/>
+          <w:szCs w:val="20"/>
+          <w:lang w:val="en-GB"/>
+        </w:rPr>
+        <w:t>ed from the crossover function. T</w:t>
+      </w:r>
+      <w:r>
+        <w:rPr>
+          <w:rFonts w:cs="Arial"/>
+          <w:szCs w:val="20"/>
+          <w:lang w:val="en-GB"/>
+        </w:rPr>
+        <w:t xml:space="preserve">he objective is to preserve diversity in the solution space so that early convergence in a local optimum is </w:t>
+      </w:r>
+      <w:r>
+        <w:rPr>
+          <w:rFonts w:cs="Arial"/>
+          <w:szCs w:val="20"/>
+          <w:lang w:val="en-GB"/>
+        </w:rPr>
+        <w:t>prevented</w:t>
+      </w:r>
+      <w:r>
+        <w:rPr>
+          <w:rFonts w:cs="Arial"/>
+          <w:szCs w:val="20"/>
+          <w:lang w:val="en-GB"/>
+        </w:rPr>
+        <w:t>.</w:t>
       </w:r>
       <w:r>
         <w:rPr>
@@ -4740,26 +5797,90 @@
           <w:szCs w:val="20"/>
           <w:lang w:val="en-GB"/>
         </w:rPr>
-        <w:t xml:space="preserve">The operation is defined as a probability that each gene has of being changed to a random value, that probability needs to be low enough to ensure the search doesn’t degrade into a random search of the optimum.  </w:t>
-      </w:r>
-    </w:p>
-    <w:p>
-      <w:pPr>
-        <w:spacing w:after="120" w:line="280" w:lineRule="atLeast"/>
-        <w:jc w:val="both"/>
-        <w:rPr>
-          <w:rFonts w:cs="Arial"/>
-          <w:szCs w:val="20"/>
-          <w:lang w:val="en-GB"/>
-        </w:rPr>
-      </w:pPr>
-      <w:r>
-        <w:rPr>
-          <w:rFonts w:cs="Arial"/>
-          <w:szCs w:val="20"/>
-          <w:lang w:val="en-GB"/>
-        </w:rPr>
-        <w:t>The way the mutation is achieved depends on the datatype used to store the chromosome, for the classic bit string format the mutation is achieved by a simple random change from 0 to 1 in some places of t</w:t>
+        <w:t xml:space="preserve">The operation is defined as a probability that each gene has of </w:t>
+      </w:r>
+      <w:r>
+        <w:rPr>
+          <w:rFonts w:cs="Arial"/>
+          <w:szCs w:val="20"/>
+          <w:lang w:val="en-GB"/>
+        </w:rPr>
+        <w:t>being changed to a random value. T</w:t>
+      </w:r>
+      <w:r>
+        <w:rPr>
+          <w:rFonts w:cs="Arial"/>
+          <w:szCs w:val="20"/>
+          <w:lang w:val="en-GB"/>
+        </w:rPr>
+        <w:t>hat probability need</w:t>
+      </w:r>
+      <w:r>
+        <w:rPr>
+          <w:rFonts w:cs="Arial"/>
+          <w:szCs w:val="20"/>
+          <w:lang w:val="en-GB"/>
+        </w:rPr>
+        <w:t>s to be low enough to ensure that the search does not</w:t>
+      </w:r>
+      <w:r>
+        <w:rPr>
+          <w:rFonts w:cs="Arial"/>
+          <w:szCs w:val="20"/>
+          <w:lang w:val="en-GB"/>
+        </w:rPr>
+        <w:t xml:space="preserve"> degrade into a random search of the optimum.  </w:t>
+      </w:r>
+    </w:p>
+    <w:p>
+      <w:pPr>
+        <w:spacing w:after="120" w:line="280" w:lineRule="atLeast"/>
+        <w:jc w:val="both"/>
+        <w:rPr>
+          <w:rFonts w:cs="Arial"/>
+          <w:szCs w:val="20"/>
+          <w:lang w:val="en-GB"/>
+        </w:rPr>
+      </w:pPr>
+      <w:r>
+        <w:rPr>
+          <w:rFonts w:cs="Arial"/>
+          <w:szCs w:val="20"/>
+          <w:lang w:val="en-GB"/>
+        </w:rPr>
+        <w:t>The way the mutation is achieved depends on the dataty</w:t>
+      </w:r>
+      <w:r>
+        <w:rPr>
+          <w:rFonts w:cs="Arial"/>
+          <w:szCs w:val="20"/>
+          <w:lang w:val="en-GB"/>
+        </w:rPr>
+        <w:t>pe used to store the chromosome. F</w:t>
+      </w:r>
+      <w:r>
+        <w:rPr>
+          <w:rFonts w:cs="Arial"/>
+          <w:szCs w:val="20"/>
+          <w:lang w:val="en-GB"/>
+        </w:rPr>
+        <w:t>or the classic bit string format</w:t>
+      </w:r>
+      <w:r>
+        <w:rPr>
+          <w:rFonts w:cs="Arial"/>
+          <w:szCs w:val="20"/>
+          <w:lang w:val="en-GB"/>
+        </w:rPr>
+        <w:t>,</w:t>
+      </w:r>
+      <w:r>
+        <w:rPr>
+          <w:rFonts w:cs="Arial"/>
+          <w:szCs w:val="20"/>
+          <w:lang w:val="en-GB"/>
+        </w:rPr>
+        <w:t xml:space="preserve"> the mutation is achieved by a simple random change from 0 to 1 in some places of t</w:t>
       </w:r>
       <w:r>
         <w:rPr>
@@ -4769,32 +5890,120 @@
         </w:rPr>
         <w:t>he string.</w:t>
       </w:r>
-      <w:r>
-        <w:rPr>
-          <w:rFonts w:cs="Arial"/>
-          <w:szCs w:val="20"/>
-          <w:lang w:val="en-GB"/>
-        </w:rPr>
-        <w:t xml:space="preserve"> </w:t>
-      </w:r>
-    </w:p>
-    <w:p>
-      <w:pPr>
-        <w:spacing w:after="120" w:line="280" w:lineRule="atLeast"/>
-        <w:jc w:val="both"/>
-        <w:rPr>
-          <w:rFonts w:cs="Arial"/>
-          <w:szCs w:val="20"/>
-          <w:lang w:val="en-GB"/>
-        </w:rPr>
-      </w:pPr>
-      <w:r>
-        <w:rPr>
-          <w:rFonts w:cs="Arial"/>
-          <w:szCs w:val="20"/>
-          <w:lang w:val="en-GB"/>
-        </w:rPr>
-        <w:t>Mutation when the gene values are not in base 2 (binary) needs to be carried with extra caution to avoid excessively drastic value changes that are particularly bad in the final phases of the GA when the fine tune of the solution is needed. To have that extra control a method like the Gaussian mutation with the mean in the current value of the gene is desirable, this was the algorithm used in the present work and will be detailed in chapter 4.</w:t>
+    </w:p>
+    <w:p>
+      <w:pPr>
+        <w:spacing w:after="120" w:line="280" w:lineRule="atLeast"/>
+        <w:jc w:val="both"/>
+        <w:rPr>
+          <w:rFonts w:cs="Arial"/>
+          <w:szCs w:val="20"/>
+          <w:lang w:val="en-GB"/>
+        </w:rPr>
+      </w:pPr>
+      <w:r>
+        <w:rPr>
+          <w:rFonts w:cs="Arial"/>
+          <w:szCs w:val="20"/>
+          <w:lang w:val="en-GB"/>
+        </w:rPr>
+        <w:t xml:space="preserve">Mutation when the gene values are not in base 2 (binary) needs to be carried </w:t>
+      </w:r>
+      <w:r>
+        <w:rPr>
+          <w:rFonts w:cs="Arial"/>
+          <w:szCs w:val="20"/>
+          <w:lang w:val="en-GB"/>
+        </w:rPr>
+        <w:t>out with</w:t>
+      </w:r>
+      <w:r>
+        <w:rPr>
+          <w:rFonts w:cs="Arial"/>
+          <w:szCs w:val="20"/>
+          <w:lang w:val="en-GB"/>
+        </w:rPr>
+        <w:t xml:space="preserve"> caution to avoid excessively drastic value changes that are particularly bad in the final phases of the GA when the fine tune of the solution is needed. To have that </w:t>
+      </w:r>
+      <w:r>
+        <w:rPr>
+          <w:rFonts w:cs="Arial"/>
+          <w:szCs w:val="20"/>
+          <w:lang w:val="en-GB"/>
+        </w:rPr>
+        <w:t>additional</w:t>
+      </w:r>
+      <w:r>
+        <w:rPr>
+          <w:rFonts w:cs="Arial"/>
+          <w:szCs w:val="20"/>
+          <w:lang w:val="en-GB"/>
+        </w:rPr>
+        <w:t xml:space="preserve"> control</w:t>
+      </w:r>
+      <w:r>
+        <w:rPr>
+          <w:rFonts w:cs="Arial"/>
+          <w:szCs w:val="20"/>
+          <w:lang w:val="en-GB"/>
+        </w:rPr>
+        <w:t>,</w:t>
+      </w:r>
+      <w:r>
+        <w:rPr>
+          <w:rFonts w:cs="Arial"/>
+          <w:szCs w:val="20"/>
+          <w:lang w:val="en-GB"/>
+        </w:rPr>
+        <w:t xml:space="preserve"> a method like the Gaussian mutation with the mean in the current value o</w:t>
+      </w:r>
+      <w:r>
+        <w:rPr>
+          <w:rFonts w:cs="Arial"/>
+          <w:szCs w:val="20"/>
+          <w:lang w:val="en-GB"/>
+        </w:rPr>
+        <w:t>f the gene is desirable. T</w:t>
+      </w:r>
+      <w:r>
+        <w:rPr>
+          <w:rFonts w:cs="Arial"/>
+          <w:szCs w:val="20"/>
+          <w:lang w:val="en-GB"/>
+        </w:rPr>
+        <w:t>his algorithm</w:t>
+      </w:r>
+      <w:r>
+        <w:rPr>
+          <w:rFonts w:cs="Arial"/>
+          <w:szCs w:val="20"/>
+          <w:lang w:val="en-GB"/>
+        </w:rPr>
+        <w:t xml:space="preserve"> has been adopted</w:t>
+      </w:r>
+      <w:r>
+        <w:rPr>
+          <w:rFonts w:cs="Arial"/>
+          <w:szCs w:val="20"/>
+          <w:lang w:val="en-GB"/>
+        </w:rPr>
+        <w:t xml:space="preserve"> in the presen</w:t>
+      </w:r>
+      <w:r>
+        <w:rPr>
+          <w:rFonts w:cs="Arial"/>
+          <w:szCs w:val="20"/>
+          <w:lang w:val="en-GB"/>
+        </w:rPr>
+        <w:t>t work and will be detailed in C</w:t>
+      </w:r>
+      <w:r>
+        <w:rPr>
+          <w:rFonts w:cs="Arial"/>
+          <w:szCs w:val="20"/>
+          <w:lang w:val="en-GB"/>
+        </w:rPr>
+        <w:t>hapter 4.</w:t>
       </w:r>
     </w:p>
     <w:p>
@@ -4867,7 +6076,54 @@
           <w:szCs w:val="22"/>
           <w:lang w:val="en-GB"/>
         </w:rPr>
-        <w:t>There needs to be a way of telling the algorithm to stop the search, that instruction is issued by the termination criteria. The developer has some leeway when defining this block of code but some circumstances might need to be considered, termination examples are</w:t>
+        <w:t>There needs to be a way of informing</w:t>
+      </w:r>
+      <w:r>
+        <w:rPr>
+          <w:rFonts w:ascii="Times New Roman" w:hAnsi="Times New Roman"/>
+          <w:sz w:val="22"/>
+          <w:szCs w:val="22"/>
+          <w:lang w:val="en-GB"/>
+        </w:rPr>
+        <w:t xml:space="preserve"> t</w:t>
+      </w:r>
+      <w:r>
+        <w:rPr>
+          <w:rFonts w:ascii="Times New Roman" w:hAnsi="Times New Roman"/>
+          <w:sz w:val="22"/>
+          <w:szCs w:val="22"/>
+          <w:lang w:val="en-GB"/>
+        </w:rPr>
+        <w:t>he algorithm to stop the search. Such</w:t>
+      </w:r>
+      <w:r>
+        <w:rPr>
+          <w:rFonts w:ascii="Times New Roman" w:hAnsi="Times New Roman"/>
+          <w:sz w:val="22"/>
+          <w:szCs w:val="22"/>
+          <w:lang w:val="en-GB"/>
+        </w:rPr>
+        <w:t xml:space="preserve"> instruction is issued by the termination criteria. The developer has some leeway when defining this block of code but some circumstan</w:t>
+      </w:r>
+      <w:r>
+        <w:rPr>
+          <w:rFonts w:ascii="Times New Roman" w:hAnsi="Times New Roman"/>
+          <w:sz w:val="22"/>
+          <w:szCs w:val="22"/>
+          <w:lang w:val="en-GB"/>
+        </w:rPr>
+        <w:t>ces might need to be considered. T</w:t>
+      </w:r>
+      <w:bookmarkStart w:id="1" w:name="_GoBack"/>
+      <w:bookmarkEnd w:id="1"/>
+      <w:r>
+        <w:rPr>
+          <w:rFonts w:ascii="Times New Roman" w:hAnsi="Times New Roman"/>
+          <w:sz w:val="22"/>
+          <w:szCs w:val="22"/>
+          <w:lang w:val="en-GB"/>
+        </w:rPr>
+        <w:t>ermination examples are</w:t>
       </w:r>
       <w:r>
         <w:rPr>
@@ -5201,6 +6457,73 @@
           <w:szCs w:val="20"/>
         </w:rPr>
         <w:t xml:space="preserve"> 3.5</w:t>
+      </w:r>
+    </w:p>
+    <w:p>
+      <w:pPr>
+        <w:spacing w:after="120" w:line="280" w:lineRule="atLeast"/>
+        <w:jc w:val="both"/>
+        <w:rPr>
+          <w:rFonts w:cs="Arial"/>
+          <w:szCs w:val="20"/>
+          <w:lang w:val="en-GB"/>
+        </w:rPr>
+      </w:pPr>
+      <w:r>
+        <w:rPr>
+          <w:rFonts w:cs="Arial"/>
+          <w:szCs w:val="20"/>
+          <w:lang w:val="en-GB"/>
+        </w:rPr>
+        <w:t>(</w:t>
+      </w:r>
+      <w:r>
+        <w:rPr>
+          <w:rFonts w:cs="Arial"/>
+          <w:szCs w:val="20"/>
+          <w:lang w:val="en-GB"/>
+        </w:rPr>
+        <w:t>Fogel</w:t>
+      </w:r>
+      <w:r>
+        <w:rPr>
+          <w:rFonts w:cs="Arial"/>
+          <w:szCs w:val="20"/>
+          <w:lang w:val="en-GB"/>
+        </w:rPr>
+        <w:t>,</w:t>
+      </w:r>
+      <w:r>
+        <w:rPr>
+          <w:rFonts w:cs="Arial"/>
+          <w:szCs w:val="20"/>
+          <w:lang w:val="en-GB"/>
+        </w:rPr>
+        <w:t xml:space="preserve"> 2006</w:t>
+      </w:r>
+      <w:r>
+        <w:rPr>
+          <w:rFonts w:cs="Arial"/>
+          <w:szCs w:val="20"/>
+          <w:lang w:val="en-GB"/>
+        </w:rPr>
+        <w:t>)</w:t>
+      </w:r>
+      <w:r>
+        <w:rPr>
+          <w:rFonts w:cs="Arial"/>
+          <w:szCs w:val="20"/>
+          <w:lang w:val="en-GB"/>
+        </w:rPr>
+        <w:t xml:space="preserve"> “Evolutionary Computation: Toward a New Philosophy of Machine Intelligence”</w:t>
+      </w:r>
+      <w:r>
+        <w:rPr>
+          <w:rFonts w:cs="Arial"/>
+          <w:szCs w:val="20"/>
+          <w:lang w:val="en-GB"/>
+        </w:rPr>
+        <w:t>)</w:t>
       </w:r>
     </w:p>
     <w:p>
@@ -7695,7 +9018,7 @@
 </file>
 
 <file path=customXml/itemProps1.xml><?xml version="1.0" encoding="utf-8"?>
-<ds:datastoreItem xmlns:ds="http://schemas.openxmlformats.org/officeDocument/2006/customXml" ds:itemID="{27B5B783-C04F-42BD-8A2F-A0F92933E90F}">
+<ds:datastoreItem xmlns:ds="http://schemas.openxmlformats.org/officeDocument/2006/customXml" ds:itemID="{8E68E0D7-44F8-463C-ADAD-30934D2438D7}">
   <ds:schemaRefs>
     <ds:schemaRef ds:uri="http://schemas.openxmlformats.org/officeDocument/2006/bibliography"/>
   </ds:schemaRefs>

--- a/Tese_word/Capitulos/3-Algoritmo_genetico_EN.docx
+++ b/Tese_word/Capitulos/3-Algoritmo_genetico_EN.docx
@@ -663,7 +663,25 @@
           <w:szCs w:val="20"/>
           <w:lang w:val="en-GB"/>
         </w:rPr>
-        <w:t xml:space="preserve">A fitness function runs through every individual and awards a fitness value to each solution, it represents the merit each solution has and is used </w:t>
+        <w:t>A fitness function runs through every individual and awards a</w:t>
+      </w:r>
+      <w:r>
+        <w:rPr>
+          <w:rFonts w:ascii="Times New Roman" w:hAnsi="Times New Roman"/>
+          <w:sz w:val="22"/>
+          <w:szCs w:val="20"/>
+          <w:lang w:val="en-GB"/>
+        </w:rPr>
+        <w:t xml:space="preserve"> fitness value to each solution. I</w:t>
+      </w:r>
+      <w:r>
+        <w:rPr>
+          <w:rFonts w:ascii="Times New Roman" w:hAnsi="Times New Roman"/>
+          <w:sz w:val="22"/>
+          <w:szCs w:val="20"/>
+          <w:lang w:val="en-GB"/>
+        </w:rPr>
+        <w:t xml:space="preserve">t represents the merit each solution has and is used </w:t>
       </w:r>
       <w:r>
         <w:rPr>
@@ -1386,7 +1404,25 @@
           <w:szCs w:val="20"/>
           <w:lang w:val="en-GB"/>
         </w:rPr>
-        <w:t xml:space="preserve"> with the others the structure of its chromosome, but the values stored change from individual to individual.</w:t>
+        <w:t xml:space="preserve"> with the others the structure of its chromosome, but the values stored change from individual to individual</w:t>
+      </w:r>
+      <w:r>
+        <w:rPr>
+          <w:rFonts w:ascii="Times New Roman" w:hAnsi="Times New Roman"/>
+          <w:sz w:val="22"/>
+          <w:szCs w:val="20"/>
+          <w:lang w:val="en-GB"/>
+        </w:rPr>
+        <w:t xml:space="preserve"> (Figure 3.2)</w:t>
+      </w:r>
+      <w:r>
+        <w:rPr>
+          <w:rFonts w:ascii="Times New Roman" w:hAnsi="Times New Roman"/>
+          <w:sz w:val="22"/>
+          <w:szCs w:val="20"/>
+          <w:lang w:val="en-GB"/>
+        </w:rPr>
+        <w:t>.</w:t>
       </w:r>
     </w:p>
     <w:p>
@@ -1541,6 +1577,15 @@
           <w:szCs w:val="20"/>
           <w:lang w:val="en-GB"/>
         </w:rPr>
+        <w:t xml:space="preserve">Figure </w:t>
+      </w:r>
+      <w:r>
+        <w:rPr>
+          <w:rFonts w:ascii="Times New Roman" w:hAnsi="Times New Roman"/>
+          <w:sz w:val="22"/>
+          <w:szCs w:val="20"/>
+          <w:lang w:val="en-GB"/>
+        </w:rPr>
         <w:t>3.3)</w:t>
       </w:r>
       <w:r>
@@ -1588,7 +1633,17 @@
           <w:szCs w:val="20"/>
           <w:lang w:val="en-GB"/>
         </w:rPr>
-        <w:t>, for example, a given problem might be better solved using individuals where the DNA is stored in a multi-dimensional array and where the values stored do not</w:t>
+        <w:t xml:space="preserve">, for example, a given problem might be better solved using individuals where the DNA is stored in a </w:t>
+      </w:r>
+      <w:r>
+        <w:rPr>
+          <w:rFonts w:ascii="Times New Roman" w:hAnsi="Times New Roman"/>
+          <w:sz w:val="22"/>
+          <w:szCs w:val="20"/>
+          <w:lang w:val="en-GB"/>
+        </w:rPr>
+        <w:lastRenderedPageBreak/>
+        <w:t>multi-dimensional array and where the values stored do not</w:t>
       </w:r>
       <w:r>
         <w:rPr>
@@ -1779,12 +1834,6 @@
     <w:p>
       <w:pPr>
         <w:pStyle w:val="Caption"/>
-        <w:rPr>
-          <w:rFonts w:ascii="Times New Roman" w:hAnsi="Times New Roman"/>
-          <w:sz w:val="22"/>
-          <w:szCs w:val="20"/>
-          <w:lang w:val="en-GB"/>
-        </w:rPr>
       </w:pPr>
       <w:r>
         <w:t xml:space="preserve">Fig. 3.3 – Basic bit </w:t>
@@ -1803,6 +1852,7 @@
       </w:r>
       <w:proofErr w:type="spellEnd"/>
     </w:p>
+    <w:p/>
     <w:p>
       <w:pPr>
         <w:spacing w:after="120" w:line="280" w:lineRule="atLeast"/>
@@ -1866,7 +1916,25 @@
           <w:szCs w:val="20"/>
           <w:lang w:val="en-GB"/>
         </w:rPr>
-        <w:t xml:space="preserve">can exclude certain datatypes and make others more attractive for the developer. As an example, when optimising a structure’s sections a vector can be used to represent the section in each bar, but if in </w:t>
+        <w:t>can exclude certain datatypes and make others more attractive for the developer. As an example</w:t>
+      </w:r>
+      <w:r>
+        <w:rPr>
+          <w:rFonts w:ascii="Times New Roman" w:hAnsi="Times New Roman"/>
+          <w:sz w:val="22"/>
+          <w:szCs w:val="20"/>
+          <w:lang w:val="en-GB"/>
+        </w:rPr>
+        <w:t xml:space="preserve"> (Figure 3.4)</w:t>
+      </w:r>
+      <w:r>
+        <w:rPr>
+          <w:rFonts w:ascii="Times New Roman" w:hAnsi="Times New Roman"/>
+          <w:sz w:val="22"/>
+          <w:szCs w:val="20"/>
+          <w:lang w:val="en-GB"/>
+        </w:rPr>
+        <w:t xml:space="preserve">, when optimising a structure’s sections a vector can be used to represent the section in each bar, but if in </w:t>
       </w:r>
       <w:r>
         <w:rPr>
@@ -2526,12 +2594,6 @@
     <w:p>
       <w:pPr>
         <w:pStyle w:val="Caption"/>
-        <w:rPr>
-          <w:rFonts w:ascii="Times New Roman" w:hAnsi="Times New Roman"/>
-          <w:sz w:val="22"/>
-          <w:szCs w:val="20"/>
-          <w:lang w:val="en-GB"/>
-        </w:rPr>
       </w:pPr>
       <w:r>
         <w:t xml:space="preserve">Fig. 3.4 – More </w:t>
@@ -2558,18 +2620,7 @@
       </w:r>
       <w:proofErr w:type="spellEnd"/>
     </w:p>
-    <w:p>
-      <w:pPr>
-        <w:spacing w:after="120" w:line="280" w:lineRule="atLeast"/>
-        <w:jc w:val="center"/>
-        <w:rPr>
-          <w:rFonts w:ascii="Times New Roman" w:hAnsi="Times New Roman"/>
-          <w:sz w:val="22"/>
-          <w:szCs w:val="20"/>
-          <w:lang w:val="en-GB"/>
-        </w:rPr>
-      </w:pPr>
-    </w:p>
+    <w:p/>
     <w:p>
       <w:pPr>
         <w:spacing w:after="120" w:line="280" w:lineRule="atLeast"/>
@@ -2673,9 +2724,8 @@
           <w:szCs w:val="22"/>
           <w:lang w:val="en-GB"/>
         </w:rPr>
-        <w:t xml:space="preserve">f there is previous knowledge of where the optimal solution </w:t>
-      </w:r>
-      <w:proofErr w:type="gramStart"/>
+        <w:t>f there is previous knowledge of where the optimal solution is located in the search space</w:t>
+      </w:r>
       <w:r>
         <w:rPr>
           <w:rFonts w:ascii="Times New Roman" w:hAnsi="Times New Roman"/>
@@ -2683,9 +2733,10 @@
           <w:szCs w:val="22"/>
           <w:lang w:val="en-GB"/>
         </w:rPr>
-        <w:t>is located in</w:t>
-      </w:r>
-      <w:proofErr w:type="gramEnd"/>
+        <w:t>,</w:t>
+      </w:r>
+      <w:bookmarkStart w:id="0" w:name="_GoBack"/>
+      <w:bookmarkEnd w:id="0"/>
       <w:r>
         <w:rPr>
           <w:rFonts w:ascii="Times New Roman" w:hAnsi="Times New Roman"/>
@@ -2693,7 +2744,7 @@
           <w:szCs w:val="22"/>
           <w:lang w:val="en-GB"/>
         </w:rPr>
-        <w:t xml:space="preserve"> the search space the initial population can be seeded near that </w:t>
+        <w:t xml:space="preserve"> the initial population can be seeded near that </w:t>
       </w:r>
       <w:r>
         <w:rPr>
@@ -2765,7 +2816,25 @@
           <w:szCs w:val="22"/>
           <w:lang w:val="en-GB"/>
         </w:rPr>
-        <w:t xml:space="preserve"> the initial population.</w:t>
+        <w:t xml:space="preserve"> the initial population</w:t>
+      </w:r>
+      <w:r>
+        <w:rPr>
+          <w:rFonts w:ascii="Times New Roman" w:hAnsi="Times New Roman"/>
+          <w:sz w:val="22"/>
+          <w:szCs w:val="22"/>
+          <w:lang w:val="en-GB"/>
+        </w:rPr>
+        <w:t xml:space="preserve"> (Figure 3.5)</w:t>
+      </w:r>
+      <w:r>
+        <w:rPr>
+          <w:rFonts w:ascii="Times New Roman" w:hAnsi="Times New Roman"/>
+          <w:sz w:val="22"/>
+          <w:szCs w:val="22"/>
+          <w:lang w:val="en-GB"/>
+        </w:rPr>
+        <w:t>.</w:t>
       </w:r>
     </w:p>
     <w:p>
@@ -2903,7 +2972,7 @@
           <w:szCs w:val="22"/>
           <w:lang w:val="en-GB"/>
         </w:rPr>
-        <w:t xml:space="preserve"> increases with the number of genes the GA operates with in the search of the optimum</w:t>
+        <w:t xml:space="preserve"> increases with the number of genes the GA operates with</w:t>
       </w:r>
       <w:r>
         <w:rPr>
@@ -2912,6 +2981,24 @@
           <w:szCs w:val="22"/>
           <w:lang w:val="en-GB"/>
         </w:rPr>
+        <w:t>,</w:t>
+      </w:r>
+      <w:r>
+        <w:rPr>
+          <w:rFonts w:ascii="Times New Roman" w:hAnsi="Times New Roman"/>
+          <w:sz w:val="22"/>
+          <w:szCs w:val="22"/>
+          <w:lang w:val="en-GB"/>
+        </w:rPr>
+        <w:t xml:space="preserve"> in the search of the optimum</w:t>
+      </w:r>
+      <w:r>
+        <w:rPr>
+          <w:rFonts w:ascii="Times New Roman" w:hAnsi="Times New Roman"/>
+          <w:sz w:val="22"/>
+          <w:szCs w:val="22"/>
+          <w:lang w:val="en-GB"/>
+        </w:rPr>
         <w:t xml:space="preserve"> solution</w:t>
       </w:r>
       <w:r>
@@ -2966,7 +3053,17 @@
           <w:szCs w:val="22"/>
           <w:lang w:val="en-GB"/>
         </w:rPr>
-        <w:t xml:space="preserve"> the second GA that optimises the section and topology of the structure, </w:t>
+        <w:t xml:space="preserve"> the second GA that optimises the section and </w:t>
+      </w:r>
+      <w:r>
+        <w:rPr>
+          <w:rFonts w:ascii="Times New Roman" w:hAnsi="Times New Roman"/>
+          <w:sz w:val="22"/>
+          <w:szCs w:val="22"/>
+          <w:lang w:val="en-GB"/>
+        </w:rPr>
+        <w:lastRenderedPageBreak/>
+        <w:t xml:space="preserve">topology of the structure, </w:t>
       </w:r>
       <w:proofErr w:type="gramStart"/>
       <w:r>
@@ -2986,19 +3083,37 @@
           <w:szCs w:val="22"/>
           <w:lang w:val="en-GB"/>
         </w:rPr>
-        <w:t xml:space="preserve"> populate the solution space as well as the first GA. </w:t>
-      </w:r>
-    </w:p>
-    <w:p>
-      <w:pPr>
-        <w:spacing w:after="120" w:line="280" w:lineRule="atLeast"/>
-        <w:jc w:val="both"/>
+        <w:t xml:space="preserve"> populate the solution space as well as the first GA</w:t>
+      </w:r>
+      <w:r>
         <w:rPr>
           <w:rFonts w:ascii="Times New Roman" w:hAnsi="Times New Roman"/>
           <w:sz w:val="22"/>
           <w:szCs w:val="22"/>
           <w:lang w:val="en-GB"/>
         </w:rPr>
+        <w:t xml:space="preserve"> in the previous example</w:t>
+      </w:r>
+      <w:r>
+        <w:rPr>
+          <w:rFonts w:ascii="Times New Roman" w:hAnsi="Times New Roman"/>
+          <w:sz w:val="22"/>
+          <w:szCs w:val="22"/>
+          <w:lang w:val="en-GB"/>
+        </w:rPr>
+        <w:t xml:space="preserve">. </w:t>
+      </w:r>
+    </w:p>
+    <w:p>
+      <w:pPr>
+        <w:spacing w:after="120" w:line="280" w:lineRule="atLeast"/>
+        <w:jc w:val="both"/>
+        <w:rPr>
+          <w:rFonts w:ascii="Times New Roman" w:hAnsi="Times New Roman"/>
+          <w:sz w:val="22"/>
+          <w:szCs w:val="22"/>
+          <w:lang w:val="en-GB"/>
+        </w:rPr>
       </w:pPr>
     </w:p>
     <w:p>
@@ -3020,7 +3135,6 @@
           <w:szCs w:val="20"/>
           <w:lang w:val="en-GB"/>
         </w:rPr>
-        <w:lastRenderedPageBreak/>
         <w:t>3</w:t>
       </w:r>
       <w:r>
@@ -3863,7 +3977,7 @@
           <w:szCs w:val="20"/>
           <w:lang w:val="en-GB"/>
         </w:rPr>
-        <w:t>a</w:t>
+        <w:t>A</w:t>
       </w:r>
       <w:r>
         <w:rPr>
@@ -3945,8 +4059,57 @@
           <w:szCs w:val="20"/>
           <w:lang w:val="en-GB"/>
         </w:rPr>
-        <w:t>the algorithm is trying to optimise subjective based on a subjective parameter such as aesthetics.</w:t>
-      </w:r>
+        <w:t xml:space="preserve">the algorithm is trying to optimise </w:t>
+      </w:r>
+      <w:r>
+        <w:rPr>
+          <w:rFonts w:cs="Arial"/>
+          <w:szCs w:val="20"/>
+          <w:lang w:val="en-GB"/>
+        </w:rPr>
+        <w:t xml:space="preserve">a problem classified with </w:t>
+      </w:r>
+      <w:r>
+        <w:rPr>
+          <w:rFonts w:cs="Arial"/>
+          <w:szCs w:val="20"/>
+          <w:lang w:val="en-GB"/>
+        </w:rPr>
+        <w:t>a subjective parameter such as aesthetics.</w:t>
+      </w:r>
+    </w:p>
+    <w:p>
+      <w:pPr>
+        <w:spacing w:after="120" w:line="280" w:lineRule="atLeast"/>
+        <w:jc w:val="both"/>
+        <w:rPr>
+          <w:rFonts w:cs="Arial"/>
+          <w:szCs w:val="20"/>
+          <w:lang w:val="en-GB"/>
+        </w:rPr>
+      </w:pPr>
+    </w:p>
+    <w:p>
+      <w:pPr>
+        <w:spacing w:after="120" w:line="280" w:lineRule="atLeast"/>
+        <w:jc w:val="both"/>
+        <w:rPr>
+          <w:rFonts w:cs="Arial"/>
+          <w:szCs w:val="20"/>
+          <w:lang w:val="en-GB"/>
+        </w:rPr>
+      </w:pPr>
+    </w:p>
+    <w:p>
+      <w:pPr>
+        <w:spacing w:after="120" w:line="280" w:lineRule="atLeast"/>
+        <w:jc w:val="both"/>
+        <w:rPr>
+          <w:rFonts w:cs="Arial"/>
+          <w:szCs w:val="20"/>
+          <w:lang w:val="en-GB"/>
+        </w:rPr>
+      </w:pPr>
     </w:p>
     <w:p>
       <w:pPr>
@@ -3978,6 +4141,7 @@
           <w:szCs w:val="20"/>
           <w:lang w:val="en-GB"/>
         </w:rPr>
+        <w:lastRenderedPageBreak/>
         <w:t xml:space="preserve">3.2.4. </w:t>
       </w:r>
       <w:r>
@@ -4108,16 +4272,7 @@
           <w:szCs w:val="20"/>
           <w:lang w:val="en-GB"/>
         </w:rPr>
-        <w:t xml:space="preserve"> </w:t>
-      </w:r>
-      <w:r>
-        <w:rPr>
-          <w:rFonts w:cs="Arial"/>
-          <w:szCs w:val="20"/>
-          <w:lang w:val="en-GB"/>
-        </w:rPr>
-        <w:lastRenderedPageBreak/>
-        <w:t>ensure th</w:t>
+        <w:t xml:space="preserve"> ensure th</w:t>
       </w:r>
       <w:r>
         <w:rPr>
@@ -4183,7 +4338,23 @@
           <w:szCs w:val="20"/>
           <w:lang w:val="en-GB"/>
         </w:rPr>
-        <w:t>The roulette wheel algorithm is the most commonly used method in traditional GAs. The key operations are:</w:t>
+        <w:t>The roulette wheel algorithm</w:t>
+      </w:r>
+      <w:r>
+        <w:rPr>
+          <w:rFonts w:cs="Arial"/>
+          <w:szCs w:val="20"/>
+          <w:lang w:val="en-GB"/>
+        </w:rPr>
+        <w:t xml:space="preserve"> (Figure 3.6)</w:t>
+      </w:r>
+      <w:r>
+        <w:rPr>
+          <w:rFonts w:cs="Arial"/>
+          <w:szCs w:val="20"/>
+          <w:lang w:val="en-GB"/>
+        </w:rPr>
+        <w:t xml:space="preserve"> is the most commonly used method in traditional GAs. The key operations are:</w:t>
       </w:r>
     </w:p>
     <w:p>
@@ -4871,25 +5042,34 @@
           <w:szCs w:val="20"/>
           <w:lang w:val="en-GB"/>
         </w:rPr>
-        <w:t xml:space="preserve"> best individual or a probability can be set for the selection of the best individuals, for example: the best individual is selected 70% for the time, the second 20% and the third 10%.</w:t>
-      </w:r>
-    </w:p>
-    <w:p>
-      <w:pPr>
-        <w:spacing w:after="120" w:line="280" w:lineRule="atLeast"/>
-        <w:jc w:val="both"/>
-        <w:rPr>
-          <w:rFonts w:cs="Arial"/>
-          <w:szCs w:val="20"/>
-          <w:lang w:val="en-GB"/>
-        </w:rPr>
-      </w:pPr>
-      <w:r>
-        <w:rPr>
-          <w:rFonts w:cs="Arial"/>
-          <w:szCs w:val="20"/>
-          <w:lang w:val="en-GB"/>
-        </w:rPr>
+        <w:t xml:space="preserve"> best individual or a probability can be set for the selection of the best individuals, for example: the best individual is selected 70% for the time, t</w:t>
+      </w:r>
+      <w:r>
+        <w:rPr>
+          <w:rFonts w:cs="Arial"/>
+          <w:szCs w:val="20"/>
+          <w:lang w:val="en-GB"/>
+        </w:rPr>
+        <w:t>he second 20% and the third 10% (Figure 3.7).</w:t>
+      </w:r>
+    </w:p>
+    <w:p>
+      <w:pPr>
+        <w:spacing w:after="120" w:line="280" w:lineRule="atLeast"/>
+        <w:jc w:val="both"/>
+        <w:rPr>
+          <w:rFonts w:cs="Arial"/>
+          <w:szCs w:val="20"/>
+          <w:lang w:val="en-GB"/>
+        </w:rPr>
+      </w:pPr>
+      <w:r>
+        <w:rPr>
+          <w:rFonts w:cs="Arial"/>
+          <w:szCs w:val="20"/>
+          <w:lang w:val="en-GB"/>
+        </w:rPr>
+        <w:lastRenderedPageBreak/>
         <w:t xml:space="preserve">By having two adjustable parameters it is possible to fine tune the selection algorithm to better suit the problem. An increase in the pool of individuals increases the selection pressure, decreasing the probability of the worse individuals being selected and </w:t>
       </w:r>
       <w:r>
@@ -4903,6 +5083,17 @@
     </w:p>
     <w:p>
       <w:pPr>
+        <w:spacing w:after="120" w:line="280" w:lineRule="atLeast"/>
+        <w:jc w:val="both"/>
+        <w:rPr>
+          <w:rFonts w:cs="Arial"/>
+          <w:szCs w:val="20"/>
+          <w:lang w:val="en-GB"/>
+        </w:rPr>
+      </w:pPr>
+    </w:p>
+    <w:p>
+      <w:pPr>
         <w:keepNext/>
         <w:spacing w:after="120" w:line="280" w:lineRule="atLeast"/>
         <w:ind w:left="567" w:hanging="567"/>
@@ -4914,7 +5105,6 @@
           <w:noProof/>
           <w:szCs w:val="20"/>
         </w:rPr>
-        <w:lastRenderedPageBreak/>
         <w:drawing>
           <wp:inline distT="0" distB="0" distL="0" distR="0" wp14:anchorId="4D39A046" wp14:editId="36C68103">
             <wp:extent cx="5753100" cy="2524125"/>
@@ -5285,7 +5475,23 @@
           <w:szCs w:val="20"/>
           <w:lang w:val="en-GB"/>
         </w:rPr>
-        <w:t xml:space="preserve">The single and double point methods </w:t>
+        <w:t>The single and double point methods</w:t>
+      </w:r>
+      <w:r>
+        <w:rPr>
+          <w:rFonts w:cs="Arial"/>
+          <w:szCs w:val="20"/>
+          <w:lang w:val="en-GB"/>
+        </w:rPr>
+        <w:t xml:space="preserve"> (Figure 3.8)</w:t>
+      </w:r>
+      <w:r>
+        <w:rPr>
+          <w:rFonts w:cs="Arial"/>
+          <w:szCs w:val="20"/>
+          <w:lang w:val="en-GB"/>
+        </w:rPr>
+        <w:t xml:space="preserve"> </w:t>
       </w:r>
       <w:r>
         <w:rPr>
@@ -5493,6 +5699,7 @@
           <w:noProof/>
           <w:szCs w:val="20"/>
         </w:rPr>
+        <w:lastRenderedPageBreak/>
         <w:drawing>
           <wp:inline distT="0" distB="0" distL="0" distR="0">
             <wp:extent cx="2152650" cy="952500"/>
@@ -5654,7 +5861,6 @@
           <w:szCs w:val="20"/>
           <w:lang w:val="en-GB"/>
         </w:rPr>
-        <w:lastRenderedPageBreak/>
         <w:t>3.2.5.2</w:t>
       </w:r>
       <w:r>
@@ -5685,7 +5891,7 @@
           <w:lang w:val="en-GB"/>
         </w:rPr>
       </w:pPr>
-      <w:bookmarkStart w:id="0" w:name="_Hlk481693995"/>
+      <w:bookmarkStart w:id="1" w:name="_Hlk481693995"/>
       <w:r>
         <w:rPr>
           <w:rFonts w:cs="Arial"/>
@@ -5721,7 +5927,7 @@
         <w:t>ed from the crossover function.</w:t>
       </w:r>
     </w:p>
-    <w:bookmarkEnd w:id="0"/>
+    <w:bookmarkEnd w:id="1"/>
     <w:p>
       <w:pPr>
         <w:spacing w:after="120" w:line="280" w:lineRule="atLeast"/>
@@ -6114,8 +6320,6 @@
         </w:rPr>
         <w:t>ces might need to be considered. T</w:t>
       </w:r>
-      <w:bookmarkStart w:id="1" w:name="_GoBack"/>
-      <w:bookmarkEnd w:id="1"/>
       <w:r>
         <w:rPr>
           <w:rFonts w:ascii="Times New Roman" w:hAnsi="Times New Roman"/>
@@ -6731,7 +6935,7 @@
         <w:rStyle w:val="PageNumber"/>
         <w:noProof/>
       </w:rPr>
-      <w:t>22</w:t>
+      <w:t>20</w:t>
     </w:r>
     <w:r>
       <w:rPr>
@@ -6773,7 +6977,7 @@
         <w:rStyle w:val="PageNumber"/>
         <w:noProof/>
       </w:rPr>
-      <w:t>21</w:t>
+      <w:t>19</w:t>
     </w:r>
     <w:r>
       <w:rPr>
@@ -9018,7 +9222,7 @@
 </file>
 
 <file path=customXml/itemProps1.xml><?xml version="1.0" encoding="utf-8"?>
-<ds:datastoreItem xmlns:ds="http://schemas.openxmlformats.org/officeDocument/2006/customXml" ds:itemID="{8E68E0D7-44F8-463C-ADAD-30934D2438D7}">
+<ds:datastoreItem xmlns:ds="http://schemas.openxmlformats.org/officeDocument/2006/customXml" ds:itemID="{10EF82A8-FB33-4A84-BAF7-A56A070C8CB6}">
   <ds:schemaRefs>
     <ds:schemaRef ds:uri="http://schemas.openxmlformats.org/officeDocument/2006/bibliography"/>
   </ds:schemaRefs>

--- a/Tese_word/Capitulos/3-Algoritmo_genetico_EN.docx
+++ b/Tese_word/Capitulos/3-Algoritmo_genetico_EN.docx
@@ -78,7 +78,6 @@
           <w:szCs w:val="32"/>
         </w:rPr>
       </w:pPr>
-      <w:proofErr w:type="spellStart"/>
       <w:r>
         <w:rPr>
           <w:rFonts w:cs="Arial"/>
@@ -86,29 +85,8 @@
           <w:sz w:val="32"/>
           <w:szCs w:val="32"/>
         </w:rPr>
-        <w:t>Genetic</w:t>
-      </w:r>
-      <w:proofErr w:type="spellEnd"/>
-      <w:r>
-        <w:rPr>
-          <w:rFonts w:cs="Arial"/>
-          <w:b/>
-          <w:sz w:val="32"/>
-          <w:szCs w:val="32"/>
-        </w:rPr>
-        <w:t xml:space="preserve"> </w:t>
-      </w:r>
-      <w:proofErr w:type="spellStart"/>
-      <w:r>
-        <w:rPr>
-          <w:rFonts w:cs="Arial"/>
-          <w:b/>
-          <w:sz w:val="32"/>
-          <w:szCs w:val="32"/>
-        </w:rPr>
-        <w:t>Algorithm</w:t>
-      </w:r>
-      <w:proofErr w:type="spellEnd"/>
+        <w:t>Genetic Algorithm</w:t>
+      </w:r>
     </w:p>
     <w:p>
       <w:pPr>
@@ -183,7 +161,6 @@
         </w:rPr>
         <w:tab/>
       </w:r>
-      <w:proofErr w:type="spellStart"/>
       <w:r>
         <w:rPr>
           <w:rFonts w:cs="Arial"/>
@@ -194,7 +171,6 @@
         </w:rPr>
         <w:t>Overview</w:t>
       </w:r>
-      <w:proofErr w:type="spellEnd"/>
     </w:p>
     <w:p>
       <w:pPr>
@@ -304,27 +280,7 @@
           <w:szCs w:val="20"/>
           <w:lang w:val="en-GB"/>
         </w:rPr>
-        <w:t xml:space="preserve"> mutation </w:t>
-      </w:r>
-      <w:proofErr w:type="gramStart"/>
-      <w:r>
-        <w:rPr>
-          <w:rFonts w:ascii="Times New Roman" w:hAnsi="Times New Roman"/>
-          <w:sz w:val="22"/>
-          <w:szCs w:val="20"/>
-          <w:lang w:val="en-GB"/>
-        </w:rPr>
-        <w:t>similar to</w:t>
-      </w:r>
-      <w:proofErr w:type="gramEnd"/>
-      <w:r>
-        <w:rPr>
-          <w:rFonts w:ascii="Times New Roman" w:hAnsi="Times New Roman"/>
-          <w:sz w:val="22"/>
-          <w:szCs w:val="20"/>
-          <w:lang w:val="en-GB"/>
-        </w:rPr>
-        <w:t xml:space="preserve"> those used by biological organisms.</w:t>
+        <w:t xml:space="preserve"> mutation similar to those used by biological organisms.</w:t>
       </w:r>
     </w:p>
     <w:p>
@@ -550,21 +506,8 @@
       <w:r>
         <w:t xml:space="preserve"> – </w:t>
       </w:r>
-      <w:proofErr w:type="spellStart"/>
-      <w:r>
-        <w:t>Flow</w:t>
-      </w:r>
-      <w:proofErr w:type="spellEnd"/>
-      <w:r>
-        <w:t xml:space="preserve"> </w:t>
-      </w:r>
-      <w:proofErr w:type="spellStart"/>
-      <w:r>
-        <w:t>of</w:t>
-      </w:r>
-      <w:proofErr w:type="spellEnd"/>
-      <w:r>
-        <w:t xml:space="preserve"> a standard GA</w:t>
+      <w:r>
+        <w:t>Flow of a standard GA</w:t>
       </w:r>
     </w:p>
     <w:p/>
@@ -613,36 +556,16 @@
           <w:szCs w:val="20"/>
           <w:lang w:val="en-GB"/>
         </w:rPr>
-        <w:t xml:space="preserve"> is randomly generated. </w:t>
-      </w:r>
-      <w:proofErr w:type="gramStart"/>
-      <w:r>
-        <w:rPr>
-          <w:rFonts w:ascii="Times New Roman" w:hAnsi="Times New Roman"/>
-          <w:sz w:val="22"/>
-          <w:szCs w:val="20"/>
-          <w:lang w:val="en-GB"/>
-        </w:rPr>
-        <w:t>E</w:t>
-      </w:r>
-      <w:r>
-        <w:rPr>
-          <w:rFonts w:ascii="Times New Roman" w:hAnsi="Times New Roman"/>
-          <w:sz w:val="22"/>
-          <w:szCs w:val="20"/>
-          <w:lang w:val="en-GB"/>
-        </w:rPr>
-        <w:t>ach individual</w:t>
-      </w:r>
-      <w:proofErr w:type="gramEnd"/>
-      <w:r>
-        <w:rPr>
-          <w:rFonts w:ascii="Times New Roman" w:hAnsi="Times New Roman"/>
-          <w:sz w:val="22"/>
-          <w:szCs w:val="20"/>
-          <w:lang w:val="en-GB"/>
-        </w:rPr>
-        <w:t xml:space="preserve"> represents a different solution for the problem. </w:t>
+        <w:t xml:space="preserve"> is randomly generated. E</w:t>
+      </w:r>
+      <w:r>
+        <w:rPr>
+          <w:rFonts w:ascii="Times New Roman" w:hAnsi="Times New Roman"/>
+          <w:sz w:val="22"/>
+          <w:szCs w:val="20"/>
+          <w:lang w:val="en-GB"/>
+        </w:rPr>
+        <w:t xml:space="preserve">ach individual represents a different solution for the problem. </w:t>
       </w:r>
     </w:p>
     <w:p>
@@ -822,7 +745,6 @@
         <w:lastRenderedPageBreak/>
         <w:t xml:space="preserve">that </w:t>
       </w:r>
-      <w:proofErr w:type="gramStart"/>
       <w:r>
         <w:rPr>
           <w:rFonts w:ascii="Times New Roman" w:hAnsi="Times New Roman"/>
@@ -832,7 +754,6 @@
         </w:rPr>
         <w:t>takes into account</w:t>
       </w:r>
-      <w:proofErr w:type="gramEnd"/>
       <w:r>
         <w:rPr>
           <w:rFonts w:ascii="Times New Roman" w:hAnsi="Times New Roman"/>
@@ -939,27 +860,7 @@
           <w:szCs w:val="20"/>
           <w:lang w:val="en-GB"/>
         </w:rPr>
-        <w:t xml:space="preserve"> introduce </w:t>
-      </w:r>
-      <w:proofErr w:type="gramStart"/>
-      <w:r>
-        <w:rPr>
-          <w:rFonts w:ascii="Times New Roman" w:hAnsi="Times New Roman"/>
-          <w:sz w:val="22"/>
-          <w:szCs w:val="20"/>
-          <w:lang w:val="en-GB"/>
-        </w:rPr>
-        <w:t>new information</w:t>
-      </w:r>
-      <w:proofErr w:type="gramEnd"/>
-      <w:r>
-        <w:rPr>
-          <w:rFonts w:ascii="Times New Roman" w:hAnsi="Times New Roman"/>
-          <w:sz w:val="22"/>
-          <w:szCs w:val="20"/>
-          <w:lang w:val="en-GB"/>
-        </w:rPr>
-        <w:t xml:space="preserve"> in</w:t>
+        <w:t xml:space="preserve"> introduce new information in</w:t>
       </w:r>
       <w:r>
         <w:rPr>
@@ -998,27 +899,7 @@
           <w:szCs w:val="20"/>
           <w:lang w:val="en-GB"/>
         </w:rPr>
-        <w:t xml:space="preserve">The new individual is then evaluated with the fitness function, and the process is repeated until </w:t>
-      </w:r>
-      <w:proofErr w:type="gramStart"/>
-      <w:r>
-        <w:rPr>
-          <w:rFonts w:ascii="Times New Roman" w:hAnsi="Times New Roman"/>
-          <w:sz w:val="22"/>
-          <w:szCs w:val="20"/>
-          <w:lang w:val="en-GB"/>
-        </w:rPr>
-        <w:t>a predefined stop criteria</w:t>
-      </w:r>
-      <w:proofErr w:type="gramEnd"/>
-      <w:r>
-        <w:rPr>
-          <w:rFonts w:ascii="Times New Roman" w:hAnsi="Times New Roman"/>
-          <w:sz w:val="22"/>
-          <w:szCs w:val="20"/>
-          <w:lang w:val="en-GB"/>
-        </w:rPr>
-        <w:t xml:space="preserve"> is met.</w:t>
+        <w:t>The new individual is then evaluated with the fitness function, and the process is repeated until a predefined stop criteria is met.</w:t>
       </w:r>
       <w:r>
         <w:rPr>
@@ -1272,27 +1153,7 @@
           <w:szCs w:val="20"/>
           <w:lang w:val="en-GB"/>
         </w:rPr>
-        <w:t xml:space="preserve">In a </w:t>
-      </w:r>
-      <w:proofErr w:type="gramStart"/>
-      <w:r>
-        <w:rPr>
-          <w:rFonts w:ascii="Times New Roman" w:hAnsi="Times New Roman"/>
-          <w:sz w:val="22"/>
-          <w:szCs w:val="20"/>
-          <w:lang w:val="en-GB"/>
-        </w:rPr>
-        <w:t>GA</w:t>
-      </w:r>
-      <w:proofErr w:type="gramEnd"/>
-      <w:r>
-        <w:rPr>
-          <w:rFonts w:ascii="Times New Roman" w:hAnsi="Times New Roman"/>
-          <w:sz w:val="22"/>
-          <w:szCs w:val="20"/>
-          <w:lang w:val="en-GB"/>
-        </w:rPr>
-        <w:t xml:space="preserve"> an individual</w:t>
+        <w:t>In a GA an individual</w:t>
       </w:r>
       <w:r>
         <w:rPr>
@@ -1337,27 +1198,7 @@
           <w:szCs w:val="20"/>
           <w:lang w:val="en-GB"/>
         </w:rPr>
-        <w:t xml:space="preserve"> possible solution for the optimisation problem. The way it solves the problem is encoded in a convenient datatype where each characteristic of the solution is stored, </w:t>
-      </w:r>
-      <w:proofErr w:type="gramStart"/>
-      <w:r>
-        <w:rPr>
-          <w:rFonts w:ascii="Times New Roman" w:hAnsi="Times New Roman"/>
-          <w:sz w:val="22"/>
-          <w:szCs w:val="20"/>
-          <w:lang w:val="en-GB"/>
-        </w:rPr>
-        <w:t>similar to</w:t>
-      </w:r>
-      <w:proofErr w:type="gramEnd"/>
-      <w:r>
-        <w:rPr>
-          <w:rFonts w:ascii="Times New Roman" w:hAnsi="Times New Roman"/>
-          <w:sz w:val="22"/>
-          <w:szCs w:val="20"/>
-          <w:lang w:val="en-GB"/>
-        </w:rPr>
-        <w:t xml:space="preserve"> DNA in natural organisms. </w:t>
+        <w:t xml:space="preserve"> possible solution for the optimisation problem. The way it solves the problem is encoded in a convenient datatype where each characteristic of the solution is stored, similar to DNA in natural organisms. </w:t>
       </w:r>
       <w:r>
         <w:rPr>
@@ -1384,27 +1225,7 @@
           <w:szCs w:val="20"/>
           <w:lang w:val="en-GB"/>
         </w:rPr>
-        <w:t xml:space="preserve"> </w:t>
-      </w:r>
-      <w:proofErr w:type="gramStart"/>
-      <w:r>
-        <w:rPr>
-          <w:rFonts w:ascii="Times New Roman" w:hAnsi="Times New Roman"/>
-          <w:sz w:val="22"/>
-          <w:szCs w:val="20"/>
-          <w:lang w:val="en-GB"/>
-        </w:rPr>
-        <w:t>an individual shares</w:t>
-      </w:r>
-      <w:proofErr w:type="gramEnd"/>
-      <w:r>
-        <w:rPr>
-          <w:rFonts w:ascii="Times New Roman" w:hAnsi="Times New Roman"/>
-          <w:sz w:val="22"/>
-          <w:szCs w:val="20"/>
-          <w:lang w:val="en-GB"/>
-        </w:rPr>
-        <w:t xml:space="preserve"> with the others the structure of its chromosome, but the values stored change from individual to individual</w:t>
+        <w:t xml:space="preserve"> an individual shares with the others the structure of its chromosome, but the values stored change from individual to individual</w:t>
       </w:r>
       <w:r>
         <w:rPr>
@@ -1508,95 +1329,66 @@
         <w:t>Fig. 3.2</w:t>
       </w:r>
       <w:r>
-        <w:t xml:space="preserve"> – </w:t>
-      </w:r>
-      <w:proofErr w:type="spellStart"/>
-      <w:r>
-        <w:t>Chromosome</w:t>
-      </w:r>
-      <w:proofErr w:type="spellEnd"/>
-      <w:r>
+        <w:t xml:space="preserve"> – Chromosome structure and values</w:t>
+      </w:r>
+    </w:p>
+    <w:p/>
+    <w:p>
+      <w:pPr>
+        <w:spacing w:after="120" w:line="280" w:lineRule="atLeast"/>
+        <w:jc w:val="both"/>
+        <w:rPr>
+          <w:rFonts w:ascii="Times New Roman" w:hAnsi="Times New Roman"/>
+          <w:sz w:val="22"/>
+          <w:szCs w:val="20"/>
+          <w:lang w:val="en-GB"/>
+        </w:rPr>
+      </w:pPr>
+      <w:r>
+        <w:rPr>
+          <w:rFonts w:ascii="Times New Roman" w:hAnsi="Times New Roman"/>
+          <w:sz w:val="22"/>
+          <w:szCs w:val="20"/>
+          <w:lang w:val="en-GB"/>
+        </w:rPr>
+        <w:t>The original representation of a chromosome is a simple bit string vector – a series of 0 and 1</w:t>
+      </w:r>
+      <w:r>
+        <w:rPr>
+          <w:rFonts w:ascii="Times New Roman" w:hAnsi="Times New Roman"/>
+          <w:sz w:val="22"/>
+          <w:szCs w:val="20"/>
+          <w:lang w:val="en-GB"/>
+        </w:rPr>
+        <w:t xml:space="preserve"> (</w:t>
+      </w:r>
+      <w:r>
+        <w:rPr>
+          <w:rFonts w:ascii="Times New Roman" w:hAnsi="Times New Roman"/>
+          <w:sz w:val="22"/>
+          <w:szCs w:val="20"/>
+          <w:lang w:val="en-GB"/>
+        </w:rPr>
+        <w:t xml:space="preserve">Figure </w:t>
+      </w:r>
+      <w:r>
+        <w:rPr>
+          <w:rFonts w:ascii="Times New Roman" w:hAnsi="Times New Roman"/>
+          <w:sz w:val="22"/>
+          <w:szCs w:val="20"/>
+          <w:lang w:val="en-GB"/>
+        </w:rPr>
+        <w:t>3.3)</w:t>
+      </w:r>
+      <w:r>
+        <w:rPr>
+          <w:rFonts w:ascii="Times New Roman" w:hAnsi="Times New Roman"/>
+          <w:sz w:val="22"/>
+          <w:szCs w:val="20"/>
+          <w:lang w:val="en-GB"/>
+        </w:rPr>
         <w:t xml:space="preserve"> </w:t>
       </w:r>
-      <w:proofErr w:type="spellStart"/>
-      <w:r>
-        <w:t>structure</w:t>
-      </w:r>
-      <w:proofErr w:type="spellEnd"/>
-      <w:r>
-        <w:t xml:space="preserve"> </w:t>
-      </w:r>
-      <w:proofErr w:type="spellStart"/>
-      <w:r>
-        <w:t>and</w:t>
-      </w:r>
-      <w:proofErr w:type="spellEnd"/>
-      <w:r>
-        <w:t xml:space="preserve"> </w:t>
-      </w:r>
-      <w:proofErr w:type="spellStart"/>
-      <w:r>
-        <w:t>values</w:t>
-      </w:r>
-      <w:proofErr w:type="spellEnd"/>
-    </w:p>
-    <w:p/>
-    <w:p>
-      <w:pPr>
-        <w:spacing w:after="120" w:line="280" w:lineRule="atLeast"/>
-        <w:jc w:val="both"/>
-        <w:rPr>
-          <w:rFonts w:ascii="Times New Roman" w:hAnsi="Times New Roman"/>
-          <w:sz w:val="22"/>
-          <w:szCs w:val="20"/>
-          <w:lang w:val="en-GB"/>
-        </w:rPr>
-      </w:pPr>
-      <w:r>
-        <w:rPr>
-          <w:rFonts w:ascii="Times New Roman" w:hAnsi="Times New Roman"/>
-          <w:sz w:val="22"/>
-          <w:szCs w:val="20"/>
-          <w:lang w:val="en-GB"/>
-        </w:rPr>
-        <w:t>The original representation of a chromosome is a simple bit string vector – a series of 0 and 1</w:t>
-      </w:r>
-      <w:r>
-        <w:rPr>
-          <w:rFonts w:ascii="Times New Roman" w:hAnsi="Times New Roman"/>
-          <w:sz w:val="22"/>
-          <w:szCs w:val="20"/>
-          <w:lang w:val="en-GB"/>
-        </w:rPr>
-        <w:t xml:space="preserve"> (</w:t>
-      </w:r>
-      <w:r>
-        <w:rPr>
-          <w:rFonts w:ascii="Times New Roman" w:hAnsi="Times New Roman"/>
-          <w:sz w:val="22"/>
-          <w:szCs w:val="20"/>
-          <w:lang w:val="en-GB"/>
-        </w:rPr>
-        <w:t xml:space="preserve">Figure </w:t>
-      </w:r>
-      <w:r>
-        <w:rPr>
-          <w:rFonts w:ascii="Times New Roman" w:hAnsi="Times New Roman"/>
-          <w:sz w:val="22"/>
-          <w:szCs w:val="20"/>
-          <w:lang w:val="en-GB"/>
-        </w:rPr>
-        <w:t>3.3)</w:t>
-      </w:r>
-      <w:r>
-        <w:rPr>
-          <w:rFonts w:ascii="Times New Roman" w:hAnsi="Times New Roman"/>
-          <w:sz w:val="22"/>
-          <w:szCs w:val="20"/>
-          <w:lang w:val="en-GB"/>
-        </w:rPr>
-        <w:t xml:space="preserve"> </w:t>
-      </w:r>
       <w:r>
         <w:rPr>
           <w:rFonts w:ascii="Times New Roman" w:hAnsi="Times New Roman"/>
@@ -1613,27 +1405,7 @@
           <w:szCs w:val="20"/>
           <w:lang w:val="en-GB"/>
         </w:rPr>
-        <w:t xml:space="preserve"> For different problems, other datatypes can be better suited to store the characteristics of </w:t>
-      </w:r>
-      <w:proofErr w:type="gramStart"/>
-      <w:r>
-        <w:rPr>
-          <w:rFonts w:ascii="Times New Roman" w:hAnsi="Times New Roman"/>
-          <w:sz w:val="22"/>
-          <w:szCs w:val="20"/>
-          <w:lang w:val="en-GB"/>
-        </w:rPr>
-        <w:t>each individual</w:t>
-      </w:r>
-      <w:proofErr w:type="gramEnd"/>
-      <w:r>
-        <w:rPr>
-          <w:rFonts w:ascii="Times New Roman" w:hAnsi="Times New Roman"/>
-          <w:sz w:val="22"/>
-          <w:szCs w:val="20"/>
-          <w:lang w:val="en-GB"/>
-        </w:rPr>
-        <w:t xml:space="preserve">, for example, a given problem might be better solved using individuals where the DNA is stored in a </w:t>
+        <w:t xml:space="preserve"> For different problems, other datatypes can be better suited to store the characteristics of each individual, for example, a given problem might be better solved using individuals where the DNA is stored in a </w:t>
       </w:r>
       <w:r>
         <w:rPr>
@@ -1836,21 +1608,8 @@
         <w:pStyle w:val="Caption"/>
       </w:pPr>
       <w:r>
-        <w:t xml:space="preserve">Fig. 3.3 – Basic bit </w:t>
-      </w:r>
-      <w:proofErr w:type="spellStart"/>
-      <w:r>
-        <w:t>string</w:t>
-      </w:r>
-      <w:proofErr w:type="spellEnd"/>
-      <w:r>
-        <w:t xml:space="preserve"> </w:t>
-      </w:r>
-      <w:proofErr w:type="spellStart"/>
-      <w:r>
-        <w:t>chromosome</w:t>
-      </w:r>
-      <w:proofErr w:type="spellEnd"/>
+        <w:t>Fig. 3.3 – Basic bit string chromosome</w:t>
+      </w:r>
     </w:p>
     <w:p/>
     <w:p>
@@ -1961,38 +1720,7 @@
           <w:szCs w:val="20"/>
           <w:lang w:val="en-GB"/>
         </w:rPr>
-        <w:t>section, the node coordinates (</w:t>
-      </w:r>
-      <w:proofErr w:type="spellStart"/>
-      <w:proofErr w:type="gramStart"/>
-      <w:r>
-        <w:rPr>
-          <w:rFonts w:ascii="Times New Roman" w:hAnsi="Times New Roman"/>
-          <w:sz w:val="22"/>
-          <w:szCs w:val="20"/>
-          <w:lang w:val="en-GB"/>
-        </w:rPr>
-        <w:t>x,y</w:t>
-      </w:r>
-      <w:proofErr w:type="gramEnd"/>
-      <w:r>
-        <w:rPr>
-          <w:rFonts w:ascii="Times New Roman" w:hAnsi="Times New Roman"/>
-          <w:sz w:val="22"/>
-          <w:szCs w:val="20"/>
-          <w:lang w:val="en-GB"/>
-        </w:rPr>
-        <w:t>,z</w:t>
-      </w:r>
-      <w:proofErr w:type="spellEnd"/>
-      <w:r>
-        <w:rPr>
-          <w:rFonts w:ascii="Times New Roman" w:hAnsi="Times New Roman"/>
-          <w:sz w:val="22"/>
-          <w:szCs w:val="20"/>
-          <w:lang w:val="en-GB"/>
-        </w:rPr>
-        <w:t>) also need to be optimised an array is probably the best way forward to represent the DNA of each individual solution.</w:t>
+        <w:t>section, the node coordinates (x,y,z) also need to be optimised an array is probably the best way forward to represent the DNA of each individual solution.</w:t>
       </w:r>
       <w:r>
         <w:rPr>
@@ -2596,29 +2324,8 @@
         <w:pStyle w:val="Caption"/>
       </w:pPr>
       <w:r>
-        <w:t xml:space="preserve">Fig. 3.4 – More </w:t>
-      </w:r>
-      <w:proofErr w:type="spellStart"/>
-      <w:r>
-        <w:t>complex</w:t>
-      </w:r>
-      <w:proofErr w:type="spellEnd"/>
-      <w:r>
-        <w:t xml:space="preserve"> </w:t>
-      </w:r>
-      <w:proofErr w:type="spellStart"/>
-      <w:r>
-        <w:t>chromosome</w:t>
-      </w:r>
-      <w:proofErr w:type="spellEnd"/>
-      <w:r>
-        <w:t xml:space="preserve"> </w:t>
-      </w:r>
-      <w:proofErr w:type="spellStart"/>
-      <w:r>
-        <w:t>datatype</w:t>
-      </w:r>
-      <w:proofErr w:type="spellEnd"/>
+        <w:t>Fig. 3.4 – More complex chromosome datatype</w:t>
+      </w:r>
     </w:p>
     <w:p/>
     <w:p>
@@ -2735,8 +2442,6 @@
         </w:rPr>
         <w:t>,</w:t>
       </w:r>
-      <w:bookmarkStart w:id="0" w:name="_GoBack"/>
-      <w:bookmarkEnd w:id="0"/>
       <w:r>
         <w:rPr>
           <w:rFonts w:ascii="Times New Roman" w:hAnsi="Times New Roman"/>
@@ -2911,401 +2616,371 @@
         <w:t xml:space="preserve"> –</w:t>
       </w:r>
       <w:r>
+        <w:t xml:space="preserve"> Random vs. Seeded population</w:t>
+      </w:r>
+    </w:p>
+    <w:p/>
+    <w:p>
+      <w:pPr>
+        <w:spacing w:after="120" w:line="280" w:lineRule="atLeast"/>
+        <w:jc w:val="both"/>
+        <w:rPr>
+          <w:rFonts w:ascii="Times New Roman" w:hAnsi="Times New Roman"/>
+          <w:sz w:val="22"/>
+          <w:szCs w:val="22"/>
+          <w:lang w:val="en-GB"/>
+        </w:rPr>
+      </w:pPr>
+      <w:r>
+        <w:rPr>
+          <w:rFonts w:ascii="Times New Roman" w:hAnsi="Times New Roman"/>
+          <w:sz w:val="22"/>
+          <w:szCs w:val="22"/>
+          <w:lang w:val="en-GB"/>
+        </w:rPr>
+        <w:t xml:space="preserve">The size of the initial population </w:t>
+      </w:r>
+      <w:r>
+        <w:rPr>
+          <w:rFonts w:ascii="Times New Roman" w:hAnsi="Times New Roman"/>
+          <w:sz w:val="22"/>
+          <w:szCs w:val="22"/>
+          <w:lang w:val="en-GB"/>
+        </w:rPr>
+        <w:t>usually</w:t>
+      </w:r>
+      <w:r>
+        <w:rPr>
+          <w:rFonts w:ascii="Times New Roman" w:hAnsi="Times New Roman"/>
+          <w:sz w:val="22"/>
+          <w:szCs w:val="22"/>
+          <w:lang w:val="en-GB"/>
+        </w:rPr>
+        <w:t xml:space="preserve"> increases with the number of genes the GA operates with</w:t>
+      </w:r>
+      <w:r>
+        <w:rPr>
+          <w:rFonts w:ascii="Times New Roman" w:hAnsi="Times New Roman"/>
+          <w:sz w:val="22"/>
+          <w:szCs w:val="22"/>
+          <w:lang w:val="en-GB"/>
+        </w:rPr>
+        <w:t>,</w:t>
+      </w:r>
+      <w:r>
+        <w:rPr>
+          <w:rFonts w:ascii="Times New Roman" w:hAnsi="Times New Roman"/>
+          <w:sz w:val="22"/>
+          <w:szCs w:val="22"/>
+          <w:lang w:val="en-GB"/>
+        </w:rPr>
+        <w:t xml:space="preserve"> in the search of the optimum</w:t>
+      </w:r>
+      <w:r>
+        <w:rPr>
+          <w:rFonts w:ascii="Times New Roman" w:hAnsi="Times New Roman"/>
+          <w:sz w:val="22"/>
+          <w:szCs w:val="22"/>
+          <w:lang w:val="en-GB"/>
+        </w:rPr>
+        <w:t xml:space="preserve"> solution</w:t>
+      </w:r>
+      <w:r>
+        <w:rPr>
+          <w:rFonts w:ascii="Times New Roman" w:hAnsi="Times New Roman"/>
+          <w:sz w:val="22"/>
+          <w:szCs w:val="22"/>
+          <w:lang w:val="en-GB"/>
+        </w:rPr>
+        <w:t xml:space="preserve">. </w:t>
+      </w:r>
+      <w:r>
+        <w:rPr>
+          <w:rFonts w:ascii="Times New Roman" w:hAnsi="Times New Roman"/>
+          <w:sz w:val="22"/>
+          <w:szCs w:val="22"/>
+          <w:lang w:val="en-GB"/>
+        </w:rPr>
+        <w:t xml:space="preserve">Using the example </w:t>
+      </w:r>
+      <w:r>
+        <w:rPr>
+          <w:rFonts w:ascii="Times New Roman" w:hAnsi="Times New Roman"/>
+          <w:sz w:val="22"/>
+          <w:szCs w:val="22"/>
+          <w:lang w:val="en-GB"/>
+        </w:rPr>
+        <w:t>referred above</w:t>
+      </w:r>
+      <w:r>
+        <w:rPr>
+          <w:rFonts w:ascii="Times New Roman" w:hAnsi="Times New Roman"/>
+          <w:sz w:val="22"/>
+          <w:szCs w:val="22"/>
+          <w:lang w:val="en-GB"/>
+        </w:rPr>
+        <w:t>, the GA that only optimises the bar sections will nee</w:t>
+      </w:r>
+      <w:r>
+        <w:rPr>
+          <w:rFonts w:ascii="Times New Roman" w:hAnsi="Times New Roman"/>
+          <w:sz w:val="22"/>
+          <w:szCs w:val="22"/>
+          <w:lang w:val="en-GB"/>
+        </w:rPr>
+        <w:t>d a smaller population size than</w:t>
+      </w:r>
+      <w:r>
+        <w:rPr>
+          <w:rFonts w:ascii="Times New Roman" w:hAnsi="Times New Roman"/>
+          <w:sz w:val="22"/>
+          <w:szCs w:val="22"/>
+          <w:lang w:val="en-GB"/>
+        </w:rPr>
+        <w:t xml:space="preserve"> the second GA that optimises the section and </w:t>
+      </w:r>
+      <w:r>
+        <w:rPr>
+          <w:rFonts w:ascii="Times New Roman" w:hAnsi="Times New Roman"/>
+          <w:sz w:val="22"/>
+          <w:szCs w:val="22"/>
+          <w:lang w:val="en-GB"/>
+        </w:rPr>
+        <w:lastRenderedPageBreak/>
+        <w:t>topology of the structure, in order to populate the solution space as</w:t>
+      </w:r>
+      <w:bookmarkStart w:id="0" w:name="_GoBack"/>
+      <w:bookmarkEnd w:id="0"/>
+      <w:r>
+        <w:rPr>
+          <w:rFonts w:ascii="Times New Roman" w:hAnsi="Times New Roman"/>
+          <w:sz w:val="22"/>
+          <w:szCs w:val="22"/>
+          <w:lang w:val="en-GB"/>
+        </w:rPr>
+        <w:t xml:space="preserve"> well as the first GA</w:t>
+      </w:r>
+      <w:r>
+        <w:rPr>
+          <w:rFonts w:ascii="Times New Roman" w:hAnsi="Times New Roman"/>
+          <w:sz w:val="22"/>
+          <w:szCs w:val="22"/>
+          <w:lang w:val="en-GB"/>
+        </w:rPr>
+        <w:t xml:space="preserve"> in the previous example</w:t>
+      </w:r>
+      <w:r>
+        <w:rPr>
+          <w:rFonts w:ascii="Times New Roman" w:hAnsi="Times New Roman"/>
+          <w:sz w:val="22"/>
+          <w:szCs w:val="22"/>
+          <w:lang w:val="en-GB"/>
+        </w:rPr>
+        <w:t xml:space="preserve">. </w:t>
+      </w:r>
+    </w:p>
+    <w:p>
+      <w:pPr>
+        <w:spacing w:after="120" w:line="280" w:lineRule="atLeast"/>
+        <w:jc w:val="both"/>
+        <w:rPr>
+          <w:rFonts w:ascii="Times New Roman" w:hAnsi="Times New Roman"/>
+          <w:sz w:val="22"/>
+          <w:szCs w:val="22"/>
+          <w:lang w:val="en-GB"/>
+        </w:rPr>
+      </w:pPr>
+    </w:p>
+    <w:p>
+      <w:pPr>
+        <w:spacing w:after="120" w:line="280" w:lineRule="atLeast"/>
+        <w:ind w:left="567" w:hanging="567"/>
+        <w:jc w:val="both"/>
+        <w:rPr>
+          <w:rFonts w:cs="Arial"/>
+          <w:smallCaps/>
+          <w:szCs w:val="20"/>
+          <w:lang w:val="en-GB"/>
+        </w:rPr>
+      </w:pPr>
+      <w:r>
+        <w:rPr>
+          <w:rFonts w:cs="Arial"/>
+          <w:smallCaps/>
+          <w:szCs w:val="20"/>
+          <w:lang w:val="en-GB"/>
+        </w:rPr>
+        <w:t>3</w:t>
+      </w:r>
+      <w:r>
+        <w:rPr>
+          <w:rFonts w:cs="Arial"/>
+          <w:smallCaps/>
+          <w:szCs w:val="20"/>
+          <w:lang w:val="en-GB"/>
+        </w:rPr>
+        <w:t xml:space="preserve">.2.3. </w:t>
+      </w:r>
+      <w:r>
+        <w:rPr>
+          <w:rFonts w:cs="Arial"/>
+          <w:smallCaps/>
+          <w:szCs w:val="20"/>
+          <w:lang w:val="en-GB"/>
+        </w:rPr>
+        <w:t>Fitness F</w:t>
+      </w:r>
+      <w:r>
+        <w:rPr>
+          <w:rFonts w:cs="Arial"/>
+          <w:smallCaps/>
+          <w:szCs w:val="20"/>
+          <w:lang w:val="en-GB"/>
+        </w:rPr>
+        <w:t>unction</w:t>
+      </w:r>
+    </w:p>
+    <w:p>
+      <w:pPr>
+        <w:spacing w:after="120" w:line="280" w:lineRule="atLeast"/>
+        <w:jc w:val="both"/>
+        <w:rPr>
+          <w:rFonts w:cs="Arial"/>
+          <w:szCs w:val="20"/>
+          <w:lang w:val="en-GB"/>
+        </w:rPr>
+      </w:pPr>
+      <w:r>
+        <w:rPr>
+          <w:rFonts w:cs="Arial"/>
+          <w:szCs w:val="20"/>
+          <w:lang w:val="en-GB"/>
+        </w:rPr>
+        <w:t>The Fitness function is a critical part of the GA</w:t>
+      </w:r>
+      <w:r>
+        <w:rPr>
+          <w:rFonts w:cs="Arial"/>
+          <w:szCs w:val="20"/>
+          <w:lang w:val="en-GB"/>
+        </w:rPr>
+        <w:t xml:space="preserve"> and</w:t>
+      </w:r>
+      <w:r>
+        <w:rPr>
+          <w:rFonts w:cs="Arial"/>
+          <w:szCs w:val="20"/>
+          <w:lang w:val="en-GB"/>
+        </w:rPr>
+        <w:t>, it is responsible for the merit evaluation of each solution so that the best individuals have a larger probability to pass on their genes.</w:t>
+      </w:r>
+      <w:r>
+        <w:rPr>
+          <w:rFonts w:cs="Arial"/>
+          <w:szCs w:val="20"/>
+          <w:lang w:val="en-GB"/>
+        </w:rPr>
+        <w:t xml:space="preserve"> To do that successfully</w:t>
+      </w:r>
+      <w:r>
+        <w:rPr>
+          <w:rFonts w:cs="Arial"/>
+          <w:szCs w:val="20"/>
+          <w:lang w:val="en-GB"/>
+        </w:rPr>
+        <w:t>,</w:t>
+      </w:r>
+      <w:r>
+        <w:rPr>
+          <w:rFonts w:cs="Arial"/>
+          <w:szCs w:val="20"/>
+          <w:lang w:val="en-GB"/>
+        </w:rPr>
+        <w:t xml:space="preserve"> it needs to evaluate e</w:t>
+      </w:r>
+      <w:r>
+        <w:rPr>
+          <w:rFonts w:cs="Arial"/>
+          <w:szCs w:val="20"/>
+          <w:lang w:val="en-GB"/>
+        </w:rPr>
+        <w:t>ach individual and</w:t>
+      </w:r>
+      <w:r>
+        <w:rPr>
+          <w:rFonts w:cs="Arial"/>
+          <w:szCs w:val="20"/>
+          <w:lang w:val="en-GB"/>
+        </w:rPr>
+        <w:t xml:space="preserve"> give penalties for bad solutions to decrease reproduction probability.</w:t>
+      </w:r>
+    </w:p>
+    <w:p>
+      <w:pPr>
+        <w:spacing w:after="120" w:line="280" w:lineRule="atLeast"/>
+        <w:jc w:val="both"/>
+        <w:rPr>
+          <w:rFonts w:cs="Arial"/>
+          <w:szCs w:val="20"/>
+          <w:lang w:val="en-GB"/>
+        </w:rPr>
+      </w:pPr>
+      <w:r>
+        <w:rPr>
+          <w:rFonts w:cs="Arial"/>
+          <w:szCs w:val="20"/>
+          <w:lang w:val="en-GB"/>
+        </w:rPr>
+        <w:t xml:space="preserve">In simple </w:t>
+      </w:r>
+      <w:r>
+        <w:rPr>
+          <w:rFonts w:cs="Arial"/>
+          <w:szCs w:val="20"/>
+          <w:lang w:val="en-GB"/>
+        </w:rPr>
+        <w:t>problems,</w:t>
+      </w:r>
+      <w:r>
+        <w:rPr>
+          <w:rFonts w:cs="Arial"/>
+          <w:szCs w:val="20"/>
+          <w:lang w:val="en-GB"/>
+        </w:rPr>
+        <w:t xml:space="preserve"> when there is a single and clear objective for the optimisation,</w:t>
+      </w:r>
+      <w:r>
+        <w:rPr>
+          <w:rFonts w:cs="Arial"/>
+          <w:szCs w:val="20"/>
+          <w:lang w:val="en-GB"/>
+        </w:rPr>
+        <w:t xml:space="preserve"> the definition of the fitness function can be straightforwa</w:t>
+      </w:r>
+      <w:r>
+        <w:rPr>
+          <w:rFonts w:cs="Arial"/>
+          <w:szCs w:val="20"/>
+          <w:lang w:val="en-GB"/>
+        </w:rPr>
+        <w:t>rd. F</w:t>
+      </w:r>
+      <w:r>
+        <w:rPr>
+          <w:rFonts w:cs="Arial"/>
+          <w:szCs w:val="20"/>
+          <w:lang w:val="en-GB"/>
+        </w:rPr>
+        <w:t>or example:</w:t>
+      </w:r>
+      <w:r>
+        <w:rPr>
+          <w:rFonts w:cs="Arial"/>
+          <w:szCs w:val="20"/>
+          <w:lang w:val="en-GB"/>
+        </w:rPr>
         <w:t xml:space="preserve"> </w:t>
       </w:r>
-      <w:proofErr w:type="spellStart"/>
-      <w:r>
-        <w:t>Random</w:t>
-      </w:r>
-      <w:proofErr w:type="spellEnd"/>
-      <w:r>
-        <w:t xml:space="preserve"> vs. </w:t>
-      </w:r>
-      <w:proofErr w:type="spellStart"/>
-      <w:r>
-        <w:t>Seeded</w:t>
-      </w:r>
-      <w:proofErr w:type="spellEnd"/>
-      <w:r>
-        <w:t xml:space="preserve"> </w:t>
-      </w:r>
-      <w:proofErr w:type="spellStart"/>
-      <w:r>
-        <w:t>population</w:t>
-      </w:r>
-      <w:proofErr w:type="spellEnd"/>
-    </w:p>
-    <w:p/>
-    <w:p>
-      <w:pPr>
-        <w:spacing w:after="120" w:line="280" w:lineRule="atLeast"/>
-        <w:jc w:val="both"/>
-        <w:rPr>
-          <w:rFonts w:ascii="Times New Roman" w:hAnsi="Times New Roman"/>
-          <w:sz w:val="22"/>
-          <w:szCs w:val="22"/>
-          <w:lang w:val="en-GB"/>
-        </w:rPr>
-      </w:pPr>
-      <w:r>
-        <w:rPr>
-          <w:rFonts w:ascii="Times New Roman" w:hAnsi="Times New Roman"/>
-          <w:sz w:val="22"/>
-          <w:szCs w:val="22"/>
-          <w:lang w:val="en-GB"/>
-        </w:rPr>
-        <w:t xml:space="preserve">The size of the initial population </w:t>
-      </w:r>
-      <w:r>
-        <w:rPr>
-          <w:rFonts w:ascii="Times New Roman" w:hAnsi="Times New Roman"/>
-          <w:sz w:val="22"/>
-          <w:szCs w:val="22"/>
-          <w:lang w:val="en-GB"/>
-        </w:rPr>
-        <w:t>usually</w:t>
-      </w:r>
-      <w:r>
-        <w:rPr>
-          <w:rFonts w:ascii="Times New Roman" w:hAnsi="Times New Roman"/>
-          <w:sz w:val="22"/>
-          <w:szCs w:val="22"/>
-          <w:lang w:val="en-GB"/>
-        </w:rPr>
-        <w:t xml:space="preserve"> increases with the number of genes the GA operates with</w:t>
-      </w:r>
-      <w:r>
-        <w:rPr>
-          <w:rFonts w:ascii="Times New Roman" w:hAnsi="Times New Roman"/>
-          <w:sz w:val="22"/>
-          <w:szCs w:val="22"/>
-          <w:lang w:val="en-GB"/>
-        </w:rPr>
-        <w:t>,</w:t>
-      </w:r>
-      <w:r>
-        <w:rPr>
-          <w:rFonts w:ascii="Times New Roman" w:hAnsi="Times New Roman"/>
-          <w:sz w:val="22"/>
-          <w:szCs w:val="22"/>
-          <w:lang w:val="en-GB"/>
-        </w:rPr>
-        <w:t xml:space="preserve"> in the search of the optimum</w:t>
-      </w:r>
-      <w:r>
-        <w:rPr>
-          <w:rFonts w:ascii="Times New Roman" w:hAnsi="Times New Roman"/>
-          <w:sz w:val="22"/>
-          <w:szCs w:val="22"/>
-          <w:lang w:val="en-GB"/>
-        </w:rPr>
-        <w:t xml:space="preserve"> solution</w:t>
-      </w:r>
-      <w:r>
-        <w:rPr>
-          <w:rFonts w:ascii="Times New Roman" w:hAnsi="Times New Roman"/>
-          <w:sz w:val="22"/>
-          <w:szCs w:val="22"/>
-          <w:lang w:val="en-GB"/>
-        </w:rPr>
-        <w:t xml:space="preserve">. </w:t>
-      </w:r>
-      <w:r>
-        <w:rPr>
-          <w:rFonts w:ascii="Times New Roman" w:hAnsi="Times New Roman"/>
-          <w:sz w:val="22"/>
-          <w:szCs w:val="22"/>
-          <w:lang w:val="en-GB"/>
-        </w:rPr>
-        <w:t xml:space="preserve">Using the example </w:t>
-      </w:r>
-      <w:r>
-        <w:rPr>
-          <w:rFonts w:ascii="Times New Roman" w:hAnsi="Times New Roman"/>
-          <w:sz w:val="22"/>
-          <w:szCs w:val="22"/>
-          <w:lang w:val="en-GB"/>
-        </w:rPr>
-        <w:t>referred above</w:t>
-      </w:r>
-      <w:r>
-        <w:rPr>
-          <w:rFonts w:ascii="Times New Roman" w:hAnsi="Times New Roman"/>
-          <w:sz w:val="22"/>
-          <w:szCs w:val="22"/>
-          <w:lang w:val="en-GB"/>
-        </w:rPr>
-        <w:t>, the GA that only optimises the bar sections will nee</w:t>
-      </w:r>
-      <w:r>
-        <w:rPr>
-          <w:rFonts w:ascii="Times New Roman" w:hAnsi="Times New Roman"/>
-          <w:sz w:val="22"/>
-          <w:szCs w:val="22"/>
-          <w:lang w:val="en-GB"/>
-        </w:rPr>
-        <w:t>d a smaller population size than</w:t>
-      </w:r>
-      <w:r>
-        <w:rPr>
-          <w:rFonts w:ascii="Times New Roman" w:hAnsi="Times New Roman"/>
-          <w:sz w:val="22"/>
-          <w:szCs w:val="22"/>
-          <w:lang w:val="en-GB"/>
-        </w:rPr>
-        <w:t xml:space="preserve"> the second GA that optimises the section and </w:t>
-      </w:r>
-      <w:r>
-        <w:rPr>
-          <w:rFonts w:ascii="Times New Roman" w:hAnsi="Times New Roman"/>
-          <w:sz w:val="22"/>
-          <w:szCs w:val="22"/>
-          <w:lang w:val="en-GB"/>
-        </w:rPr>
-        <w:lastRenderedPageBreak/>
-        <w:t xml:space="preserve">topology of the structure, </w:t>
-      </w:r>
-      <w:proofErr w:type="gramStart"/>
-      <w:r>
-        <w:rPr>
-          <w:rFonts w:ascii="Times New Roman" w:hAnsi="Times New Roman"/>
-          <w:sz w:val="22"/>
-          <w:szCs w:val="22"/>
-          <w:lang w:val="en-GB"/>
-        </w:rPr>
-        <w:t>in order to</w:t>
-      </w:r>
-      <w:proofErr w:type="gramEnd"/>
-      <w:r>
-        <w:rPr>
-          <w:rFonts w:ascii="Times New Roman" w:hAnsi="Times New Roman"/>
-          <w:sz w:val="22"/>
-          <w:szCs w:val="22"/>
-          <w:lang w:val="en-GB"/>
-        </w:rPr>
-        <w:t xml:space="preserve"> populate the solution space as well as the first GA</w:t>
-      </w:r>
-      <w:r>
-        <w:rPr>
-          <w:rFonts w:ascii="Times New Roman" w:hAnsi="Times New Roman"/>
-          <w:sz w:val="22"/>
-          <w:szCs w:val="22"/>
-          <w:lang w:val="en-GB"/>
-        </w:rPr>
-        <w:t xml:space="preserve"> in the previous example</w:t>
-      </w:r>
-      <w:r>
-        <w:rPr>
-          <w:rFonts w:ascii="Times New Roman" w:hAnsi="Times New Roman"/>
-          <w:sz w:val="22"/>
-          <w:szCs w:val="22"/>
-          <w:lang w:val="en-GB"/>
-        </w:rPr>
-        <w:t xml:space="preserve">. </w:t>
-      </w:r>
-    </w:p>
-    <w:p>
-      <w:pPr>
-        <w:spacing w:after="120" w:line="280" w:lineRule="atLeast"/>
-        <w:jc w:val="both"/>
-        <w:rPr>
-          <w:rFonts w:ascii="Times New Roman" w:hAnsi="Times New Roman"/>
-          <w:sz w:val="22"/>
-          <w:szCs w:val="22"/>
-          <w:lang w:val="en-GB"/>
-        </w:rPr>
-      </w:pPr>
-    </w:p>
-    <w:p>
-      <w:pPr>
-        <w:spacing w:after="120" w:line="280" w:lineRule="atLeast"/>
-        <w:ind w:left="567" w:hanging="567"/>
-        <w:jc w:val="both"/>
-        <w:rPr>
-          <w:rFonts w:cs="Arial"/>
-          <w:smallCaps/>
-          <w:szCs w:val="20"/>
-          <w:lang w:val="en-GB"/>
-        </w:rPr>
-      </w:pPr>
-      <w:r>
-        <w:rPr>
-          <w:rFonts w:cs="Arial"/>
-          <w:smallCaps/>
-          <w:szCs w:val="20"/>
-          <w:lang w:val="en-GB"/>
-        </w:rPr>
-        <w:t>3</w:t>
-      </w:r>
-      <w:r>
-        <w:rPr>
-          <w:rFonts w:cs="Arial"/>
-          <w:smallCaps/>
-          <w:szCs w:val="20"/>
-          <w:lang w:val="en-GB"/>
-        </w:rPr>
-        <w:t xml:space="preserve">.2.3. </w:t>
-      </w:r>
-      <w:r>
-        <w:rPr>
-          <w:rFonts w:cs="Arial"/>
-          <w:smallCaps/>
-          <w:szCs w:val="20"/>
-          <w:lang w:val="en-GB"/>
-        </w:rPr>
-        <w:t>Fitness F</w:t>
-      </w:r>
-      <w:r>
-        <w:rPr>
-          <w:rFonts w:cs="Arial"/>
-          <w:smallCaps/>
-          <w:szCs w:val="20"/>
-          <w:lang w:val="en-GB"/>
-        </w:rPr>
-        <w:t>unction</w:t>
-      </w:r>
-    </w:p>
-    <w:p>
-      <w:pPr>
-        <w:spacing w:after="120" w:line="280" w:lineRule="atLeast"/>
-        <w:jc w:val="both"/>
-        <w:rPr>
-          <w:rFonts w:cs="Arial"/>
-          <w:szCs w:val="20"/>
-          <w:lang w:val="en-GB"/>
-        </w:rPr>
-      </w:pPr>
-      <w:r>
-        <w:rPr>
-          <w:rFonts w:cs="Arial"/>
-          <w:szCs w:val="20"/>
-          <w:lang w:val="en-GB"/>
-        </w:rPr>
-        <w:t>The Fitness function is a critical part of the GA</w:t>
-      </w:r>
-      <w:r>
-        <w:rPr>
-          <w:rFonts w:cs="Arial"/>
-          <w:szCs w:val="20"/>
-          <w:lang w:val="en-GB"/>
-        </w:rPr>
-        <w:t xml:space="preserve"> and</w:t>
-      </w:r>
-      <w:r>
-        <w:rPr>
-          <w:rFonts w:cs="Arial"/>
-          <w:szCs w:val="20"/>
-          <w:lang w:val="en-GB"/>
-        </w:rPr>
-        <w:t>, it is responsible for the merit evaluation of each solution so that the best individuals have a larger probability to pass on their genes.</w:t>
-      </w:r>
-      <w:r>
-        <w:rPr>
-          <w:rFonts w:cs="Arial"/>
-          <w:szCs w:val="20"/>
-          <w:lang w:val="en-GB"/>
-        </w:rPr>
-        <w:t xml:space="preserve"> To do that successfully</w:t>
-      </w:r>
-      <w:r>
-        <w:rPr>
-          <w:rFonts w:cs="Arial"/>
-          <w:szCs w:val="20"/>
-          <w:lang w:val="en-GB"/>
-        </w:rPr>
-        <w:t>,</w:t>
-      </w:r>
-      <w:r>
-        <w:rPr>
-          <w:rFonts w:cs="Arial"/>
-          <w:szCs w:val="20"/>
-          <w:lang w:val="en-GB"/>
-        </w:rPr>
-        <w:t xml:space="preserve"> it needs to evaluate e</w:t>
-      </w:r>
-      <w:r>
-        <w:rPr>
-          <w:rFonts w:cs="Arial"/>
-          <w:szCs w:val="20"/>
-          <w:lang w:val="en-GB"/>
-        </w:rPr>
-        <w:t>ach individual and</w:t>
-      </w:r>
-      <w:r>
-        <w:rPr>
-          <w:rFonts w:cs="Arial"/>
-          <w:szCs w:val="20"/>
-          <w:lang w:val="en-GB"/>
-        </w:rPr>
-        <w:t xml:space="preserve"> give penalties for bad solutions to decrease reproduction probability.</w:t>
-      </w:r>
-    </w:p>
-    <w:p>
-      <w:pPr>
-        <w:spacing w:after="120" w:line="280" w:lineRule="atLeast"/>
-        <w:jc w:val="both"/>
-        <w:rPr>
-          <w:rFonts w:cs="Arial"/>
-          <w:szCs w:val="20"/>
-          <w:lang w:val="en-GB"/>
-        </w:rPr>
-      </w:pPr>
-      <w:r>
-        <w:rPr>
-          <w:rFonts w:cs="Arial"/>
-          <w:szCs w:val="20"/>
-          <w:lang w:val="en-GB"/>
-        </w:rPr>
-        <w:t xml:space="preserve">In simple </w:t>
-      </w:r>
-      <w:r>
-        <w:rPr>
-          <w:rFonts w:cs="Arial"/>
-          <w:szCs w:val="20"/>
-          <w:lang w:val="en-GB"/>
-        </w:rPr>
-        <w:t>problems,</w:t>
-      </w:r>
-      <w:r>
-        <w:rPr>
-          <w:rFonts w:cs="Arial"/>
-          <w:szCs w:val="20"/>
-          <w:lang w:val="en-GB"/>
-        </w:rPr>
-        <w:t xml:space="preserve"> when there is a single and clear objective for the optimisation,</w:t>
-      </w:r>
-      <w:r>
-        <w:rPr>
-          <w:rFonts w:cs="Arial"/>
-          <w:szCs w:val="20"/>
-          <w:lang w:val="en-GB"/>
-        </w:rPr>
-        <w:t xml:space="preserve"> the definition of the fitness function can be straightforwa</w:t>
-      </w:r>
-      <w:r>
-        <w:rPr>
-          <w:rFonts w:cs="Arial"/>
-          <w:szCs w:val="20"/>
-          <w:lang w:val="en-GB"/>
-        </w:rPr>
-        <w:t>rd. F</w:t>
-      </w:r>
-      <w:r>
-        <w:rPr>
-          <w:rFonts w:cs="Arial"/>
-          <w:szCs w:val="20"/>
-          <w:lang w:val="en-GB"/>
-        </w:rPr>
-        <w:t>or example:</w:t>
-      </w:r>
-      <w:r>
-        <w:rPr>
-          <w:rFonts w:cs="Arial"/>
-          <w:szCs w:val="20"/>
-          <w:lang w:val="en-GB"/>
-        </w:rPr>
-        <w:t xml:space="preserve"> </w:t>
-      </w:r>
     </w:p>
     <w:p>
       <w:pPr>
@@ -3339,18 +3014,8 @@
           <w:szCs w:val="20"/>
           <w:lang w:val="en-GB"/>
         </w:rPr>
-        <w:t xml:space="preserve"> to be cut in a fabric of </w:t>
-      </w:r>
-      <w:proofErr w:type="spellStart"/>
-      <w:r>
-        <w:rPr>
-          <w:rFonts w:cs="Arial"/>
-          <w:szCs w:val="20"/>
-          <w:lang w:val="en-GB"/>
-        </w:rPr>
-        <w:t>WxH</w:t>
-      </w:r>
-      <w:proofErr w:type="spellEnd"/>
+        <w:t xml:space="preserve"> to be cut in a fabric of WxH</w:t>
+      </w:r>
       <w:r>
         <w:rPr>
           <w:rFonts w:cs="Arial"/>
@@ -3365,25 +3030,7 @@
           <w:szCs w:val="20"/>
           <w:lang w:val="en-GB"/>
         </w:rPr>
-        <w:t xml:space="preserve"> </w:t>
-      </w:r>
-      <w:proofErr w:type="gramStart"/>
-      <w:r>
-        <w:rPr>
-          <w:rFonts w:cs="Arial"/>
-          <w:szCs w:val="20"/>
-          <w:lang w:val="en-GB"/>
-        </w:rPr>
-        <w:t>in order to</w:t>
-      </w:r>
-      <w:proofErr w:type="gramEnd"/>
-      <w:r>
-        <w:rPr>
-          <w:rFonts w:cs="Arial"/>
-          <w:szCs w:val="20"/>
-          <w:lang w:val="en-GB"/>
-        </w:rPr>
-        <w:t xml:space="preserve"> reduce material waste. Fitness</w:t>
+        <w:t xml:space="preserve"> in order to reduce material waste. Fitness</w:t>
       </w:r>
       <w:r>
         <w:rPr>
@@ -4025,25 +3672,7 @@
           <w:szCs w:val="20"/>
           <w:lang w:val="en-GB"/>
         </w:rPr>
-        <w:t xml:space="preserve">s asked to rate </w:t>
-      </w:r>
-      <w:proofErr w:type="gramStart"/>
-      <w:r>
-        <w:rPr>
-          <w:rFonts w:cs="Arial"/>
-          <w:szCs w:val="20"/>
-          <w:lang w:val="en-GB"/>
-        </w:rPr>
-        <w:t>each individual</w:t>
-      </w:r>
-      <w:proofErr w:type="gramEnd"/>
-      <w:r>
-        <w:rPr>
-          <w:rFonts w:cs="Arial"/>
-          <w:szCs w:val="20"/>
-          <w:lang w:val="en-GB"/>
-        </w:rPr>
-        <w:t>. This</w:t>
+        <w:t>s asked to rate each individual. This</w:t>
       </w:r>
       <w:r>
         <w:rPr>
@@ -4198,25 +3827,7 @@
           <w:szCs w:val="20"/>
           <w:lang w:val="en-GB"/>
         </w:rPr>
-        <w:t xml:space="preserve">There are </w:t>
-      </w:r>
-      <w:proofErr w:type="gramStart"/>
-      <w:r>
-        <w:rPr>
-          <w:rFonts w:cs="Arial"/>
-          <w:szCs w:val="20"/>
-          <w:lang w:val="en-GB"/>
-        </w:rPr>
-        <w:t>various ways</w:t>
-      </w:r>
-      <w:proofErr w:type="gramEnd"/>
-      <w:r>
-        <w:rPr>
-          <w:rFonts w:cs="Arial"/>
-          <w:szCs w:val="20"/>
-          <w:lang w:val="en-GB"/>
-        </w:rPr>
-        <w:t xml:space="preserve"> to i</w:t>
+        <w:t>There are various ways to i</w:t>
       </w:r>
       <w:r>
         <w:rPr>
@@ -4402,25 +4013,7 @@
           <w:szCs w:val="20"/>
           <w:lang w:val="en-GB"/>
         </w:rPr>
-        <w:t xml:space="preserve">Add the fitness values of </w:t>
-      </w:r>
-      <w:proofErr w:type="gramStart"/>
-      <w:r>
-        <w:rPr>
-          <w:rFonts w:cs="Arial"/>
-          <w:szCs w:val="20"/>
-          <w:lang w:val="en-GB"/>
-        </w:rPr>
-        <w:t>each individual</w:t>
-      </w:r>
-      <w:proofErr w:type="gramEnd"/>
-      <w:r>
-        <w:rPr>
-          <w:rFonts w:cs="Arial"/>
-          <w:szCs w:val="20"/>
-          <w:lang w:val="en-GB"/>
-        </w:rPr>
-        <w:t xml:space="preserve"> in the population and store the value</w:t>
+        <w:t>Add the fitness values of each individual in the population and store the value</w:t>
       </w:r>
       <w:r>
         <w:rPr>
@@ -4514,25 +4107,7 @@
           <w:szCs w:val="20"/>
           <w:lang w:val="en-GB"/>
         </w:rPr>
-        <w:t xml:space="preserve">Assign to </w:t>
-      </w:r>
-      <w:proofErr w:type="gramStart"/>
-      <w:r>
-        <w:rPr>
-          <w:rFonts w:cs="Arial"/>
-          <w:szCs w:val="20"/>
-          <w:lang w:val="en-GB"/>
-        </w:rPr>
-        <w:t>each individual</w:t>
-      </w:r>
-      <w:proofErr w:type="gramEnd"/>
-      <w:r>
-        <w:rPr>
-          <w:rFonts w:cs="Arial"/>
-          <w:szCs w:val="20"/>
-          <w:lang w:val="en-GB"/>
-        </w:rPr>
-        <w:t xml:space="preserve"> a selection probability</w:t>
+        <w:t>Assign to each individual a selection probability</w:t>
       </w:r>
       <w:r>
         <w:rPr>
@@ -4670,25 +4245,7 @@
           <w:szCs w:val="20"/>
           <w:lang w:val="en-GB"/>
         </w:rPr>
-        <w:t xml:space="preserve">Sum the probability of </w:t>
-      </w:r>
-      <w:proofErr w:type="gramStart"/>
-      <w:r>
-        <w:rPr>
-          <w:rFonts w:cs="Arial"/>
-          <w:szCs w:val="20"/>
-          <w:lang w:val="en-GB"/>
-        </w:rPr>
-        <w:t>each individual</w:t>
-      </w:r>
-      <w:proofErr w:type="gramEnd"/>
-      <w:r>
-        <w:rPr>
-          <w:rFonts w:cs="Arial"/>
-          <w:szCs w:val="20"/>
-          <w:lang w:val="en-GB"/>
-        </w:rPr>
-        <w:t xml:space="preserve"> until the generated number is smaller than that sum</w:t>
+        <w:t>Sum the probability of each individual until the generated number is smaller than that sum</w:t>
       </w:r>
       <w:r>
         <w:rPr>
@@ -5168,157 +4725,445 @@
         <w:t>Fig. 3.7</w:t>
       </w:r>
       <w:r>
-        <w:t xml:space="preserve"> – </w:t>
-      </w:r>
-      <w:proofErr w:type="spellStart"/>
-      <w:r>
-        <w:t>Tournament</w:t>
-      </w:r>
-      <w:proofErr w:type="spellEnd"/>
-      <w:r>
+        <w:t xml:space="preserve"> – Tournament selection</w:t>
+      </w:r>
+    </w:p>
+    <w:p>
+      <w:pPr>
+        <w:spacing w:after="120" w:line="280" w:lineRule="atLeast"/>
+        <w:ind w:left="567" w:hanging="567"/>
+        <w:jc w:val="both"/>
+        <w:rPr>
+          <w:rFonts w:cs="Arial"/>
+          <w:smallCaps/>
+          <w:szCs w:val="20"/>
+          <w:lang w:val="en-GB"/>
+        </w:rPr>
+      </w:pPr>
+    </w:p>
+    <w:p>
+      <w:pPr>
+        <w:spacing w:after="120" w:line="280" w:lineRule="atLeast"/>
+        <w:ind w:left="567" w:hanging="567"/>
+        <w:jc w:val="both"/>
+        <w:rPr>
+          <w:rFonts w:cs="Arial"/>
+          <w:smallCaps/>
+          <w:szCs w:val="20"/>
+          <w:lang w:val="en-GB"/>
+        </w:rPr>
+      </w:pPr>
+      <w:r>
+        <w:rPr>
+          <w:rFonts w:cs="Arial"/>
+          <w:smallCaps/>
+          <w:szCs w:val="20"/>
+          <w:lang w:val="en-GB"/>
+        </w:rPr>
+        <w:t xml:space="preserve">3.2.5. </w:t>
+      </w:r>
+      <w:r>
+        <w:rPr>
+          <w:rFonts w:cs="Arial"/>
+          <w:smallCaps/>
+          <w:szCs w:val="20"/>
+          <w:lang w:val="en-GB"/>
+        </w:rPr>
+        <w:t xml:space="preserve">Genetic </w:t>
+      </w:r>
+      <w:r>
+        <w:rPr>
+          <w:rFonts w:cs="Arial"/>
+          <w:smallCaps/>
+          <w:szCs w:val="20"/>
+          <w:lang w:val="en-GB"/>
+        </w:rPr>
+        <w:t>O</w:t>
+      </w:r>
+      <w:r>
+        <w:rPr>
+          <w:rFonts w:cs="Arial"/>
+          <w:smallCaps/>
+          <w:szCs w:val="20"/>
+          <w:lang w:val="en-GB"/>
+        </w:rPr>
+        <w:t>perators</w:t>
+      </w:r>
+    </w:p>
+    <w:p>
+      <w:pPr>
+        <w:spacing w:after="120" w:line="280" w:lineRule="atLeast"/>
+        <w:jc w:val="both"/>
+        <w:rPr>
+          <w:rFonts w:cs="Arial"/>
+          <w:szCs w:val="20"/>
+          <w:lang w:val="en-GB"/>
+        </w:rPr>
+      </w:pPr>
+      <w:r>
+        <w:rPr>
+          <w:rFonts w:cs="Arial"/>
+          <w:szCs w:val="20"/>
+          <w:lang w:val="en-GB"/>
+        </w:rPr>
+        <w:t xml:space="preserve">Genetic operators receive the chromosomes from the parent individuals, and with manipulation of genes return a new individual inspired on its parents. In many cases the crossover operator is </w:t>
+      </w:r>
+      <w:r>
+        <w:rPr>
+          <w:rFonts w:cs="Arial"/>
+          <w:szCs w:val="20"/>
+          <w:lang w:val="en-GB"/>
+        </w:rPr>
+        <w:t>an</w:t>
+      </w:r>
+      <w:r>
+        <w:rPr>
+          <w:rFonts w:cs="Arial"/>
+          <w:szCs w:val="20"/>
+          <w:lang w:val="en-GB"/>
+        </w:rPr>
+        <w:t xml:space="preserve"> acceptable way of solving a problem using G</w:t>
+      </w:r>
+      <w:r>
+        <w:rPr>
+          <w:rFonts w:cs="Arial"/>
+          <w:szCs w:val="20"/>
+          <w:lang w:val="en-GB"/>
+        </w:rPr>
+        <w:t>a</w:t>
+      </w:r>
+      <w:r>
+        <w:rPr>
+          <w:rFonts w:cs="Arial"/>
+          <w:szCs w:val="20"/>
+          <w:lang w:val="en-GB"/>
+        </w:rPr>
+        <w:t>s</w:t>
+      </w:r>
+      <w:r>
+        <w:rPr>
+          <w:rFonts w:cs="Arial"/>
+          <w:szCs w:val="20"/>
+          <w:lang w:val="en-GB"/>
+        </w:rPr>
+        <w:t>. H</w:t>
+      </w:r>
+      <w:r>
+        <w:rPr>
+          <w:rFonts w:cs="Arial"/>
+          <w:szCs w:val="20"/>
+          <w:lang w:val="en-GB"/>
+        </w:rPr>
+        <w:t>owever, it is common to add a mutation operator to ensure the diversity of the solutions. (</w:t>
+      </w:r>
+      <w:r>
+        <w:rPr>
+          <w:rFonts w:cs="Arial"/>
+          <w:szCs w:val="20"/>
+          <w:lang w:val="en-GB"/>
+        </w:rPr>
+        <w:t>Fogel</w:t>
+      </w:r>
+      <w:r>
+        <w:rPr>
+          <w:rFonts w:cs="Arial"/>
+          <w:szCs w:val="20"/>
+          <w:lang w:val="en-GB"/>
+        </w:rPr>
+        <w:t>,</w:t>
+      </w:r>
+      <w:r>
+        <w:rPr>
+          <w:rFonts w:cs="Arial"/>
+          <w:szCs w:val="20"/>
+          <w:lang w:val="en-GB"/>
+        </w:rPr>
+        <w:t xml:space="preserve"> 2006</w:t>
+      </w:r>
+      <w:r>
+        <w:rPr>
+          <w:rFonts w:cs="Arial"/>
+          <w:szCs w:val="20"/>
+          <w:lang w:val="en-GB"/>
+        </w:rPr>
+        <w:t>).</w:t>
+      </w:r>
+    </w:p>
+    <w:p>
+      <w:pPr>
+        <w:spacing w:after="120" w:line="280" w:lineRule="atLeast"/>
+        <w:ind w:left="567" w:hanging="567"/>
+        <w:jc w:val="both"/>
+        <w:rPr>
+          <w:rFonts w:cs="Arial"/>
+          <w:szCs w:val="20"/>
+          <w:lang w:val="en-GB"/>
+        </w:rPr>
+      </w:pPr>
+      <w:r>
+        <w:rPr>
+          <w:rFonts w:cs="Arial"/>
+          <w:szCs w:val="20"/>
+          <w:lang w:val="en-GB"/>
+        </w:rPr>
+        <w:t>3.2.5.1. Crossover</w:t>
+      </w:r>
+    </w:p>
+    <w:p>
+      <w:pPr>
+        <w:spacing w:after="120" w:line="280" w:lineRule="atLeast"/>
+        <w:jc w:val="both"/>
+        <w:rPr>
+          <w:rFonts w:cs="Arial"/>
+          <w:szCs w:val="20"/>
+          <w:lang w:val="en-GB"/>
+        </w:rPr>
+      </w:pPr>
+      <w:r>
+        <w:rPr>
+          <w:rFonts w:cs="Arial"/>
+          <w:szCs w:val="20"/>
+          <w:lang w:val="en-GB"/>
+        </w:rPr>
+        <w:t xml:space="preserve">The crossover operator </w:t>
+      </w:r>
+      <w:r>
+        <w:rPr>
+          <w:rFonts w:cs="Arial"/>
+          <w:szCs w:val="20"/>
+          <w:lang w:val="en-GB"/>
+        </w:rPr>
+        <w:t>receives de gene blocks from the parents and assembles them to create a new chromosome made of gene blocks from each parent that is assigned to the new individual.</w:t>
+      </w:r>
+    </w:p>
+    <w:p>
+      <w:pPr>
+        <w:spacing w:after="120" w:line="280" w:lineRule="atLeast"/>
+        <w:jc w:val="both"/>
+        <w:rPr>
+          <w:rFonts w:cs="Arial"/>
+          <w:szCs w:val="20"/>
+          <w:lang w:val="en-GB"/>
+        </w:rPr>
+      </w:pPr>
+      <w:r>
+        <w:rPr>
+          <w:rFonts w:cs="Arial"/>
+          <w:szCs w:val="20"/>
+          <w:lang w:val="en-GB"/>
+        </w:rPr>
+        <w:t xml:space="preserve">There are several methods to create a new chromosome, the most common are </w:t>
+      </w:r>
+      <w:r>
+        <w:rPr>
+          <w:rFonts w:cs="Arial"/>
+          <w:szCs w:val="20"/>
+          <w:lang w:val="en-GB"/>
+        </w:rPr>
+        <w:t xml:space="preserve">the </w:t>
+      </w:r>
+      <w:r>
+        <w:rPr>
+          <w:rFonts w:cs="Arial"/>
+          <w:szCs w:val="20"/>
+          <w:lang w:val="en-GB"/>
+        </w:rPr>
+        <w:t>single and double point crossover that will be detailed next. The uniform crossover is another method that widens the search space of the GA</w:t>
+      </w:r>
+      <w:r>
+        <w:rPr>
+          <w:rFonts w:cs="Arial"/>
+          <w:szCs w:val="20"/>
+          <w:lang w:val="en-GB"/>
+        </w:rPr>
+        <w:t>. Due to this</w:t>
+      </w:r>
+      <w:r>
+        <w:rPr>
+          <w:rFonts w:cs="Arial"/>
+          <w:szCs w:val="20"/>
+          <w:lang w:val="en-GB"/>
+        </w:rPr>
+        <w:t xml:space="preserve"> property</w:t>
+      </w:r>
+      <w:r>
+        <w:rPr>
+          <w:rFonts w:cs="Arial"/>
+          <w:szCs w:val="20"/>
+          <w:lang w:val="en-GB"/>
+        </w:rPr>
+        <w:t>,</w:t>
+      </w:r>
+      <w:r>
+        <w:rPr>
+          <w:rFonts w:cs="Arial"/>
+          <w:szCs w:val="20"/>
+          <w:lang w:val="en-GB"/>
+        </w:rPr>
+        <w:t xml:space="preserve"> it is only suited for simple problems where the starting search space is not too large or when constrains such as computational capacity and time are not relevant.</w:t>
+      </w:r>
+    </w:p>
+    <w:p>
+      <w:pPr>
+        <w:spacing w:after="120" w:line="280" w:lineRule="atLeast"/>
+        <w:jc w:val="both"/>
+        <w:rPr>
+          <w:rFonts w:cs="Arial"/>
+          <w:szCs w:val="20"/>
+          <w:lang w:val="en-GB"/>
+        </w:rPr>
+      </w:pPr>
+      <w:r>
+        <w:rPr>
+          <w:rFonts w:cs="Arial"/>
+          <w:szCs w:val="20"/>
+          <w:lang w:val="en-GB"/>
+        </w:rPr>
+        <w:t>The single and double point methods</w:t>
+      </w:r>
+      <w:r>
+        <w:rPr>
+          <w:rFonts w:cs="Arial"/>
+          <w:szCs w:val="20"/>
+          <w:lang w:val="en-GB"/>
+        </w:rPr>
+        <w:t xml:space="preserve"> (Figure 3.8)</w:t>
+      </w:r>
+      <w:r>
+        <w:rPr>
+          <w:rFonts w:cs="Arial"/>
+          <w:szCs w:val="20"/>
+          <w:lang w:val="en-GB"/>
+        </w:rPr>
         <w:t xml:space="preserve"> </w:t>
       </w:r>
-      <w:proofErr w:type="spellStart"/>
-      <w:r>
-        <w:t>selection</w:t>
-      </w:r>
-      <w:proofErr w:type="spellEnd"/>
-    </w:p>
-    <w:p>
-      <w:pPr>
-        <w:spacing w:after="120" w:line="280" w:lineRule="atLeast"/>
-        <w:ind w:left="567" w:hanging="567"/>
-        <w:jc w:val="both"/>
-        <w:rPr>
-          <w:rFonts w:cs="Arial"/>
-          <w:smallCaps/>
-          <w:szCs w:val="20"/>
-          <w:lang w:val="en-GB"/>
-        </w:rPr>
-      </w:pPr>
-    </w:p>
-    <w:p>
-      <w:pPr>
-        <w:spacing w:after="120" w:line="280" w:lineRule="atLeast"/>
-        <w:ind w:left="567" w:hanging="567"/>
-        <w:jc w:val="both"/>
-        <w:rPr>
-          <w:rFonts w:cs="Arial"/>
-          <w:smallCaps/>
-          <w:szCs w:val="20"/>
-          <w:lang w:val="en-GB"/>
-        </w:rPr>
-      </w:pPr>
-      <w:r>
-        <w:rPr>
-          <w:rFonts w:cs="Arial"/>
-          <w:smallCaps/>
-          <w:szCs w:val="20"/>
-          <w:lang w:val="en-GB"/>
-        </w:rPr>
-        <w:t xml:space="preserve">3.2.5. </w:t>
-      </w:r>
-      <w:r>
-        <w:rPr>
-          <w:rFonts w:cs="Arial"/>
-          <w:smallCaps/>
-          <w:szCs w:val="20"/>
-          <w:lang w:val="en-GB"/>
-        </w:rPr>
-        <w:t xml:space="preserve">Genetic </w:t>
-      </w:r>
-      <w:r>
-        <w:rPr>
-          <w:rFonts w:cs="Arial"/>
-          <w:smallCaps/>
-          <w:szCs w:val="20"/>
-          <w:lang w:val="en-GB"/>
-        </w:rPr>
-        <w:t>O</w:t>
-      </w:r>
-      <w:r>
-        <w:rPr>
-          <w:rFonts w:cs="Arial"/>
-          <w:smallCaps/>
-          <w:szCs w:val="20"/>
-          <w:lang w:val="en-GB"/>
-        </w:rPr>
-        <w:t>perators</w:t>
-      </w:r>
-    </w:p>
-    <w:p>
-      <w:pPr>
-        <w:spacing w:after="120" w:line="280" w:lineRule="atLeast"/>
-        <w:jc w:val="both"/>
-        <w:rPr>
-          <w:rFonts w:cs="Arial"/>
-          <w:szCs w:val="20"/>
-          <w:lang w:val="en-GB"/>
-        </w:rPr>
-      </w:pPr>
-      <w:r>
-        <w:rPr>
-          <w:rFonts w:cs="Arial"/>
-          <w:szCs w:val="20"/>
-          <w:lang w:val="en-GB"/>
-        </w:rPr>
-        <w:t xml:space="preserve">Genetic operators receive the chromosomes from the parent individuals, and with manipulation of genes return a new individual inspired on its parents. In many cases the crossover operator is </w:t>
-      </w:r>
-      <w:r>
-        <w:rPr>
-          <w:rFonts w:cs="Arial"/>
-          <w:szCs w:val="20"/>
-          <w:lang w:val="en-GB"/>
-        </w:rPr>
-        <w:t>an</w:t>
-      </w:r>
-      <w:r>
-        <w:rPr>
-          <w:rFonts w:cs="Arial"/>
-          <w:szCs w:val="20"/>
-          <w:lang w:val="en-GB"/>
-        </w:rPr>
-        <w:t xml:space="preserve"> acceptable way of solving a problem using G</w:t>
-      </w:r>
-      <w:r>
-        <w:rPr>
-          <w:rFonts w:cs="Arial"/>
-          <w:szCs w:val="20"/>
-          <w:lang w:val="en-GB"/>
-        </w:rPr>
-        <w:t>a</w:t>
-      </w:r>
-      <w:r>
-        <w:rPr>
-          <w:rFonts w:cs="Arial"/>
-          <w:szCs w:val="20"/>
-          <w:lang w:val="en-GB"/>
-        </w:rPr>
-        <w:t>s</w:t>
-      </w:r>
-      <w:r>
-        <w:rPr>
-          <w:rFonts w:cs="Arial"/>
-          <w:szCs w:val="20"/>
-          <w:lang w:val="en-GB"/>
-        </w:rPr>
-        <w:t>. H</w:t>
-      </w:r>
-      <w:r>
-        <w:rPr>
-          <w:rFonts w:cs="Arial"/>
-          <w:szCs w:val="20"/>
-          <w:lang w:val="en-GB"/>
-        </w:rPr>
-        <w:t>owever, it is common to add a mutation operator to ensure the diversity of the solutions. (</w:t>
-      </w:r>
-      <w:r>
-        <w:rPr>
-          <w:rFonts w:cs="Arial"/>
-          <w:szCs w:val="20"/>
-          <w:lang w:val="en-GB"/>
-        </w:rPr>
-        <w:t>Fogel</w:t>
+      <w:r>
+        <w:rPr>
+          <w:rFonts w:cs="Arial"/>
+          <w:szCs w:val="20"/>
+          <w:lang w:val="en-GB"/>
+        </w:rPr>
+        <w:t>are very similar</w:t>
+      </w:r>
+      <w:r>
+        <w:rPr>
+          <w:rFonts w:cs="Arial"/>
+          <w:szCs w:val="20"/>
+          <w:lang w:val="en-GB"/>
+        </w:rPr>
+        <w:t xml:space="preserve">, </w:t>
+      </w:r>
+      <w:r>
+        <w:rPr>
+          <w:rFonts w:cs="Arial"/>
+          <w:szCs w:val="20"/>
+          <w:lang w:val="en-GB"/>
+        </w:rPr>
+        <w:t>the</w:t>
+      </w:r>
+      <w:r>
+        <w:rPr>
+          <w:rFonts w:cs="Arial"/>
+          <w:szCs w:val="20"/>
+          <w:lang w:val="en-GB"/>
+        </w:rPr>
+        <w:t xml:space="preserve"> chromosome of one parent is cut at a specific point and from that point onwards th</w:t>
+      </w:r>
+      <w:r>
+        <w:rPr>
+          <w:rFonts w:cs="Arial"/>
+          <w:szCs w:val="20"/>
+          <w:lang w:val="en-GB"/>
+        </w:rPr>
+        <w:t>e chromosome is replaced</w:t>
+      </w:r>
+      <w:r>
+        <w:rPr>
+          <w:rFonts w:cs="Arial"/>
+          <w:szCs w:val="20"/>
+          <w:lang w:val="en-GB"/>
+        </w:rPr>
+        <w:t xml:space="preserve"> by</w:t>
+      </w:r>
+      <w:r>
+        <w:rPr>
+          <w:rFonts w:cs="Arial"/>
+          <w:szCs w:val="20"/>
+          <w:lang w:val="en-GB"/>
+        </w:rPr>
+        <w:t xml:space="preserve"> genes from the other parent. The </w:t>
+      </w:r>
+      <w:r>
+        <w:rPr>
+          <w:rFonts w:cs="Arial"/>
+          <w:szCs w:val="20"/>
+          <w:lang w:val="en-GB"/>
+        </w:rPr>
+        <w:t>difference</w:t>
+      </w:r>
+      <w:r>
+        <w:rPr>
+          <w:rFonts w:cs="Arial"/>
+          <w:szCs w:val="20"/>
+          <w:lang w:val="en-GB"/>
+        </w:rPr>
+        <w:t xml:space="preserve"> between single and double point </w:t>
+      </w:r>
+      <w:r>
+        <w:rPr>
+          <w:rFonts w:cs="Arial"/>
+          <w:szCs w:val="20"/>
+          <w:lang w:val="en-GB"/>
+        </w:rPr>
+        <w:t>is in the final point of mutation</w:t>
+      </w:r>
+      <w:r>
+        <w:rPr>
+          <w:rFonts w:cs="Arial"/>
+          <w:szCs w:val="20"/>
+          <w:lang w:val="en-GB"/>
+        </w:rPr>
+        <w:t>. Whilst in</w:t>
+      </w:r>
+      <w:r>
+        <w:rPr>
+          <w:rFonts w:cs="Arial"/>
+          <w:szCs w:val="20"/>
+          <w:lang w:val="en-GB"/>
+        </w:rPr>
+        <w:t xml:space="preserve"> the single point crossover the genome uses genes from the second parent until the end of the genetic code</w:t>
+      </w:r>
+      <w:r>
+        <w:rPr>
+          <w:rFonts w:cs="Arial"/>
+          <w:szCs w:val="20"/>
+          <w:lang w:val="en-GB"/>
+        </w:rPr>
+        <w:t xml:space="preserve">, </w:t>
+      </w:r>
+      <w:r>
+        <w:rPr>
+          <w:rFonts w:cs="Arial"/>
+          <w:szCs w:val="20"/>
+          <w:lang w:val="en-GB"/>
+        </w:rPr>
+        <w:t>in</w:t>
+      </w:r>
+      <w:r>
+        <w:rPr>
+          <w:rFonts w:cs="Arial"/>
+          <w:szCs w:val="20"/>
+          <w:lang w:val="en-GB"/>
+        </w:rPr>
+        <w:t xml:space="preserve"> the double point</w:t>
+      </w:r>
+      <w:r>
+        <w:rPr>
+          <w:rFonts w:cs="Arial"/>
+          <w:szCs w:val="20"/>
+          <w:lang w:val="en-GB"/>
+        </w:rPr>
+        <w:t xml:space="preserve"> crossover</w:t>
       </w:r>
       <w:r>
         <w:rPr>
@@ -5334,325 +5179,6 @@
           <w:szCs w:val="20"/>
           <w:lang w:val="en-GB"/>
         </w:rPr>
-        <w:t xml:space="preserve"> 2006</w:t>
-      </w:r>
-      <w:r>
-        <w:rPr>
-          <w:rFonts w:cs="Arial"/>
-          <w:szCs w:val="20"/>
-          <w:lang w:val="en-GB"/>
-        </w:rPr>
-        <w:t>).</w:t>
-      </w:r>
-    </w:p>
-    <w:p>
-      <w:pPr>
-        <w:spacing w:after="120" w:line="280" w:lineRule="atLeast"/>
-        <w:ind w:left="567" w:hanging="567"/>
-        <w:jc w:val="both"/>
-        <w:rPr>
-          <w:rFonts w:cs="Arial"/>
-          <w:szCs w:val="20"/>
-          <w:lang w:val="en-GB"/>
-        </w:rPr>
-      </w:pPr>
-      <w:r>
-        <w:rPr>
-          <w:rFonts w:cs="Arial"/>
-          <w:szCs w:val="20"/>
-          <w:lang w:val="en-GB"/>
-        </w:rPr>
-        <w:t>3.2.5.1. Crossover</w:t>
-      </w:r>
-    </w:p>
-    <w:p>
-      <w:pPr>
-        <w:spacing w:after="120" w:line="280" w:lineRule="atLeast"/>
-        <w:jc w:val="both"/>
-        <w:rPr>
-          <w:rFonts w:cs="Arial"/>
-          <w:szCs w:val="20"/>
-          <w:lang w:val="en-GB"/>
-        </w:rPr>
-      </w:pPr>
-      <w:r>
-        <w:rPr>
-          <w:rFonts w:cs="Arial"/>
-          <w:szCs w:val="20"/>
-          <w:lang w:val="en-GB"/>
-        </w:rPr>
-        <w:t xml:space="preserve">The crossover operator </w:t>
-      </w:r>
-      <w:r>
-        <w:rPr>
-          <w:rFonts w:cs="Arial"/>
-          <w:szCs w:val="20"/>
-          <w:lang w:val="en-GB"/>
-        </w:rPr>
-        <w:t>receives de gene blocks from the parents and assembles them to create a new chromosome made of gene blocks from each parent that is assigned to the new individual.</w:t>
-      </w:r>
-    </w:p>
-    <w:p>
-      <w:pPr>
-        <w:spacing w:after="120" w:line="280" w:lineRule="atLeast"/>
-        <w:jc w:val="both"/>
-        <w:rPr>
-          <w:rFonts w:cs="Arial"/>
-          <w:szCs w:val="20"/>
-          <w:lang w:val="en-GB"/>
-        </w:rPr>
-      </w:pPr>
-      <w:r>
-        <w:rPr>
-          <w:rFonts w:cs="Arial"/>
-          <w:szCs w:val="20"/>
-          <w:lang w:val="en-GB"/>
-        </w:rPr>
-        <w:t xml:space="preserve">There are several methods to create a new chromosome, the most common are </w:t>
-      </w:r>
-      <w:r>
-        <w:rPr>
-          <w:rFonts w:cs="Arial"/>
-          <w:szCs w:val="20"/>
-          <w:lang w:val="en-GB"/>
-        </w:rPr>
-        <w:t xml:space="preserve">the </w:t>
-      </w:r>
-      <w:r>
-        <w:rPr>
-          <w:rFonts w:cs="Arial"/>
-          <w:szCs w:val="20"/>
-          <w:lang w:val="en-GB"/>
-        </w:rPr>
-        <w:t>single and double point crossover that will be detailed next. The uniform crossover is another method that widens the search space of the GA</w:t>
-      </w:r>
-      <w:r>
-        <w:rPr>
-          <w:rFonts w:cs="Arial"/>
-          <w:szCs w:val="20"/>
-          <w:lang w:val="en-GB"/>
-        </w:rPr>
-        <w:t>. Due to this</w:t>
-      </w:r>
-      <w:r>
-        <w:rPr>
-          <w:rFonts w:cs="Arial"/>
-          <w:szCs w:val="20"/>
-          <w:lang w:val="en-GB"/>
-        </w:rPr>
-        <w:t xml:space="preserve"> property</w:t>
-      </w:r>
-      <w:r>
-        <w:rPr>
-          <w:rFonts w:cs="Arial"/>
-          <w:szCs w:val="20"/>
-          <w:lang w:val="en-GB"/>
-        </w:rPr>
-        <w:t>,</w:t>
-      </w:r>
-      <w:r>
-        <w:rPr>
-          <w:rFonts w:cs="Arial"/>
-          <w:szCs w:val="20"/>
-          <w:lang w:val="en-GB"/>
-        </w:rPr>
-        <w:t xml:space="preserve"> it is only suited for simple problems where the starting search space is not too large or when constrains such as computational capacity and time are not relevant.</w:t>
-      </w:r>
-    </w:p>
-    <w:p>
-      <w:pPr>
-        <w:spacing w:after="120" w:line="280" w:lineRule="atLeast"/>
-        <w:jc w:val="both"/>
-        <w:rPr>
-          <w:rFonts w:cs="Arial"/>
-          <w:szCs w:val="20"/>
-          <w:lang w:val="en-GB"/>
-        </w:rPr>
-      </w:pPr>
-      <w:r>
-        <w:rPr>
-          <w:rFonts w:cs="Arial"/>
-          <w:szCs w:val="20"/>
-          <w:lang w:val="en-GB"/>
-        </w:rPr>
-        <w:t>The single and double point methods</w:t>
-      </w:r>
-      <w:r>
-        <w:rPr>
-          <w:rFonts w:cs="Arial"/>
-          <w:szCs w:val="20"/>
-          <w:lang w:val="en-GB"/>
-        </w:rPr>
-        <w:t xml:space="preserve"> (Figure 3.8)</w:t>
-      </w:r>
-      <w:r>
-        <w:rPr>
-          <w:rFonts w:cs="Arial"/>
-          <w:szCs w:val="20"/>
-          <w:lang w:val="en-GB"/>
-        </w:rPr>
-        <w:t xml:space="preserve"> </w:t>
-      </w:r>
-      <w:r>
-        <w:rPr>
-          <w:rFonts w:cs="Arial"/>
-          <w:szCs w:val="20"/>
-          <w:lang w:val="en-GB"/>
-        </w:rPr>
-        <w:t>are very similar</w:t>
-      </w:r>
-      <w:r>
-        <w:rPr>
-          <w:rFonts w:cs="Arial"/>
-          <w:szCs w:val="20"/>
-          <w:lang w:val="en-GB"/>
-        </w:rPr>
-        <w:t xml:space="preserve">, </w:t>
-      </w:r>
-      <w:r>
-        <w:rPr>
-          <w:rFonts w:cs="Arial"/>
-          <w:szCs w:val="20"/>
-          <w:lang w:val="en-GB"/>
-        </w:rPr>
-        <w:t>the</w:t>
-      </w:r>
-      <w:r>
-        <w:rPr>
-          <w:rFonts w:cs="Arial"/>
-          <w:szCs w:val="20"/>
-          <w:lang w:val="en-GB"/>
-        </w:rPr>
-        <w:t xml:space="preserve"> chromosome of one parent is cut at a specific point and from that point onwards th</w:t>
-      </w:r>
-      <w:r>
-        <w:rPr>
-          <w:rFonts w:cs="Arial"/>
-          <w:szCs w:val="20"/>
-          <w:lang w:val="en-GB"/>
-        </w:rPr>
-        <w:t>e chromosome is replaced</w:t>
-      </w:r>
-      <w:r>
-        <w:rPr>
-          <w:rFonts w:cs="Arial"/>
-          <w:szCs w:val="20"/>
-          <w:lang w:val="en-GB"/>
-        </w:rPr>
-        <w:t xml:space="preserve"> by</w:t>
-      </w:r>
-      <w:r>
-        <w:rPr>
-          <w:rFonts w:cs="Arial"/>
-          <w:szCs w:val="20"/>
-          <w:lang w:val="en-GB"/>
-        </w:rPr>
-        <w:t xml:space="preserve"> genes from the other parent. The </w:t>
-      </w:r>
-      <w:r>
-        <w:rPr>
-          <w:rFonts w:cs="Arial"/>
-          <w:szCs w:val="20"/>
-          <w:lang w:val="en-GB"/>
-        </w:rPr>
-        <w:t>difference</w:t>
-      </w:r>
-      <w:r>
-        <w:rPr>
-          <w:rFonts w:cs="Arial"/>
-          <w:szCs w:val="20"/>
-          <w:lang w:val="en-GB"/>
-        </w:rPr>
-        <w:t xml:space="preserve"> between single and double point </w:t>
-      </w:r>
-      <w:r>
-        <w:rPr>
-          <w:rFonts w:cs="Arial"/>
-          <w:szCs w:val="20"/>
-          <w:lang w:val="en-GB"/>
-        </w:rPr>
-        <w:t xml:space="preserve">is in the </w:t>
-      </w:r>
-      <w:proofErr w:type="gramStart"/>
-      <w:r>
-        <w:rPr>
-          <w:rFonts w:cs="Arial"/>
-          <w:szCs w:val="20"/>
-          <w:lang w:val="en-GB"/>
-        </w:rPr>
-        <w:t>final point</w:t>
-      </w:r>
-      <w:proofErr w:type="gramEnd"/>
-      <w:r>
-        <w:rPr>
-          <w:rFonts w:cs="Arial"/>
-          <w:szCs w:val="20"/>
-          <w:lang w:val="en-GB"/>
-        </w:rPr>
-        <w:t xml:space="preserve"> of mutation</w:t>
-      </w:r>
-      <w:r>
-        <w:rPr>
-          <w:rFonts w:cs="Arial"/>
-          <w:szCs w:val="20"/>
-          <w:lang w:val="en-GB"/>
-        </w:rPr>
-        <w:t>. Whilst in</w:t>
-      </w:r>
-      <w:r>
-        <w:rPr>
-          <w:rFonts w:cs="Arial"/>
-          <w:szCs w:val="20"/>
-          <w:lang w:val="en-GB"/>
-        </w:rPr>
-        <w:t xml:space="preserve"> the single point crossover the genome uses genes from the second parent until the end of the genetic code</w:t>
-      </w:r>
-      <w:r>
-        <w:rPr>
-          <w:rFonts w:cs="Arial"/>
-          <w:szCs w:val="20"/>
-          <w:lang w:val="en-GB"/>
-        </w:rPr>
-        <w:t xml:space="preserve">, </w:t>
-      </w:r>
-      <w:r>
-        <w:rPr>
-          <w:rFonts w:cs="Arial"/>
-          <w:szCs w:val="20"/>
-          <w:lang w:val="en-GB"/>
-        </w:rPr>
-        <w:t>in</w:t>
-      </w:r>
-      <w:r>
-        <w:rPr>
-          <w:rFonts w:cs="Arial"/>
-          <w:szCs w:val="20"/>
-          <w:lang w:val="en-GB"/>
-        </w:rPr>
-        <w:t xml:space="preserve"> the double point</w:t>
-      </w:r>
-      <w:r>
-        <w:rPr>
-          <w:rFonts w:cs="Arial"/>
-          <w:szCs w:val="20"/>
-          <w:lang w:val="en-GB"/>
-        </w:rPr>
-        <w:t xml:space="preserve"> crossover</w:t>
-      </w:r>
-      <w:r>
-        <w:rPr>
-          <w:rFonts w:cs="Arial"/>
-          <w:szCs w:val="20"/>
-          <w:lang w:val="en-GB"/>
-        </w:rPr>
-        <w:t>,</w:t>
-      </w:r>
-      <w:r>
-        <w:rPr>
-          <w:rFonts w:cs="Arial"/>
-          <w:szCs w:val="20"/>
-          <w:lang w:val="en-GB"/>
-        </w:rPr>
         <w:t xml:space="preserve"> the replacement of genes is conducted until </w:t>
       </w:r>
       <w:r>
@@ -5661,18 +5187,8 @@
           <w:szCs w:val="20"/>
           <w:lang w:val="en-GB"/>
         </w:rPr>
-        <w:t xml:space="preserve">a generated </w:t>
-      </w:r>
-      <w:proofErr w:type="gramStart"/>
-      <w:r>
-        <w:rPr>
-          <w:rFonts w:cs="Arial"/>
-          <w:szCs w:val="20"/>
-          <w:lang w:val="en-GB"/>
-        </w:rPr>
-        <w:t>end point</w:t>
-      </w:r>
-      <w:proofErr w:type="gramEnd"/>
+        <w:t>a generated end point</w:t>
+      </w:r>
       <w:r>
         <w:rPr>
           <w:rFonts w:cs="Arial"/>
@@ -5818,31 +5334,7 @@
         <w:pStyle w:val="Caption"/>
       </w:pPr>
       <w:r>
-        <w:t xml:space="preserve">Fig. 3.8 – </w:t>
-      </w:r>
-      <w:proofErr w:type="spellStart"/>
-      <w:r>
-        <w:t>Double</w:t>
-      </w:r>
-      <w:proofErr w:type="spellEnd"/>
-      <w:r>
-        <w:t xml:space="preserve"> </w:t>
-      </w:r>
-      <w:proofErr w:type="spellStart"/>
-      <w:r>
-        <w:t>and</w:t>
-      </w:r>
-      <w:proofErr w:type="spellEnd"/>
-      <w:r>
-        <w:t xml:space="preserve"> single </w:t>
-      </w:r>
-      <w:proofErr w:type="spellStart"/>
-      <w:r>
-        <w:t>point</w:t>
-      </w:r>
-      <w:proofErr w:type="spellEnd"/>
-      <w:r>
-        <w:t xml:space="preserve"> crossover</w:t>
+        <w:t>Fig. 3.8 – Double and single point crossover</w:t>
       </w:r>
     </w:p>
     <w:p>
@@ -5898,25 +5390,7 @@
           <w:szCs w:val="20"/>
           <w:lang w:val="en-GB"/>
         </w:rPr>
-        <w:t xml:space="preserve">This operator adds </w:t>
-      </w:r>
-      <w:proofErr w:type="gramStart"/>
-      <w:r>
-        <w:rPr>
-          <w:rFonts w:cs="Arial"/>
-          <w:szCs w:val="20"/>
-          <w:lang w:val="en-GB"/>
-        </w:rPr>
-        <w:t>new information</w:t>
-      </w:r>
-      <w:proofErr w:type="gramEnd"/>
-      <w:r>
-        <w:rPr>
-          <w:rFonts w:cs="Arial"/>
-          <w:szCs w:val="20"/>
-          <w:lang w:val="en-GB"/>
-        </w:rPr>
-        <w:t xml:space="preserve"> to the chromosome that is receiv</w:t>
+        <w:t>This operator adds new information to the chromosome that is receiv</w:t>
       </w:r>
       <w:r>
         <w:rPr>
@@ -6388,27 +5862,7 @@
           <w:szCs w:val="22"/>
           <w:lang w:val="en-GB"/>
         </w:rPr>
-        <w:t xml:space="preserve">Found a sufficiently </w:t>
-      </w:r>
-      <w:proofErr w:type="gramStart"/>
-      <w:r>
-        <w:rPr>
-          <w:rFonts w:ascii="Times New Roman" w:hAnsi="Times New Roman"/>
-          <w:sz w:val="22"/>
-          <w:szCs w:val="22"/>
-          <w:lang w:val="en-GB"/>
-        </w:rPr>
-        <w:t>good solution</w:t>
-      </w:r>
-      <w:proofErr w:type="gramEnd"/>
-      <w:r>
-        <w:rPr>
-          <w:rFonts w:ascii="Times New Roman" w:hAnsi="Times New Roman"/>
-          <w:sz w:val="22"/>
-          <w:szCs w:val="22"/>
-          <w:lang w:val="en-GB"/>
-        </w:rPr>
-        <w:t>;</w:t>
+        <w:t>Found a sufficiently good solution;</w:t>
       </w:r>
     </w:p>
     <w:p>
@@ -6644,23 +6098,7 @@
           <w:rFonts w:cs="Arial"/>
           <w:szCs w:val="20"/>
         </w:rPr>
-        <w:t xml:space="preserve"> </w:t>
-      </w:r>
-      <w:proofErr w:type="spellStart"/>
-      <w:r>
-        <w:rPr>
-          <w:rFonts w:cs="Arial"/>
-          <w:szCs w:val="20"/>
-        </w:rPr>
-        <w:t>fig</w:t>
-      </w:r>
-      <w:proofErr w:type="spellEnd"/>
-      <w:r>
-        <w:rPr>
-          <w:rFonts w:cs="Arial"/>
-          <w:szCs w:val="20"/>
-        </w:rPr>
-        <w:t xml:space="preserve"> 3.5</w:t>
+        <w:t xml:space="preserve"> fig 3.5</w:t>
       </w:r>
     </w:p>
     <w:p>
@@ -6758,108 +6196,8 @@
           <w:szCs w:val="19"/>
           <w:shd w:val="clear" w:color="auto" w:fill="FFFFFF"/>
         </w:rPr>
-        <w:t xml:space="preserve">A. </w:t>
-      </w:r>
-      <w:proofErr w:type="spellStart"/>
-      <w:r>
-        <w:rPr>
-          <w:rFonts w:cs="Arial"/>
-          <w:color w:val="222222"/>
-          <w:sz w:val="19"/>
-          <w:szCs w:val="19"/>
-          <w:shd w:val="clear" w:color="auto" w:fill="FFFFFF"/>
-        </w:rPr>
-        <w:t>Lipowski</w:t>
-      </w:r>
-      <w:proofErr w:type="spellEnd"/>
-      <w:r>
-        <w:rPr>
-          <w:rFonts w:cs="Arial"/>
-          <w:color w:val="222222"/>
-          <w:sz w:val="19"/>
-          <w:szCs w:val="19"/>
-          <w:shd w:val="clear" w:color="auto" w:fill="FFFFFF"/>
-        </w:rPr>
-        <w:t>, “</w:t>
-      </w:r>
-      <w:proofErr w:type="spellStart"/>
-      <w:r>
-        <w:rPr>
-          <w:rFonts w:cs="Arial"/>
-          <w:color w:val="222222"/>
-          <w:sz w:val="19"/>
-          <w:szCs w:val="19"/>
-          <w:shd w:val="clear" w:color="auto" w:fill="FFFFFF"/>
-        </w:rPr>
-        <w:t>Roulette-wheel</w:t>
-      </w:r>
-      <w:proofErr w:type="spellEnd"/>
-      <w:r>
-        <w:rPr>
-          <w:rFonts w:cs="Arial"/>
-          <w:color w:val="222222"/>
-          <w:sz w:val="19"/>
-          <w:szCs w:val="19"/>
-          <w:shd w:val="clear" w:color="auto" w:fill="FFFFFF"/>
-        </w:rPr>
-        <w:t xml:space="preserve"> </w:t>
-      </w:r>
-      <w:proofErr w:type="spellStart"/>
-      <w:r>
-        <w:rPr>
-          <w:rFonts w:cs="Arial"/>
-          <w:color w:val="222222"/>
-          <w:sz w:val="19"/>
-          <w:szCs w:val="19"/>
-          <w:shd w:val="clear" w:color="auto" w:fill="FFFFFF"/>
-        </w:rPr>
-        <w:t>selection</w:t>
-      </w:r>
-      <w:proofErr w:type="spellEnd"/>
-      <w:r>
-        <w:rPr>
-          <w:rFonts w:cs="Arial"/>
-          <w:color w:val="222222"/>
-          <w:sz w:val="19"/>
-          <w:szCs w:val="19"/>
-          <w:shd w:val="clear" w:color="auto" w:fill="FFFFFF"/>
-        </w:rPr>
-        <w:t xml:space="preserve"> via </w:t>
-      </w:r>
-      <w:proofErr w:type="spellStart"/>
-      <w:r>
-        <w:rPr>
-          <w:rFonts w:cs="Arial"/>
-          <w:color w:val="222222"/>
-          <w:sz w:val="19"/>
-          <w:szCs w:val="19"/>
-          <w:shd w:val="clear" w:color="auto" w:fill="FFFFFF"/>
-        </w:rPr>
-        <w:t>stochastic</w:t>
-      </w:r>
-      <w:proofErr w:type="spellEnd"/>
-      <w:r>
-        <w:rPr>
-          <w:rFonts w:cs="Arial"/>
-          <w:color w:val="222222"/>
-          <w:sz w:val="19"/>
-          <w:szCs w:val="19"/>
-          <w:shd w:val="clear" w:color="auto" w:fill="FFFFFF"/>
-        </w:rPr>
-        <w:t xml:space="preserve"> </w:t>
-      </w:r>
-      <w:proofErr w:type="spellStart"/>
-      <w:r>
-        <w:rPr>
-          <w:rFonts w:cs="Arial"/>
-          <w:color w:val="222222"/>
-          <w:sz w:val="19"/>
-          <w:szCs w:val="19"/>
-          <w:shd w:val="clear" w:color="auto" w:fill="FFFFFF"/>
-        </w:rPr>
-        <w:t>acceptance</w:t>
-      </w:r>
-      <w:proofErr w:type="spellEnd"/>
+        <w:t>A. Lipowski, “Roulette-wheel selection via stochastic acceptance</w:t>
+      </w:r>
       <w:r>
         <w:rPr>
           <w:rStyle w:val="apple-converted-space"/>
@@ -6935,7 +6273,7 @@
         <w:rStyle w:val="PageNumber"/>
         <w:noProof/>
       </w:rPr>
-      <w:t>20</w:t>
+      <w:t>18</w:t>
     </w:r>
     <w:r>
       <w:rPr>
@@ -6977,7 +6315,7 @@
         <w:rStyle w:val="PageNumber"/>
         <w:noProof/>
       </w:rPr>
-      <w:t>19</w:t>
+      <w:t>21</w:t>
     </w:r>
     <w:r>
       <w:rPr>
@@ -7040,23 +6378,7 @@
               <w:i/>
               <w:sz w:val="16"/>
             </w:rPr>
-            <w:t xml:space="preserve">Título do Trabalho - </w:t>
-          </w:r>
-          <w:proofErr w:type="spellStart"/>
-          <w:r>
-            <w:rPr>
-              <w:i/>
-              <w:sz w:val="16"/>
-            </w:rPr>
-            <w:t>Arial</w:t>
-          </w:r>
-          <w:proofErr w:type="spellEnd"/>
-          <w:r>
-            <w:rPr>
-              <w:i/>
-              <w:sz w:val="16"/>
-            </w:rPr>
-            <w:t xml:space="preserve"> 8pt itálico</w:t>
+            <w:t>Título do Trabalho - Arial 8pt itálico</w:t>
           </w:r>
         </w:p>
       </w:tc>
@@ -7099,23 +6421,7 @@
               <w:i/>
               <w:sz w:val="16"/>
             </w:rPr>
-            <w:t xml:space="preserve">Título do Trabalho - </w:t>
-          </w:r>
-          <w:proofErr w:type="spellStart"/>
-          <w:r>
-            <w:rPr>
-              <w:i/>
-              <w:sz w:val="16"/>
-            </w:rPr>
-            <w:t>Arial</w:t>
-          </w:r>
-          <w:proofErr w:type="spellEnd"/>
-          <w:r>
-            <w:rPr>
-              <w:i/>
-              <w:sz w:val="16"/>
-            </w:rPr>
-            <w:t xml:space="preserve"> 8pt itálico</w:t>
+            <w:t>Título do Trabalho - Arial 8pt itálico</w:t>
           </w:r>
         </w:p>
       </w:tc>
@@ -9222,7 +8528,7 @@
 </file>
 
 <file path=customXml/itemProps1.xml><?xml version="1.0" encoding="utf-8"?>
-<ds:datastoreItem xmlns:ds="http://schemas.openxmlformats.org/officeDocument/2006/customXml" ds:itemID="{10EF82A8-FB33-4A84-BAF7-A56A070C8CB6}">
+<ds:datastoreItem xmlns:ds="http://schemas.openxmlformats.org/officeDocument/2006/customXml" ds:itemID="{26FC023D-6C7A-4483-8B74-31DF5DB2BB47}">
   <ds:schemaRefs>
     <ds:schemaRef ds:uri="http://schemas.openxmlformats.org/officeDocument/2006/bibliography"/>
   </ds:schemaRefs>

--- a/Tese_word/Capitulos/3-Algoritmo_genetico_EN.docx
+++ b/Tese_word/Capitulos/3-Algoritmo_genetico_EN.docx
@@ -76,6 +76,7 @@
           <w:rFonts w:cs="Arial"/>
           <w:sz w:val="32"/>
           <w:szCs w:val="32"/>
+          <w:lang w:val="en-GB"/>
         </w:rPr>
       </w:pPr>
       <w:r>
@@ -84,6 +85,7 @@
           <w:b/>
           <w:sz w:val="32"/>
           <w:szCs w:val="32"/>
+          <w:lang w:val="en-GB"/>
         </w:rPr>
         <w:t>Genetic Algorithm</w:t>
       </w:r>
@@ -95,16 +97,18 @@
         <w:rPr>
           <w:rFonts w:cs="Arial"/>
           <w:szCs w:val="20"/>
-        </w:rPr>
-      </w:pPr>
-    </w:p>
-    <w:p>
-      <w:pPr>
-        <w:spacing w:after="120" w:line="280" w:lineRule="atLeast"/>
-        <w:jc w:val="both"/>
-        <w:rPr>
-          <w:rFonts w:cs="Arial"/>
-          <w:szCs w:val="20"/>
+          <w:lang w:val="en-GB"/>
+        </w:rPr>
+      </w:pPr>
+    </w:p>
+    <w:p>
+      <w:pPr>
+        <w:spacing w:after="120" w:line="280" w:lineRule="atLeast"/>
+        <w:jc w:val="both"/>
+        <w:rPr>
+          <w:rFonts w:cs="Arial"/>
+          <w:szCs w:val="20"/>
+          <w:lang w:val="en-GB"/>
         </w:rPr>
       </w:pPr>
     </w:p>
@@ -119,6 +123,7 @@
           <w:smallCaps/>
           <w:sz w:val="22"/>
           <w:szCs w:val="20"/>
+          <w:lang w:val="en-GB"/>
         </w:rPr>
       </w:pPr>
       <w:r>
@@ -128,6 +133,7 @@
           <w:smallCaps/>
           <w:sz w:val="22"/>
           <w:szCs w:val="20"/>
+          <w:lang w:val="en-GB"/>
         </w:rPr>
         <w:t>3</w:t>
       </w:r>
@@ -138,6 +144,7 @@
           <w:smallCaps/>
           <w:sz w:val="22"/>
           <w:szCs w:val="20"/>
+          <w:lang w:val="en-GB"/>
         </w:rPr>
         <w:t>.1</w:t>
       </w:r>
@@ -148,6 +155,7 @@
           <w:smallCaps/>
           <w:sz w:val="22"/>
           <w:szCs w:val="20"/>
+          <w:lang w:val="en-GB"/>
         </w:rPr>
         <w:t>.</w:t>
       </w:r>
@@ -158,6 +166,7 @@
           <w:smallCaps/>
           <w:sz w:val="22"/>
           <w:szCs w:val="20"/>
+          <w:lang w:val="en-GB"/>
         </w:rPr>
         <w:tab/>
       </w:r>
@@ -168,6 +177,7 @@
           <w:smallCaps/>
           <w:sz w:val="22"/>
           <w:szCs w:val="20"/>
+          <w:lang w:val="en-GB"/>
         </w:rPr>
         <w:t>Overview</w:t>
       </w:r>
@@ -797,7 +807,18 @@
           <w:szCs w:val="20"/>
           <w:lang w:val="en-GB"/>
         </w:rPr>
-        <w:t xml:space="preserve">ver function that has the task of assembling a new chromosome made up of blocks from the parents’ chromosomes. </w:t>
+        <w:t xml:space="preserve">ver function that has the task of assembling a new chromosome made up of blocks from the parents’ </w:t>
+      </w:r>
+      <w:bookmarkStart w:id="0" w:name="_GoBack"/>
+      <w:bookmarkEnd w:id="0"/>
+      <w:r>
+        <w:rPr>
+          <w:rFonts w:ascii="Times New Roman" w:hAnsi="Times New Roman"/>
+          <w:sz w:val="22"/>
+          <w:szCs w:val="20"/>
+          <w:lang w:val="en-GB"/>
+        </w:rPr>
+        <w:t xml:space="preserve">chromosomes. </w:t>
       </w:r>
       <w:r>
         <w:rPr>
@@ -2747,18 +2768,7 @@
           <w:lang w:val="en-GB"/>
         </w:rPr>
         <w:lastRenderedPageBreak/>
-        <w:t>topology of the structure, in order to populate the solution space as</w:t>
-      </w:r>
-      <w:bookmarkStart w:id="0" w:name="_GoBack"/>
-      <w:bookmarkEnd w:id="0"/>
-      <w:r>
-        <w:rPr>
-          <w:rFonts w:ascii="Times New Roman" w:hAnsi="Times New Roman"/>
-          <w:sz w:val="22"/>
-          <w:szCs w:val="22"/>
-          <w:lang w:val="en-GB"/>
-        </w:rPr>
-        <w:t xml:space="preserve"> well as the first GA</w:t>
+        <w:t>topology of the structure, in order to populate the solution space as well as the first GA</w:t>
       </w:r>
       <w:r>
         <w:rPr>
@@ -4373,6 +4383,17 @@
     </w:p>
     <w:p>
       <w:pPr>
+        <w:spacing w:after="120" w:line="280" w:lineRule="atLeast"/>
+        <w:jc w:val="both"/>
+        <w:rPr>
+          <w:rFonts w:cs="Arial"/>
+          <w:szCs w:val="20"/>
+          <w:lang w:val="en-GB"/>
+        </w:rPr>
+      </w:pPr>
+    </w:p>
+    <w:p>
+      <w:pPr>
         <w:keepNext/>
         <w:spacing w:after="120" w:line="280" w:lineRule="atLeast"/>
         <w:jc w:val="center"/>
@@ -4389,7 +4410,7 @@
         </w:rPr>
         <w:drawing>
           <wp:inline distT="0" distB="0" distL="0" distR="0">
-            <wp:extent cx="3971925" cy="1266825"/>
+            <wp:extent cx="4920888" cy="1569492"/>
             <wp:effectExtent l="0" t="0" r="0" b="0"/>
             <wp:docPr id="5" name="Picture 5" descr="C:\Users\diogo\AppData\Local\Microsoft\Windows\INetCache\Content.Word\Roulette_wheel_selection_example.png"/>
             <wp:cNvGraphicFramePr>
@@ -4420,7 +4441,7 @@
                   <pic:spPr bwMode="auto">
                     <a:xfrm>
                       <a:off x="0" y="0"/>
-                      <a:ext cx="3971925" cy="1266825"/>
+                      <a:ext cx="4927496" cy="1571600"/>
                     </a:xfrm>
                     <a:prstGeom prst="rect">
                       <a:avLst/>
@@ -4441,8 +4462,6 @@
       <w:pPr>
         <w:pStyle w:val="Caption"/>
         <w:rPr>
-          <w:rFonts w:cs="Arial"/>
-          <w:szCs w:val="20"/>
           <w:lang w:val="en-GB"/>
         </w:rPr>
       </w:pPr>
@@ -4485,21 +4504,67 @@
     </w:p>
     <w:p>
       <w:pPr>
+        <w:rPr>
+          <w:lang w:val="en-GB"/>
+        </w:rPr>
+      </w:pPr>
+    </w:p>
+    <w:p>
+      <w:pPr>
+        <w:rPr>
+          <w:lang w:val="en-GB"/>
+        </w:rPr>
+      </w:pPr>
+    </w:p>
+    <w:p>
+      <w:pPr>
+        <w:rPr>
+          <w:lang w:val="en-GB"/>
+        </w:rPr>
+      </w:pPr>
+    </w:p>
+    <w:p>
+      <w:pPr>
+        <w:rPr>
+          <w:lang w:val="en-GB"/>
+        </w:rPr>
+      </w:pPr>
+    </w:p>
+    <w:p>
+      <w:pPr>
+        <w:rPr>
+          <w:lang w:val="en-GB"/>
+        </w:rPr>
+      </w:pPr>
+    </w:p>
+    <w:p>
+      <w:pPr>
         <w:spacing w:after="120" w:line="280" w:lineRule="atLeast"/>
         <w:ind w:left="567" w:hanging="567"/>
         <w:jc w:val="both"/>
         <w:rPr>
-          <w:rFonts w:cs="Arial"/>
-          <w:szCs w:val="20"/>
-          <w:lang w:val="en-GB"/>
-        </w:rPr>
-      </w:pPr>
-      <w:r>
-        <w:rPr>
-          <w:rFonts w:cs="Arial"/>
-          <w:szCs w:val="20"/>
-          <w:lang w:val="en-GB"/>
-        </w:rPr>
+          <w:lang w:val="en-GB"/>
+        </w:rPr>
+      </w:pPr>
+    </w:p>
+    <w:p>
+      <w:pPr>
+        <w:spacing w:after="120" w:line="280" w:lineRule="atLeast"/>
+        <w:ind w:left="567" w:hanging="567"/>
+        <w:jc w:val="both"/>
+        <w:rPr>
+          <w:rFonts w:cs="Arial"/>
+          <w:szCs w:val="20"/>
+          <w:lang w:val="en-GB"/>
+        </w:rPr>
+      </w:pPr>
+      <w:r>
+        <w:rPr>
+          <w:rFonts w:cs="Arial"/>
+          <w:szCs w:val="20"/>
+          <w:lang w:val="en-GB"/>
+        </w:rPr>
+        <w:lastRenderedPageBreak/>
         <w:t>3.2.4.2. Tournament selection</w:t>
       </w:r>
     </w:p>
@@ -4626,7 +4691,6 @@
           <w:szCs w:val="20"/>
           <w:lang w:val="en-GB"/>
         </w:rPr>
-        <w:lastRenderedPageBreak/>
         <w:t xml:space="preserve">By having two adjustable parameters it is possible to fine tune the selection algorithm to better suit the problem. An increase in the pool of individuals increases the selection pressure, decreasing the probability of the worse individuals being selected and </w:t>
       </w:r>
       <w:r>
@@ -5091,7 +5155,16 @@
           <w:szCs w:val="20"/>
           <w:lang w:val="en-GB"/>
         </w:rPr>
-        <w:t xml:space="preserve"> genes from the other parent. The </w:t>
+        <w:t xml:space="preserve"> genes from the </w:t>
+      </w:r>
+      <w:r>
+        <w:rPr>
+          <w:rFonts w:cs="Arial"/>
+          <w:szCs w:val="20"/>
+          <w:lang w:val="en-GB"/>
+        </w:rPr>
+        <w:lastRenderedPageBreak/>
+        <w:t xml:space="preserve">other parent. The </w:t>
       </w:r>
       <w:r>
         <w:rPr>
@@ -5215,7 +5288,6 @@
           <w:noProof/>
           <w:szCs w:val="20"/>
         </w:rPr>
-        <w:lastRenderedPageBreak/>
         <w:drawing>
           <wp:inline distT="0" distB="0" distL="0" distR="0">
             <wp:extent cx="2152650" cy="952500"/>
@@ -5717,7 +5789,16 @@
           <w:szCs w:val="20"/>
           <w:lang w:val="en-GB"/>
         </w:rPr>
-        <w:t xml:space="preserve">3.2.4. </w:t>
+        <w:t>3.2.6</w:t>
+      </w:r>
+      <w:r>
+        <w:rPr>
+          <w:rFonts w:cs="Arial"/>
+          <w:smallCaps/>
+          <w:szCs w:val="20"/>
+          <w:lang w:val="en-GB"/>
+        </w:rPr>
+        <w:t xml:space="preserve">. </w:t>
       </w:r>
       <w:r>
         <w:rPr>
@@ -5956,265 +6037,29 @@
     <w:p>
       <w:pPr>
         <w:spacing w:after="120" w:line="280" w:lineRule="atLeast"/>
-        <w:ind w:left="709" w:hanging="709"/>
-        <w:jc w:val="both"/>
-        <w:rPr>
-          <w:rFonts w:cs="Arial"/>
-          <w:szCs w:val="20"/>
-          <w:lang w:val="en-GB"/>
-        </w:rPr>
-      </w:pPr>
-    </w:p>
-    <w:p>
-      <w:pPr>
-        <w:spacing w:after="120" w:line="280" w:lineRule="atLeast"/>
-        <w:ind w:left="709" w:hanging="709"/>
-        <w:jc w:val="both"/>
-        <w:rPr>
-          <w:rFonts w:cs="Arial"/>
-          <w:szCs w:val="20"/>
-          <w:lang w:val="en-GB"/>
-        </w:rPr>
-      </w:pPr>
-    </w:p>
-    <w:p>
-      <w:pPr>
-        <w:spacing w:after="120" w:line="280" w:lineRule="atLeast"/>
-        <w:ind w:left="709" w:hanging="709"/>
-        <w:jc w:val="both"/>
-        <w:rPr>
-          <w:rFonts w:cs="Arial"/>
-          <w:szCs w:val="20"/>
-          <w:lang w:val="en-GB"/>
-        </w:rPr>
-      </w:pPr>
-    </w:p>
-    <w:p>
-      <w:pPr>
-        <w:spacing w:after="120" w:line="280" w:lineRule="atLeast"/>
-        <w:ind w:left="709" w:hanging="709"/>
-        <w:jc w:val="both"/>
-        <w:rPr>
-          <w:rFonts w:cs="Arial"/>
-          <w:szCs w:val="20"/>
-          <w:lang w:val="en-GB"/>
-        </w:rPr>
-      </w:pPr>
-    </w:p>
-    <w:p>
-      <w:pPr>
-        <w:spacing w:after="120" w:line="280" w:lineRule="atLeast"/>
-        <w:ind w:left="709" w:hanging="709"/>
-        <w:jc w:val="both"/>
-        <w:rPr>
-          <w:rFonts w:cs="Arial"/>
-          <w:szCs w:val="20"/>
-          <w:lang w:val="en-GB"/>
-        </w:rPr>
-      </w:pPr>
-    </w:p>
-    <w:p>
-      <w:pPr>
-        <w:spacing w:after="120" w:line="280" w:lineRule="atLeast"/>
-        <w:ind w:left="709" w:hanging="709"/>
-        <w:jc w:val="both"/>
-        <w:rPr>
-          <w:rFonts w:cs="Arial"/>
-          <w:szCs w:val="20"/>
-          <w:lang w:val="en-GB"/>
-        </w:rPr>
-      </w:pPr>
-    </w:p>
-    <w:p>
-      <w:pPr>
-        <w:spacing w:after="120" w:line="280" w:lineRule="atLeast"/>
-        <w:ind w:left="709" w:hanging="709"/>
-        <w:jc w:val="both"/>
-        <w:rPr>
-          <w:rFonts w:cs="Arial"/>
-          <w:szCs w:val="20"/>
-          <w:lang w:val="en-GB"/>
-        </w:rPr>
-      </w:pPr>
-    </w:p>
-    <w:p>
-      <w:pPr>
-        <w:spacing w:after="120" w:line="280" w:lineRule="atLeast"/>
-        <w:ind w:left="709" w:hanging="709"/>
-        <w:jc w:val="both"/>
-        <w:rPr>
-          <w:rFonts w:cs="Arial"/>
-          <w:szCs w:val="20"/>
-          <w:lang w:val="en-GB"/>
-        </w:rPr>
-      </w:pPr>
-    </w:p>
-    <w:p>
-      <w:pPr>
-        <w:spacing w:after="120" w:line="280" w:lineRule="atLeast"/>
-        <w:ind w:left="709" w:hanging="709"/>
-        <w:jc w:val="both"/>
-        <w:rPr>
-          <w:rFonts w:cs="Arial"/>
-          <w:szCs w:val="20"/>
-          <w:lang w:val="en-GB"/>
-        </w:rPr>
-      </w:pPr>
-    </w:p>
-    <w:p>
-      <w:pPr>
-        <w:spacing w:after="120" w:line="280" w:lineRule="atLeast"/>
-        <w:ind w:left="709" w:hanging="709"/>
-        <w:jc w:val="both"/>
-        <w:rPr>
-          <w:rFonts w:cs="Arial"/>
-          <w:szCs w:val="20"/>
-          <w:lang w:val="en-GB"/>
-        </w:rPr>
-      </w:pPr>
-    </w:p>
-    <w:p>
-      <w:pPr>
-        <w:spacing w:after="120" w:line="280" w:lineRule="atLeast"/>
-        <w:ind w:left="709" w:hanging="709"/>
-        <w:jc w:val="both"/>
-        <w:rPr>
-          <w:rFonts w:cs="Arial"/>
-          <w:szCs w:val="20"/>
-        </w:rPr>
-      </w:pPr>
-      <w:hyperlink r:id="rId15" w:history="1">
-        <w:r>
-          <w:rPr>
-            <w:rStyle w:val="Hyperlink"/>
-            <w:rFonts w:cs="Arial"/>
-            <w:szCs w:val="20"/>
-          </w:rPr>
-          <w:t>https://www.mathworks.com/help/gads/some-genetic-algorithm-terminology.html</w:t>
-        </w:r>
-      </w:hyperlink>
-      <w:r>
-        <w:rPr>
-          <w:rFonts w:cs="Arial"/>
-          <w:szCs w:val="20"/>
-        </w:rPr>
-        <w:t xml:space="preserve"> fig 3.5</w:t>
-      </w:r>
-    </w:p>
-    <w:p>
-      <w:pPr>
-        <w:spacing w:after="120" w:line="280" w:lineRule="atLeast"/>
-        <w:jc w:val="both"/>
-        <w:rPr>
-          <w:rFonts w:cs="Arial"/>
-          <w:szCs w:val="20"/>
-          <w:lang w:val="en-GB"/>
-        </w:rPr>
-      </w:pPr>
-      <w:r>
-        <w:rPr>
-          <w:rFonts w:cs="Arial"/>
-          <w:szCs w:val="20"/>
-          <w:lang w:val="en-GB"/>
-        </w:rPr>
-        <w:t>(</w:t>
-      </w:r>
-      <w:r>
-        <w:rPr>
-          <w:rFonts w:cs="Arial"/>
-          <w:szCs w:val="20"/>
-          <w:lang w:val="en-GB"/>
-        </w:rPr>
-        <w:t>Fogel</w:t>
-      </w:r>
-      <w:r>
-        <w:rPr>
-          <w:rFonts w:cs="Arial"/>
-          <w:szCs w:val="20"/>
-          <w:lang w:val="en-GB"/>
-        </w:rPr>
-        <w:t>,</w:t>
-      </w:r>
-      <w:r>
-        <w:rPr>
-          <w:rFonts w:cs="Arial"/>
-          <w:szCs w:val="20"/>
-          <w:lang w:val="en-GB"/>
-        </w:rPr>
-        <w:t xml:space="preserve"> 2006</w:t>
-      </w:r>
-      <w:r>
-        <w:rPr>
-          <w:rFonts w:cs="Arial"/>
-          <w:szCs w:val="20"/>
-          <w:lang w:val="en-GB"/>
-        </w:rPr>
-        <w:t>)</w:t>
-      </w:r>
-      <w:r>
-        <w:rPr>
-          <w:rFonts w:cs="Arial"/>
-          <w:szCs w:val="20"/>
-          <w:lang w:val="en-GB"/>
-        </w:rPr>
-        <w:t xml:space="preserve"> “Evolutionary Computation: Toward a New Philosophy of Machine Intelligence”</w:t>
-      </w:r>
-      <w:r>
-        <w:rPr>
-          <w:rFonts w:cs="Arial"/>
-          <w:szCs w:val="20"/>
-          <w:lang w:val="en-GB"/>
-        </w:rPr>
-        <w:t>)</w:t>
-      </w:r>
-    </w:p>
-    <w:p>
-      <w:pPr>
-        <w:spacing w:after="120" w:line="280" w:lineRule="atLeast"/>
-        <w:ind w:left="709" w:hanging="709"/>
-        <w:jc w:val="both"/>
-        <w:rPr>
-          <w:rFonts w:cs="Arial"/>
-          <w:szCs w:val="20"/>
-        </w:rPr>
-      </w:pPr>
-    </w:p>
-    <w:p>
-      <w:pPr>
-        <w:spacing w:after="120" w:line="280" w:lineRule="atLeast"/>
-        <w:jc w:val="both"/>
-        <w:rPr>
-          <w:rFonts w:cs="Arial"/>
-          <w:szCs w:val="20"/>
-        </w:rPr>
-      </w:pPr>
-      <w:r>
-        <w:rPr>
-          <w:rFonts w:cs="Arial"/>
-          <w:color w:val="222222"/>
-          <w:sz w:val="19"/>
-          <w:szCs w:val="19"/>
-          <w:shd w:val="clear" w:color="auto" w:fill="FFFFFF"/>
-        </w:rPr>
-        <w:t>A. Lipowski, “Roulette-wheel selection via stochastic acceptance</w:t>
-      </w:r>
-      <w:r>
-        <w:rPr>
-          <w:rStyle w:val="apple-converted-space"/>
-          <w:rFonts w:cs="Arial"/>
-          <w:color w:val="222222"/>
-          <w:sz w:val="19"/>
-          <w:szCs w:val="19"/>
-          <w:shd w:val="clear" w:color="auto" w:fill="FFFFFF"/>
-        </w:rPr>
-        <w:t> “</w:t>
-      </w:r>
+        <w:jc w:val="both"/>
+        <w:rPr>
+          <w:rFonts w:cs="Arial"/>
+          <w:szCs w:val="20"/>
+          <w:lang w:val="en-GB"/>
+        </w:rPr>
+      </w:pPr>
+    </w:p>
+    <w:p>
+      <w:pPr>
+        <w:spacing w:after="120" w:line="280" w:lineRule="atLeast"/>
+        <w:jc w:val="both"/>
+        <w:rPr>
+          <w:rFonts w:cs="Arial"/>
+          <w:szCs w:val="20"/>
+        </w:rPr>
+      </w:pPr>
     </w:p>
     <w:sectPr>
-      <w:headerReference w:type="even" r:id="rId16"/>
-      <w:headerReference w:type="default" r:id="rId17"/>
-      <w:footerReference w:type="even" r:id="rId18"/>
-      <w:footerReference w:type="default" r:id="rId19"/>
+      <w:headerReference w:type="even" r:id="rId15"/>
+      <w:headerReference w:type="default" r:id="rId16"/>
+      <w:footerReference w:type="even" r:id="rId17"/>
+      <w:footerReference w:type="default" r:id="rId18"/>
       <w:pgSz w:w="11906" w:h="16838" w:code="9"/>
       <w:pgMar w:top="1701" w:right="1134" w:bottom="1701" w:left="1701" w:header="851" w:footer="851" w:gutter="0"/>
       <w:pgNumType w:start="15"/>
@@ -6273,7 +6118,7 @@
         <w:rStyle w:val="PageNumber"/>
         <w:noProof/>
       </w:rPr>
-      <w:t>18</w:t>
+      <w:t>22</w:t>
     </w:r>
     <w:r>
       <w:rPr>
@@ -6378,7 +6223,7 @@
               <w:i/>
               <w:sz w:val="16"/>
             </w:rPr>
-            <w:t>Título do Trabalho - Arial 8pt itálico</w:t>
+            <w:t>OPTIMISED DESIGN OF HIGH VOLTAGE LATTICE TRANSMISSION TOWERS</w:t>
           </w:r>
         </w:p>
       </w:tc>
@@ -6421,7 +6266,7 @@
               <w:i/>
               <w:sz w:val="16"/>
             </w:rPr>
-            <w:t>Título do Trabalho - Arial 8pt itálico</w:t>
+            <w:t>OPTIMISED DESIGN OF HIGH VOLTAGE LATTICE TRANSMISSION TOWERS</w:t>
           </w:r>
         </w:p>
       </w:tc>
@@ -8528,7 +8373,7 @@
 </file>
 
 <file path=customXml/itemProps1.xml><?xml version="1.0" encoding="utf-8"?>
-<ds:datastoreItem xmlns:ds="http://schemas.openxmlformats.org/officeDocument/2006/customXml" ds:itemID="{26FC023D-6C7A-4483-8B74-31DF5DB2BB47}">
+<ds:datastoreItem xmlns:ds="http://schemas.openxmlformats.org/officeDocument/2006/customXml" ds:itemID="{A7AF1D42-B786-409F-BECD-3583D1FB3264}">
   <ds:schemaRefs>
     <ds:schemaRef ds:uri="http://schemas.openxmlformats.org/officeDocument/2006/bibliography"/>
   </ds:schemaRefs>

--- a/Tese_word/Capitulos/3-Algoritmo_genetico_EN.docx
+++ b/Tese_word/Capitulos/3-Algoritmo_genetico_EN.docx
@@ -218,6 +218,15 @@
           <w:szCs w:val="20"/>
           <w:lang w:val="en-GB"/>
         </w:rPr>
+        <w:t>,</w:t>
+      </w:r>
+      <w:r>
+        <w:rPr>
+          <w:rFonts w:ascii="Times New Roman" w:hAnsi="Times New Roman"/>
+          <w:sz w:val="22"/>
+          <w:szCs w:val="20"/>
+          <w:lang w:val="en-GB"/>
+        </w:rPr>
         <w:t xml:space="preserve"> is an optimisation method inspired in nature and its evolution mechanisms. Starting with a set of typically randomly generated solutions – called individuals of the initial population </w:t>
       </w:r>
       <w:r>
@@ -383,16 +392,16 @@
           <w:szCs w:val="20"/>
           <w:lang w:val="en-GB"/>
         </w:rPr>
-        <w:t xml:space="preserve"> the global optimum </w:t>
-      </w:r>
-      <w:r>
-        <w:rPr>
-          <w:rFonts w:ascii="Times New Roman" w:hAnsi="Times New Roman"/>
-          <w:sz w:val="22"/>
-          <w:szCs w:val="20"/>
-          <w:lang w:val="en-GB"/>
-        </w:rPr>
-        <w:t xml:space="preserve">one </w:t>
+        <w:t xml:space="preserve"> the global optimum</w:t>
+      </w:r>
+      <w:r>
+        <w:rPr>
+          <w:rFonts w:ascii="Times New Roman" w:hAnsi="Times New Roman"/>
+          <w:sz w:val="22"/>
+          <w:szCs w:val="20"/>
+          <w:lang w:val="en-GB"/>
+        </w:rPr>
+        <w:t xml:space="preserve"> </w:t>
       </w:r>
       <w:r>
         <w:rPr>
@@ -449,6 +458,7 @@
         <w:spacing w:after="120" w:line="280" w:lineRule="atLeast"/>
         <w:jc w:val="both"/>
       </w:pPr>
+      <w:bookmarkStart w:id="0" w:name="_GoBack"/>
       <w:r>
         <w:rPr>
           <w:rFonts w:ascii="Times New Roman" w:hAnsi="Times New Roman"/>
@@ -505,6 +515,7 @@
           </wp:inline>
         </w:drawing>
       </w:r>
+      <w:bookmarkEnd w:id="0"/>
     </w:p>
     <w:p>
       <w:pPr>
@@ -807,18 +818,7 @@
           <w:szCs w:val="20"/>
           <w:lang w:val="en-GB"/>
         </w:rPr>
-        <w:t xml:space="preserve">ver function that has the task of assembling a new chromosome made up of blocks from the parents’ </w:t>
-      </w:r>
-      <w:bookmarkStart w:id="0" w:name="_GoBack"/>
-      <w:bookmarkEnd w:id="0"/>
-      <w:r>
-        <w:rPr>
-          <w:rFonts w:ascii="Times New Roman" w:hAnsi="Times New Roman"/>
-          <w:sz w:val="22"/>
-          <w:szCs w:val="20"/>
-          <w:lang w:val="en-GB"/>
-        </w:rPr>
-        <w:t xml:space="preserve">chromosomes. </w:t>
+        <w:t xml:space="preserve">ver function that has the task of assembling a new chromosome made up of blocks from the parents’ chromosomes. </w:t>
       </w:r>
       <w:r>
         <w:rPr>
@@ -1687,7 +1687,25 @@
           <w:szCs w:val="20"/>
           <w:lang w:val="en-GB"/>
         </w:rPr>
-        <w:t xml:space="preserve"> with each other </w:t>
+        <w:t xml:space="preserve"> with each other</w:t>
+      </w:r>
+      <w:r>
+        <w:rPr>
+          <w:rFonts w:ascii="Times New Roman" w:hAnsi="Times New Roman"/>
+          <w:sz w:val="22"/>
+          <w:szCs w:val="20"/>
+          <w:lang w:val="en-GB"/>
+        </w:rPr>
+        <w:t>,</w:t>
+      </w:r>
+      <w:r>
+        <w:rPr>
+          <w:rFonts w:ascii="Times New Roman" w:hAnsi="Times New Roman"/>
+          <w:sz w:val="22"/>
+          <w:szCs w:val="20"/>
+          <w:lang w:val="en-GB"/>
+        </w:rPr>
+        <w:t xml:space="preserve"> </w:t>
       </w:r>
       <w:r>
         <w:rPr>
@@ -1741,7 +1759,25 @@
           <w:szCs w:val="20"/>
           <w:lang w:val="en-GB"/>
         </w:rPr>
-        <w:t>section, the node coordinates (x,y,z) also need to be optimised an array is probably the best way forward to represent the DNA of each individual solution.</w:t>
+        <w:t>section, the node coordinates (x,y,z) also need to be optimised</w:t>
+      </w:r>
+      <w:r>
+        <w:rPr>
+          <w:rFonts w:ascii="Times New Roman" w:hAnsi="Times New Roman"/>
+          <w:sz w:val="22"/>
+          <w:szCs w:val="20"/>
+          <w:lang w:val="en-GB"/>
+        </w:rPr>
+        <w:t>,</w:t>
+      </w:r>
+      <w:r>
+        <w:rPr>
+          <w:rFonts w:ascii="Times New Roman" w:hAnsi="Times New Roman"/>
+          <w:sz w:val="22"/>
+          <w:szCs w:val="20"/>
+          <w:lang w:val="en-GB"/>
+        </w:rPr>
+        <w:t xml:space="preserve"> an array is probably the best way forward to represent the DNA of each individual solution.</w:t>
       </w:r>
       <w:r>
         <w:rPr>
@@ -3091,15 +3127,47 @@
           <w:szCs w:val="20"/>
           <w:lang w:val="en-GB"/>
         </w:rPr>
-        <w:t xml:space="preserve"> which is to</w:t>
-      </w:r>
-      <w:r>
-        <w:rPr>
-          <w:rFonts w:cs="Arial"/>
-          <w:szCs w:val="20"/>
-          <w:lang w:val="en-GB"/>
-        </w:rPr>
-        <w:t xml:space="preserve"> optimise more than one parameter.</w:t>
+        <w:t xml:space="preserve"> </w:t>
+      </w:r>
+      <w:r>
+        <w:rPr>
+          <w:rFonts w:cs="Arial"/>
+          <w:szCs w:val="20"/>
+          <w:lang w:val="en-GB"/>
+        </w:rPr>
+        <w:t>the most</w:t>
+      </w:r>
+      <w:r>
+        <w:rPr>
+          <w:rFonts w:cs="Arial"/>
+          <w:szCs w:val="20"/>
+          <w:lang w:val="en-GB"/>
+        </w:rPr>
+        <w:t xml:space="preserve"> common is the </w:t>
+      </w:r>
+      <w:r>
+        <w:rPr>
+          <w:rFonts w:cs="Arial"/>
+          <w:szCs w:val="20"/>
+          <w:lang w:val="en-GB"/>
+        </w:rPr>
+        <w:t>optimis</w:t>
+      </w:r>
+      <w:r>
+        <w:rPr>
+          <w:rFonts w:cs="Arial"/>
+          <w:szCs w:val="20"/>
+          <w:lang w:val="en-GB"/>
+        </w:rPr>
+        <w:t>ation of</w:t>
+      </w:r>
+      <w:r>
+        <w:rPr>
+          <w:rFonts w:cs="Arial"/>
+          <w:szCs w:val="20"/>
+          <w:lang w:val="en-GB"/>
+        </w:rPr>
+        <w:t xml:space="preserve"> more than one parameter.</w:t>
       </w:r>
     </w:p>
     <w:p>
@@ -3476,7 +3544,23 @@
           <w:szCs w:val="20"/>
           <w:lang w:val="en-GB"/>
         </w:rPr>
-        <w:t>GA making computational power and time an important constraint in such problems.</w:t>
+        <w:t>GA</w:t>
+      </w:r>
+      <w:r>
+        <w:rPr>
+          <w:rFonts w:cs="Arial"/>
+          <w:szCs w:val="20"/>
+          <w:lang w:val="en-GB"/>
+        </w:rPr>
+        <w:t>,</w:t>
+      </w:r>
+      <w:r>
+        <w:rPr>
+          <w:rFonts w:cs="Arial"/>
+          <w:szCs w:val="20"/>
+          <w:lang w:val="en-GB"/>
+        </w:rPr>
+        <w:t xml:space="preserve"> making computational power and time an important constraint in such problems.</w:t>
       </w:r>
     </w:p>
     <w:p>
@@ -3753,18 +3837,6 @@
     <w:p>
       <w:pPr>
         <w:spacing w:after="120" w:line="280" w:lineRule="atLeast"/>
-        <w:jc w:val="both"/>
-        <w:rPr>
-          <w:rFonts w:cs="Arial"/>
-          <w:szCs w:val="20"/>
-          <w:lang w:val="en-GB"/>
-        </w:rPr>
-      </w:pPr>
-    </w:p>
-    <w:p>
-      <w:pPr>
-        <w:spacing w:after="120" w:line="280" w:lineRule="atLeast"/>
-        <w:ind w:left="567" w:hanging="567"/>
         <w:jc w:val="both"/>
         <w:rPr>
           <w:rFonts w:cs="Arial"/>
@@ -4691,7 +4763,23 @@
           <w:szCs w:val="20"/>
           <w:lang w:val="en-GB"/>
         </w:rPr>
-        <w:t xml:space="preserve">By having two adjustable parameters it is possible to fine tune the selection algorithm to better suit the problem. An increase in the pool of individuals increases the selection pressure, decreasing the probability of the worse individuals being selected and </w:t>
+        <w:t>By having two adjustable parameters it is possible to fine</w:t>
+      </w:r>
+      <w:r>
+        <w:rPr>
+          <w:rFonts w:cs="Arial"/>
+          <w:szCs w:val="20"/>
+          <w:lang w:val="en-GB"/>
+        </w:rPr>
+        <w:t>-</w:t>
+      </w:r>
+      <w:r>
+        <w:rPr>
+          <w:rFonts w:cs="Arial"/>
+          <w:szCs w:val="20"/>
+          <w:lang w:val="en-GB"/>
+        </w:rPr>
+        <w:t xml:space="preserve">tune the selection algorithm to better suit the problem. An increase in the pool of individuals increases the selection pressure, decreasing the probability of the worse individuals being selected and </w:t>
       </w:r>
       <w:r>
         <w:rPr>
@@ -4894,7 +4982,7 @@
           <w:szCs w:val="20"/>
           <w:lang w:val="en-GB"/>
         </w:rPr>
-        <w:t>a</w:t>
+        <w:t>A</w:t>
       </w:r>
       <w:r>
         <w:rPr>
@@ -4989,15 +5077,39 @@
           <w:szCs w:val="20"/>
           <w:lang w:val="en-GB"/>
         </w:rPr>
-        <w:t xml:space="preserve">The crossover operator </w:t>
-      </w:r>
-      <w:r>
-        <w:rPr>
-          <w:rFonts w:cs="Arial"/>
-          <w:szCs w:val="20"/>
-          <w:lang w:val="en-GB"/>
-        </w:rPr>
-        <w:t>receives de gene blocks from the parents and assembles them to create a new chromosome made of gene blocks from each parent that is assigned to the new individual.</w:t>
+        <w:t>The crossover operator</w:t>
+      </w:r>
+      <w:r>
+        <w:rPr>
+          <w:rFonts w:cs="Arial"/>
+          <w:szCs w:val="20"/>
+          <w:lang w:val="en-GB"/>
+        </w:rPr>
+        <w:t>,</w:t>
+      </w:r>
+      <w:r>
+        <w:rPr>
+          <w:rFonts w:cs="Arial"/>
+          <w:szCs w:val="20"/>
+          <w:lang w:val="en-GB"/>
+        </w:rPr>
+        <w:t xml:space="preserve"> </w:t>
+      </w:r>
+      <w:r>
+        <w:rPr>
+          <w:rFonts w:cs="Arial"/>
+          <w:szCs w:val="20"/>
+          <w:lang w:val="en-GB"/>
+        </w:rPr>
+        <w:t>receives the</w:t>
+      </w:r>
+      <w:r>
+        <w:rPr>
+          <w:rFonts w:cs="Arial"/>
+          <w:szCs w:val="20"/>
+          <w:lang w:val="en-GB"/>
+        </w:rPr>
+        <w:t xml:space="preserve"> gene blocks from the parents and assembles them to create a new chromosome made of gene blocks from each parent that is assigned to the new individual.</w:t>
       </w:r>
     </w:p>
     <w:p>
@@ -5447,50 +5559,55 @@
     <w:p>
       <w:pPr>
         <w:spacing w:after="120" w:line="280" w:lineRule="atLeast"/>
-        <w:ind w:left="567" w:hanging="567"/>
-        <w:jc w:val="both"/>
-        <w:rPr>
-          <w:rFonts w:cs="Arial"/>
-          <w:szCs w:val="20"/>
-          <w:lang w:val="en-GB"/>
-        </w:rPr>
-      </w:pPr>
-      <w:bookmarkStart w:id="1" w:name="_Hlk481693995"/>
-      <w:r>
-        <w:rPr>
-          <w:rFonts w:cs="Arial"/>
-          <w:szCs w:val="20"/>
-          <w:lang w:val="en-GB"/>
-        </w:rPr>
-        <w:t>This operator adds new information to the chromosome that is receiv</w:t>
-      </w:r>
-      <w:r>
-        <w:rPr>
-          <w:rFonts w:cs="Arial"/>
-          <w:szCs w:val="20"/>
-          <w:lang w:val="en-GB"/>
-        </w:rPr>
-        <w:t>ed from the crossover function.</w:t>
-      </w:r>
-    </w:p>
-    <w:bookmarkEnd w:id="1"/>
-    <w:p>
-      <w:pPr>
-        <w:spacing w:after="120" w:line="280" w:lineRule="atLeast"/>
-        <w:jc w:val="both"/>
-        <w:rPr>
-          <w:rFonts w:cs="Arial"/>
-          <w:szCs w:val="20"/>
-          <w:lang w:val="en-GB"/>
-        </w:rPr>
-      </w:pPr>
-      <w:r>
-        <w:rPr>
-          <w:rFonts w:cs="Arial"/>
-          <w:szCs w:val="20"/>
-          <w:lang w:val="en-GB"/>
-        </w:rPr>
-        <w:t>This operator changes randomly information on some genes of the chromosome that is receiv</w:t>
+        <w:jc w:val="both"/>
+        <w:rPr>
+          <w:rFonts w:cs="Arial"/>
+          <w:szCs w:val="20"/>
+          <w:lang w:val="en-GB"/>
+        </w:rPr>
+      </w:pPr>
+      <w:r>
+        <w:rPr>
+          <w:rFonts w:cs="Arial"/>
+          <w:szCs w:val="20"/>
+          <w:lang w:val="en-GB"/>
+        </w:rPr>
+        <w:t>The mutation operator adds new information to the chromosome that is received from the crossover function.</w:t>
+      </w:r>
+    </w:p>
+    <w:p>
+      <w:pPr>
+        <w:spacing w:after="120" w:line="280" w:lineRule="atLeast"/>
+        <w:jc w:val="both"/>
+        <w:rPr>
+          <w:rFonts w:cs="Arial"/>
+          <w:szCs w:val="20"/>
+          <w:lang w:val="en-GB"/>
+        </w:rPr>
+      </w:pPr>
+      <w:r>
+        <w:rPr>
+          <w:rFonts w:cs="Arial"/>
+          <w:szCs w:val="20"/>
+          <w:lang w:val="en-GB"/>
+        </w:rPr>
+        <w:t>This operator changes information</w:t>
+      </w:r>
+      <w:r>
+        <w:rPr>
+          <w:rFonts w:cs="Arial"/>
+          <w:szCs w:val="20"/>
+          <w:lang w:val="en-GB"/>
+        </w:rPr>
+        <w:t xml:space="preserve"> randomly</w:t>
+      </w:r>
+      <w:r>
+        <w:rPr>
+          <w:rFonts w:cs="Arial"/>
+          <w:szCs w:val="20"/>
+          <w:lang w:val="en-GB"/>
+        </w:rPr>
+        <w:t xml:space="preserve"> on some genes of the chromosome that is receiv</w:t>
       </w:r>
       <w:r>
         <w:rPr>
@@ -5506,7 +5623,23 @@
           <w:szCs w:val="20"/>
           <w:lang w:val="en-GB"/>
         </w:rPr>
-        <w:t xml:space="preserve">he objective is to preserve diversity in the solution space so that early convergence in a local optimum is </w:t>
+        <w:t>he objective is to preserve diversity in the solution sp</w:t>
+      </w:r>
+      <w:r>
+        <w:rPr>
+          <w:rFonts w:cs="Arial"/>
+          <w:szCs w:val="20"/>
+          <w:lang w:val="en-GB"/>
+        </w:rPr>
+        <w:t>ace so that early convergence to</w:t>
+      </w:r>
+      <w:r>
+        <w:rPr>
+          <w:rFonts w:cs="Arial"/>
+          <w:szCs w:val="20"/>
+          <w:lang w:val="en-GB"/>
+        </w:rPr>
+        <w:t xml:space="preserve"> a local optimum is </w:t>
       </w:r>
       <w:r>
         <w:rPr>
@@ -5675,7 +5808,55 @@
           <w:szCs w:val="20"/>
           <w:lang w:val="en-GB"/>
         </w:rPr>
-        <w:t xml:space="preserve"> caution to avoid excessively drastic value changes that are particularly bad in the final phases of the GA when the fine tune of the solution is needed. To have that </w:t>
+        <w:t xml:space="preserve"> caution to avoid excessively drastic value changes that are particularly bad in the final pha</w:t>
+      </w:r>
+      <w:r>
+        <w:rPr>
+          <w:rFonts w:cs="Arial"/>
+          <w:szCs w:val="20"/>
+          <w:lang w:val="en-GB"/>
+        </w:rPr>
+        <w:t>ses of the GA when the fine</w:t>
+      </w:r>
+      <w:r>
+        <w:rPr>
+          <w:rFonts w:cs="Arial"/>
+          <w:szCs w:val="20"/>
+          <w:lang w:val="en-GB"/>
+        </w:rPr>
+        <w:t>-</w:t>
+      </w:r>
+      <w:r>
+        <w:rPr>
+          <w:rFonts w:cs="Arial"/>
+          <w:szCs w:val="20"/>
+          <w:lang w:val="en-GB"/>
+        </w:rPr>
+        <w:t>tuning</w:t>
+      </w:r>
+      <w:r>
+        <w:rPr>
+          <w:rFonts w:cs="Arial"/>
+          <w:szCs w:val="20"/>
+          <w:lang w:val="en-GB"/>
+        </w:rPr>
+        <w:t xml:space="preserve"> of the solution is </w:t>
+      </w:r>
+      <w:r>
+        <w:rPr>
+          <w:rFonts w:cs="Arial"/>
+          <w:szCs w:val="20"/>
+          <w:lang w:val="en-GB"/>
+        </w:rPr>
+        <w:t>underway</w:t>
+      </w:r>
+      <w:r>
+        <w:rPr>
+          <w:rFonts w:cs="Arial"/>
+          <w:szCs w:val="20"/>
+          <w:lang w:val="en-GB"/>
+        </w:rPr>
+        <w:t xml:space="preserve">. To have that </w:t>
       </w:r>
       <w:r>
         <w:rPr>
@@ -6118,13 +6299,20 @@
         <w:rStyle w:val="PageNumber"/>
         <w:noProof/>
       </w:rPr>
-      <w:t>22</w:t>
+      <w:t>16</w:t>
     </w:r>
     <w:r>
       <w:rPr>
         <w:rStyle w:val="PageNumber"/>
       </w:rPr>
       <w:fldChar w:fldCharType="end"/>
+    </w:r>
+    <w:r>
+      <w:rPr>
+        <w:rStyle w:val="PageNumber"/>
+      </w:rPr>
+      <w:tab/>
+      <w:t>Versão para Discussão</w:t>
     </w:r>
   </w:p>
 </w:ftr>
@@ -6141,6 +6329,12 @@
       <w:rPr>
         <w:rStyle w:val="PageNumber"/>
       </w:rPr>
+      <w:t xml:space="preserve">Versão para Discussão                                                                </w:t>
+    </w:r>
+    <w:r>
+      <w:rPr>
+        <w:rStyle w:val="PageNumber"/>
+      </w:rPr>
       <w:fldChar w:fldCharType="begin"/>
     </w:r>
     <w:r>
@@ -6160,7 +6354,7 @@
         <w:rStyle w:val="PageNumber"/>
         <w:noProof/>
       </w:rPr>
-      <w:t>21</w:t>
+      <w:t>15</w:t>
     </w:r>
     <w:r>
       <w:rPr>
@@ -8373,7 +8567,7 @@
 </file>
 
 <file path=customXml/itemProps1.xml><?xml version="1.0" encoding="utf-8"?>
-<ds:datastoreItem xmlns:ds="http://schemas.openxmlformats.org/officeDocument/2006/customXml" ds:itemID="{A7AF1D42-B786-409F-BECD-3583D1FB3264}">
+<ds:datastoreItem xmlns:ds="http://schemas.openxmlformats.org/officeDocument/2006/customXml" ds:itemID="{DA7FC050-5976-4D62-A7F3-07919F59E0A0}">
   <ds:schemaRefs>
     <ds:schemaRef ds:uri="http://schemas.openxmlformats.org/officeDocument/2006/bibliography"/>
   </ds:schemaRefs>

--- a/Tese_word/Capitulos/3-Algoritmo_genetico_EN.docx
+++ b/Tese_word/Capitulos/3-Algoritmo_genetico_EN.docx
@@ -1,6 +1,6 @@
 
 <file path=word/document.xml><?xml version="1.0" encoding="utf-8"?>
-<w:document xmlns:wpc="http://schemas.microsoft.com/office/word/2010/wordprocessingCanvas" xmlns:cx="http://schemas.microsoft.com/office/drawing/2014/chartex" xmlns:cx1="http://schemas.microsoft.com/office/drawing/2015/9/8/chartex" xmlns:cx2="http://schemas.microsoft.com/office/drawing/2015/10/21/chartex" xmlns:cx3="http://schemas.microsoft.com/office/drawing/2016/5/9/chartex" xmlns:cx4="http://schemas.microsoft.com/office/drawing/2016/5/10/chartex" xmlns:cx5="http://schemas.microsoft.com/office/drawing/2016/5/11/chartex" xmlns:cx6="http://schemas.microsoft.com/office/drawing/2016/5/12/chartex" xmlns:cx7="http://schemas.microsoft.com/office/drawing/2016/5/13/chartex" xmlns:cx8="http://schemas.microsoft.com/office/drawing/2016/5/14/chartex" xmlns:mc="http://schemas.openxmlformats.org/markup-compatibility/2006" xmlns:aink="http://schemas.microsoft.com/office/drawing/2016/ink" xmlns:o="urn:schemas-microsoft-com:office:office" xmlns:r="http://schemas.openxmlformats.org/officeDocument/2006/relationships" xmlns:m="http://schemas.openxmlformats.org/officeDocument/2006/math" xmlns:v="urn:schemas-microsoft-com:vml" xmlns:wp14="http://schemas.microsoft.com/office/word/2010/wordprocessingDrawing" xmlns:wp="http://schemas.openxmlformats.org/drawingml/2006/wordprocessingDrawing" xmlns:w10="urn:schemas-microsoft-com:office:word" xmlns:w="http://schemas.openxmlformats.org/wordprocessingml/2006/main" xmlns:w14="http://schemas.microsoft.com/office/word/2010/wordml" xmlns:w15="http://schemas.microsoft.com/office/word/2012/wordml" xmlns:w16se="http://schemas.microsoft.com/office/word/2015/wordml/symex" xmlns:wpg="http://schemas.microsoft.com/office/word/2010/wordprocessingGroup" xmlns:wpi="http://schemas.microsoft.com/office/word/2010/wordprocessingInk" xmlns:wne="http://schemas.microsoft.com/office/word/2006/wordml" xmlns:wps="http://schemas.microsoft.com/office/word/2010/wordprocessingShape" mc:Ignorable="w14 w15 w16se wp14">
+<w:document xmlns:wpc="http://schemas.microsoft.com/office/word/2010/wordprocessingCanvas" xmlns:cx="http://schemas.microsoft.com/office/drawing/2014/chartex" xmlns:cx1="http://schemas.microsoft.com/office/drawing/2015/9/8/chartex" xmlns:cx2="http://schemas.microsoft.com/office/drawing/2015/10/21/chartex" xmlns:cx3="http://schemas.microsoft.com/office/drawing/2016/5/9/chartex" xmlns:cx4="http://schemas.microsoft.com/office/drawing/2016/5/10/chartex" xmlns:cx5="http://schemas.microsoft.com/office/drawing/2016/5/11/chartex" xmlns:cx6="http://schemas.microsoft.com/office/drawing/2016/5/12/chartex" xmlns:cx7="http://schemas.microsoft.com/office/drawing/2016/5/13/chartex" xmlns:cx8="http://schemas.microsoft.com/office/drawing/2016/5/14/chartex" xmlns:mc="http://schemas.openxmlformats.org/markup-compatibility/2006" xmlns:aink="http://schemas.microsoft.com/office/drawing/2016/ink" xmlns:am3d="http://schemas.microsoft.com/office/drawing/2017/model3d" xmlns:o="urn:schemas-microsoft-com:office:office" xmlns:r="http://schemas.openxmlformats.org/officeDocument/2006/relationships" xmlns:m="http://schemas.openxmlformats.org/officeDocument/2006/math" xmlns:v="urn:schemas-microsoft-com:vml" xmlns:wp14="http://schemas.microsoft.com/office/word/2010/wordprocessingDrawing" xmlns:wp="http://schemas.openxmlformats.org/drawingml/2006/wordprocessingDrawing" xmlns:w10="urn:schemas-microsoft-com:office:word" xmlns:w="http://schemas.openxmlformats.org/wordprocessingml/2006/main" xmlns:w14="http://schemas.microsoft.com/office/word/2010/wordml" xmlns:w15="http://schemas.microsoft.com/office/word/2012/wordml" xmlns:w16cid="http://schemas.microsoft.com/office/word/2016/wordml/cid" xmlns:w16se="http://schemas.microsoft.com/office/word/2015/wordml/symex" xmlns:wpg="http://schemas.microsoft.com/office/word/2010/wordprocessingGroup" xmlns:wpi="http://schemas.microsoft.com/office/word/2010/wordprocessingInk" xmlns:wne="http://schemas.microsoft.com/office/word/2006/wordml" xmlns:wps="http://schemas.microsoft.com/office/word/2010/wordprocessingShape" mc:Ignorable="w14 w15 w16se w16cid wp14">
   <w:body>
     <w:p>
       <w:pPr>
@@ -299,7 +299,27 @@
           <w:szCs w:val="20"/>
           <w:lang w:val="en-GB"/>
         </w:rPr>
-        <w:t xml:space="preserve"> mutation similar to those used by biological organisms.</w:t>
+        <w:t xml:space="preserve"> mutation </w:t>
+      </w:r>
+      <w:proofErr w:type="gramStart"/>
+      <w:r>
+        <w:rPr>
+          <w:rFonts w:ascii="Times New Roman" w:hAnsi="Times New Roman"/>
+          <w:sz w:val="22"/>
+          <w:szCs w:val="20"/>
+          <w:lang w:val="en-GB"/>
+        </w:rPr>
+        <w:t>similar to</w:t>
+      </w:r>
+      <w:proofErr w:type="gramEnd"/>
+      <w:r>
+        <w:rPr>
+          <w:rFonts w:ascii="Times New Roman" w:hAnsi="Times New Roman"/>
+          <w:sz w:val="22"/>
+          <w:szCs w:val="20"/>
+          <w:lang w:val="en-GB"/>
+        </w:rPr>
+        <w:t xml:space="preserve"> those used by biological organisms.</w:t>
       </w:r>
     </w:p>
     <w:p>
@@ -458,7 +478,6 @@
         <w:spacing w:after="120" w:line="280" w:lineRule="atLeast"/>
         <w:jc w:val="both"/>
       </w:pPr>
-      <w:bookmarkStart w:id="0" w:name="_GoBack"/>
       <w:r>
         <w:rPr>
           <w:rFonts w:ascii="Times New Roman" w:hAnsi="Times New Roman"/>
@@ -515,7 +534,6 @@
           </wp:inline>
         </w:drawing>
       </w:r>
-      <w:bookmarkEnd w:id="0"/>
     </w:p>
     <w:p>
       <w:pPr>
@@ -527,8 +545,21 @@
       <w:r>
         <w:t xml:space="preserve"> – </w:t>
       </w:r>
-      <w:r>
-        <w:t>Flow of a standard GA</w:t>
+      <w:proofErr w:type="spellStart"/>
+      <w:r>
+        <w:t>Flow</w:t>
+      </w:r>
+      <w:proofErr w:type="spellEnd"/>
+      <w:r>
+        <w:t xml:space="preserve"> </w:t>
+      </w:r>
+      <w:proofErr w:type="spellStart"/>
+      <w:r>
+        <w:t>of</w:t>
+      </w:r>
+      <w:proofErr w:type="spellEnd"/>
+      <w:r>
+        <w:t xml:space="preserve"> a standard GA</w:t>
       </w:r>
     </w:p>
     <w:p/>
@@ -577,16 +608,36 @@
           <w:szCs w:val="20"/>
           <w:lang w:val="en-GB"/>
         </w:rPr>
-        <w:t xml:space="preserve"> is randomly generated. E</w:t>
-      </w:r>
-      <w:r>
-        <w:rPr>
-          <w:rFonts w:ascii="Times New Roman" w:hAnsi="Times New Roman"/>
-          <w:sz w:val="22"/>
-          <w:szCs w:val="20"/>
-          <w:lang w:val="en-GB"/>
-        </w:rPr>
-        <w:t xml:space="preserve">ach individual represents a different solution for the problem. </w:t>
+        <w:t xml:space="preserve"> is randomly generated. </w:t>
+      </w:r>
+      <w:proofErr w:type="gramStart"/>
+      <w:r>
+        <w:rPr>
+          <w:rFonts w:ascii="Times New Roman" w:hAnsi="Times New Roman"/>
+          <w:sz w:val="22"/>
+          <w:szCs w:val="20"/>
+          <w:lang w:val="en-GB"/>
+        </w:rPr>
+        <w:t>E</w:t>
+      </w:r>
+      <w:r>
+        <w:rPr>
+          <w:rFonts w:ascii="Times New Roman" w:hAnsi="Times New Roman"/>
+          <w:sz w:val="22"/>
+          <w:szCs w:val="20"/>
+          <w:lang w:val="en-GB"/>
+        </w:rPr>
+        <w:t>ach individual</w:t>
+      </w:r>
+      <w:proofErr w:type="gramEnd"/>
+      <w:r>
+        <w:rPr>
+          <w:rFonts w:ascii="Times New Roman" w:hAnsi="Times New Roman"/>
+          <w:sz w:val="22"/>
+          <w:szCs w:val="20"/>
+          <w:lang w:val="en-GB"/>
+        </w:rPr>
+        <w:t xml:space="preserve"> represents a different solution for the problem. </w:t>
       </w:r>
     </w:p>
     <w:p>
@@ -766,6 +817,7 @@
         <w:lastRenderedPageBreak/>
         <w:t xml:space="preserve">that </w:t>
       </w:r>
+      <w:proofErr w:type="gramStart"/>
       <w:r>
         <w:rPr>
           <w:rFonts w:ascii="Times New Roman" w:hAnsi="Times New Roman"/>
@@ -775,6 +827,7 @@
         </w:rPr>
         <w:t>takes into account</w:t>
       </w:r>
+      <w:proofErr w:type="gramEnd"/>
       <w:r>
         <w:rPr>
           <w:rFonts w:ascii="Times New Roman" w:hAnsi="Times New Roman"/>
@@ -881,7 +934,27 @@
           <w:szCs w:val="20"/>
           <w:lang w:val="en-GB"/>
         </w:rPr>
-        <w:t xml:space="preserve"> introduce new information in</w:t>
+        <w:t xml:space="preserve"> introduce </w:t>
+      </w:r>
+      <w:proofErr w:type="gramStart"/>
+      <w:r>
+        <w:rPr>
+          <w:rFonts w:ascii="Times New Roman" w:hAnsi="Times New Roman"/>
+          <w:sz w:val="22"/>
+          <w:szCs w:val="20"/>
+          <w:lang w:val="en-GB"/>
+        </w:rPr>
+        <w:t>new information</w:t>
+      </w:r>
+      <w:proofErr w:type="gramEnd"/>
+      <w:r>
+        <w:rPr>
+          <w:rFonts w:ascii="Times New Roman" w:hAnsi="Times New Roman"/>
+          <w:sz w:val="22"/>
+          <w:szCs w:val="20"/>
+          <w:lang w:val="en-GB"/>
+        </w:rPr>
+        <w:t xml:space="preserve"> in</w:t>
       </w:r>
       <w:r>
         <w:rPr>
@@ -920,7 +993,27 @@
           <w:szCs w:val="20"/>
           <w:lang w:val="en-GB"/>
         </w:rPr>
-        <w:t>The new individual is then evaluated with the fitness function, and the process is repeated until a predefined stop criteria is met.</w:t>
+        <w:t xml:space="preserve">The new individual is then evaluated with the fitness function, and the process is repeated until </w:t>
+      </w:r>
+      <w:proofErr w:type="gramStart"/>
+      <w:r>
+        <w:rPr>
+          <w:rFonts w:ascii="Times New Roman" w:hAnsi="Times New Roman"/>
+          <w:sz w:val="22"/>
+          <w:szCs w:val="20"/>
+          <w:lang w:val="en-GB"/>
+        </w:rPr>
+        <w:t>a predefined stop criteria</w:t>
+      </w:r>
+      <w:proofErr w:type="gramEnd"/>
+      <w:r>
+        <w:rPr>
+          <w:rFonts w:ascii="Times New Roman" w:hAnsi="Times New Roman"/>
+          <w:sz w:val="22"/>
+          <w:szCs w:val="20"/>
+          <w:lang w:val="en-GB"/>
+        </w:rPr>
+        <w:t xml:space="preserve"> is met.</w:t>
       </w:r>
       <w:r>
         <w:rPr>
@@ -1174,7 +1267,27 @@
           <w:szCs w:val="20"/>
           <w:lang w:val="en-GB"/>
         </w:rPr>
-        <w:t>In a GA an individual</w:t>
+        <w:t xml:space="preserve">In a </w:t>
+      </w:r>
+      <w:proofErr w:type="gramStart"/>
+      <w:r>
+        <w:rPr>
+          <w:rFonts w:ascii="Times New Roman" w:hAnsi="Times New Roman"/>
+          <w:sz w:val="22"/>
+          <w:szCs w:val="20"/>
+          <w:lang w:val="en-GB"/>
+        </w:rPr>
+        <w:t>GA</w:t>
+      </w:r>
+      <w:proofErr w:type="gramEnd"/>
+      <w:r>
+        <w:rPr>
+          <w:rFonts w:ascii="Times New Roman" w:hAnsi="Times New Roman"/>
+          <w:sz w:val="22"/>
+          <w:szCs w:val="20"/>
+          <w:lang w:val="en-GB"/>
+        </w:rPr>
+        <w:t xml:space="preserve"> an individual</w:t>
       </w:r>
       <w:r>
         <w:rPr>
@@ -1219,7 +1332,27 @@
           <w:szCs w:val="20"/>
           <w:lang w:val="en-GB"/>
         </w:rPr>
-        <w:t xml:space="preserve"> possible solution for the optimisation problem. The way it solves the problem is encoded in a convenient datatype where each characteristic of the solution is stored, similar to DNA in natural organisms. </w:t>
+        <w:t xml:space="preserve"> possible solution for the optimisation problem. The way it solves the problem is encoded in a convenient datatype where each characteristic of the solution is stored, </w:t>
+      </w:r>
+      <w:proofErr w:type="gramStart"/>
+      <w:r>
+        <w:rPr>
+          <w:rFonts w:ascii="Times New Roman" w:hAnsi="Times New Roman"/>
+          <w:sz w:val="22"/>
+          <w:szCs w:val="20"/>
+          <w:lang w:val="en-GB"/>
+        </w:rPr>
+        <w:t>similar to</w:t>
+      </w:r>
+      <w:proofErr w:type="gramEnd"/>
+      <w:r>
+        <w:rPr>
+          <w:rFonts w:ascii="Times New Roman" w:hAnsi="Times New Roman"/>
+          <w:sz w:val="22"/>
+          <w:szCs w:val="20"/>
+          <w:lang w:val="en-GB"/>
+        </w:rPr>
+        <w:t xml:space="preserve"> DNA in natural organisms. </w:t>
       </w:r>
       <w:r>
         <w:rPr>
@@ -1246,7 +1379,27 @@
           <w:szCs w:val="20"/>
           <w:lang w:val="en-GB"/>
         </w:rPr>
-        <w:t xml:space="preserve"> an individual shares with the others the structure of its chromosome, but the values stored change from individual to individual</w:t>
+        <w:t xml:space="preserve"> </w:t>
+      </w:r>
+      <w:proofErr w:type="gramStart"/>
+      <w:r>
+        <w:rPr>
+          <w:rFonts w:ascii="Times New Roman" w:hAnsi="Times New Roman"/>
+          <w:sz w:val="22"/>
+          <w:szCs w:val="20"/>
+          <w:lang w:val="en-GB"/>
+        </w:rPr>
+        <w:t>an individual shares</w:t>
+      </w:r>
+      <w:proofErr w:type="gramEnd"/>
+      <w:r>
+        <w:rPr>
+          <w:rFonts w:ascii="Times New Roman" w:hAnsi="Times New Roman"/>
+          <w:sz w:val="22"/>
+          <w:szCs w:val="20"/>
+          <w:lang w:val="en-GB"/>
+        </w:rPr>
+        <w:t xml:space="preserve"> with the others the structure of its chromosome, but the values stored change from individual to individual</w:t>
       </w:r>
       <w:r>
         <w:rPr>
@@ -1350,8 +1503,37 @@
         <w:t>Fig. 3.2</w:t>
       </w:r>
       <w:r>
-        <w:t xml:space="preserve"> – Chromosome structure and values</w:t>
-      </w:r>
+        <w:t xml:space="preserve"> – </w:t>
+      </w:r>
+      <w:proofErr w:type="spellStart"/>
+      <w:r>
+        <w:t>Chromosome</w:t>
+      </w:r>
+      <w:proofErr w:type="spellEnd"/>
+      <w:r>
+        <w:t xml:space="preserve"> </w:t>
+      </w:r>
+      <w:proofErr w:type="spellStart"/>
+      <w:r>
+        <w:t>structure</w:t>
+      </w:r>
+      <w:proofErr w:type="spellEnd"/>
+      <w:r>
+        <w:t xml:space="preserve"> </w:t>
+      </w:r>
+      <w:proofErr w:type="spellStart"/>
+      <w:r>
+        <w:t>and</w:t>
+      </w:r>
+      <w:proofErr w:type="spellEnd"/>
+      <w:r>
+        <w:t xml:space="preserve"> </w:t>
+      </w:r>
+      <w:proofErr w:type="spellStart"/>
+      <w:r>
+        <w:t>values</w:t>
+      </w:r>
+      <w:proofErr w:type="spellEnd"/>
     </w:p>
     <w:p/>
     <w:p>
@@ -1426,7 +1608,27 @@
           <w:szCs w:val="20"/>
           <w:lang w:val="en-GB"/>
         </w:rPr>
-        <w:t xml:space="preserve"> For different problems, other datatypes can be better suited to store the characteristics of each individual, for example, a given problem might be better solved using individuals where the DNA is stored in a </w:t>
+        <w:t xml:space="preserve"> For different problems, other datatypes can be better suited to store the characteristics of </w:t>
+      </w:r>
+      <w:proofErr w:type="gramStart"/>
+      <w:r>
+        <w:rPr>
+          <w:rFonts w:ascii="Times New Roman" w:hAnsi="Times New Roman"/>
+          <w:sz w:val="22"/>
+          <w:szCs w:val="20"/>
+          <w:lang w:val="en-GB"/>
+        </w:rPr>
+        <w:t>each individual</w:t>
+      </w:r>
+      <w:proofErr w:type="gramEnd"/>
+      <w:r>
+        <w:rPr>
+          <w:rFonts w:ascii="Times New Roman" w:hAnsi="Times New Roman"/>
+          <w:sz w:val="22"/>
+          <w:szCs w:val="20"/>
+          <w:lang w:val="en-GB"/>
+        </w:rPr>
+        <w:t xml:space="preserve">, for example, a given problem might be better solved using individuals where the DNA is stored in a </w:t>
       </w:r>
       <w:r>
         <w:rPr>
@@ -1629,8 +1831,21 @@
         <w:pStyle w:val="Caption"/>
       </w:pPr>
       <w:r>
-        <w:t>Fig. 3.3 – Basic bit string chromosome</w:t>
-      </w:r>
+        <w:t xml:space="preserve">Fig. 3.3 – Basic bit </w:t>
+      </w:r>
+      <w:proofErr w:type="spellStart"/>
+      <w:r>
+        <w:t>string</w:t>
+      </w:r>
+      <w:proofErr w:type="spellEnd"/>
+      <w:r>
+        <w:t xml:space="preserve"> </w:t>
+      </w:r>
+      <w:proofErr w:type="spellStart"/>
+      <w:r>
+        <w:t>chromosome</w:t>
+      </w:r>
+      <w:proofErr w:type="spellEnd"/>
     </w:p>
     <w:p/>
     <w:p>
@@ -1759,7 +1974,38 @@
           <w:szCs w:val="20"/>
           <w:lang w:val="en-GB"/>
         </w:rPr>
-        <w:t>section, the node coordinates (x,y,z) also need to be optimised</w:t>
+        <w:t>section, the node coordinates (</w:t>
+      </w:r>
+      <w:proofErr w:type="spellStart"/>
+      <w:proofErr w:type="gramStart"/>
+      <w:r>
+        <w:rPr>
+          <w:rFonts w:ascii="Times New Roman" w:hAnsi="Times New Roman"/>
+          <w:sz w:val="22"/>
+          <w:szCs w:val="20"/>
+          <w:lang w:val="en-GB"/>
+        </w:rPr>
+        <w:t>x,y</w:t>
+      </w:r>
+      <w:proofErr w:type="gramEnd"/>
+      <w:r>
+        <w:rPr>
+          <w:rFonts w:ascii="Times New Roman" w:hAnsi="Times New Roman"/>
+          <w:sz w:val="22"/>
+          <w:szCs w:val="20"/>
+          <w:lang w:val="en-GB"/>
+        </w:rPr>
+        <w:t>,z</w:t>
+      </w:r>
+      <w:proofErr w:type="spellEnd"/>
+      <w:r>
+        <w:rPr>
+          <w:rFonts w:ascii="Times New Roman" w:hAnsi="Times New Roman"/>
+          <w:sz w:val="22"/>
+          <w:szCs w:val="20"/>
+          <w:lang w:val="en-GB"/>
+        </w:rPr>
+        <w:t>) also need to be optimised</w:t>
       </w:r>
       <w:r>
         <w:rPr>
@@ -2381,8 +2627,29 @@
         <w:pStyle w:val="Caption"/>
       </w:pPr>
       <w:r>
-        <w:t>Fig. 3.4 – More complex chromosome datatype</w:t>
-      </w:r>
+        <w:t xml:space="preserve">Fig. 3.4 – More </w:t>
+      </w:r>
+      <w:proofErr w:type="spellStart"/>
+      <w:r>
+        <w:t>complex</w:t>
+      </w:r>
+      <w:proofErr w:type="spellEnd"/>
+      <w:r>
+        <w:t xml:space="preserve"> </w:t>
+      </w:r>
+      <w:proofErr w:type="spellStart"/>
+      <w:r>
+        <w:t>chromosome</w:t>
+      </w:r>
+      <w:proofErr w:type="spellEnd"/>
+      <w:r>
+        <w:t xml:space="preserve"> </w:t>
+      </w:r>
+      <w:proofErr w:type="spellStart"/>
+      <w:r>
+        <w:t>datatype</w:t>
+      </w:r>
+      <w:proofErr w:type="spellEnd"/>
     </w:p>
     <w:p/>
     <w:p>
@@ -2488,7 +2755,27 @@
           <w:szCs w:val="22"/>
           <w:lang w:val="en-GB"/>
         </w:rPr>
-        <w:t>f there is previous knowledge of where the optimal solution is located in the search space</w:t>
+        <w:t xml:space="preserve">f there is previous knowledge of where the optimal solution </w:t>
+      </w:r>
+      <w:proofErr w:type="gramStart"/>
+      <w:r>
+        <w:rPr>
+          <w:rFonts w:ascii="Times New Roman" w:hAnsi="Times New Roman"/>
+          <w:sz w:val="22"/>
+          <w:szCs w:val="22"/>
+          <w:lang w:val="en-GB"/>
+        </w:rPr>
+        <w:t>is located in</w:t>
+      </w:r>
+      <w:proofErr w:type="gramEnd"/>
+      <w:r>
+        <w:rPr>
+          <w:rFonts w:ascii="Times New Roman" w:hAnsi="Times New Roman"/>
+          <w:sz w:val="22"/>
+          <w:szCs w:val="22"/>
+          <w:lang w:val="en-GB"/>
+        </w:rPr>
+        <w:t xml:space="preserve"> the search space</w:t>
       </w:r>
       <w:r>
         <w:rPr>
@@ -2673,7 +2960,31 @@
         <w:t xml:space="preserve"> –</w:t>
       </w:r>
       <w:r>
-        <w:t xml:space="preserve"> Random vs. Seeded population</w:t>
+        <w:t xml:space="preserve"> </w:t>
+      </w:r>
+      <w:proofErr w:type="spellStart"/>
+      <w:r>
+        <w:t>Random</w:t>
+      </w:r>
+      <w:proofErr w:type="spellEnd"/>
+      <w:r>
+        <w:t xml:space="preserve"> vs. </w:t>
+      </w:r>
+      <w:proofErr w:type="spellStart"/>
+      <w:r>
+        <w:t>Seeded</w:t>
+      </w:r>
+      <w:proofErr w:type="spellEnd"/>
+      <w:r>
+        <w:t xml:space="preserve"> </w:t>
+      </w:r>
+      <w:proofErr w:type="spellStart"/>
+      <w:r>
+        <w:t>population</w:t>
+      </w:r>
+      <w:proofErr w:type="spellEnd"/>
+      <w:r>
+        <w:t xml:space="preserve"> [6]</w:t>
       </w:r>
     </w:p>
     <w:p/>
@@ -2804,7 +3115,27 @@
           <w:lang w:val="en-GB"/>
         </w:rPr>
         <w:lastRenderedPageBreak/>
-        <w:t>topology of the structure, in order to populate the solution space as well as the first GA</w:t>
+        <w:t xml:space="preserve">topology of the structure, </w:t>
+      </w:r>
+      <w:proofErr w:type="gramStart"/>
+      <w:r>
+        <w:rPr>
+          <w:rFonts w:ascii="Times New Roman" w:hAnsi="Times New Roman"/>
+          <w:sz w:val="22"/>
+          <w:szCs w:val="22"/>
+          <w:lang w:val="en-GB"/>
+        </w:rPr>
+        <w:t>in order to</w:t>
+      </w:r>
+      <w:proofErr w:type="gramEnd"/>
+      <w:r>
+        <w:rPr>
+          <w:rFonts w:ascii="Times New Roman" w:hAnsi="Times New Roman"/>
+          <w:sz w:val="22"/>
+          <w:szCs w:val="22"/>
+          <w:lang w:val="en-GB"/>
+        </w:rPr>
+        <w:t xml:space="preserve"> populate the solution space as well as the first GA</w:t>
       </w:r>
       <w:r>
         <w:rPr>
@@ -2891,14 +3222,16 @@
         <w:spacing w:after="120" w:line="280" w:lineRule="atLeast"/>
         <w:jc w:val="both"/>
         <w:rPr>
-          <w:rFonts w:cs="Arial"/>
-          <w:szCs w:val="20"/>
-          <w:lang w:val="en-GB"/>
-        </w:rPr>
-      </w:pPr>
-      <w:r>
-        <w:rPr>
-          <w:rFonts w:cs="Arial"/>
+          <w:rFonts w:ascii="Times New Roman" w:hAnsi="Times New Roman"/>
+          <w:sz w:val="22"/>
+          <w:szCs w:val="20"/>
+          <w:lang w:val="en-GB"/>
+        </w:rPr>
+      </w:pPr>
+      <w:r>
+        <w:rPr>
+          <w:rFonts w:ascii="Times New Roman" w:hAnsi="Times New Roman"/>
+          <w:sz w:val="22"/>
           <w:szCs w:val="20"/>
           <w:lang w:val="en-GB"/>
         </w:rPr>
@@ -2906,7 +3239,8 @@
       </w:r>
       <w:r>
         <w:rPr>
-          <w:rFonts w:cs="Arial"/>
+          <w:rFonts w:ascii="Times New Roman" w:hAnsi="Times New Roman"/>
+          <w:sz w:val="22"/>
           <w:szCs w:val="20"/>
           <w:lang w:val="en-GB"/>
         </w:rPr>
@@ -2914,7 +3248,8 @@
       </w:r>
       <w:r>
         <w:rPr>
-          <w:rFonts w:cs="Arial"/>
+          <w:rFonts w:ascii="Times New Roman" w:hAnsi="Times New Roman"/>
+          <w:sz w:val="22"/>
           <w:szCs w:val="20"/>
           <w:lang w:val="en-GB"/>
         </w:rPr>
@@ -2922,7 +3257,8 @@
       </w:r>
       <w:r>
         <w:rPr>
-          <w:rFonts w:cs="Arial"/>
+          <w:rFonts w:ascii="Times New Roman" w:hAnsi="Times New Roman"/>
+          <w:sz w:val="22"/>
           <w:szCs w:val="20"/>
           <w:lang w:val="en-GB"/>
         </w:rPr>
@@ -2930,7 +3266,8 @@
       </w:r>
       <w:r>
         <w:rPr>
-          <w:rFonts w:cs="Arial"/>
+          <w:rFonts w:ascii="Times New Roman" w:hAnsi="Times New Roman"/>
+          <w:sz w:val="22"/>
           <w:szCs w:val="20"/>
           <w:lang w:val="en-GB"/>
         </w:rPr>
@@ -2938,7 +3275,8 @@
       </w:r>
       <w:r>
         <w:rPr>
-          <w:rFonts w:cs="Arial"/>
+          <w:rFonts w:ascii="Times New Roman" w:hAnsi="Times New Roman"/>
+          <w:sz w:val="22"/>
           <w:szCs w:val="20"/>
           <w:lang w:val="en-GB"/>
         </w:rPr>
@@ -2946,7 +3284,8 @@
       </w:r>
       <w:r>
         <w:rPr>
-          <w:rFonts w:cs="Arial"/>
+          <w:rFonts w:ascii="Times New Roman" w:hAnsi="Times New Roman"/>
+          <w:sz w:val="22"/>
           <w:szCs w:val="20"/>
           <w:lang w:val="en-GB"/>
         </w:rPr>
@@ -2954,7 +3293,8 @@
       </w:r>
       <w:r>
         <w:rPr>
-          <w:rFonts w:cs="Arial"/>
+          <w:rFonts w:ascii="Times New Roman" w:hAnsi="Times New Roman"/>
+          <w:sz w:val="22"/>
           <w:szCs w:val="20"/>
           <w:lang w:val="en-GB"/>
         </w:rPr>
@@ -2966,14 +3306,16 @@
         <w:spacing w:after="120" w:line="280" w:lineRule="atLeast"/>
         <w:jc w:val="both"/>
         <w:rPr>
-          <w:rFonts w:cs="Arial"/>
-          <w:szCs w:val="20"/>
-          <w:lang w:val="en-GB"/>
-        </w:rPr>
-      </w:pPr>
-      <w:r>
-        <w:rPr>
-          <w:rFonts w:cs="Arial"/>
+          <w:rFonts w:ascii="Times New Roman" w:hAnsi="Times New Roman"/>
+          <w:sz w:val="22"/>
+          <w:szCs w:val="20"/>
+          <w:lang w:val="en-GB"/>
+        </w:rPr>
+      </w:pPr>
+      <w:r>
+        <w:rPr>
+          <w:rFonts w:ascii="Times New Roman" w:hAnsi="Times New Roman"/>
+          <w:sz w:val="22"/>
           <w:szCs w:val="20"/>
           <w:lang w:val="en-GB"/>
         </w:rPr>
@@ -2981,7 +3323,8 @@
       </w:r>
       <w:r>
         <w:rPr>
-          <w:rFonts w:cs="Arial"/>
+          <w:rFonts w:ascii="Times New Roman" w:hAnsi="Times New Roman"/>
+          <w:sz w:val="22"/>
           <w:szCs w:val="20"/>
           <w:lang w:val="en-GB"/>
         </w:rPr>
@@ -2989,7 +3332,8 @@
       </w:r>
       <w:r>
         <w:rPr>
-          <w:rFonts w:cs="Arial"/>
+          <w:rFonts w:ascii="Times New Roman" w:hAnsi="Times New Roman"/>
+          <w:sz w:val="22"/>
           <w:szCs w:val="20"/>
           <w:lang w:val="en-GB"/>
         </w:rPr>
@@ -2997,7 +3341,8 @@
       </w:r>
       <w:r>
         <w:rPr>
-          <w:rFonts w:cs="Arial"/>
+          <w:rFonts w:ascii="Times New Roman" w:hAnsi="Times New Roman"/>
+          <w:sz w:val="22"/>
           <w:szCs w:val="20"/>
           <w:lang w:val="en-GB"/>
         </w:rPr>
@@ -3005,7 +3350,8 @@
       </w:r>
       <w:r>
         <w:rPr>
-          <w:rFonts w:cs="Arial"/>
+          <w:rFonts w:ascii="Times New Roman" w:hAnsi="Times New Roman"/>
+          <w:sz w:val="22"/>
           <w:szCs w:val="20"/>
           <w:lang w:val="en-GB"/>
         </w:rPr>
@@ -3013,7 +3359,8 @@
       </w:r>
       <w:r>
         <w:rPr>
-          <w:rFonts w:cs="Arial"/>
+          <w:rFonts w:ascii="Times New Roman" w:hAnsi="Times New Roman"/>
+          <w:sz w:val="22"/>
           <w:szCs w:val="20"/>
           <w:lang w:val="en-GB"/>
         </w:rPr>
@@ -3021,7 +3368,8 @@
       </w:r>
       <w:r>
         <w:rPr>
-          <w:rFonts w:cs="Arial"/>
+          <w:rFonts w:ascii="Times New Roman" w:hAnsi="Times New Roman"/>
+          <w:sz w:val="22"/>
           <w:szCs w:val="20"/>
           <w:lang w:val="en-GB"/>
         </w:rPr>
@@ -3033,14 +3381,16 @@
         <w:spacing w:after="120" w:line="280" w:lineRule="atLeast"/>
         <w:jc w:val="both"/>
         <w:rPr>
-          <w:rFonts w:cs="Arial"/>
-          <w:szCs w:val="20"/>
-          <w:lang w:val="en-GB"/>
-        </w:rPr>
-      </w:pPr>
-      <w:r>
-        <w:rPr>
-          <w:rFonts w:cs="Arial"/>
+          <w:rFonts w:ascii="Times New Roman" w:hAnsi="Times New Roman"/>
+          <w:sz w:val="22"/>
+          <w:szCs w:val="20"/>
+          <w:lang w:val="en-GB"/>
+        </w:rPr>
+      </w:pPr>
+      <w:r>
+        <w:rPr>
+          <w:rFonts w:ascii="Times New Roman" w:hAnsi="Times New Roman"/>
+          <w:sz w:val="22"/>
           <w:szCs w:val="20"/>
           <w:lang w:val="en-GB"/>
         </w:rPr>
@@ -3048,7 +3398,8 @@
       </w:r>
       <w:r>
         <w:rPr>
-          <w:rFonts w:cs="Arial"/>
+          <w:rFonts w:ascii="Times New Roman" w:hAnsi="Times New Roman"/>
+          <w:sz w:val="22"/>
           <w:szCs w:val="20"/>
           <w:lang w:val="en-GB"/>
         </w:rPr>
@@ -3056,15 +3407,28 @@
       </w:r>
       <w:r>
         <w:rPr>
-          <w:rFonts w:cs="Arial"/>
-          <w:szCs w:val="20"/>
-          <w:lang w:val="en-GB"/>
-        </w:rPr>
-        <w:t xml:space="preserve"> to be cut in a fabric of WxH</w:t>
-      </w:r>
-      <w:r>
-        <w:rPr>
-          <w:rFonts w:cs="Arial"/>
+          <w:rFonts w:ascii="Times New Roman" w:hAnsi="Times New Roman"/>
+          <w:sz w:val="22"/>
+          <w:szCs w:val="20"/>
+          <w:lang w:val="en-GB"/>
+        </w:rPr>
+        <w:t xml:space="preserve"> to be cut in a fabric of </w:t>
+      </w:r>
+      <w:proofErr w:type="spellStart"/>
+      <w:r>
+        <w:rPr>
+          <w:rFonts w:ascii="Times New Roman" w:hAnsi="Times New Roman"/>
+          <w:sz w:val="22"/>
+          <w:szCs w:val="20"/>
+          <w:lang w:val="en-GB"/>
+        </w:rPr>
+        <w:t>WxH</w:t>
+      </w:r>
+      <w:proofErr w:type="spellEnd"/>
+      <w:r>
+        <w:rPr>
+          <w:rFonts w:ascii="Times New Roman" w:hAnsi="Times New Roman"/>
+          <w:sz w:val="22"/>
           <w:szCs w:val="20"/>
           <w:lang w:val="en-GB"/>
         </w:rPr>
@@ -3072,15 +3436,37 @@
       </w:r>
       <w:r>
         <w:rPr>
-          <w:rFonts w:cs="Arial"/>
-          <w:szCs w:val="20"/>
-          <w:lang w:val="en-GB"/>
-        </w:rPr>
-        <w:t xml:space="preserve"> in order to reduce material waste. Fitness</w:t>
-      </w:r>
-      <w:r>
-        <w:rPr>
-          <w:rFonts w:cs="Arial"/>
+          <w:rFonts w:ascii="Times New Roman" w:hAnsi="Times New Roman"/>
+          <w:sz w:val="22"/>
+          <w:szCs w:val="20"/>
+          <w:lang w:val="en-GB"/>
+        </w:rPr>
+        <w:t xml:space="preserve"> </w:t>
+      </w:r>
+      <w:proofErr w:type="gramStart"/>
+      <w:r>
+        <w:rPr>
+          <w:rFonts w:ascii="Times New Roman" w:hAnsi="Times New Roman"/>
+          <w:sz w:val="22"/>
+          <w:szCs w:val="20"/>
+          <w:lang w:val="en-GB"/>
+        </w:rPr>
+        <w:t>in order to</w:t>
+      </w:r>
+      <w:proofErr w:type="gramEnd"/>
+      <w:r>
+        <w:rPr>
+          <w:rFonts w:ascii="Times New Roman" w:hAnsi="Times New Roman"/>
+          <w:sz w:val="22"/>
+          <w:szCs w:val="20"/>
+          <w:lang w:val="en-GB"/>
+        </w:rPr>
+        <w:t xml:space="preserve"> reduce material waste. Fitness</w:t>
+      </w:r>
+      <w:r>
+        <w:rPr>
+          <w:rFonts w:ascii="Times New Roman" w:hAnsi="Times New Roman"/>
+          <w:sz w:val="22"/>
           <w:szCs w:val="20"/>
           <w:lang w:val="en-GB"/>
         </w:rPr>
@@ -3088,7 +3474,8 @@
       </w:r>
       <w:r>
         <w:rPr>
-          <w:rFonts w:cs="Arial"/>
+          <w:rFonts w:ascii="Times New Roman" w:hAnsi="Times New Roman"/>
+          <w:sz w:val="22"/>
           <w:szCs w:val="20"/>
           <w:lang w:val="en-GB"/>
         </w:rPr>
@@ -3096,7 +3483,8 @@
       </w:r>
       <w:r>
         <w:rPr>
-          <w:rFonts w:cs="Arial"/>
+          <w:rFonts w:ascii="Times New Roman" w:hAnsi="Times New Roman"/>
+          <w:sz w:val="22"/>
           <w:szCs w:val="20"/>
           <w:lang w:val="en-GB"/>
         </w:rPr>
@@ -3108,14 +3496,16 @@
         <w:spacing w:after="120" w:line="280" w:lineRule="atLeast"/>
         <w:jc w:val="both"/>
         <w:rPr>
-          <w:rFonts w:cs="Arial"/>
-          <w:szCs w:val="20"/>
-          <w:lang w:val="en-GB"/>
-        </w:rPr>
-      </w:pPr>
-      <w:r>
-        <w:rPr>
-          <w:rFonts w:cs="Arial"/>
+          <w:rFonts w:ascii="Times New Roman" w:hAnsi="Times New Roman"/>
+          <w:sz w:val="22"/>
+          <w:szCs w:val="20"/>
+          <w:lang w:val="en-GB"/>
+        </w:rPr>
+      </w:pPr>
+      <w:r>
+        <w:rPr>
+          <w:rFonts w:ascii="Times New Roman" w:hAnsi="Times New Roman"/>
+          <w:sz w:val="22"/>
           <w:szCs w:val="20"/>
           <w:lang w:val="en-GB"/>
         </w:rPr>
@@ -3123,7 +3513,8 @@
       </w:r>
       <w:r>
         <w:rPr>
-          <w:rFonts w:cs="Arial"/>
+          <w:rFonts w:ascii="Times New Roman" w:hAnsi="Times New Roman"/>
+          <w:sz w:val="22"/>
           <w:szCs w:val="20"/>
           <w:lang w:val="en-GB"/>
         </w:rPr>
@@ -3131,7 +3522,8 @@
       </w:r>
       <w:r>
         <w:rPr>
-          <w:rFonts w:cs="Arial"/>
+          <w:rFonts w:ascii="Times New Roman" w:hAnsi="Times New Roman"/>
+          <w:sz w:val="22"/>
           <w:szCs w:val="20"/>
           <w:lang w:val="en-GB"/>
         </w:rPr>
@@ -3139,7 +3531,8 @@
       </w:r>
       <w:r>
         <w:rPr>
-          <w:rFonts w:cs="Arial"/>
+          <w:rFonts w:ascii="Times New Roman" w:hAnsi="Times New Roman"/>
+          <w:sz w:val="22"/>
           <w:szCs w:val="20"/>
           <w:lang w:val="en-GB"/>
         </w:rPr>
@@ -3147,7 +3540,8 @@
       </w:r>
       <w:r>
         <w:rPr>
-          <w:rFonts w:cs="Arial"/>
+          <w:rFonts w:ascii="Times New Roman" w:hAnsi="Times New Roman"/>
+          <w:sz w:val="22"/>
           <w:szCs w:val="20"/>
           <w:lang w:val="en-GB"/>
         </w:rPr>
@@ -3155,7 +3549,8 @@
       </w:r>
       <w:r>
         <w:rPr>
-          <w:rFonts w:cs="Arial"/>
+          <w:rFonts w:ascii="Times New Roman" w:hAnsi="Times New Roman"/>
+          <w:sz w:val="22"/>
           <w:szCs w:val="20"/>
           <w:lang w:val="en-GB"/>
         </w:rPr>
@@ -3163,7 +3558,8 @@
       </w:r>
       <w:r>
         <w:rPr>
-          <w:rFonts w:cs="Arial"/>
+          <w:rFonts w:ascii="Times New Roman" w:hAnsi="Times New Roman"/>
+          <w:sz w:val="22"/>
           <w:szCs w:val="20"/>
           <w:lang w:val="en-GB"/>
         </w:rPr>
@@ -3175,14 +3571,16 @@
         <w:spacing w:after="120" w:line="280" w:lineRule="atLeast"/>
         <w:jc w:val="both"/>
         <w:rPr>
-          <w:rFonts w:cs="Arial"/>
-          <w:szCs w:val="20"/>
-          <w:lang w:val="en-GB"/>
-        </w:rPr>
-      </w:pPr>
-      <w:r>
-        <w:rPr>
-          <w:rFonts w:cs="Arial"/>
+          <w:rFonts w:ascii="Times New Roman" w:hAnsi="Times New Roman"/>
+          <w:sz w:val="22"/>
+          <w:szCs w:val="20"/>
+          <w:lang w:val="en-GB"/>
+        </w:rPr>
+      </w:pPr>
+      <w:r>
+        <w:rPr>
+          <w:rFonts w:ascii="Times New Roman" w:hAnsi="Times New Roman"/>
+          <w:sz w:val="22"/>
           <w:szCs w:val="20"/>
           <w:lang w:val="en-GB"/>
         </w:rPr>
@@ -3190,7 +3588,8 @@
       </w:r>
       <w:r>
         <w:rPr>
-          <w:rFonts w:cs="Arial"/>
+          <w:rFonts w:ascii="Times New Roman" w:hAnsi="Times New Roman"/>
+          <w:sz w:val="22"/>
           <w:szCs w:val="20"/>
           <w:lang w:val="en-GB"/>
         </w:rPr>
@@ -3198,7 +3597,8 @@
       </w:r>
       <w:r>
         <w:rPr>
-          <w:rFonts w:cs="Arial"/>
+          <w:rFonts w:ascii="Times New Roman" w:hAnsi="Times New Roman"/>
+          <w:sz w:val="22"/>
           <w:szCs w:val="20"/>
           <w:lang w:val="en-GB"/>
         </w:rPr>
@@ -3210,14 +3610,16 @@
         <w:spacing w:after="120" w:line="280" w:lineRule="atLeast"/>
         <w:jc w:val="both"/>
         <w:rPr>
-          <w:rFonts w:cs="Arial"/>
-          <w:szCs w:val="20"/>
-          <w:lang w:val="en-GB"/>
-        </w:rPr>
-      </w:pPr>
-      <w:r>
-        <w:rPr>
-          <w:rFonts w:cs="Arial"/>
+          <w:rFonts w:ascii="Times New Roman" w:hAnsi="Times New Roman"/>
+          <w:sz w:val="22"/>
+          <w:szCs w:val="20"/>
+          <w:lang w:val="en-GB"/>
+        </w:rPr>
+      </w:pPr>
+      <w:r>
+        <w:rPr>
+          <w:rFonts w:ascii="Times New Roman" w:hAnsi="Times New Roman"/>
+          <w:sz w:val="22"/>
           <w:szCs w:val="20"/>
           <w:lang w:val="en-GB"/>
         </w:rPr>
@@ -3225,7 +3627,8 @@
       </w:r>
       <w:r>
         <w:rPr>
-          <w:rFonts w:cs="Arial"/>
+          <w:rFonts w:ascii="Times New Roman" w:hAnsi="Times New Roman"/>
+          <w:sz w:val="22"/>
           <w:szCs w:val="20"/>
           <w:lang w:val="en-GB"/>
         </w:rPr>
@@ -3233,7 +3636,8 @@
       </w:r>
       <w:r>
         <w:rPr>
-          <w:rFonts w:cs="Arial"/>
+          <w:rFonts w:ascii="Times New Roman" w:hAnsi="Times New Roman"/>
+          <w:sz w:val="22"/>
           <w:szCs w:val="20"/>
           <w:lang w:val="en-GB"/>
         </w:rPr>
@@ -3241,7 +3645,8 @@
       </w:r>
       <w:r>
         <w:rPr>
-          <w:rFonts w:cs="Arial"/>
+          <w:rFonts w:ascii="Times New Roman" w:hAnsi="Times New Roman"/>
+          <w:sz w:val="22"/>
           <w:szCs w:val="20"/>
           <w:lang w:val="en-GB"/>
         </w:rPr>
@@ -3249,7 +3654,8 @@
       </w:r>
       <w:r>
         <w:rPr>
-          <w:rFonts w:cs="Arial"/>
+          <w:rFonts w:ascii="Times New Roman" w:hAnsi="Times New Roman"/>
+          <w:sz w:val="22"/>
           <w:szCs w:val="20"/>
           <w:lang w:val="en-GB"/>
         </w:rPr>
@@ -3266,14 +3672,16 @@
         <w:spacing w:after="120" w:line="280" w:lineRule="atLeast"/>
         <w:jc w:val="both"/>
         <w:rPr>
-          <w:rFonts w:cs="Arial"/>
-          <w:szCs w:val="20"/>
-          <w:lang w:val="en-GB"/>
-        </w:rPr>
-      </w:pPr>
-      <w:r>
-        <w:rPr>
-          <w:rFonts w:cs="Arial"/>
+          <w:rFonts w:ascii="Times New Roman" w:hAnsi="Times New Roman"/>
+          <w:sz w:val="22"/>
+          <w:szCs w:val="20"/>
+          <w:lang w:val="en-GB"/>
+        </w:rPr>
+      </w:pPr>
+      <w:r>
+        <w:rPr>
+          <w:rFonts w:ascii="Times New Roman" w:hAnsi="Times New Roman"/>
+          <w:sz w:val="22"/>
           <w:szCs w:val="20"/>
           <w:lang w:val="en-GB"/>
         </w:rPr>
@@ -3290,14 +3698,16 @@
         <w:spacing w:after="120" w:line="280" w:lineRule="atLeast"/>
         <w:jc w:val="both"/>
         <w:rPr>
-          <w:rFonts w:cs="Arial"/>
-          <w:szCs w:val="20"/>
-          <w:lang w:val="en-GB"/>
-        </w:rPr>
-      </w:pPr>
-      <w:r>
-        <w:rPr>
-          <w:rFonts w:cs="Arial"/>
+          <w:rFonts w:ascii="Times New Roman" w:hAnsi="Times New Roman"/>
+          <w:sz w:val="22"/>
+          <w:szCs w:val="20"/>
+          <w:lang w:val="en-GB"/>
+        </w:rPr>
+      </w:pPr>
+      <w:r>
+        <w:rPr>
+          <w:rFonts w:ascii="Times New Roman" w:hAnsi="Times New Roman"/>
+          <w:sz w:val="22"/>
           <w:szCs w:val="20"/>
           <w:lang w:val="en-GB"/>
         </w:rPr>
@@ -3305,7 +3715,8 @@
       </w:r>
       <w:r>
         <w:rPr>
-          <w:rFonts w:cs="Arial"/>
+          <w:rFonts w:ascii="Times New Roman" w:hAnsi="Times New Roman"/>
+          <w:sz w:val="22"/>
           <w:szCs w:val="20"/>
           <w:lang w:val="en-GB"/>
         </w:rPr>
@@ -3313,7 +3724,8 @@
       </w:r>
       <w:r>
         <w:rPr>
-          <w:rFonts w:cs="Arial"/>
+          <w:rFonts w:ascii="Times New Roman" w:hAnsi="Times New Roman"/>
+          <w:sz w:val="22"/>
           <w:szCs w:val="20"/>
           <w:lang w:val="en-GB"/>
         </w:rPr>
@@ -3321,7 +3733,8 @@
       </w:r>
       <w:r>
         <w:rPr>
-          <w:rFonts w:cs="Arial"/>
+          <w:rFonts w:ascii="Times New Roman" w:hAnsi="Times New Roman"/>
+          <w:sz w:val="22"/>
           <w:szCs w:val="20"/>
           <w:lang w:val="en-GB"/>
         </w:rPr>
@@ -3329,7 +3742,8 @@
       </w:r>
       <w:r>
         <w:rPr>
-          <w:rFonts w:cs="Arial"/>
+          <w:rFonts w:ascii="Times New Roman" w:hAnsi="Times New Roman"/>
+          <w:sz w:val="22"/>
           <w:szCs w:val="20"/>
           <w:lang w:val="en-GB"/>
         </w:rPr>
@@ -3337,7 +3751,8 @@
       </w:r>
       <w:r>
         <w:rPr>
-          <w:rFonts w:cs="Arial"/>
+          <w:rFonts w:ascii="Times New Roman" w:hAnsi="Times New Roman"/>
+          <w:sz w:val="22"/>
           <w:szCs w:val="20"/>
           <w:lang w:val="en-GB"/>
         </w:rPr>
@@ -3354,14 +3769,16 @@
         <w:spacing w:after="120" w:line="280" w:lineRule="atLeast"/>
         <w:jc w:val="both"/>
         <w:rPr>
-          <w:rFonts w:cs="Arial"/>
-          <w:szCs w:val="20"/>
-          <w:lang w:val="en-GB"/>
-        </w:rPr>
-      </w:pPr>
-      <w:r>
-        <w:rPr>
-          <w:rFonts w:cs="Arial"/>
+          <w:rFonts w:ascii="Times New Roman" w:hAnsi="Times New Roman"/>
+          <w:sz w:val="22"/>
+          <w:szCs w:val="20"/>
+          <w:lang w:val="en-GB"/>
+        </w:rPr>
+      </w:pPr>
+      <w:r>
+        <w:rPr>
+          <w:rFonts w:ascii="Times New Roman" w:hAnsi="Times New Roman"/>
+          <w:sz w:val="22"/>
           <w:szCs w:val="20"/>
           <w:lang w:val="en-GB"/>
         </w:rPr>
@@ -3369,7 +3786,8 @@
       </w:r>
       <w:r>
         <w:rPr>
-          <w:rFonts w:cs="Arial"/>
+          <w:rFonts w:ascii="Times New Roman" w:hAnsi="Times New Roman"/>
+          <w:sz w:val="22"/>
           <w:szCs w:val="20"/>
           <w:lang w:val="en-GB"/>
         </w:rPr>
@@ -3377,7 +3795,8 @@
       </w:r>
       <w:r>
         <w:rPr>
-          <w:rFonts w:cs="Arial"/>
+          <w:rFonts w:ascii="Times New Roman" w:hAnsi="Times New Roman"/>
+          <w:sz w:val="22"/>
           <w:szCs w:val="20"/>
           <w:lang w:val="en-GB"/>
         </w:rPr>
@@ -3385,7 +3804,8 @@
       </w:r>
       <w:r>
         <w:rPr>
-          <w:rFonts w:cs="Arial"/>
+          <w:rFonts w:ascii="Times New Roman" w:hAnsi="Times New Roman"/>
+          <w:sz w:val="22"/>
           <w:szCs w:val="20"/>
           <w:lang w:val="en-GB"/>
         </w:rPr>
@@ -3393,7 +3813,8 @@
       </w:r>
       <w:r>
         <w:rPr>
-          <w:rFonts w:cs="Arial"/>
+          <w:rFonts w:ascii="Times New Roman" w:hAnsi="Times New Roman"/>
+          <w:sz w:val="22"/>
           <w:szCs w:val="20"/>
           <w:lang w:val="en-GB"/>
         </w:rPr>
@@ -3410,14 +3831,16 @@
         <w:spacing w:after="120" w:line="280" w:lineRule="atLeast"/>
         <w:jc w:val="both"/>
         <w:rPr>
-          <w:rFonts w:cs="Arial"/>
-          <w:szCs w:val="20"/>
-          <w:lang w:val="en-GB"/>
-        </w:rPr>
-      </w:pPr>
-      <w:r>
-        <w:rPr>
-          <w:rFonts w:cs="Arial"/>
+          <w:rFonts w:ascii="Times New Roman" w:hAnsi="Times New Roman"/>
+          <w:sz w:val="22"/>
+          <w:szCs w:val="20"/>
+          <w:lang w:val="en-GB"/>
+        </w:rPr>
+      </w:pPr>
+      <w:r>
+        <w:rPr>
+          <w:rFonts w:ascii="Times New Roman" w:hAnsi="Times New Roman"/>
+          <w:sz w:val="22"/>
           <w:szCs w:val="20"/>
           <w:lang w:val="en-GB"/>
         </w:rPr>
@@ -3429,14 +3852,16 @@
         <w:spacing w:after="120" w:line="280" w:lineRule="atLeast"/>
         <w:jc w:val="both"/>
         <w:rPr>
-          <w:rFonts w:cs="Arial"/>
-          <w:szCs w:val="20"/>
-          <w:lang w:val="en-GB"/>
-        </w:rPr>
-      </w:pPr>
-      <w:r>
-        <w:rPr>
-          <w:rFonts w:cs="Arial"/>
+          <w:rFonts w:ascii="Times New Roman" w:hAnsi="Times New Roman"/>
+          <w:sz w:val="22"/>
+          <w:szCs w:val="20"/>
+          <w:lang w:val="en-GB"/>
+        </w:rPr>
+      </w:pPr>
+      <w:r>
+        <w:rPr>
+          <w:rFonts w:ascii="Times New Roman" w:hAnsi="Times New Roman"/>
+          <w:sz w:val="22"/>
           <w:szCs w:val="20"/>
           <w:lang w:val="en-GB"/>
         </w:rPr>
@@ -3444,7 +3869,8 @@
       </w:r>
       <w:r>
         <w:rPr>
-          <w:rFonts w:cs="Arial"/>
+          <w:rFonts w:ascii="Times New Roman" w:hAnsi="Times New Roman"/>
+          <w:sz w:val="22"/>
           <w:szCs w:val="20"/>
           <w:lang w:val="en-GB"/>
         </w:rPr>
@@ -3452,7 +3878,8 @@
       </w:r>
       <w:r>
         <w:rPr>
-          <w:rFonts w:cs="Arial"/>
+          <w:rFonts w:ascii="Times New Roman" w:hAnsi="Times New Roman"/>
+          <w:sz w:val="22"/>
           <w:szCs w:val="20"/>
           <w:lang w:val="en-GB"/>
         </w:rPr>
@@ -3460,7 +3887,8 @@
       </w:r>
       <w:r>
         <w:rPr>
-          <w:rFonts w:cs="Arial"/>
+          <w:rFonts w:ascii="Times New Roman" w:hAnsi="Times New Roman"/>
+          <w:sz w:val="22"/>
           <w:szCs w:val="20"/>
           <w:lang w:val="en-GB"/>
         </w:rPr>
@@ -3468,7 +3896,8 @@
       </w:r>
       <w:r>
         <w:rPr>
-          <w:rFonts w:cs="Arial"/>
+          <w:rFonts w:ascii="Times New Roman" w:hAnsi="Times New Roman"/>
+          <w:sz w:val="22"/>
           <w:szCs w:val="20"/>
           <w:lang w:val="en-GB"/>
         </w:rPr>
@@ -3476,7 +3905,8 @@
       </w:r>
       <w:r>
         <w:rPr>
-          <w:rFonts w:cs="Arial"/>
+          <w:rFonts w:ascii="Times New Roman" w:hAnsi="Times New Roman"/>
+          <w:sz w:val="22"/>
           <w:szCs w:val="20"/>
           <w:lang w:val="en-GB"/>
         </w:rPr>
@@ -3484,15 +3914,53 @@
       </w:r>
       <w:r>
         <w:rPr>
-          <w:rFonts w:cs="Arial"/>
-          <w:szCs w:val="20"/>
-          <w:lang w:val="en-GB"/>
-        </w:rPr>
-        <w:t>s applied to engineering problems will need to evaluate each solution in FEM of CFD software and retrieve the r</w:t>
-      </w:r>
-      <w:r>
-        <w:rPr>
-          <w:rFonts w:cs="Arial"/>
+          <w:rFonts w:ascii="Times New Roman" w:hAnsi="Times New Roman"/>
+          <w:sz w:val="22"/>
+          <w:szCs w:val="20"/>
+          <w:lang w:val="en-GB"/>
+        </w:rPr>
+        <w:t>s applied to engineering problems will need to evaluate each solution in FEM</w:t>
+      </w:r>
+      <w:r>
+        <w:rPr>
+          <w:rFonts w:ascii="Times New Roman" w:hAnsi="Times New Roman"/>
+          <w:sz w:val="22"/>
+          <w:szCs w:val="20"/>
+          <w:lang w:val="en-GB"/>
+        </w:rPr>
+        <w:t xml:space="preserve"> (Finite element modelling) or</w:t>
+      </w:r>
+      <w:r>
+        <w:rPr>
+          <w:rFonts w:ascii="Times New Roman" w:hAnsi="Times New Roman"/>
+          <w:sz w:val="22"/>
+          <w:szCs w:val="20"/>
+          <w:lang w:val="en-GB"/>
+        </w:rPr>
+        <w:t xml:space="preserve"> CFD</w:t>
+      </w:r>
+      <w:r>
+        <w:rPr>
+          <w:rFonts w:ascii="Times New Roman" w:hAnsi="Times New Roman"/>
+          <w:sz w:val="22"/>
+          <w:szCs w:val="20"/>
+          <w:lang w:val="en-GB"/>
+        </w:rPr>
+        <w:t xml:space="preserve"> (Computer fluid dynamics)</w:t>
+      </w:r>
+      <w:r>
+        <w:rPr>
+          <w:rFonts w:ascii="Times New Roman" w:hAnsi="Times New Roman"/>
+          <w:sz w:val="22"/>
+          <w:szCs w:val="20"/>
+          <w:lang w:val="en-GB"/>
+        </w:rPr>
+        <w:t xml:space="preserve"> software and retrieve the r</w:t>
+      </w:r>
+      <w:r>
+        <w:rPr>
+          <w:rFonts w:ascii="Times New Roman" w:hAnsi="Times New Roman"/>
+          <w:sz w:val="22"/>
           <w:szCs w:val="20"/>
           <w:lang w:val="en-GB"/>
         </w:rPr>
@@ -3500,7 +3968,8 @@
       </w:r>
       <w:r>
         <w:rPr>
-          <w:rFonts w:cs="Arial"/>
+          <w:rFonts w:ascii="Times New Roman" w:hAnsi="Times New Roman"/>
+          <w:sz w:val="22"/>
           <w:szCs w:val="20"/>
           <w:lang w:val="en-GB"/>
         </w:rPr>
@@ -3508,7 +3977,8 @@
       </w:r>
       <w:r>
         <w:rPr>
-          <w:rFonts w:cs="Arial"/>
+          <w:rFonts w:ascii="Times New Roman" w:hAnsi="Times New Roman"/>
+          <w:sz w:val="22"/>
           <w:szCs w:val="20"/>
           <w:lang w:val="en-GB"/>
         </w:rPr>
@@ -3516,7 +3986,8 @@
       </w:r>
       <w:r>
         <w:rPr>
-          <w:rFonts w:cs="Arial"/>
+          <w:rFonts w:ascii="Times New Roman" w:hAnsi="Times New Roman"/>
+          <w:sz w:val="22"/>
           <w:szCs w:val="20"/>
           <w:lang w:val="en-GB"/>
         </w:rPr>
@@ -3524,7 +3995,8 @@
       </w:r>
       <w:r>
         <w:rPr>
-          <w:rFonts w:cs="Arial"/>
+          <w:rFonts w:ascii="Times New Roman" w:hAnsi="Times New Roman"/>
+          <w:sz w:val="22"/>
           <w:szCs w:val="20"/>
           <w:lang w:val="en-GB"/>
         </w:rPr>
@@ -3532,7 +4004,8 @@
       </w:r>
       <w:r>
         <w:rPr>
-          <w:rFonts w:cs="Arial"/>
+          <w:rFonts w:ascii="Times New Roman" w:hAnsi="Times New Roman"/>
+          <w:sz w:val="22"/>
           <w:szCs w:val="20"/>
           <w:lang w:val="en-GB"/>
         </w:rPr>
@@ -3540,7 +4013,8 @@
       </w:r>
       <w:r>
         <w:rPr>
-          <w:rFonts w:cs="Arial"/>
+          <w:rFonts w:ascii="Times New Roman" w:hAnsi="Times New Roman"/>
+          <w:sz w:val="22"/>
           <w:szCs w:val="20"/>
           <w:lang w:val="en-GB"/>
         </w:rPr>
@@ -3548,7 +4022,8 @@
       </w:r>
       <w:r>
         <w:rPr>
-          <w:rFonts w:cs="Arial"/>
+          <w:rFonts w:ascii="Times New Roman" w:hAnsi="Times New Roman"/>
+          <w:sz w:val="22"/>
           <w:szCs w:val="20"/>
           <w:lang w:val="en-GB"/>
         </w:rPr>
@@ -3556,7 +4031,8 @@
       </w:r>
       <w:r>
         <w:rPr>
-          <w:rFonts w:cs="Arial"/>
+          <w:rFonts w:ascii="Times New Roman" w:hAnsi="Times New Roman"/>
+          <w:sz w:val="22"/>
           <w:szCs w:val="20"/>
           <w:lang w:val="en-GB"/>
         </w:rPr>
@@ -3568,14 +4044,16 @@
         <w:spacing w:after="120" w:line="280" w:lineRule="atLeast"/>
         <w:jc w:val="both"/>
         <w:rPr>
-          <w:rFonts w:cs="Arial"/>
-          <w:szCs w:val="20"/>
-          <w:lang w:val="en-GB"/>
-        </w:rPr>
-      </w:pPr>
-      <w:r>
-        <w:rPr>
-          <w:rFonts w:cs="Arial"/>
+          <w:rFonts w:ascii="Times New Roman" w:hAnsi="Times New Roman"/>
+          <w:sz w:val="22"/>
+          <w:szCs w:val="20"/>
+          <w:lang w:val="en-GB"/>
+        </w:rPr>
+      </w:pPr>
+      <w:r>
+        <w:rPr>
+          <w:rFonts w:ascii="Times New Roman" w:hAnsi="Times New Roman"/>
+          <w:sz w:val="22"/>
           <w:szCs w:val="20"/>
           <w:lang w:val="en-GB"/>
         </w:rPr>
@@ -3583,7 +4061,8 @@
       </w:r>
       <w:r>
         <w:rPr>
-          <w:rFonts w:cs="Arial"/>
+          <w:rFonts w:ascii="Times New Roman" w:hAnsi="Times New Roman"/>
+          <w:sz w:val="22"/>
           <w:szCs w:val="20"/>
           <w:lang w:val="en-GB"/>
         </w:rPr>
@@ -3591,7 +4070,8 @@
       </w:r>
       <w:r>
         <w:rPr>
-          <w:rFonts w:cs="Arial"/>
+          <w:rFonts w:ascii="Times New Roman" w:hAnsi="Times New Roman"/>
+          <w:sz w:val="22"/>
           <w:szCs w:val="20"/>
           <w:lang w:val="en-GB"/>
         </w:rPr>
@@ -3599,7 +4079,8 @@
       </w:r>
       <w:r>
         <w:rPr>
-          <w:rFonts w:cs="Arial"/>
+          <w:rFonts w:ascii="Times New Roman" w:hAnsi="Times New Roman"/>
+          <w:sz w:val="22"/>
           <w:szCs w:val="20"/>
           <w:lang w:val="en-GB"/>
         </w:rPr>
@@ -3607,7 +4088,8 @@
       </w:r>
       <w:r>
         <w:rPr>
-          <w:rFonts w:cs="Arial"/>
+          <w:rFonts w:ascii="Times New Roman" w:hAnsi="Times New Roman"/>
+          <w:sz w:val="22"/>
           <w:szCs w:val="20"/>
           <w:lang w:val="en-GB"/>
         </w:rPr>
@@ -3615,7 +4097,8 @@
       </w:r>
       <w:r>
         <w:rPr>
-          <w:rFonts w:cs="Arial"/>
+          <w:rFonts w:ascii="Times New Roman" w:hAnsi="Times New Roman"/>
+          <w:sz w:val="22"/>
           <w:szCs w:val="20"/>
           <w:lang w:val="en-GB"/>
         </w:rPr>
@@ -3623,7 +4106,8 @@
       </w:r>
       <w:r>
         <w:rPr>
-          <w:rFonts w:cs="Arial"/>
+          <w:rFonts w:ascii="Times New Roman" w:hAnsi="Times New Roman"/>
+          <w:sz w:val="22"/>
           <w:szCs w:val="20"/>
           <w:lang w:val="en-GB"/>
         </w:rPr>
@@ -3635,14 +4119,16 @@
         <w:spacing w:after="120" w:line="280" w:lineRule="atLeast"/>
         <w:jc w:val="both"/>
         <w:rPr>
-          <w:rFonts w:cs="Arial"/>
-          <w:szCs w:val="20"/>
-          <w:lang w:val="en-GB"/>
-        </w:rPr>
-      </w:pPr>
-      <w:r>
-        <w:rPr>
-          <w:rFonts w:cs="Arial"/>
+          <w:rFonts w:ascii="Times New Roman" w:hAnsi="Times New Roman"/>
+          <w:sz w:val="22"/>
+          <w:szCs w:val="20"/>
+          <w:lang w:val="en-GB"/>
+        </w:rPr>
+      </w:pPr>
+      <w:r>
+        <w:rPr>
+          <w:rFonts w:ascii="Times New Roman" w:hAnsi="Times New Roman"/>
+          <w:sz w:val="22"/>
           <w:szCs w:val="20"/>
           <w:lang w:val="en-GB"/>
         </w:rPr>
@@ -3650,7 +4136,8 @@
       </w:r>
       <w:r>
         <w:rPr>
-          <w:rFonts w:cs="Arial"/>
+          <w:rFonts w:ascii="Times New Roman" w:hAnsi="Times New Roman"/>
+          <w:sz w:val="22"/>
           <w:szCs w:val="20"/>
           <w:lang w:val="en-GB"/>
         </w:rPr>
@@ -3658,7 +4145,8 @@
       </w:r>
       <w:r>
         <w:rPr>
-          <w:rFonts w:cs="Arial"/>
+          <w:rFonts w:ascii="Times New Roman" w:hAnsi="Times New Roman"/>
+          <w:sz w:val="22"/>
           <w:szCs w:val="20"/>
           <w:lang w:val="en-GB"/>
         </w:rPr>
@@ -3666,7 +4154,8 @@
       </w:r>
       <w:r>
         <w:rPr>
-          <w:rFonts w:cs="Arial"/>
+          <w:rFonts w:ascii="Times New Roman" w:hAnsi="Times New Roman"/>
+          <w:sz w:val="22"/>
           <w:szCs w:val="20"/>
           <w:lang w:val="en-GB"/>
         </w:rPr>
@@ -3674,7 +4163,8 @@
       </w:r>
       <w:r>
         <w:rPr>
-          <w:rFonts w:cs="Arial"/>
+          <w:rFonts w:ascii="Times New Roman" w:hAnsi="Times New Roman"/>
+          <w:sz w:val="22"/>
           <w:szCs w:val="20"/>
           <w:lang w:val="en-GB"/>
         </w:rPr>
@@ -3682,7 +4172,8 @@
       </w:r>
       <w:r>
         <w:rPr>
-          <w:rFonts w:cs="Arial"/>
+          <w:rFonts w:ascii="Times New Roman" w:hAnsi="Times New Roman"/>
+          <w:sz w:val="22"/>
           <w:szCs w:val="20"/>
           <w:lang w:val="en-GB"/>
         </w:rPr>
@@ -3690,7 +4181,8 @@
       </w:r>
       <w:r>
         <w:rPr>
-          <w:rFonts w:cs="Arial"/>
+          <w:rFonts w:ascii="Times New Roman" w:hAnsi="Times New Roman"/>
+          <w:sz w:val="22"/>
           <w:szCs w:val="20"/>
           <w:lang w:val="en-GB"/>
         </w:rPr>
@@ -3698,7 +4190,8 @@
       </w:r>
       <w:r>
         <w:rPr>
-          <w:rFonts w:cs="Arial"/>
+          <w:rFonts w:ascii="Times New Roman" w:hAnsi="Times New Roman"/>
+          <w:sz w:val="22"/>
           <w:szCs w:val="20"/>
           <w:lang w:val="en-GB"/>
         </w:rPr>
@@ -3706,7 +4199,8 @@
       </w:r>
       <w:r>
         <w:rPr>
-          <w:rFonts w:cs="Arial"/>
+          <w:rFonts w:ascii="Times New Roman" w:hAnsi="Times New Roman"/>
+          <w:sz w:val="22"/>
           <w:szCs w:val="20"/>
           <w:lang w:val="en-GB"/>
         </w:rPr>
@@ -3714,7 +4208,8 @@
       </w:r>
       <w:r>
         <w:rPr>
-          <w:rFonts w:cs="Arial"/>
+          <w:rFonts w:ascii="Times New Roman" w:hAnsi="Times New Roman"/>
+          <w:sz w:val="22"/>
           <w:szCs w:val="20"/>
           <w:lang w:val="en-GB"/>
         </w:rPr>
@@ -3722,7 +4217,8 @@
       </w:r>
       <w:r>
         <w:rPr>
-          <w:rFonts w:cs="Arial"/>
+          <w:rFonts w:ascii="Times New Roman" w:hAnsi="Times New Roman"/>
+          <w:sz w:val="22"/>
           <w:szCs w:val="20"/>
           <w:lang w:val="en-GB"/>
         </w:rPr>
@@ -3730,7 +4226,8 @@
       </w:r>
       <w:r>
         <w:rPr>
-          <w:rFonts w:cs="Arial"/>
+          <w:rFonts w:ascii="Times New Roman" w:hAnsi="Times New Roman"/>
+          <w:sz w:val="22"/>
           <w:szCs w:val="20"/>
           <w:lang w:val="en-GB"/>
         </w:rPr>
@@ -3738,7 +4235,8 @@
       </w:r>
       <w:r>
         <w:rPr>
-          <w:rFonts w:cs="Arial"/>
+          <w:rFonts w:ascii="Times New Roman" w:hAnsi="Times New Roman"/>
+          <w:sz w:val="22"/>
           <w:szCs w:val="20"/>
           <w:lang w:val="en-GB"/>
         </w:rPr>
@@ -3746,7 +4244,8 @@
       </w:r>
       <w:r>
         <w:rPr>
-          <w:rFonts w:cs="Arial"/>
+          <w:rFonts w:ascii="Times New Roman" w:hAnsi="Times New Roman"/>
+          <w:sz w:val="22"/>
           <w:szCs w:val="20"/>
           <w:lang w:val="en-GB"/>
         </w:rPr>
@@ -3754,7 +4253,8 @@
       </w:r>
       <w:r>
         <w:rPr>
-          <w:rFonts w:cs="Arial"/>
+          <w:rFonts w:ascii="Times New Roman" w:hAnsi="Times New Roman"/>
+          <w:sz w:val="22"/>
           <w:szCs w:val="20"/>
           <w:lang w:val="en-GB"/>
         </w:rPr>
@@ -3762,15 +4262,37 @@
       </w:r>
       <w:r>
         <w:rPr>
-          <w:rFonts w:cs="Arial"/>
-          <w:szCs w:val="20"/>
-          <w:lang w:val="en-GB"/>
-        </w:rPr>
-        <w:t>s asked to rate each individual. This</w:t>
-      </w:r>
-      <w:r>
-        <w:rPr>
-          <w:rFonts w:cs="Arial"/>
+          <w:rFonts w:ascii="Times New Roman" w:hAnsi="Times New Roman"/>
+          <w:sz w:val="22"/>
+          <w:szCs w:val="20"/>
+          <w:lang w:val="en-GB"/>
+        </w:rPr>
+        <w:t xml:space="preserve">s asked to rate </w:t>
+      </w:r>
+      <w:proofErr w:type="gramStart"/>
+      <w:r>
+        <w:rPr>
+          <w:rFonts w:ascii="Times New Roman" w:hAnsi="Times New Roman"/>
+          <w:sz w:val="22"/>
+          <w:szCs w:val="20"/>
+          <w:lang w:val="en-GB"/>
+        </w:rPr>
+        <w:t>each individual</w:t>
+      </w:r>
+      <w:proofErr w:type="gramEnd"/>
+      <w:r>
+        <w:rPr>
+          <w:rFonts w:ascii="Times New Roman" w:hAnsi="Times New Roman"/>
+          <w:sz w:val="22"/>
+          <w:szCs w:val="20"/>
+          <w:lang w:val="en-GB"/>
+        </w:rPr>
+        <w:t>. This</w:t>
+      </w:r>
+      <w:r>
+        <w:rPr>
+          <w:rFonts w:ascii="Times New Roman" w:hAnsi="Times New Roman"/>
+          <w:sz w:val="22"/>
           <w:szCs w:val="20"/>
           <w:lang w:val="en-GB"/>
         </w:rPr>
@@ -3778,7 +4300,8 @@
       </w:r>
       <w:r>
         <w:rPr>
-          <w:rFonts w:cs="Arial"/>
+          <w:rFonts w:ascii="Times New Roman" w:hAnsi="Times New Roman"/>
+          <w:sz w:val="22"/>
           <w:szCs w:val="20"/>
           <w:lang w:val="en-GB"/>
         </w:rPr>
@@ -3786,7 +4309,8 @@
       </w:r>
       <w:r>
         <w:rPr>
-          <w:rFonts w:cs="Arial"/>
+          <w:rFonts w:ascii="Times New Roman" w:hAnsi="Times New Roman"/>
+          <w:sz w:val="22"/>
           <w:szCs w:val="20"/>
           <w:lang w:val="en-GB"/>
         </w:rPr>
@@ -3794,7 +4318,8 @@
       </w:r>
       <w:r>
         <w:rPr>
-          <w:rFonts w:cs="Arial"/>
+          <w:rFonts w:ascii="Times New Roman" w:hAnsi="Times New Roman"/>
+          <w:sz w:val="22"/>
           <w:szCs w:val="20"/>
           <w:lang w:val="en-GB"/>
         </w:rPr>
@@ -3879,14 +4404,16 @@
         <w:spacing w:after="120" w:line="280" w:lineRule="atLeast"/>
         <w:jc w:val="both"/>
         <w:rPr>
-          <w:rFonts w:cs="Arial"/>
-          <w:szCs w:val="20"/>
-          <w:lang w:val="en-GB"/>
-        </w:rPr>
-      </w:pPr>
-      <w:r>
-        <w:rPr>
-          <w:rFonts w:cs="Arial"/>
+          <w:rFonts w:ascii="Times New Roman" w:hAnsi="Times New Roman"/>
+          <w:sz w:val="22"/>
+          <w:szCs w:val="20"/>
+          <w:lang w:val="en-GB"/>
+        </w:rPr>
+      </w:pPr>
+      <w:r>
+        <w:rPr>
+          <w:rFonts w:ascii="Times New Roman" w:hAnsi="Times New Roman"/>
+          <w:sz w:val="22"/>
           <w:szCs w:val="20"/>
           <w:lang w:val="en-GB"/>
         </w:rPr>
@@ -3898,22 +4425,45 @@
         <w:spacing w:after="120" w:line="280" w:lineRule="atLeast"/>
         <w:jc w:val="both"/>
         <w:rPr>
-          <w:rFonts w:cs="Arial"/>
-          <w:szCs w:val="20"/>
-          <w:lang w:val="en-GB"/>
-        </w:rPr>
-      </w:pPr>
-      <w:r>
-        <w:rPr>
-          <w:rFonts w:cs="Arial"/>
-          <w:szCs w:val="20"/>
-          <w:lang w:val="en-GB"/>
-        </w:rPr>
-        <w:t>There are various ways to i</w:t>
-      </w:r>
-      <w:r>
-        <w:rPr>
-          <w:rFonts w:cs="Arial"/>
+          <w:rFonts w:ascii="Times New Roman" w:hAnsi="Times New Roman"/>
+          <w:sz w:val="22"/>
+          <w:szCs w:val="20"/>
+          <w:lang w:val="en-GB"/>
+        </w:rPr>
+      </w:pPr>
+      <w:r>
+        <w:rPr>
+          <w:rFonts w:ascii="Times New Roman" w:hAnsi="Times New Roman"/>
+          <w:sz w:val="22"/>
+          <w:szCs w:val="20"/>
+          <w:lang w:val="en-GB"/>
+        </w:rPr>
+        <w:t xml:space="preserve">There are </w:t>
+      </w:r>
+      <w:proofErr w:type="gramStart"/>
+      <w:r>
+        <w:rPr>
+          <w:rFonts w:ascii="Times New Roman" w:hAnsi="Times New Roman"/>
+          <w:sz w:val="22"/>
+          <w:szCs w:val="20"/>
+          <w:lang w:val="en-GB"/>
+        </w:rPr>
+        <w:t>various ways</w:t>
+      </w:r>
+      <w:proofErr w:type="gramEnd"/>
+      <w:r>
+        <w:rPr>
+          <w:rFonts w:ascii="Times New Roman" w:hAnsi="Times New Roman"/>
+          <w:sz w:val="22"/>
+          <w:szCs w:val="20"/>
+          <w:lang w:val="en-GB"/>
+        </w:rPr>
+        <w:t xml:space="preserve"> to i</w:t>
+      </w:r>
+      <w:r>
+        <w:rPr>
+          <w:rFonts w:ascii="Times New Roman" w:hAnsi="Times New Roman"/>
+          <w:sz w:val="22"/>
           <w:szCs w:val="20"/>
           <w:lang w:val="en-GB"/>
         </w:rPr>
@@ -3921,7 +4471,8 @@
       </w:r>
       <w:r>
         <w:rPr>
-          <w:rFonts w:cs="Arial"/>
+          <w:rFonts w:ascii="Times New Roman" w:hAnsi="Times New Roman"/>
+          <w:sz w:val="22"/>
           <w:szCs w:val="20"/>
           <w:lang w:val="en-GB"/>
         </w:rPr>
@@ -3929,7 +4480,8 @@
       </w:r>
       <w:r>
         <w:rPr>
-          <w:rFonts w:cs="Arial"/>
+          <w:rFonts w:ascii="Times New Roman" w:hAnsi="Times New Roman"/>
+          <w:sz w:val="22"/>
           <w:szCs w:val="20"/>
           <w:lang w:val="en-GB"/>
         </w:rPr>
@@ -3937,7 +4489,8 @@
       </w:r>
       <w:r>
         <w:rPr>
-          <w:rFonts w:cs="Arial"/>
+          <w:rFonts w:ascii="Times New Roman" w:hAnsi="Times New Roman"/>
+          <w:sz w:val="22"/>
           <w:szCs w:val="20"/>
           <w:lang w:val="en-GB"/>
         </w:rPr>
@@ -3945,7 +4498,8 @@
       </w:r>
       <w:r>
         <w:rPr>
-          <w:rFonts w:cs="Arial"/>
+          <w:rFonts w:ascii="Times New Roman" w:hAnsi="Times New Roman"/>
+          <w:sz w:val="22"/>
           <w:szCs w:val="20"/>
           <w:lang w:val="en-GB"/>
         </w:rPr>
@@ -3953,7 +4507,8 @@
       </w:r>
       <w:r>
         <w:rPr>
-          <w:rFonts w:cs="Arial"/>
+          <w:rFonts w:ascii="Times New Roman" w:hAnsi="Times New Roman"/>
+          <w:sz w:val="22"/>
           <w:szCs w:val="20"/>
           <w:lang w:val="en-GB"/>
         </w:rPr>
@@ -3961,7 +4516,8 @@
       </w:r>
       <w:r>
         <w:rPr>
-          <w:rFonts w:cs="Arial"/>
+          <w:rFonts w:ascii="Times New Roman" w:hAnsi="Times New Roman"/>
+          <w:sz w:val="22"/>
           <w:szCs w:val="20"/>
           <w:lang w:val="en-GB"/>
         </w:rPr>
@@ -3969,7 +4525,8 @@
       </w:r>
       <w:r>
         <w:rPr>
-          <w:rFonts w:cs="Arial"/>
+          <w:rFonts w:ascii="Times New Roman" w:hAnsi="Times New Roman"/>
+          <w:sz w:val="22"/>
           <w:szCs w:val="20"/>
           <w:lang w:val="en-GB"/>
         </w:rPr>
@@ -3977,7 +4534,8 @@
       </w:r>
       <w:r>
         <w:rPr>
-          <w:rFonts w:cs="Arial"/>
+          <w:rFonts w:ascii="Times New Roman" w:hAnsi="Times New Roman"/>
+          <w:sz w:val="22"/>
           <w:szCs w:val="20"/>
           <w:lang w:val="en-GB"/>
         </w:rPr>
@@ -4020,14 +4578,16 @@
         <w:spacing w:after="120" w:line="280" w:lineRule="atLeast"/>
         <w:jc w:val="both"/>
         <w:rPr>
-          <w:rFonts w:cs="Arial"/>
-          <w:szCs w:val="20"/>
-          <w:lang w:val="en-GB"/>
-        </w:rPr>
-      </w:pPr>
-      <w:r>
-        <w:rPr>
-          <w:rFonts w:cs="Arial"/>
+          <w:rFonts w:ascii="Times New Roman" w:hAnsi="Times New Roman"/>
+          <w:sz w:val="22"/>
+          <w:szCs w:val="20"/>
+          <w:lang w:val="en-GB"/>
+        </w:rPr>
+      </w:pPr>
+      <w:r>
+        <w:rPr>
+          <w:rFonts w:ascii="Times New Roman" w:hAnsi="Times New Roman"/>
+          <w:sz w:val="22"/>
           <w:szCs w:val="20"/>
           <w:lang w:val="en-GB"/>
         </w:rPr>
@@ -4035,7 +4595,8 @@
       </w:r>
       <w:r>
         <w:rPr>
-          <w:rFonts w:cs="Arial"/>
+          <w:rFonts w:ascii="Times New Roman" w:hAnsi="Times New Roman"/>
+          <w:sz w:val="22"/>
           <w:szCs w:val="20"/>
           <w:lang w:val="en-GB"/>
         </w:rPr>
@@ -4043,7 +4604,8 @@
       </w:r>
       <w:r>
         <w:rPr>
-          <w:rFonts w:cs="Arial"/>
+          <w:rFonts w:ascii="Times New Roman" w:hAnsi="Times New Roman"/>
+          <w:sz w:val="22"/>
           <w:szCs w:val="20"/>
           <w:lang w:val="en-GB"/>
         </w:rPr>
@@ -4060,14 +4622,16 @@
         <w:spacing w:after="120" w:line="280" w:lineRule="atLeast"/>
         <w:jc w:val="both"/>
         <w:rPr>
-          <w:rFonts w:cs="Arial"/>
-          <w:szCs w:val="20"/>
-          <w:lang w:val="en-GB"/>
-        </w:rPr>
-      </w:pPr>
-      <w:r>
-        <w:rPr>
-          <w:rFonts w:cs="Arial"/>
+          <w:rFonts w:ascii="Times New Roman" w:hAnsi="Times New Roman"/>
+          <w:sz w:val="22"/>
+          <w:szCs w:val="20"/>
+          <w:lang w:val="en-GB"/>
+        </w:rPr>
+      </w:pPr>
+      <w:r>
+        <w:rPr>
+          <w:rFonts w:ascii="Times New Roman" w:hAnsi="Times New Roman"/>
+          <w:sz w:val="22"/>
           <w:szCs w:val="20"/>
           <w:lang w:val="en-GB"/>
         </w:rPr>
@@ -4084,22 +4648,45 @@
         <w:spacing w:after="120" w:line="280" w:lineRule="atLeast"/>
         <w:jc w:val="both"/>
         <w:rPr>
-          <w:rFonts w:cs="Arial"/>
-          <w:szCs w:val="20"/>
-          <w:lang w:val="en-GB"/>
-        </w:rPr>
-      </w:pPr>
-      <w:r>
-        <w:rPr>
-          <w:rFonts w:cs="Arial"/>
-          <w:szCs w:val="20"/>
-          <w:lang w:val="en-GB"/>
-        </w:rPr>
-        <w:t>Add the fitness values of each individual in the population and store the value</w:t>
-      </w:r>
-      <w:r>
-        <w:rPr>
-          <w:rFonts w:cs="Arial"/>
+          <w:rFonts w:ascii="Times New Roman" w:hAnsi="Times New Roman"/>
+          <w:sz w:val="22"/>
+          <w:szCs w:val="20"/>
+          <w:lang w:val="en-GB"/>
+        </w:rPr>
+      </w:pPr>
+      <w:r>
+        <w:rPr>
+          <w:rFonts w:ascii="Times New Roman" w:hAnsi="Times New Roman"/>
+          <w:sz w:val="22"/>
+          <w:szCs w:val="20"/>
+          <w:lang w:val="en-GB"/>
+        </w:rPr>
+        <w:t xml:space="preserve">Add the fitness values of </w:t>
+      </w:r>
+      <w:proofErr w:type="gramStart"/>
+      <w:r>
+        <w:rPr>
+          <w:rFonts w:ascii="Times New Roman" w:hAnsi="Times New Roman"/>
+          <w:sz w:val="22"/>
+          <w:szCs w:val="20"/>
+          <w:lang w:val="en-GB"/>
+        </w:rPr>
+        <w:t>each individual</w:t>
+      </w:r>
+      <w:proofErr w:type="gramEnd"/>
+      <w:r>
+        <w:rPr>
+          <w:rFonts w:ascii="Times New Roman" w:hAnsi="Times New Roman"/>
+          <w:sz w:val="22"/>
+          <w:szCs w:val="20"/>
+          <w:lang w:val="en-GB"/>
+        </w:rPr>
+        <w:t xml:space="preserve"> in the population and store the value</w:t>
+      </w:r>
+      <w:r>
+        <w:rPr>
+          <w:rFonts w:ascii="Times New Roman" w:hAnsi="Times New Roman"/>
+          <w:sz w:val="22"/>
           <w:szCs w:val="20"/>
           <w:lang w:val="en-GB"/>
         </w:rPr>
@@ -4178,22 +4765,45 @@
         <w:spacing w:after="120" w:line="280" w:lineRule="atLeast"/>
         <w:jc w:val="both"/>
         <w:rPr>
-          <w:rFonts w:cs="Arial"/>
-          <w:szCs w:val="20"/>
-          <w:lang w:val="en-GB"/>
-        </w:rPr>
-      </w:pPr>
-      <w:r>
-        <w:rPr>
-          <w:rFonts w:cs="Arial"/>
-          <w:szCs w:val="20"/>
-          <w:lang w:val="en-GB"/>
-        </w:rPr>
-        <w:t>Assign to each individual a selection probability</w:t>
-      </w:r>
-      <w:r>
-        <w:rPr>
-          <w:rFonts w:cs="Arial"/>
+          <w:rFonts w:ascii="Times New Roman" w:hAnsi="Times New Roman"/>
+          <w:sz w:val="22"/>
+          <w:szCs w:val="20"/>
+          <w:lang w:val="en-GB"/>
+        </w:rPr>
+      </w:pPr>
+      <w:r>
+        <w:rPr>
+          <w:rFonts w:ascii="Times New Roman" w:hAnsi="Times New Roman"/>
+          <w:sz w:val="22"/>
+          <w:szCs w:val="20"/>
+          <w:lang w:val="en-GB"/>
+        </w:rPr>
+        <w:t xml:space="preserve">Assign to </w:t>
+      </w:r>
+      <w:proofErr w:type="gramStart"/>
+      <w:r>
+        <w:rPr>
+          <w:rFonts w:ascii="Times New Roman" w:hAnsi="Times New Roman"/>
+          <w:sz w:val="22"/>
+          <w:szCs w:val="20"/>
+          <w:lang w:val="en-GB"/>
+        </w:rPr>
+        <w:t>each individual</w:t>
+      </w:r>
+      <w:proofErr w:type="gramEnd"/>
+      <w:r>
+        <w:rPr>
+          <w:rFonts w:ascii="Times New Roman" w:hAnsi="Times New Roman"/>
+          <w:sz w:val="22"/>
+          <w:szCs w:val="20"/>
+          <w:lang w:val="en-GB"/>
+        </w:rPr>
+        <w:t xml:space="preserve"> a selection probability</w:t>
+      </w:r>
+      <w:r>
+        <w:rPr>
+          <w:rFonts w:ascii="Times New Roman" w:hAnsi="Times New Roman"/>
+          <w:sz w:val="22"/>
           <w:szCs w:val="20"/>
           <w:lang w:val="en-GB"/>
         </w:rPr>
@@ -4284,14 +4894,16 @@
         <w:spacing w:after="120" w:line="280" w:lineRule="atLeast"/>
         <w:jc w:val="both"/>
         <w:rPr>
-          <w:rFonts w:cs="Arial"/>
-          <w:szCs w:val="20"/>
-          <w:lang w:val="en-GB"/>
-        </w:rPr>
-      </w:pPr>
-      <w:r>
-        <w:rPr>
-          <w:rFonts w:cs="Arial"/>
+          <w:rFonts w:ascii="Times New Roman" w:hAnsi="Times New Roman"/>
+          <w:sz w:val="22"/>
+          <w:szCs w:val="20"/>
+          <w:lang w:val="en-GB"/>
+        </w:rPr>
+      </w:pPr>
+      <w:r>
+        <w:rPr>
+          <w:rFonts w:ascii="Times New Roman" w:hAnsi="Times New Roman"/>
+          <w:sz w:val="22"/>
           <w:szCs w:val="20"/>
           <w:lang w:val="en-GB"/>
         </w:rPr>
@@ -4299,7 +4911,8 @@
       </w:r>
       <w:r>
         <w:rPr>
-          <w:rFonts w:cs="Arial"/>
+          <w:rFonts w:ascii="Times New Roman" w:hAnsi="Times New Roman"/>
+          <w:sz w:val="22"/>
           <w:szCs w:val="20"/>
           <w:lang w:val="en-GB"/>
         </w:rPr>
@@ -4316,22 +4929,45 @@
         <w:spacing w:after="120" w:line="280" w:lineRule="atLeast"/>
         <w:jc w:val="both"/>
         <w:rPr>
-          <w:rFonts w:cs="Arial"/>
-          <w:szCs w:val="20"/>
-          <w:lang w:val="en-GB"/>
-        </w:rPr>
-      </w:pPr>
-      <w:r>
-        <w:rPr>
-          <w:rFonts w:cs="Arial"/>
-          <w:szCs w:val="20"/>
-          <w:lang w:val="en-GB"/>
-        </w:rPr>
-        <w:t>Sum the probability of each individual until the generated number is smaller than that sum</w:t>
-      </w:r>
-      <w:r>
-        <w:rPr>
-          <w:rFonts w:cs="Arial"/>
+          <w:rFonts w:ascii="Times New Roman" w:hAnsi="Times New Roman"/>
+          <w:sz w:val="22"/>
+          <w:szCs w:val="20"/>
+          <w:lang w:val="en-GB"/>
+        </w:rPr>
+      </w:pPr>
+      <w:r>
+        <w:rPr>
+          <w:rFonts w:ascii="Times New Roman" w:hAnsi="Times New Roman"/>
+          <w:sz w:val="22"/>
+          <w:szCs w:val="20"/>
+          <w:lang w:val="en-GB"/>
+        </w:rPr>
+        <w:t xml:space="preserve">Sum the probability of </w:t>
+      </w:r>
+      <w:proofErr w:type="gramStart"/>
+      <w:r>
+        <w:rPr>
+          <w:rFonts w:ascii="Times New Roman" w:hAnsi="Times New Roman"/>
+          <w:sz w:val="22"/>
+          <w:szCs w:val="20"/>
+          <w:lang w:val="en-GB"/>
+        </w:rPr>
+        <w:t>each individual</w:t>
+      </w:r>
+      <w:proofErr w:type="gramEnd"/>
+      <w:r>
+        <w:rPr>
+          <w:rFonts w:ascii="Times New Roman" w:hAnsi="Times New Roman"/>
+          <w:sz w:val="22"/>
+          <w:szCs w:val="20"/>
+          <w:lang w:val="en-GB"/>
+        </w:rPr>
+        <w:t xml:space="preserve"> until the generated number is smaller than that sum</w:t>
+      </w:r>
+      <w:r>
+        <w:rPr>
+          <w:rFonts w:ascii="Times New Roman" w:hAnsi="Times New Roman"/>
+          <w:sz w:val="22"/>
           <w:szCs w:val="20"/>
           <w:lang w:val="en-GB"/>
         </w:rPr>
@@ -4348,14 +4984,16 @@
         <w:spacing w:after="120" w:line="280" w:lineRule="atLeast"/>
         <w:jc w:val="both"/>
         <w:rPr>
-          <w:rFonts w:cs="Arial"/>
-          <w:szCs w:val="20"/>
-          <w:lang w:val="en-GB"/>
-        </w:rPr>
-      </w:pPr>
-      <w:r>
-        <w:rPr>
-          <w:rFonts w:cs="Arial"/>
+          <w:rFonts w:ascii="Times New Roman" w:hAnsi="Times New Roman"/>
+          <w:sz w:val="22"/>
+          <w:szCs w:val="20"/>
+          <w:lang w:val="en-GB"/>
+        </w:rPr>
+      </w:pPr>
+      <w:r>
+        <w:rPr>
+          <w:rFonts w:ascii="Times New Roman" w:hAnsi="Times New Roman"/>
+          <w:sz w:val="22"/>
           <w:szCs w:val="20"/>
           <w:lang w:val="en-GB"/>
         </w:rPr>
@@ -4363,7 +5001,8 @@
       </w:r>
       <w:r>
         <w:rPr>
-          <w:rFonts w:cs="Arial"/>
+          <w:rFonts w:ascii="Times New Roman" w:hAnsi="Times New Roman"/>
+          <w:sz w:val="22"/>
           <w:szCs w:val="20"/>
           <w:lang w:val="en-GB"/>
         </w:rPr>
@@ -4371,7 +5010,8 @@
       </w:r>
       <w:r>
         <w:rPr>
-          <w:rFonts w:cs="Arial"/>
+          <w:rFonts w:ascii="Times New Roman" w:hAnsi="Times New Roman"/>
+          <w:sz w:val="22"/>
           <w:szCs w:val="20"/>
           <w:lang w:val="en-GB"/>
         </w:rPr>
@@ -4379,7 +5019,8 @@
       </w:r>
       <w:r>
         <w:rPr>
-          <w:rFonts w:cs="Arial"/>
+          <w:rFonts w:ascii="Times New Roman" w:hAnsi="Times New Roman"/>
+          <w:sz w:val="22"/>
           <w:szCs w:val="20"/>
           <w:lang w:val="en-GB"/>
         </w:rPr>
@@ -4391,14 +5032,16 @@
         <w:spacing w:after="120" w:line="280" w:lineRule="atLeast"/>
         <w:jc w:val="both"/>
         <w:rPr>
-          <w:rFonts w:cs="Arial"/>
-          <w:szCs w:val="20"/>
-          <w:lang w:val="en-GB"/>
-        </w:rPr>
-      </w:pPr>
-      <w:r>
-        <w:rPr>
-          <w:rFonts w:cs="Arial"/>
+          <w:rFonts w:ascii="Times New Roman" w:hAnsi="Times New Roman"/>
+          <w:sz w:val="22"/>
+          <w:szCs w:val="20"/>
+          <w:lang w:val="en-GB"/>
+        </w:rPr>
+      </w:pPr>
+      <w:r>
+        <w:rPr>
+          <w:rFonts w:ascii="Times New Roman" w:hAnsi="Times New Roman"/>
+          <w:sz w:val="22"/>
           <w:szCs w:val="20"/>
           <w:lang w:val="en-GB"/>
         </w:rPr>
@@ -4406,7 +5049,8 @@
       </w:r>
       <w:r>
         <w:rPr>
-          <w:rFonts w:cs="Arial"/>
+          <w:rFonts w:ascii="Times New Roman" w:hAnsi="Times New Roman"/>
+          <w:sz w:val="22"/>
           <w:szCs w:val="20"/>
           <w:lang w:val="en-GB"/>
         </w:rPr>
@@ -4414,15 +5058,55 @@
       </w:r>
       <w:r>
         <w:rPr>
-          <w:rFonts w:cs="Arial"/>
-          <w:szCs w:val="20"/>
-          <w:lang w:val="en-GB"/>
-        </w:rPr>
-        <w:t>problems where convergence is easily attainable. When there is a need for more control on the selection function</w:t>
-      </w:r>
-      <w:r>
-        <w:rPr>
-          <w:rFonts w:cs="Arial"/>
+          <w:rFonts w:ascii="Times New Roman" w:hAnsi="Times New Roman"/>
+          <w:sz w:val="22"/>
+          <w:szCs w:val="20"/>
+          <w:lang w:val="en-GB"/>
+        </w:rPr>
+        <w:t>problems where convergence is easily attainable</w:t>
+      </w:r>
+      <w:r>
+        <w:rPr>
+          <w:rFonts w:ascii="Times New Roman" w:hAnsi="Times New Roman"/>
+          <w:sz w:val="22"/>
+          <w:szCs w:val="20"/>
+          <w:lang w:val="en-GB"/>
+        </w:rPr>
+        <w:t xml:space="preserve"> </w:t>
+      </w:r>
+      <w:r>
+        <w:rPr>
+          <w:rFonts w:ascii="Times New Roman" w:hAnsi="Times New Roman"/>
+          <w:sz w:val="22"/>
+          <w:szCs w:val="20"/>
+          <w:lang w:val="en-GB"/>
+        </w:rPr>
+        <w:t>[7</w:t>
+      </w:r>
+      <w:bookmarkStart w:id="0" w:name="_GoBack"/>
+      <w:bookmarkEnd w:id="0"/>
+      <w:r>
+        <w:rPr>
+          <w:rFonts w:ascii="Times New Roman" w:hAnsi="Times New Roman"/>
+          <w:sz w:val="22"/>
+          <w:szCs w:val="20"/>
+          <w:lang w:val="en-GB"/>
+        </w:rPr>
+        <w:t>]</w:t>
+      </w:r>
+      <w:r>
+        <w:rPr>
+          <w:rFonts w:ascii="Times New Roman" w:hAnsi="Times New Roman"/>
+          <w:sz w:val="22"/>
+          <w:szCs w:val="20"/>
+          <w:lang w:val="en-GB"/>
+        </w:rPr>
+        <w:t>. When there is a need for more control on the selection function</w:t>
+      </w:r>
+      <w:r>
+        <w:rPr>
+          <w:rFonts w:ascii="Times New Roman" w:hAnsi="Times New Roman"/>
+          <w:sz w:val="22"/>
           <w:szCs w:val="20"/>
           <w:lang w:val="en-GB"/>
         </w:rPr>
@@ -4430,7 +5114,8 @@
       </w:r>
       <w:r>
         <w:rPr>
-          <w:rFonts w:cs="Arial"/>
+          <w:rFonts w:ascii="Times New Roman" w:hAnsi="Times New Roman"/>
+          <w:sz w:val="22"/>
           <w:szCs w:val="20"/>
           <w:lang w:val="en-GB"/>
         </w:rPr>
@@ -4438,7 +5123,8 @@
       </w:r>
       <w:r>
         <w:rPr>
-          <w:rFonts w:cs="Arial"/>
+          <w:rFonts w:ascii="Times New Roman" w:hAnsi="Times New Roman"/>
+          <w:sz w:val="22"/>
           <w:szCs w:val="20"/>
           <w:lang w:val="en-GB"/>
         </w:rPr>
@@ -4446,7 +5132,8 @@
       </w:r>
       <w:r>
         <w:rPr>
-          <w:rFonts w:cs="Arial"/>
+          <w:rFonts w:ascii="Times New Roman" w:hAnsi="Times New Roman"/>
+          <w:sz w:val="22"/>
           <w:szCs w:val="20"/>
           <w:lang w:val="en-GB"/>
         </w:rPr>
@@ -4645,14 +5332,16 @@
         <w:spacing w:after="120" w:line="280" w:lineRule="atLeast"/>
         <w:jc w:val="both"/>
         <w:rPr>
-          <w:rFonts w:cs="Arial"/>
-          <w:szCs w:val="20"/>
-          <w:lang w:val="en-GB"/>
-        </w:rPr>
-      </w:pPr>
-      <w:r>
-        <w:rPr>
-          <w:rFonts w:cs="Arial"/>
+          <w:rFonts w:ascii="Times New Roman" w:hAnsi="Times New Roman"/>
+          <w:sz w:val="22"/>
+          <w:szCs w:val="20"/>
+          <w:lang w:val="en-GB"/>
+        </w:rPr>
+      </w:pPr>
+      <w:r>
+        <w:rPr>
+          <w:rFonts w:ascii="Times New Roman" w:hAnsi="Times New Roman"/>
+          <w:sz w:val="22"/>
           <w:szCs w:val="20"/>
           <w:lang w:val="en-GB"/>
         </w:rPr>
@@ -4660,7 +5349,8 @@
       </w:r>
       <w:r>
         <w:rPr>
-          <w:rFonts w:cs="Arial"/>
+          <w:rFonts w:ascii="Times New Roman" w:hAnsi="Times New Roman"/>
+          <w:sz w:val="22"/>
           <w:szCs w:val="20"/>
           <w:lang w:val="en-GB"/>
         </w:rPr>
@@ -4668,7 +5358,8 @@
       </w:r>
       <w:r>
         <w:rPr>
-          <w:rFonts w:cs="Arial"/>
+          <w:rFonts w:ascii="Times New Roman" w:hAnsi="Times New Roman"/>
+          <w:sz w:val="22"/>
           <w:szCs w:val="20"/>
           <w:lang w:val="en-GB"/>
         </w:rPr>
@@ -4676,7 +5367,8 @@
       </w:r>
       <w:r>
         <w:rPr>
-          <w:rFonts w:cs="Arial"/>
+          <w:rFonts w:ascii="Times New Roman" w:hAnsi="Times New Roman"/>
+          <w:sz w:val="22"/>
           <w:szCs w:val="20"/>
           <w:lang w:val="en-GB"/>
         </w:rPr>
@@ -4684,7 +5376,8 @@
       </w:r>
       <w:r>
         <w:rPr>
-          <w:rFonts w:cs="Arial"/>
+          <w:rFonts w:ascii="Times New Roman" w:hAnsi="Times New Roman"/>
+          <w:sz w:val="22"/>
           <w:szCs w:val="20"/>
           <w:lang w:val="en-GB"/>
         </w:rPr>
@@ -4692,7 +5385,8 @@
       </w:r>
       <w:r>
         <w:rPr>
-          <w:rFonts w:cs="Arial"/>
+          <w:rFonts w:ascii="Times New Roman" w:hAnsi="Times New Roman"/>
+          <w:sz w:val="22"/>
           <w:szCs w:val="20"/>
           <w:lang w:val="en-GB"/>
         </w:rPr>
@@ -4700,7 +5394,8 @@
       </w:r>
       <w:r>
         <w:rPr>
-          <w:rFonts w:cs="Arial"/>
+          <w:rFonts w:ascii="Times New Roman" w:hAnsi="Times New Roman"/>
+          <w:sz w:val="22"/>
           <w:szCs w:val="20"/>
           <w:lang w:val="en-GB"/>
         </w:rPr>
@@ -4708,7 +5403,8 @@
       </w:r>
       <w:r>
         <w:rPr>
-          <w:rFonts w:cs="Arial"/>
+          <w:rFonts w:ascii="Times New Roman" w:hAnsi="Times New Roman"/>
+          <w:sz w:val="22"/>
           <w:szCs w:val="20"/>
           <w:lang w:val="en-GB"/>
         </w:rPr>
@@ -4716,7 +5412,8 @@
       </w:r>
       <w:r>
         <w:rPr>
-          <w:rFonts w:cs="Arial"/>
+          <w:rFonts w:ascii="Times New Roman" w:hAnsi="Times New Roman"/>
+          <w:sz w:val="22"/>
           <w:szCs w:val="20"/>
           <w:lang w:val="en-GB"/>
         </w:rPr>
@@ -4724,7 +5421,8 @@
       </w:r>
       <w:r>
         <w:rPr>
-          <w:rFonts w:cs="Arial"/>
+          <w:rFonts w:ascii="Times New Roman" w:hAnsi="Times New Roman"/>
+          <w:sz w:val="22"/>
           <w:szCs w:val="20"/>
           <w:lang w:val="en-GB"/>
         </w:rPr>
@@ -4732,7 +5430,8 @@
       </w:r>
       <w:r>
         <w:rPr>
-          <w:rFonts w:cs="Arial"/>
+          <w:rFonts w:ascii="Times New Roman" w:hAnsi="Times New Roman"/>
+          <w:sz w:val="22"/>
           <w:szCs w:val="20"/>
           <w:lang w:val="en-GB"/>
         </w:rPr>
@@ -4740,7 +5439,8 @@
       </w:r>
       <w:r>
         <w:rPr>
-          <w:rFonts w:cs="Arial"/>
+          <w:rFonts w:ascii="Times New Roman" w:hAnsi="Times New Roman"/>
+          <w:sz w:val="22"/>
           <w:szCs w:val="20"/>
           <w:lang w:val="en-GB"/>
         </w:rPr>
@@ -4752,14 +5452,16 @@
         <w:spacing w:after="120" w:line="280" w:lineRule="atLeast"/>
         <w:jc w:val="both"/>
         <w:rPr>
-          <w:rFonts w:cs="Arial"/>
-          <w:szCs w:val="20"/>
-          <w:lang w:val="en-GB"/>
-        </w:rPr>
-      </w:pPr>
-      <w:r>
-        <w:rPr>
-          <w:rFonts w:cs="Arial"/>
+          <w:rFonts w:ascii="Times New Roman" w:hAnsi="Times New Roman"/>
+          <w:sz w:val="22"/>
+          <w:szCs w:val="20"/>
+          <w:lang w:val="en-GB"/>
+        </w:rPr>
+      </w:pPr>
+      <w:r>
+        <w:rPr>
+          <w:rFonts w:ascii="Times New Roman" w:hAnsi="Times New Roman"/>
+          <w:sz w:val="22"/>
           <w:szCs w:val="20"/>
           <w:lang w:val="en-GB"/>
         </w:rPr>
@@ -4767,7 +5469,8 @@
       </w:r>
       <w:r>
         <w:rPr>
-          <w:rFonts w:cs="Arial"/>
+          <w:rFonts w:ascii="Times New Roman" w:hAnsi="Times New Roman"/>
+          <w:sz w:val="22"/>
           <w:szCs w:val="20"/>
           <w:lang w:val="en-GB"/>
         </w:rPr>
@@ -4775,7 +5478,8 @@
       </w:r>
       <w:r>
         <w:rPr>
-          <w:rFonts w:cs="Arial"/>
+          <w:rFonts w:ascii="Times New Roman" w:hAnsi="Times New Roman"/>
+          <w:sz w:val="22"/>
           <w:szCs w:val="20"/>
           <w:lang w:val="en-GB"/>
         </w:rPr>
@@ -4783,7 +5487,8 @@
       </w:r>
       <w:r>
         <w:rPr>
-          <w:rFonts w:cs="Arial"/>
+          <w:rFonts w:ascii="Times New Roman" w:hAnsi="Times New Roman"/>
+          <w:sz w:val="22"/>
           <w:szCs w:val="20"/>
           <w:lang w:val="en-GB"/>
         </w:rPr>
@@ -4877,8 +5582,21 @@
         <w:t>Fig. 3.7</w:t>
       </w:r>
       <w:r>
-        <w:t xml:space="preserve"> – Tournament selection</w:t>
-      </w:r>
+        <w:t xml:space="preserve"> – </w:t>
+      </w:r>
+      <w:proofErr w:type="spellStart"/>
+      <w:r>
+        <w:t>Tournament</w:t>
+      </w:r>
+      <w:proofErr w:type="spellEnd"/>
+      <w:r>
+        <w:t xml:space="preserve"> </w:t>
+      </w:r>
+      <w:proofErr w:type="spellStart"/>
+      <w:r>
+        <w:t>selection</w:t>
+      </w:r>
+      <w:proofErr w:type="spellEnd"/>
     </w:p>
     <w:p>
       <w:pPr>
@@ -4947,14 +5665,16 @@
         <w:spacing w:after="120" w:line="280" w:lineRule="atLeast"/>
         <w:jc w:val="both"/>
         <w:rPr>
-          <w:rFonts w:cs="Arial"/>
-          <w:szCs w:val="20"/>
-          <w:lang w:val="en-GB"/>
-        </w:rPr>
-      </w:pPr>
-      <w:r>
-        <w:rPr>
-          <w:rFonts w:cs="Arial"/>
+          <w:rFonts w:ascii="Times New Roman" w:hAnsi="Times New Roman"/>
+          <w:sz w:val="22"/>
+          <w:szCs w:val="20"/>
+          <w:lang w:val="en-GB"/>
+        </w:rPr>
+      </w:pPr>
+      <w:r>
+        <w:rPr>
+          <w:rFonts w:ascii="Times New Roman" w:hAnsi="Times New Roman"/>
+          <w:sz w:val="22"/>
           <w:szCs w:val="20"/>
           <w:lang w:val="en-GB"/>
         </w:rPr>
@@ -4962,7 +5682,8 @@
       </w:r>
       <w:r>
         <w:rPr>
-          <w:rFonts w:cs="Arial"/>
+          <w:rFonts w:ascii="Times New Roman" w:hAnsi="Times New Roman"/>
+          <w:sz w:val="22"/>
           <w:szCs w:val="20"/>
           <w:lang w:val="en-GB"/>
         </w:rPr>
@@ -4970,7 +5691,8 @@
       </w:r>
       <w:r>
         <w:rPr>
-          <w:rFonts w:cs="Arial"/>
+          <w:rFonts w:ascii="Times New Roman" w:hAnsi="Times New Roman"/>
+          <w:sz w:val="22"/>
           <w:szCs w:val="20"/>
           <w:lang w:val="en-GB"/>
         </w:rPr>
@@ -4978,7 +5700,8 @@
       </w:r>
       <w:r>
         <w:rPr>
-          <w:rFonts w:cs="Arial"/>
+          <w:rFonts w:ascii="Times New Roman" w:hAnsi="Times New Roman"/>
+          <w:sz w:val="22"/>
           <w:szCs w:val="20"/>
           <w:lang w:val="en-GB"/>
         </w:rPr>
@@ -4986,7 +5709,8 @@
       </w:r>
       <w:r>
         <w:rPr>
-          <w:rFonts w:cs="Arial"/>
+          <w:rFonts w:ascii="Times New Roman" w:hAnsi="Times New Roman"/>
+          <w:sz w:val="22"/>
           <w:szCs w:val="20"/>
           <w:lang w:val="en-GB"/>
         </w:rPr>
@@ -4994,7 +5718,8 @@
       </w:r>
       <w:r>
         <w:rPr>
-          <w:rFonts w:cs="Arial"/>
+          <w:rFonts w:ascii="Times New Roman" w:hAnsi="Times New Roman"/>
+          <w:sz w:val="22"/>
           <w:szCs w:val="20"/>
           <w:lang w:val="en-GB"/>
         </w:rPr>
@@ -5002,43 +5727,59 @@
       </w:r>
       <w:r>
         <w:rPr>
-          <w:rFonts w:cs="Arial"/>
-          <w:szCs w:val="20"/>
-          <w:lang w:val="en-GB"/>
-        </w:rPr>
-        <w:t>owever, it is common to add a mutation operator to ensure the diversity of the solutions. (</w:t>
-      </w:r>
-      <w:r>
-        <w:rPr>
-          <w:rFonts w:cs="Arial"/>
-          <w:szCs w:val="20"/>
-          <w:lang w:val="en-GB"/>
-        </w:rPr>
-        <w:t>Fogel</w:t>
-      </w:r>
-      <w:r>
-        <w:rPr>
-          <w:rFonts w:cs="Arial"/>
-          <w:szCs w:val="20"/>
-          <w:lang w:val="en-GB"/>
-        </w:rPr>
-        <w:t>,</w:t>
-      </w:r>
-      <w:r>
-        <w:rPr>
-          <w:rFonts w:cs="Arial"/>
-          <w:szCs w:val="20"/>
-          <w:lang w:val="en-GB"/>
-        </w:rPr>
-        <w:t xml:space="preserve"> 2006</w:t>
-      </w:r>
-      <w:r>
-        <w:rPr>
-          <w:rFonts w:cs="Arial"/>
-          <w:szCs w:val="20"/>
-          <w:lang w:val="en-GB"/>
-        </w:rPr>
-        <w:t>).</w:t>
+          <w:rFonts w:ascii="Times New Roman" w:hAnsi="Times New Roman"/>
+          <w:sz w:val="22"/>
+          <w:szCs w:val="20"/>
+          <w:lang w:val="en-GB"/>
+        </w:rPr>
+        <w:t>owever, it is common to add a mutation operator to ensure the di</w:t>
+      </w:r>
+      <w:r>
+        <w:rPr>
+          <w:rFonts w:ascii="Times New Roman" w:hAnsi="Times New Roman"/>
+          <w:sz w:val="22"/>
+          <w:szCs w:val="20"/>
+          <w:lang w:val="en-GB"/>
+        </w:rPr>
+        <w:t xml:space="preserve">versity of the </w:t>
+      </w:r>
+      <w:proofErr w:type="gramStart"/>
+      <w:r>
+        <w:rPr>
+          <w:rFonts w:ascii="Times New Roman" w:hAnsi="Times New Roman"/>
+          <w:sz w:val="22"/>
+          <w:szCs w:val="20"/>
+          <w:lang w:val="en-GB"/>
+        </w:rPr>
+        <w:t>solutions</w:t>
+      </w:r>
+      <w:r>
+        <w:rPr>
+          <w:rFonts w:ascii="Times New Roman" w:hAnsi="Times New Roman"/>
+          <w:sz w:val="22"/>
+          <w:szCs w:val="20"/>
+          <w:lang w:val="en-GB"/>
+        </w:rPr>
+        <w:t>[</w:t>
+      </w:r>
+      <w:proofErr w:type="gramEnd"/>
+      <w:r>
+        <w:rPr>
+          <w:rFonts w:ascii="Times New Roman" w:hAnsi="Times New Roman"/>
+          <w:sz w:val="22"/>
+          <w:szCs w:val="20"/>
+          <w:lang w:val="en-GB"/>
+        </w:rPr>
+        <w:t>8]</w:t>
+      </w:r>
+      <w:r>
+        <w:rPr>
+          <w:rFonts w:ascii="Times New Roman" w:hAnsi="Times New Roman"/>
+          <w:sz w:val="22"/>
+          <w:szCs w:val="20"/>
+          <w:lang w:val="en-GB"/>
+        </w:rPr>
+        <w:t>.</w:t>
       </w:r>
     </w:p>
     <w:p>
@@ -5066,30 +5807,238 @@
         <w:spacing w:after="120" w:line="280" w:lineRule="atLeast"/>
         <w:jc w:val="both"/>
         <w:rPr>
+          <w:rFonts w:ascii="Times New Roman" w:hAnsi="Times New Roman"/>
+          <w:sz w:val="22"/>
+          <w:szCs w:val="20"/>
+          <w:lang w:val="en-GB"/>
+        </w:rPr>
+      </w:pPr>
+      <w:r>
+        <w:rPr>
+          <w:rFonts w:ascii="Times New Roman" w:hAnsi="Times New Roman"/>
+          <w:sz w:val="22"/>
+          <w:szCs w:val="20"/>
+          <w:lang w:val="en-GB"/>
+        </w:rPr>
+        <w:t>The crossover operator</w:t>
+      </w:r>
+      <w:r>
+        <w:rPr>
+          <w:rFonts w:ascii="Times New Roman" w:hAnsi="Times New Roman"/>
+          <w:sz w:val="22"/>
+          <w:szCs w:val="20"/>
+          <w:lang w:val="en-GB"/>
+        </w:rPr>
+        <w:t>,</w:t>
+      </w:r>
+      <w:r>
+        <w:rPr>
+          <w:rFonts w:ascii="Times New Roman" w:hAnsi="Times New Roman"/>
+          <w:sz w:val="22"/>
+          <w:szCs w:val="20"/>
+          <w:lang w:val="en-GB"/>
+        </w:rPr>
+        <w:t xml:space="preserve"> </w:t>
+      </w:r>
+      <w:r>
+        <w:rPr>
+          <w:rFonts w:ascii="Times New Roman" w:hAnsi="Times New Roman"/>
+          <w:sz w:val="22"/>
+          <w:szCs w:val="20"/>
+          <w:lang w:val="en-GB"/>
+        </w:rPr>
+        <w:t>receives the</w:t>
+      </w:r>
+      <w:r>
+        <w:rPr>
+          <w:rFonts w:ascii="Times New Roman" w:hAnsi="Times New Roman"/>
+          <w:sz w:val="22"/>
+          <w:szCs w:val="20"/>
+          <w:lang w:val="en-GB"/>
+        </w:rPr>
+        <w:t xml:space="preserve"> gene blocks from the parents and assembles them to create a new chromosome made of gene blocks from each parent that is assigned to the new individual.</w:t>
+      </w:r>
+    </w:p>
+    <w:p>
+      <w:pPr>
+        <w:spacing w:after="120" w:line="280" w:lineRule="atLeast"/>
+        <w:jc w:val="both"/>
+        <w:rPr>
+          <w:rFonts w:ascii="Times New Roman" w:hAnsi="Times New Roman"/>
+          <w:sz w:val="22"/>
+          <w:szCs w:val="20"/>
+          <w:lang w:val="en-GB"/>
+        </w:rPr>
+      </w:pPr>
+      <w:r>
+        <w:rPr>
+          <w:rFonts w:ascii="Times New Roman" w:hAnsi="Times New Roman"/>
+          <w:sz w:val="22"/>
+          <w:szCs w:val="20"/>
+          <w:lang w:val="en-GB"/>
+        </w:rPr>
+        <w:t xml:space="preserve">There are several methods to create a new chromosome, the most common are </w:t>
+      </w:r>
+      <w:r>
+        <w:rPr>
+          <w:rFonts w:ascii="Times New Roman" w:hAnsi="Times New Roman"/>
+          <w:sz w:val="22"/>
+          <w:szCs w:val="20"/>
+          <w:lang w:val="en-GB"/>
+        </w:rPr>
+        <w:t xml:space="preserve">the </w:t>
+      </w:r>
+      <w:r>
+        <w:rPr>
+          <w:rFonts w:ascii="Times New Roman" w:hAnsi="Times New Roman"/>
+          <w:sz w:val="22"/>
+          <w:szCs w:val="20"/>
+          <w:lang w:val="en-GB"/>
+        </w:rPr>
+        <w:t>single and double point crossover that will be detailed next. The uniform crossover is another method that widens the search space of the GA</w:t>
+      </w:r>
+      <w:r>
+        <w:rPr>
+          <w:rFonts w:ascii="Times New Roman" w:hAnsi="Times New Roman"/>
+          <w:sz w:val="22"/>
+          <w:szCs w:val="20"/>
+          <w:lang w:val="en-GB"/>
+        </w:rPr>
+        <w:t>. Due to this</w:t>
+      </w:r>
+      <w:r>
+        <w:rPr>
+          <w:rFonts w:ascii="Times New Roman" w:hAnsi="Times New Roman"/>
+          <w:sz w:val="22"/>
+          <w:szCs w:val="20"/>
+          <w:lang w:val="en-GB"/>
+        </w:rPr>
+        <w:t xml:space="preserve"> property</w:t>
+      </w:r>
+      <w:r>
+        <w:rPr>
+          <w:rFonts w:ascii="Times New Roman" w:hAnsi="Times New Roman"/>
+          <w:sz w:val="22"/>
+          <w:szCs w:val="20"/>
+          <w:lang w:val="en-GB"/>
+        </w:rPr>
+        <w:t>,</w:t>
+      </w:r>
+      <w:r>
+        <w:rPr>
+          <w:rFonts w:ascii="Times New Roman" w:hAnsi="Times New Roman"/>
+          <w:sz w:val="22"/>
+          <w:szCs w:val="20"/>
+          <w:lang w:val="en-GB"/>
+        </w:rPr>
+        <w:t xml:space="preserve"> it is only suited for simple problems where the starting search space is not too large or when constrains such as computational capacity and time are not relevant.</w:t>
+      </w:r>
+    </w:p>
+    <w:p>
+      <w:pPr>
+        <w:spacing w:after="120" w:line="280" w:lineRule="atLeast"/>
+        <w:jc w:val="both"/>
+        <w:rPr>
+          <w:rFonts w:ascii="Times New Roman" w:hAnsi="Times New Roman"/>
+          <w:sz w:val="22"/>
+          <w:szCs w:val="20"/>
+          <w:lang w:val="en-GB"/>
+        </w:rPr>
+      </w:pPr>
+      <w:r>
+        <w:rPr>
+          <w:rFonts w:ascii="Times New Roman" w:hAnsi="Times New Roman"/>
+          <w:sz w:val="22"/>
+          <w:szCs w:val="20"/>
+          <w:lang w:val="en-GB"/>
+        </w:rPr>
+        <w:t>The single and double point methods</w:t>
+      </w:r>
+      <w:r>
+        <w:rPr>
+          <w:rFonts w:ascii="Times New Roman" w:hAnsi="Times New Roman"/>
+          <w:sz w:val="22"/>
+          <w:szCs w:val="20"/>
+          <w:lang w:val="en-GB"/>
+        </w:rPr>
+        <w:t xml:space="preserve"> (Figure 3.8)</w:t>
+      </w:r>
+      <w:r>
+        <w:rPr>
+          <w:rFonts w:ascii="Times New Roman" w:hAnsi="Times New Roman"/>
+          <w:sz w:val="22"/>
+          <w:szCs w:val="20"/>
+          <w:lang w:val="en-GB"/>
+        </w:rPr>
+        <w:t xml:space="preserve"> </w:t>
+      </w:r>
+      <w:r>
+        <w:rPr>
+          <w:rFonts w:ascii="Times New Roman" w:hAnsi="Times New Roman"/>
+          <w:sz w:val="22"/>
+          <w:szCs w:val="20"/>
+          <w:lang w:val="en-GB"/>
+        </w:rPr>
+        <w:t>are very similar</w:t>
+      </w:r>
+      <w:r>
+        <w:rPr>
+          <w:rFonts w:ascii="Times New Roman" w:hAnsi="Times New Roman"/>
+          <w:sz w:val="22"/>
+          <w:szCs w:val="20"/>
+          <w:lang w:val="en-GB"/>
+        </w:rPr>
+        <w:t xml:space="preserve">, </w:t>
+      </w:r>
+      <w:r>
+        <w:rPr>
+          <w:rFonts w:ascii="Times New Roman" w:hAnsi="Times New Roman"/>
+          <w:sz w:val="22"/>
+          <w:szCs w:val="20"/>
+          <w:lang w:val="en-GB"/>
+        </w:rPr>
+        <w:t>the</w:t>
+      </w:r>
+      <w:r>
+        <w:rPr>
+          <w:rFonts w:ascii="Times New Roman" w:hAnsi="Times New Roman"/>
+          <w:sz w:val="22"/>
+          <w:szCs w:val="20"/>
+          <w:lang w:val="en-GB"/>
+        </w:rPr>
+        <w:t xml:space="preserve"> chromosome of one parent is cut at a specific point and from that point onwards th</w:t>
+      </w:r>
+      <w:r>
+        <w:rPr>
+          <w:rFonts w:ascii="Times New Roman" w:hAnsi="Times New Roman"/>
+          <w:sz w:val="22"/>
+          <w:szCs w:val="20"/>
+          <w:lang w:val="en-GB"/>
+        </w:rPr>
+        <w:t>e chromosome is replaced</w:t>
+      </w:r>
+      <w:r>
+        <w:rPr>
+          <w:rFonts w:ascii="Times New Roman" w:hAnsi="Times New Roman"/>
+          <w:sz w:val="22"/>
+          <w:szCs w:val="20"/>
+          <w:lang w:val="en-GB"/>
+        </w:rPr>
+        <w:t xml:space="preserve"> by</w:t>
+      </w:r>
+      <w:r>
+        <w:rPr>
+          <w:rFonts w:ascii="Times New Roman" w:hAnsi="Times New Roman"/>
+          <w:sz w:val="22"/>
+          <w:szCs w:val="20"/>
+          <w:lang w:val="en-GB"/>
+        </w:rPr>
+        <w:t xml:space="preserve"> genes from the</w:t>
+      </w:r>
+      <w:r>
+        <w:rPr>
           <w:rFonts w:cs="Arial"/>
-          <w:szCs w:val="20"/>
-          <w:lang w:val="en-GB"/>
-        </w:rPr>
-      </w:pPr>
-      <w:r>
-        <w:rPr>
-          <w:rFonts w:cs="Arial"/>
-          <w:szCs w:val="20"/>
-          <w:lang w:val="en-GB"/>
-        </w:rPr>
-        <w:t>The crossover operator</w:t>
-      </w:r>
-      <w:r>
-        <w:rPr>
-          <w:rFonts w:cs="Arial"/>
-          <w:szCs w:val="20"/>
-          <w:lang w:val="en-GB"/>
-        </w:rPr>
-        <w:t>,</w:t>
-      </w:r>
-      <w:r>
-        <w:rPr>
-          <w:rFonts w:cs="Arial"/>
+          <w:sz w:val="22"/>
           <w:szCs w:val="20"/>
           <w:lang w:val="en-GB"/>
         </w:rPr>
@@ -5097,181 +6046,8 @@
       </w:r>
       <w:r>
         <w:rPr>
-          <w:rFonts w:cs="Arial"/>
-          <w:szCs w:val="20"/>
-          <w:lang w:val="en-GB"/>
-        </w:rPr>
-        <w:t>receives the</w:t>
-      </w:r>
-      <w:r>
-        <w:rPr>
-          <w:rFonts w:cs="Arial"/>
-          <w:szCs w:val="20"/>
-          <w:lang w:val="en-GB"/>
-        </w:rPr>
-        <w:t xml:space="preserve"> gene blocks from the parents and assembles them to create a new chromosome made of gene blocks from each parent that is assigned to the new individual.</w:t>
-      </w:r>
-    </w:p>
-    <w:p>
-      <w:pPr>
-        <w:spacing w:after="120" w:line="280" w:lineRule="atLeast"/>
-        <w:jc w:val="both"/>
-        <w:rPr>
-          <w:rFonts w:cs="Arial"/>
-          <w:szCs w:val="20"/>
-          <w:lang w:val="en-GB"/>
-        </w:rPr>
-      </w:pPr>
-      <w:r>
-        <w:rPr>
-          <w:rFonts w:cs="Arial"/>
-          <w:szCs w:val="20"/>
-          <w:lang w:val="en-GB"/>
-        </w:rPr>
-        <w:t xml:space="preserve">There are several methods to create a new chromosome, the most common are </w:t>
-      </w:r>
-      <w:r>
-        <w:rPr>
-          <w:rFonts w:cs="Arial"/>
-          <w:szCs w:val="20"/>
-          <w:lang w:val="en-GB"/>
-        </w:rPr>
-        <w:t xml:space="preserve">the </w:t>
-      </w:r>
-      <w:r>
-        <w:rPr>
-          <w:rFonts w:cs="Arial"/>
-          <w:szCs w:val="20"/>
-          <w:lang w:val="en-GB"/>
-        </w:rPr>
-        <w:t>single and double point crossover that will be detailed next. The uniform crossover is another method that widens the search space of the GA</w:t>
-      </w:r>
-      <w:r>
-        <w:rPr>
-          <w:rFonts w:cs="Arial"/>
-          <w:szCs w:val="20"/>
-          <w:lang w:val="en-GB"/>
-        </w:rPr>
-        <w:t>. Due to this</w:t>
-      </w:r>
-      <w:r>
-        <w:rPr>
-          <w:rFonts w:cs="Arial"/>
-          <w:szCs w:val="20"/>
-          <w:lang w:val="en-GB"/>
-        </w:rPr>
-        <w:t xml:space="preserve"> property</w:t>
-      </w:r>
-      <w:r>
-        <w:rPr>
-          <w:rFonts w:cs="Arial"/>
-          <w:szCs w:val="20"/>
-          <w:lang w:val="en-GB"/>
-        </w:rPr>
-        <w:t>,</w:t>
-      </w:r>
-      <w:r>
-        <w:rPr>
-          <w:rFonts w:cs="Arial"/>
-          <w:szCs w:val="20"/>
-          <w:lang w:val="en-GB"/>
-        </w:rPr>
-        <w:t xml:space="preserve"> it is only suited for simple problems where the starting search space is not too large or when constrains such as computational capacity and time are not relevant.</w:t>
-      </w:r>
-    </w:p>
-    <w:p>
-      <w:pPr>
-        <w:spacing w:after="120" w:line="280" w:lineRule="atLeast"/>
-        <w:jc w:val="both"/>
-        <w:rPr>
-          <w:rFonts w:cs="Arial"/>
-          <w:szCs w:val="20"/>
-          <w:lang w:val="en-GB"/>
-        </w:rPr>
-      </w:pPr>
-      <w:r>
-        <w:rPr>
-          <w:rFonts w:cs="Arial"/>
-          <w:szCs w:val="20"/>
-          <w:lang w:val="en-GB"/>
-        </w:rPr>
-        <w:t>The single and double point methods</w:t>
-      </w:r>
-      <w:r>
-        <w:rPr>
-          <w:rFonts w:cs="Arial"/>
-          <w:szCs w:val="20"/>
-          <w:lang w:val="en-GB"/>
-        </w:rPr>
-        <w:t xml:space="preserve"> (Figure 3.8)</w:t>
-      </w:r>
-      <w:r>
-        <w:rPr>
-          <w:rFonts w:cs="Arial"/>
-          <w:szCs w:val="20"/>
-          <w:lang w:val="en-GB"/>
-        </w:rPr>
-        <w:t xml:space="preserve"> </w:t>
-      </w:r>
-      <w:r>
-        <w:rPr>
-          <w:rFonts w:cs="Arial"/>
-          <w:szCs w:val="20"/>
-          <w:lang w:val="en-GB"/>
-        </w:rPr>
-        <w:t>are very similar</w:t>
-      </w:r>
-      <w:r>
-        <w:rPr>
-          <w:rFonts w:cs="Arial"/>
-          <w:szCs w:val="20"/>
-          <w:lang w:val="en-GB"/>
-        </w:rPr>
-        <w:t xml:space="preserve">, </w:t>
-      </w:r>
-      <w:r>
-        <w:rPr>
-          <w:rFonts w:cs="Arial"/>
-          <w:szCs w:val="20"/>
-          <w:lang w:val="en-GB"/>
-        </w:rPr>
-        <w:t>the</w:t>
-      </w:r>
-      <w:r>
-        <w:rPr>
-          <w:rFonts w:cs="Arial"/>
-          <w:szCs w:val="20"/>
-          <w:lang w:val="en-GB"/>
-        </w:rPr>
-        <w:t xml:space="preserve"> chromosome of one parent is cut at a specific point and from that point onwards th</w:t>
-      </w:r>
-      <w:r>
-        <w:rPr>
-          <w:rFonts w:cs="Arial"/>
-          <w:szCs w:val="20"/>
-          <w:lang w:val="en-GB"/>
-        </w:rPr>
-        <w:t>e chromosome is replaced</w:t>
-      </w:r>
-      <w:r>
-        <w:rPr>
-          <w:rFonts w:cs="Arial"/>
-          <w:szCs w:val="20"/>
-          <w:lang w:val="en-GB"/>
-        </w:rPr>
-        <w:t xml:space="preserve"> by</w:t>
-      </w:r>
-      <w:r>
-        <w:rPr>
-          <w:rFonts w:cs="Arial"/>
-          <w:szCs w:val="20"/>
-          <w:lang w:val="en-GB"/>
-        </w:rPr>
-        <w:t xml:space="preserve"> genes from the </w:t>
-      </w:r>
-      <w:r>
-        <w:rPr>
-          <w:rFonts w:cs="Arial"/>
+          <w:rFonts w:ascii="Times New Roman" w:hAnsi="Times New Roman"/>
+          <w:sz w:val="22"/>
           <w:szCs w:val="20"/>
           <w:lang w:val="en-GB"/>
         </w:rPr>
@@ -5280,7 +6056,8 @@
       </w:r>
       <w:r>
         <w:rPr>
-          <w:rFonts w:cs="Arial"/>
+          <w:rFonts w:ascii="Times New Roman" w:hAnsi="Times New Roman"/>
+          <w:sz w:val="22"/>
           <w:szCs w:val="20"/>
           <w:lang w:val="en-GB"/>
         </w:rPr>
@@ -5288,7 +6065,8 @@
       </w:r>
       <w:r>
         <w:rPr>
-          <w:rFonts w:cs="Arial"/>
+          <w:rFonts w:ascii="Times New Roman" w:hAnsi="Times New Roman"/>
+          <w:sz w:val="22"/>
           <w:szCs w:val="20"/>
           <w:lang w:val="en-GB"/>
         </w:rPr>
@@ -5296,15 +6074,37 @@
       </w:r>
       <w:r>
         <w:rPr>
-          <w:rFonts w:cs="Arial"/>
-          <w:szCs w:val="20"/>
-          <w:lang w:val="en-GB"/>
-        </w:rPr>
-        <w:t>is in the final point of mutation</w:t>
-      </w:r>
-      <w:r>
-        <w:rPr>
-          <w:rFonts w:cs="Arial"/>
+          <w:rFonts w:ascii="Times New Roman" w:hAnsi="Times New Roman"/>
+          <w:sz w:val="22"/>
+          <w:szCs w:val="20"/>
+          <w:lang w:val="en-GB"/>
+        </w:rPr>
+        <w:t xml:space="preserve">is in the </w:t>
+      </w:r>
+      <w:proofErr w:type="gramStart"/>
+      <w:r>
+        <w:rPr>
+          <w:rFonts w:ascii="Times New Roman" w:hAnsi="Times New Roman"/>
+          <w:sz w:val="22"/>
+          <w:szCs w:val="20"/>
+          <w:lang w:val="en-GB"/>
+        </w:rPr>
+        <w:t>final point</w:t>
+      </w:r>
+      <w:proofErr w:type="gramEnd"/>
+      <w:r>
+        <w:rPr>
+          <w:rFonts w:ascii="Times New Roman" w:hAnsi="Times New Roman"/>
+          <w:sz w:val="22"/>
+          <w:szCs w:val="20"/>
+          <w:lang w:val="en-GB"/>
+        </w:rPr>
+        <w:t xml:space="preserve"> of mutation</w:t>
+      </w:r>
+      <w:r>
+        <w:rPr>
+          <w:rFonts w:ascii="Times New Roman" w:hAnsi="Times New Roman"/>
+          <w:sz w:val="22"/>
           <w:szCs w:val="20"/>
           <w:lang w:val="en-GB"/>
         </w:rPr>
@@ -5312,7 +6112,8 @@
       </w:r>
       <w:r>
         <w:rPr>
-          <w:rFonts w:cs="Arial"/>
+          <w:rFonts w:ascii="Times New Roman" w:hAnsi="Times New Roman"/>
+          <w:sz w:val="22"/>
           <w:szCs w:val="20"/>
           <w:lang w:val="en-GB"/>
         </w:rPr>
@@ -5320,7 +6121,8 @@
       </w:r>
       <w:r>
         <w:rPr>
-          <w:rFonts w:cs="Arial"/>
+          <w:rFonts w:ascii="Times New Roman" w:hAnsi="Times New Roman"/>
+          <w:sz w:val="22"/>
           <w:szCs w:val="20"/>
           <w:lang w:val="en-GB"/>
         </w:rPr>
@@ -5328,7 +6130,8 @@
       </w:r>
       <w:r>
         <w:rPr>
-          <w:rFonts w:cs="Arial"/>
+          <w:rFonts w:ascii="Times New Roman" w:hAnsi="Times New Roman"/>
+          <w:sz w:val="22"/>
           <w:szCs w:val="20"/>
           <w:lang w:val="en-GB"/>
         </w:rPr>
@@ -5336,7 +6139,8 @@
       </w:r>
       <w:r>
         <w:rPr>
-          <w:rFonts w:cs="Arial"/>
+          <w:rFonts w:ascii="Times New Roman" w:hAnsi="Times New Roman"/>
+          <w:sz w:val="22"/>
           <w:szCs w:val="20"/>
           <w:lang w:val="en-GB"/>
         </w:rPr>
@@ -5344,7 +6148,8 @@
       </w:r>
       <w:r>
         <w:rPr>
-          <w:rFonts w:cs="Arial"/>
+          <w:rFonts w:ascii="Times New Roman" w:hAnsi="Times New Roman"/>
+          <w:sz w:val="22"/>
           <w:szCs w:val="20"/>
           <w:lang w:val="en-GB"/>
         </w:rPr>
@@ -5352,7 +6157,8 @@
       </w:r>
       <w:r>
         <w:rPr>
-          <w:rFonts w:cs="Arial"/>
+          <w:rFonts w:ascii="Times New Roman" w:hAnsi="Times New Roman"/>
+          <w:sz w:val="22"/>
           <w:szCs w:val="20"/>
           <w:lang w:val="en-GB"/>
         </w:rPr>
@@ -5360,7 +6166,8 @@
       </w:r>
       <w:r>
         <w:rPr>
-          <w:rFonts w:cs="Arial"/>
+          <w:rFonts w:ascii="Times New Roman" w:hAnsi="Times New Roman"/>
+          <w:sz w:val="22"/>
           <w:szCs w:val="20"/>
           <w:lang w:val="en-GB"/>
         </w:rPr>
@@ -5368,15 +6175,28 @@
       </w:r>
       <w:r>
         <w:rPr>
-          <w:rFonts w:cs="Arial"/>
-          <w:szCs w:val="20"/>
-          <w:lang w:val="en-GB"/>
-        </w:rPr>
-        <w:t>a generated end point</w:t>
-      </w:r>
-      <w:r>
-        <w:rPr>
-          <w:rFonts w:cs="Arial"/>
+          <w:rFonts w:ascii="Times New Roman" w:hAnsi="Times New Roman"/>
+          <w:sz w:val="22"/>
+          <w:szCs w:val="20"/>
+          <w:lang w:val="en-GB"/>
+        </w:rPr>
+        <w:t xml:space="preserve">a generated </w:t>
+      </w:r>
+      <w:proofErr w:type="gramStart"/>
+      <w:r>
+        <w:rPr>
+          <w:rFonts w:ascii="Times New Roman" w:hAnsi="Times New Roman"/>
+          <w:sz w:val="22"/>
+          <w:szCs w:val="20"/>
+          <w:lang w:val="en-GB"/>
+        </w:rPr>
+        <w:t>end point</w:t>
+      </w:r>
+      <w:proofErr w:type="gramEnd"/>
+      <w:r>
+        <w:rPr>
+          <w:rFonts w:ascii="Times New Roman" w:hAnsi="Times New Roman"/>
+          <w:sz w:val="22"/>
           <w:szCs w:val="20"/>
           <w:lang w:val="en-GB"/>
         </w:rPr>
@@ -5518,7 +6338,31 @@
         <w:pStyle w:val="Caption"/>
       </w:pPr>
       <w:r>
-        <w:t>Fig. 3.8 – Double and single point crossover</w:t>
+        <w:t xml:space="preserve">Fig. 3.8 – </w:t>
+      </w:r>
+      <w:proofErr w:type="spellStart"/>
+      <w:r>
+        <w:t>Double</w:t>
+      </w:r>
+      <w:proofErr w:type="spellEnd"/>
+      <w:r>
+        <w:t xml:space="preserve"> </w:t>
+      </w:r>
+      <w:proofErr w:type="spellStart"/>
+      <w:r>
+        <w:t>and</w:t>
+      </w:r>
+      <w:proofErr w:type="spellEnd"/>
+      <w:r>
+        <w:t xml:space="preserve"> single </w:t>
+      </w:r>
+      <w:proofErr w:type="spellStart"/>
+      <w:r>
+        <w:t>point</w:t>
+      </w:r>
+      <w:proofErr w:type="spellEnd"/>
+      <w:r>
+        <w:t xml:space="preserve"> crossover</w:t>
       </w:r>
     </w:p>
     <w:p>
@@ -5561,18 +6405,40 @@
         <w:spacing w:after="120" w:line="280" w:lineRule="atLeast"/>
         <w:jc w:val="both"/>
         <w:rPr>
-          <w:rFonts w:cs="Arial"/>
-          <w:szCs w:val="20"/>
-          <w:lang w:val="en-GB"/>
-        </w:rPr>
-      </w:pPr>
-      <w:r>
-        <w:rPr>
-          <w:rFonts w:cs="Arial"/>
-          <w:szCs w:val="20"/>
-          <w:lang w:val="en-GB"/>
-        </w:rPr>
-        <w:t>The mutation operator adds new information to the chromosome that is received from the crossover function.</w:t>
+          <w:rFonts w:ascii="Times New Roman" w:hAnsi="Times New Roman"/>
+          <w:sz w:val="22"/>
+          <w:szCs w:val="20"/>
+          <w:lang w:val="en-GB"/>
+        </w:rPr>
+      </w:pPr>
+      <w:r>
+        <w:rPr>
+          <w:rFonts w:ascii="Times New Roman" w:hAnsi="Times New Roman"/>
+          <w:sz w:val="22"/>
+          <w:szCs w:val="20"/>
+          <w:lang w:val="en-GB"/>
+        </w:rPr>
+        <w:t xml:space="preserve">The mutation operator adds </w:t>
+      </w:r>
+      <w:proofErr w:type="gramStart"/>
+      <w:r>
+        <w:rPr>
+          <w:rFonts w:ascii="Times New Roman" w:hAnsi="Times New Roman"/>
+          <w:sz w:val="22"/>
+          <w:szCs w:val="20"/>
+          <w:lang w:val="en-GB"/>
+        </w:rPr>
+        <w:t>new information</w:t>
+      </w:r>
+      <w:proofErr w:type="gramEnd"/>
+      <w:r>
+        <w:rPr>
+          <w:rFonts w:ascii="Times New Roman" w:hAnsi="Times New Roman"/>
+          <w:sz w:val="22"/>
+          <w:szCs w:val="20"/>
+          <w:lang w:val="en-GB"/>
+        </w:rPr>
+        <w:t xml:space="preserve"> to the chromosome that is received from the crossover function.</w:t>
       </w:r>
     </w:p>
     <w:p>
@@ -5580,14 +6446,16 @@
         <w:spacing w:after="120" w:line="280" w:lineRule="atLeast"/>
         <w:jc w:val="both"/>
         <w:rPr>
-          <w:rFonts w:cs="Arial"/>
-          <w:szCs w:val="20"/>
-          <w:lang w:val="en-GB"/>
-        </w:rPr>
-      </w:pPr>
-      <w:r>
-        <w:rPr>
-          <w:rFonts w:cs="Arial"/>
+          <w:rFonts w:ascii="Times New Roman" w:hAnsi="Times New Roman"/>
+          <w:sz w:val="22"/>
+          <w:szCs w:val="20"/>
+          <w:lang w:val="en-GB"/>
+        </w:rPr>
+      </w:pPr>
+      <w:r>
+        <w:rPr>
+          <w:rFonts w:ascii="Times New Roman" w:hAnsi="Times New Roman"/>
+          <w:sz w:val="22"/>
           <w:szCs w:val="20"/>
           <w:lang w:val="en-GB"/>
         </w:rPr>
@@ -5595,7 +6463,8 @@
       </w:r>
       <w:r>
         <w:rPr>
-          <w:rFonts w:cs="Arial"/>
+          <w:rFonts w:ascii="Times New Roman" w:hAnsi="Times New Roman"/>
+          <w:sz w:val="22"/>
           <w:szCs w:val="20"/>
           <w:lang w:val="en-GB"/>
         </w:rPr>
@@ -5603,7 +6472,8 @@
       </w:r>
       <w:r>
         <w:rPr>
-          <w:rFonts w:cs="Arial"/>
+          <w:rFonts w:ascii="Times New Roman" w:hAnsi="Times New Roman"/>
+          <w:sz w:val="22"/>
           <w:szCs w:val="20"/>
           <w:lang w:val="en-GB"/>
         </w:rPr>
@@ -5611,7 +6481,8 @@
       </w:r>
       <w:r>
         <w:rPr>
-          <w:rFonts w:cs="Arial"/>
+          <w:rFonts w:ascii="Times New Roman" w:hAnsi="Times New Roman"/>
+          <w:sz w:val="22"/>
           <w:szCs w:val="20"/>
           <w:lang w:val="en-GB"/>
         </w:rPr>
@@ -5619,7 +6490,8 @@
       </w:r>
       <w:r>
         <w:rPr>
-          <w:rFonts w:cs="Arial"/>
+          <w:rFonts w:ascii="Times New Roman" w:hAnsi="Times New Roman"/>
+          <w:sz w:val="22"/>
           <w:szCs w:val="20"/>
           <w:lang w:val="en-GB"/>
         </w:rPr>
@@ -5627,7 +6499,8 @@
       </w:r>
       <w:r>
         <w:rPr>
-          <w:rFonts w:cs="Arial"/>
+          <w:rFonts w:ascii="Times New Roman" w:hAnsi="Times New Roman"/>
+          <w:sz w:val="22"/>
           <w:szCs w:val="20"/>
           <w:lang w:val="en-GB"/>
         </w:rPr>
@@ -5635,7 +6508,8 @@
       </w:r>
       <w:r>
         <w:rPr>
-          <w:rFonts w:cs="Arial"/>
+          <w:rFonts w:ascii="Times New Roman" w:hAnsi="Times New Roman"/>
+          <w:sz w:val="22"/>
           <w:szCs w:val="20"/>
           <w:lang w:val="en-GB"/>
         </w:rPr>
@@ -5643,7 +6517,8 @@
       </w:r>
       <w:r>
         <w:rPr>
-          <w:rFonts w:cs="Arial"/>
+          <w:rFonts w:ascii="Times New Roman" w:hAnsi="Times New Roman"/>
+          <w:sz w:val="22"/>
           <w:szCs w:val="20"/>
           <w:lang w:val="en-GB"/>
         </w:rPr>
@@ -5651,19 +6526,12 @@
       </w:r>
       <w:r>
         <w:rPr>
-          <w:rFonts w:cs="Arial"/>
-          <w:szCs w:val="20"/>
-          <w:lang w:val="en-GB"/>
-        </w:rPr>
-        <w:t>.</w:t>
-      </w:r>
-      <w:r>
-        <w:rPr>
-          <w:rFonts w:cs="Arial"/>
-          <w:szCs w:val="20"/>
-          <w:lang w:val="en-GB"/>
-        </w:rPr>
-        <w:t xml:space="preserve"> </w:t>
+          <w:rFonts w:ascii="Times New Roman" w:hAnsi="Times New Roman"/>
+          <w:sz w:val="22"/>
+          <w:szCs w:val="20"/>
+          <w:lang w:val="en-GB"/>
+        </w:rPr>
+        <w:t xml:space="preserve">. </w:t>
       </w:r>
     </w:p>
     <w:p>
@@ -5671,14 +6539,16 @@
         <w:spacing w:after="120" w:line="280" w:lineRule="atLeast"/>
         <w:jc w:val="both"/>
         <w:rPr>
-          <w:rFonts w:cs="Arial"/>
-          <w:szCs w:val="20"/>
-          <w:lang w:val="en-GB"/>
-        </w:rPr>
-      </w:pPr>
-      <w:r>
-        <w:rPr>
-          <w:rFonts w:cs="Arial"/>
+          <w:rFonts w:ascii="Times New Roman" w:hAnsi="Times New Roman"/>
+          <w:sz w:val="22"/>
+          <w:szCs w:val="20"/>
+          <w:lang w:val="en-GB"/>
+        </w:rPr>
+      </w:pPr>
+      <w:r>
+        <w:rPr>
+          <w:rFonts w:ascii="Times New Roman" w:hAnsi="Times New Roman"/>
+          <w:sz w:val="22"/>
           <w:szCs w:val="20"/>
           <w:lang w:val="en-GB"/>
         </w:rPr>
@@ -5686,7 +6556,8 @@
       </w:r>
       <w:r>
         <w:rPr>
-          <w:rFonts w:cs="Arial"/>
+          <w:rFonts w:ascii="Times New Roman" w:hAnsi="Times New Roman"/>
+          <w:sz w:val="22"/>
           <w:szCs w:val="20"/>
           <w:lang w:val="en-GB"/>
         </w:rPr>
@@ -5694,7 +6565,8 @@
       </w:r>
       <w:r>
         <w:rPr>
-          <w:rFonts w:cs="Arial"/>
+          <w:rFonts w:ascii="Times New Roman" w:hAnsi="Times New Roman"/>
+          <w:sz w:val="22"/>
           <w:szCs w:val="20"/>
           <w:lang w:val="en-GB"/>
         </w:rPr>
@@ -5702,7 +6574,8 @@
       </w:r>
       <w:r>
         <w:rPr>
-          <w:rFonts w:cs="Arial"/>
+          <w:rFonts w:ascii="Times New Roman" w:hAnsi="Times New Roman"/>
+          <w:sz w:val="22"/>
           <w:szCs w:val="20"/>
           <w:lang w:val="en-GB"/>
         </w:rPr>
@@ -5710,7 +6583,8 @@
       </w:r>
       <w:r>
         <w:rPr>
-          <w:rFonts w:cs="Arial"/>
+          <w:rFonts w:ascii="Times New Roman" w:hAnsi="Times New Roman"/>
+          <w:sz w:val="22"/>
           <w:szCs w:val="20"/>
           <w:lang w:val="en-GB"/>
         </w:rPr>
@@ -5722,14 +6596,16 @@
         <w:spacing w:after="120" w:line="280" w:lineRule="atLeast"/>
         <w:jc w:val="both"/>
         <w:rPr>
-          <w:rFonts w:cs="Arial"/>
-          <w:szCs w:val="20"/>
-          <w:lang w:val="en-GB"/>
-        </w:rPr>
-      </w:pPr>
-      <w:r>
-        <w:rPr>
-          <w:rFonts w:cs="Arial"/>
+          <w:rFonts w:ascii="Times New Roman" w:hAnsi="Times New Roman"/>
+          <w:sz w:val="22"/>
+          <w:szCs w:val="20"/>
+          <w:lang w:val="en-GB"/>
+        </w:rPr>
+      </w:pPr>
+      <w:r>
+        <w:rPr>
+          <w:rFonts w:ascii="Times New Roman" w:hAnsi="Times New Roman"/>
+          <w:sz w:val="22"/>
           <w:szCs w:val="20"/>
           <w:lang w:val="en-GB"/>
         </w:rPr>
@@ -5737,7 +6613,8 @@
       </w:r>
       <w:r>
         <w:rPr>
-          <w:rFonts w:cs="Arial"/>
+          <w:rFonts w:ascii="Times New Roman" w:hAnsi="Times New Roman"/>
+          <w:sz w:val="22"/>
           <w:szCs w:val="20"/>
           <w:lang w:val="en-GB"/>
         </w:rPr>
@@ -5745,7 +6622,8 @@
       </w:r>
       <w:r>
         <w:rPr>
-          <w:rFonts w:cs="Arial"/>
+          <w:rFonts w:ascii="Times New Roman" w:hAnsi="Times New Roman"/>
+          <w:sz w:val="22"/>
           <w:szCs w:val="20"/>
           <w:lang w:val="en-GB"/>
         </w:rPr>
@@ -5753,7 +6631,8 @@
       </w:r>
       <w:r>
         <w:rPr>
-          <w:rFonts w:cs="Arial"/>
+          <w:rFonts w:ascii="Times New Roman" w:hAnsi="Times New Roman"/>
+          <w:sz w:val="22"/>
           <w:szCs w:val="20"/>
           <w:lang w:val="en-GB"/>
         </w:rPr>
@@ -5761,7 +6640,8 @@
       </w:r>
       <w:r>
         <w:rPr>
-          <w:rFonts w:cs="Arial"/>
+          <w:rFonts w:ascii="Times New Roman" w:hAnsi="Times New Roman"/>
+          <w:sz w:val="22"/>
           <w:szCs w:val="20"/>
           <w:lang w:val="en-GB"/>
         </w:rPr>
@@ -5769,7 +6649,8 @@
       </w:r>
       <w:r>
         <w:rPr>
-          <w:rFonts w:cs="Arial"/>
+          <w:rFonts w:ascii="Times New Roman" w:hAnsi="Times New Roman"/>
+          <w:sz w:val="22"/>
           <w:szCs w:val="20"/>
           <w:lang w:val="en-GB"/>
         </w:rPr>
@@ -5781,14 +6662,16 @@
         <w:spacing w:after="120" w:line="280" w:lineRule="atLeast"/>
         <w:jc w:val="both"/>
         <w:rPr>
-          <w:rFonts w:cs="Arial"/>
-          <w:szCs w:val="20"/>
-          <w:lang w:val="en-GB"/>
-        </w:rPr>
-      </w:pPr>
-      <w:r>
-        <w:rPr>
-          <w:rFonts w:cs="Arial"/>
+          <w:rFonts w:ascii="Times New Roman" w:hAnsi="Times New Roman"/>
+          <w:sz w:val="22"/>
+          <w:szCs w:val="20"/>
+          <w:lang w:val="en-GB"/>
+        </w:rPr>
+      </w:pPr>
+      <w:r>
+        <w:rPr>
+          <w:rFonts w:ascii="Times New Roman" w:hAnsi="Times New Roman"/>
+          <w:sz w:val="22"/>
           <w:szCs w:val="20"/>
           <w:lang w:val="en-GB"/>
         </w:rPr>
@@ -5796,7 +6679,8 @@
       </w:r>
       <w:r>
         <w:rPr>
-          <w:rFonts w:cs="Arial"/>
+          <w:rFonts w:ascii="Times New Roman" w:hAnsi="Times New Roman"/>
+          <w:sz w:val="22"/>
           <w:szCs w:val="20"/>
           <w:lang w:val="en-GB"/>
         </w:rPr>
@@ -5804,7 +6688,8 @@
       </w:r>
       <w:r>
         <w:rPr>
-          <w:rFonts w:cs="Arial"/>
+          <w:rFonts w:ascii="Times New Roman" w:hAnsi="Times New Roman"/>
+          <w:sz w:val="22"/>
           <w:szCs w:val="20"/>
           <w:lang w:val="en-GB"/>
         </w:rPr>
@@ -5812,7 +6697,8 @@
       </w:r>
       <w:r>
         <w:rPr>
-          <w:rFonts w:cs="Arial"/>
+          <w:rFonts w:ascii="Times New Roman" w:hAnsi="Times New Roman"/>
+          <w:sz w:val="22"/>
           <w:szCs w:val="20"/>
           <w:lang w:val="en-GB"/>
         </w:rPr>
@@ -5820,7 +6706,8 @@
       </w:r>
       <w:r>
         <w:rPr>
-          <w:rFonts w:cs="Arial"/>
+          <w:rFonts w:ascii="Times New Roman" w:hAnsi="Times New Roman"/>
+          <w:sz w:val="22"/>
           <w:szCs w:val="20"/>
           <w:lang w:val="en-GB"/>
         </w:rPr>
@@ -5828,7 +6715,8 @@
       </w:r>
       <w:r>
         <w:rPr>
-          <w:rFonts w:cs="Arial"/>
+          <w:rFonts w:ascii="Times New Roman" w:hAnsi="Times New Roman"/>
+          <w:sz w:val="22"/>
           <w:szCs w:val="20"/>
           <w:lang w:val="en-GB"/>
         </w:rPr>
@@ -5836,7 +6724,8 @@
       </w:r>
       <w:r>
         <w:rPr>
-          <w:rFonts w:cs="Arial"/>
+          <w:rFonts w:ascii="Times New Roman" w:hAnsi="Times New Roman"/>
+          <w:sz w:val="22"/>
           <w:szCs w:val="20"/>
           <w:lang w:val="en-GB"/>
         </w:rPr>
@@ -5844,7 +6733,8 @@
       </w:r>
       <w:r>
         <w:rPr>
-          <w:rFonts w:cs="Arial"/>
+          <w:rFonts w:ascii="Times New Roman" w:hAnsi="Times New Roman"/>
+          <w:sz w:val="22"/>
           <w:szCs w:val="20"/>
           <w:lang w:val="en-GB"/>
         </w:rPr>
@@ -5852,7 +6742,8 @@
       </w:r>
       <w:r>
         <w:rPr>
-          <w:rFonts w:cs="Arial"/>
+          <w:rFonts w:ascii="Times New Roman" w:hAnsi="Times New Roman"/>
+          <w:sz w:val="22"/>
           <w:szCs w:val="20"/>
           <w:lang w:val="en-GB"/>
         </w:rPr>
@@ -5860,7 +6751,8 @@
       </w:r>
       <w:r>
         <w:rPr>
-          <w:rFonts w:cs="Arial"/>
+          <w:rFonts w:ascii="Times New Roman" w:hAnsi="Times New Roman"/>
+          <w:sz w:val="22"/>
           <w:szCs w:val="20"/>
           <w:lang w:val="en-GB"/>
         </w:rPr>
@@ -5868,7 +6760,8 @@
       </w:r>
       <w:r>
         <w:rPr>
-          <w:rFonts w:cs="Arial"/>
+          <w:rFonts w:ascii="Times New Roman" w:hAnsi="Times New Roman"/>
+          <w:sz w:val="22"/>
           <w:szCs w:val="20"/>
           <w:lang w:val="en-GB"/>
         </w:rPr>
@@ -5876,7 +6769,8 @@
       </w:r>
       <w:r>
         <w:rPr>
-          <w:rFonts w:cs="Arial"/>
+          <w:rFonts w:ascii="Times New Roman" w:hAnsi="Times New Roman"/>
+          <w:sz w:val="22"/>
           <w:szCs w:val="20"/>
           <w:lang w:val="en-GB"/>
         </w:rPr>
@@ -5884,7 +6778,8 @@
       </w:r>
       <w:r>
         <w:rPr>
-          <w:rFonts w:cs="Arial"/>
+          <w:rFonts w:ascii="Times New Roman" w:hAnsi="Times New Roman"/>
+          <w:sz w:val="22"/>
           <w:szCs w:val="20"/>
           <w:lang w:val="en-GB"/>
         </w:rPr>
@@ -5892,7 +6787,8 @@
       </w:r>
       <w:r>
         <w:rPr>
-          <w:rFonts w:cs="Arial"/>
+          <w:rFonts w:ascii="Times New Roman" w:hAnsi="Times New Roman"/>
+          <w:sz w:val="22"/>
           <w:szCs w:val="20"/>
           <w:lang w:val="en-GB"/>
         </w:rPr>
@@ -5900,7 +6796,8 @@
       </w:r>
       <w:r>
         <w:rPr>
-          <w:rFonts w:cs="Arial"/>
+          <w:rFonts w:ascii="Times New Roman" w:hAnsi="Times New Roman"/>
+          <w:sz w:val="22"/>
           <w:szCs w:val="20"/>
           <w:lang w:val="en-GB"/>
         </w:rPr>
@@ -5908,7 +6805,8 @@
       </w:r>
       <w:r>
         <w:rPr>
-          <w:rFonts w:cs="Arial"/>
+          <w:rFonts w:ascii="Times New Roman" w:hAnsi="Times New Roman"/>
+          <w:sz w:val="22"/>
           <w:szCs w:val="20"/>
           <w:lang w:val="en-GB"/>
         </w:rPr>
@@ -5916,7 +6814,8 @@
       </w:r>
       <w:r>
         <w:rPr>
-          <w:rFonts w:cs="Arial"/>
+          <w:rFonts w:ascii="Times New Roman" w:hAnsi="Times New Roman"/>
+          <w:sz w:val="22"/>
           <w:szCs w:val="20"/>
           <w:lang w:val="en-GB"/>
         </w:rPr>
@@ -5924,7 +6823,8 @@
       </w:r>
       <w:r>
         <w:rPr>
-          <w:rFonts w:cs="Arial"/>
+          <w:rFonts w:ascii="Times New Roman" w:hAnsi="Times New Roman"/>
+          <w:sz w:val="22"/>
           <w:szCs w:val="20"/>
           <w:lang w:val="en-GB"/>
         </w:rPr>
@@ -5932,7 +6832,8 @@
       </w:r>
       <w:r>
         <w:rPr>
-          <w:rFonts w:cs="Arial"/>
+          <w:rFonts w:ascii="Times New Roman" w:hAnsi="Times New Roman"/>
+          <w:sz w:val="22"/>
           <w:szCs w:val="20"/>
           <w:lang w:val="en-GB"/>
         </w:rPr>
@@ -6124,7 +7025,27 @@
           <w:szCs w:val="22"/>
           <w:lang w:val="en-GB"/>
         </w:rPr>
-        <w:t>Found a sufficiently good solution;</w:t>
+        <w:t xml:space="preserve">Found a sufficiently </w:t>
+      </w:r>
+      <w:proofErr w:type="gramStart"/>
+      <w:r>
+        <w:rPr>
+          <w:rFonts w:ascii="Times New Roman" w:hAnsi="Times New Roman"/>
+          <w:sz w:val="22"/>
+          <w:szCs w:val="22"/>
+          <w:lang w:val="en-GB"/>
+        </w:rPr>
+        <w:t>good solution</w:t>
+      </w:r>
+      <w:proofErr w:type="gramEnd"/>
+      <w:r>
+        <w:rPr>
+          <w:rFonts w:ascii="Times New Roman" w:hAnsi="Times New Roman"/>
+          <w:sz w:val="22"/>
+          <w:szCs w:val="22"/>
+          <w:lang w:val="en-GB"/>
+        </w:rPr>
+        <w:t>;</w:t>
       </w:r>
     </w:p>
     <w:p>
@@ -6243,7 +7164,7 @@
       <w:footerReference w:type="default" r:id="rId18"/>
       <w:pgSz w:w="11906" w:h="16838" w:code="9"/>
       <w:pgMar w:top="1701" w:right="1134" w:bottom="1701" w:left="1701" w:header="851" w:footer="851" w:gutter="0"/>
-      <w:pgNumType w:start="15"/>
+      <w:pgNumType w:start="17"/>
       <w:cols w:space="708"/>
       <w:docGrid w:linePitch="360"/>
     </w:sectPr>
@@ -6252,7 +7173,7 @@
 </file>
 
 <file path=word/endnotes.xml><?xml version="1.0" encoding="utf-8"?>
-<w:endnotes xmlns:wpc="http://schemas.microsoft.com/office/word/2010/wordprocessingCanvas" xmlns:cx="http://schemas.microsoft.com/office/drawing/2014/chartex" xmlns:cx1="http://schemas.microsoft.com/office/drawing/2015/9/8/chartex" xmlns:cx2="http://schemas.microsoft.com/office/drawing/2015/10/21/chartex" xmlns:cx3="http://schemas.microsoft.com/office/drawing/2016/5/9/chartex" xmlns:cx4="http://schemas.microsoft.com/office/drawing/2016/5/10/chartex" xmlns:cx5="http://schemas.microsoft.com/office/drawing/2016/5/11/chartex" xmlns:cx6="http://schemas.microsoft.com/office/drawing/2016/5/12/chartex" xmlns:cx7="http://schemas.microsoft.com/office/drawing/2016/5/13/chartex" xmlns:cx8="http://schemas.microsoft.com/office/drawing/2016/5/14/chartex" xmlns:mc="http://schemas.openxmlformats.org/markup-compatibility/2006" xmlns:aink="http://schemas.microsoft.com/office/drawing/2016/ink" xmlns:o="urn:schemas-microsoft-com:office:office" xmlns:r="http://schemas.openxmlformats.org/officeDocument/2006/relationships" xmlns:m="http://schemas.openxmlformats.org/officeDocument/2006/math" xmlns:v="urn:schemas-microsoft-com:vml" xmlns:wp14="http://schemas.microsoft.com/office/word/2010/wordprocessingDrawing" xmlns:wp="http://schemas.openxmlformats.org/drawingml/2006/wordprocessingDrawing" xmlns:w10="urn:schemas-microsoft-com:office:word" xmlns:w="http://schemas.openxmlformats.org/wordprocessingml/2006/main" xmlns:w14="http://schemas.microsoft.com/office/word/2010/wordml" xmlns:w15="http://schemas.microsoft.com/office/word/2012/wordml" xmlns:w16se="http://schemas.microsoft.com/office/word/2015/wordml/symex" xmlns:wpg="http://schemas.microsoft.com/office/word/2010/wordprocessingGroup" xmlns:wpi="http://schemas.microsoft.com/office/word/2010/wordprocessingInk" xmlns:wne="http://schemas.microsoft.com/office/word/2006/wordml" xmlns:wps="http://schemas.microsoft.com/office/word/2010/wordprocessingShape" mc:Ignorable="w14 w15 w16se wp14">
+<w:endnotes xmlns:wpc="http://schemas.microsoft.com/office/word/2010/wordprocessingCanvas" xmlns:cx="http://schemas.microsoft.com/office/drawing/2014/chartex" xmlns:cx1="http://schemas.microsoft.com/office/drawing/2015/9/8/chartex" xmlns:cx2="http://schemas.microsoft.com/office/drawing/2015/10/21/chartex" xmlns:cx3="http://schemas.microsoft.com/office/drawing/2016/5/9/chartex" xmlns:cx4="http://schemas.microsoft.com/office/drawing/2016/5/10/chartex" xmlns:cx5="http://schemas.microsoft.com/office/drawing/2016/5/11/chartex" xmlns:cx6="http://schemas.microsoft.com/office/drawing/2016/5/12/chartex" xmlns:cx7="http://schemas.microsoft.com/office/drawing/2016/5/13/chartex" xmlns:cx8="http://schemas.microsoft.com/office/drawing/2016/5/14/chartex" xmlns:mc="http://schemas.openxmlformats.org/markup-compatibility/2006" xmlns:aink="http://schemas.microsoft.com/office/drawing/2016/ink" xmlns:am3d="http://schemas.microsoft.com/office/drawing/2017/model3d" xmlns:o="urn:schemas-microsoft-com:office:office" xmlns:r="http://schemas.openxmlformats.org/officeDocument/2006/relationships" xmlns:m="http://schemas.openxmlformats.org/officeDocument/2006/math" xmlns:v="urn:schemas-microsoft-com:vml" xmlns:wp14="http://schemas.microsoft.com/office/word/2010/wordprocessingDrawing" xmlns:wp="http://schemas.openxmlformats.org/drawingml/2006/wordprocessingDrawing" xmlns:w10="urn:schemas-microsoft-com:office:word" xmlns:w="http://schemas.openxmlformats.org/wordprocessingml/2006/main" xmlns:w14="http://schemas.microsoft.com/office/word/2010/wordml" xmlns:w15="http://schemas.microsoft.com/office/word/2012/wordml" xmlns:w16cid="http://schemas.microsoft.com/office/word/2016/wordml/cid" xmlns:w16se="http://schemas.microsoft.com/office/word/2015/wordml/symex" xmlns:wpg="http://schemas.microsoft.com/office/word/2010/wordprocessingGroup" xmlns:wpi="http://schemas.microsoft.com/office/word/2010/wordprocessingInk" xmlns:wne="http://schemas.microsoft.com/office/word/2006/wordml" xmlns:wps="http://schemas.microsoft.com/office/word/2010/wordprocessingShape" mc:Ignorable="w14 w15 w16se w16cid wp14">
   <w:endnote w:type="separator" w:id="-1">
     <w:p>
       <w:r>
@@ -6271,7 +7192,7 @@
 </file>
 
 <file path=word/footer1.xml><?xml version="1.0" encoding="utf-8"?>
-<w:ftr xmlns:wpc="http://schemas.microsoft.com/office/word/2010/wordprocessingCanvas" xmlns:cx="http://schemas.microsoft.com/office/drawing/2014/chartex" xmlns:cx1="http://schemas.microsoft.com/office/drawing/2015/9/8/chartex" xmlns:cx2="http://schemas.microsoft.com/office/drawing/2015/10/21/chartex" xmlns:cx3="http://schemas.microsoft.com/office/drawing/2016/5/9/chartex" xmlns:cx4="http://schemas.microsoft.com/office/drawing/2016/5/10/chartex" xmlns:cx5="http://schemas.microsoft.com/office/drawing/2016/5/11/chartex" xmlns:cx6="http://schemas.microsoft.com/office/drawing/2016/5/12/chartex" xmlns:cx7="http://schemas.microsoft.com/office/drawing/2016/5/13/chartex" xmlns:cx8="http://schemas.microsoft.com/office/drawing/2016/5/14/chartex" xmlns:mc="http://schemas.openxmlformats.org/markup-compatibility/2006" xmlns:aink="http://schemas.microsoft.com/office/drawing/2016/ink" xmlns:o="urn:schemas-microsoft-com:office:office" xmlns:r="http://schemas.openxmlformats.org/officeDocument/2006/relationships" xmlns:m="http://schemas.openxmlformats.org/officeDocument/2006/math" xmlns:v="urn:schemas-microsoft-com:vml" xmlns:wp14="http://schemas.microsoft.com/office/word/2010/wordprocessingDrawing" xmlns:wp="http://schemas.openxmlformats.org/drawingml/2006/wordprocessingDrawing" xmlns:w10="urn:schemas-microsoft-com:office:word" xmlns:w="http://schemas.openxmlformats.org/wordprocessingml/2006/main" xmlns:w14="http://schemas.microsoft.com/office/word/2010/wordml" xmlns:w15="http://schemas.microsoft.com/office/word/2012/wordml" xmlns:w16se="http://schemas.microsoft.com/office/word/2015/wordml/symex" xmlns:wpg="http://schemas.microsoft.com/office/word/2010/wordprocessingGroup" xmlns:wpi="http://schemas.microsoft.com/office/word/2010/wordprocessingInk" xmlns:wne="http://schemas.microsoft.com/office/word/2006/wordml" xmlns:wps="http://schemas.microsoft.com/office/word/2010/wordprocessingShape" mc:Ignorable="w14 w15 w16se wp14">
+<w:ftr xmlns:wpc="http://schemas.microsoft.com/office/word/2010/wordprocessingCanvas" xmlns:cx="http://schemas.microsoft.com/office/drawing/2014/chartex" xmlns:cx1="http://schemas.microsoft.com/office/drawing/2015/9/8/chartex" xmlns:cx2="http://schemas.microsoft.com/office/drawing/2015/10/21/chartex" xmlns:cx3="http://schemas.microsoft.com/office/drawing/2016/5/9/chartex" xmlns:cx4="http://schemas.microsoft.com/office/drawing/2016/5/10/chartex" xmlns:cx5="http://schemas.microsoft.com/office/drawing/2016/5/11/chartex" xmlns:cx6="http://schemas.microsoft.com/office/drawing/2016/5/12/chartex" xmlns:cx7="http://schemas.microsoft.com/office/drawing/2016/5/13/chartex" xmlns:cx8="http://schemas.microsoft.com/office/drawing/2016/5/14/chartex" xmlns:mc="http://schemas.openxmlformats.org/markup-compatibility/2006" xmlns:aink="http://schemas.microsoft.com/office/drawing/2016/ink" xmlns:am3d="http://schemas.microsoft.com/office/drawing/2017/model3d" xmlns:o="urn:schemas-microsoft-com:office:office" xmlns:r="http://schemas.openxmlformats.org/officeDocument/2006/relationships" xmlns:m="http://schemas.openxmlformats.org/officeDocument/2006/math" xmlns:v="urn:schemas-microsoft-com:vml" xmlns:wp14="http://schemas.microsoft.com/office/word/2010/wordprocessingDrawing" xmlns:wp="http://schemas.openxmlformats.org/drawingml/2006/wordprocessingDrawing" xmlns:w10="urn:schemas-microsoft-com:office:word" xmlns:w="http://schemas.openxmlformats.org/wordprocessingml/2006/main" xmlns:w14="http://schemas.microsoft.com/office/word/2010/wordml" xmlns:w15="http://schemas.microsoft.com/office/word/2012/wordml" xmlns:w16cid="http://schemas.microsoft.com/office/word/2016/wordml/cid" xmlns:w16se="http://schemas.microsoft.com/office/word/2015/wordml/symex" xmlns:wpg="http://schemas.microsoft.com/office/word/2010/wordprocessingGroup" xmlns:wpi="http://schemas.microsoft.com/office/word/2010/wordprocessingInk" xmlns:wne="http://schemas.microsoft.com/office/word/2006/wordml" xmlns:wps="http://schemas.microsoft.com/office/word/2010/wordprocessingShape" mc:Ignorable="w14 w15 w16se w16cid wp14">
   <w:p>
     <w:pPr>
       <w:pStyle w:val="Footer"/>
@@ -6299,7 +7220,7 @@
         <w:rStyle w:val="PageNumber"/>
         <w:noProof/>
       </w:rPr>
-      <w:t>16</w:t>
+      <w:t>24</w:t>
     </w:r>
     <w:r>
       <w:rPr>
@@ -6312,25 +7233,18 @@
         <w:rStyle w:val="PageNumber"/>
       </w:rPr>
       <w:tab/>
-      <w:t>Versão para Discussão</w:t>
     </w:r>
   </w:p>
 </w:ftr>
 </file>
 
 <file path=word/footer2.xml><?xml version="1.0" encoding="utf-8"?>
-<w:ftr xmlns:wpc="http://schemas.microsoft.com/office/word/2010/wordprocessingCanvas" xmlns:cx="http://schemas.microsoft.com/office/drawing/2014/chartex" xmlns:cx1="http://schemas.microsoft.com/office/drawing/2015/9/8/chartex" xmlns:cx2="http://schemas.microsoft.com/office/drawing/2015/10/21/chartex" xmlns:cx3="http://schemas.microsoft.com/office/drawing/2016/5/9/chartex" xmlns:cx4="http://schemas.microsoft.com/office/drawing/2016/5/10/chartex" xmlns:cx5="http://schemas.microsoft.com/office/drawing/2016/5/11/chartex" xmlns:cx6="http://schemas.microsoft.com/office/drawing/2016/5/12/chartex" xmlns:cx7="http://schemas.microsoft.com/office/drawing/2016/5/13/chartex" xmlns:cx8="http://schemas.microsoft.com/office/drawing/2016/5/14/chartex" xmlns:mc="http://schemas.openxmlformats.org/markup-compatibility/2006" xmlns:aink="http://schemas.microsoft.com/office/drawing/2016/ink" xmlns:o="urn:schemas-microsoft-com:office:office" xmlns:r="http://schemas.openxmlformats.org/officeDocument/2006/relationships" xmlns:m="http://schemas.openxmlformats.org/officeDocument/2006/math" xmlns:v="urn:schemas-microsoft-com:vml" xmlns:wp14="http://schemas.microsoft.com/office/word/2010/wordprocessingDrawing" xmlns:wp="http://schemas.openxmlformats.org/drawingml/2006/wordprocessingDrawing" xmlns:w10="urn:schemas-microsoft-com:office:word" xmlns:w="http://schemas.openxmlformats.org/wordprocessingml/2006/main" xmlns:w14="http://schemas.microsoft.com/office/word/2010/wordml" xmlns:w15="http://schemas.microsoft.com/office/word/2012/wordml" xmlns:w16se="http://schemas.microsoft.com/office/word/2015/wordml/symex" xmlns:wpg="http://schemas.microsoft.com/office/word/2010/wordprocessingGroup" xmlns:wpi="http://schemas.microsoft.com/office/word/2010/wordprocessingInk" xmlns:wne="http://schemas.microsoft.com/office/word/2006/wordml" xmlns:wps="http://schemas.microsoft.com/office/word/2010/wordprocessingShape" mc:Ignorable="w14 w15 w16se wp14">
+<w:ftr xmlns:wpc="http://schemas.microsoft.com/office/word/2010/wordprocessingCanvas" xmlns:cx="http://schemas.microsoft.com/office/drawing/2014/chartex" xmlns:cx1="http://schemas.microsoft.com/office/drawing/2015/9/8/chartex" xmlns:cx2="http://schemas.microsoft.com/office/drawing/2015/10/21/chartex" xmlns:cx3="http://schemas.microsoft.com/office/drawing/2016/5/9/chartex" xmlns:cx4="http://schemas.microsoft.com/office/drawing/2016/5/10/chartex" xmlns:cx5="http://schemas.microsoft.com/office/drawing/2016/5/11/chartex" xmlns:cx6="http://schemas.microsoft.com/office/drawing/2016/5/12/chartex" xmlns:cx7="http://schemas.microsoft.com/office/drawing/2016/5/13/chartex" xmlns:cx8="http://schemas.microsoft.com/office/drawing/2016/5/14/chartex" xmlns:mc="http://schemas.openxmlformats.org/markup-compatibility/2006" xmlns:aink="http://schemas.microsoft.com/office/drawing/2016/ink" xmlns:am3d="http://schemas.microsoft.com/office/drawing/2017/model3d" xmlns:o="urn:schemas-microsoft-com:office:office" xmlns:r="http://schemas.openxmlformats.org/officeDocument/2006/relationships" xmlns:m="http://schemas.openxmlformats.org/officeDocument/2006/math" xmlns:v="urn:schemas-microsoft-com:vml" xmlns:wp14="http://schemas.microsoft.com/office/word/2010/wordprocessingDrawing" xmlns:wp="http://schemas.openxmlformats.org/drawingml/2006/wordprocessingDrawing" xmlns:w10="urn:schemas-microsoft-com:office:word" xmlns:w="http://schemas.openxmlformats.org/wordprocessingml/2006/main" xmlns:w14="http://schemas.microsoft.com/office/word/2010/wordml" xmlns:w15="http://schemas.microsoft.com/office/word/2012/wordml" xmlns:w16cid="http://schemas.microsoft.com/office/word/2016/wordml/cid" xmlns:w16se="http://schemas.microsoft.com/office/word/2015/wordml/symex" xmlns:wpg="http://schemas.microsoft.com/office/word/2010/wordprocessingGroup" xmlns:wpi="http://schemas.microsoft.com/office/word/2010/wordprocessingInk" xmlns:wne="http://schemas.microsoft.com/office/word/2006/wordml" xmlns:wps="http://schemas.microsoft.com/office/word/2010/wordprocessingShape" mc:Ignorable="w14 w15 w16se w16cid wp14">
   <w:p>
     <w:pPr>
       <w:pStyle w:val="Footer"/>
       <w:jc w:val="right"/>
     </w:pPr>
-    <w:r>
-      <w:rPr>
-        <w:rStyle w:val="PageNumber"/>
-      </w:rPr>
-      <w:t xml:space="preserve">Versão para Discussão                                                                </w:t>
-    </w:r>
     <w:r>
       <w:rPr>
         <w:rStyle w:val="PageNumber"/>
@@ -6354,7 +7268,7 @@
         <w:rStyle w:val="PageNumber"/>
         <w:noProof/>
       </w:rPr>
-      <w:t>15</w:t>
+      <w:t>23</w:t>
     </w:r>
     <w:r>
       <w:rPr>
@@ -6367,7 +7281,7 @@
 </file>
 
 <file path=word/footnotes.xml><?xml version="1.0" encoding="utf-8"?>
-<w:footnotes xmlns:wpc="http://schemas.microsoft.com/office/word/2010/wordprocessingCanvas" xmlns:cx="http://schemas.microsoft.com/office/drawing/2014/chartex" xmlns:cx1="http://schemas.microsoft.com/office/drawing/2015/9/8/chartex" xmlns:cx2="http://schemas.microsoft.com/office/drawing/2015/10/21/chartex" xmlns:cx3="http://schemas.microsoft.com/office/drawing/2016/5/9/chartex" xmlns:cx4="http://schemas.microsoft.com/office/drawing/2016/5/10/chartex" xmlns:cx5="http://schemas.microsoft.com/office/drawing/2016/5/11/chartex" xmlns:cx6="http://schemas.microsoft.com/office/drawing/2016/5/12/chartex" xmlns:cx7="http://schemas.microsoft.com/office/drawing/2016/5/13/chartex" xmlns:cx8="http://schemas.microsoft.com/office/drawing/2016/5/14/chartex" xmlns:mc="http://schemas.openxmlformats.org/markup-compatibility/2006" xmlns:aink="http://schemas.microsoft.com/office/drawing/2016/ink" xmlns:o="urn:schemas-microsoft-com:office:office" xmlns:r="http://schemas.openxmlformats.org/officeDocument/2006/relationships" xmlns:m="http://schemas.openxmlformats.org/officeDocument/2006/math" xmlns:v="urn:schemas-microsoft-com:vml" xmlns:wp14="http://schemas.microsoft.com/office/word/2010/wordprocessingDrawing" xmlns:wp="http://schemas.openxmlformats.org/drawingml/2006/wordprocessingDrawing" xmlns:w10="urn:schemas-microsoft-com:office:word" xmlns:w="http://schemas.openxmlformats.org/wordprocessingml/2006/main" xmlns:w14="http://schemas.microsoft.com/office/word/2010/wordml" xmlns:w15="http://schemas.microsoft.com/office/word/2012/wordml" xmlns:w16se="http://schemas.microsoft.com/office/word/2015/wordml/symex" xmlns:wpg="http://schemas.microsoft.com/office/word/2010/wordprocessingGroup" xmlns:wpi="http://schemas.microsoft.com/office/word/2010/wordprocessingInk" xmlns:wne="http://schemas.microsoft.com/office/word/2006/wordml" xmlns:wps="http://schemas.microsoft.com/office/word/2010/wordprocessingShape" mc:Ignorable="w14 w15 w16se wp14">
+<w:footnotes xmlns:wpc="http://schemas.microsoft.com/office/word/2010/wordprocessingCanvas" xmlns:cx="http://schemas.microsoft.com/office/drawing/2014/chartex" xmlns:cx1="http://schemas.microsoft.com/office/drawing/2015/9/8/chartex" xmlns:cx2="http://schemas.microsoft.com/office/drawing/2015/10/21/chartex" xmlns:cx3="http://schemas.microsoft.com/office/drawing/2016/5/9/chartex" xmlns:cx4="http://schemas.microsoft.com/office/drawing/2016/5/10/chartex" xmlns:cx5="http://schemas.microsoft.com/office/drawing/2016/5/11/chartex" xmlns:cx6="http://schemas.microsoft.com/office/drawing/2016/5/12/chartex" xmlns:cx7="http://schemas.microsoft.com/office/drawing/2016/5/13/chartex" xmlns:cx8="http://schemas.microsoft.com/office/drawing/2016/5/14/chartex" xmlns:mc="http://schemas.openxmlformats.org/markup-compatibility/2006" xmlns:aink="http://schemas.microsoft.com/office/drawing/2016/ink" xmlns:am3d="http://schemas.microsoft.com/office/drawing/2017/model3d" xmlns:o="urn:schemas-microsoft-com:office:office" xmlns:r="http://schemas.openxmlformats.org/officeDocument/2006/relationships" xmlns:m="http://schemas.openxmlformats.org/officeDocument/2006/math" xmlns:v="urn:schemas-microsoft-com:vml" xmlns:wp14="http://schemas.microsoft.com/office/word/2010/wordprocessingDrawing" xmlns:wp="http://schemas.openxmlformats.org/drawingml/2006/wordprocessingDrawing" xmlns:w10="urn:schemas-microsoft-com:office:word" xmlns:w="http://schemas.openxmlformats.org/wordprocessingml/2006/main" xmlns:w14="http://schemas.microsoft.com/office/word/2010/wordml" xmlns:w15="http://schemas.microsoft.com/office/word/2012/wordml" xmlns:w16cid="http://schemas.microsoft.com/office/word/2016/wordml/cid" xmlns:w16se="http://schemas.microsoft.com/office/word/2015/wordml/symex" xmlns:wpg="http://schemas.microsoft.com/office/word/2010/wordprocessingGroup" xmlns:wpi="http://schemas.microsoft.com/office/word/2010/wordprocessingInk" xmlns:wne="http://schemas.microsoft.com/office/word/2006/wordml" xmlns:wps="http://schemas.microsoft.com/office/word/2010/wordprocessingShape" mc:Ignorable="w14 w15 w16se w16cid wp14">
   <w:footnote w:type="separator" w:id="-1">
     <w:p>
       <w:r>
@@ -6386,7 +7300,7 @@
 </file>
 
 <file path=word/header1.xml><?xml version="1.0" encoding="utf-8"?>
-<w:hdr xmlns:wpc="http://schemas.microsoft.com/office/word/2010/wordprocessingCanvas" xmlns:cx="http://schemas.microsoft.com/office/drawing/2014/chartex" xmlns:cx1="http://schemas.microsoft.com/office/drawing/2015/9/8/chartex" xmlns:cx2="http://schemas.microsoft.com/office/drawing/2015/10/21/chartex" xmlns:cx3="http://schemas.microsoft.com/office/drawing/2016/5/9/chartex" xmlns:cx4="http://schemas.microsoft.com/office/drawing/2016/5/10/chartex" xmlns:cx5="http://schemas.microsoft.com/office/drawing/2016/5/11/chartex" xmlns:cx6="http://schemas.microsoft.com/office/drawing/2016/5/12/chartex" xmlns:cx7="http://schemas.microsoft.com/office/drawing/2016/5/13/chartex" xmlns:cx8="http://schemas.microsoft.com/office/drawing/2016/5/14/chartex" xmlns:mc="http://schemas.openxmlformats.org/markup-compatibility/2006" xmlns:aink="http://schemas.microsoft.com/office/drawing/2016/ink" xmlns:o="urn:schemas-microsoft-com:office:office" xmlns:r="http://schemas.openxmlformats.org/officeDocument/2006/relationships" xmlns:m="http://schemas.openxmlformats.org/officeDocument/2006/math" xmlns:v="urn:schemas-microsoft-com:vml" xmlns:wp14="http://schemas.microsoft.com/office/word/2010/wordprocessingDrawing" xmlns:wp="http://schemas.openxmlformats.org/drawingml/2006/wordprocessingDrawing" xmlns:w10="urn:schemas-microsoft-com:office:word" xmlns:w="http://schemas.openxmlformats.org/wordprocessingml/2006/main" xmlns:w14="http://schemas.microsoft.com/office/word/2010/wordml" xmlns:w15="http://schemas.microsoft.com/office/word/2012/wordml" xmlns:w16se="http://schemas.microsoft.com/office/word/2015/wordml/symex" xmlns:wpg="http://schemas.microsoft.com/office/word/2010/wordprocessingGroup" xmlns:wpi="http://schemas.microsoft.com/office/word/2010/wordprocessingInk" xmlns:wne="http://schemas.microsoft.com/office/word/2006/wordml" xmlns:wps="http://schemas.microsoft.com/office/word/2010/wordprocessingShape" mc:Ignorable="w14 w15 w16se wp14">
+<w:hdr xmlns:wpc="http://schemas.microsoft.com/office/word/2010/wordprocessingCanvas" xmlns:cx="http://schemas.microsoft.com/office/drawing/2014/chartex" xmlns:cx1="http://schemas.microsoft.com/office/drawing/2015/9/8/chartex" xmlns:cx2="http://schemas.microsoft.com/office/drawing/2015/10/21/chartex" xmlns:cx3="http://schemas.microsoft.com/office/drawing/2016/5/9/chartex" xmlns:cx4="http://schemas.microsoft.com/office/drawing/2016/5/10/chartex" xmlns:cx5="http://schemas.microsoft.com/office/drawing/2016/5/11/chartex" xmlns:cx6="http://schemas.microsoft.com/office/drawing/2016/5/12/chartex" xmlns:cx7="http://schemas.microsoft.com/office/drawing/2016/5/13/chartex" xmlns:cx8="http://schemas.microsoft.com/office/drawing/2016/5/14/chartex" xmlns:mc="http://schemas.openxmlformats.org/markup-compatibility/2006" xmlns:aink="http://schemas.microsoft.com/office/drawing/2016/ink" xmlns:am3d="http://schemas.microsoft.com/office/drawing/2017/model3d" xmlns:o="urn:schemas-microsoft-com:office:office" xmlns:r="http://schemas.openxmlformats.org/officeDocument/2006/relationships" xmlns:m="http://schemas.openxmlformats.org/officeDocument/2006/math" xmlns:v="urn:schemas-microsoft-com:vml" xmlns:wp14="http://schemas.microsoft.com/office/word/2010/wordprocessingDrawing" xmlns:wp="http://schemas.openxmlformats.org/drawingml/2006/wordprocessingDrawing" xmlns:w10="urn:schemas-microsoft-com:office:word" xmlns:w="http://schemas.openxmlformats.org/wordprocessingml/2006/main" xmlns:w14="http://schemas.microsoft.com/office/word/2010/wordml" xmlns:w15="http://schemas.microsoft.com/office/word/2012/wordml" xmlns:w16cid="http://schemas.microsoft.com/office/word/2016/wordml/cid" xmlns:w16se="http://schemas.microsoft.com/office/word/2015/wordml/symex" xmlns:wpg="http://schemas.microsoft.com/office/word/2010/wordprocessingGroup" xmlns:wpi="http://schemas.microsoft.com/office/word/2010/wordprocessingInk" xmlns:wne="http://schemas.microsoft.com/office/word/2006/wordml" xmlns:wps="http://schemas.microsoft.com/office/word/2010/wordprocessingShape" mc:Ignorable="w14 w15 w16se w16cid wp14">
   <w:tbl>
     <w:tblPr>
       <w:tblStyle w:val="TableGrid"/>
@@ -6428,7 +7342,7 @@
 </file>
 
 <file path=word/header2.xml><?xml version="1.0" encoding="utf-8"?>
-<w:hdr xmlns:wpc="http://schemas.microsoft.com/office/word/2010/wordprocessingCanvas" xmlns:cx="http://schemas.microsoft.com/office/drawing/2014/chartex" xmlns:cx1="http://schemas.microsoft.com/office/drawing/2015/9/8/chartex" xmlns:cx2="http://schemas.microsoft.com/office/drawing/2015/10/21/chartex" xmlns:cx3="http://schemas.microsoft.com/office/drawing/2016/5/9/chartex" xmlns:cx4="http://schemas.microsoft.com/office/drawing/2016/5/10/chartex" xmlns:cx5="http://schemas.microsoft.com/office/drawing/2016/5/11/chartex" xmlns:cx6="http://schemas.microsoft.com/office/drawing/2016/5/12/chartex" xmlns:cx7="http://schemas.microsoft.com/office/drawing/2016/5/13/chartex" xmlns:cx8="http://schemas.microsoft.com/office/drawing/2016/5/14/chartex" xmlns:mc="http://schemas.openxmlformats.org/markup-compatibility/2006" xmlns:aink="http://schemas.microsoft.com/office/drawing/2016/ink" xmlns:o="urn:schemas-microsoft-com:office:office" xmlns:r="http://schemas.openxmlformats.org/officeDocument/2006/relationships" xmlns:m="http://schemas.openxmlformats.org/officeDocument/2006/math" xmlns:v="urn:schemas-microsoft-com:vml" xmlns:wp14="http://schemas.microsoft.com/office/word/2010/wordprocessingDrawing" xmlns:wp="http://schemas.openxmlformats.org/drawingml/2006/wordprocessingDrawing" xmlns:w10="urn:schemas-microsoft-com:office:word" xmlns:w="http://schemas.openxmlformats.org/wordprocessingml/2006/main" xmlns:w14="http://schemas.microsoft.com/office/word/2010/wordml" xmlns:w15="http://schemas.microsoft.com/office/word/2012/wordml" xmlns:w16se="http://schemas.microsoft.com/office/word/2015/wordml/symex" xmlns:wpg="http://schemas.microsoft.com/office/word/2010/wordprocessingGroup" xmlns:wpi="http://schemas.microsoft.com/office/word/2010/wordprocessingInk" xmlns:wne="http://schemas.microsoft.com/office/word/2006/wordml" xmlns:wps="http://schemas.microsoft.com/office/word/2010/wordprocessingShape" mc:Ignorable="w14 w15 w16se wp14">
+<w:hdr xmlns:wpc="http://schemas.microsoft.com/office/word/2010/wordprocessingCanvas" xmlns:cx="http://schemas.microsoft.com/office/drawing/2014/chartex" xmlns:cx1="http://schemas.microsoft.com/office/drawing/2015/9/8/chartex" xmlns:cx2="http://schemas.microsoft.com/office/drawing/2015/10/21/chartex" xmlns:cx3="http://schemas.microsoft.com/office/drawing/2016/5/9/chartex" xmlns:cx4="http://schemas.microsoft.com/office/drawing/2016/5/10/chartex" xmlns:cx5="http://schemas.microsoft.com/office/drawing/2016/5/11/chartex" xmlns:cx6="http://schemas.microsoft.com/office/drawing/2016/5/12/chartex" xmlns:cx7="http://schemas.microsoft.com/office/drawing/2016/5/13/chartex" xmlns:cx8="http://schemas.microsoft.com/office/drawing/2016/5/14/chartex" xmlns:mc="http://schemas.openxmlformats.org/markup-compatibility/2006" xmlns:aink="http://schemas.microsoft.com/office/drawing/2016/ink" xmlns:am3d="http://schemas.microsoft.com/office/drawing/2017/model3d" xmlns:o="urn:schemas-microsoft-com:office:office" xmlns:r="http://schemas.openxmlformats.org/officeDocument/2006/relationships" xmlns:m="http://schemas.openxmlformats.org/officeDocument/2006/math" xmlns:v="urn:schemas-microsoft-com:vml" xmlns:wp14="http://schemas.microsoft.com/office/word/2010/wordprocessingDrawing" xmlns:wp="http://schemas.openxmlformats.org/drawingml/2006/wordprocessingDrawing" xmlns:w10="urn:schemas-microsoft-com:office:word" xmlns:w="http://schemas.openxmlformats.org/wordprocessingml/2006/main" xmlns:w14="http://schemas.microsoft.com/office/word/2010/wordml" xmlns:w15="http://schemas.microsoft.com/office/word/2012/wordml" xmlns:w16cid="http://schemas.microsoft.com/office/word/2016/wordml/cid" xmlns:w16se="http://schemas.microsoft.com/office/word/2015/wordml/symex" xmlns:wpg="http://schemas.microsoft.com/office/word/2010/wordprocessingGroup" xmlns:wpi="http://schemas.microsoft.com/office/word/2010/wordprocessingInk" xmlns:wne="http://schemas.microsoft.com/office/word/2006/wordml" xmlns:wps="http://schemas.microsoft.com/office/word/2010/wordprocessingShape" mc:Ignorable="w14 w15 w16se w16cid wp14">
   <w:tbl>
     <w:tblPr>
       <w:tblStyle w:val="TableGrid"/>
@@ -6471,7 +7385,7 @@
 </file>
 
 <file path=word/numbering.xml><?xml version="1.0" encoding="utf-8"?>
-<w:numbering xmlns:wpc="http://schemas.microsoft.com/office/word/2010/wordprocessingCanvas" xmlns:cx="http://schemas.microsoft.com/office/drawing/2014/chartex" xmlns:cx1="http://schemas.microsoft.com/office/drawing/2015/9/8/chartex" xmlns:cx2="http://schemas.microsoft.com/office/drawing/2015/10/21/chartex" xmlns:cx3="http://schemas.microsoft.com/office/drawing/2016/5/9/chartex" xmlns:cx4="http://schemas.microsoft.com/office/drawing/2016/5/10/chartex" xmlns:cx5="http://schemas.microsoft.com/office/drawing/2016/5/11/chartex" xmlns:cx6="http://schemas.microsoft.com/office/drawing/2016/5/12/chartex" xmlns:cx7="http://schemas.microsoft.com/office/drawing/2016/5/13/chartex" xmlns:cx8="http://schemas.microsoft.com/office/drawing/2016/5/14/chartex" xmlns:mc="http://schemas.openxmlformats.org/markup-compatibility/2006" xmlns:aink="http://schemas.microsoft.com/office/drawing/2016/ink" xmlns:o="urn:schemas-microsoft-com:office:office" xmlns:r="http://schemas.openxmlformats.org/officeDocument/2006/relationships" xmlns:m="http://schemas.openxmlformats.org/officeDocument/2006/math" xmlns:v="urn:schemas-microsoft-com:vml" xmlns:wp14="http://schemas.microsoft.com/office/word/2010/wordprocessingDrawing" xmlns:wp="http://schemas.openxmlformats.org/drawingml/2006/wordprocessingDrawing" xmlns:w10="urn:schemas-microsoft-com:office:word" xmlns:w="http://schemas.openxmlformats.org/wordprocessingml/2006/main" xmlns:w14="http://schemas.microsoft.com/office/word/2010/wordml" xmlns:w15="http://schemas.microsoft.com/office/word/2012/wordml" xmlns:w16se="http://schemas.microsoft.com/office/word/2015/wordml/symex" xmlns:wpg="http://schemas.microsoft.com/office/word/2010/wordprocessingGroup" xmlns:wpi="http://schemas.microsoft.com/office/word/2010/wordprocessingInk" xmlns:wne="http://schemas.microsoft.com/office/word/2006/wordml" xmlns:wps="http://schemas.microsoft.com/office/word/2010/wordprocessingShape" mc:Ignorable="w14 w15 w16se wp14">
+<w:numbering xmlns:wpc="http://schemas.microsoft.com/office/word/2010/wordprocessingCanvas" xmlns:cx="http://schemas.microsoft.com/office/drawing/2014/chartex" xmlns:cx1="http://schemas.microsoft.com/office/drawing/2015/9/8/chartex" xmlns:cx2="http://schemas.microsoft.com/office/drawing/2015/10/21/chartex" xmlns:cx3="http://schemas.microsoft.com/office/drawing/2016/5/9/chartex" xmlns:cx4="http://schemas.microsoft.com/office/drawing/2016/5/10/chartex" xmlns:cx5="http://schemas.microsoft.com/office/drawing/2016/5/11/chartex" xmlns:cx6="http://schemas.microsoft.com/office/drawing/2016/5/12/chartex" xmlns:cx7="http://schemas.microsoft.com/office/drawing/2016/5/13/chartex" xmlns:cx8="http://schemas.microsoft.com/office/drawing/2016/5/14/chartex" xmlns:mc="http://schemas.openxmlformats.org/markup-compatibility/2006" xmlns:aink="http://schemas.microsoft.com/office/drawing/2016/ink" xmlns:am3d="http://schemas.microsoft.com/office/drawing/2017/model3d" xmlns:o="urn:schemas-microsoft-com:office:office" xmlns:r="http://schemas.openxmlformats.org/officeDocument/2006/relationships" xmlns:m="http://schemas.openxmlformats.org/officeDocument/2006/math" xmlns:v="urn:schemas-microsoft-com:vml" xmlns:wp14="http://schemas.microsoft.com/office/word/2010/wordprocessingDrawing" xmlns:wp="http://schemas.openxmlformats.org/drawingml/2006/wordprocessingDrawing" xmlns:w10="urn:schemas-microsoft-com:office:word" xmlns:w="http://schemas.openxmlformats.org/wordprocessingml/2006/main" xmlns:w14="http://schemas.microsoft.com/office/word/2010/wordml" xmlns:w15="http://schemas.microsoft.com/office/word/2012/wordml" xmlns:w16cid="http://schemas.microsoft.com/office/word/2016/wordml/cid" xmlns:w16se="http://schemas.microsoft.com/office/word/2015/wordml/symex" xmlns:wpg="http://schemas.microsoft.com/office/word/2010/wordprocessingGroup" xmlns:wpi="http://schemas.microsoft.com/office/word/2010/wordprocessingInk" xmlns:wne="http://schemas.microsoft.com/office/word/2006/wordml" xmlns:wps="http://schemas.microsoft.com/office/word/2010/wordprocessingShape" mc:Ignorable="w14 w15 w16se w16cid wp14">
   <w:abstractNum w:abstractNumId="0" w15:restartNumberingAfterBreak="0">
     <w:nsid w:val="042A6419"/>
     <w:multiLevelType w:val="hybridMultilevel"/>
@@ -7668,7 +8582,7 @@
 </file>
 
 <file path=word/styles.xml><?xml version="1.0" encoding="utf-8"?>
-<w:styles xmlns:mc="http://schemas.openxmlformats.org/markup-compatibility/2006" xmlns:r="http://schemas.openxmlformats.org/officeDocument/2006/relationships" xmlns:w="http://schemas.openxmlformats.org/wordprocessingml/2006/main" xmlns:w14="http://schemas.microsoft.com/office/word/2010/wordml" xmlns:w15="http://schemas.microsoft.com/office/word/2012/wordml" xmlns:w16se="http://schemas.microsoft.com/office/word/2015/wordml/symex" mc:Ignorable="w14 w15 w16se">
+<w:styles xmlns:mc="http://schemas.openxmlformats.org/markup-compatibility/2006" xmlns:r="http://schemas.openxmlformats.org/officeDocument/2006/relationships" xmlns:w="http://schemas.openxmlformats.org/wordprocessingml/2006/main" xmlns:w14="http://schemas.microsoft.com/office/word/2010/wordml" xmlns:w15="http://schemas.microsoft.com/office/word/2012/wordml" xmlns:w16cid="http://schemas.microsoft.com/office/word/2016/wordml/cid" xmlns:w16se="http://schemas.microsoft.com/office/word/2015/wordml/symex" mc:Ignorable="w14 w15 w16se w16cid">
   <w:docDefaults>
     <w:rPrDefault>
       <w:rPr>
@@ -7684,7 +8598,7 @@
       </w:pPr>
     </w:pPrDefault>
   </w:docDefaults>
-  <w:latentStyles w:defLockedState="0" w:defUIPriority="99" w:defSemiHidden="0" w:defUnhideWhenUsed="0" w:defQFormat="0" w:count="374">
+  <w:latentStyles w:defLockedState="0" w:defUIPriority="99" w:defSemiHidden="0" w:defUnhideWhenUsed="0" w:defQFormat="0" w:count="375">
     <w:lsdException w:name="Normal" w:uiPriority="0" w:qFormat="1"/>
     <w:lsdException w:name="heading 1" w:uiPriority="9" w:qFormat="1"/>
     <w:lsdException w:name="heading 2" w:semiHidden="1" w:uiPriority="9" w:unhideWhenUsed="1" w:qFormat="1"/>
@@ -8059,6 +8973,7 @@
     <w:lsdException w:name="Mention" w:semiHidden="1" w:unhideWhenUsed="1"/>
     <w:lsdException w:name="Smart Hyperlink" w:semiHidden="1" w:unhideWhenUsed="1"/>
     <w:lsdException w:name="Hashtag" w:semiHidden="1" w:unhideWhenUsed="1"/>
+    <w:lsdException w:name="Unresolved Mention" w:semiHidden="1" w:unhideWhenUsed="1"/>
   </w:latentStyles>
   <w:style w:type="paragraph" w:default="1" w:styleId="Normal">
     <w:name w:val="Normal"/>
@@ -8567,7 +9482,7 @@
 </file>
 
 <file path=customXml/itemProps1.xml><?xml version="1.0" encoding="utf-8"?>
-<ds:datastoreItem xmlns:ds="http://schemas.openxmlformats.org/officeDocument/2006/customXml" ds:itemID="{DA7FC050-5976-4D62-A7F3-07919F59E0A0}">
+<ds:datastoreItem xmlns:ds="http://schemas.openxmlformats.org/officeDocument/2006/customXml" ds:itemID="{E91951D6-73EF-4D55-8C47-28C49C976BC0}">
   <ds:schemaRefs>
     <ds:schemaRef ds:uri="http://schemas.openxmlformats.org/officeDocument/2006/bibliography"/>
   </ds:schemaRefs>
